--- a/docs/development/Sage300SDK_CreatingSetupWebScreen.docx
+++ b/docs/development/Sage300SDK_CreatingSetupWebScreen.docx
@@ -54,7 +54,7 @@
         </w:sectPr>
       </w:pPr>
       <w:r>
-        <w:t>August</w:t>
+        <w:t>December</w:t>
       </w:r>
       <w:r>
         <w:t xml:space="preserve"> 2016</w:t>
@@ -20693,15 +20693,9 @@
           <w:highlight w:val="white"/>
           <w:lang w:val="en-US"/>
         </w:rPr>
-        <w:t>.OptionsMenu, Model.UserAccess)</w:t>
-      </w:r>
-    </w:p>
-    <w:p>
-      <w:pPr>
-        <w:autoSpaceDE w:val="0"/>
-        <w:autoSpaceDN w:val="0"/>
-        <w:adjustRightInd w:val="0"/>
-        <w:spacing w:line="240" w:lineRule="auto"/>
+        <w:t>.OptionsMenu, Model.UserAccess</w:t>
+      </w:r>
+      <w:r>
         <w:rPr>
           <w:rFonts w:ascii="Consolas" w:hAnsi="Consolas" w:cs="Consolas"/>
           <w:color w:val="000000"/>
@@ -20710,7 +20704,19 @@
           <w:highlight w:val="white"/>
           <w:lang w:val="en-US"/>
         </w:rPr>
-      </w:pPr>
+        <w:t xml:space="preserve">, </w:t>
+      </w:r>
+      <w:r>
+        <w:rPr>
+          <w:rFonts w:ascii="Consolas" w:hAnsi="Consolas" w:cs="Consolas"/>
+          <w:color w:val="0000FF"/>
+          <w:sz w:val="19"/>
+          <w:szCs w:val="19"/>
+          <w:highlight w:val="white"/>
+          <w:lang w:val="en-US"/>
+        </w:rPr>
+        <w:t>new</w:t>
+      </w:r>
       <w:r>
         <w:rPr>
           <w:rFonts w:ascii="Consolas" w:hAnsi="Consolas" w:cs="Consolas"/>
@@ -20720,7 +20726,29 @@
           <w:highlight w:val="white"/>
           <w:lang w:val="en-US"/>
         </w:rPr>
-        <w:t xml:space="preserve">                </w:t>
+        <w:t xml:space="preserve"> ViewDataDictionary { { </w:t>
+      </w:r>
+      <w:r>
+        <w:rPr>
+          <w:rFonts w:ascii="Consolas" w:hAnsi="Consolas" w:cs="Consolas"/>
+          <w:color w:val="2B91AF"/>
+          <w:sz w:val="19"/>
+          <w:szCs w:val="19"/>
+          <w:highlight w:val="white"/>
+          <w:lang w:val="en-US"/>
+        </w:rPr>
+        <w:t>OptionsMenu</w:t>
+      </w:r>
+      <w:r>
+        <w:rPr>
+          <w:rFonts w:ascii="Consolas" w:hAnsi="Consolas" w:cs="Consolas"/>
+          <w:color w:val="000000"/>
+          <w:sz w:val="19"/>
+          <w:szCs w:val="19"/>
+          <w:highlight w:val="white"/>
+          <w:lang w:val="en-US"/>
+        </w:rPr>
+        <w:t xml:space="preserve">.UseLessCss, </w:t>
       </w:r>
       <w:r>
         <w:rPr>
@@ -20731,6 +20759,68 @@
           <w:highlight w:val="white"/>
           <w:lang w:val="en-US"/>
         </w:rPr>
+        <w:t>true</w:t>
+      </w:r>
+      <w:r>
+        <w:rPr>
+          <w:rFonts w:ascii="Consolas" w:hAnsi="Consolas" w:cs="Consolas"/>
+          <w:color w:val="000000"/>
+          <w:sz w:val="19"/>
+          <w:szCs w:val="19"/>
+          <w:highlight w:val="white"/>
+          <w:lang w:val="en-US"/>
+        </w:rPr>
+        <w:t xml:space="preserve"> } }</w:t>
+      </w:r>
+      <w:bookmarkStart w:id="100" w:name="_GoBack"/>
+      <w:bookmarkEnd w:id="100"/>
+      <w:r>
+        <w:rPr>
+          <w:rFonts w:ascii="Consolas" w:hAnsi="Consolas" w:cs="Consolas"/>
+          <w:color w:val="000000"/>
+          <w:sz w:val="19"/>
+          <w:szCs w:val="19"/>
+          <w:highlight w:val="white"/>
+          <w:lang w:val="en-US"/>
+        </w:rPr>
+        <w:t>)</w:t>
+      </w:r>
+    </w:p>
+    <w:p>
+      <w:pPr>
+        <w:autoSpaceDE w:val="0"/>
+        <w:autoSpaceDN w:val="0"/>
+        <w:adjustRightInd w:val="0"/>
+        <w:spacing w:line="240" w:lineRule="auto"/>
+        <w:rPr>
+          <w:rFonts w:ascii="Consolas" w:hAnsi="Consolas" w:cs="Consolas"/>
+          <w:color w:val="000000"/>
+          <w:sz w:val="19"/>
+          <w:szCs w:val="19"/>
+          <w:highlight w:val="white"/>
+          <w:lang w:val="en-US"/>
+        </w:rPr>
+      </w:pPr>
+      <w:r>
+        <w:rPr>
+          <w:rFonts w:ascii="Consolas" w:hAnsi="Consolas" w:cs="Consolas"/>
+          <w:color w:val="000000"/>
+          <w:sz w:val="19"/>
+          <w:szCs w:val="19"/>
+          <w:highlight w:val="white"/>
+          <w:lang w:val="en-US"/>
+        </w:rPr>
+        <w:t xml:space="preserve">                </w:t>
+      </w:r>
+      <w:r>
+        <w:rPr>
+          <w:rFonts w:ascii="Consolas" w:hAnsi="Consolas" w:cs="Consolas"/>
+          <w:color w:val="0000FF"/>
+          <w:sz w:val="19"/>
+          <w:szCs w:val="19"/>
+          <w:highlight w:val="white"/>
+          <w:lang w:val="en-US"/>
+        </w:rPr>
         <w:t>&lt;</w:t>
       </w:r>
       <w:r>
@@ -21919,8 +22009,8 @@
           <w:highlight w:val="yellow"/>
         </w:rPr>
       </w:pPr>
-      <w:bookmarkStart w:id="100" w:name="OLE_LINK22"/>
-      <w:bookmarkStart w:id="101" w:name="OLE_LINK23"/>
+      <w:bookmarkStart w:id="101" w:name="OLE_LINK22"/>
+      <w:bookmarkStart w:id="102" w:name="OLE_LINK23"/>
       <w:r>
         <w:rPr>
           <w:highlight w:val="yellow"/>
@@ -22414,8 +22504,8 @@
         <w:t xml:space="preserve">    &lt;/div&gt;</w:t>
       </w:r>
     </w:p>
-    <w:bookmarkEnd w:id="100"/>
     <w:bookmarkEnd w:id="101"/>
+    <w:bookmarkEnd w:id="102"/>
     <w:p>
       <w:pPr>
         <w:pStyle w:val="SAGETextCodesection"/>
@@ -22526,25 +22616,25 @@
       <w:pPr>
         <w:pStyle w:val="SAGEHeading2"/>
       </w:pPr>
-      <w:bookmarkStart w:id="102" w:name="_Ref440892699"/>
-      <w:bookmarkStart w:id="103" w:name="_Ref440892706"/>
-      <w:bookmarkStart w:id="104" w:name="_Toc456196451"/>
+      <w:bookmarkStart w:id="103" w:name="_Ref440892699"/>
+      <w:bookmarkStart w:id="104" w:name="_Ref440892706"/>
+      <w:bookmarkStart w:id="105" w:name="_Toc456196451"/>
       <w:r>
         <w:t>Payment Codes Repository JavaScript</w:t>
       </w:r>
-      <w:bookmarkEnd w:id="102"/>
       <w:bookmarkEnd w:id="103"/>
       <w:bookmarkEnd w:id="104"/>
+      <w:bookmarkEnd w:id="105"/>
     </w:p>
     <w:p>
       <w:pPr>
         <w:pStyle w:val="SAGEHeading3"/>
       </w:pPr>
-      <w:bookmarkStart w:id="105" w:name="_Toc456196452"/>
+      <w:bookmarkStart w:id="106" w:name="_Toc456196452"/>
       <w:r>
         <w:t>...PaymentCodesRepository.js</w:t>
       </w:r>
-      <w:bookmarkEnd w:id="105"/>
+      <w:bookmarkEnd w:id="106"/>
     </w:p>
     <w:p>
       <w:pPr>
@@ -22926,8 +23016,8 @@
       <w:r>
         <w:t xml:space="preserve">    </w:t>
       </w:r>
-      <w:bookmarkStart w:id="106" w:name="OLE_LINK24"/>
-      <w:bookmarkStart w:id="107" w:name="OLE_LINK25"/>
+      <w:bookmarkStart w:id="107" w:name="OLE_LINK24"/>
+      <w:bookmarkStart w:id="108" w:name="OLE_LINK25"/>
       <w:r>
         <w:t>}</w:t>
       </w:r>
@@ -22985,8 +23075,8 @@
         <w:t xml:space="preserve">    }</w:t>
       </w:r>
     </w:p>
-    <w:bookmarkEnd w:id="106"/>
     <w:bookmarkEnd w:id="107"/>
+    <w:bookmarkEnd w:id="108"/>
     <w:p>
       <w:pPr>
         <w:pStyle w:val="SAGETextCodesection"/>
@@ -22999,25 +23089,25 @@
       <w:pPr>
         <w:pStyle w:val="SAGEHeading2"/>
       </w:pPr>
-      <w:bookmarkStart w:id="108" w:name="_Ref440892857"/>
-      <w:bookmarkStart w:id="109" w:name="_Ref440892861"/>
-      <w:bookmarkStart w:id="110" w:name="_Toc456196453"/>
+      <w:bookmarkStart w:id="109" w:name="_Ref440892857"/>
+      <w:bookmarkStart w:id="110" w:name="_Ref440892861"/>
+      <w:bookmarkStart w:id="111" w:name="_Toc456196453"/>
       <w:r>
         <w:t>Payment Codes Knockout Extension JavaScript</w:t>
       </w:r>
-      <w:bookmarkEnd w:id="108"/>
       <w:bookmarkEnd w:id="109"/>
       <w:bookmarkEnd w:id="110"/>
+      <w:bookmarkEnd w:id="111"/>
     </w:p>
     <w:p>
       <w:pPr>
         <w:pStyle w:val="SAGEHeading3"/>
       </w:pPr>
-      <w:bookmarkStart w:id="111" w:name="_Toc456196454"/>
+      <w:bookmarkStart w:id="112" w:name="_Toc456196454"/>
       <w:r>
         <w:t>…PaymentCodesKoExtn.js</w:t>
       </w:r>
-      <w:bookmarkEnd w:id="111"/>
+      <w:bookmarkEnd w:id="112"/>
     </w:p>
     <w:p>
       <w:pPr>
@@ -23110,8 +23200,8 @@
           <w:highlight w:val="yellow"/>
         </w:rPr>
       </w:pPr>
-      <w:bookmarkStart w:id="112" w:name="OLE_LINK26"/>
-      <w:bookmarkStart w:id="113" w:name="OLE_LINK27"/>
+      <w:bookmarkStart w:id="113" w:name="OLE_LINK26"/>
+      <w:bookmarkStart w:id="114" w:name="OLE_LINK27"/>
       <w:r>
         <w:t xml:space="preserve">    </w:t>
       </w:r>
@@ -23592,8 +23682,8 @@
         <w:t xml:space="preserve">    });</w:t>
       </w:r>
     </w:p>
-    <w:bookmarkEnd w:id="112"/>
     <w:bookmarkEnd w:id="113"/>
+    <w:bookmarkEnd w:id="114"/>
     <w:p>
       <w:pPr>
         <w:pStyle w:val="SAGETextCodesection"/>
@@ -23606,25 +23696,25 @@
       <w:pPr>
         <w:pStyle w:val="SAGEHeading2"/>
       </w:pPr>
-      <w:bookmarkStart w:id="114" w:name="_Ref440892880"/>
-      <w:bookmarkStart w:id="115" w:name="_Ref440892884"/>
-      <w:bookmarkStart w:id="116" w:name="_Toc456196455"/>
+      <w:bookmarkStart w:id="115" w:name="_Ref440892880"/>
+      <w:bookmarkStart w:id="116" w:name="_Ref440892884"/>
+      <w:bookmarkStart w:id="117" w:name="_Toc456196455"/>
       <w:r>
         <w:t>Payment Codes Behaviour JavaScript</w:t>
       </w:r>
-      <w:bookmarkEnd w:id="114"/>
       <w:bookmarkEnd w:id="115"/>
       <w:bookmarkEnd w:id="116"/>
+      <w:bookmarkEnd w:id="117"/>
     </w:p>
     <w:p>
       <w:pPr>
         <w:pStyle w:val="SAGEHeading3"/>
       </w:pPr>
-      <w:bookmarkStart w:id="117" w:name="_Toc456196456"/>
+      <w:bookmarkStart w:id="118" w:name="_Toc456196456"/>
       <w:r>
         <w:t>…PaymentCodesBahviour.js</w:t>
       </w:r>
-      <w:bookmarkEnd w:id="117"/>
+      <w:bookmarkEnd w:id="118"/>
     </w:p>
     <w:p>
       <w:pPr>
@@ -23693,8 +23783,8 @@
       <w:pPr>
         <w:pStyle w:val="SAGETextCodesection"/>
       </w:pPr>
-      <w:bookmarkStart w:id="118" w:name="OLE_LINK28"/>
-      <w:bookmarkStart w:id="119" w:name="OLE_LINK29"/>
+      <w:bookmarkStart w:id="119" w:name="OLE_LINK28"/>
+      <w:bookmarkStart w:id="120" w:name="OLE_LINK29"/>
       <w:r>
         <w:t xml:space="preserve">    </w:t>
       </w:r>
@@ -23719,8 +23809,8 @@
         <w:t>: 0, Active: 1 },</w:t>
       </w:r>
     </w:p>
-    <w:bookmarkEnd w:id="118"/>
     <w:bookmarkEnd w:id="119"/>
+    <w:bookmarkEnd w:id="120"/>
     <w:p>
       <w:pPr>
         <w:pStyle w:val="SAGETextCodesection"/>
@@ -23733,8 +23823,8 @@
       <w:pPr>
         <w:pStyle w:val="SAGETextCodesection"/>
       </w:pPr>
-      <w:bookmarkStart w:id="120" w:name="OLE_LINK30"/>
-      <w:bookmarkStart w:id="121" w:name="OLE_LINK31"/>
+      <w:bookmarkStart w:id="121" w:name="OLE_LINK30"/>
+      <w:bookmarkStart w:id="122" w:name="OLE_LINK31"/>
       <w:r>
         <w:t xml:space="preserve">    </w:t>
       </w:r>
@@ -23775,8 +23865,8 @@
         <w:t>],</w:t>
       </w:r>
     </w:p>
-    <w:bookmarkEnd w:id="120"/>
     <w:bookmarkEnd w:id="121"/>
+    <w:bookmarkEnd w:id="122"/>
     <w:p>
       <w:pPr>
         <w:pStyle w:val="SAGETextCodesection"/>
@@ -23805,8 +23895,8 @@
       <w:pPr>
         <w:pStyle w:val="SAGETextCodesection"/>
       </w:pPr>
-      <w:bookmarkStart w:id="122" w:name="OLE_LINK32"/>
-      <w:bookmarkStart w:id="123" w:name="OLE_LINK33"/>
+      <w:bookmarkStart w:id="123" w:name="OLE_LINK32"/>
+      <w:bookmarkStart w:id="124" w:name="OLE_LINK33"/>
       <w:r>
         <w:t xml:space="preserve">    </w:t>
       </w:r>
@@ -23817,8 +23907,8 @@
         <w:t>checkStatus: true,</w:t>
       </w:r>
     </w:p>
-    <w:bookmarkEnd w:id="122"/>
     <w:bookmarkEnd w:id="123"/>
+    <w:bookmarkEnd w:id="124"/>
     <w:p>
       <w:pPr>
         <w:pStyle w:val="SAGETextCodesection"/>
@@ -24456,8 +24546,8 @@
           <w:highlight w:val="yellow"/>
         </w:rPr>
       </w:pPr>
-      <w:bookmarkStart w:id="124" w:name="OLE_LINK34"/>
-      <w:bookmarkStart w:id="125" w:name="OLE_LINK35"/>
+      <w:bookmarkStart w:id="125" w:name="OLE_LINK34"/>
+      <w:bookmarkStart w:id="126" w:name="OLE_LINK35"/>
       <w:r>
         <w:t xml:space="preserve">    </w:t>
       </w:r>
@@ -24508,8 +24598,8 @@
         <w:t xml:space="preserve">    },</w:t>
       </w:r>
     </w:p>
-    <w:bookmarkEnd w:id="124"/>
     <w:bookmarkEnd w:id="125"/>
+    <w:bookmarkEnd w:id="126"/>
     <w:p>
       <w:pPr>
         <w:pStyle w:val="SAGETextCodesection"/>
@@ -24885,8 +24975,8 @@
       <w:r>
         <w:t xml:space="preserve">    }</w:t>
       </w:r>
-      <w:bookmarkStart w:id="126" w:name="OLE_LINK36"/>
-      <w:bookmarkStart w:id="127" w:name="OLE_LINK37"/>
+      <w:bookmarkStart w:id="127" w:name="OLE_LINK36"/>
+      <w:bookmarkStart w:id="128" w:name="OLE_LINK37"/>
       <w:r>
         <w:rPr>
           <w:highlight w:val="yellow"/>
@@ -25123,8 +25213,8 @@
         <w:t xml:space="preserve">    }</w:t>
       </w:r>
     </w:p>
-    <w:bookmarkEnd w:id="126"/>
     <w:bookmarkEnd w:id="127"/>
+    <w:bookmarkEnd w:id="128"/>
     <w:p>
       <w:pPr>
         <w:pStyle w:val="SAGETextCodesection"/>
@@ -25259,8 +25349,8 @@
       <w:pPr>
         <w:pStyle w:val="SAGETextCodesection"/>
       </w:pPr>
-      <w:bookmarkStart w:id="128" w:name="OLE_LINK38"/>
-      <w:bookmarkStart w:id="129" w:name="OLE_LINK39"/>
+      <w:bookmarkStart w:id="129" w:name="OLE_LINK38"/>
+      <w:bookmarkStart w:id="130" w:name="OLE_LINK39"/>
       <w:r>
         <w:t xml:space="preserve">                </w:t>
       </w:r>
@@ -25285,8 +25375,8 @@
         <w:t xml:space="preserve"> === paymentCodesUI.status.Active);</w:t>
       </w:r>
     </w:p>
-    <w:bookmarkEnd w:id="128"/>
     <w:bookmarkEnd w:id="129"/>
+    <w:bookmarkEnd w:id="130"/>
     <w:p>
       <w:pPr>
         <w:pStyle w:val="SAGETextCodesection"/>
@@ -25456,8 +25546,8 @@
           <w:highlight w:val="yellow"/>
         </w:rPr>
       </w:pPr>
-      <w:bookmarkStart w:id="130" w:name="OLE_LINK40"/>
-      <w:bookmarkStart w:id="131" w:name="OLE_LINK41"/>
+      <w:bookmarkStart w:id="131" w:name="OLE_LINK40"/>
+      <w:bookmarkStart w:id="132" w:name="OLE_LINK41"/>
       <w:r>
         <w:t xml:space="preserve">    </w:t>
       </w:r>
@@ -25577,8 +25667,8 @@
         <w:t xml:space="preserve">    },</w:t>
       </w:r>
     </w:p>
-    <w:bookmarkEnd w:id="130"/>
     <w:bookmarkEnd w:id="131"/>
+    <w:bookmarkEnd w:id="132"/>
     <w:p>
       <w:pPr>
         <w:pStyle w:val="SAGETextCodesection"/>
@@ -25871,8 +25961,8 @@
       <w:pPr>
         <w:pStyle w:val="SAGETextCodesection"/>
       </w:pPr>
-      <w:bookmarkStart w:id="132" w:name="OLE_LINK42"/>
-      <w:bookmarkStart w:id="133" w:name="OLE_LINK43"/>
+      <w:bookmarkStart w:id="133" w:name="OLE_LINK42"/>
+      <w:bookmarkStart w:id="134" w:name="OLE_LINK43"/>
       <w:r>
         <w:t xml:space="preserve">                </w:t>
       </w:r>
@@ -25891,8 +25981,8 @@
         <w:t>(paymentCodesUI.statusChange);</w:t>
       </w:r>
     </w:p>
-    <w:bookmarkEnd w:id="132"/>
     <w:bookmarkEnd w:id="133"/>
+    <w:bookmarkEnd w:id="134"/>
     <w:p>
       <w:pPr>
         <w:pStyle w:val="SAGETextCodesection"/>
@@ -26041,8 +26131,8 @@
           <w:highlight w:val="yellow"/>
         </w:rPr>
       </w:pPr>
-      <w:bookmarkStart w:id="134" w:name="OLE_LINK44"/>
-      <w:bookmarkStart w:id="135" w:name="OLE_LINK45"/>
+      <w:bookmarkStart w:id="135" w:name="OLE_LINK44"/>
+      <w:bookmarkStart w:id="136" w:name="OLE_LINK45"/>
       <w:r>
         <w:lastRenderedPageBreak/>
         <w:t xml:space="preserve">                </w:t>
@@ -26079,8 +26169,8 @@
         <w:t>));</w:t>
       </w:r>
     </w:p>
-    <w:bookmarkEnd w:id="134"/>
     <w:bookmarkEnd w:id="135"/>
+    <w:bookmarkEnd w:id="136"/>
     <w:p>
       <w:pPr>
         <w:pStyle w:val="SAGETextCodesection"/>
@@ -26096,8 +26186,8 @@
       <w:r>
         <w:t xml:space="preserve">                </w:t>
       </w:r>
-      <w:bookmarkStart w:id="136" w:name="OLE_LINK46"/>
-      <w:bookmarkStart w:id="137" w:name="OLE_LINK47"/>
+      <w:bookmarkStart w:id="137" w:name="OLE_LINK46"/>
+      <w:bookmarkStart w:id="138" w:name="OLE_LINK47"/>
       <w:r>
         <w:rPr>
           <w:highlight w:val="yellow"/>
@@ -26119,8 +26209,8 @@
         <w:t>modelData.PaymentType());</w:t>
       </w:r>
     </w:p>
-    <w:bookmarkEnd w:id="136"/>
     <w:bookmarkEnd w:id="137"/>
+    <w:bookmarkEnd w:id="138"/>
     <w:p>
       <w:pPr>
         <w:pStyle w:val="SAGETextCodesection"/>
@@ -26356,8 +26446,8 @@
       <w:pPr>
         <w:pStyle w:val="SAGETextCodesection"/>
       </w:pPr>
-      <w:bookmarkStart w:id="138" w:name="OLE_LINK48"/>
-      <w:bookmarkStart w:id="139" w:name="OLE_LINK49"/>
+      <w:bookmarkStart w:id="139" w:name="OLE_LINK48"/>
+      <w:bookmarkStart w:id="140" w:name="OLE_LINK49"/>
       <w:r>
         <w:t xml:space="preserve">        </w:t>
       </w:r>
@@ -26382,8 +26472,8 @@
         <w:t xml:space="preserve"> === paymentCodesUI.status.Active);</w:t>
       </w:r>
     </w:p>
-    <w:bookmarkEnd w:id="138"/>
     <w:bookmarkEnd w:id="139"/>
+    <w:bookmarkEnd w:id="140"/>
     <w:p>
       <w:pPr>
         <w:pStyle w:val="SAGETextCodesection"/>
@@ -26432,8 +26522,8 @@
       <w:r>
         <w:t xml:space="preserve">        </w:t>
       </w:r>
-      <w:bookmarkStart w:id="140" w:name="OLE_LINK50"/>
-      <w:bookmarkStart w:id="141" w:name="OLE_LINK51"/>
+      <w:bookmarkStart w:id="141" w:name="OLE_LINK50"/>
+      <w:bookmarkStart w:id="142" w:name="OLE_LINK51"/>
       <w:r>
         <w:rPr>
           <w:highlight w:val="yellow"/>
@@ -26455,8 +26545,8 @@
         <w:t>modelData.PaymentType());</w:t>
       </w:r>
     </w:p>
-    <w:bookmarkEnd w:id="140"/>
     <w:bookmarkEnd w:id="141"/>
+    <w:bookmarkEnd w:id="142"/>
     <w:p>
       <w:pPr>
         <w:pStyle w:val="SAGETextCodesection"/>
@@ -26737,12 +26827,7 @@
       </w:pPr>
       <w:r>
         <w:lastRenderedPageBreak/>
-        <w:t xml:space="preserve">            re</w:t>
-      </w:r>
-      <w:bookmarkStart w:id="142" w:name="_GoBack"/>
-      <w:bookmarkEnd w:id="142"/>
-      <w:r>
-        <w:t xml:space="preserve">turn </w:t>
+        <w:t xml:space="preserve">            return </w:t>
       </w:r>
       <w:proofErr w:type="gramStart"/>
       <w:r>
@@ -26981,14 +27066,27 @@
           <w:pPr>
             <w:pStyle w:val="SAGEFooter"/>
           </w:pPr>
-          <w:fldSimple w:instr=" STYLEREF  SAGE_Title  \* MERGEFORMAT ">
-            <w:r>
-              <w:rPr>
-                <w:noProof/>
-              </w:rPr>
-              <w:t>Sage 300 Web Screens SDK</w:t>
-            </w:r>
-          </w:fldSimple>
+          <w:r>
+            <w:fldChar w:fldCharType="begin"/>
+          </w:r>
+          <w:r>
+            <w:instrText xml:space="preserve"> STYLEREF  SAGE_Title  \* MERGEFORMAT </w:instrText>
+          </w:r>
+          <w:r>
+            <w:fldChar w:fldCharType="separate"/>
+          </w:r>
+          <w:r>
+            <w:rPr>
+              <w:noProof/>
+            </w:rPr>
+            <w:t>Sage 300 Web Screens SDK</w:t>
+          </w:r>
+          <w:r>
+            <w:rPr>
+              <w:noProof/>
+            </w:rPr>
+            <w:fldChar w:fldCharType="end"/>
+          </w:r>
           <w:r>
             <w:rPr>
               <w:noProof/>
@@ -27010,6 +27108,7 @@
               <w:docPartUnique/>
             </w:docPartObj>
           </w:sdtPr>
+          <w:sdtEndPr/>
           <w:sdtContent>
             <w:p>
               <w:pPr>
@@ -27039,7 +27138,7 @@
                 <w:rPr>
                   <w:noProof/>
                 </w:rPr>
-                <w:t>69</w:t>
+                <w:t>65</w:t>
               </w:r>
               <w:r>
                 <w:rPr>
@@ -27127,14 +27226,27 @@
           <w:pPr>
             <w:pStyle w:val="SAGEFooter"/>
           </w:pPr>
-          <w:fldSimple w:instr=" STYLEREF  SAGE_Title  \* MERGEFORMAT ">
-            <w:r>
-              <w:rPr>
-                <w:noProof/>
-              </w:rPr>
-              <w:t>Sage 300 Web Screens SDK</w:t>
-            </w:r>
-          </w:fldSimple>
+          <w:r>
+            <w:fldChar w:fldCharType="begin"/>
+          </w:r>
+          <w:r>
+            <w:instrText xml:space="preserve"> STYLEREF  SAGE_Title  \* MERGEFORMAT </w:instrText>
+          </w:r>
+          <w:r>
+            <w:fldChar w:fldCharType="separate"/>
+          </w:r>
+          <w:r>
+            <w:rPr>
+              <w:noProof/>
+            </w:rPr>
+            <w:t>Sage 300 Web Screens SDK</w:t>
+          </w:r>
+          <w:r>
+            <w:rPr>
+              <w:noProof/>
+            </w:rPr>
+            <w:fldChar w:fldCharType="end"/>
+          </w:r>
           <w:r>
             <w:rPr>
               <w:noProof/>
@@ -27156,6 +27268,7 @@
               <w:docPartUnique/>
             </w:docPartObj>
           </w:sdtPr>
+          <w:sdtEndPr/>
           <w:sdtContent>
             <w:p>
               <w:pPr>
@@ -27367,14 +27480,27 @@
     <w:pPr>
       <w:pStyle w:val="SAGEHeader"/>
     </w:pPr>
-    <w:fldSimple w:instr=" STYLEREF  &quot;SAGE_Heading 1&quot; \l  \* MERGEFORMAT ">
-      <w:r>
-        <w:rPr>
-          <w:noProof/>
-        </w:rPr>
-        <w:t>Appendix: Complete Code Files</w:t>
-      </w:r>
-    </w:fldSimple>
+    <w:r>
+      <w:fldChar w:fldCharType="begin"/>
+    </w:r>
+    <w:r>
+      <w:instrText xml:space="preserve"> STYLEREF  "SAGE_Heading 1" \l  \* MERGEFORMAT </w:instrText>
+    </w:r>
+    <w:r>
+      <w:fldChar w:fldCharType="separate"/>
+    </w:r>
+    <w:r>
+      <w:rPr>
+        <w:noProof/>
+      </w:rPr>
+      <w:t>Appendix: Complete Code Files</w:t>
+    </w:r>
+    <w:r>
+      <w:rPr>
+        <w:noProof/>
+      </w:rPr>
+      <w:fldChar w:fldCharType="end"/>
+    </w:r>
   </w:p>
 </w:hdr>
 </file>
@@ -27412,14 +27538,14 @@
         <v:path o:extrusionok="f" gradientshapeok="t" o:connecttype="rect"/>
         <o:lock v:ext="edit" aspectratio="t"/>
       </v:shapetype>
-      <v:shape id="_x0000_i1034" type="#_x0000_t75" style="width:20.25pt;height:20.25pt" o:bullet="t">
+      <v:shape id="_x0000_i1028" type="#_x0000_t75" style="width:20.25pt;height:20.25pt" o:bullet="t">
         <v:imagedata r:id="rId1" o:title="clip_image001"/>
       </v:shape>
     </w:pict>
   </w:numPicBullet>
   <w:numPicBullet w:numPicBulletId="1">
     <w:pict>
-      <v:shape id="_x0000_i1035" type="#_x0000_t75" style="width:118.5pt;height:118.5pt" o:bullet="t">
+      <v:shape id="_x0000_i1029" type="#_x0000_t75" style="width:118.5pt;height:118.5pt" o:bullet="t">
         <v:imagedata r:id="rId2" o:title="clip_image002"/>
       </v:shape>
     </w:pict>
@@ -51337,7 +51463,7 @@
 </file>
 
 <file path=customXml/itemProps1.xml><?xml version="1.0" encoding="utf-8"?>
-<ds:datastoreItem xmlns:ds="http://schemas.openxmlformats.org/officeDocument/2006/customXml" ds:itemID="{A0FB790D-FDE2-4E5A-9348-FE2B58823D38}">
+<ds:datastoreItem xmlns:ds="http://schemas.openxmlformats.org/officeDocument/2006/customXml" ds:itemID="{9E1158FE-5807-477A-B096-00F29CD4C2F1}">
   <ds:schemaRefs>
     <ds:schemaRef ds:uri="http://schemas.openxmlformats.org/officeDocument/2006/bibliography"/>
   </ds:schemaRefs>

--- a/docs/development/Sage300SDK_CreatingSetupWebScreen.docx
+++ b/docs/development/Sage300SDK_CreatingSetupWebScreen.docx
@@ -6147,10 +6147,10 @@
           <w:noProof/>
         </w:rPr>
         <w:drawing>
-          <wp:inline distT="0" distB="0" distL="0" distR="0" wp14:anchorId="40D48B77" wp14:editId="0A980FBD">
+          <wp:inline distT="0" distB="0" distL="0" distR="0">
             <wp:extent cx="4533900" cy="5257800"/>
             <wp:effectExtent l="0" t="0" r="0" b="0"/>
-            <wp:docPr id="12" name="Picture 12"/>
+            <wp:docPr id="4" name="Picture 4"/>
             <wp:cNvGraphicFramePr>
               <a:graphicFrameLocks xmlns:a="http://schemas.openxmlformats.org/drawingml/2006/main" noChangeAspect="1"/>
             </wp:cNvGraphicFramePr>
@@ -6158,16 +6158,25 @@
               <a:graphicData uri="http://schemas.openxmlformats.org/drawingml/2006/picture">
                 <pic:pic xmlns:pic="http://schemas.openxmlformats.org/drawingml/2006/picture">
                   <pic:nvPicPr>
-                    <pic:cNvPr id="1" name=""/>
-                    <pic:cNvPicPr/>
+                    <pic:cNvPr id="0" name="Picture 3"/>
+                    <pic:cNvPicPr>
+                      <a:picLocks noChangeAspect="1" noChangeArrowheads="1"/>
+                    </pic:cNvPicPr>
                   </pic:nvPicPr>
                   <pic:blipFill>
-                    <a:blip r:embed="rId34"/>
+                    <a:blip r:embed="rId34">
+                      <a:extLst>
+                        <a:ext uri="{28A0092B-C50C-407E-A947-70E740481C1C}">
+                          <a14:useLocalDpi xmlns:a14="http://schemas.microsoft.com/office/drawing/2010/main" val="0"/>
+                        </a:ext>
+                      </a:extLst>
+                    </a:blip>
+                    <a:srcRect/>
                     <a:stretch>
                       <a:fillRect/>
                     </a:stretch>
                   </pic:blipFill>
-                  <pic:spPr>
+                  <pic:spPr bwMode="auto">
                     <a:xfrm>
                       <a:off x="0" y="0"/>
                       <a:ext cx="4533900" cy="5257800"/>
@@ -6175,6 +6184,10 @@
                     <a:prstGeom prst="rect">
                       <a:avLst/>
                     </a:prstGeom>
+                    <a:noFill/>
+                    <a:ln>
+                      <a:noFill/>
+                    </a:ln>
                   </pic:spPr>
                 </pic:pic>
               </a:graphicData>
@@ -6182,6 +6195,8 @@
           </wp:inline>
         </w:drawing>
       </w:r>
+      <w:bookmarkStart w:id="16" w:name="_GoBack"/>
+      <w:bookmarkEnd w:id="16"/>
     </w:p>
     <w:p>
       <w:pPr>
@@ -6394,11 +6409,11 @@
       <w:pPr>
         <w:pStyle w:val="SAGEHeading2"/>
       </w:pPr>
-      <w:bookmarkStart w:id="16" w:name="_Toc456196413"/>
+      <w:bookmarkStart w:id="17" w:name="_Toc456196413"/>
       <w:r>
         <w:t>Wizard Completion</w:t>
       </w:r>
-      <w:bookmarkEnd w:id="16"/>
+      <w:bookmarkEnd w:id="17"/>
     </w:p>
     <w:p>
       <w:pPr>
@@ -6510,11 +6525,11 @@
       <w:pPr>
         <w:pStyle w:val="SAGEHeading2"/>
       </w:pPr>
-      <w:bookmarkStart w:id="17" w:name="_Toc456196414"/>
+      <w:bookmarkStart w:id="18" w:name="_Toc456196414"/>
       <w:r>
         <w:t>Wizard Outputs</w:t>
       </w:r>
-      <w:bookmarkEnd w:id="17"/>
+      <w:bookmarkEnd w:id="18"/>
     </w:p>
     <w:p>
       <w:pPr>
@@ -7220,11 +7235,11 @@
       <w:pPr>
         <w:pStyle w:val="SAGEHeading3"/>
       </w:pPr>
-      <w:bookmarkStart w:id="18" w:name="_Toc456196415"/>
+      <w:bookmarkStart w:id="19" w:name="_Toc456196415"/>
       <w:r>
         <w:t>Evaluate Generated Code</w:t>
       </w:r>
-      <w:bookmarkEnd w:id="18"/>
+      <w:bookmarkEnd w:id="19"/>
     </w:p>
     <w:p>
       <w:pPr>
@@ -8023,12 +8038,12 @@
         <w:pStyle w:val="SAGEHeading1"/>
         <w:framePr w:wrap="around"/>
       </w:pPr>
-      <w:bookmarkStart w:id="19" w:name="_Toc456196416"/>
+      <w:bookmarkStart w:id="20" w:name="_Toc456196416"/>
       <w:r>
         <w:lastRenderedPageBreak/>
         <w:t>Portal Menu Help</w:t>
       </w:r>
-      <w:bookmarkEnd w:id="19"/>
+      <w:bookmarkEnd w:id="20"/>
     </w:p>
     <w:p>
       <w:pPr>
@@ -8053,11 +8068,11 @@
       <w:pPr>
         <w:pStyle w:val="SAGEHeading2"/>
       </w:pPr>
-      <w:bookmarkStart w:id="20" w:name="_Toc456196417"/>
+      <w:bookmarkStart w:id="21" w:name="_Toc456196417"/>
       <w:r>
         <w:t>Adding to the Portal Menu Help</w:t>
       </w:r>
-      <w:bookmarkEnd w:id="20"/>
+      <w:bookmarkEnd w:id="21"/>
     </w:p>
     <w:p>
       <w:pPr>
@@ -8202,12 +8217,12 @@
         <w:pStyle w:val="SAGEHeading1"/>
         <w:framePr w:wrap="around"/>
       </w:pPr>
-      <w:bookmarkStart w:id="21" w:name="_Toc456196418"/>
+      <w:bookmarkStart w:id="22" w:name="_Toc456196418"/>
       <w:r>
         <w:lastRenderedPageBreak/>
         <w:t>Complete the Screen</w:t>
       </w:r>
-      <w:bookmarkEnd w:id="21"/>
+      <w:bookmarkEnd w:id="22"/>
     </w:p>
     <w:p>
       <w:pPr>
@@ -8281,11 +8296,11 @@
       <w:pPr>
         <w:pStyle w:val="SAGEHeading2"/>
       </w:pPr>
-      <w:bookmarkStart w:id="22" w:name="_Toc456196419"/>
+      <w:bookmarkStart w:id="23" w:name="_Toc456196419"/>
       <w:r>
         <w:t>Payment Codes Business Entity Interface</w:t>
       </w:r>
-      <w:bookmarkEnd w:id="22"/>
+      <w:bookmarkEnd w:id="23"/>
     </w:p>
     <w:p>
       <w:pPr>
@@ -8428,11 +8443,11 @@
       <w:pPr>
         <w:pStyle w:val="SAGEHeading2"/>
       </w:pPr>
-      <w:bookmarkStart w:id="23" w:name="_Toc456196420"/>
+      <w:bookmarkStart w:id="24" w:name="_Toc456196420"/>
       <w:r>
         <w:t>Payment Codes Service Interface</w:t>
       </w:r>
-      <w:bookmarkEnd w:id="23"/>
+      <w:bookmarkEnd w:id="24"/>
     </w:p>
     <w:p>
       <w:pPr>
@@ -8572,11 +8587,11 @@
       <w:pPr>
         <w:pStyle w:val="SAGEHeading2"/>
       </w:pPr>
-      <w:bookmarkStart w:id="24" w:name="_Toc456196421"/>
+      <w:bookmarkStart w:id="25" w:name="_Toc456196421"/>
       <w:r>
         <w:t>Payment Codes Service</w:t>
       </w:r>
-      <w:bookmarkEnd w:id="24"/>
+      <w:bookmarkEnd w:id="25"/>
     </w:p>
     <w:p>
       <w:pPr>
@@ -8716,11 +8731,11 @@
       <w:pPr>
         <w:pStyle w:val="SAGEHeading2"/>
       </w:pPr>
-      <w:bookmarkStart w:id="25" w:name="_Toc456196422"/>
+      <w:bookmarkStart w:id="26" w:name="_Toc456196422"/>
       <w:r>
         <w:t>Payment Codes Repository</w:t>
       </w:r>
-      <w:bookmarkEnd w:id="25"/>
+      <w:bookmarkEnd w:id="26"/>
     </w:p>
     <w:p>
       <w:pPr>
@@ -8866,11 +8881,11 @@
       <w:pPr>
         <w:pStyle w:val="SAGEHeading2"/>
       </w:pPr>
-      <w:bookmarkStart w:id="26" w:name="_Toc456196423"/>
+      <w:bookmarkStart w:id="27" w:name="_Toc456196423"/>
       <w:r>
         <w:t>Payment Codes Model</w:t>
       </w:r>
-      <w:bookmarkEnd w:id="26"/>
+      <w:bookmarkEnd w:id="27"/>
     </w:p>
     <w:p>
       <w:pPr>
@@ -9015,12 +9030,12 @@
       <w:pPr>
         <w:pStyle w:val="SAGEHeading2"/>
       </w:pPr>
-      <w:bookmarkStart w:id="27" w:name="_Toc456196424"/>
+      <w:bookmarkStart w:id="28" w:name="_Toc456196424"/>
       <w:r>
         <w:lastRenderedPageBreak/>
         <w:t>Payment Codes View Model</w:t>
       </w:r>
-      <w:bookmarkEnd w:id="27"/>
+      <w:bookmarkEnd w:id="28"/>
     </w:p>
     <w:p>
       <w:pPr>
@@ -9151,11 +9166,11 @@
       <w:pPr>
         <w:pStyle w:val="SAGEHeading2"/>
       </w:pPr>
-      <w:bookmarkStart w:id="28" w:name="_Toc456196425"/>
+      <w:bookmarkStart w:id="29" w:name="_Toc456196425"/>
       <w:r>
         <w:t>Payment Codes Internal Controller</w:t>
       </w:r>
-      <w:bookmarkEnd w:id="28"/>
+      <w:bookmarkEnd w:id="29"/>
     </w:p>
     <w:p>
       <w:pPr>
@@ -9341,11 +9356,11 @@
       <w:pPr>
         <w:pStyle w:val="SAGEHeading2"/>
       </w:pPr>
-      <w:bookmarkStart w:id="29" w:name="_Toc456196426"/>
+      <w:bookmarkStart w:id="30" w:name="_Toc456196426"/>
       <w:r>
         <w:t>Payment Codes Controller</w:t>
       </w:r>
-      <w:bookmarkEnd w:id="29"/>
+      <w:bookmarkEnd w:id="30"/>
     </w:p>
     <w:p>
       <w:pPr>
@@ -9476,11 +9491,11 @@
       <w:pPr>
         <w:pStyle w:val="SAGEHeading2"/>
       </w:pPr>
-      <w:bookmarkStart w:id="30" w:name="_Toc456196427"/>
+      <w:bookmarkStart w:id="31" w:name="_Toc456196427"/>
       <w:r>
         <w:t>Payment Codes Partial Razor View</w:t>
       </w:r>
-      <w:bookmarkEnd w:id="30"/>
+      <w:bookmarkEnd w:id="31"/>
     </w:p>
     <w:p>
       <w:pPr>
@@ -9605,11 +9620,11 @@
       <w:pPr>
         <w:pStyle w:val="SAGEHeading2"/>
       </w:pPr>
-      <w:bookmarkStart w:id="31" w:name="_Toc456196428"/>
+      <w:bookmarkStart w:id="32" w:name="_Toc456196428"/>
       <w:r>
         <w:t>Payment Codes Repository JavaScript</w:t>
       </w:r>
-      <w:bookmarkEnd w:id="31"/>
+      <w:bookmarkEnd w:id="32"/>
     </w:p>
     <w:p>
       <w:pPr>
@@ -9740,11 +9755,11 @@
       <w:pPr>
         <w:pStyle w:val="SAGEHeading2"/>
       </w:pPr>
-      <w:bookmarkStart w:id="32" w:name="_Toc456196429"/>
+      <w:bookmarkStart w:id="33" w:name="_Toc456196429"/>
       <w:r>
         <w:t>Payment Codes Knockout Extension JavaScript</w:t>
       </w:r>
-      <w:bookmarkEnd w:id="32"/>
+      <w:bookmarkEnd w:id="33"/>
     </w:p>
     <w:p>
       <w:pPr>
@@ -9910,12 +9925,12 @@
       <w:pPr>
         <w:pStyle w:val="SAGEHeading2"/>
       </w:pPr>
-      <w:bookmarkStart w:id="33" w:name="_Toc456196430"/>
+      <w:bookmarkStart w:id="34" w:name="_Toc456196430"/>
       <w:r>
         <w:lastRenderedPageBreak/>
         <w:t>Payment Codes Behaviour JavaScript</w:t>
       </w:r>
-      <w:bookmarkEnd w:id="33"/>
+      <w:bookmarkEnd w:id="34"/>
     </w:p>
     <w:p>
       <w:pPr>
@@ -10056,12 +10071,12 @@
         <w:pStyle w:val="SAGEHeading1"/>
         <w:framePr w:wrap="around"/>
       </w:pPr>
-      <w:bookmarkStart w:id="34" w:name="_Toc456196431"/>
+      <w:bookmarkStart w:id="35" w:name="_Toc456196431"/>
       <w:r>
         <w:lastRenderedPageBreak/>
         <w:t>Review the Screen</w:t>
       </w:r>
-      <w:bookmarkEnd w:id="34"/>
+      <w:bookmarkEnd w:id="35"/>
     </w:p>
     <w:p>
       <w:pPr>
@@ -10146,7 +10161,7 @@
         <w:pStyle w:val="SAGEHeading1"/>
         <w:framePr w:wrap="around"/>
       </w:pPr>
-      <w:bookmarkStart w:id="35" w:name="_Toc456196432"/>
+      <w:bookmarkStart w:id="36" w:name="_Toc456196432"/>
       <w:r>
         <w:lastRenderedPageBreak/>
         <w:t>Appendix</w:t>
@@ -10157,7 +10172,7 @@
       <w:r>
         <w:t xml:space="preserve"> Complete Code Files</w:t>
       </w:r>
-      <w:bookmarkEnd w:id="35"/>
+      <w:bookmarkEnd w:id="36"/>
     </w:p>
     <w:p>
       <w:pPr>
@@ -10186,29 +10201,29 @@
       <w:pPr>
         <w:pStyle w:val="SAGEHeading2"/>
       </w:pPr>
-      <w:bookmarkStart w:id="36" w:name="_Ref440890923"/>
-      <w:bookmarkStart w:id="37" w:name="_Ref440890955"/>
-      <w:bookmarkStart w:id="38" w:name="_Ref440890981"/>
-      <w:bookmarkStart w:id="39" w:name="_Ref440891016"/>
-      <w:bookmarkStart w:id="40" w:name="_Toc456196433"/>
+      <w:bookmarkStart w:id="37" w:name="_Ref440890923"/>
+      <w:bookmarkStart w:id="38" w:name="_Ref440890955"/>
+      <w:bookmarkStart w:id="39" w:name="_Ref440890981"/>
+      <w:bookmarkStart w:id="40" w:name="_Ref440891016"/>
+      <w:bookmarkStart w:id="41" w:name="_Toc456196433"/>
       <w:r>
         <w:t>Payment Codes Business Entity Interface</w:t>
       </w:r>
-      <w:bookmarkEnd w:id="36"/>
       <w:bookmarkEnd w:id="37"/>
       <w:bookmarkEnd w:id="38"/>
       <w:bookmarkEnd w:id="39"/>
       <w:bookmarkEnd w:id="40"/>
+      <w:bookmarkEnd w:id="41"/>
     </w:p>
     <w:p>
       <w:pPr>
         <w:pStyle w:val="SAGEHeading3"/>
       </w:pPr>
-      <w:bookmarkStart w:id="41" w:name="_Toc456196434"/>
+      <w:bookmarkStart w:id="42" w:name="_Toc456196434"/>
       <w:r>
         <w:t>IPaymentCodesEntity.cs</w:t>
       </w:r>
-      <w:bookmarkEnd w:id="41"/>
+      <w:bookmarkEnd w:id="42"/>
     </w:p>
     <w:p>
       <w:pPr>
@@ -10415,8 +10430,8 @@
           <w:highlight w:val="yellow"/>
         </w:rPr>
       </w:pPr>
-      <w:bookmarkStart w:id="42" w:name="OLE_LINK1"/>
-      <w:bookmarkStart w:id="43" w:name="OLE_LINK2"/>
+      <w:bookmarkStart w:id="43" w:name="OLE_LINK1"/>
+      <w:bookmarkStart w:id="44" w:name="OLE_LINK2"/>
       <w:r>
         <w:t xml:space="preserve">        </w:t>
       </w:r>
@@ -10614,8 +10629,8 @@
         <w:t>string moduleId);</w:t>
       </w:r>
     </w:p>
-    <w:bookmarkEnd w:id="42"/>
     <w:bookmarkEnd w:id="43"/>
+    <w:bookmarkEnd w:id="44"/>
     <w:p>
       <w:pPr>
         <w:pStyle w:val="SAGETextCodesection"/>
@@ -10641,25 +10656,25 @@
       <w:pPr>
         <w:pStyle w:val="SAGEHeading2"/>
       </w:pPr>
-      <w:bookmarkStart w:id="44" w:name="_Ref440891065"/>
-      <w:bookmarkStart w:id="45" w:name="_Ref440891071"/>
-      <w:bookmarkStart w:id="46" w:name="_Toc456196435"/>
+      <w:bookmarkStart w:id="45" w:name="_Ref440891065"/>
+      <w:bookmarkStart w:id="46" w:name="_Ref440891071"/>
+      <w:bookmarkStart w:id="47" w:name="_Toc456196435"/>
       <w:r>
         <w:t>Payment Codes Service Interface</w:t>
       </w:r>
-      <w:bookmarkEnd w:id="44"/>
       <w:bookmarkEnd w:id="45"/>
       <w:bookmarkEnd w:id="46"/>
+      <w:bookmarkEnd w:id="47"/>
     </w:p>
     <w:p>
       <w:pPr>
         <w:pStyle w:val="SAGEHeading3"/>
       </w:pPr>
-      <w:bookmarkStart w:id="47" w:name="_Toc456196436"/>
+      <w:bookmarkStart w:id="48" w:name="_Toc456196436"/>
       <w:r>
         <w:t>IPaymentCodesService.cs</w:t>
       </w:r>
-      <w:bookmarkEnd w:id="47"/>
+      <w:bookmarkEnd w:id="48"/>
     </w:p>
     <w:p>
       <w:pPr>
@@ -10849,8 +10864,8 @@
           <w:highlight w:val="yellow"/>
         </w:rPr>
       </w:pPr>
-      <w:bookmarkStart w:id="48" w:name="OLE_LINK3"/>
-      <w:bookmarkStart w:id="49" w:name="OLE_LINK4"/>
+      <w:bookmarkStart w:id="49" w:name="OLE_LINK3"/>
+      <w:bookmarkStart w:id="50" w:name="OLE_LINK4"/>
       <w:r>
         <w:t xml:space="preserve">        </w:t>
       </w:r>
@@ -11049,8 +11064,8 @@
         <w:t>string moduleId);</w:t>
       </w:r>
     </w:p>
-    <w:bookmarkEnd w:id="48"/>
     <w:bookmarkEnd w:id="49"/>
+    <w:bookmarkEnd w:id="50"/>
     <w:p>
       <w:pPr>
         <w:pStyle w:val="SAGETextCodesection"/>
@@ -11076,25 +11091,25 @@
       <w:pPr>
         <w:pStyle w:val="SAGEHeading2"/>
       </w:pPr>
-      <w:bookmarkStart w:id="50" w:name="_Ref440891114"/>
-      <w:bookmarkStart w:id="51" w:name="_Ref440891119"/>
-      <w:bookmarkStart w:id="52" w:name="_Toc456196437"/>
+      <w:bookmarkStart w:id="51" w:name="_Ref440891114"/>
+      <w:bookmarkStart w:id="52" w:name="_Ref440891119"/>
+      <w:bookmarkStart w:id="53" w:name="_Toc456196437"/>
       <w:r>
         <w:t>Payment Codes Service</w:t>
       </w:r>
-      <w:bookmarkEnd w:id="50"/>
       <w:bookmarkEnd w:id="51"/>
       <w:bookmarkEnd w:id="52"/>
+      <w:bookmarkEnd w:id="53"/>
     </w:p>
     <w:p>
       <w:pPr>
         <w:pStyle w:val="SAGEHeading3"/>
       </w:pPr>
-      <w:bookmarkStart w:id="53" w:name="_Toc456196438"/>
+      <w:bookmarkStart w:id="54" w:name="_Toc456196438"/>
       <w:r>
         <w:t>PaymentCodesEntityService.cs</w:t>
       </w:r>
-      <w:bookmarkEnd w:id="53"/>
+      <w:bookmarkEnd w:id="54"/>
     </w:p>
     <w:p>
       <w:pPr>
@@ -11456,8 +11471,8 @@
           <w:highlight w:val="yellow"/>
         </w:rPr>
       </w:pPr>
-      <w:bookmarkStart w:id="54" w:name="OLE_LINK5"/>
-      <w:bookmarkStart w:id="55" w:name="OLE_LINK6"/>
+      <w:bookmarkStart w:id="55" w:name="OLE_LINK5"/>
+      <w:bookmarkStart w:id="56" w:name="OLE_LINK6"/>
       <w:r>
         <w:t xml:space="preserve">        </w:t>
       </w:r>
@@ -11943,8 +11958,8 @@
         <w:t xml:space="preserve">        }</w:t>
       </w:r>
     </w:p>
-    <w:bookmarkEnd w:id="54"/>
     <w:bookmarkEnd w:id="55"/>
+    <w:bookmarkEnd w:id="56"/>
     <w:p>
       <w:pPr>
         <w:pStyle w:val="SAGETextCodesection"/>
@@ -11970,25 +11985,25 @@
       <w:pPr>
         <w:pStyle w:val="SAGEHeading2"/>
       </w:pPr>
-      <w:bookmarkStart w:id="56" w:name="_Ref440891169"/>
-      <w:bookmarkStart w:id="57" w:name="_Ref440891172"/>
-      <w:bookmarkStart w:id="58" w:name="_Toc456196439"/>
+      <w:bookmarkStart w:id="57" w:name="_Ref440891169"/>
+      <w:bookmarkStart w:id="58" w:name="_Ref440891172"/>
+      <w:bookmarkStart w:id="59" w:name="_Toc456196439"/>
       <w:r>
         <w:t>Payment Codes Repository</w:t>
       </w:r>
-      <w:bookmarkEnd w:id="56"/>
       <w:bookmarkEnd w:id="57"/>
       <w:bookmarkEnd w:id="58"/>
+      <w:bookmarkEnd w:id="59"/>
     </w:p>
     <w:p>
       <w:pPr>
         <w:pStyle w:val="SAGEHeading3"/>
       </w:pPr>
-      <w:bookmarkStart w:id="59" w:name="_Toc456196440"/>
+      <w:bookmarkStart w:id="60" w:name="_Toc456196440"/>
       <w:r>
         <w:t>PaymentCodesRepository.cs</w:t>
       </w:r>
-      <w:bookmarkEnd w:id="59"/>
+      <w:bookmarkEnd w:id="60"/>
     </w:p>
     <w:p>
       <w:pPr>
@@ -13015,8 +13030,8 @@
       <w:pPr>
         <w:pStyle w:val="SAGETextCodesection"/>
       </w:pPr>
-      <w:bookmarkStart w:id="60" w:name="OLE_LINK7"/>
-      <w:bookmarkStart w:id="61" w:name="OLE_LINK8"/>
+      <w:bookmarkStart w:id="61" w:name="OLE_LINK7"/>
+      <w:bookmarkStart w:id="62" w:name="OLE_LINK8"/>
       <w:r>
         <w:t xml:space="preserve">        /// &lt;summary&gt;</w:t>
       </w:r>
@@ -13472,8 +13487,8 @@
         <w:t xml:space="preserve">        }</w:t>
       </w:r>
     </w:p>
-    <w:bookmarkEnd w:id="60"/>
     <w:bookmarkEnd w:id="61"/>
+    <w:bookmarkEnd w:id="62"/>
     <w:p>
       <w:pPr>
         <w:pStyle w:val="SAGETextCodesection"/>
@@ -13793,27 +13808,27 @@
       <w:pPr>
         <w:pStyle w:val="SAGEHeading2"/>
       </w:pPr>
-      <w:bookmarkStart w:id="62" w:name="_Ref440891224"/>
-      <w:bookmarkStart w:id="63" w:name="_Ref440891232"/>
-      <w:bookmarkStart w:id="64" w:name="_Ref440892091"/>
-      <w:bookmarkStart w:id="65" w:name="_Toc456196441"/>
+      <w:bookmarkStart w:id="63" w:name="_Ref440891224"/>
+      <w:bookmarkStart w:id="64" w:name="_Ref440891232"/>
+      <w:bookmarkStart w:id="65" w:name="_Ref440892091"/>
+      <w:bookmarkStart w:id="66" w:name="_Toc456196441"/>
       <w:r>
         <w:t>Payment Codes Model</w:t>
       </w:r>
-      <w:bookmarkEnd w:id="62"/>
       <w:bookmarkEnd w:id="63"/>
       <w:bookmarkEnd w:id="64"/>
       <w:bookmarkEnd w:id="65"/>
+      <w:bookmarkEnd w:id="66"/>
     </w:p>
     <w:p>
       <w:pPr>
         <w:pStyle w:val="SAGEHeading3"/>
       </w:pPr>
-      <w:bookmarkStart w:id="66" w:name="_Toc456196442"/>
+      <w:bookmarkStart w:id="67" w:name="_Toc456196442"/>
       <w:r>
         <w:t>PaymentCodes.cs</w:t>
       </w:r>
-      <w:bookmarkEnd w:id="66"/>
+      <w:bookmarkEnd w:id="67"/>
     </w:p>
     <w:p>
       <w:pPr>
@@ -14143,8 +14158,8 @@
           <w:highlight w:val="yellow"/>
         </w:rPr>
       </w:pPr>
-      <w:bookmarkStart w:id="67" w:name="OLE_LINK9"/>
-      <w:bookmarkStart w:id="68" w:name="OLE_LINK10"/>
+      <w:bookmarkStart w:id="68" w:name="OLE_LINK9"/>
+      <w:bookmarkStart w:id="69" w:name="OLE_LINK10"/>
       <w:r>
         <w:t xml:space="preserve">        </w:t>
       </w:r>
@@ -14180,8 +14195,8 @@
         <w:t xml:space="preserve">            ErrorMessageResourceType = typeof(AnnotationsResx))]</w:t>
       </w:r>
     </w:p>
-    <w:bookmarkEnd w:id="67"/>
     <w:bookmarkEnd w:id="68"/>
+    <w:bookmarkEnd w:id="69"/>
     <w:p>
       <w:pPr>
         <w:pStyle w:val="SAGETextCodesection"/>
@@ -14737,27 +14752,27 @@
       <w:pPr>
         <w:pStyle w:val="SAGEHeading2"/>
       </w:pPr>
-      <w:bookmarkStart w:id="69" w:name="_Ref440892060"/>
-      <w:bookmarkStart w:id="70" w:name="_Ref440892166"/>
-      <w:bookmarkStart w:id="71" w:name="_Ref440892751"/>
-      <w:bookmarkStart w:id="72" w:name="_Toc456196443"/>
+      <w:bookmarkStart w:id="70" w:name="_Ref440892060"/>
+      <w:bookmarkStart w:id="71" w:name="_Ref440892166"/>
+      <w:bookmarkStart w:id="72" w:name="_Ref440892751"/>
+      <w:bookmarkStart w:id="73" w:name="_Toc456196443"/>
       <w:r>
         <w:t>Payment Codes View Model</w:t>
       </w:r>
-      <w:bookmarkEnd w:id="69"/>
       <w:bookmarkEnd w:id="70"/>
       <w:bookmarkEnd w:id="71"/>
       <w:bookmarkEnd w:id="72"/>
+      <w:bookmarkEnd w:id="73"/>
     </w:p>
     <w:p>
       <w:pPr>
         <w:pStyle w:val="SAGEHeading3"/>
       </w:pPr>
-      <w:bookmarkStart w:id="73" w:name="_Toc456196444"/>
+      <w:bookmarkStart w:id="74" w:name="_Toc456196444"/>
       <w:r>
         <w:t>PaymentCodesViewModel.cs</w:t>
       </w:r>
-      <w:bookmarkEnd w:id="73"/>
+      <w:bookmarkEnd w:id="74"/>
     </w:p>
     <w:p>
       <w:pPr>
@@ -15093,8 +15108,8 @@
       <w:pPr>
         <w:pStyle w:val="SAGETextCodesection"/>
       </w:pPr>
-      <w:bookmarkStart w:id="74" w:name="OLE_LINK11"/>
-      <w:bookmarkStart w:id="75" w:name="OLE_LINK12"/>
+      <w:bookmarkStart w:id="75" w:name="OLE_LINK11"/>
+      <w:bookmarkStart w:id="76" w:name="OLE_LINK12"/>
       <w:r>
         <w:t xml:space="preserve">        /// &lt;summary&gt;</w:t>
       </w:r>
@@ -15392,8 +15407,8 @@
         <w:t xml:space="preserve">        }</w:t>
       </w:r>
     </w:p>
-    <w:bookmarkEnd w:id="74"/>
     <w:bookmarkEnd w:id="75"/>
+    <w:bookmarkEnd w:id="76"/>
     <w:p>
       <w:pPr>
         <w:pStyle w:val="SAGETextCodesection"/>
@@ -15419,31 +15434,31 @@
       <w:pPr>
         <w:pStyle w:val="SAGEHeading2"/>
       </w:pPr>
-      <w:bookmarkStart w:id="76" w:name="_Ref440892113"/>
-      <w:bookmarkStart w:id="77" w:name="_Ref440892136"/>
-      <w:bookmarkStart w:id="78" w:name="_Ref440892595"/>
-      <w:bookmarkStart w:id="79" w:name="_Ref440892598"/>
-      <w:bookmarkStart w:id="80" w:name="_Ref440892619"/>
-      <w:bookmarkStart w:id="81" w:name="_Toc456196445"/>
+      <w:bookmarkStart w:id="77" w:name="_Ref440892113"/>
+      <w:bookmarkStart w:id="78" w:name="_Ref440892136"/>
+      <w:bookmarkStart w:id="79" w:name="_Ref440892595"/>
+      <w:bookmarkStart w:id="80" w:name="_Ref440892598"/>
+      <w:bookmarkStart w:id="81" w:name="_Ref440892619"/>
+      <w:bookmarkStart w:id="82" w:name="_Toc456196445"/>
       <w:r>
         <w:t>Payment Codes Internal Controller</w:t>
       </w:r>
-      <w:bookmarkEnd w:id="76"/>
       <w:bookmarkEnd w:id="77"/>
       <w:bookmarkEnd w:id="78"/>
       <w:bookmarkEnd w:id="79"/>
       <w:bookmarkEnd w:id="80"/>
       <w:bookmarkEnd w:id="81"/>
+      <w:bookmarkEnd w:id="82"/>
     </w:p>
     <w:p>
       <w:pPr>
         <w:pStyle w:val="SAGEHeading3"/>
       </w:pPr>
-      <w:bookmarkStart w:id="82" w:name="_Toc456196446"/>
+      <w:bookmarkStart w:id="83" w:name="_Toc456196446"/>
       <w:r>
         <w:t>PaymentCodesControllerInternal.cs</w:t>
       </w:r>
-      <w:bookmarkEnd w:id="82"/>
+      <w:bookmarkEnd w:id="83"/>
     </w:p>
     <w:p>
       <w:pPr>
@@ -15828,8 +15843,8 @@
           <w:highlight w:val="yellow"/>
         </w:rPr>
       </w:pPr>
-      <w:bookmarkStart w:id="83" w:name="OLE_LINK13"/>
-      <w:bookmarkStart w:id="84" w:name="OLE_LINK14"/>
+      <w:bookmarkStart w:id="84" w:name="OLE_LINK13"/>
+      <w:bookmarkStart w:id="85" w:name="OLE_LINK14"/>
       <w:r>
         <w:t xml:space="preserve">        </w:t>
       </w:r>
@@ -15851,8 +15866,8 @@
         <w:t xml:space="preserve">        private const int PaymentProcessing = 5;</w:t>
       </w:r>
     </w:p>
-    <w:bookmarkEnd w:id="83"/>
     <w:bookmarkEnd w:id="84"/>
+    <w:bookmarkEnd w:id="85"/>
     <w:p>
       <w:pPr>
         <w:pStyle w:val="SAGETextCodesection"/>
@@ -16654,7 +16669,7 @@
           <w:highlight w:val="yellow"/>
         </w:rPr>
       </w:pPr>
-      <w:bookmarkStart w:id="85" w:name="OLE_LINK15"/>
+      <w:bookmarkStart w:id="86" w:name="OLE_LINK15"/>
       <w:r>
         <w:t xml:space="preserve">        </w:t>
       </w:r>
@@ -16844,7 +16859,7 @@
         <w:t xml:space="preserve">        }</w:t>
       </w:r>
     </w:p>
-    <w:bookmarkEnd w:id="85"/>
+    <w:bookmarkEnd w:id="86"/>
     <w:p>
       <w:pPr>
         <w:pStyle w:val="SAGETextCodesection"/>
@@ -16988,8 +17003,8 @@
       <w:r>
         <w:t xml:space="preserve">                UserMessage = userMessage</w:t>
       </w:r>
-      <w:bookmarkStart w:id="86" w:name="OLE_LINK16"/>
-      <w:bookmarkStart w:id="87" w:name="OLE_LINK17"/>
+      <w:bookmarkStart w:id="87" w:name="OLE_LINK16"/>
+      <w:bookmarkStart w:id="88" w:name="OLE_LINK17"/>
       <w:r>
         <w:rPr>
           <w:highlight w:val="yellow"/>
@@ -17022,8 +17037,8 @@
         <w:t>)</w:t>
       </w:r>
     </w:p>
-    <w:bookmarkEnd w:id="86"/>
     <w:bookmarkEnd w:id="87"/>
+    <w:bookmarkEnd w:id="88"/>
     <w:p>
       <w:pPr>
         <w:pStyle w:val="SAGETextCodesection"/>
@@ -17052,8 +17067,8 @@
           <w:highlight w:val="yellow"/>
         </w:rPr>
       </w:pPr>
-      <w:bookmarkStart w:id="88" w:name="OLE_LINK18"/>
-      <w:bookmarkStart w:id="89" w:name="OLE_LINK19"/>
+      <w:bookmarkStart w:id="89" w:name="OLE_LINK18"/>
+      <w:bookmarkStart w:id="90" w:name="OLE_LINK19"/>
       <w:r>
         <w:t xml:space="preserve">        </w:t>
       </w:r>
@@ -17371,8 +17386,8 @@
         <w:t xml:space="preserve">        }</w:t>
       </w:r>
     </w:p>
-    <w:bookmarkEnd w:id="88"/>
     <w:bookmarkEnd w:id="89"/>
+    <w:bookmarkEnd w:id="90"/>
     <w:p>
       <w:pPr>
         <w:pStyle w:val="SAGETextCodesection"/>
@@ -17413,25 +17428,25 @@
       <w:pPr>
         <w:pStyle w:val="SAGEHeading2"/>
       </w:pPr>
-      <w:bookmarkStart w:id="90" w:name="_Ref440892648"/>
-      <w:bookmarkStart w:id="91" w:name="_Ref440892652"/>
-      <w:bookmarkStart w:id="92" w:name="_Toc456196447"/>
+      <w:bookmarkStart w:id="91" w:name="_Ref440892648"/>
+      <w:bookmarkStart w:id="92" w:name="_Ref440892652"/>
+      <w:bookmarkStart w:id="93" w:name="_Toc456196447"/>
       <w:r>
         <w:t>Payment Codes Controller</w:t>
       </w:r>
-      <w:bookmarkEnd w:id="90"/>
       <w:bookmarkEnd w:id="91"/>
       <w:bookmarkEnd w:id="92"/>
+      <w:bookmarkEnd w:id="93"/>
     </w:p>
     <w:p>
       <w:pPr>
         <w:pStyle w:val="SAGEHeading3"/>
       </w:pPr>
-      <w:bookmarkStart w:id="93" w:name="_Toc456196448"/>
+      <w:bookmarkStart w:id="94" w:name="_Toc456196448"/>
       <w:r>
         <w:t>PaymentCodesController.cs</w:t>
       </w:r>
-      <w:bookmarkEnd w:id="93"/>
+      <w:bookmarkEnd w:id="94"/>
     </w:p>
     <w:p>
       <w:pPr>
@@ -19202,8 +19217,8 @@
           <w:highlight w:val="yellow"/>
         </w:rPr>
       </w:pPr>
-      <w:bookmarkStart w:id="94" w:name="OLE_LINK20"/>
-      <w:bookmarkStart w:id="95" w:name="OLE_LINK21"/>
+      <w:bookmarkStart w:id="95" w:name="OLE_LINK20"/>
+      <w:bookmarkStart w:id="96" w:name="OLE_LINK21"/>
       <w:r>
         <w:t xml:space="preserve">        </w:t>
       </w:r>
@@ -19520,8 +19535,8 @@
         <w:t xml:space="preserve">        }</w:t>
       </w:r>
     </w:p>
-    <w:bookmarkEnd w:id="94"/>
     <w:bookmarkEnd w:id="95"/>
+    <w:bookmarkEnd w:id="96"/>
     <w:p>
       <w:pPr>
         <w:pStyle w:val="SAGETextCodesection"/>
@@ -19555,25 +19570,25 @@
       <w:pPr>
         <w:pStyle w:val="SAGEHeading2"/>
       </w:pPr>
-      <w:bookmarkStart w:id="96" w:name="_Ref440892813"/>
-      <w:bookmarkStart w:id="97" w:name="_Ref440892822"/>
-      <w:bookmarkStart w:id="98" w:name="_Toc456196449"/>
+      <w:bookmarkStart w:id="97" w:name="_Ref440892813"/>
+      <w:bookmarkStart w:id="98" w:name="_Ref440892822"/>
+      <w:bookmarkStart w:id="99" w:name="_Toc456196449"/>
       <w:r>
         <w:t>Payment Codes Partial Razor View</w:t>
       </w:r>
-      <w:bookmarkEnd w:id="96"/>
       <w:bookmarkEnd w:id="97"/>
       <w:bookmarkEnd w:id="98"/>
+      <w:bookmarkEnd w:id="99"/>
     </w:p>
     <w:p>
       <w:pPr>
         <w:pStyle w:val="SAGEHeading3"/>
       </w:pPr>
-      <w:bookmarkStart w:id="99" w:name="_Toc456196450"/>
+      <w:bookmarkStart w:id="100" w:name="_Toc456196450"/>
       <w:r>
         <w:t>_PaymentCode.cshtml</w:t>
       </w:r>
-      <w:bookmarkEnd w:id="99"/>
+      <w:bookmarkEnd w:id="100"/>
     </w:p>
     <w:p>
       <w:pPr>
@@ -20772,8 +20787,6 @@
         </w:rPr>
         <w:t xml:space="preserve"> } }</w:t>
       </w:r>
-      <w:bookmarkStart w:id="100" w:name="_GoBack"/>
-      <w:bookmarkEnd w:id="100"/>
       <w:r>
         <w:rPr>
           <w:rFonts w:ascii="Consolas" w:hAnsi="Consolas" w:cs="Consolas"/>
@@ -27066,27 +27079,14 @@
           <w:pPr>
             <w:pStyle w:val="SAGEFooter"/>
           </w:pPr>
-          <w:r>
-            <w:fldChar w:fldCharType="begin"/>
-          </w:r>
-          <w:r>
-            <w:instrText xml:space="preserve"> STYLEREF  SAGE_Title  \* MERGEFORMAT </w:instrText>
-          </w:r>
-          <w:r>
-            <w:fldChar w:fldCharType="separate"/>
-          </w:r>
-          <w:r>
-            <w:rPr>
-              <w:noProof/>
-            </w:rPr>
-            <w:t>Sage 300 Web Screens SDK</w:t>
-          </w:r>
-          <w:r>
-            <w:rPr>
-              <w:noProof/>
-            </w:rPr>
-            <w:fldChar w:fldCharType="end"/>
-          </w:r>
+          <w:fldSimple w:instr=" STYLEREF  SAGE_Title  \* MERGEFORMAT ">
+            <w:r>
+              <w:rPr>
+                <w:noProof/>
+              </w:rPr>
+              <w:t>Sage 300 Web Screens SDK</w:t>
+            </w:r>
+          </w:fldSimple>
           <w:r>
             <w:rPr>
               <w:noProof/>
@@ -27138,7 +27138,7 @@
                 <w:rPr>
                   <w:noProof/>
                 </w:rPr>
-                <w:t>65</w:t>
+                <w:t>16</w:t>
               </w:r>
               <w:r>
                 <w:rPr>
@@ -27226,27 +27226,14 @@
           <w:pPr>
             <w:pStyle w:val="SAGEFooter"/>
           </w:pPr>
-          <w:r>
-            <w:fldChar w:fldCharType="begin"/>
-          </w:r>
-          <w:r>
-            <w:instrText xml:space="preserve"> STYLEREF  SAGE_Title  \* MERGEFORMAT </w:instrText>
-          </w:r>
-          <w:r>
-            <w:fldChar w:fldCharType="separate"/>
-          </w:r>
-          <w:r>
-            <w:rPr>
-              <w:noProof/>
-            </w:rPr>
-            <w:t>Sage 300 Web Screens SDK</w:t>
-          </w:r>
-          <w:r>
-            <w:rPr>
-              <w:noProof/>
-            </w:rPr>
-            <w:fldChar w:fldCharType="end"/>
-          </w:r>
+          <w:fldSimple w:instr=" STYLEREF  SAGE_Title  \* MERGEFORMAT ">
+            <w:r>
+              <w:rPr>
+                <w:noProof/>
+              </w:rPr>
+              <w:t>Sage 300 Web Screens SDK</w:t>
+            </w:r>
+          </w:fldSimple>
           <w:r>
             <w:rPr>
               <w:noProof/>
@@ -27298,7 +27285,7 @@
                 <w:rPr>
                   <w:noProof/>
                 </w:rPr>
-                <w:t>30</w:t>
+                <w:t>26</w:t>
               </w:r>
               <w:r>
                 <w:rPr>
@@ -27480,27 +27467,14 @@
     <w:pPr>
       <w:pStyle w:val="SAGEHeader"/>
     </w:pPr>
-    <w:r>
-      <w:fldChar w:fldCharType="begin"/>
-    </w:r>
-    <w:r>
-      <w:instrText xml:space="preserve"> STYLEREF  "SAGE_Heading 1" \l  \* MERGEFORMAT </w:instrText>
-    </w:r>
-    <w:r>
-      <w:fldChar w:fldCharType="separate"/>
-    </w:r>
-    <w:r>
-      <w:rPr>
-        <w:noProof/>
-      </w:rPr>
-      <w:t>Appendix: Complete Code Files</w:t>
-    </w:r>
-    <w:r>
-      <w:rPr>
-        <w:noProof/>
-      </w:rPr>
-      <w:fldChar w:fldCharType="end"/>
-    </w:r>
+    <w:fldSimple w:instr=" STYLEREF  &quot;SAGE_Heading 1&quot; \l  \* MERGEFORMAT ">
+      <w:r>
+        <w:rPr>
+          <w:noProof/>
+        </w:rPr>
+        <w:t>Code Generation Wizard</w:t>
+      </w:r>
+    </w:fldSimple>
   </w:p>
 </w:hdr>
 </file>
@@ -27538,14 +27512,14 @@
         <v:path o:extrusionok="f" gradientshapeok="t" o:connecttype="rect"/>
         <o:lock v:ext="edit" aspectratio="t"/>
       </v:shapetype>
-      <v:shape id="_x0000_i1028" type="#_x0000_t75" style="width:20.25pt;height:20.25pt" o:bullet="t">
+      <v:shape id="_x0000_i1030" type="#_x0000_t75" style="width:20.25pt;height:20.25pt" o:bullet="t">
         <v:imagedata r:id="rId1" o:title="clip_image001"/>
       </v:shape>
     </w:pict>
   </w:numPicBullet>
   <w:numPicBullet w:numPicBulletId="1">
     <w:pict>
-      <v:shape id="_x0000_i1029" type="#_x0000_t75" style="width:118.5pt;height:118.5pt" o:bullet="t">
+      <v:shape id="_x0000_i1031" type="#_x0000_t75" style="width:118.5pt;height:118.5pt" o:bullet="t">
         <v:imagedata r:id="rId2" o:title="clip_image002"/>
       </v:shape>
     </w:pict>
@@ -51463,7 +51437,7 @@
 </file>
 
 <file path=customXml/itemProps1.xml><?xml version="1.0" encoding="utf-8"?>
-<ds:datastoreItem xmlns:ds="http://schemas.openxmlformats.org/officeDocument/2006/customXml" ds:itemID="{9E1158FE-5807-477A-B096-00F29CD4C2F1}">
+<ds:datastoreItem xmlns:ds="http://schemas.openxmlformats.org/officeDocument/2006/customXml" ds:itemID="{D67833C5-5DE1-4389-8FA2-031B298FE0E5}">
   <ds:schemaRefs>
     <ds:schemaRef ds:uri="http://schemas.openxmlformats.org/officeDocument/2006/bibliography"/>
   </ds:schemaRefs>

--- a/docs/development/Sage300SDK_CreatingSetupWebScreen.docx
+++ b/docs/development/Sage300SDK_CreatingSetupWebScreen.docx
@@ -54,11 +54,10 @@
         </w:sectPr>
       </w:pPr>
       <w:r>
-        <w:t>December</w:t>
-      </w:r>
-      <w:r>
-        <w:t xml:space="preserve"> 2016</w:t>
-      </w:r>
+        <w:t>January 2017</w:t>
+      </w:r>
+      <w:bookmarkStart w:id="0" w:name="_GoBack"/>
+      <w:bookmarkEnd w:id="0"/>
     </w:p>
     <w:p>
       <w:pPr>
@@ -4182,20 +4181,20 @@
         <w:pStyle w:val="SAGEHeading1"/>
         <w:framePr w:wrap="around"/>
       </w:pPr>
-      <w:bookmarkStart w:id="0" w:name="_Toc440376140"/>
-      <w:bookmarkStart w:id="1" w:name="_Ref440891000"/>
-      <w:bookmarkStart w:id="2" w:name="_Ref440892129"/>
-      <w:bookmarkStart w:id="3" w:name="_Ref440892615"/>
-      <w:bookmarkStart w:id="4" w:name="_Toc456196401"/>
+      <w:bookmarkStart w:id="1" w:name="_Toc440376140"/>
+      <w:bookmarkStart w:id="2" w:name="_Ref440891000"/>
+      <w:bookmarkStart w:id="3" w:name="_Ref440892129"/>
+      <w:bookmarkStart w:id="4" w:name="_Ref440892615"/>
+      <w:bookmarkStart w:id="5" w:name="_Toc456196401"/>
       <w:r>
         <w:lastRenderedPageBreak/>
         <w:t>Overview</w:t>
       </w:r>
-      <w:bookmarkEnd w:id="0"/>
       <w:bookmarkEnd w:id="1"/>
       <w:bookmarkEnd w:id="2"/>
       <w:bookmarkEnd w:id="3"/>
       <w:bookmarkEnd w:id="4"/>
+      <w:bookmarkEnd w:id="5"/>
       <w:r>
         <w:fldChar w:fldCharType="begin"/>
       </w:r>
@@ -4323,7 +4322,7 @@
         <w:pStyle w:val="SAGEHeading1"/>
         <w:framePr w:wrap="around"/>
       </w:pPr>
-      <w:bookmarkStart w:id="5" w:name="_Toc456196402"/>
+      <w:bookmarkStart w:id="6" w:name="_Toc456196402"/>
       <w:r>
         <w:lastRenderedPageBreak/>
         <w:t>Sage 300 Desktop Screen</w:t>
@@ -4331,7 +4330,7 @@
       <w:r>
         <w:t>s</w:t>
       </w:r>
-      <w:bookmarkEnd w:id="5"/>
+      <w:bookmarkEnd w:id="6"/>
     </w:p>
     <w:p>
       <w:pPr>
@@ -4497,12 +4496,12 @@
       <w:pPr>
         <w:pStyle w:val="SAGEHeading2"/>
       </w:pPr>
-      <w:bookmarkStart w:id="6" w:name="_Toc456196403"/>
+      <w:bookmarkStart w:id="7" w:name="_Toc456196403"/>
       <w:r>
         <w:lastRenderedPageBreak/>
         <w:t>Process Overview</w:t>
       </w:r>
-      <w:bookmarkEnd w:id="6"/>
+      <w:bookmarkEnd w:id="7"/>
     </w:p>
     <w:p>
       <w:pPr>
@@ -4534,11 +4533,11 @@
       <w:pPr>
         <w:pStyle w:val="SAGEHeading2"/>
       </w:pPr>
-      <w:bookmarkStart w:id="7" w:name="_Toc456196404"/>
+      <w:bookmarkStart w:id="8" w:name="_Toc456196404"/>
       <w:r>
         <w:t>Links and References</w:t>
       </w:r>
-      <w:bookmarkEnd w:id="7"/>
+      <w:bookmarkEnd w:id="8"/>
     </w:p>
     <w:tbl>
       <w:tblPr>
@@ -4963,12 +4962,12 @@
         <w:pStyle w:val="SAGEHeading1"/>
         <w:framePr w:wrap="around"/>
       </w:pPr>
-      <w:bookmarkStart w:id="8" w:name="_Toc456196405"/>
+      <w:bookmarkStart w:id="9" w:name="_Toc456196405"/>
       <w:r>
         <w:lastRenderedPageBreak/>
         <w:t>Coding Standards</w:t>
       </w:r>
-      <w:bookmarkEnd w:id="8"/>
+      <w:bookmarkEnd w:id="9"/>
     </w:p>
     <w:p>
       <w:pPr>
@@ -5091,7 +5090,7 @@
         <w:pStyle w:val="SAGEHeading1"/>
         <w:framePr w:wrap="around"/>
       </w:pPr>
-      <w:bookmarkStart w:id="9" w:name="_Toc456196406"/>
+      <w:bookmarkStart w:id="10" w:name="_Toc456196406"/>
       <w:r>
         <w:lastRenderedPageBreak/>
         <w:t>Getting</w:t>
@@ -5099,7 +5098,7 @@
       <w:r>
         <w:t xml:space="preserve"> Started</w:t>
       </w:r>
-      <w:bookmarkEnd w:id="9"/>
+      <w:bookmarkEnd w:id="10"/>
     </w:p>
     <w:p>
       <w:pPr>
@@ -5139,7 +5138,7 @@
       <w:pPr>
         <w:pStyle w:val="SAGEHeading2"/>
       </w:pPr>
-      <w:bookmarkStart w:id="10" w:name="_Toc456196407"/>
+      <w:bookmarkStart w:id="11" w:name="_Toc456196407"/>
       <w:r>
         <w:t>A</w:t>
       </w:r>
@@ -5152,7 +5151,7 @@
       <w:r>
         <w:t>s Screen</w:t>
       </w:r>
-      <w:bookmarkEnd w:id="10"/>
+      <w:bookmarkEnd w:id="11"/>
     </w:p>
     <w:p>
       <w:pPr>
@@ -5187,11 +5186,11 @@
       <w:pPr>
         <w:pStyle w:val="SAGEHeading3"/>
       </w:pPr>
-      <w:bookmarkStart w:id="11" w:name="_Toc456196408"/>
+      <w:bookmarkStart w:id="12" w:name="_Toc456196408"/>
       <w:r>
         <w:t>A/R Payment Codes – Sage 300 Desktop</w:t>
       </w:r>
-      <w:bookmarkEnd w:id="11"/>
+      <w:bookmarkEnd w:id="12"/>
     </w:p>
     <w:p>
       <w:pPr>
@@ -5254,7 +5253,7 @@
       <w:pPr>
         <w:pStyle w:val="SAGEHeading3"/>
       </w:pPr>
-      <w:bookmarkStart w:id="12" w:name="_Toc456196409"/>
+      <w:bookmarkStart w:id="13" w:name="_Toc456196409"/>
       <w:r>
         <w:lastRenderedPageBreak/>
         <w:t>A/R Payment Codes - S</w:t>
@@ -5265,7 +5264,7 @@
       <w:r>
         <w:t>Web Screen</w:t>
       </w:r>
-      <w:bookmarkEnd w:id="12"/>
+      <w:bookmarkEnd w:id="13"/>
     </w:p>
     <w:p>
       <w:pPr>
@@ -5337,7 +5336,7 @@
         <w:pStyle w:val="SAGEHeading1"/>
         <w:framePr w:wrap="around"/>
       </w:pPr>
-      <w:bookmarkStart w:id="13" w:name="_Toc456196410"/>
+      <w:bookmarkStart w:id="14" w:name="_Toc456196410"/>
       <w:r>
         <w:lastRenderedPageBreak/>
         <w:t>C</w:t>
@@ -5345,7 +5344,7 @@
       <w:r>
         <w:t>ode Generation Wizard</w:t>
       </w:r>
-      <w:bookmarkEnd w:id="13"/>
+      <w:bookmarkEnd w:id="14"/>
     </w:p>
     <w:p>
       <w:pPr>
@@ -5894,11 +5893,11 @@
       <w:pPr>
         <w:pStyle w:val="SAGEHeading2"/>
       </w:pPr>
-      <w:bookmarkStart w:id="14" w:name="_Toc456196411"/>
+      <w:bookmarkStart w:id="15" w:name="_Toc456196411"/>
       <w:r>
         <w:t>Reference</w:t>
       </w:r>
-      <w:bookmarkEnd w:id="14"/>
+      <w:bookmarkEnd w:id="15"/>
     </w:p>
     <w:p>
       <w:pPr>
@@ -5935,12 +5934,12 @@
       <w:pPr>
         <w:pStyle w:val="SAGEHeading2"/>
       </w:pPr>
-      <w:bookmarkStart w:id="15" w:name="_Toc456196412"/>
+      <w:bookmarkStart w:id="16" w:name="_Toc456196412"/>
       <w:r>
         <w:lastRenderedPageBreak/>
         <w:t>Wizard Inputs</w:t>
       </w:r>
-      <w:bookmarkEnd w:id="15"/>
+      <w:bookmarkEnd w:id="16"/>
     </w:p>
     <w:p>
       <w:pPr>
@@ -6195,8 +6194,6 @@
           </wp:inline>
         </w:drawing>
       </w:r>
-      <w:bookmarkStart w:id="16" w:name="_GoBack"/>
-      <w:bookmarkEnd w:id="16"/>
     </w:p>
     <w:p>
       <w:pPr>
@@ -7166,7 +7163,13 @@
         <w:pStyle w:val="SAGEBodyText"/>
       </w:pPr>
       <w:r>
-        <w:t>This is the Resx file for Spanish. It will contain only keys and blank values.</w:t>
+        <w:t>This is the Resx file for Spanish. It will contain only keys and blank values</w:t>
+      </w:r>
+      <w:r>
+        <w:t>, if Spanish is selected in the Solution Wizard’s Resource Files Step</w:t>
+      </w:r>
+      <w:r>
+        <w:t>.</w:t>
       </w:r>
     </w:p>
     <w:p>
@@ -7182,7 +7185,19 @@
         <w:pStyle w:val="SAGEBodyText"/>
       </w:pPr>
       <w:r>
-        <w:t>This is the Resx file for French. It will contain only keys and blank values.</w:t>
+        <w:t>This is the Resx file for French. It will contain only keys and blank values</w:t>
+      </w:r>
+      <w:r>
+        <w:t xml:space="preserve">, if </w:t>
+      </w:r>
+      <w:r>
+        <w:t>French</w:t>
+      </w:r>
+      <w:r>
+        <w:t xml:space="preserve"> is selected in the Solution Wizard’s Resource Files Step</w:t>
+      </w:r>
+      <w:r>
+        <w:t>.</w:t>
       </w:r>
     </w:p>
     <w:p>
@@ -7198,7 +7213,19 @@
         <w:pStyle w:val="SAGEBodyText"/>
       </w:pPr>
       <w:r>
-        <w:t>This is the Resx file for Chinese Simplified. It will contain only keys and blank values.</w:t>
+        <w:t>This is the Resx file for Chinese Simplified. It will contain only keys and blank values</w:t>
+      </w:r>
+      <w:r>
+        <w:t xml:space="preserve">, if </w:t>
+      </w:r>
+      <w:r>
+        <w:t>Chinese Simplified</w:t>
+      </w:r>
+      <w:r>
+        <w:t xml:space="preserve"> is selected in the Solution Wizard’s Resource Files Step</w:t>
+      </w:r>
+      <w:r>
+        <w:t>.</w:t>
       </w:r>
     </w:p>
     <w:p>
@@ -7214,7 +7241,19 @@
         <w:pStyle w:val="SAGEBodyText"/>
       </w:pPr>
       <w:r>
-        <w:t>This is the Resx file for Chinese Traditional. It will contain only keys and blank values.</w:t>
+        <w:t>This is the Resx file for Chinese Traditional. It will contain only keys and blank values</w:t>
+      </w:r>
+      <w:r>
+        <w:t xml:space="preserve">, if </w:t>
+      </w:r>
+      <w:r>
+        <w:t>Chinese Traditional</w:t>
+      </w:r>
+      <w:r>
+        <w:t xml:space="preserve"> is selected in the Solution Wizard’s Resource Files Step</w:t>
+      </w:r>
+      <w:r>
+        <w:t>.</w:t>
       </w:r>
     </w:p>
     <w:p>
@@ -7246,6 +7285,7 @@
         <w:pStyle w:val="SAGEBodyText"/>
       </w:pPr>
       <w:r>
+        <w:lastRenderedPageBreak/>
         <w:t>At this point, it is important to evaluate and get acquainted with the generated code files.</w:t>
       </w:r>
     </w:p>
@@ -7277,7 +7317,6 @@
         <w:pStyle w:val="SAGEBullet1"/>
       </w:pPr>
       <w:r>
-        <w:lastRenderedPageBreak/>
         <w:t>Evaluate the property names that have been generated by the wizard</w:t>
       </w:r>
       <w:r>
@@ -7556,6 +7595,7 @@
         <w:pStyle w:val="SAGEHeading4"/>
       </w:pPr>
       <w:r>
+        <w:lastRenderedPageBreak/>
         <w:t>5.4.1.8</w:t>
       </w:r>
       <w:r>
@@ -7568,7 +7608,6 @@
         <w:pStyle w:val="SAGEBodyText"/>
       </w:pPr>
       <w:r>
-        <w:lastRenderedPageBreak/>
         <w:t xml:space="preserve">It is important to mention at this point a concept called Benign Programming or Agnostic Programming. The more generic the class, the less amount of refactoring is to be required if a particular class is copied and pasted into another class. </w:t>
       </w:r>
     </w:p>
@@ -7815,6 +7854,7 @@
         <w:pStyle w:val="SAGEBodyText"/>
       </w:pPr>
       <w:r>
+        <w:lastRenderedPageBreak/>
         <w:t>Public methods are invoked by the MVC framework and from JavaScript. The complexities of the public methods are hidden in the internal controller’s methods.</w:t>
       </w:r>
     </w:p>
@@ -7823,7 +7863,6 @@
         <w:pStyle w:val="SAGEHeading4"/>
       </w:pPr>
       <w:r>
-        <w:lastRenderedPageBreak/>
         <w:t>5.4.1.16</w:t>
       </w:r>
       <w:r>
@@ -7885,6 +7924,9 @@
         <w:t>Spanish resource file containing strings for all generated columns in the model in addition to keys only from the Presentation Lists (used by Enumeration Classes)</w:t>
       </w:r>
       <w:r>
+        <w:t>, if Spanish is selected in the Solution Wizard’s Resource Files Step</w:t>
+      </w:r>
+      <w:r>
         <w:t>.</w:t>
       </w:r>
     </w:p>
@@ -7908,6 +7950,18 @@
         <w:t>French resource file containing strings for all generated columns in the model in addition to keys only from the Presentation Lists (used by Enumeration Classes)</w:t>
       </w:r>
       <w:r>
+        <w:t>,</w:t>
+      </w:r>
+      <w:r>
+        <w:t xml:space="preserve"> if </w:t>
+      </w:r>
+      <w:r>
+        <w:t>French</w:t>
+      </w:r>
+      <w:r>
+        <w:t xml:space="preserve"> is selected in the Solution Wizard’s Resource Files Step</w:t>
+      </w:r>
+      <w:r>
         <w:t>.</w:t>
       </w:r>
     </w:p>
@@ -7931,6 +7985,18 @@
         <w:t>Chinese Simplified resource file containing strings for all generated columns in the model in addition to keys only from the Presentation Lists (used by Enumeration Classes)</w:t>
       </w:r>
       <w:r>
+        <w:t>,</w:t>
+      </w:r>
+      <w:r>
+        <w:t xml:space="preserve"> if </w:t>
+      </w:r>
+      <w:r>
+        <w:t>Chinese Simplified</w:t>
+      </w:r>
+      <w:r>
+        <w:t xml:space="preserve"> is selected in the Solution Wizard’s Resource Files Step</w:t>
+      </w:r>
+      <w:r>
         <w:t>.</w:t>
       </w:r>
     </w:p>
@@ -7952,6 +8018,18 @@
       </w:pPr>
       <w:r>
         <w:t>Chinese Traditional resource file containing strings for all generated columns in the model in addition to keys only from the Presentation Lists (used by Enumeration Classes)</w:t>
+      </w:r>
+      <w:r>
+        <w:t xml:space="preserve">, </w:t>
+      </w:r>
+      <w:r>
+        <w:t xml:space="preserve">if </w:t>
+      </w:r>
+      <w:r>
+        <w:t>Chinese Traditional</w:t>
+      </w:r>
+      <w:r>
+        <w:t xml:space="preserve"> is selected in the Solution Wizard’s Resource Files Step</w:t>
       </w:r>
       <w:r>
         <w:t>.</w:t>
@@ -27079,14 +27157,27 @@
           <w:pPr>
             <w:pStyle w:val="SAGEFooter"/>
           </w:pPr>
-          <w:fldSimple w:instr=" STYLEREF  SAGE_Title  \* MERGEFORMAT ">
-            <w:r>
-              <w:rPr>
-                <w:noProof/>
-              </w:rPr>
-              <w:t>Sage 300 Web Screens SDK</w:t>
-            </w:r>
-          </w:fldSimple>
+          <w:r>
+            <w:fldChar w:fldCharType="begin"/>
+          </w:r>
+          <w:r>
+            <w:instrText xml:space="preserve"> STYLEREF  SAGE_Title  \* MERGEFORMAT </w:instrText>
+          </w:r>
+          <w:r>
+            <w:fldChar w:fldCharType="separate"/>
+          </w:r>
+          <w:r>
+            <w:rPr>
+              <w:noProof/>
+            </w:rPr>
+            <w:t>Sage 300 Web Screens SDK</w:t>
+          </w:r>
+          <w:r>
+            <w:rPr>
+              <w:noProof/>
+            </w:rPr>
+            <w:fldChar w:fldCharType="end"/>
+          </w:r>
           <w:r>
             <w:rPr>
               <w:noProof/>
@@ -27138,7 +27229,7 @@
                 <w:rPr>
                   <w:noProof/>
                 </w:rPr>
-                <w:t>16</w:t>
+                <w:t>21</w:t>
               </w:r>
               <w:r>
                 <w:rPr>
@@ -27226,14 +27317,27 @@
           <w:pPr>
             <w:pStyle w:val="SAGEFooter"/>
           </w:pPr>
-          <w:fldSimple w:instr=" STYLEREF  SAGE_Title  \* MERGEFORMAT ">
-            <w:r>
-              <w:rPr>
-                <w:noProof/>
-              </w:rPr>
-              <w:t>Sage 300 Web Screens SDK</w:t>
-            </w:r>
-          </w:fldSimple>
+          <w:r>
+            <w:fldChar w:fldCharType="begin"/>
+          </w:r>
+          <w:r>
+            <w:instrText xml:space="preserve"> STYLEREF  SAGE_Title  \* MERGEFORMAT </w:instrText>
+          </w:r>
+          <w:r>
+            <w:fldChar w:fldCharType="separate"/>
+          </w:r>
+          <w:r>
+            <w:rPr>
+              <w:noProof/>
+            </w:rPr>
+            <w:t>Sage 300 Web Screens SDK</w:t>
+          </w:r>
+          <w:r>
+            <w:rPr>
+              <w:noProof/>
+            </w:rPr>
+            <w:fldChar w:fldCharType="end"/>
+          </w:r>
           <w:r>
             <w:rPr>
               <w:noProof/>
@@ -27285,7 +27389,7 @@
                 <w:rPr>
                   <w:noProof/>
                 </w:rPr>
-                <w:t>26</w:t>
+                <w:t>12</w:t>
               </w:r>
               <w:r>
                 <w:rPr>
@@ -27467,14 +27571,27 @@
     <w:pPr>
       <w:pStyle w:val="SAGEHeader"/>
     </w:pPr>
-    <w:fldSimple w:instr=" STYLEREF  &quot;SAGE_Heading 1&quot; \l  \* MERGEFORMAT ">
-      <w:r>
-        <w:rPr>
-          <w:noProof/>
-        </w:rPr>
-        <w:t>Code Generation Wizard</w:t>
-      </w:r>
-    </w:fldSimple>
+    <w:r>
+      <w:fldChar w:fldCharType="begin"/>
+    </w:r>
+    <w:r>
+      <w:instrText xml:space="preserve"> STYLEREF  "SAGE_Heading 1" \l  \* MERGEFORMAT </w:instrText>
+    </w:r>
+    <w:r>
+      <w:fldChar w:fldCharType="separate"/>
+    </w:r>
+    <w:r>
+      <w:rPr>
+        <w:noProof/>
+      </w:rPr>
+      <w:t>Code Generation Wizard</w:t>
+    </w:r>
+    <w:r>
+      <w:rPr>
+        <w:noProof/>
+      </w:rPr>
+      <w:fldChar w:fldCharType="end"/>
+    </w:r>
   </w:p>
 </w:hdr>
 </file>
@@ -27512,14 +27629,14 @@
         <v:path o:extrusionok="f" gradientshapeok="t" o:connecttype="rect"/>
         <o:lock v:ext="edit" aspectratio="t"/>
       </v:shapetype>
-      <v:shape id="_x0000_i1030" type="#_x0000_t75" style="width:20.25pt;height:20.25pt" o:bullet="t">
+      <v:shape id="_x0000_i1028" type="#_x0000_t75" style="width:20.25pt;height:20.25pt" o:bullet="t">
         <v:imagedata r:id="rId1" o:title="clip_image001"/>
       </v:shape>
     </w:pict>
   </w:numPicBullet>
   <w:numPicBullet w:numPicBulletId="1">
     <w:pict>
-      <v:shape id="_x0000_i1031" type="#_x0000_t75" style="width:118.5pt;height:118.5pt" o:bullet="t">
+      <v:shape id="_x0000_i1029" type="#_x0000_t75" style="width:118.5pt;height:118.5pt" o:bullet="t">
         <v:imagedata r:id="rId2" o:title="clip_image002"/>
       </v:shape>
     </w:pict>
@@ -51437,7 +51554,7 @@
 </file>
 
 <file path=customXml/itemProps1.xml><?xml version="1.0" encoding="utf-8"?>
-<ds:datastoreItem xmlns:ds="http://schemas.openxmlformats.org/officeDocument/2006/customXml" ds:itemID="{D67833C5-5DE1-4389-8FA2-031B298FE0E5}">
+<ds:datastoreItem xmlns:ds="http://schemas.openxmlformats.org/officeDocument/2006/customXml" ds:itemID="{B4F82081-2700-436B-BF49-DB7609EA348B}">
   <ds:schemaRefs>
     <ds:schemaRef ds:uri="http://schemas.openxmlformats.org/officeDocument/2006/bibliography"/>
   </ds:schemaRefs>

--- a/docs/development/Sage300SDK_CreatingSetupWebScreen.docx
+++ b/docs/development/Sage300SDK_CreatingSetupWebScreen.docx
@@ -54,7 +54,7 @@
         </w:sectPr>
       </w:pPr>
       <w:r>
-        <w:t>April</w:t>
+        <w:t>May</w:t>
       </w:r>
       <w:r>
         <w:t xml:space="preserve"> 2017</w:t>
@@ -74,7 +74,10 @@
         <w:pStyle w:val="SAGEBodyText"/>
       </w:pPr>
       <w:r>
-        <w:t>Copyright © 2016 The Sage Group plc or its licensors. All rights reserved.</w:t>
+        <w:t>Copyright © 2017</w:t>
+      </w:r>
+      <w:r>
+        <w:t xml:space="preserve"> The Sage Group plc or its licensors. All rights reserved.</w:t>
       </w:r>
     </w:p>
     <w:p>
@@ -8429,19 +8432,7 @@
         <w:rPr>
           <w:i/>
         </w:rPr>
-        <w:t>Payme</w:t>
-      </w:r>
-      <w:r>
-        <w:rPr>
-          <w:i/>
-        </w:rPr>
-        <w:t>n</w:t>
-      </w:r>
-      <w:r>
-        <w:rPr>
-          <w:i/>
-        </w:rPr>
-        <w:t>t Codes Business Entity Interface</w:t>
+        <w:t>Payment Codes Business Entity Interface</w:t>
       </w:r>
       <w:r>
         <w:rPr>
@@ -12581,8 +12572,6 @@
         </w:rPr>
         <w:t>/// &lt;summary&gt;</w:t>
       </w:r>
-      <w:bookmarkStart w:id="62" w:name="_GoBack"/>
-      <w:bookmarkEnd w:id="62"/>
     </w:p>
     <w:p>
       <w:pPr>
@@ -13218,27 +13207,27 @@
       <w:pPr>
         <w:pStyle w:val="SAGEHeading2"/>
       </w:pPr>
-      <w:bookmarkStart w:id="63" w:name="_Ref440891224"/>
-      <w:bookmarkStart w:id="64" w:name="_Ref440891232"/>
-      <w:bookmarkStart w:id="65" w:name="_Ref440892091"/>
-      <w:bookmarkStart w:id="66" w:name="_Toc456196441"/>
+      <w:bookmarkStart w:id="62" w:name="_Ref440891224"/>
+      <w:bookmarkStart w:id="63" w:name="_Ref440891232"/>
+      <w:bookmarkStart w:id="64" w:name="_Ref440892091"/>
+      <w:bookmarkStart w:id="65" w:name="_Toc456196441"/>
       <w:r>
         <w:t>Payment Codes Model</w:t>
       </w:r>
+      <w:bookmarkEnd w:id="62"/>
       <w:bookmarkEnd w:id="63"/>
       <w:bookmarkEnd w:id="64"/>
       <w:bookmarkEnd w:id="65"/>
+    </w:p>
+    <w:p>
+      <w:pPr>
+        <w:pStyle w:val="SAGEHeading3"/>
+      </w:pPr>
+      <w:bookmarkStart w:id="66" w:name="_Toc456196442"/>
+      <w:r>
+        <w:t>PaymentCodes.cs</w:t>
+      </w:r>
       <w:bookmarkEnd w:id="66"/>
-    </w:p>
-    <w:p>
-      <w:pPr>
-        <w:pStyle w:val="SAGEHeading3"/>
-      </w:pPr>
-      <w:bookmarkStart w:id="67" w:name="_Toc456196442"/>
-      <w:r>
-        <w:t>PaymentCodes.cs</w:t>
-      </w:r>
-      <w:bookmarkEnd w:id="67"/>
     </w:p>
     <w:p>
       <w:pPr>
@@ -13483,8 +13472,8 @@
           <w:highlight w:val="yellow"/>
         </w:rPr>
       </w:pPr>
-      <w:bookmarkStart w:id="68" w:name="OLE_LINK9"/>
-      <w:bookmarkStart w:id="69" w:name="OLE_LINK10"/>
+      <w:bookmarkStart w:id="67" w:name="OLE_LINK9"/>
+      <w:bookmarkStart w:id="68" w:name="OLE_LINK10"/>
       <w:r>
         <w:t xml:space="preserve">        </w:t>
       </w:r>
@@ -13506,8 +13495,8 @@
         <w:t xml:space="preserve">            ErrorMessageResourceType = typeof(AnnotationsResx))]</w:t>
       </w:r>
     </w:p>
+    <w:bookmarkEnd w:id="67"/>
     <w:bookmarkEnd w:id="68"/>
-    <w:bookmarkEnd w:id="69"/>
     <w:p>
       <w:pPr>
         <w:pStyle w:val="SAGETextCodesection"/>
@@ -13935,30 +13924,30 @@
       <w:pPr>
         <w:pStyle w:val="SAGEHeading2"/>
       </w:pPr>
-      <w:bookmarkStart w:id="70" w:name="_Ref440892060"/>
-      <w:bookmarkStart w:id="71" w:name="_Ref440892166"/>
-      <w:bookmarkStart w:id="72" w:name="_Ref440892751"/>
-      <w:bookmarkStart w:id="73" w:name="_Toc456196443"/>
+      <w:bookmarkStart w:id="69" w:name="_Ref440892060"/>
+      <w:bookmarkStart w:id="70" w:name="_Ref440892166"/>
+      <w:bookmarkStart w:id="71" w:name="_Ref440892751"/>
+      <w:bookmarkStart w:id="72" w:name="_Toc456196443"/>
       <w:r>
         <w:t>Payment Codes View Model</w:t>
       </w:r>
+      <w:bookmarkEnd w:id="69"/>
       <w:bookmarkEnd w:id="70"/>
       <w:bookmarkEnd w:id="71"/>
       <w:bookmarkEnd w:id="72"/>
+    </w:p>
+    <w:p>
+      <w:pPr>
+        <w:pStyle w:val="SAGEHeading3"/>
+      </w:pPr>
+      <w:bookmarkStart w:id="73" w:name="_Toc456196444"/>
+      <w:r>
+        <w:t>PaymentCodesViewModel.cs</w:t>
+      </w:r>
       <w:bookmarkEnd w:id="73"/>
     </w:p>
     <w:p>
       <w:pPr>
-        <w:pStyle w:val="SAGEHeading3"/>
-      </w:pPr>
-      <w:bookmarkStart w:id="74" w:name="_Toc456196444"/>
-      <w:r>
-        <w:t>PaymentCodesViewModel.cs</w:t>
-      </w:r>
-      <w:bookmarkEnd w:id="74"/>
-    </w:p>
-    <w:p>
-      <w:pPr>
         <w:pStyle w:val="SAGETextCodesection"/>
       </w:pPr>
       <w:r>
@@ -14080,7 +14069,13 @@
         <w:pStyle w:val="SAGETextCodesection"/>
       </w:pPr>
       <w:r>
-        <w:t>namespace ValuedPartner.Web.Areas.</w:t>
+        <w:t>namespace ValuedPartner.</w:t>
+      </w:r>
+      <w:r>
+        <w:t>TU.</w:t>
+      </w:r>
+      <w:r>
+        <w:t>Web.Areas.</w:t>
       </w:r>
       <w:r>
         <w:t>TU</w:t>
@@ -14219,8 +14214,8 @@
       <w:pPr>
         <w:pStyle w:val="SAGETextCodesection"/>
       </w:pPr>
-      <w:bookmarkStart w:id="75" w:name="OLE_LINK11"/>
-      <w:bookmarkStart w:id="76" w:name="OLE_LINK12"/>
+      <w:bookmarkStart w:id="74" w:name="OLE_LINK11"/>
+      <w:bookmarkStart w:id="75" w:name="OLE_LINK12"/>
       <w:r>
         <w:t xml:space="preserve">        /// &lt;summary&gt;</w:t>
       </w:r>
@@ -14454,8 +14449,8 @@
         <w:t xml:space="preserve">        }</w:t>
       </w:r>
     </w:p>
+    <w:bookmarkEnd w:id="74"/>
     <w:bookmarkEnd w:id="75"/>
-    <w:bookmarkEnd w:id="76"/>
     <w:p>
       <w:pPr>
         <w:pStyle w:val="SAGETextCodesection"/>
@@ -14481,31 +14476,31 @@
       <w:pPr>
         <w:pStyle w:val="SAGEHeading2"/>
       </w:pPr>
-      <w:bookmarkStart w:id="77" w:name="_Ref440892113"/>
-      <w:bookmarkStart w:id="78" w:name="_Ref440892136"/>
-      <w:bookmarkStart w:id="79" w:name="_Ref440892595"/>
-      <w:bookmarkStart w:id="80" w:name="_Ref440892598"/>
-      <w:bookmarkStart w:id="81" w:name="_Ref440892619"/>
-      <w:bookmarkStart w:id="82" w:name="_Toc456196445"/>
+      <w:bookmarkStart w:id="76" w:name="_Ref440892113"/>
+      <w:bookmarkStart w:id="77" w:name="_Ref440892136"/>
+      <w:bookmarkStart w:id="78" w:name="_Ref440892595"/>
+      <w:bookmarkStart w:id="79" w:name="_Ref440892598"/>
+      <w:bookmarkStart w:id="80" w:name="_Ref440892619"/>
+      <w:bookmarkStart w:id="81" w:name="_Toc456196445"/>
       <w:r>
         <w:t>Payment Codes Internal Controller</w:t>
       </w:r>
+      <w:bookmarkEnd w:id="76"/>
       <w:bookmarkEnd w:id="77"/>
       <w:bookmarkEnd w:id="78"/>
       <w:bookmarkEnd w:id="79"/>
       <w:bookmarkEnd w:id="80"/>
       <w:bookmarkEnd w:id="81"/>
+    </w:p>
+    <w:p>
+      <w:pPr>
+        <w:pStyle w:val="SAGEHeading3"/>
+      </w:pPr>
+      <w:bookmarkStart w:id="82" w:name="_Toc456196446"/>
+      <w:r>
+        <w:t>PaymentCodesControllerInternal.cs</w:t>
+      </w:r>
       <w:bookmarkEnd w:id="82"/>
-    </w:p>
-    <w:p>
-      <w:pPr>
-        <w:pStyle w:val="SAGEHeading3"/>
-      </w:pPr>
-      <w:bookmarkStart w:id="83" w:name="_Toc456196446"/>
-      <w:r>
-        <w:t>PaymentCodesControllerInternal.cs</w:t>
-      </w:r>
-      <w:bookmarkEnd w:id="83"/>
     </w:p>
     <w:p>
       <w:pPr>
@@ -14659,7 +14654,13 @@
         <w:pStyle w:val="SAGETextCodesection"/>
       </w:pPr>
       <w:r>
-        <w:t>using ValuedPartner.Web.Areas.</w:t>
+        <w:t>using ValuedPartner.</w:t>
+      </w:r>
+      <w:r>
+        <w:t>TU.</w:t>
+      </w:r>
+      <w:r>
+        <w:t>Web.Areas.</w:t>
       </w:r>
       <w:r>
         <w:t>TU</w:t>
@@ -14691,7 +14692,13 @@
         <w:pStyle w:val="SAGETextCodesection"/>
       </w:pPr>
       <w:r>
-        <w:t>namespace ValuedPartner.Web.Areas.</w:t>
+        <w:t>namespace ValuedPartner.</w:t>
+      </w:r>
+      <w:r>
+        <w:t>TU.</w:t>
+      </w:r>
+      <w:r>
+        <w:t>Web.Areas.</w:t>
       </w:r>
       <w:r>
         <w:t>TU</w:t>
@@ -14784,8 +14791,8 @@
           <w:highlight w:val="yellow"/>
         </w:rPr>
       </w:pPr>
-      <w:bookmarkStart w:id="84" w:name="OLE_LINK13"/>
-      <w:bookmarkStart w:id="85" w:name="OLE_LINK14"/>
+      <w:bookmarkStart w:id="83" w:name="OLE_LINK13"/>
+      <w:bookmarkStart w:id="84" w:name="OLE_LINK14"/>
       <w:r>
         <w:t xml:space="preserve">        </w:t>
       </w:r>
@@ -14807,8 +14814,8 @@
         <w:t xml:space="preserve">        private const int PaymentProcessing = 5;</w:t>
       </w:r>
     </w:p>
+    <w:bookmarkEnd w:id="83"/>
     <w:bookmarkEnd w:id="84"/>
-    <w:bookmarkEnd w:id="85"/>
     <w:p>
       <w:pPr>
         <w:pStyle w:val="SAGETextCodesection"/>
@@ -15466,7 +15473,7 @@
           <w:highlight w:val="yellow"/>
         </w:rPr>
       </w:pPr>
-      <w:bookmarkStart w:id="86" w:name="OLE_LINK15"/>
+      <w:bookmarkStart w:id="85" w:name="OLE_LINK15"/>
       <w:r>
         <w:t xml:space="preserve">        </w:t>
       </w:r>
@@ -15614,7 +15621,7 @@
         <w:t xml:space="preserve">        }</w:t>
       </w:r>
     </w:p>
-    <w:bookmarkEnd w:id="86"/>
+    <w:bookmarkEnd w:id="85"/>
     <w:p>
       <w:pPr>
         <w:pStyle w:val="SAGETextCodesection"/>
@@ -15750,8 +15757,8 @@
       <w:r>
         <w:t xml:space="preserve">                UserMessage = userMessage</w:t>
       </w:r>
-      <w:bookmarkStart w:id="87" w:name="OLE_LINK16"/>
-      <w:bookmarkStart w:id="88" w:name="OLE_LINK17"/>
+      <w:bookmarkStart w:id="86" w:name="OLE_LINK16"/>
+      <w:bookmarkStart w:id="87" w:name="OLE_LINK17"/>
       <w:r>
         <w:rPr>
           <w:highlight w:val="yellow"/>
@@ -15770,301 +15777,301 @@
         <w:t xml:space="preserve">                PaymentTypes = FilteredPaymentTypes()</w:t>
       </w:r>
     </w:p>
+    <w:bookmarkEnd w:id="86"/>
     <w:bookmarkEnd w:id="87"/>
+    <w:p>
+      <w:pPr>
+        <w:pStyle w:val="SAGETextCodesection"/>
+      </w:pPr>
+      <w:r>
+        <w:t xml:space="preserve">            };</w:t>
+      </w:r>
+    </w:p>
+    <w:p>
+      <w:pPr>
+        <w:pStyle w:val="SAGETextCodesection"/>
+      </w:pPr>
+      <w:r>
+        <w:t xml:space="preserve">        }</w:t>
+      </w:r>
+    </w:p>
+    <w:p>
+      <w:pPr>
+        <w:pStyle w:val="SAGETextCodesection"/>
+      </w:pPr>
+    </w:p>
+    <w:p>
+      <w:pPr>
+        <w:pStyle w:val="SAGETextCodesection"/>
+        <w:rPr>
+          <w:highlight w:val="yellow"/>
+        </w:rPr>
+      </w:pPr>
+      <w:bookmarkStart w:id="88" w:name="OLE_LINK18"/>
+      <w:bookmarkStart w:id="89" w:name="OLE_LINK19"/>
+      <w:r>
+        <w:t xml:space="preserve">        </w:t>
+      </w:r>
+      <w:r>
+        <w:rPr>
+          <w:highlight w:val="yellow"/>
+        </w:rPr>
+        <w:t>/// &lt;summary&gt;</w:t>
+      </w:r>
+    </w:p>
+    <w:p>
+      <w:pPr>
+        <w:pStyle w:val="SAGETextCodesection"/>
+        <w:rPr>
+          <w:highlight w:val="yellow"/>
+        </w:rPr>
+      </w:pPr>
+      <w:r>
+        <w:rPr>
+          <w:highlight w:val="yellow"/>
+        </w:rPr>
+        <w:t xml:space="preserve">        /// Filter Payment Types</w:t>
+      </w:r>
+    </w:p>
+    <w:p>
+      <w:pPr>
+        <w:pStyle w:val="SAGETextCodesection"/>
+        <w:rPr>
+          <w:highlight w:val="yellow"/>
+        </w:rPr>
+      </w:pPr>
+      <w:r>
+        <w:rPr>
+          <w:highlight w:val="yellow"/>
+        </w:rPr>
+        <w:t xml:space="preserve">        /// &lt;/summary&gt;</w:t>
+      </w:r>
+    </w:p>
+    <w:p>
+      <w:pPr>
+        <w:pStyle w:val="SAGETextCodesection"/>
+        <w:rPr>
+          <w:highlight w:val="yellow"/>
+        </w:rPr>
+      </w:pPr>
+      <w:r>
+        <w:rPr>
+          <w:highlight w:val="yellow"/>
+        </w:rPr>
+        <w:t xml:space="preserve">        /// &lt;returns&gt;Filtered List&lt;/returns&gt;</w:t>
+      </w:r>
+    </w:p>
+    <w:p>
+      <w:pPr>
+        <w:pStyle w:val="SAGETextCodesection"/>
+        <w:rPr>
+          <w:highlight w:val="yellow"/>
+        </w:rPr>
+      </w:pPr>
+      <w:r>
+        <w:rPr>
+          <w:highlight w:val="yellow"/>
+        </w:rPr>
+        <w:t xml:space="preserve">        private IEnumerable&lt;SelectList&gt; FilteredPaymentTypes()</w:t>
+      </w:r>
+    </w:p>
+    <w:p>
+      <w:pPr>
+        <w:pStyle w:val="SAGETextCodesection"/>
+        <w:rPr>
+          <w:highlight w:val="yellow"/>
+        </w:rPr>
+      </w:pPr>
+      <w:r>
+        <w:rPr>
+          <w:highlight w:val="yellow"/>
+        </w:rPr>
+        <w:t xml:space="preserve">        {</w:t>
+      </w:r>
+    </w:p>
+    <w:p>
+      <w:pPr>
+        <w:pStyle w:val="SAGETextCodesection"/>
+        <w:rPr>
+          <w:highlight w:val="yellow"/>
+        </w:rPr>
+      </w:pPr>
+      <w:r>
+        <w:rPr>
+          <w:highlight w:val="yellow"/>
+        </w:rPr>
+        <w:t xml:space="preserve">            // Locals</w:t>
+      </w:r>
+    </w:p>
+    <w:p>
+      <w:pPr>
+        <w:pStyle w:val="SAGETextCodesection"/>
+        <w:rPr>
+          <w:highlight w:val="yellow"/>
+        </w:rPr>
+      </w:pPr>
+      <w:r>
+        <w:rPr>
+          <w:highlight w:val="yellow"/>
+        </w:rPr>
+        <w:t xml:space="preserve">            var isModuleActive = Service.IsModuleActive(PaymentAndProcessingModuleId);</w:t>
+      </w:r>
+    </w:p>
+    <w:p>
+      <w:pPr>
+        <w:pStyle w:val="SAGETextCodesection"/>
+        <w:rPr>
+          <w:highlight w:val="yellow"/>
+        </w:rPr>
+      </w:pPr>
+      <w:r>
+        <w:rPr>
+          <w:highlight w:val="yellow"/>
+        </w:rPr>
+        <w:t xml:space="preserve">            var paymentTypes = EnumUtility.GetItems&lt;PaymentType&gt;();</w:t>
+      </w:r>
+    </w:p>
+    <w:p>
+      <w:pPr>
+        <w:pStyle w:val="SAGETextCodesection"/>
+        <w:rPr>
+          <w:highlight w:val="yellow"/>
+        </w:rPr>
+      </w:pPr>
+    </w:p>
+    <w:p>
+      <w:pPr>
+        <w:pStyle w:val="SAGETextCodesection"/>
+        <w:rPr>
+          <w:highlight w:val="yellow"/>
+        </w:rPr>
+      </w:pPr>
+      <w:r>
+        <w:rPr>
+          <w:highlight w:val="yellow"/>
+        </w:rPr>
+        <w:t xml:space="preserve">            // Filter list if module is not active</w:t>
+      </w:r>
+    </w:p>
+    <w:p>
+      <w:pPr>
+        <w:pStyle w:val="SAGETextCodesection"/>
+        <w:rPr>
+          <w:highlight w:val="yellow"/>
+        </w:rPr>
+      </w:pPr>
+      <w:r>
+        <w:rPr>
+          <w:highlight w:val="yellow"/>
+        </w:rPr>
+        <w:t xml:space="preserve">            if (paymentTypes != null &amp;&amp; !isModuleActive)</w:t>
+      </w:r>
+    </w:p>
+    <w:p>
+      <w:pPr>
+        <w:pStyle w:val="SAGETextCodesection"/>
+        <w:rPr>
+          <w:highlight w:val="yellow"/>
+        </w:rPr>
+      </w:pPr>
+      <w:r>
+        <w:rPr>
+          <w:highlight w:val="yellow"/>
+        </w:rPr>
+        <w:t xml:space="preserve">            {</w:t>
+      </w:r>
+    </w:p>
+    <w:p>
+      <w:pPr>
+        <w:pStyle w:val="SAGETextCodesection"/>
+        <w:rPr>
+          <w:highlight w:val="yellow"/>
+        </w:rPr>
+      </w:pPr>
+      <w:r>
+        <w:rPr>
+          <w:highlight w:val="yellow"/>
+        </w:rPr>
+        <w:t xml:space="preserve">                paymentTypes = from selectList in paymentTypes where</w:t>
+      </w:r>
+    </w:p>
+    <w:p>
+      <w:pPr>
+        <w:pStyle w:val="SAGETextCodesection"/>
+        <w:rPr>
+          <w:highlight w:val="yellow"/>
+        </w:rPr>
+      </w:pPr>
+      <w:r>
+        <w:rPr>
+          <w:highlight w:val="yellow"/>
+        </w:rPr>
+        <w:t xml:space="preserve">                                   Convert.ToInt16(selectList.Value) != PaymentProcessing</w:t>
+      </w:r>
+    </w:p>
+    <w:p>
+      <w:pPr>
+        <w:pStyle w:val="SAGETextCodesection"/>
+        <w:rPr>
+          <w:highlight w:val="yellow"/>
+        </w:rPr>
+      </w:pPr>
+      <w:r>
+        <w:rPr>
+          <w:highlight w:val="yellow"/>
+        </w:rPr>
+        <w:t xml:space="preserve">                               select selectList;</w:t>
+      </w:r>
+    </w:p>
+    <w:p>
+      <w:pPr>
+        <w:pStyle w:val="SAGETextCodesection"/>
+        <w:rPr>
+          <w:highlight w:val="yellow"/>
+        </w:rPr>
+      </w:pPr>
+      <w:r>
+        <w:rPr>
+          <w:highlight w:val="yellow"/>
+        </w:rPr>
+        <w:t xml:space="preserve">            }</w:t>
+      </w:r>
+    </w:p>
+    <w:p>
+      <w:pPr>
+        <w:pStyle w:val="SAGETextCodesection"/>
+        <w:rPr>
+          <w:highlight w:val="yellow"/>
+        </w:rPr>
+      </w:pPr>
+    </w:p>
+    <w:p>
+      <w:pPr>
+        <w:pStyle w:val="SAGETextCodesection"/>
+        <w:rPr>
+          <w:highlight w:val="yellow"/>
+        </w:rPr>
+      </w:pPr>
+      <w:r>
+        <w:rPr>
+          <w:highlight w:val="yellow"/>
+        </w:rPr>
+        <w:t xml:space="preserve">            return paymentTypes;</w:t>
+      </w:r>
+    </w:p>
+    <w:p>
+      <w:pPr>
+        <w:pStyle w:val="SAGETextCodesection"/>
+      </w:pPr>
+      <w:r>
+        <w:rPr>
+          <w:highlight w:val="yellow"/>
+        </w:rPr>
+        <w:t xml:space="preserve">        }</w:t>
+      </w:r>
+    </w:p>
     <w:bookmarkEnd w:id="88"/>
-    <w:p>
-      <w:pPr>
-        <w:pStyle w:val="SAGETextCodesection"/>
-      </w:pPr>
-      <w:r>
-        <w:t xml:space="preserve">            };</w:t>
-      </w:r>
-    </w:p>
-    <w:p>
-      <w:pPr>
-        <w:pStyle w:val="SAGETextCodesection"/>
-      </w:pPr>
-      <w:r>
-        <w:t xml:space="preserve">        }</w:t>
-      </w:r>
-    </w:p>
-    <w:p>
-      <w:pPr>
-        <w:pStyle w:val="SAGETextCodesection"/>
-      </w:pPr>
-    </w:p>
-    <w:p>
-      <w:pPr>
-        <w:pStyle w:val="SAGETextCodesection"/>
-        <w:rPr>
-          <w:highlight w:val="yellow"/>
-        </w:rPr>
-      </w:pPr>
-      <w:bookmarkStart w:id="89" w:name="OLE_LINK18"/>
-      <w:bookmarkStart w:id="90" w:name="OLE_LINK19"/>
-      <w:r>
-        <w:t xml:space="preserve">        </w:t>
-      </w:r>
-      <w:r>
-        <w:rPr>
-          <w:highlight w:val="yellow"/>
-        </w:rPr>
-        <w:t>/// &lt;summary&gt;</w:t>
-      </w:r>
-    </w:p>
-    <w:p>
-      <w:pPr>
-        <w:pStyle w:val="SAGETextCodesection"/>
-        <w:rPr>
-          <w:highlight w:val="yellow"/>
-        </w:rPr>
-      </w:pPr>
-      <w:r>
-        <w:rPr>
-          <w:highlight w:val="yellow"/>
-        </w:rPr>
-        <w:t xml:space="preserve">        /// Filter Payment Types</w:t>
-      </w:r>
-    </w:p>
-    <w:p>
-      <w:pPr>
-        <w:pStyle w:val="SAGETextCodesection"/>
-        <w:rPr>
-          <w:highlight w:val="yellow"/>
-        </w:rPr>
-      </w:pPr>
-      <w:r>
-        <w:rPr>
-          <w:highlight w:val="yellow"/>
-        </w:rPr>
-        <w:t xml:space="preserve">        /// &lt;/summary&gt;</w:t>
-      </w:r>
-    </w:p>
-    <w:p>
-      <w:pPr>
-        <w:pStyle w:val="SAGETextCodesection"/>
-        <w:rPr>
-          <w:highlight w:val="yellow"/>
-        </w:rPr>
-      </w:pPr>
-      <w:r>
-        <w:rPr>
-          <w:highlight w:val="yellow"/>
-        </w:rPr>
-        <w:t xml:space="preserve">        /// &lt;returns&gt;Filtered List&lt;/returns&gt;</w:t>
-      </w:r>
-    </w:p>
-    <w:p>
-      <w:pPr>
-        <w:pStyle w:val="SAGETextCodesection"/>
-        <w:rPr>
-          <w:highlight w:val="yellow"/>
-        </w:rPr>
-      </w:pPr>
-      <w:r>
-        <w:rPr>
-          <w:highlight w:val="yellow"/>
-        </w:rPr>
-        <w:t xml:space="preserve">        private IEnumerable&lt;SelectList&gt; FilteredPaymentTypes()</w:t>
-      </w:r>
-    </w:p>
-    <w:p>
-      <w:pPr>
-        <w:pStyle w:val="SAGETextCodesection"/>
-        <w:rPr>
-          <w:highlight w:val="yellow"/>
-        </w:rPr>
-      </w:pPr>
-      <w:r>
-        <w:rPr>
-          <w:highlight w:val="yellow"/>
-        </w:rPr>
-        <w:t xml:space="preserve">        {</w:t>
-      </w:r>
-    </w:p>
-    <w:p>
-      <w:pPr>
-        <w:pStyle w:val="SAGETextCodesection"/>
-        <w:rPr>
-          <w:highlight w:val="yellow"/>
-        </w:rPr>
-      </w:pPr>
-      <w:r>
-        <w:rPr>
-          <w:highlight w:val="yellow"/>
-        </w:rPr>
-        <w:t xml:space="preserve">            // Locals</w:t>
-      </w:r>
-    </w:p>
-    <w:p>
-      <w:pPr>
-        <w:pStyle w:val="SAGETextCodesection"/>
-        <w:rPr>
-          <w:highlight w:val="yellow"/>
-        </w:rPr>
-      </w:pPr>
-      <w:r>
-        <w:rPr>
-          <w:highlight w:val="yellow"/>
-        </w:rPr>
-        <w:t xml:space="preserve">            var isModuleActive = Service.IsModuleActive(PaymentAndProcessingModuleId);</w:t>
-      </w:r>
-    </w:p>
-    <w:p>
-      <w:pPr>
-        <w:pStyle w:val="SAGETextCodesection"/>
-        <w:rPr>
-          <w:highlight w:val="yellow"/>
-        </w:rPr>
-      </w:pPr>
-      <w:r>
-        <w:rPr>
-          <w:highlight w:val="yellow"/>
-        </w:rPr>
-        <w:t xml:space="preserve">            var paymentTypes = EnumUtility.GetItems&lt;PaymentType&gt;();</w:t>
-      </w:r>
-    </w:p>
-    <w:p>
-      <w:pPr>
-        <w:pStyle w:val="SAGETextCodesection"/>
-        <w:rPr>
-          <w:highlight w:val="yellow"/>
-        </w:rPr>
-      </w:pPr>
-    </w:p>
-    <w:p>
-      <w:pPr>
-        <w:pStyle w:val="SAGETextCodesection"/>
-        <w:rPr>
-          <w:highlight w:val="yellow"/>
-        </w:rPr>
-      </w:pPr>
-      <w:r>
-        <w:rPr>
-          <w:highlight w:val="yellow"/>
-        </w:rPr>
-        <w:t xml:space="preserve">            // Filter list if module is not active</w:t>
-      </w:r>
-    </w:p>
-    <w:p>
-      <w:pPr>
-        <w:pStyle w:val="SAGETextCodesection"/>
-        <w:rPr>
-          <w:highlight w:val="yellow"/>
-        </w:rPr>
-      </w:pPr>
-      <w:r>
-        <w:rPr>
-          <w:highlight w:val="yellow"/>
-        </w:rPr>
-        <w:t xml:space="preserve">            if (paymentTypes != null &amp;&amp; !isModuleActive)</w:t>
-      </w:r>
-    </w:p>
-    <w:p>
-      <w:pPr>
-        <w:pStyle w:val="SAGETextCodesection"/>
-        <w:rPr>
-          <w:highlight w:val="yellow"/>
-        </w:rPr>
-      </w:pPr>
-      <w:r>
-        <w:rPr>
-          <w:highlight w:val="yellow"/>
-        </w:rPr>
-        <w:t xml:space="preserve">            {</w:t>
-      </w:r>
-    </w:p>
-    <w:p>
-      <w:pPr>
-        <w:pStyle w:val="SAGETextCodesection"/>
-        <w:rPr>
-          <w:highlight w:val="yellow"/>
-        </w:rPr>
-      </w:pPr>
-      <w:r>
-        <w:rPr>
-          <w:highlight w:val="yellow"/>
-        </w:rPr>
-        <w:t xml:space="preserve">                paymentTypes = from selectList in paymentTypes where</w:t>
-      </w:r>
-    </w:p>
-    <w:p>
-      <w:pPr>
-        <w:pStyle w:val="SAGETextCodesection"/>
-        <w:rPr>
-          <w:highlight w:val="yellow"/>
-        </w:rPr>
-      </w:pPr>
-      <w:r>
-        <w:rPr>
-          <w:highlight w:val="yellow"/>
-        </w:rPr>
-        <w:t xml:space="preserve">                                   Convert.ToInt16(selectList.Value) != PaymentProcessing</w:t>
-      </w:r>
-    </w:p>
-    <w:p>
-      <w:pPr>
-        <w:pStyle w:val="SAGETextCodesection"/>
-        <w:rPr>
-          <w:highlight w:val="yellow"/>
-        </w:rPr>
-      </w:pPr>
-      <w:r>
-        <w:rPr>
-          <w:highlight w:val="yellow"/>
-        </w:rPr>
-        <w:t xml:space="preserve">                               select selectList;</w:t>
-      </w:r>
-    </w:p>
-    <w:p>
-      <w:pPr>
-        <w:pStyle w:val="SAGETextCodesection"/>
-        <w:rPr>
-          <w:highlight w:val="yellow"/>
-        </w:rPr>
-      </w:pPr>
-      <w:r>
-        <w:rPr>
-          <w:highlight w:val="yellow"/>
-        </w:rPr>
-        <w:t xml:space="preserve">            }</w:t>
-      </w:r>
-    </w:p>
-    <w:p>
-      <w:pPr>
-        <w:pStyle w:val="SAGETextCodesection"/>
-        <w:rPr>
-          <w:highlight w:val="yellow"/>
-        </w:rPr>
-      </w:pPr>
-    </w:p>
-    <w:p>
-      <w:pPr>
-        <w:pStyle w:val="SAGETextCodesection"/>
-        <w:rPr>
-          <w:highlight w:val="yellow"/>
-        </w:rPr>
-      </w:pPr>
-      <w:r>
-        <w:rPr>
-          <w:highlight w:val="yellow"/>
-        </w:rPr>
-        <w:t xml:space="preserve">            return paymentTypes;</w:t>
-      </w:r>
-    </w:p>
-    <w:p>
-      <w:pPr>
-        <w:pStyle w:val="SAGETextCodesection"/>
-      </w:pPr>
-      <w:r>
-        <w:rPr>
-          <w:highlight w:val="yellow"/>
-        </w:rPr>
-        <w:t xml:space="preserve">        }</w:t>
-      </w:r>
-    </w:p>
     <w:bookmarkEnd w:id="89"/>
-    <w:bookmarkEnd w:id="90"/>
     <w:p>
       <w:pPr>
         <w:pStyle w:val="SAGETextCodesection"/>
@@ -16105,28 +16112,28 @@
       <w:pPr>
         <w:pStyle w:val="SAGEHeading2"/>
       </w:pPr>
-      <w:bookmarkStart w:id="91" w:name="_Ref440892648"/>
-      <w:bookmarkStart w:id="92" w:name="_Ref440892652"/>
-      <w:bookmarkStart w:id="93" w:name="_Toc456196447"/>
+      <w:bookmarkStart w:id="90" w:name="_Ref440892648"/>
+      <w:bookmarkStart w:id="91" w:name="_Ref440892652"/>
+      <w:bookmarkStart w:id="92" w:name="_Toc456196447"/>
       <w:r>
         <w:t>Payment Codes Controller</w:t>
       </w:r>
+      <w:bookmarkEnd w:id="90"/>
       <w:bookmarkEnd w:id="91"/>
       <w:bookmarkEnd w:id="92"/>
+    </w:p>
+    <w:p>
+      <w:pPr>
+        <w:pStyle w:val="SAGEHeading3"/>
+      </w:pPr>
+      <w:bookmarkStart w:id="93" w:name="_Toc456196448"/>
+      <w:r>
+        <w:t>PaymentCodesController.cs</w:t>
+      </w:r>
       <w:bookmarkEnd w:id="93"/>
     </w:p>
     <w:p>
       <w:pPr>
-        <w:pStyle w:val="SAGEHeading3"/>
-      </w:pPr>
-      <w:bookmarkStart w:id="94" w:name="_Toc456196448"/>
-      <w:r>
-        <w:t>PaymentCodesController.cs</w:t>
-      </w:r>
-      <w:bookmarkEnd w:id="94"/>
-    </w:p>
-    <w:p>
-      <w:pPr>
         <w:pStyle w:val="SAGETextCodesection"/>
       </w:pPr>
       <w:r>
@@ -16254,7 +16261,13 @@
         <w:pStyle w:val="SAGETextCodesection"/>
       </w:pPr>
       <w:r>
-        <w:t>using ValuedPartner.Web.Areas.</w:t>
+        <w:t>using ValuedPartner.</w:t>
+      </w:r>
+      <w:r>
+        <w:t>TU.</w:t>
+      </w:r>
+      <w:r>
+        <w:t>Web.Areas.</w:t>
       </w:r>
       <w:r>
         <w:t>TU</w:t>
@@ -16286,7 +16299,13 @@
         <w:pStyle w:val="SAGETextCodesection"/>
       </w:pPr>
       <w:r>
-        <w:t>namespace ValuedPartner.Web.Areas.</w:t>
+        <w:t>namespace ValuedPartner.</w:t>
+      </w:r>
+      <w:r>
+        <w:t>TU.</w:t>
+      </w:r>
+      <w:r>
+        <w:t>Web.Areas.</w:t>
       </w:r>
       <w:r>
         <w:t>TU</w:t>
@@ -17604,8 +17623,8 @@
           <w:highlight w:val="yellow"/>
         </w:rPr>
       </w:pPr>
-      <w:bookmarkStart w:id="95" w:name="OLE_LINK20"/>
-      <w:bookmarkStart w:id="96" w:name="OLE_LINK21"/>
+      <w:bookmarkStart w:id="94" w:name="OLE_LINK20"/>
+      <w:bookmarkStart w:id="95" w:name="OLE_LINK21"/>
       <w:r>
         <w:t xml:space="preserve">        </w:t>
       </w:r>
@@ -17880,8 +17899,8 @@
         <w:t xml:space="preserve">        }</w:t>
       </w:r>
     </w:p>
+    <w:bookmarkEnd w:id="94"/>
     <w:bookmarkEnd w:id="95"/>
-    <w:bookmarkEnd w:id="96"/>
     <w:p>
       <w:pPr>
         <w:pStyle w:val="SAGETextCodesection"/>
@@ -17915,63 +17934,71 @@
       <w:pPr>
         <w:pStyle w:val="SAGEHeading2"/>
       </w:pPr>
-      <w:bookmarkStart w:id="97" w:name="_Ref440892813"/>
-      <w:bookmarkStart w:id="98" w:name="_Ref440892822"/>
-      <w:bookmarkStart w:id="99" w:name="_Toc456196449"/>
+      <w:bookmarkStart w:id="96" w:name="_Ref440892813"/>
+      <w:bookmarkStart w:id="97" w:name="_Ref440892822"/>
+      <w:bookmarkStart w:id="98" w:name="_Toc456196449"/>
       <w:r>
         <w:t>Payment Codes Partial Razor View</w:t>
       </w:r>
+      <w:bookmarkEnd w:id="96"/>
       <w:bookmarkEnd w:id="97"/>
       <w:bookmarkEnd w:id="98"/>
+    </w:p>
+    <w:p>
+      <w:pPr>
+        <w:pStyle w:val="SAGEHeading3"/>
+      </w:pPr>
+      <w:bookmarkStart w:id="99" w:name="_Toc456196450"/>
+      <w:r>
+        <w:t>_PaymentCode.cshtml</w:t>
+      </w:r>
       <w:bookmarkEnd w:id="99"/>
     </w:p>
     <w:p>
       <w:pPr>
-        <w:pStyle w:val="SAGEHeading3"/>
-      </w:pPr>
-      <w:bookmarkStart w:id="100" w:name="_Toc456196450"/>
-      <w:r>
-        <w:t>_PaymentCode.cshtml</w:t>
-      </w:r>
+        <w:pStyle w:val="SAGETextCodesection"/>
+      </w:pPr>
+      <w:r>
+        <w:rPr>
+          <w:highlight w:val="yellow"/>
+        </w:rPr>
+        <w:t>@*</w:t>
+      </w:r>
+      <w:r>
+        <w:t xml:space="preserve"> Copyright © 2016 Valued Partner </w:t>
+      </w:r>
+      <w:r>
+        <w:rPr>
+          <w:highlight w:val="yellow"/>
+        </w:rPr>
+        <w:t>*@</w:t>
+      </w:r>
+    </w:p>
+    <w:p>
+      <w:pPr>
+        <w:pStyle w:val="SAGETextCodesection"/>
+      </w:pPr>
+    </w:p>
+    <w:p>
+      <w:pPr>
+        <w:pStyle w:val="SAGETextCodesection"/>
+      </w:pPr>
+      <w:r>
+        <w:rPr>
+          <w:highlight w:val="yellow"/>
+        </w:rPr>
+        <w:t>@</w:t>
+      </w:r>
+      <w:r>
+        <w:t>model ValuedPartner.</w:t>
+      </w:r>
+      <w:r>
+        <w:t>TU.</w:t>
+      </w:r>
+      <w:bookmarkStart w:id="100" w:name="_GoBack"/>
       <w:bookmarkEnd w:id="100"/>
-    </w:p>
-    <w:p>
-      <w:pPr>
-        <w:pStyle w:val="SAGETextCodesection"/>
-      </w:pPr>
-      <w:r>
-        <w:rPr>
-          <w:highlight w:val="yellow"/>
-        </w:rPr>
-        <w:t>@*</w:t>
-      </w:r>
-      <w:r>
-        <w:t xml:space="preserve"> Copyright © 2016 Valued Partner </w:t>
-      </w:r>
-      <w:r>
-        <w:rPr>
-          <w:highlight w:val="yellow"/>
-        </w:rPr>
-        <w:t>*@</w:t>
-      </w:r>
-    </w:p>
-    <w:p>
-      <w:pPr>
-        <w:pStyle w:val="SAGETextCodesection"/>
-      </w:pPr>
-    </w:p>
-    <w:p>
-      <w:pPr>
-        <w:pStyle w:val="SAGETextCodesection"/>
-      </w:pPr>
-      <w:r>
-        <w:rPr>
-          <w:highlight w:val="yellow"/>
-        </w:rPr>
-        <w:t>@</w:t>
-      </w:r>
-      <w:r>
-        <w:t>model ValuedPartner.Web.Areas.</w:t>
+      <w:r>
+        <w:t>Web.Areas.</w:t>
       </w:r>
       <w:r>
         <w:t>TU</w:t>
@@ -24169,14 +24196,27 @@
           <w:pPr>
             <w:pStyle w:val="SAGEFooter"/>
           </w:pPr>
-          <w:fldSimple w:instr=" STYLEREF  SAGE_Title  \* MERGEFORMAT ">
-            <w:r>
-              <w:rPr>
-                <w:noProof/>
-              </w:rPr>
-              <w:t>Sage 300 Web Screens SDK</w:t>
-            </w:r>
-          </w:fldSimple>
+          <w:r>
+            <w:fldChar w:fldCharType="begin"/>
+          </w:r>
+          <w:r>
+            <w:instrText xml:space="preserve"> STYLEREF  SAGE_Title  \* MERGEFORMAT </w:instrText>
+          </w:r>
+          <w:r>
+            <w:fldChar w:fldCharType="separate"/>
+          </w:r>
+          <w:r>
+            <w:rPr>
+              <w:noProof/>
+            </w:rPr>
+            <w:t>Sage 300 Web Screens SDK</w:t>
+          </w:r>
+          <w:r>
+            <w:rPr>
+              <w:noProof/>
+            </w:rPr>
+            <w:fldChar w:fldCharType="end"/>
+          </w:r>
           <w:r>
             <w:rPr>
               <w:noProof/>
@@ -24228,7 +24268,7 @@
                 <w:rPr>
                   <w:noProof/>
                 </w:rPr>
-                <w:t>67</w:t>
+                <w:t>65</w:t>
               </w:r>
               <w:r>
                 <w:rPr>
@@ -24316,14 +24356,27 @@
           <w:pPr>
             <w:pStyle w:val="SAGEFooter"/>
           </w:pPr>
-          <w:fldSimple w:instr=" STYLEREF  SAGE_Title  \* MERGEFORMAT ">
-            <w:r>
-              <w:rPr>
-                <w:noProof/>
-              </w:rPr>
-              <w:t>Sage 300 Web Screens SDK</w:t>
-            </w:r>
-          </w:fldSimple>
+          <w:r>
+            <w:fldChar w:fldCharType="begin"/>
+          </w:r>
+          <w:r>
+            <w:instrText xml:space="preserve"> STYLEREF  SAGE_Title  \* MERGEFORMAT </w:instrText>
+          </w:r>
+          <w:r>
+            <w:fldChar w:fldCharType="separate"/>
+          </w:r>
+          <w:r>
+            <w:rPr>
+              <w:noProof/>
+            </w:rPr>
+            <w:t>Sage 300 Web Screens SDK</w:t>
+          </w:r>
+          <w:r>
+            <w:rPr>
+              <w:noProof/>
+            </w:rPr>
+            <w:fldChar w:fldCharType="end"/>
+          </w:r>
           <w:r>
             <w:rPr>
               <w:noProof/>
@@ -24557,14 +24610,27 @@
     <w:pPr>
       <w:pStyle w:val="SAGEHeader"/>
     </w:pPr>
-    <w:fldSimple w:instr=" STYLEREF  &quot;SAGE_Heading 1&quot; \l  \* MERGEFORMAT ">
-      <w:r>
-        <w:rPr>
-          <w:noProof/>
-        </w:rPr>
-        <w:t>Appendix: Complete Code Files</w:t>
-      </w:r>
-    </w:fldSimple>
+    <w:r>
+      <w:fldChar w:fldCharType="begin"/>
+    </w:r>
+    <w:r>
+      <w:instrText xml:space="preserve"> STYLEREF  "SAGE_Heading 1" \l  \* MERGEFORMAT </w:instrText>
+    </w:r>
+    <w:r>
+      <w:fldChar w:fldCharType="separate"/>
+    </w:r>
+    <w:r>
+      <w:rPr>
+        <w:noProof/>
+      </w:rPr>
+      <w:t>Appendix: Complete Code Files</w:t>
+    </w:r>
+    <w:r>
+      <w:rPr>
+        <w:noProof/>
+      </w:rPr>
+      <w:fldChar w:fldCharType="end"/>
+    </w:r>
   </w:p>
 </w:hdr>
 </file>
@@ -24602,14 +24668,14 @@
         <v:path o:extrusionok="f" gradientshapeok="t" o:connecttype="rect"/>
         <o:lock v:ext="edit" aspectratio="t"/>
       </v:shapetype>
-      <v:shape id="_x0000_i1030" type="#_x0000_t75" style="width:20.55pt;height:20.55pt" o:bullet="t">
+      <v:shape id="_x0000_i1028" type="#_x0000_t75" style="width:20.25pt;height:20.25pt" o:bullet="t">
         <v:imagedata r:id="rId1" o:title="clip_image001"/>
       </v:shape>
     </w:pict>
   </w:numPicBullet>
   <w:numPicBullet w:numPicBulletId="1">
     <w:pict>
-      <v:shape id="_x0000_i1031" type="#_x0000_t75" style="width:118.75pt;height:118.75pt" o:bullet="t">
+      <v:shape id="_x0000_i1029" type="#_x0000_t75" style="width:118.5pt;height:118.5pt" o:bullet="t">
         <v:imagedata r:id="rId2" o:title="clip_image002"/>
       </v:shape>
     </w:pict>
@@ -28076,6 +28142,7 @@
     <w:lsdException w:name="HTML Sample" w:semiHidden="1" w:unhideWhenUsed="1"/>
     <w:lsdException w:name="HTML Typewriter" w:semiHidden="1" w:unhideWhenUsed="1"/>
     <w:lsdException w:name="HTML Variable" w:semiHidden="1" w:unhideWhenUsed="1"/>
+    <w:lsdException w:name="Normal Table" w:semiHidden="1" w:unhideWhenUsed="1"/>
     <w:lsdException w:name="annotation subject" w:semiHidden="1" w:unhideWhenUsed="1"/>
     <w:lsdException w:name="No List" w:semiHidden="1" w:unhideWhenUsed="1"/>
     <w:lsdException w:name="Outline List 1" w:semiHidden="1" w:unhideWhenUsed="1"/>
@@ -28121,9 +28188,11 @@
     <w:lsdException w:name="Table Subtle 1" w:semiHidden="1" w:unhideWhenUsed="1"/>
     <w:lsdException w:name="Table Subtle 2" w:semiHidden="1" w:unhideWhenUsed="1"/>
     <w:lsdException w:name="Table Web 1" w:semiHidden="1" w:unhideWhenUsed="1"/>
+    <w:lsdException w:name="Table Web 2" w:semiHidden="1" w:unhideWhenUsed="1"/>
     <w:lsdException w:name="Table Web 3" w:semiHidden="1" w:unhideWhenUsed="1"/>
     <w:lsdException w:name="Balloon Text" w:semiHidden="1" w:unhideWhenUsed="1"/>
     <w:lsdException w:name="Table Grid" w:uiPriority="59"/>
+    <w:lsdException w:name="Table Theme" w:semiHidden="1" w:unhideWhenUsed="1"/>
     <w:lsdException w:name="Placeholder Text" w:semiHidden="1"/>
     <w:lsdException w:name="No Spacing" w:uiPriority="1"/>
     <w:lsdException w:name="Light Shading" w:uiPriority="60"/>
@@ -48526,7 +48595,7 @@
 </file>
 
 <file path=customXml/itemProps1.xml><?xml version="1.0" encoding="utf-8"?>
-<ds:datastoreItem xmlns:ds="http://schemas.openxmlformats.org/officeDocument/2006/customXml" ds:itemID="{781CC71B-0E73-4E7B-B560-D62EB1C40B51}">
+<ds:datastoreItem xmlns:ds="http://schemas.openxmlformats.org/officeDocument/2006/customXml" ds:itemID="{B473FAD8-AA39-475A-94B0-4D8B1D4274D0}">
   <ds:schemaRefs>
     <ds:schemaRef ds:uri="http://schemas.openxmlformats.org/officeDocument/2006/bibliography"/>
   </ds:schemaRefs>

--- a/docs/development/Sage300SDK_CreatingSetupWebScreen.docx
+++ b/docs/development/Sage300SDK_CreatingSetupWebScreen.docx
@@ -1,6 +1,6 @@
 
 <file path=word/document.xml><?xml version="1.0" encoding="utf-8"?>
-<w:document xmlns:wpc="http://schemas.microsoft.com/office/word/2010/wordprocessingCanvas" xmlns:cx="http://schemas.microsoft.com/office/drawing/2014/chartex" xmlns:cx1="http://schemas.microsoft.com/office/drawing/2015/9/8/chartex" xmlns:cx2="http://schemas.microsoft.com/office/drawing/2015/10/21/chartex" xmlns:cx3="http://schemas.microsoft.com/office/drawing/2016/5/9/chartex" xmlns:cx4="http://schemas.microsoft.com/office/drawing/2016/5/10/chartex" xmlns:cx5="http://schemas.microsoft.com/office/drawing/2016/5/11/chartex" xmlns:cx6="http://schemas.microsoft.com/office/drawing/2016/5/12/chartex" xmlns:cx7="http://schemas.microsoft.com/office/drawing/2016/5/13/chartex" xmlns:cx8="http://schemas.microsoft.com/office/drawing/2016/5/14/chartex" xmlns:mc="http://schemas.openxmlformats.org/markup-compatibility/2006" xmlns:o="urn:schemas-microsoft-com:office:office" xmlns:r="http://schemas.openxmlformats.org/officeDocument/2006/relationships" xmlns:m="http://schemas.openxmlformats.org/officeDocument/2006/math" xmlns:v="urn:schemas-microsoft-com:vml" xmlns:wp14="http://schemas.microsoft.com/office/word/2010/wordprocessingDrawing" xmlns:wp="http://schemas.openxmlformats.org/drawingml/2006/wordprocessingDrawing" xmlns:w10="urn:schemas-microsoft-com:office:word" xmlns:w="http://schemas.openxmlformats.org/wordprocessingml/2006/main" xmlns:w14="http://schemas.microsoft.com/office/word/2010/wordml" xmlns:w15="http://schemas.microsoft.com/office/word/2012/wordml" xmlns:w16se="http://schemas.microsoft.com/office/word/2015/wordml/symex" xmlns:wpg="http://schemas.microsoft.com/office/word/2010/wordprocessingGroup" xmlns:wpi="http://schemas.microsoft.com/office/word/2010/wordprocessingInk" xmlns:wne="http://schemas.microsoft.com/office/word/2006/wordml" xmlns:wps="http://schemas.microsoft.com/office/word/2010/wordprocessingShape" mc:Ignorable="w14 w15 w16se wp14">
+<w:document xmlns:wpc="http://schemas.microsoft.com/office/word/2010/wordprocessingCanvas" xmlns:cx="http://schemas.microsoft.com/office/drawing/2014/chartex" xmlns:cx1="http://schemas.microsoft.com/office/drawing/2015/9/8/chartex" xmlns:cx2="http://schemas.microsoft.com/office/drawing/2015/10/21/chartex" xmlns:cx3="http://schemas.microsoft.com/office/drawing/2016/5/9/chartex" xmlns:cx4="http://schemas.microsoft.com/office/drawing/2016/5/10/chartex" xmlns:cx5="http://schemas.microsoft.com/office/drawing/2016/5/11/chartex" xmlns:cx6="http://schemas.microsoft.com/office/drawing/2016/5/12/chartex" xmlns:cx7="http://schemas.microsoft.com/office/drawing/2016/5/13/chartex" xmlns:cx8="http://schemas.microsoft.com/office/drawing/2016/5/14/chartex" xmlns:mc="http://schemas.openxmlformats.org/markup-compatibility/2006" xmlns:aink="http://schemas.microsoft.com/office/drawing/2016/ink" xmlns:am3d="http://schemas.microsoft.com/office/drawing/2017/model3d" xmlns:o="urn:schemas-microsoft-com:office:office" xmlns:r="http://schemas.openxmlformats.org/officeDocument/2006/relationships" xmlns:m="http://schemas.openxmlformats.org/officeDocument/2006/math" xmlns:v="urn:schemas-microsoft-com:vml" xmlns:wp14="http://schemas.microsoft.com/office/word/2010/wordprocessingDrawing" xmlns:wp="http://schemas.openxmlformats.org/drawingml/2006/wordprocessingDrawing" xmlns:w10="urn:schemas-microsoft-com:office:word" xmlns:w="http://schemas.openxmlformats.org/wordprocessingml/2006/main" xmlns:w14="http://schemas.microsoft.com/office/word/2010/wordml" xmlns:w15="http://schemas.microsoft.com/office/word/2012/wordml" xmlns:w16cid="http://schemas.microsoft.com/office/word/2016/wordml/cid" xmlns:w16se="http://schemas.microsoft.com/office/word/2015/wordml/symex" xmlns:wpg="http://schemas.microsoft.com/office/word/2010/wordprocessingGroup" xmlns:wpi="http://schemas.microsoft.com/office/word/2010/wordprocessingInk" xmlns:wne="http://schemas.microsoft.com/office/word/2006/wordml" xmlns:wps="http://schemas.microsoft.com/office/word/2010/wordprocessingShape" mc:Ignorable="w14 w15 w16se w16cid wp14">
   <w:body>
     <w:p>
       <w:pPr>
@@ -54,7 +54,7 @@
         </w:sectPr>
       </w:pPr>
       <w:r>
-        <w:t>May</w:t>
+        <w:t>July</w:t>
       </w:r>
       <w:r>
         <w:t xml:space="preserve"> 2017</w:t>
@@ -116,7 +116,39 @@
           <w:sz w:val="20"/>
           <w:szCs w:val="20"/>
         </w:rPr>
-        <w:t>THE SOFTWARE IS PROVIDED “AS IS”, WITHOUT WARRANTY OF ANY KIND, EXPRESS OR IMPLIED, INCLUDING BUT NOT LIMITED TO THE WARRANTIES OF MERCHANTABILITY, FITNESS FOR A PARTICULAR PURPOSE AND NONINFRINGEMENT. IN NO EVENT SHALL THE AUTHORS OR COPYRIGHT HOLDERS BE LIABLE FOR ANY CLAIM, DAMAGES OR OTHER LIABILITY, WHETHER IN AN ACTION OF CONTRACT, TORT OR OTHERWISE, ARISING FROM, OUT OF OR IN CONNECTION WITH THE SOFTWARE OR THE USE OR OTHER DEALINGS IN THE SOFTWARE.</w:t>
+        <w:t xml:space="preserve">THE SOFTWARE IS PROVIDED “AS IS”, WITHOUT WARRANTY OF ANY KIND, EXPRESS OR IMPLIED, INCLUDING BUT NOT LIMITED TO THE WARRANTIES OF MERCHANTABILITY, FITNESS FOR A </w:t>
+      </w:r>
+      <w:proofErr w:type="gramStart"/>
+      <w:r>
+        <w:rPr>
+          <w:sz w:val="20"/>
+          <w:szCs w:val="20"/>
+        </w:rPr>
+        <w:t>PARTICULAR PURPOSE</w:t>
+      </w:r>
+      <w:proofErr w:type="gramEnd"/>
+      <w:r>
+        <w:rPr>
+          <w:sz w:val="20"/>
+          <w:szCs w:val="20"/>
+        </w:rPr>
+        <w:t xml:space="preserve"> AND NONINFRINGEMENT. IN NO EVENT SHALL THE AUTHORS OR COPYRIGHT HOLDERS BE LIABLE FOR ANY CLAIM, DAMAGES OR OTHER LIABILITY, WHETHER IN AN ACTION OF CONTRACT, TORT OR OTHERWISE, ARISING FROM, OUT OF OR </w:t>
+      </w:r>
+      <w:proofErr w:type="gramStart"/>
+      <w:r>
+        <w:rPr>
+          <w:sz w:val="20"/>
+          <w:szCs w:val="20"/>
+        </w:rPr>
+        <w:t>IN CONNECTION WITH</w:t>
+      </w:r>
+      <w:proofErr w:type="gramEnd"/>
+      <w:r>
+        <w:rPr>
+          <w:sz w:val="20"/>
+          <w:szCs w:val="20"/>
+        </w:rPr>
+        <w:t xml:space="preserve"> THE SOFTWARE OR THE USE OR OTHER DEALINGS IN THE SOFTWARE.</w:t>
       </w:r>
       <w:r>
         <w:rPr>
@@ -135,6 +167,8 @@
         <w:t>Contents</w:t>
       </w:r>
     </w:p>
+    <w:bookmarkStart w:id="0" w:name="_GoBack"/>
+    <w:bookmarkEnd w:id="0"/>
     <w:p>
       <w:pPr>
         <w:pStyle w:val="TOC1"/>
@@ -154,7 +188,7 @@
       <w:r>
         <w:fldChar w:fldCharType="separate"/>
       </w:r>
-      <w:hyperlink w:anchor="_Toc456196401" w:history="1">
+      <w:hyperlink w:anchor="_Toc487639000" w:history="1">
         <w:r>
           <w:rPr>
             <w:rStyle w:val="Hyperlink"/>
@@ -197,7 +231,7 @@
             <w:noProof/>
             <w:webHidden/>
           </w:rPr>
-          <w:instrText xml:space="preserve"> PAGEREF _Toc456196401 \h </w:instrText>
+          <w:instrText xml:space="preserve"> PAGEREF _Toc487639000 \h </w:instrText>
         </w:r>
         <w:r>
           <w:rPr>
@@ -238,7 +272,7 @@
           <w:sz w:val="22"/>
         </w:rPr>
       </w:pPr>
-      <w:hyperlink w:anchor="_Toc456196402" w:history="1">
+      <w:hyperlink w:anchor="_Toc487639001" w:history="1">
         <w:r>
           <w:rPr>
             <w:rStyle w:val="Hyperlink"/>
@@ -281,7 +315,7 @@
             <w:noProof/>
             <w:webHidden/>
           </w:rPr>
-          <w:instrText xml:space="preserve"> PAGEREF _Toc456196402 \h </w:instrText>
+          <w:instrText xml:space="preserve"> PAGEREF _Toc487639001 \h </w:instrText>
         </w:r>
         <w:r>
           <w:rPr>
@@ -319,7 +353,7 @@
           <w:rFonts w:asciiTheme="minorHAnsi" w:eastAsiaTheme="minorEastAsia" w:hAnsiTheme="minorHAnsi"/>
         </w:rPr>
       </w:pPr>
-      <w:hyperlink w:anchor="_Toc456196403" w:history="1">
+      <w:hyperlink w:anchor="_Toc487639002" w:history="1">
         <w:r>
           <w:rPr>
             <w:rStyle w:val="Hyperlink"/>
@@ -354,7 +388,7 @@
           <w:rPr>
             <w:webHidden/>
           </w:rPr>
-          <w:instrText xml:space="preserve"> PAGEREF _Toc456196403 \h </w:instrText>
+          <w:instrText xml:space="preserve"> PAGEREF _Toc487639002 \h </w:instrText>
         </w:r>
         <w:r>
           <w:rPr>
@@ -388,7 +422,7 @@
           <w:rFonts w:asciiTheme="minorHAnsi" w:eastAsiaTheme="minorEastAsia" w:hAnsiTheme="minorHAnsi"/>
         </w:rPr>
       </w:pPr>
-      <w:hyperlink w:anchor="_Toc456196404" w:history="1">
+      <w:hyperlink w:anchor="_Toc487639003" w:history="1">
         <w:r>
           <w:rPr>
             <w:rStyle w:val="Hyperlink"/>
@@ -423,7 +457,7 @@
           <w:rPr>
             <w:webHidden/>
           </w:rPr>
-          <w:instrText xml:space="preserve"> PAGEREF _Toc456196404 \h </w:instrText>
+          <w:instrText xml:space="preserve"> PAGEREF _Toc487639003 \h </w:instrText>
         </w:r>
         <w:r>
           <w:rPr>
@@ -460,7 +494,7 @@
           <w:sz w:val="22"/>
         </w:rPr>
       </w:pPr>
-      <w:hyperlink w:anchor="_Toc456196405" w:history="1">
+      <w:hyperlink w:anchor="_Toc487639004" w:history="1">
         <w:r>
           <w:rPr>
             <w:rStyle w:val="Hyperlink"/>
@@ -503,7 +537,7 @@
             <w:noProof/>
             <w:webHidden/>
           </w:rPr>
-          <w:instrText xml:space="preserve"> PAGEREF _Toc456196405 \h </w:instrText>
+          <w:instrText xml:space="preserve"> PAGEREF _Toc487639004 \h </w:instrText>
         </w:r>
         <w:r>
           <w:rPr>
@@ -544,7 +578,7 @@
           <w:sz w:val="22"/>
         </w:rPr>
       </w:pPr>
-      <w:hyperlink w:anchor="_Toc456196406" w:history="1">
+      <w:hyperlink w:anchor="_Toc487639005" w:history="1">
         <w:r>
           <w:rPr>
             <w:rStyle w:val="Hyperlink"/>
@@ -587,7 +621,7 @@
             <w:noProof/>
             <w:webHidden/>
           </w:rPr>
-          <w:instrText xml:space="preserve"> PAGEREF _Toc456196406 \h </w:instrText>
+          <w:instrText xml:space="preserve"> PAGEREF _Toc487639005 \h </w:instrText>
         </w:r>
         <w:r>
           <w:rPr>
@@ -625,7 +659,7 @@
           <w:rFonts w:asciiTheme="minorHAnsi" w:eastAsiaTheme="minorEastAsia" w:hAnsiTheme="minorHAnsi"/>
         </w:rPr>
       </w:pPr>
-      <w:hyperlink w:anchor="_Toc456196407" w:history="1">
+      <w:hyperlink w:anchor="_Toc487639006" w:history="1">
         <w:r>
           <w:rPr>
             <w:rStyle w:val="Hyperlink"/>
@@ -660,7 +694,7 @@
           <w:rPr>
             <w:webHidden/>
           </w:rPr>
-          <w:instrText xml:space="preserve"> PAGEREF _Toc456196407 \h </w:instrText>
+          <w:instrText xml:space="preserve"> PAGEREF _Toc487639006 \h </w:instrText>
         </w:r>
         <w:r>
           <w:rPr>
@@ -694,7 +728,7 @@
           <w:rFonts w:asciiTheme="minorHAnsi" w:eastAsiaTheme="minorEastAsia" w:hAnsiTheme="minorHAnsi"/>
         </w:rPr>
       </w:pPr>
-      <w:hyperlink w:anchor="_Toc456196408" w:history="1">
+      <w:hyperlink w:anchor="_Toc487639007" w:history="1">
         <w:r>
           <w:rPr>
             <w:rStyle w:val="Hyperlink"/>
@@ -729,7 +763,7 @@
           <w:rPr>
             <w:webHidden/>
           </w:rPr>
-          <w:instrText xml:space="preserve"> PAGEREF _Toc456196408 \h </w:instrText>
+          <w:instrText xml:space="preserve"> PAGEREF _Toc487639007 \h </w:instrText>
         </w:r>
         <w:r>
           <w:rPr>
@@ -763,7 +797,7 @@
           <w:rFonts w:asciiTheme="minorHAnsi" w:eastAsiaTheme="minorEastAsia" w:hAnsiTheme="minorHAnsi"/>
         </w:rPr>
       </w:pPr>
-      <w:hyperlink w:anchor="_Toc456196409" w:history="1">
+      <w:hyperlink w:anchor="_Toc487639008" w:history="1">
         <w:r>
           <w:rPr>
             <w:rStyle w:val="Hyperlink"/>
@@ -798,7 +832,7 @@
           <w:rPr>
             <w:webHidden/>
           </w:rPr>
-          <w:instrText xml:space="preserve"> PAGEREF _Toc456196409 \h </w:instrText>
+          <w:instrText xml:space="preserve"> PAGEREF _Toc487639008 \h </w:instrText>
         </w:r>
         <w:r>
           <w:rPr>
@@ -835,7 +869,7 @@
           <w:sz w:val="22"/>
         </w:rPr>
       </w:pPr>
-      <w:hyperlink w:anchor="_Toc456196410" w:history="1">
+      <w:hyperlink w:anchor="_Toc487639009" w:history="1">
         <w:r>
           <w:rPr>
             <w:rStyle w:val="Hyperlink"/>
@@ -878,7 +912,7 @@
             <w:noProof/>
             <w:webHidden/>
           </w:rPr>
-          <w:instrText xml:space="preserve"> PAGEREF _Toc456196410 \h </w:instrText>
+          <w:instrText xml:space="preserve"> PAGEREF _Toc487639009 \h </w:instrText>
         </w:r>
         <w:r>
           <w:rPr>
@@ -916,7 +950,7 @@
           <w:rFonts w:asciiTheme="minorHAnsi" w:eastAsiaTheme="minorEastAsia" w:hAnsiTheme="minorHAnsi"/>
         </w:rPr>
       </w:pPr>
-      <w:hyperlink w:anchor="_Toc456196411" w:history="1">
+      <w:hyperlink w:anchor="_Toc487639010" w:history="1">
         <w:r>
           <w:rPr>
             <w:rStyle w:val="Hyperlink"/>
@@ -951,7 +985,7 @@
           <w:rPr>
             <w:webHidden/>
           </w:rPr>
-          <w:instrText xml:space="preserve"> PAGEREF _Toc456196411 \h </w:instrText>
+          <w:instrText xml:space="preserve"> PAGEREF _Toc487639010 \h </w:instrText>
         </w:r>
         <w:r>
           <w:rPr>
@@ -985,7 +1019,7 @@
           <w:rFonts w:asciiTheme="minorHAnsi" w:eastAsiaTheme="minorEastAsia" w:hAnsiTheme="minorHAnsi"/>
         </w:rPr>
       </w:pPr>
-      <w:hyperlink w:anchor="_Toc456196412" w:history="1">
+      <w:hyperlink w:anchor="_Toc487639011" w:history="1">
         <w:r>
           <w:rPr>
             <w:rStyle w:val="Hyperlink"/>
@@ -1020,7 +1054,7 @@
           <w:rPr>
             <w:webHidden/>
           </w:rPr>
-          <w:instrText xml:space="preserve"> PAGEREF _Toc456196412 \h </w:instrText>
+          <w:instrText xml:space="preserve"> PAGEREF _Toc487639011 \h </w:instrText>
         </w:r>
         <w:r>
           <w:rPr>
@@ -1054,7 +1088,7 @@
           <w:rFonts w:asciiTheme="minorHAnsi" w:eastAsiaTheme="minorEastAsia" w:hAnsiTheme="minorHAnsi"/>
         </w:rPr>
       </w:pPr>
-      <w:hyperlink w:anchor="_Toc456196413" w:history="1">
+      <w:hyperlink w:anchor="_Toc487639012" w:history="1">
         <w:r>
           <w:rPr>
             <w:rStyle w:val="Hyperlink"/>
@@ -1089,7 +1123,7 @@
           <w:rPr>
             <w:webHidden/>
           </w:rPr>
-          <w:instrText xml:space="preserve"> PAGEREF _Toc456196413 \h </w:instrText>
+          <w:instrText xml:space="preserve"> PAGEREF _Toc487639012 \h </w:instrText>
         </w:r>
         <w:r>
           <w:rPr>
@@ -1123,7 +1157,7 @@
           <w:rFonts w:asciiTheme="minorHAnsi" w:eastAsiaTheme="minorEastAsia" w:hAnsiTheme="minorHAnsi"/>
         </w:rPr>
       </w:pPr>
-      <w:hyperlink w:anchor="_Toc456196414" w:history="1">
+      <w:hyperlink w:anchor="_Toc487639013" w:history="1">
         <w:r>
           <w:rPr>
             <w:rStyle w:val="Hyperlink"/>
@@ -1158,7 +1192,7 @@
           <w:rPr>
             <w:webHidden/>
           </w:rPr>
-          <w:instrText xml:space="preserve"> PAGEREF _Toc456196414 \h </w:instrText>
+          <w:instrText xml:space="preserve"> PAGEREF _Toc487639013 \h </w:instrText>
         </w:r>
         <w:r>
           <w:rPr>
@@ -1192,7 +1226,7 @@
           <w:rFonts w:asciiTheme="minorHAnsi" w:eastAsiaTheme="minorEastAsia" w:hAnsiTheme="minorHAnsi"/>
         </w:rPr>
       </w:pPr>
-      <w:hyperlink w:anchor="_Toc456196415" w:history="1">
+      <w:hyperlink w:anchor="_Toc487639014" w:history="1">
         <w:r>
           <w:rPr>
             <w:rStyle w:val="Hyperlink"/>
@@ -1227,7 +1261,7 @@
           <w:rPr>
             <w:webHidden/>
           </w:rPr>
-          <w:instrText xml:space="preserve"> PAGEREF _Toc456196415 \h </w:instrText>
+          <w:instrText xml:space="preserve"> PAGEREF _Toc487639014 \h </w:instrText>
         </w:r>
         <w:r>
           <w:rPr>
@@ -1264,7 +1298,7 @@
           <w:sz w:val="22"/>
         </w:rPr>
       </w:pPr>
-      <w:hyperlink w:anchor="_Toc456196416" w:history="1">
+      <w:hyperlink w:anchor="_Toc487639015" w:history="1">
         <w:r>
           <w:rPr>
             <w:rStyle w:val="Hyperlink"/>
@@ -1307,7 +1341,7 @@
             <w:noProof/>
             <w:webHidden/>
           </w:rPr>
-          <w:instrText xml:space="preserve"> PAGEREF _Toc456196416 \h </w:instrText>
+          <w:instrText xml:space="preserve"> PAGEREF _Toc487639015 \h </w:instrText>
         </w:r>
         <w:r>
           <w:rPr>
@@ -1345,7 +1379,7 @@
           <w:rFonts w:asciiTheme="minorHAnsi" w:eastAsiaTheme="minorEastAsia" w:hAnsiTheme="minorHAnsi"/>
         </w:rPr>
       </w:pPr>
-      <w:hyperlink w:anchor="_Toc456196417" w:history="1">
+      <w:hyperlink w:anchor="_Toc487639016" w:history="1">
         <w:r>
           <w:rPr>
             <w:rStyle w:val="Hyperlink"/>
@@ -1380,7 +1414,7 @@
           <w:rPr>
             <w:webHidden/>
           </w:rPr>
-          <w:instrText xml:space="preserve"> PAGEREF _Toc456196417 \h </w:instrText>
+          <w:instrText xml:space="preserve"> PAGEREF _Toc487639016 \h </w:instrText>
         </w:r>
         <w:r>
           <w:rPr>
@@ -1417,7 +1451,7 @@
           <w:sz w:val="22"/>
         </w:rPr>
       </w:pPr>
-      <w:hyperlink w:anchor="_Toc456196418" w:history="1">
+      <w:hyperlink w:anchor="_Toc487639017" w:history="1">
         <w:r>
           <w:rPr>
             <w:rStyle w:val="Hyperlink"/>
@@ -1460,7 +1494,7 @@
             <w:noProof/>
             <w:webHidden/>
           </w:rPr>
-          <w:instrText xml:space="preserve"> PAGEREF _Toc456196418 \h </w:instrText>
+          <w:instrText xml:space="preserve"> PAGEREF _Toc487639017 \h </w:instrText>
         </w:r>
         <w:r>
           <w:rPr>
@@ -1498,7 +1532,7 @@
           <w:rFonts w:asciiTheme="minorHAnsi" w:eastAsiaTheme="minorEastAsia" w:hAnsiTheme="minorHAnsi"/>
         </w:rPr>
       </w:pPr>
-      <w:hyperlink w:anchor="_Toc456196419" w:history="1">
+      <w:hyperlink w:anchor="_Toc487639018" w:history="1">
         <w:r>
           <w:rPr>
             <w:rStyle w:val="Hyperlink"/>
@@ -1533,7 +1567,7 @@
           <w:rPr>
             <w:webHidden/>
           </w:rPr>
-          <w:instrText xml:space="preserve"> PAGEREF _Toc456196419 \h </w:instrText>
+          <w:instrText xml:space="preserve"> PAGEREF _Toc487639018 \h </w:instrText>
         </w:r>
         <w:r>
           <w:rPr>
@@ -1567,7 +1601,7 @@
           <w:rFonts w:asciiTheme="minorHAnsi" w:eastAsiaTheme="minorEastAsia" w:hAnsiTheme="minorHAnsi"/>
         </w:rPr>
       </w:pPr>
-      <w:hyperlink w:anchor="_Toc456196420" w:history="1">
+      <w:hyperlink w:anchor="_Toc487639019" w:history="1">
         <w:r>
           <w:rPr>
             <w:rStyle w:val="Hyperlink"/>
@@ -1602,7 +1636,7 @@
           <w:rPr>
             <w:webHidden/>
           </w:rPr>
-          <w:instrText xml:space="preserve"> PAGEREF _Toc456196420 \h </w:instrText>
+          <w:instrText xml:space="preserve"> PAGEREF _Toc487639019 \h </w:instrText>
         </w:r>
         <w:r>
           <w:rPr>
@@ -1636,7 +1670,7 @@
           <w:rFonts w:asciiTheme="minorHAnsi" w:eastAsiaTheme="minorEastAsia" w:hAnsiTheme="minorHAnsi"/>
         </w:rPr>
       </w:pPr>
-      <w:hyperlink w:anchor="_Toc456196421" w:history="1">
+      <w:hyperlink w:anchor="_Toc487639020" w:history="1">
         <w:r>
           <w:rPr>
             <w:rStyle w:val="Hyperlink"/>
@@ -1671,7 +1705,7 @@
           <w:rPr>
             <w:webHidden/>
           </w:rPr>
-          <w:instrText xml:space="preserve"> PAGEREF _Toc456196421 \h </w:instrText>
+          <w:instrText xml:space="preserve"> PAGEREF _Toc487639020 \h </w:instrText>
         </w:r>
         <w:r>
           <w:rPr>
@@ -1705,7 +1739,7 @@
           <w:rFonts w:asciiTheme="minorHAnsi" w:eastAsiaTheme="minorEastAsia" w:hAnsiTheme="minorHAnsi"/>
         </w:rPr>
       </w:pPr>
-      <w:hyperlink w:anchor="_Toc456196422" w:history="1">
+      <w:hyperlink w:anchor="_Toc487639021" w:history="1">
         <w:r>
           <w:rPr>
             <w:rStyle w:val="Hyperlink"/>
@@ -1740,7 +1774,7 @@
           <w:rPr>
             <w:webHidden/>
           </w:rPr>
-          <w:instrText xml:space="preserve"> PAGEREF _Toc456196422 \h </w:instrText>
+          <w:instrText xml:space="preserve"> PAGEREF _Toc487639021 \h </w:instrText>
         </w:r>
         <w:r>
           <w:rPr>
@@ -1774,7 +1808,7 @@
           <w:rFonts w:asciiTheme="minorHAnsi" w:eastAsiaTheme="minorEastAsia" w:hAnsiTheme="minorHAnsi"/>
         </w:rPr>
       </w:pPr>
-      <w:hyperlink w:anchor="_Toc456196423" w:history="1">
+      <w:hyperlink w:anchor="_Toc487639022" w:history="1">
         <w:r>
           <w:rPr>
             <w:rStyle w:val="Hyperlink"/>
@@ -1809,7 +1843,7 @@
           <w:rPr>
             <w:webHidden/>
           </w:rPr>
-          <w:instrText xml:space="preserve"> PAGEREF _Toc456196423 \h </w:instrText>
+          <w:instrText xml:space="preserve"> PAGEREF _Toc487639022 \h </w:instrText>
         </w:r>
         <w:r>
           <w:rPr>
@@ -1843,7 +1877,7 @@
           <w:rFonts w:asciiTheme="minorHAnsi" w:eastAsiaTheme="minorEastAsia" w:hAnsiTheme="minorHAnsi"/>
         </w:rPr>
       </w:pPr>
-      <w:hyperlink w:anchor="_Toc456196424" w:history="1">
+      <w:hyperlink w:anchor="_Toc487639023" w:history="1">
         <w:r>
           <w:rPr>
             <w:rStyle w:val="Hyperlink"/>
@@ -1878,7 +1912,7 @@
           <w:rPr>
             <w:webHidden/>
           </w:rPr>
-          <w:instrText xml:space="preserve"> PAGEREF _Toc456196424 \h </w:instrText>
+          <w:instrText xml:space="preserve"> PAGEREF _Toc487639023 \h </w:instrText>
         </w:r>
         <w:r>
           <w:rPr>
@@ -1912,7 +1946,7 @@
           <w:rFonts w:asciiTheme="minorHAnsi" w:eastAsiaTheme="minorEastAsia" w:hAnsiTheme="minorHAnsi"/>
         </w:rPr>
       </w:pPr>
-      <w:hyperlink w:anchor="_Toc456196425" w:history="1">
+      <w:hyperlink w:anchor="_Toc487639024" w:history="1">
         <w:r>
           <w:rPr>
             <w:rStyle w:val="Hyperlink"/>
@@ -1947,7 +1981,7 @@
           <w:rPr>
             <w:webHidden/>
           </w:rPr>
-          <w:instrText xml:space="preserve"> PAGEREF _Toc456196425 \h </w:instrText>
+          <w:instrText xml:space="preserve"> PAGEREF _Toc487639024 \h </w:instrText>
         </w:r>
         <w:r>
           <w:rPr>
@@ -1981,7 +2015,7 @@
           <w:rFonts w:asciiTheme="minorHAnsi" w:eastAsiaTheme="minorEastAsia" w:hAnsiTheme="minorHAnsi"/>
         </w:rPr>
       </w:pPr>
-      <w:hyperlink w:anchor="_Toc456196426" w:history="1">
+      <w:hyperlink w:anchor="_Toc487639025" w:history="1">
         <w:r>
           <w:rPr>
             <w:rStyle w:val="Hyperlink"/>
@@ -2016,7 +2050,7 @@
           <w:rPr>
             <w:webHidden/>
           </w:rPr>
-          <w:instrText xml:space="preserve"> PAGEREF _Toc456196426 \h </w:instrText>
+          <w:instrText xml:space="preserve"> PAGEREF _Toc487639025 \h </w:instrText>
         </w:r>
         <w:r>
           <w:rPr>
@@ -2050,7 +2084,7 @@
           <w:rFonts w:asciiTheme="minorHAnsi" w:eastAsiaTheme="minorEastAsia" w:hAnsiTheme="minorHAnsi"/>
         </w:rPr>
       </w:pPr>
-      <w:hyperlink w:anchor="_Toc456196427" w:history="1">
+      <w:hyperlink w:anchor="_Toc487639026" w:history="1">
         <w:r>
           <w:rPr>
             <w:rStyle w:val="Hyperlink"/>
@@ -2085,7 +2119,7 @@
           <w:rPr>
             <w:webHidden/>
           </w:rPr>
-          <w:instrText xml:space="preserve"> PAGEREF _Toc456196427 \h </w:instrText>
+          <w:instrText xml:space="preserve"> PAGEREF _Toc487639026 \h </w:instrText>
         </w:r>
         <w:r>
           <w:rPr>
@@ -2119,7 +2153,7 @@
           <w:rFonts w:asciiTheme="minorHAnsi" w:eastAsiaTheme="minorEastAsia" w:hAnsiTheme="minorHAnsi"/>
         </w:rPr>
       </w:pPr>
-      <w:hyperlink w:anchor="_Toc456196428" w:history="1">
+      <w:hyperlink w:anchor="_Toc487639027" w:history="1">
         <w:r>
           <w:rPr>
             <w:rStyle w:val="Hyperlink"/>
@@ -2154,7 +2188,7 @@
           <w:rPr>
             <w:webHidden/>
           </w:rPr>
-          <w:instrText xml:space="preserve"> PAGEREF _Toc456196428 \h </w:instrText>
+          <w:instrText xml:space="preserve"> PAGEREF _Toc487639027 \h </w:instrText>
         </w:r>
         <w:r>
           <w:rPr>
@@ -2188,7 +2222,7 @@
           <w:rFonts w:asciiTheme="minorHAnsi" w:eastAsiaTheme="minorEastAsia" w:hAnsiTheme="minorHAnsi"/>
         </w:rPr>
       </w:pPr>
-      <w:hyperlink w:anchor="_Toc456196429" w:history="1">
+      <w:hyperlink w:anchor="_Toc487639028" w:history="1">
         <w:r>
           <w:rPr>
             <w:rStyle w:val="Hyperlink"/>
@@ -2223,7 +2257,7 @@
           <w:rPr>
             <w:webHidden/>
           </w:rPr>
-          <w:instrText xml:space="preserve"> PAGEREF _Toc456196429 \h </w:instrText>
+          <w:instrText xml:space="preserve"> PAGEREF _Toc487639028 \h </w:instrText>
         </w:r>
         <w:r>
           <w:rPr>
@@ -2257,7 +2291,7 @@
           <w:rFonts w:asciiTheme="minorHAnsi" w:eastAsiaTheme="minorEastAsia" w:hAnsiTheme="minorHAnsi"/>
         </w:rPr>
       </w:pPr>
-      <w:hyperlink w:anchor="_Toc456196430" w:history="1">
+      <w:hyperlink w:anchor="_Toc487639029" w:history="1">
         <w:r>
           <w:rPr>
             <w:rStyle w:val="Hyperlink"/>
@@ -2292,7 +2326,7 @@
           <w:rPr>
             <w:webHidden/>
           </w:rPr>
-          <w:instrText xml:space="preserve"> PAGEREF _Toc456196430 \h </w:instrText>
+          <w:instrText xml:space="preserve"> PAGEREF _Toc487639029 \h </w:instrText>
         </w:r>
         <w:r>
           <w:rPr>
@@ -2329,7 +2363,7 @@
           <w:sz w:val="22"/>
         </w:rPr>
       </w:pPr>
-      <w:hyperlink w:anchor="_Toc456196431" w:history="1">
+      <w:hyperlink w:anchor="_Toc487639030" w:history="1">
         <w:r>
           <w:rPr>
             <w:rStyle w:val="Hyperlink"/>
@@ -2372,7 +2406,7 @@
             <w:noProof/>
             <w:webHidden/>
           </w:rPr>
-          <w:instrText xml:space="preserve"> PAGEREF _Toc456196431 \h </w:instrText>
+          <w:instrText xml:space="preserve"> PAGEREF _Toc487639030 \h </w:instrText>
         </w:r>
         <w:r>
           <w:rPr>
@@ -2413,7 +2447,7 @@
           <w:sz w:val="22"/>
         </w:rPr>
       </w:pPr>
-      <w:hyperlink w:anchor="_Toc456196432" w:history="1">
+      <w:hyperlink w:anchor="_Toc487639031" w:history="1">
         <w:r>
           <w:rPr>
             <w:rStyle w:val="Hyperlink"/>
@@ -2456,7 +2490,7 @@
             <w:noProof/>
             <w:webHidden/>
           </w:rPr>
-          <w:instrText xml:space="preserve"> PAGEREF _Toc456196432 \h </w:instrText>
+          <w:instrText xml:space="preserve"> PAGEREF _Toc487639031 \h </w:instrText>
         </w:r>
         <w:r>
           <w:rPr>
@@ -2494,7 +2528,7 @@
           <w:rFonts w:asciiTheme="minorHAnsi" w:eastAsiaTheme="minorEastAsia" w:hAnsiTheme="minorHAnsi"/>
         </w:rPr>
       </w:pPr>
-      <w:hyperlink w:anchor="_Toc456196433" w:history="1">
+      <w:hyperlink w:anchor="_Toc487639032" w:history="1">
         <w:r>
           <w:rPr>
             <w:rStyle w:val="Hyperlink"/>
@@ -2529,7 +2563,7 @@
           <w:rPr>
             <w:webHidden/>
           </w:rPr>
-          <w:instrText xml:space="preserve"> PAGEREF _Toc456196433 \h </w:instrText>
+          <w:instrText xml:space="preserve"> PAGEREF _Toc487639032 \h </w:instrText>
         </w:r>
         <w:r>
           <w:rPr>
@@ -2563,7 +2597,7 @@
           <w:rFonts w:asciiTheme="minorHAnsi" w:eastAsiaTheme="minorEastAsia" w:hAnsiTheme="minorHAnsi"/>
         </w:rPr>
       </w:pPr>
-      <w:hyperlink w:anchor="_Toc456196434" w:history="1">
+      <w:hyperlink w:anchor="_Toc487639033" w:history="1">
         <w:r>
           <w:rPr>
             <w:rStyle w:val="Hyperlink"/>
@@ -2598,7 +2632,7 @@
           <w:rPr>
             <w:webHidden/>
           </w:rPr>
-          <w:instrText xml:space="preserve"> PAGEREF _Toc456196434 \h </w:instrText>
+          <w:instrText xml:space="preserve"> PAGEREF _Toc487639033 \h </w:instrText>
         </w:r>
         <w:r>
           <w:rPr>
@@ -2632,7 +2666,7 @@
           <w:rFonts w:asciiTheme="minorHAnsi" w:eastAsiaTheme="minorEastAsia" w:hAnsiTheme="minorHAnsi"/>
         </w:rPr>
       </w:pPr>
-      <w:hyperlink w:anchor="_Toc456196435" w:history="1">
+      <w:hyperlink w:anchor="_Toc487639034" w:history="1">
         <w:r>
           <w:rPr>
             <w:rStyle w:val="Hyperlink"/>
@@ -2667,7 +2701,7 @@
           <w:rPr>
             <w:webHidden/>
           </w:rPr>
-          <w:instrText xml:space="preserve"> PAGEREF _Toc456196435 \h </w:instrText>
+          <w:instrText xml:space="preserve"> PAGEREF _Toc487639034 \h </w:instrText>
         </w:r>
         <w:r>
           <w:rPr>
@@ -2701,7 +2735,7 @@
           <w:rFonts w:asciiTheme="minorHAnsi" w:eastAsiaTheme="minorEastAsia" w:hAnsiTheme="minorHAnsi"/>
         </w:rPr>
       </w:pPr>
-      <w:hyperlink w:anchor="_Toc456196436" w:history="1">
+      <w:hyperlink w:anchor="_Toc487639035" w:history="1">
         <w:r>
           <w:rPr>
             <w:rStyle w:val="Hyperlink"/>
@@ -2736,7 +2770,7 @@
           <w:rPr>
             <w:webHidden/>
           </w:rPr>
-          <w:instrText xml:space="preserve"> PAGEREF _Toc456196436 \h </w:instrText>
+          <w:instrText xml:space="preserve"> PAGEREF _Toc487639035 \h </w:instrText>
         </w:r>
         <w:r>
           <w:rPr>
@@ -2770,7 +2804,7 @@
           <w:rFonts w:asciiTheme="minorHAnsi" w:eastAsiaTheme="minorEastAsia" w:hAnsiTheme="minorHAnsi"/>
         </w:rPr>
       </w:pPr>
-      <w:hyperlink w:anchor="_Toc456196437" w:history="1">
+      <w:hyperlink w:anchor="_Toc487639036" w:history="1">
         <w:r>
           <w:rPr>
             <w:rStyle w:val="Hyperlink"/>
@@ -2805,7 +2839,7 @@
           <w:rPr>
             <w:webHidden/>
           </w:rPr>
-          <w:instrText xml:space="preserve"> PAGEREF _Toc456196437 \h </w:instrText>
+          <w:instrText xml:space="preserve"> PAGEREF _Toc487639036 \h </w:instrText>
         </w:r>
         <w:r>
           <w:rPr>
@@ -2839,7 +2873,7 @@
           <w:rFonts w:asciiTheme="minorHAnsi" w:eastAsiaTheme="minorEastAsia" w:hAnsiTheme="minorHAnsi"/>
         </w:rPr>
       </w:pPr>
-      <w:hyperlink w:anchor="_Toc456196438" w:history="1">
+      <w:hyperlink w:anchor="_Toc487639037" w:history="1">
         <w:r>
           <w:rPr>
             <w:rStyle w:val="Hyperlink"/>
@@ -2874,7 +2908,7 @@
           <w:rPr>
             <w:webHidden/>
           </w:rPr>
-          <w:instrText xml:space="preserve"> PAGEREF _Toc456196438 \h </w:instrText>
+          <w:instrText xml:space="preserve"> PAGEREF _Toc487639037 \h </w:instrText>
         </w:r>
         <w:r>
           <w:rPr>
@@ -2908,7 +2942,7 @@
           <w:rFonts w:asciiTheme="minorHAnsi" w:eastAsiaTheme="minorEastAsia" w:hAnsiTheme="minorHAnsi"/>
         </w:rPr>
       </w:pPr>
-      <w:hyperlink w:anchor="_Toc456196439" w:history="1">
+      <w:hyperlink w:anchor="_Toc487639038" w:history="1">
         <w:r>
           <w:rPr>
             <w:rStyle w:val="Hyperlink"/>
@@ -2943,7 +2977,7 @@
           <w:rPr>
             <w:webHidden/>
           </w:rPr>
-          <w:instrText xml:space="preserve"> PAGEREF _Toc456196439 \h </w:instrText>
+          <w:instrText xml:space="preserve"> PAGEREF _Toc487639038 \h </w:instrText>
         </w:r>
         <w:r>
           <w:rPr>
@@ -2977,7 +3011,7 @@
           <w:rFonts w:asciiTheme="minorHAnsi" w:eastAsiaTheme="minorEastAsia" w:hAnsiTheme="minorHAnsi"/>
         </w:rPr>
       </w:pPr>
-      <w:hyperlink w:anchor="_Toc456196440" w:history="1">
+      <w:hyperlink w:anchor="_Toc487639039" w:history="1">
         <w:r>
           <w:rPr>
             <w:rStyle w:val="Hyperlink"/>
@@ -3012,7 +3046,7 @@
           <w:rPr>
             <w:webHidden/>
           </w:rPr>
-          <w:instrText xml:space="preserve"> PAGEREF _Toc456196440 \h </w:instrText>
+          <w:instrText xml:space="preserve"> PAGEREF _Toc487639039 \h </w:instrText>
         </w:r>
         <w:r>
           <w:rPr>
@@ -3046,7 +3080,7 @@
           <w:rFonts w:asciiTheme="minorHAnsi" w:eastAsiaTheme="minorEastAsia" w:hAnsiTheme="minorHAnsi"/>
         </w:rPr>
       </w:pPr>
-      <w:hyperlink w:anchor="_Toc456196441" w:history="1">
+      <w:hyperlink w:anchor="_Toc487639040" w:history="1">
         <w:r>
           <w:rPr>
             <w:rStyle w:val="Hyperlink"/>
@@ -3081,7 +3115,7 @@
           <w:rPr>
             <w:webHidden/>
           </w:rPr>
-          <w:instrText xml:space="preserve"> PAGEREF _Toc456196441 \h </w:instrText>
+          <w:instrText xml:space="preserve"> PAGEREF _Toc487639040 \h </w:instrText>
         </w:r>
         <w:r>
           <w:rPr>
@@ -3115,7 +3149,7 @@
           <w:rFonts w:asciiTheme="minorHAnsi" w:eastAsiaTheme="minorEastAsia" w:hAnsiTheme="minorHAnsi"/>
         </w:rPr>
       </w:pPr>
-      <w:hyperlink w:anchor="_Toc456196442" w:history="1">
+      <w:hyperlink w:anchor="_Toc487639041" w:history="1">
         <w:r>
           <w:rPr>
             <w:rStyle w:val="Hyperlink"/>
@@ -3150,7 +3184,7 @@
           <w:rPr>
             <w:webHidden/>
           </w:rPr>
-          <w:instrText xml:space="preserve"> PAGEREF _Toc456196442 \h </w:instrText>
+          <w:instrText xml:space="preserve"> PAGEREF _Toc487639041 \h </w:instrText>
         </w:r>
         <w:r>
           <w:rPr>
@@ -3184,7 +3218,7 @@
           <w:rFonts w:asciiTheme="minorHAnsi" w:eastAsiaTheme="minorEastAsia" w:hAnsiTheme="minorHAnsi"/>
         </w:rPr>
       </w:pPr>
-      <w:hyperlink w:anchor="_Toc456196443" w:history="1">
+      <w:hyperlink w:anchor="_Toc487639042" w:history="1">
         <w:r>
           <w:rPr>
             <w:rStyle w:val="Hyperlink"/>
@@ -3219,7 +3253,7 @@
           <w:rPr>
             <w:webHidden/>
           </w:rPr>
-          <w:instrText xml:space="preserve"> PAGEREF _Toc456196443 \h </w:instrText>
+          <w:instrText xml:space="preserve"> PAGEREF _Toc487639042 \h </w:instrText>
         </w:r>
         <w:r>
           <w:rPr>
@@ -3253,7 +3287,7 @@
           <w:rFonts w:asciiTheme="minorHAnsi" w:eastAsiaTheme="minorEastAsia" w:hAnsiTheme="minorHAnsi"/>
         </w:rPr>
       </w:pPr>
-      <w:hyperlink w:anchor="_Toc456196444" w:history="1">
+      <w:hyperlink w:anchor="_Toc487639043" w:history="1">
         <w:r>
           <w:rPr>
             <w:rStyle w:val="Hyperlink"/>
@@ -3288,7 +3322,7 @@
           <w:rPr>
             <w:webHidden/>
           </w:rPr>
-          <w:instrText xml:space="preserve"> PAGEREF _Toc456196444 \h </w:instrText>
+          <w:instrText xml:space="preserve"> PAGEREF _Toc487639043 \h </w:instrText>
         </w:r>
         <w:r>
           <w:rPr>
@@ -3322,7 +3356,7 @@
           <w:rFonts w:asciiTheme="minorHAnsi" w:eastAsiaTheme="minorEastAsia" w:hAnsiTheme="minorHAnsi"/>
         </w:rPr>
       </w:pPr>
-      <w:hyperlink w:anchor="_Toc456196445" w:history="1">
+      <w:hyperlink w:anchor="_Toc487639044" w:history="1">
         <w:r>
           <w:rPr>
             <w:rStyle w:val="Hyperlink"/>
@@ -3357,7 +3391,7 @@
           <w:rPr>
             <w:webHidden/>
           </w:rPr>
-          <w:instrText xml:space="preserve"> PAGEREF _Toc456196445 \h </w:instrText>
+          <w:instrText xml:space="preserve"> PAGEREF _Toc487639044 \h </w:instrText>
         </w:r>
         <w:r>
           <w:rPr>
@@ -3391,7 +3425,7 @@
           <w:rFonts w:asciiTheme="minorHAnsi" w:eastAsiaTheme="minorEastAsia" w:hAnsiTheme="minorHAnsi"/>
         </w:rPr>
       </w:pPr>
-      <w:hyperlink w:anchor="_Toc456196446" w:history="1">
+      <w:hyperlink w:anchor="_Toc487639045" w:history="1">
         <w:r>
           <w:rPr>
             <w:rStyle w:val="Hyperlink"/>
@@ -3426,7 +3460,7 @@
           <w:rPr>
             <w:webHidden/>
           </w:rPr>
-          <w:instrText xml:space="preserve"> PAGEREF _Toc456196446 \h </w:instrText>
+          <w:instrText xml:space="preserve"> PAGEREF _Toc487639045 \h </w:instrText>
         </w:r>
         <w:r>
           <w:rPr>
@@ -3460,7 +3494,7 @@
           <w:rFonts w:asciiTheme="minorHAnsi" w:eastAsiaTheme="minorEastAsia" w:hAnsiTheme="minorHAnsi"/>
         </w:rPr>
       </w:pPr>
-      <w:hyperlink w:anchor="_Toc456196447" w:history="1">
+      <w:hyperlink w:anchor="_Toc487639046" w:history="1">
         <w:r>
           <w:rPr>
             <w:rStyle w:val="Hyperlink"/>
@@ -3495,7 +3529,7 @@
           <w:rPr>
             <w:webHidden/>
           </w:rPr>
-          <w:instrText xml:space="preserve"> PAGEREF _Toc456196447 \h </w:instrText>
+          <w:instrText xml:space="preserve"> PAGEREF _Toc487639046 \h </w:instrText>
         </w:r>
         <w:r>
           <w:rPr>
@@ -3529,7 +3563,7 @@
           <w:rFonts w:asciiTheme="minorHAnsi" w:eastAsiaTheme="minorEastAsia" w:hAnsiTheme="minorHAnsi"/>
         </w:rPr>
       </w:pPr>
-      <w:hyperlink w:anchor="_Toc456196448" w:history="1">
+      <w:hyperlink w:anchor="_Toc487639047" w:history="1">
         <w:r>
           <w:rPr>
             <w:rStyle w:val="Hyperlink"/>
@@ -3564,7 +3598,7 @@
           <w:rPr>
             <w:webHidden/>
           </w:rPr>
-          <w:instrText xml:space="preserve"> PAGEREF _Toc456196448 \h </w:instrText>
+          <w:instrText xml:space="preserve"> PAGEREF _Toc487639047 \h </w:instrText>
         </w:r>
         <w:r>
           <w:rPr>
@@ -3598,7 +3632,7 @@
           <w:rFonts w:asciiTheme="minorHAnsi" w:eastAsiaTheme="minorEastAsia" w:hAnsiTheme="minorHAnsi"/>
         </w:rPr>
       </w:pPr>
-      <w:hyperlink w:anchor="_Toc456196449" w:history="1">
+      <w:hyperlink w:anchor="_Toc487639048" w:history="1">
         <w:r>
           <w:rPr>
             <w:rStyle w:val="Hyperlink"/>
@@ -3633,7 +3667,7 @@
           <w:rPr>
             <w:webHidden/>
           </w:rPr>
-          <w:instrText xml:space="preserve"> PAGEREF _Toc456196449 \h </w:instrText>
+          <w:instrText xml:space="preserve"> PAGEREF _Toc487639048 \h </w:instrText>
         </w:r>
         <w:r>
           <w:rPr>
@@ -3667,7 +3701,7 @@
           <w:rFonts w:asciiTheme="minorHAnsi" w:eastAsiaTheme="minorEastAsia" w:hAnsiTheme="minorHAnsi"/>
         </w:rPr>
       </w:pPr>
-      <w:hyperlink w:anchor="_Toc456196450" w:history="1">
+      <w:hyperlink w:anchor="_Toc487639049" w:history="1">
         <w:r>
           <w:rPr>
             <w:rStyle w:val="Hyperlink"/>
@@ -3702,7 +3736,7 @@
           <w:rPr>
             <w:webHidden/>
           </w:rPr>
-          <w:instrText xml:space="preserve"> PAGEREF _Toc456196450 \h </w:instrText>
+          <w:instrText xml:space="preserve"> PAGEREF _Toc487639049 \h </w:instrText>
         </w:r>
         <w:r>
           <w:rPr>
@@ -3736,7 +3770,7 @@
           <w:rFonts w:asciiTheme="minorHAnsi" w:eastAsiaTheme="minorEastAsia" w:hAnsiTheme="minorHAnsi"/>
         </w:rPr>
       </w:pPr>
-      <w:hyperlink w:anchor="_Toc456196451" w:history="1">
+      <w:hyperlink w:anchor="_Toc487639050" w:history="1">
         <w:r>
           <w:rPr>
             <w:rStyle w:val="Hyperlink"/>
@@ -3771,7 +3805,7 @@
           <w:rPr>
             <w:webHidden/>
           </w:rPr>
-          <w:instrText xml:space="preserve"> PAGEREF _Toc456196451 \h </w:instrText>
+          <w:instrText xml:space="preserve"> PAGEREF _Toc487639050 \h </w:instrText>
         </w:r>
         <w:r>
           <w:rPr>
@@ -3805,7 +3839,7 @@
           <w:rFonts w:asciiTheme="minorHAnsi" w:eastAsiaTheme="minorEastAsia" w:hAnsiTheme="minorHAnsi"/>
         </w:rPr>
       </w:pPr>
-      <w:hyperlink w:anchor="_Toc456196452" w:history="1">
+      <w:hyperlink w:anchor="_Toc487639051" w:history="1">
         <w:r>
           <w:rPr>
             <w:rStyle w:val="Hyperlink"/>
@@ -3840,7 +3874,7 @@
           <w:rPr>
             <w:webHidden/>
           </w:rPr>
-          <w:instrText xml:space="preserve"> PAGEREF _Toc456196452 \h </w:instrText>
+          <w:instrText xml:space="preserve"> PAGEREF _Toc487639051 \h </w:instrText>
         </w:r>
         <w:r>
           <w:rPr>
@@ -3874,7 +3908,7 @@
           <w:rFonts w:asciiTheme="minorHAnsi" w:eastAsiaTheme="minorEastAsia" w:hAnsiTheme="minorHAnsi"/>
         </w:rPr>
       </w:pPr>
-      <w:hyperlink w:anchor="_Toc456196453" w:history="1">
+      <w:hyperlink w:anchor="_Toc487639052" w:history="1">
         <w:r>
           <w:rPr>
             <w:rStyle w:val="Hyperlink"/>
@@ -3909,7 +3943,7 @@
           <w:rPr>
             <w:webHidden/>
           </w:rPr>
-          <w:instrText xml:space="preserve"> PAGEREF _Toc456196453 \h </w:instrText>
+          <w:instrText xml:space="preserve"> PAGEREF _Toc487639052 \h </w:instrText>
         </w:r>
         <w:r>
           <w:rPr>
@@ -3943,7 +3977,7 @@
           <w:rFonts w:asciiTheme="minorHAnsi" w:eastAsiaTheme="minorEastAsia" w:hAnsiTheme="minorHAnsi"/>
         </w:rPr>
       </w:pPr>
-      <w:hyperlink w:anchor="_Toc456196454" w:history="1">
+      <w:hyperlink w:anchor="_Toc487639053" w:history="1">
         <w:r>
           <w:rPr>
             <w:rStyle w:val="Hyperlink"/>
@@ -3978,7 +4012,7 @@
           <w:rPr>
             <w:webHidden/>
           </w:rPr>
-          <w:instrText xml:space="preserve"> PAGEREF _Toc456196454 \h </w:instrText>
+          <w:instrText xml:space="preserve"> PAGEREF _Toc487639053 \h </w:instrText>
         </w:r>
         <w:r>
           <w:rPr>
@@ -4012,7 +4046,7 @@
           <w:rFonts w:asciiTheme="minorHAnsi" w:eastAsiaTheme="minorEastAsia" w:hAnsiTheme="minorHAnsi"/>
         </w:rPr>
       </w:pPr>
-      <w:hyperlink w:anchor="_Toc456196455" w:history="1">
+      <w:hyperlink w:anchor="_Toc487639054" w:history="1">
         <w:r>
           <w:rPr>
             <w:rStyle w:val="Hyperlink"/>
@@ -4047,7 +4081,7 @@
           <w:rPr>
             <w:webHidden/>
           </w:rPr>
-          <w:instrText xml:space="preserve"> PAGEREF _Toc456196455 \h </w:instrText>
+          <w:instrText xml:space="preserve"> PAGEREF _Toc487639054 \h </w:instrText>
         </w:r>
         <w:r>
           <w:rPr>
@@ -4081,7 +4115,7 @@
           <w:rFonts w:asciiTheme="minorHAnsi" w:eastAsiaTheme="minorEastAsia" w:hAnsiTheme="minorHAnsi"/>
         </w:rPr>
       </w:pPr>
-      <w:hyperlink w:anchor="_Toc456196456" w:history="1">
+      <w:hyperlink w:anchor="_Toc487639055" w:history="1">
         <w:r>
           <w:rPr>
             <w:rStyle w:val="Hyperlink"/>
@@ -4116,7 +4150,7 @@
           <w:rPr>
             <w:webHidden/>
           </w:rPr>
-          <w:instrText xml:space="preserve"> PAGEREF _Toc456196456 \h </w:instrText>
+          <w:instrText xml:space="preserve"> PAGEREF _Toc487639055 \h </w:instrText>
         </w:r>
         <w:r>
           <w:rPr>
@@ -4169,20 +4203,20 @@
         <w:pStyle w:val="SAGEHeading1"/>
         <w:framePr w:wrap="around"/>
       </w:pPr>
-      <w:bookmarkStart w:id="0" w:name="_Toc440376140"/>
-      <w:bookmarkStart w:id="1" w:name="_Ref440891000"/>
-      <w:bookmarkStart w:id="2" w:name="_Ref440892129"/>
-      <w:bookmarkStart w:id="3" w:name="_Ref440892615"/>
-      <w:bookmarkStart w:id="4" w:name="_Toc456196401"/>
+      <w:bookmarkStart w:id="1" w:name="_Toc440376140"/>
+      <w:bookmarkStart w:id="2" w:name="_Ref440891000"/>
+      <w:bookmarkStart w:id="3" w:name="_Ref440892129"/>
+      <w:bookmarkStart w:id="4" w:name="_Ref440892615"/>
+      <w:bookmarkStart w:id="5" w:name="_Toc487639000"/>
       <w:r>
         <w:lastRenderedPageBreak/>
         <w:t>Overview</w:t>
       </w:r>
-      <w:bookmarkEnd w:id="0"/>
       <w:bookmarkEnd w:id="1"/>
       <w:bookmarkEnd w:id="2"/>
       <w:bookmarkEnd w:id="3"/>
       <w:bookmarkEnd w:id="4"/>
+      <w:bookmarkEnd w:id="5"/>
       <w:r>
         <w:fldChar w:fldCharType="begin"/>
       </w:r>
@@ -4310,7 +4344,7 @@
         <w:pStyle w:val="SAGEHeading1"/>
         <w:framePr w:wrap="around"/>
       </w:pPr>
-      <w:bookmarkStart w:id="5" w:name="_Toc456196402"/>
+      <w:bookmarkStart w:id="6" w:name="_Toc487639001"/>
       <w:r>
         <w:lastRenderedPageBreak/>
         <w:t>Sage 300 Desktop Screen</w:t>
@@ -4318,7 +4352,7 @@
       <w:r>
         <w:t>s</w:t>
       </w:r>
-      <w:bookmarkEnd w:id="5"/>
+      <w:bookmarkEnd w:id="6"/>
     </w:p>
     <w:p>
       <w:pPr>
@@ -4484,12 +4518,12 @@
       <w:pPr>
         <w:pStyle w:val="SAGEHeading2"/>
       </w:pPr>
-      <w:bookmarkStart w:id="6" w:name="_Toc456196403"/>
+      <w:bookmarkStart w:id="7" w:name="_Toc487639002"/>
       <w:r>
         <w:lastRenderedPageBreak/>
         <w:t>Process Overview</w:t>
       </w:r>
-      <w:bookmarkEnd w:id="6"/>
+      <w:bookmarkEnd w:id="7"/>
     </w:p>
     <w:p>
       <w:pPr>
@@ -4521,11 +4555,11 @@
       <w:pPr>
         <w:pStyle w:val="SAGEHeading2"/>
       </w:pPr>
-      <w:bookmarkStart w:id="7" w:name="_Toc456196404"/>
+      <w:bookmarkStart w:id="8" w:name="_Toc487639003"/>
       <w:r>
         <w:t>Links and References</w:t>
       </w:r>
-      <w:bookmarkEnd w:id="7"/>
+      <w:bookmarkEnd w:id="8"/>
     </w:p>
     <w:tbl>
       <w:tblPr>
@@ -4950,12 +4984,12 @@
         <w:pStyle w:val="SAGEHeading1"/>
         <w:framePr w:wrap="around"/>
       </w:pPr>
-      <w:bookmarkStart w:id="8" w:name="_Toc456196405"/>
+      <w:bookmarkStart w:id="9" w:name="_Toc487639004"/>
       <w:r>
         <w:lastRenderedPageBreak/>
         <w:t>Coding Standards</w:t>
       </w:r>
-      <w:bookmarkEnd w:id="8"/>
+      <w:bookmarkEnd w:id="9"/>
     </w:p>
     <w:p>
       <w:pPr>
@@ -5078,7 +5112,7 @@
         <w:pStyle w:val="SAGEHeading1"/>
         <w:framePr w:wrap="around"/>
       </w:pPr>
-      <w:bookmarkStart w:id="9" w:name="_Toc456196406"/>
+      <w:bookmarkStart w:id="10" w:name="_Toc487639005"/>
       <w:r>
         <w:lastRenderedPageBreak/>
         <w:t>Getting</w:t>
@@ -5086,7 +5120,7 @@
       <w:r>
         <w:t xml:space="preserve"> Started</w:t>
       </w:r>
-      <w:bookmarkEnd w:id="9"/>
+      <w:bookmarkEnd w:id="10"/>
     </w:p>
     <w:p>
       <w:pPr>
@@ -5126,7 +5160,7 @@
       <w:pPr>
         <w:pStyle w:val="SAGEHeading2"/>
       </w:pPr>
-      <w:bookmarkStart w:id="10" w:name="_Toc456196407"/>
+      <w:bookmarkStart w:id="11" w:name="_Toc487639006"/>
       <w:r>
         <w:t>A</w:t>
       </w:r>
@@ -5139,7 +5173,7 @@
       <w:r>
         <w:t>s Screen</w:t>
       </w:r>
-      <w:bookmarkEnd w:id="10"/>
+      <w:bookmarkEnd w:id="11"/>
     </w:p>
     <w:p>
       <w:pPr>
@@ -5174,11 +5208,11 @@
       <w:pPr>
         <w:pStyle w:val="SAGEHeading3"/>
       </w:pPr>
-      <w:bookmarkStart w:id="11" w:name="_Toc456196408"/>
+      <w:bookmarkStart w:id="12" w:name="_Toc487639007"/>
       <w:r>
         <w:t>A/R Payment Codes – Sage 300 Desktop</w:t>
       </w:r>
-      <w:bookmarkEnd w:id="11"/>
+      <w:bookmarkEnd w:id="12"/>
     </w:p>
     <w:p>
       <w:pPr>
@@ -5241,7 +5275,7 @@
       <w:pPr>
         <w:pStyle w:val="SAGEHeading3"/>
       </w:pPr>
-      <w:bookmarkStart w:id="12" w:name="_Toc456196409"/>
+      <w:bookmarkStart w:id="13" w:name="_Toc487639008"/>
       <w:r>
         <w:lastRenderedPageBreak/>
         <w:t>A/R Payment Codes - S</w:t>
@@ -5252,7 +5286,7 @@
       <w:r>
         <w:t>Web Screen</w:t>
       </w:r>
-      <w:bookmarkEnd w:id="12"/>
+      <w:bookmarkEnd w:id="13"/>
     </w:p>
     <w:p>
       <w:pPr>
@@ -5324,7 +5358,7 @@
         <w:pStyle w:val="SAGEHeading1"/>
         <w:framePr w:wrap="around"/>
       </w:pPr>
-      <w:bookmarkStart w:id="13" w:name="_Toc456196410"/>
+      <w:bookmarkStart w:id="14" w:name="_Toc487639009"/>
       <w:r>
         <w:lastRenderedPageBreak/>
         <w:t>C</w:t>
@@ -5332,7 +5366,7 @@
       <w:r>
         <w:t>ode Generation Wizard</w:t>
       </w:r>
-      <w:bookmarkEnd w:id="13"/>
+      <w:bookmarkEnd w:id="14"/>
     </w:p>
     <w:p>
       <w:pPr>
@@ -5881,11 +5915,11 @@
       <w:pPr>
         <w:pStyle w:val="SAGEHeading2"/>
       </w:pPr>
-      <w:bookmarkStart w:id="14" w:name="_Toc456196411"/>
+      <w:bookmarkStart w:id="15" w:name="_Toc487639010"/>
       <w:r>
         <w:t>Reference</w:t>
       </w:r>
-      <w:bookmarkEnd w:id="14"/>
+      <w:bookmarkEnd w:id="15"/>
     </w:p>
     <w:p>
       <w:pPr>
@@ -5922,12 +5956,12 @@
       <w:pPr>
         <w:pStyle w:val="SAGEHeading2"/>
       </w:pPr>
-      <w:bookmarkStart w:id="15" w:name="_Toc456196412"/>
+      <w:bookmarkStart w:id="16" w:name="_Toc487639011"/>
       <w:r>
         <w:lastRenderedPageBreak/>
         <w:t>Wizard Inputs</w:t>
       </w:r>
-      <w:bookmarkEnd w:id="15"/>
+      <w:bookmarkEnd w:id="16"/>
     </w:p>
     <w:p>
       <w:pPr>
@@ -5938,10 +5972,10 @@
           <w:noProof/>
         </w:rPr>
         <w:drawing>
-          <wp:inline distT="0" distB="0" distL="0" distR="0" wp14:anchorId="7B4F18C6" wp14:editId="24766BB4">
-            <wp:extent cx="4667250" cy="5314950"/>
+          <wp:inline distT="0" distB="0" distL="0" distR="0" wp14:anchorId="0952090D" wp14:editId="34389F4A">
+            <wp:extent cx="4533900" cy="5581650"/>
             <wp:effectExtent l="0" t="0" r="0" b="0"/>
-            <wp:docPr id="5" name="Picture 5"/>
+            <wp:docPr id="6" name="Picture 6"/>
             <wp:cNvGraphicFramePr>
               <a:graphicFrameLocks xmlns:a="http://schemas.openxmlformats.org/drawingml/2006/main" noChangeAspect="1"/>
             </wp:cNvGraphicFramePr>
@@ -5961,7 +5995,7 @@
                   <pic:spPr>
                     <a:xfrm>
                       <a:off x="0" y="0"/>
-                      <a:ext cx="4667250" cy="5314950"/>
+                      <a:ext cx="4533900" cy="5581650"/>
                     </a:xfrm>
                     <a:prstGeom prst="rect">
                       <a:avLst/>
@@ -6078,6 +6112,7 @@
         <w:rPr>
           <w:b/>
         </w:rPr>
+        <w:lastRenderedPageBreak/>
         <w:t>Note:</w:t>
       </w:r>
       <w:r>
@@ -6101,7 +6136,6 @@
         <w:pStyle w:val="SAGEBullet1"/>
       </w:pPr>
       <w:r>
-        <w:lastRenderedPageBreak/>
         <w:t xml:space="preserve">The Module </w:t>
       </w:r>
       <w:r>
@@ -6134,10 +6168,10 @@
           <w:noProof/>
         </w:rPr>
         <w:drawing>
-          <wp:inline distT="0" distB="0" distL="0" distR="0">
-            <wp:extent cx="4533900" cy="5257800"/>
+          <wp:inline distT="0" distB="0" distL="0" distR="0" wp14:anchorId="749B3E1F" wp14:editId="7C365FF8">
+            <wp:extent cx="4533900" cy="5581650"/>
             <wp:effectExtent l="0" t="0" r="0" b="0"/>
-            <wp:docPr id="4" name="Picture 4"/>
+            <wp:docPr id="12" name="Picture 12"/>
             <wp:cNvGraphicFramePr>
               <a:graphicFrameLocks xmlns:a="http://schemas.openxmlformats.org/drawingml/2006/main" noChangeAspect="1"/>
             </wp:cNvGraphicFramePr>
@@ -6145,36 +6179,23 @@
               <a:graphicData uri="http://schemas.openxmlformats.org/drawingml/2006/picture">
                 <pic:pic xmlns:pic="http://schemas.openxmlformats.org/drawingml/2006/picture">
                   <pic:nvPicPr>
-                    <pic:cNvPr id="0" name="Picture 3"/>
-                    <pic:cNvPicPr>
-                      <a:picLocks noChangeAspect="1" noChangeArrowheads="1"/>
-                    </pic:cNvPicPr>
+                    <pic:cNvPr id="1" name=""/>
+                    <pic:cNvPicPr/>
                   </pic:nvPicPr>
                   <pic:blipFill>
-                    <a:blip r:embed="rId34">
-                      <a:extLst>
-                        <a:ext uri="{28A0092B-C50C-407E-A947-70E740481C1C}">
-                          <a14:useLocalDpi xmlns:a14="http://schemas.microsoft.com/office/drawing/2010/main" val="0"/>
-                        </a:ext>
-                      </a:extLst>
-                    </a:blip>
-                    <a:srcRect/>
+                    <a:blip r:embed="rId34"/>
                     <a:stretch>
                       <a:fillRect/>
                     </a:stretch>
                   </pic:blipFill>
-                  <pic:spPr bwMode="auto">
+                  <pic:spPr>
                     <a:xfrm>
                       <a:off x="0" y="0"/>
-                      <a:ext cx="4533900" cy="5257800"/>
+                      <a:ext cx="4533900" cy="5581650"/>
                     </a:xfrm>
                     <a:prstGeom prst="rect">
                       <a:avLst/>
                     </a:prstGeom>
-                    <a:noFill/>
-                    <a:ln>
-                      <a:noFill/>
-                    </a:ln>
                   </pic:spPr>
                 </pic:pic>
               </a:graphicData>
@@ -6204,10 +6225,10 @@
         </w:rPr>
         <w:lastRenderedPageBreak/>
         <w:drawing>
-          <wp:inline distT="0" distB="0" distL="0" distR="0" wp14:anchorId="3C6884ED" wp14:editId="3E984467">
-            <wp:extent cx="4667250" cy="5314950"/>
+          <wp:inline distT="0" distB="0" distL="0" distR="0" wp14:anchorId="31515A5B" wp14:editId="4FAAA92F">
+            <wp:extent cx="4533900" cy="5581650"/>
             <wp:effectExtent l="0" t="0" r="0" b="0"/>
-            <wp:docPr id="11" name="Picture 11"/>
+            <wp:docPr id="13" name="Picture 13"/>
             <wp:cNvGraphicFramePr>
               <a:graphicFrameLocks xmlns:a="http://schemas.openxmlformats.org/drawingml/2006/main" noChangeAspect="1"/>
             </wp:cNvGraphicFramePr>
@@ -6227,7 +6248,7 @@
                   <pic:spPr>
                     <a:xfrm>
                       <a:off x="0" y="0"/>
-                      <a:ext cx="4667250" cy="5314950"/>
+                      <a:ext cx="4533900" cy="5581650"/>
                     </a:xfrm>
                     <a:prstGeom prst="rect">
                       <a:avLst/>
@@ -6354,10 +6375,10 @@
         </w:rPr>
         <w:lastRenderedPageBreak/>
         <w:drawing>
-          <wp:inline distT="0" distB="0" distL="0" distR="0" wp14:anchorId="2E80D9F7" wp14:editId="20369F51">
-            <wp:extent cx="4667250" cy="5314950"/>
+          <wp:inline distT="0" distB="0" distL="0" distR="0" wp14:anchorId="673BDEA9" wp14:editId="0869555D">
+            <wp:extent cx="4533900" cy="5581650"/>
             <wp:effectExtent l="0" t="0" r="0" b="0"/>
-            <wp:docPr id="8" name="Picture 8"/>
+            <wp:docPr id="14" name="Picture 14"/>
             <wp:cNvGraphicFramePr>
               <a:graphicFrameLocks xmlns:a="http://schemas.openxmlformats.org/drawingml/2006/main" noChangeAspect="1"/>
             </wp:cNvGraphicFramePr>
@@ -6377,7 +6398,7 @@
                   <pic:spPr>
                     <a:xfrm>
                       <a:off x="0" y="0"/>
-                      <a:ext cx="4667250" cy="5314950"/>
+                      <a:ext cx="4533900" cy="5581650"/>
                     </a:xfrm>
                     <a:prstGeom prst="rect">
                       <a:avLst/>
@@ -6394,11 +6415,11 @@
       <w:pPr>
         <w:pStyle w:val="SAGEHeading2"/>
       </w:pPr>
-      <w:bookmarkStart w:id="16" w:name="_Toc456196413"/>
+      <w:bookmarkStart w:id="17" w:name="_Toc487639012"/>
       <w:r>
         <w:t>Wizard Completion</w:t>
       </w:r>
-      <w:bookmarkEnd w:id="16"/>
+      <w:bookmarkEnd w:id="17"/>
     </w:p>
     <w:p>
       <w:pPr>
@@ -6470,10 +6491,10 @@
         </w:rPr>
         <w:lastRenderedPageBreak/>
         <w:drawing>
-          <wp:inline distT="0" distB="0" distL="0" distR="0" wp14:anchorId="6A8A9DF2" wp14:editId="62DA3D9B">
-            <wp:extent cx="4667250" cy="5314950"/>
+          <wp:inline distT="0" distB="0" distL="0" distR="0" wp14:anchorId="5611D090" wp14:editId="7E4C8623">
+            <wp:extent cx="4533900" cy="5581650"/>
             <wp:effectExtent l="0" t="0" r="0" b="0"/>
-            <wp:docPr id="9" name="Picture 9"/>
+            <wp:docPr id="15" name="Picture 15"/>
             <wp:cNvGraphicFramePr>
               <a:graphicFrameLocks xmlns:a="http://schemas.openxmlformats.org/drawingml/2006/main" noChangeAspect="1"/>
             </wp:cNvGraphicFramePr>
@@ -6493,7 +6514,7 @@
                   <pic:spPr>
                     <a:xfrm>
                       <a:off x="0" y="0"/>
-                      <a:ext cx="4667250" cy="5314950"/>
+                      <a:ext cx="4533900" cy="5581650"/>
                     </a:xfrm>
                     <a:prstGeom prst="rect">
                       <a:avLst/>
@@ -6510,11 +6531,11 @@
       <w:pPr>
         <w:pStyle w:val="SAGEHeading2"/>
       </w:pPr>
-      <w:bookmarkStart w:id="17" w:name="_Toc456196414"/>
+      <w:bookmarkStart w:id="18" w:name="_Toc487639013"/>
       <w:r>
         <w:t>Wizard Outputs</w:t>
       </w:r>
-      <w:bookmarkEnd w:id="17"/>
+      <w:bookmarkEnd w:id="18"/>
     </w:p>
     <w:p>
       <w:pPr>
@@ -7236,11 +7257,11 @@
       <w:pPr>
         <w:pStyle w:val="SAGEHeading3"/>
       </w:pPr>
-      <w:bookmarkStart w:id="18" w:name="_Toc456196415"/>
+      <w:bookmarkStart w:id="19" w:name="_Toc487639014"/>
       <w:r>
         <w:t>Evaluate Generated Code</w:t>
       </w:r>
-      <w:bookmarkEnd w:id="18"/>
+      <w:bookmarkEnd w:id="19"/>
     </w:p>
     <w:p>
       <w:pPr>
@@ -8043,12 +8064,12 @@
         <w:pStyle w:val="SAGEHeading1"/>
         <w:framePr w:wrap="around"/>
       </w:pPr>
-      <w:bookmarkStart w:id="19" w:name="_Toc456196416"/>
+      <w:bookmarkStart w:id="20" w:name="_Toc487639015"/>
       <w:r>
         <w:lastRenderedPageBreak/>
         <w:t>Portal Menu Help</w:t>
       </w:r>
-      <w:bookmarkEnd w:id="19"/>
+      <w:bookmarkEnd w:id="20"/>
     </w:p>
     <w:p>
       <w:pPr>
@@ -8073,11 +8094,11 @@
       <w:pPr>
         <w:pStyle w:val="SAGEHeading2"/>
       </w:pPr>
-      <w:bookmarkStart w:id="20" w:name="_Toc456196417"/>
+      <w:bookmarkStart w:id="21" w:name="_Toc487639016"/>
       <w:r>
         <w:t>Adding to the Portal Menu Help</w:t>
       </w:r>
-      <w:bookmarkEnd w:id="20"/>
+      <w:bookmarkEnd w:id="21"/>
     </w:p>
     <w:p>
       <w:pPr>
@@ -8222,12 +8243,12 @@
         <w:pStyle w:val="SAGEHeading1"/>
         <w:framePr w:wrap="around"/>
       </w:pPr>
-      <w:bookmarkStart w:id="21" w:name="_Toc456196418"/>
+      <w:bookmarkStart w:id="22" w:name="_Toc487639017"/>
       <w:r>
         <w:lastRenderedPageBreak/>
         <w:t>Complete the Screen</w:t>
       </w:r>
-      <w:bookmarkEnd w:id="21"/>
+      <w:bookmarkEnd w:id="22"/>
     </w:p>
     <w:p>
       <w:pPr>
@@ -8301,11 +8322,11 @@
       <w:pPr>
         <w:pStyle w:val="SAGEHeading2"/>
       </w:pPr>
-      <w:bookmarkStart w:id="22" w:name="_Toc456196419"/>
+      <w:bookmarkStart w:id="23" w:name="_Toc487639018"/>
       <w:r>
         <w:t>Payment Codes Business Entity Interface</w:t>
       </w:r>
-      <w:bookmarkEnd w:id="22"/>
+      <w:bookmarkEnd w:id="23"/>
     </w:p>
     <w:p>
       <w:pPr>
@@ -8448,11 +8469,11 @@
       <w:pPr>
         <w:pStyle w:val="SAGEHeading2"/>
       </w:pPr>
-      <w:bookmarkStart w:id="23" w:name="_Toc456196420"/>
+      <w:bookmarkStart w:id="24" w:name="_Toc487639019"/>
       <w:r>
         <w:t>Payment Codes Service Interface</w:t>
       </w:r>
-      <w:bookmarkEnd w:id="23"/>
+      <w:bookmarkEnd w:id="24"/>
     </w:p>
     <w:p>
       <w:pPr>
@@ -8592,11 +8613,11 @@
       <w:pPr>
         <w:pStyle w:val="SAGEHeading2"/>
       </w:pPr>
-      <w:bookmarkStart w:id="24" w:name="_Toc456196421"/>
+      <w:bookmarkStart w:id="25" w:name="_Toc487639020"/>
       <w:r>
         <w:t>Payment Codes Service</w:t>
       </w:r>
-      <w:bookmarkEnd w:id="24"/>
+      <w:bookmarkEnd w:id="25"/>
     </w:p>
     <w:p>
       <w:pPr>
@@ -8736,11 +8757,11 @@
       <w:pPr>
         <w:pStyle w:val="SAGEHeading2"/>
       </w:pPr>
-      <w:bookmarkStart w:id="25" w:name="_Toc456196422"/>
+      <w:bookmarkStart w:id="26" w:name="_Toc487639021"/>
       <w:r>
         <w:t>Payment Codes Repository</w:t>
       </w:r>
-      <w:bookmarkEnd w:id="25"/>
+      <w:bookmarkEnd w:id="26"/>
     </w:p>
     <w:p>
       <w:pPr>
@@ -8886,11 +8907,11 @@
       <w:pPr>
         <w:pStyle w:val="SAGEHeading2"/>
       </w:pPr>
-      <w:bookmarkStart w:id="26" w:name="_Toc456196423"/>
+      <w:bookmarkStart w:id="27" w:name="_Toc487639022"/>
       <w:r>
         <w:t>Payment Codes Model</w:t>
       </w:r>
-      <w:bookmarkEnd w:id="26"/>
+      <w:bookmarkEnd w:id="27"/>
     </w:p>
     <w:p>
       <w:pPr>
@@ -9035,12 +9056,12 @@
       <w:pPr>
         <w:pStyle w:val="SAGEHeading2"/>
       </w:pPr>
-      <w:bookmarkStart w:id="27" w:name="_Toc456196424"/>
+      <w:bookmarkStart w:id="28" w:name="_Toc487639023"/>
       <w:r>
         <w:lastRenderedPageBreak/>
         <w:t>Payment Codes View Model</w:t>
       </w:r>
-      <w:bookmarkEnd w:id="27"/>
+      <w:bookmarkEnd w:id="28"/>
     </w:p>
     <w:p>
       <w:pPr>
@@ -9171,11 +9192,11 @@
       <w:pPr>
         <w:pStyle w:val="SAGEHeading2"/>
       </w:pPr>
-      <w:bookmarkStart w:id="28" w:name="_Toc456196425"/>
+      <w:bookmarkStart w:id="29" w:name="_Toc487639024"/>
       <w:r>
         <w:t>Payment Codes Internal Controller</w:t>
       </w:r>
-      <w:bookmarkEnd w:id="28"/>
+      <w:bookmarkEnd w:id="29"/>
     </w:p>
     <w:p>
       <w:pPr>
@@ -9361,11 +9382,11 @@
       <w:pPr>
         <w:pStyle w:val="SAGEHeading2"/>
       </w:pPr>
-      <w:bookmarkStart w:id="29" w:name="_Toc456196426"/>
+      <w:bookmarkStart w:id="30" w:name="_Toc487639025"/>
       <w:r>
         <w:t>Payment Codes Controller</w:t>
       </w:r>
-      <w:bookmarkEnd w:id="29"/>
+      <w:bookmarkEnd w:id="30"/>
     </w:p>
     <w:p>
       <w:pPr>
@@ -9496,11 +9517,11 @@
       <w:pPr>
         <w:pStyle w:val="SAGEHeading2"/>
       </w:pPr>
-      <w:bookmarkStart w:id="30" w:name="_Toc456196427"/>
+      <w:bookmarkStart w:id="31" w:name="_Toc487639026"/>
       <w:r>
         <w:t>Payment Codes Partial Razor View</w:t>
       </w:r>
-      <w:bookmarkEnd w:id="30"/>
+      <w:bookmarkEnd w:id="31"/>
     </w:p>
     <w:p>
       <w:pPr>
@@ -9625,11 +9646,11 @@
       <w:pPr>
         <w:pStyle w:val="SAGEHeading2"/>
       </w:pPr>
-      <w:bookmarkStart w:id="31" w:name="_Toc456196428"/>
+      <w:bookmarkStart w:id="32" w:name="_Toc487639027"/>
       <w:r>
         <w:t>Payment Codes Repository JavaScript</w:t>
       </w:r>
-      <w:bookmarkEnd w:id="31"/>
+      <w:bookmarkEnd w:id="32"/>
     </w:p>
     <w:p>
       <w:pPr>
@@ -9760,11 +9781,11 @@
       <w:pPr>
         <w:pStyle w:val="SAGEHeading2"/>
       </w:pPr>
-      <w:bookmarkStart w:id="32" w:name="_Toc456196429"/>
+      <w:bookmarkStart w:id="33" w:name="_Toc487639028"/>
       <w:r>
         <w:t>Payment Codes Knockout Extension JavaScript</w:t>
       </w:r>
-      <w:bookmarkEnd w:id="32"/>
+      <w:bookmarkEnd w:id="33"/>
     </w:p>
     <w:p>
       <w:pPr>
@@ -9930,12 +9951,12 @@
       <w:pPr>
         <w:pStyle w:val="SAGEHeading2"/>
       </w:pPr>
-      <w:bookmarkStart w:id="33" w:name="_Toc456196430"/>
+      <w:bookmarkStart w:id="34" w:name="_Toc487639029"/>
       <w:r>
         <w:lastRenderedPageBreak/>
         <w:t>Payment Codes Behaviour JavaScript</w:t>
       </w:r>
-      <w:bookmarkEnd w:id="33"/>
+      <w:bookmarkEnd w:id="34"/>
     </w:p>
     <w:p>
       <w:pPr>
@@ -10076,12 +10097,12 @@
         <w:pStyle w:val="SAGEHeading1"/>
         <w:framePr w:wrap="around"/>
       </w:pPr>
-      <w:bookmarkStart w:id="34" w:name="_Toc456196431"/>
+      <w:bookmarkStart w:id="35" w:name="_Toc487639030"/>
       <w:r>
         <w:lastRenderedPageBreak/>
         <w:t>Review the Screen</w:t>
       </w:r>
-      <w:bookmarkEnd w:id="34"/>
+      <w:bookmarkEnd w:id="35"/>
     </w:p>
     <w:p>
       <w:pPr>
@@ -10166,7 +10187,7 @@
         <w:pStyle w:val="SAGEHeading1"/>
         <w:framePr w:wrap="around"/>
       </w:pPr>
-      <w:bookmarkStart w:id="35" w:name="_Toc456196432"/>
+      <w:bookmarkStart w:id="36" w:name="_Toc487639031"/>
       <w:r>
         <w:lastRenderedPageBreak/>
         <w:t>Appendix</w:t>
@@ -10177,7 +10198,7 @@
       <w:r>
         <w:t xml:space="preserve"> Complete Code Files</w:t>
       </w:r>
-      <w:bookmarkEnd w:id="35"/>
+      <w:bookmarkEnd w:id="36"/>
     </w:p>
     <w:p>
       <w:pPr>
@@ -10206,29 +10227,29 @@
       <w:pPr>
         <w:pStyle w:val="SAGEHeading2"/>
       </w:pPr>
-      <w:bookmarkStart w:id="36" w:name="_Ref440890923"/>
-      <w:bookmarkStart w:id="37" w:name="_Ref440890955"/>
-      <w:bookmarkStart w:id="38" w:name="_Ref440890981"/>
-      <w:bookmarkStart w:id="39" w:name="_Ref440891016"/>
-      <w:bookmarkStart w:id="40" w:name="_Toc456196433"/>
+      <w:bookmarkStart w:id="37" w:name="_Ref440890923"/>
+      <w:bookmarkStart w:id="38" w:name="_Ref440890955"/>
+      <w:bookmarkStart w:id="39" w:name="_Ref440890981"/>
+      <w:bookmarkStart w:id="40" w:name="_Ref440891016"/>
+      <w:bookmarkStart w:id="41" w:name="_Toc487639032"/>
       <w:r>
         <w:t>Payment Codes Business Entity Interface</w:t>
       </w:r>
-      <w:bookmarkEnd w:id="36"/>
       <w:bookmarkEnd w:id="37"/>
       <w:bookmarkEnd w:id="38"/>
       <w:bookmarkEnd w:id="39"/>
       <w:bookmarkEnd w:id="40"/>
+      <w:bookmarkEnd w:id="41"/>
     </w:p>
     <w:p>
       <w:pPr>
         <w:pStyle w:val="SAGEHeading3"/>
       </w:pPr>
-      <w:bookmarkStart w:id="41" w:name="_Toc456196434"/>
+      <w:bookmarkStart w:id="42" w:name="_Toc487639033"/>
       <w:r>
         <w:t>IPaymentCodesEntity.cs</w:t>
       </w:r>
-      <w:bookmarkEnd w:id="41"/>
+      <w:bookmarkEnd w:id="42"/>
     </w:p>
     <w:p>
       <w:pPr>
@@ -10398,8 +10419,8 @@
           <w:highlight w:val="yellow"/>
         </w:rPr>
       </w:pPr>
-      <w:bookmarkStart w:id="42" w:name="OLE_LINK1"/>
-      <w:bookmarkStart w:id="43" w:name="OLE_LINK2"/>
+      <w:bookmarkStart w:id="43" w:name="OLE_LINK1"/>
+      <w:bookmarkStart w:id="44" w:name="OLE_LINK2"/>
       <w:r>
         <w:t xml:space="preserve">        </w:t>
       </w:r>
@@ -10569,8 +10590,8 @@
         <w:t xml:space="preserve">        bool IsModuleActive(string moduleId);</w:t>
       </w:r>
     </w:p>
-    <w:bookmarkEnd w:id="42"/>
     <w:bookmarkEnd w:id="43"/>
+    <w:bookmarkEnd w:id="44"/>
     <w:p>
       <w:pPr>
         <w:pStyle w:val="SAGETextCodesection"/>
@@ -10596,25 +10617,25 @@
       <w:pPr>
         <w:pStyle w:val="SAGEHeading2"/>
       </w:pPr>
-      <w:bookmarkStart w:id="44" w:name="_Ref440891065"/>
-      <w:bookmarkStart w:id="45" w:name="_Ref440891071"/>
-      <w:bookmarkStart w:id="46" w:name="_Toc456196435"/>
+      <w:bookmarkStart w:id="45" w:name="_Ref440891065"/>
+      <w:bookmarkStart w:id="46" w:name="_Ref440891071"/>
+      <w:bookmarkStart w:id="47" w:name="_Toc487639034"/>
       <w:r>
         <w:t>Payment Codes Service Interface</w:t>
       </w:r>
-      <w:bookmarkEnd w:id="44"/>
       <w:bookmarkEnd w:id="45"/>
       <w:bookmarkEnd w:id="46"/>
+      <w:bookmarkEnd w:id="47"/>
     </w:p>
     <w:p>
       <w:pPr>
         <w:pStyle w:val="SAGEHeading3"/>
       </w:pPr>
-      <w:bookmarkStart w:id="47" w:name="_Toc456196436"/>
+      <w:bookmarkStart w:id="48" w:name="_Toc487639035"/>
       <w:r>
         <w:t>IPaymentCodesService.cs</w:t>
       </w:r>
-      <w:bookmarkEnd w:id="47"/>
+      <w:bookmarkEnd w:id="48"/>
     </w:p>
     <w:p>
       <w:pPr>
@@ -10767,8 +10788,8 @@
           <w:highlight w:val="yellow"/>
         </w:rPr>
       </w:pPr>
-      <w:bookmarkStart w:id="48" w:name="OLE_LINK3"/>
-      <w:bookmarkStart w:id="49" w:name="OLE_LINK4"/>
+      <w:bookmarkStart w:id="49" w:name="OLE_LINK3"/>
+      <w:bookmarkStart w:id="50" w:name="OLE_LINK4"/>
       <w:r>
         <w:t xml:space="preserve">        </w:t>
       </w:r>
@@ -10939,8 +10960,8 @@
         <w:t xml:space="preserve">        bool IsModuleActive(string moduleId);</w:t>
       </w:r>
     </w:p>
-    <w:bookmarkEnd w:id="48"/>
     <w:bookmarkEnd w:id="49"/>
+    <w:bookmarkEnd w:id="50"/>
     <w:p>
       <w:pPr>
         <w:pStyle w:val="SAGETextCodesection"/>
@@ -10966,25 +10987,25 @@
       <w:pPr>
         <w:pStyle w:val="SAGEHeading2"/>
       </w:pPr>
-      <w:bookmarkStart w:id="50" w:name="_Ref440891114"/>
-      <w:bookmarkStart w:id="51" w:name="_Ref440891119"/>
-      <w:bookmarkStart w:id="52" w:name="_Toc456196437"/>
+      <w:bookmarkStart w:id="51" w:name="_Ref440891114"/>
+      <w:bookmarkStart w:id="52" w:name="_Ref440891119"/>
+      <w:bookmarkStart w:id="53" w:name="_Toc487639036"/>
       <w:r>
         <w:t>Payment Codes Service</w:t>
       </w:r>
-      <w:bookmarkEnd w:id="50"/>
       <w:bookmarkEnd w:id="51"/>
       <w:bookmarkEnd w:id="52"/>
+      <w:bookmarkEnd w:id="53"/>
     </w:p>
     <w:p>
       <w:pPr>
         <w:pStyle w:val="SAGEHeading3"/>
       </w:pPr>
-      <w:bookmarkStart w:id="53" w:name="_Toc456196438"/>
+      <w:bookmarkStart w:id="54" w:name="_Toc487639037"/>
       <w:r>
         <w:t>PaymentCodesEntityService.cs</w:t>
       </w:r>
-      <w:bookmarkEnd w:id="53"/>
+      <w:bookmarkEnd w:id="54"/>
     </w:p>
     <w:p>
       <w:pPr>
@@ -11280,8 +11301,8 @@
           <w:highlight w:val="yellow"/>
         </w:rPr>
       </w:pPr>
-      <w:bookmarkStart w:id="54" w:name="OLE_LINK5"/>
-      <w:bookmarkStart w:id="55" w:name="OLE_LINK6"/>
+      <w:bookmarkStart w:id="55" w:name="OLE_LINK5"/>
+      <w:bookmarkStart w:id="56" w:name="OLE_LINK6"/>
       <w:r>
         <w:t xml:space="preserve">        </w:t>
       </w:r>
@@ -11683,8 +11704,8 @@
         <w:t xml:space="preserve">        }</w:t>
       </w:r>
     </w:p>
-    <w:bookmarkEnd w:id="54"/>
     <w:bookmarkEnd w:id="55"/>
+    <w:bookmarkEnd w:id="56"/>
     <w:p>
       <w:pPr>
         <w:pStyle w:val="SAGETextCodesection"/>
@@ -11710,25 +11731,25 @@
       <w:pPr>
         <w:pStyle w:val="SAGEHeading2"/>
       </w:pPr>
-      <w:bookmarkStart w:id="56" w:name="_Ref440891169"/>
-      <w:bookmarkStart w:id="57" w:name="_Ref440891172"/>
-      <w:bookmarkStart w:id="58" w:name="_Toc456196439"/>
+      <w:bookmarkStart w:id="57" w:name="_Ref440891169"/>
+      <w:bookmarkStart w:id="58" w:name="_Ref440891172"/>
+      <w:bookmarkStart w:id="59" w:name="_Toc487639038"/>
       <w:r>
         <w:t>Payment Codes Repository</w:t>
       </w:r>
-      <w:bookmarkEnd w:id="56"/>
       <w:bookmarkEnd w:id="57"/>
       <w:bookmarkEnd w:id="58"/>
+      <w:bookmarkEnd w:id="59"/>
     </w:p>
     <w:p>
       <w:pPr>
         <w:pStyle w:val="SAGEHeading3"/>
       </w:pPr>
-      <w:bookmarkStart w:id="59" w:name="_Toc456196440"/>
+      <w:bookmarkStart w:id="60" w:name="_Toc487639039"/>
       <w:r>
         <w:t>PaymentCodesRepository.cs</w:t>
       </w:r>
-      <w:bookmarkEnd w:id="59"/>
+      <w:bookmarkEnd w:id="60"/>
     </w:p>
     <w:p>
       <w:pPr>
@@ -12561,8 +12582,8 @@
       <w:pPr>
         <w:pStyle w:val="SAGETextCodesection"/>
       </w:pPr>
-      <w:bookmarkStart w:id="60" w:name="OLE_LINK7"/>
-      <w:bookmarkStart w:id="61" w:name="OLE_LINK8"/>
+      <w:bookmarkStart w:id="61" w:name="OLE_LINK7"/>
+      <w:bookmarkStart w:id="62" w:name="OLE_LINK8"/>
       <w:r>
         <w:t xml:space="preserve">        </w:t>
       </w:r>
@@ -12926,8 +12947,8 @@
         <w:t xml:space="preserve">        }</w:t>
       </w:r>
     </w:p>
-    <w:bookmarkEnd w:id="60"/>
     <w:bookmarkEnd w:id="61"/>
+    <w:bookmarkEnd w:id="62"/>
     <w:p>
       <w:pPr>
         <w:pStyle w:val="SAGETextCodesection"/>
@@ -13207,27 +13228,27 @@
       <w:pPr>
         <w:pStyle w:val="SAGEHeading2"/>
       </w:pPr>
-      <w:bookmarkStart w:id="62" w:name="_Ref440891224"/>
-      <w:bookmarkStart w:id="63" w:name="_Ref440891232"/>
-      <w:bookmarkStart w:id="64" w:name="_Ref440892091"/>
-      <w:bookmarkStart w:id="65" w:name="_Toc456196441"/>
+      <w:bookmarkStart w:id="63" w:name="_Ref440891224"/>
+      <w:bookmarkStart w:id="64" w:name="_Ref440891232"/>
+      <w:bookmarkStart w:id="65" w:name="_Ref440892091"/>
+      <w:bookmarkStart w:id="66" w:name="_Toc487639040"/>
       <w:r>
         <w:t>Payment Codes Model</w:t>
       </w:r>
-      <w:bookmarkEnd w:id="62"/>
       <w:bookmarkEnd w:id="63"/>
       <w:bookmarkEnd w:id="64"/>
       <w:bookmarkEnd w:id="65"/>
+      <w:bookmarkEnd w:id="66"/>
     </w:p>
     <w:p>
       <w:pPr>
         <w:pStyle w:val="SAGEHeading3"/>
       </w:pPr>
-      <w:bookmarkStart w:id="66" w:name="_Toc456196442"/>
+      <w:bookmarkStart w:id="67" w:name="_Toc487639041"/>
       <w:r>
         <w:t>PaymentCodes.cs</w:t>
       </w:r>
-      <w:bookmarkEnd w:id="66"/>
+      <w:bookmarkEnd w:id="67"/>
     </w:p>
     <w:p>
       <w:pPr>
@@ -13472,8 +13493,8 @@
           <w:highlight w:val="yellow"/>
         </w:rPr>
       </w:pPr>
-      <w:bookmarkStart w:id="67" w:name="OLE_LINK9"/>
-      <w:bookmarkStart w:id="68" w:name="OLE_LINK10"/>
+      <w:bookmarkStart w:id="68" w:name="OLE_LINK9"/>
+      <w:bookmarkStart w:id="69" w:name="OLE_LINK10"/>
       <w:r>
         <w:t xml:space="preserve">        </w:t>
       </w:r>
@@ -13495,8 +13516,8 @@
         <w:t xml:space="preserve">            ErrorMessageResourceType = typeof(AnnotationsResx))]</w:t>
       </w:r>
     </w:p>
-    <w:bookmarkEnd w:id="67"/>
     <w:bookmarkEnd w:id="68"/>
+    <w:bookmarkEnd w:id="69"/>
     <w:p>
       <w:pPr>
         <w:pStyle w:val="SAGETextCodesection"/>
@@ -13924,27 +13945,27 @@
       <w:pPr>
         <w:pStyle w:val="SAGEHeading2"/>
       </w:pPr>
-      <w:bookmarkStart w:id="69" w:name="_Ref440892060"/>
-      <w:bookmarkStart w:id="70" w:name="_Ref440892166"/>
-      <w:bookmarkStart w:id="71" w:name="_Ref440892751"/>
-      <w:bookmarkStart w:id="72" w:name="_Toc456196443"/>
+      <w:bookmarkStart w:id="70" w:name="_Ref440892060"/>
+      <w:bookmarkStart w:id="71" w:name="_Ref440892166"/>
+      <w:bookmarkStart w:id="72" w:name="_Ref440892751"/>
+      <w:bookmarkStart w:id="73" w:name="_Toc487639042"/>
       <w:r>
         <w:t>Payment Codes View Model</w:t>
       </w:r>
-      <w:bookmarkEnd w:id="69"/>
       <w:bookmarkEnd w:id="70"/>
       <w:bookmarkEnd w:id="71"/>
       <w:bookmarkEnd w:id="72"/>
+      <w:bookmarkEnd w:id="73"/>
     </w:p>
     <w:p>
       <w:pPr>
         <w:pStyle w:val="SAGEHeading3"/>
       </w:pPr>
-      <w:bookmarkStart w:id="73" w:name="_Toc456196444"/>
+      <w:bookmarkStart w:id="74" w:name="_Toc487639043"/>
       <w:r>
         <w:t>PaymentCodesViewModel.cs</w:t>
       </w:r>
-      <w:bookmarkEnd w:id="73"/>
+      <w:bookmarkEnd w:id="74"/>
     </w:p>
     <w:p>
       <w:pPr>
@@ -14214,8 +14235,8 @@
       <w:pPr>
         <w:pStyle w:val="SAGETextCodesection"/>
       </w:pPr>
-      <w:bookmarkStart w:id="74" w:name="OLE_LINK11"/>
-      <w:bookmarkStart w:id="75" w:name="OLE_LINK12"/>
+      <w:bookmarkStart w:id="75" w:name="OLE_LINK11"/>
+      <w:bookmarkStart w:id="76" w:name="OLE_LINK12"/>
       <w:r>
         <w:t xml:space="preserve">        /// &lt;summary&gt;</w:t>
       </w:r>
@@ -14449,8 +14470,8 @@
         <w:t xml:space="preserve">        }</w:t>
       </w:r>
     </w:p>
-    <w:bookmarkEnd w:id="74"/>
     <w:bookmarkEnd w:id="75"/>
+    <w:bookmarkEnd w:id="76"/>
     <w:p>
       <w:pPr>
         <w:pStyle w:val="SAGETextCodesection"/>
@@ -14476,31 +14497,31 @@
       <w:pPr>
         <w:pStyle w:val="SAGEHeading2"/>
       </w:pPr>
-      <w:bookmarkStart w:id="76" w:name="_Ref440892113"/>
-      <w:bookmarkStart w:id="77" w:name="_Ref440892136"/>
-      <w:bookmarkStart w:id="78" w:name="_Ref440892595"/>
-      <w:bookmarkStart w:id="79" w:name="_Ref440892598"/>
-      <w:bookmarkStart w:id="80" w:name="_Ref440892619"/>
-      <w:bookmarkStart w:id="81" w:name="_Toc456196445"/>
+      <w:bookmarkStart w:id="77" w:name="_Ref440892113"/>
+      <w:bookmarkStart w:id="78" w:name="_Ref440892136"/>
+      <w:bookmarkStart w:id="79" w:name="_Ref440892595"/>
+      <w:bookmarkStart w:id="80" w:name="_Ref440892598"/>
+      <w:bookmarkStart w:id="81" w:name="_Ref440892619"/>
+      <w:bookmarkStart w:id="82" w:name="_Toc487639044"/>
       <w:r>
         <w:t>Payment Codes Internal Controller</w:t>
       </w:r>
-      <w:bookmarkEnd w:id="76"/>
       <w:bookmarkEnd w:id="77"/>
       <w:bookmarkEnd w:id="78"/>
       <w:bookmarkEnd w:id="79"/>
       <w:bookmarkEnd w:id="80"/>
       <w:bookmarkEnd w:id="81"/>
+      <w:bookmarkEnd w:id="82"/>
     </w:p>
     <w:p>
       <w:pPr>
         <w:pStyle w:val="SAGEHeading3"/>
       </w:pPr>
-      <w:bookmarkStart w:id="82" w:name="_Toc456196446"/>
+      <w:bookmarkStart w:id="83" w:name="_Toc487639045"/>
       <w:r>
         <w:t>PaymentCodesControllerInternal.cs</w:t>
       </w:r>
-      <w:bookmarkEnd w:id="82"/>
+      <w:bookmarkEnd w:id="83"/>
     </w:p>
     <w:p>
       <w:pPr>
@@ -14791,8 +14812,8 @@
           <w:highlight w:val="yellow"/>
         </w:rPr>
       </w:pPr>
-      <w:bookmarkStart w:id="83" w:name="OLE_LINK13"/>
-      <w:bookmarkStart w:id="84" w:name="OLE_LINK14"/>
+      <w:bookmarkStart w:id="84" w:name="OLE_LINK13"/>
+      <w:bookmarkStart w:id="85" w:name="OLE_LINK14"/>
       <w:r>
         <w:t xml:space="preserve">        </w:t>
       </w:r>
@@ -14814,8 +14835,8 @@
         <w:t xml:space="preserve">        private const int PaymentProcessing = 5;</w:t>
       </w:r>
     </w:p>
-    <w:bookmarkEnd w:id="83"/>
     <w:bookmarkEnd w:id="84"/>
+    <w:bookmarkEnd w:id="85"/>
     <w:p>
       <w:pPr>
         <w:pStyle w:val="SAGETextCodesection"/>
@@ -15473,7 +15494,7 @@
           <w:highlight w:val="yellow"/>
         </w:rPr>
       </w:pPr>
-      <w:bookmarkStart w:id="85" w:name="OLE_LINK15"/>
+      <w:bookmarkStart w:id="86" w:name="OLE_LINK15"/>
       <w:r>
         <w:t xml:space="preserve">        </w:t>
       </w:r>
@@ -15621,7 +15642,7 @@
         <w:t xml:space="preserve">        }</w:t>
       </w:r>
     </w:p>
-    <w:bookmarkEnd w:id="85"/>
+    <w:bookmarkEnd w:id="86"/>
     <w:p>
       <w:pPr>
         <w:pStyle w:val="SAGETextCodesection"/>
@@ -15757,8 +15778,8 @@
       <w:r>
         <w:t xml:space="preserve">                UserMessage = userMessage</w:t>
       </w:r>
-      <w:bookmarkStart w:id="86" w:name="OLE_LINK16"/>
-      <w:bookmarkStart w:id="87" w:name="OLE_LINK17"/>
+      <w:bookmarkStart w:id="87" w:name="OLE_LINK16"/>
+      <w:bookmarkStart w:id="88" w:name="OLE_LINK17"/>
       <w:r>
         <w:rPr>
           <w:highlight w:val="yellow"/>
@@ -15777,8 +15798,8 @@
         <w:t xml:space="preserve">                PaymentTypes = FilteredPaymentTypes()</w:t>
       </w:r>
     </w:p>
-    <w:bookmarkEnd w:id="86"/>
     <w:bookmarkEnd w:id="87"/>
+    <w:bookmarkEnd w:id="88"/>
     <w:p>
       <w:pPr>
         <w:pStyle w:val="SAGETextCodesection"/>
@@ -15807,8 +15828,8 @@
           <w:highlight w:val="yellow"/>
         </w:rPr>
       </w:pPr>
-      <w:bookmarkStart w:id="88" w:name="OLE_LINK18"/>
-      <w:bookmarkStart w:id="89" w:name="OLE_LINK19"/>
+      <w:bookmarkStart w:id="89" w:name="OLE_LINK18"/>
+      <w:bookmarkStart w:id="90" w:name="OLE_LINK19"/>
       <w:r>
         <w:t xml:space="preserve">        </w:t>
       </w:r>
@@ -16070,8 +16091,8 @@
         <w:t xml:space="preserve">        }</w:t>
       </w:r>
     </w:p>
-    <w:bookmarkEnd w:id="88"/>
     <w:bookmarkEnd w:id="89"/>
+    <w:bookmarkEnd w:id="90"/>
     <w:p>
       <w:pPr>
         <w:pStyle w:val="SAGETextCodesection"/>
@@ -16112,25 +16133,25 @@
       <w:pPr>
         <w:pStyle w:val="SAGEHeading2"/>
       </w:pPr>
-      <w:bookmarkStart w:id="90" w:name="_Ref440892648"/>
-      <w:bookmarkStart w:id="91" w:name="_Ref440892652"/>
-      <w:bookmarkStart w:id="92" w:name="_Toc456196447"/>
+      <w:bookmarkStart w:id="91" w:name="_Ref440892648"/>
+      <w:bookmarkStart w:id="92" w:name="_Ref440892652"/>
+      <w:bookmarkStart w:id="93" w:name="_Toc487639046"/>
       <w:r>
         <w:t>Payment Codes Controller</w:t>
       </w:r>
-      <w:bookmarkEnd w:id="90"/>
       <w:bookmarkEnd w:id="91"/>
       <w:bookmarkEnd w:id="92"/>
+      <w:bookmarkEnd w:id="93"/>
     </w:p>
     <w:p>
       <w:pPr>
         <w:pStyle w:val="SAGEHeading3"/>
       </w:pPr>
-      <w:bookmarkStart w:id="93" w:name="_Toc456196448"/>
+      <w:bookmarkStart w:id="94" w:name="_Toc487639047"/>
       <w:r>
         <w:t>PaymentCodesController.cs</w:t>
       </w:r>
-      <w:bookmarkEnd w:id="93"/>
+      <w:bookmarkEnd w:id="94"/>
     </w:p>
     <w:p>
       <w:pPr>
@@ -17623,8 +17644,8 @@
           <w:highlight w:val="yellow"/>
         </w:rPr>
       </w:pPr>
-      <w:bookmarkStart w:id="94" w:name="OLE_LINK20"/>
-      <w:bookmarkStart w:id="95" w:name="OLE_LINK21"/>
+      <w:bookmarkStart w:id="95" w:name="OLE_LINK20"/>
+      <w:bookmarkStart w:id="96" w:name="OLE_LINK21"/>
       <w:r>
         <w:t xml:space="preserve">        </w:t>
       </w:r>
@@ -17899,8 +17920,8 @@
         <w:t xml:space="preserve">        }</w:t>
       </w:r>
     </w:p>
-    <w:bookmarkEnd w:id="94"/>
     <w:bookmarkEnd w:id="95"/>
+    <w:bookmarkEnd w:id="96"/>
     <w:p>
       <w:pPr>
         <w:pStyle w:val="SAGETextCodesection"/>
@@ -17934,25 +17955,25 @@
       <w:pPr>
         <w:pStyle w:val="SAGEHeading2"/>
       </w:pPr>
-      <w:bookmarkStart w:id="96" w:name="_Ref440892813"/>
-      <w:bookmarkStart w:id="97" w:name="_Ref440892822"/>
-      <w:bookmarkStart w:id="98" w:name="_Toc456196449"/>
+      <w:bookmarkStart w:id="97" w:name="_Ref440892813"/>
+      <w:bookmarkStart w:id="98" w:name="_Ref440892822"/>
+      <w:bookmarkStart w:id="99" w:name="_Toc487639048"/>
       <w:r>
         <w:t>Payment Codes Partial Razor View</w:t>
       </w:r>
-      <w:bookmarkEnd w:id="96"/>
       <w:bookmarkEnd w:id="97"/>
       <w:bookmarkEnd w:id="98"/>
+      <w:bookmarkEnd w:id="99"/>
     </w:p>
     <w:p>
       <w:pPr>
         <w:pStyle w:val="SAGEHeading3"/>
       </w:pPr>
-      <w:bookmarkStart w:id="99" w:name="_Toc456196450"/>
+      <w:bookmarkStart w:id="100" w:name="_Toc487639049"/>
       <w:r>
         <w:t>_PaymentCode.cshtml</w:t>
       </w:r>
-      <w:bookmarkEnd w:id="99"/>
+      <w:bookmarkEnd w:id="100"/>
     </w:p>
     <w:p>
       <w:pPr>
@@ -17995,8 +18016,6 @@
       <w:r>
         <w:t>TU.</w:t>
       </w:r>
-      <w:bookmarkStart w:id="100" w:name="_GoBack"/>
-      <w:bookmarkEnd w:id="100"/>
       <w:r>
         <w:t>Web.Areas.</w:t>
       </w:r>
@@ -20686,7 +20705,7 @@
       </w:pPr>
       <w:bookmarkStart w:id="103" w:name="_Ref440892699"/>
       <w:bookmarkStart w:id="104" w:name="_Ref440892706"/>
-      <w:bookmarkStart w:id="105" w:name="_Toc456196451"/>
+      <w:bookmarkStart w:id="105" w:name="_Toc487639050"/>
       <w:r>
         <w:t>Payment Codes Repository JavaScript</w:t>
       </w:r>
@@ -20698,7 +20717,7 @@
       <w:pPr>
         <w:pStyle w:val="SAGEHeading3"/>
       </w:pPr>
-      <w:bookmarkStart w:id="106" w:name="_Toc456196452"/>
+      <w:bookmarkStart w:id="106" w:name="_Toc487639051"/>
       <w:r>
         <w:t>...PaymentCodesRepository.js</w:t>
       </w:r>
@@ -21095,7 +21114,7 @@
       </w:pPr>
       <w:bookmarkStart w:id="109" w:name="_Ref440892857"/>
       <w:bookmarkStart w:id="110" w:name="_Ref440892861"/>
-      <w:bookmarkStart w:id="111" w:name="_Toc456196453"/>
+      <w:bookmarkStart w:id="111" w:name="_Toc487639052"/>
       <w:r>
         <w:t>Payment Codes Knockout Extension JavaScript</w:t>
       </w:r>
@@ -21107,7 +21126,7 @@
       <w:pPr>
         <w:pStyle w:val="SAGEHeading3"/>
       </w:pPr>
-      <w:bookmarkStart w:id="112" w:name="_Toc456196454"/>
+      <w:bookmarkStart w:id="112" w:name="_Toc487639053"/>
       <w:r>
         <w:t>…PaymentCodesKoExtn.js</w:t>
       </w:r>
@@ -21552,7 +21571,7 @@
       </w:pPr>
       <w:bookmarkStart w:id="115" w:name="_Ref440892880"/>
       <w:bookmarkStart w:id="116" w:name="_Ref440892884"/>
-      <w:bookmarkStart w:id="117" w:name="_Toc456196455"/>
+      <w:bookmarkStart w:id="117" w:name="_Toc487639054"/>
       <w:r>
         <w:t>Payment Codes Behaviour JavaScript</w:t>
       </w:r>
@@ -21564,7 +21583,7 @@
       <w:pPr>
         <w:pStyle w:val="SAGEHeading3"/>
       </w:pPr>
-      <w:bookmarkStart w:id="118" w:name="_Toc456196456"/>
+      <w:bookmarkStart w:id="118" w:name="_Toc487639055"/>
       <w:r>
         <w:t>…PaymentCodesBahviour.js</w:t>
       </w:r>
@@ -24013,7 +24032,7 @@
 </file>
 
 <file path=word/endnotes.xml><?xml version="1.0" encoding="utf-8"?>
-<w:endnotes xmlns:wpc="http://schemas.microsoft.com/office/word/2010/wordprocessingCanvas" xmlns:cx="http://schemas.microsoft.com/office/drawing/2014/chartex" xmlns:cx1="http://schemas.microsoft.com/office/drawing/2015/9/8/chartex" xmlns:cx2="http://schemas.microsoft.com/office/drawing/2015/10/21/chartex" xmlns:cx3="http://schemas.microsoft.com/office/drawing/2016/5/9/chartex" xmlns:cx4="http://schemas.microsoft.com/office/drawing/2016/5/10/chartex" xmlns:cx5="http://schemas.microsoft.com/office/drawing/2016/5/11/chartex" xmlns:cx6="http://schemas.microsoft.com/office/drawing/2016/5/12/chartex" xmlns:cx7="http://schemas.microsoft.com/office/drawing/2016/5/13/chartex" xmlns:cx8="http://schemas.microsoft.com/office/drawing/2016/5/14/chartex" xmlns:mc="http://schemas.openxmlformats.org/markup-compatibility/2006" xmlns:o="urn:schemas-microsoft-com:office:office" xmlns:r="http://schemas.openxmlformats.org/officeDocument/2006/relationships" xmlns:m="http://schemas.openxmlformats.org/officeDocument/2006/math" xmlns:v="urn:schemas-microsoft-com:vml" xmlns:wp14="http://schemas.microsoft.com/office/word/2010/wordprocessingDrawing" xmlns:wp="http://schemas.openxmlformats.org/drawingml/2006/wordprocessingDrawing" xmlns:w10="urn:schemas-microsoft-com:office:word" xmlns:w="http://schemas.openxmlformats.org/wordprocessingml/2006/main" xmlns:w14="http://schemas.microsoft.com/office/word/2010/wordml" xmlns:w15="http://schemas.microsoft.com/office/word/2012/wordml" xmlns:w16se="http://schemas.microsoft.com/office/word/2015/wordml/symex" xmlns:wpg="http://schemas.microsoft.com/office/word/2010/wordprocessingGroup" xmlns:wpi="http://schemas.microsoft.com/office/word/2010/wordprocessingInk" xmlns:wne="http://schemas.microsoft.com/office/word/2006/wordml" xmlns:wps="http://schemas.microsoft.com/office/word/2010/wordprocessingShape" mc:Ignorable="w14 w15 w16se wp14">
+<w:endnotes xmlns:wpc="http://schemas.microsoft.com/office/word/2010/wordprocessingCanvas" xmlns:cx="http://schemas.microsoft.com/office/drawing/2014/chartex" xmlns:cx1="http://schemas.microsoft.com/office/drawing/2015/9/8/chartex" xmlns:cx2="http://schemas.microsoft.com/office/drawing/2015/10/21/chartex" xmlns:cx3="http://schemas.microsoft.com/office/drawing/2016/5/9/chartex" xmlns:cx4="http://schemas.microsoft.com/office/drawing/2016/5/10/chartex" xmlns:cx5="http://schemas.microsoft.com/office/drawing/2016/5/11/chartex" xmlns:cx6="http://schemas.microsoft.com/office/drawing/2016/5/12/chartex" xmlns:cx7="http://schemas.microsoft.com/office/drawing/2016/5/13/chartex" xmlns:cx8="http://schemas.microsoft.com/office/drawing/2016/5/14/chartex" xmlns:mc="http://schemas.openxmlformats.org/markup-compatibility/2006" xmlns:aink="http://schemas.microsoft.com/office/drawing/2016/ink" xmlns:am3d="http://schemas.microsoft.com/office/drawing/2017/model3d" xmlns:o="urn:schemas-microsoft-com:office:office" xmlns:r="http://schemas.openxmlformats.org/officeDocument/2006/relationships" xmlns:m="http://schemas.openxmlformats.org/officeDocument/2006/math" xmlns:v="urn:schemas-microsoft-com:vml" xmlns:wp14="http://schemas.microsoft.com/office/word/2010/wordprocessingDrawing" xmlns:wp="http://schemas.openxmlformats.org/drawingml/2006/wordprocessingDrawing" xmlns:w10="urn:schemas-microsoft-com:office:word" xmlns:w="http://schemas.openxmlformats.org/wordprocessingml/2006/main" xmlns:w14="http://schemas.microsoft.com/office/word/2010/wordml" xmlns:w15="http://schemas.microsoft.com/office/word/2012/wordml" xmlns:w16cid="http://schemas.microsoft.com/office/word/2016/wordml/cid" xmlns:w16se="http://schemas.microsoft.com/office/word/2015/wordml/symex" xmlns:wpg="http://schemas.microsoft.com/office/word/2010/wordprocessingGroup" xmlns:wpi="http://schemas.microsoft.com/office/word/2010/wordprocessingInk" xmlns:wne="http://schemas.microsoft.com/office/word/2006/wordml" xmlns:wps="http://schemas.microsoft.com/office/word/2010/wordprocessingShape" mc:Ignorable="w14 w15 w16se w16cid wp14">
   <w:endnote w:type="separator" w:id="-1">
     <w:p>
       <w:pPr>
@@ -24040,7 +24059,7 @@
 </file>
 
 <file path=word/footer1.xml><?xml version="1.0" encoding="utf-8"?>
-<w:ftr xmlns:wpc="http://schemas.microsoft.com/office/word/2010/wordprocessingCanvas" xmlns:cx="http://schemas.microsoft.com/office/drawing/2014/chartex" xmlns:cx1="http://schemas.microsoft.com/office/drawing/2015/9/8/chartex" xmlns:cx2="http://schemas.microsoft.com/office/drawing/2015/10/21/chartex" xmlns:cx3="http://schemas.microsoft.com/office/drawing/2016/5/9/chartex" xmlns:cx4="http://schemas.microsoft.com/office/drawing/2016/5/10/chartex" xmlns:cx5="http://schemas.microsoft.com/office/drawing/2016/5/11/chartex" xmlns:cx6="http://schemas.microsoft.com/office/drawing/2016/5/12/chartex" xmlns:cx7="http://schemas.microsoft.com/office/drawing/2016/5/13/chartex" xmlns:cx8="http://schemas.microsoft.com/office/drawing/2016/5/14/chartex" xmlns:mc="http://schemas.openxmlformats.org/markup-compatibility/2006" xmlns:o="urn:schemas-microsoft-com:office:office" xmlns:r="http://schemas.openxmlformats.org/officeDocument/2006/relationships" xmlns:m="http://schemas.openxmlformats.org/officeDocument/2006/math" xmlns:v="urn:schemas-microsoft-com:vml" xmlns:wp14="http://schemas.microsoft.com/office/word/2010/wordprocessingDrawing" xmlns:wp="http://schemas.openxmlformats.org/drawingml/2006/wordprocessingDrawing" xmlns:w10="urn:schemas-microsoft-com:office:word" xmlns:w="http://schemas.openxmlformats.org/wordprocessingml/2006/main" xmlns:w14="http://schemas.microsoft.com/office/word/2010/wordml" xmlns:w15="http://schemas.microsoft.com/office/word/2012/wordml" xmlns:w16se="http://schemas.microsoft.com/office/word/2015/wordml/symex" xmlns:wpg="http://schemas.microsoft.com/office/word/2010/wordprocessingGroup" xmlns:wpi="http://schemas.microsoft.com/office/word/2010/wordprocessingInk" xmlns:wne="http://schemas.microsoft.com/office/word/2006/wordml" xmlns:wps="http://schemas.microsoft.com/office/word/2010/wordprocessingShape" mc:Ignorable="w14 w15 w16se wp14">
+<w:ftr xmlns:wpc="http://schemas.microsoft.com/office/word/2010/wordprocessingCanvas" xmlns:cx="http://schemas.microsoft.com/office/drawing/2014/chartex" xmlns:cx1="http://schemas.microsoft.com/office/drawing/2015/9/8/chartex" xmlns:cx2="http://schemas.microsoft.com/office/drawing/2015/10/21/chartex" xmlns:cx3="http://schemas.microsoft.com/office/drawing/2016/5/9/chartex" xmlns:cx4="http://schemas.microsoft.com/office/drawing/2016/5/10/chartex" xmlns:cx5="http://schemas.microsoft.com/office/drawing/2016/5/11/chartex" xmlns:cx6="http://schemas.microsoft.com/office/drawing/2016/5/12/chartex" xmlns:cx7="http://schemas.microsoft.com/office/drawing/2016/5/13/chartex" xmlns:cx8="http://schemas.microsoft.com/office/drawing/2016/5/14/chartex" xmlns:mc="http://schemas.openxmlformats.org/markup-compatibility/2006" xmlns:aink="http://schemas.microsoft.com/office/drawing/2016/ink" xmlns:am3d="http://schemas.microsoft.com/office/drawing/2017/model3d" xmlns:o="urn:schemas-microsoft-com:office:office" xmlns:r="http://schemas.openxmlformats.org/officeDocument/2006/relationships" xmlns:m="http://schemas.openxmlformats.org/officeDocument/2006/math" xmlns:v="urn:schemas-microsoft-com:vml" xmlns:wp14="http://schemas.microsoft.com/office/word/2010/wordprocessingDrawing" xmlns:wp="http://schemas.openxmlformats.org/drawingml/2006/wordprocessingDrawing" xmlns:w10="urn:schemas-microsoft-com:office:word" xmlns:w="http://schemas.openxmlformats.org/wordprocessingml/2006/main" xmlns:w14="http://schemas.microsoft.com/office/word/2010/wordml" xmlns:w15="http://schemas.microsoft.com/office/word/2012/wordml" xmlns:w16cid="http://schemas.microsoft.com/office/word/2016/wordml/cid" xmlns:w16se="http://schemas.microsoft.com/office/word/2015/wordml/symex" xmlns:wpg="http://schemas.microsoft.com/office/word/2010/wordprocessingGroup" xmlns:wpi="http://schemas.microsoft.com/office/word/2010/wordprocessingInk" xmlns:wne="http://schemas.microsoft.com/office/word/2006/wordml" xmlns:wps="http://schemas.microsoft.com/office/word/2010/wordprocessingShape" mc:Ignorable="w14 w15 w16se w16cid wp14">
   <w:p>
     <w:pPr>
       <w:pStyle w:val="SAGEFooter"/>
@@ -24152,7 +24171,7 @@
 </file>
 
 <file path=word/footer2.xml><?xml version="1.0" encoding="utf-8"?>
-<w:ftr xmlns:wpc="http://schemas.microsoft.com/office/word/2010/wordprocessingCanvas" xmlns:cx="http://schemas.microsoft.com/office/drawing/2014/chartex" xmlns:cx1="http://schemas.microsoft.com/office/drawing/2015/9/8/chartex" xmlns:cx2="http://schemas.microsoft.com/office/drawing/2015/10/21/chartex" xmlns:cx3="http://schemas.microsoft.com/office/drawing/2016/5/9/chartex" xmlns:cx4="http://schemas.microsoft.com/office/drawing/2016/5/10/chartex" xmlns:cx5="http://schemas.microsoft.com/office/drawing/2016/5/11/chartex" xmlns:cx6="http://schemas.microsoft.com/office/drawing/2016/5/12/chartex" xmlns:cx7="http://schemas.microsoft.com/office/drawing/2016/5/13/chartex" xmlns:cx8="http://schemas.microsoft.com/office/drawing/2016/5/14/chartex" xmlns:mc="http://schemas.openxmlformats.org/markup-compatibility/2006" xmlns:o="urn:schemas-microsoft-com:office:office" xmlns:r="http://schemas.openxmlformats.org/officeDocument/2006/relationships" xmlns:m="http://schemas.openxmlformats.org/officeDocument/2006/math" xmlns:v="urn:schemas-microsoft-com:vml" xmlns:wp14="http://schemas.microsoft.com/office/word/2010/wordprocessingDrawing" xmlns:wp="http://schemas.openxmlformats.org/drawingml/2006/wordprocessingDrawing" xmlns:w10="urn:schemas-microsoft-com:office:word" xmlns:w="http://schemas.openxmlformats.org/wordprocessingml/2006/main" xmlns:w14="http://schemas.microsoft.com/office/word/2010/wordml" xmlns:w15="http://schemas.microsoft.com/office/word/2012/wordml" xmlns:w16se="http://schemas.microsoft.com/office/word/2015/wordml/symex" xmlns:wpg="http://schemas.microsoft.com/office/word/2010/wordprocessingGroup" xmlns:wpi="http://schemas.microsoft.com/office/word/2010/wordprocessingInk" xmlns:wne="http://schemas.microsoft.com/office/word/2006/wordml" xmlns:wps="http://schemas.microsoft.com/office/word/2010/wordprocessingShape" mc:Ignorable="w14 w15 w16se wp14">
+<w:ftr xmlns:wpc="http://schemas.microsoft.com/office/word/2010/wordprocessingCanvas" xmlns:cx="http://schemas.microsoft.com/office/drawing/2014/chartex" xmlns:cx1="http://schemas.microsoft.com/office/drawing/2015/9/8/chartex" xmlns:cx2="http://schemas.microsoft.com/office/drawing/2015/10/21/chartex" xmlns:cx3="http://schemas.microsoft.com/office/drawing/2016/5/9/chartex" xmlns:cx4="http://schemas.microsoft.com/office/drawing/2016/5/10/chartex" xmlns:cx5="http://schemas.microsoft.com/office/drawing/2016/5/11/chartex" xmlns:cx6="http://schemas.microsoft.com/office/drawing/2016/5/12/chartex" xmlns:cx7="http://schemas.microsoft.com/office/drawing/2016/5/13/chartex" xmlns:cx8="http://schemas.microsoft.com/office/drawing/2016/5/14/chartex" xmlns:mc="http://schemas.openxmlformats.org/markup-compatibility/2006" xmlns:aink="http://schemas.microsoft.com/office/drawing/2016/ink" xmlns:am3d="http://schemas.microsoft.com/office/drawing/2017/model3d" xmlns:o="urn:schemas-microsoft-com:office:office" xmlns:r="http://schemas.openxmlformats.org/officeDocument/2006/relationships" xmlns:m="http://schemas.openxmlformats.org/officeDocument/2006/math" xmlns:v="urn:schemas-microsoft-com:vml" xmlns:wp14="http://schemas.microsoft.com/office/word/2010/wordprocessingDrawing" xmlns:wp="http://schemas.openxmlformats.org/drawingml/2006/wordprocessingDrawing" xmlns:w10="urn:schemas-microsoft-com:office:word" xmlns:w="http://schemas.openxmlformats.org/wordprocessingml/2006/main" xmlns:w14="http://schemas.microsoft.com/office/word/2010/wordml" xmlns:w15="http://schemas.microsoft.com/office/word/2012/wordml" xmlns:w16cid="http://schemas.microsoft.com/office/word/2016/wordml/cid" xmlns:w16se="http://schemas.microsoft.com/office/word/2015/wordml/symex" xmlns:wpg="http://schemas.microsoft.com/office/word/2010/wordprocessingGroup" xmlns:wpi="http://schemas.microsoft.com/office/word/2010/wordprocessingInk" xmlns:wne="http://schemas.microsoft.com/office/word/2006/wordml" xmlns:wps="http://schemas.microsoft.com/office/word/2010/wordprocessingShape" mc:Ignorable="w14 w15 w16se w16cid wp14">
   <w:p>
     <w:pPr>
       <w:pStyle w:val="Footer"/>
@@ -24163,7 +24182,7 @@
 </file>
 
 <file path=word/footer3.xml><?xml version="1.0" encoding="utf-8"?>
-<w:ftr xmlns:wpc="http://schemas.microsoft.com/office/word/2010/wordprocessingCanvas" xmlns:cx="http://schemas.microsoft.com/office/drawing/2014/chartex" xmlns:cx1="http://schemas.microsoft.com/office/drawing/2015/9/8/chartex" xmlns:cx2="http://schemas.microsoft.com/office/drawing/2015/10/21/chartex" xmlns:cx3="http://schemas.microsoft.com/office/drawing/2016/5/9/chartex" xmlns:cx4="http://schemas.microsoft.com/office/drawing/2016/5/10/chartex" xmlns:cx5="http://schemas.microsoft.com/office/drawing/2016/5/11/chartex" xmlns:cx6="http://schemas.microsoft.com/office/drawing/2016/5/12/chartex" xmlns:cx7="http://schemas.microsoft.com/office/drawing/2016/5/13/chartex" xmlns:cx8="http://schemas.microsoft.com/office/drawing/2016/5/14/chartex" xmlns:mc="http://schemas.openxmlformats.org/markup-compatibility/2006" xmlns:o="urn:schemas-microsoft-com:office:office" xmlns:r="http://schemas.openxmlformats.org/officeDocument/2006/relationships" xmlns:m="http://schemas.openxmlformats.org/officeDocument/2006/math" xmlns:v="urn:schemas-microsoft-com:vml" xmlns:wp14="http://schemas.microsoft.com/office/word/2010/wordprocessingDrawing" xmlns:wp="http://schemas.openxmlformats.org/drawingml/2006/wordprocessingDrawing" xmlns:w10="urn:schemas-microsoft-com:office:word" xmlns:w="http://schemas.openxmlformats.org/wordprocessingml/2006/main" xmlns:w14="http://schemas.microsoft.com/office/word/2010/wordml" xmlns:w15="http://schemas.microsoft.com/office/word/2012/wordml" xmlns:w16se="http://schemas.microsoft.com/office/word/2015/wordml/symex" xmlns:wpg="http://schemas.microsoft.com/office/word/2010/wordprocessingGroup" xmlns:wpi="http://schemas.microsoft.com/office/word/2010/wordprocessingInk" xmlns:wne="http://schemas.microsoft.com/office/word/2006/wordml" xmlns:wps="http://schemas.microsoft.com/office/word/2010/wordprocessingShape" mc:Ignorable="w14 w15 w16se wp14">
+<w:ftr xmlns:wpc="http://schemas.microsoft.com/office/word/2010/wordprocessingCanvas" xmlns:cx="http://schemas.microsoft.com/office/drawing/2014/chartex" xmlns:cx1="http://schemas.microsoft.com/office/drawing/2015/9/8/chartex" xmlns:cx2="http://schemas.microsoft.com/office/drawing/2015/10/21/chartex" xmlns:cx3="http://schemas.microsoft.com/office/drawing/2016/5/9/chartex" xmlns:cx4="http://schemas.microsoft.com/office/drawing/2016/5/10/chartex" xmlns:cx5="http://schemas.microsoft.com/office/drawing/2016/5/11/chartex" xmlns:cx6="http://schemas.microsoft.com/office/drawing/2016/5/12/chartex" xmlns:cx7="http://schemas.microsoft.com/office/drawing/2016/5/13/chartex" xmlns:cx8="http://schemas.microsoft.com/office/drawing/2016/5/14/chartex" xmlns:mc="http://schemas.openxmlformats.org/markup-compatibility/2006" xmlns:aink="http://schemas.microsoft.com/office/drawing/2016/ink" xmlns:am3d="http://schemas.microsoft.com/office/drawing/2017/model3d" xmlns:o="urn:schemas-microsoft-com:office:office" xmlns:r="http://schemas.openxmlformats.org/officeDocument/2006/relationships" xmlns:m="http://schemas.openxmlformats.org/officeDocument/2006/math" xmlns:v="urn:schemas-microsoft-com:vml" xmlns:wp14="http://schemas.microsoft.com/office/word/2010/wordprocessingDrawing" xmlns:wp="http://schemas.openxmlformats.org/drawingml/2006/wordprocessingDrawing" xmlns:w10="urn:schemas-microsoft-com:office:word" xmlns:w="http://schemas.openxmlformats.org/wordprocessingml/2006/main" xmlns:w14="http://schemas.microsoft.com/office/word/2010/wordml" xmlns:w15="http://schemas.microsoft.com/office/word/2012/wordml" xmlns:w16cid="http://schemas.microsoft.com/office/word/2016/wordml/cid" xmlns:w16se="http://schemas.microsoft.com/office/word/2015/wordml/symex" xmlns:wpg="http://schemas.microsoft.com/office/word/2010/wordprocessingGroup" xmlns:wpi="http://schemas.microsoft.com/office/word/2010/wordprocessingInk" xmlns:wne="http://schemas.microsoft.com/office/word/2006/wordml" xmlns:wps="http://schemas.microsoft.com/office/word/2010/wordprocessingShape" mc:Ignorable="w14 w15 w16se w16cid wp14">
   <w:tbl>
     <w:tblPr>
       <w:tblStyle w:val="TableGrid"/>
@@ -24196,27 +24215,14 @@
           <w:pPr>
             <w:pStyle w:val="SAGEFooter"/>
           </w:pPr>
-          <w:r>
-            <w:fldChar w:fldCharType="begin"/>
-          </w:r>
-          <w:r>
-            <w:instrText xml:space="preserve"> STYLEREF  SAGE_Title  \* MERGEFORMAT </w:instrText>
-          </w:r>
-          <w:r>
-            <w:fldChar w:fldCharType="separate"/>
-          </w:r>
-          <w:r>
-            <w:rPr>
-              <w:noProof/>
-            </w:rPr>
-            <w:t>Sage 300 Web Screens SDK</w:t>
-          </w:r>
-          <w:r>
-            <w:rPr>
-              <w:noProof/>
-            </w:rPr>
-            <w:fldChar w:fldCharType="end"/>
-          </w:r>
+          <w:fldSimple w:instr=" STYLEREF  SAGE_Title  \* MERGEFORMAT ">
+            <w:r>
+              <w:rPr>
+                <w:noProof/>
+              </w:rPr>
+              <w:t>Sage 300 Web Screens SDK</w:t>
+            </w:r>
+          </w:fldSimple>
           <w:r>
             <w:rPr>
               <w:noProof/>
@@ -24268,7 +24274,7 @@
                 <w:rPr>
                   <w:noProof/>
                 </w:rPr>
-                <w:t>65</w:t>
+                <w:t>4</w:t>
               </w:r>
               <w:r>
                 <w:rPr>
@@ -24323,7 +24329,7 @@
 </file>
 
 <file path=word/footer4.xml><?xml version="1.0" encoding="utf-8"?>
-<w:ftr xmlns:wpc="http://schemas.microsoft.com/office/word/2010/wordprocessingCanvas" xmlns:cx="http://schemas.microsoft.com/office/drawing/2014/chartex" xmlns:cx1="http://schemas.microsoft.com/office/drawing/2015/9/8/chartex" xmlns:cx2="http://schemas.microsoft.com/office/drawing/2015/10/21/chartex" xmlns:cx3="http://schemas.microsoft.com/office/drawing/2016/5/9/chartex" xmlns:cx4="http://schemas.microsoft.com/office/drawing/2016/5/10/chartex" xmlns:cx5="http://schemas.microsoft.com/office/drawing/2016/5/11/chartex" xmlns:cx6="http://schemas.microsoft.com/office/drawing/2016/5/12/chartex" xmlns:cx7="http://schemas.microsoft.com/office/drawing/2016/5/13/chartex" xmlns:cx8="http://schemas.microsoft.com/office/drawing/2016/5/14/chartex" xmlns:mc="http://schemas.openxmlformats.org/markup-compatibility/2006" xmlns:o="urn:schemas-microsoft-com:office:office" xmlns:r="http://schemas.openxmlformats.org/officeDocument/2006/relationships" xmlns:m="http://schemas.openxmlformats.org/officeDocument/2006/math" xmlns:v="urn:schemas-microsoft-com:vml" xmlns:wp14="http://schemas.microsoft.com/office/word/2010/wordprocessingDrawing" xmlns:wp="http://schemas.openxmlformats.org/drawingml/2006/wordprocessingDrawing" xmlns:w10="urn:schemas-microsoft-com:office:word" xmlns:w="http://schemas.openxmlformats.org/wordprocessingml/2006/main" xmlns:w14="http://schemas.microsoft.com/office/word/2010/wordml" xmlns:w15="http://schemas.microsoft.com/office/word/2012/wordml" xmlns:w16se="http://schemas.microsoft.com/office/word/2015/wordml/symex" xmlns:wpg="http://schemas.microsoft.com/office/word/2010/wordprocessingGroup" xmlns:wpi="http://schemas.microsoft.com/office/word/2010/wordprocessingInk" xmlns:wne="http://schemas.microsoft.com/office/word/2006/wordml" xmlns:wps="http://schemas.microsoft.com/office/word/2010/wordprocessingShape" mc:Ignorable="w14 w15 w16se wp14">
+<w:ftr xmlns:wpc="http://schemas.microsoft.com/office/word/2010/wordprocessingCanvas" xmlns:cx="http://schemas.microsoft.com/office/drawing/2014/chartex" xmlns:cx1="http://schemas.microsoft.com/office/drawing/2015/9/8/chartex" xmlns:cx2="http://schemas.microsoft.com/office/drawing/2015/10/21/chartex" xmlns:cx3="http://schemas.microsoft.com/office/drawing/2016/5/9/chartex" xmlns:cx4="http://schemas.microsoft.com/office/drawing/2016/5/10/chartex" xmlns:cx5="http://schemas.microsoft.com/office/drawing/2016/5/11/chartex" xmlns:cx6="http://schemas.microsoft.com/office/drawing/2016/5/12/chartex" xmlns:cx7="http://schemas.microsoft.com/office/drawing/2016/5/13/chartex" xmlns:cx8="http://schemas.microsoft.com/office/drawing/2016/5/14/chartex" xmlns:mc="http://schemas.openxmlformats.org/markup-compatibility/2006" xmlns:aink="http://schemas.microsoft.com/office/drawing/2016/ink" xmlns:am3d="http://schemas.microsoft.com/office/drawing/2017/model3d" xmlns:o="urn:schemas-microsoft-com:office:office" xmlns:r="http://schemas.openxmlformats.org/officeDocument/2006/relationships" xmlns:m="http://schemas.openxmlformats.org/officeDocument/2006/math" xmlns:v="urn:schemas-microsoft-com:vml" xmlns:wp14="http://schemas.microsoft.com/office/word/2010/wordprocessingDrawing" xmlns:wp="http://schemas.openxmlformats.org/drawingml/2006/wordprocessingDrawing" xmlns:w10="urn:schemas-microsoft-com:office:word" xmlns:w="http://schemas.openxmlformats.org/wordprocessingml/2006/main" xmlns:w14="http://schemas.microsoft.com/office/word/2010/wordml" xmlns:w15="http://schemas.microsoft.com/office/word/2012/wordml" xmlns:w16cid="http://schemas.microsoft.com/office/word/2016/wordml/cid" xmlns:w16se="http://schemas.microsoft.com/office/word/2015/wordml/symex" xmlns:wpg="http://schemas.microsoft.com/office/word/2010/wordprocessingGroup" xmlns:wpi="http://schemas.microsoft.com/office/word/2010/wordprocessingInk" xmlns:wne="http://schemas.microsoft.com/office/word/2006/wordml" xmlns:wps="http://schemas.microsoft.com/office/word/2010/wordprocessingShape" mc:Ignorable="w14 w15 w16se w16cid wp14">
   <w:tbl>
     <w:tblPr>
       <w:tblStyle w:val="TableGrid"/>
@@ -24356,27 +24362,14 @@
           <w:pPr>
             <w:pStyle w:val="SAGEFooter"/>
           </w:pPr>
-          <w:r>
-            <w:fldChar w:fldCharType="begin"/>
-          </w:r>
-          <w:r>
-            <w:instrText xml:space="preserve"> STYLEREF  SAGE_Title  \* MERGEFORMAT </w:instrText>
-          </w:r>
-          <w:r>
-            <w:fldChar w:fldCharType="separate"/>
-          </w:r>
-          <w:r>
-            <w:rPr>
-              <w:noProof/>
-            </w:rPr>
-            <w:t>Sage 300 Web Screens SDK</w:t>
-          </w:r>
-          <w:r>
-            <w:rPr>
-              <w:noProof/>
-            </w:rPr>
-            <w:fldChar w:fldCharType="end"/>
-          </w:r>
+          <w:fldSimple w:instr=" STYLEREF  SAGE_Title  \* MERGEFORMAT ">
+            <w:r>
+              <w:rPr>
+                <w:noProof/>
+              </w:rPr>
+              <w:t>Sage 300 Web Screens SDK</w:t>
+            </w:r>
+          </w:fldSimple>
           <w:r>
             <w:rPr>
               <w:noProof/>
@@ -24428,7 +24421,7 @@
                 <w:rPr>
                   <w:noProof/>
                 </w:rPr>
-                <w:t>30</w:t>
+                <w:t>6</w:t>
               </w:r>
               <w:r>
                 <w:rPr>
@@ -24476,7 +24469,7 @@
 </file>
 
 <file path=word/footnotes.xml><?xml version="1.0" encoding="utf-8"?>
-<w:footnotes xmlns:wpc="http://schemas.microsoft.com/office/word/2010/wordprocessingCanvas" xmlns:cx="http://schemas.microsoft.com/office/drawing/2014/chartex" xmlns:cx1="http://schemas.microsoft.com/office/drawing/2015/9/8/chartex" xmlns:cx2="http://schemas.microsoft.com/office/drawing/2015/10/21/chartex" xmlns:cx3="http://schemas.microsoft.com/office/drawing/2016/5/9/chartex" xmlns:cx4="http://schemas.microsoft.com/office/drawing/2016/5/10/chartex" xmlns:cx5="http://schemas.microsoft.com/office/drawing/2016/5/11/chartex" xmlns:cx6="http://schemas.microsoft.com/office/drawing/2016/5/12/chartex" xmlns:cx7="http://schemas.microsoft.com/office/drawing/2016/5/13/chartex" xmlns:cx8="http://schemas.microsoft.com/office/drawing/2016/5/14/chartex" xmlns:mc="http://schemas.openxmlformats.org/markup-compatibility/2006" xmlns:o="urn:schemas-microsoft-com:office:office" xmlns:r="http://schemas.openxmlformats.org/officeDocument/2006/relationships" xmlns:m="http://schemas.openxmlformats.org/officeDocument/2006/math" xmlns:v="urn:schemas-microsoft-com:vml" xmlns:wp14="http://schemas.microsoft.com/office/word/2010/wordprocessingDrawing" xmlns:wp="http://schemas.openxmlformats.org/drawingml/2006/wordprocessingDrawing" xmlns:w10="urn:schemas-microsoft-com:office:word" xmlns:w="http://schemas.openxmlformats.org/wordprocessingml/2006/main" xmlns:w14="http://schemas.microsoft.com/office/word/2010/wordml" xmlns:w15="http://schemas.microsoft.com/office/word/2012/wordml" xmlns:w16se="http://schemas.microsoft.com/office/word/2015/wordml/symex" xmlns:wpg="http://schemas.microsoft.com/office/word/2010/wordprocessingGroup" xmlns:wpi="http://schemas.microsoft.com/office/word/2010/wordprocessingInk" xmlns:wne="http://schemas.microsoft.com/office/word/2006/wordml" xmlns:wps="http://schemas.microsoft.com/office/word/2010/wordprocessingShape" mc:Ignorable="w14 w15 w16se wp14">
+<w:footnotes xmlns:wpc="http://schemas.microsoft.com/office/word/2010/wordprocessingCanvas" xmlns:cx="http://schemas.microsoft.com/office/drawing/2014/chartex" xmlns:cx1="http://schemas.microsoft.com/office/drawing/2015/9/8/chartex" xmlns:cx2="http://schemas.microsoft.com/office/drawing/2015/10/21/chartex" xmlns:cx3="http://schemas.microsoft.com/office/drawing/2016/5/9/chartex" xmlns:cx4="http://schemas.microsoft.com/office/drawing/2016/5/10/chartex" xmlns:cx5="http://schemas.microsoft.com/office/drawing/2016/5/11/chartex" xmlns:cx6="http://schemas.microsoft.com/office/drawing/2016/5/12/chartex" xmlns:cx7="http://schemas.microsoft.com/office/drawing/2016/5/13/chartex" xmlns:cx8="http://schemas.microsoft.com/office/drawing/2016/5/14/chartex" xmlns:mc="http://schemas.openxmlformats.org/markup-compatibility/2006" xmlns:aink="http://schemas.microsoft.com/office/drawing/2016/ink" xmlns:am3d="http://schemas.microsoft.com/office/drawing/2017/model3d" xmlns:o="urn:schemas-microsoft-com:office:office" xmlns:r="http://schemas.openxmlformats.org/officeDocument/2006/relationships" xmlns:m="http://schemas.openxmlformats.org/officeDocument/2006/math" xmlns:v="urn:schemas-microsoft-com:vml" xmlns:wp14="http://schemas.microsoft.com/office/word/2010/wordprocessingDrawing" xmlns:wp="http://schemas.openxmlformats.org/drawingml/2006/wordprocessingDrawing" xmlns:w10="urn:schemas-microsoft-com:office:word" xmlns:w="http://schemas.openxmlformats.org/wordprocessingml/2006/main" xmlns:w14="http://schemas.microsoft.com/office/word/2010/wordml" xmlns:w15="http://schemas.microsoft.com/office/word/2012/wordml" xmlns:w16cid="http://schemas.microsoft.com/office/word/2016/wordml/cid" xmlns:w16se="http://schemas.microsoft.com/office/word/2015/wordml/symex" xmlns:wpg="http://schemas.microsoft.com/office/word/2010/wordprocessingGroup" xmlns:wpi="http://schemas.microsoft.com/office/word/2010/wordprocessingInk" xmlns:wne="http://schemas.microsoft.com/office/word/2006/wordml" xmlns:wps="http://schemas.microsoft.com/office/word/2010/wordprocessingShape" mc:Ignorable="w14 w15 w16se w16cid wp14">
   <w:footnote w:type="separator" w:id="-1">
     <w:p>
       <w:pPr>
@@ -24505,7 +24498,7 @@
 </file>
 
 <file path=word/header1.xml><?xml version="1.0" encoding="utf-8"?>
-<w:hdr xmlns:wpc="http://schemas.microsoft.com/office/word/2010/wordprocessingCanvas" xmlns:cx="http://schemas.microsoft.com/office/drawing/2014/chartex" xmlns:cx1="http://schemas.microsoft.com/office/drawing/2015/9/8/chartex" xmlns:cx2="http://schemas.microsoft.com/office/drawing/2015/10/21/chartex" xmlns:cx3="http://schemas.microsoft.com/office/drawing/2016/5/9/chartex" xmlns:cx4="http://schemas.microsoft.com/office/drawing/2016/5/10/chartex" xmlns:cx5="http://schemas.microsoft.com/office/drawing/2016/5/11/chartex" xmlns:cx6="http://schemas.microsoft.com/office/drawing/2016/5/12/chartex" xmlns:cx7="http://schemas.microsoft.com/office/drawing/2016/5/13/chartex" xmlns:cx8="http://schemas.microsoft.com/office/drawing/2016/5/14/chartex" xmlns:mc="http://schemas.openxmlformats.org/markup-compatibility/2006" xmlns:o="urn:schemas-microsoft-com:office:office" xmlns:r="http://schemas.openxmlformats.org/officeDocument/2006/relationships" xmlns:m="http://schemas.openxmlformats.org/officeDocument/2006/math" xmlns:v="urn:schemas-microsoft-com:vml" xmlns:wp14="http://schemas.microsoft.com/office/word/2010/wordprocessingDrawing" xmlns:wp="http://schemas.openxmlformats.org/drawingml/2006/wordprocessingDrawing" xmlns:w10="urn:schemas-microsoft-com:office:word" xmlns:w="http://schemas.openxmlformats.org/wordprocessingml/2006/main" xmlns:w14="http://schemas.microsoft.com/office/word/2010/wordml" xmlns:w15="http://schemas.microsoft.com/office/word/2012/wordml" xmlns:w16se="http://schemas.microsoft.com/office/word/2015/wordml/symex" xmlns:wpg="http://schemas.microsoft.com/office/word/2010/wordprocessingGroup" xmlns:wpi="http://schemas.microsoft.com/office/word/2010/wordprocessingInk" xmlns:wne="http://schemas.microsoft.com/office/word/2006/wordml" xmlns:wps="http://schemas.microsoft.com/office/word/2010/wordprocessingShape" mc:Ignorable="w14 w15 w16se wp14">
+<w:hdr xmlns:wpc="http://schemas.microsoft.com/office/word/2010/wordprocessingCanvas" xmlns:cx="http://schemas.microsoft.com/office/drawing/2014/chartex" xmlns:cx1="http://schemas.microsoft.com/office/drawing/2015/9/8/chartex" xmlns:cx2="http://schemas.microsoft.com/office/drawing/2015/10/21/chartex" xmlns:cx3="http://schemas.microsoft.com/office/drawing/2016/5/9/chartex" xmlns:cx4="http://schemas.microsoft.com/office/drawing/2016/5/10/chartex" xmlns:cx5="http://schemas.microsoft.com/office/drawing/2016/5/11/chartex" xmlns:cx6="http://schemas.microsoft.com/office/drawing/2016/5/12/chartex" xmlns:cx7="http://schemas.microsoft.com/office/drawing/2016/5/13/chartex" xmlns:cx8="http://schemas.microsoft.com/office/drawing/2016/5/14/chartex" xmlns:mc="http://schemas.openxmlformats.org/markup-compatibility/2006" xmlns:aink="http://schemas.microsoft.com/office/drawing/2016/ink" xmlns:am3d="http://schemas.microsoft.com/office/drawing/2017/model3d" xmlns:o="urn:schemas-microsoft-com:office:office" xmlns:r="http://schemas.openxmlformats.org/officeDocument/2006/relationships" xmlns:m="http://schemas.openxmlformats.org/officeDocument/2006/math" xmlns:v="urn:schemas-microsoft-com:vml" xmlns:wp14="http://schemas.microsoft.com/office/word/2010/wordprocessingDrawing" xmlns:wp="http://schemas.openxmlformats.org/drawingml/2006/wordprocessingDrawing" xmlns:w10="urn:schemas-microsoft-com:office:word" xmlns:w="http://schemas.openxmlformats.org/wordprocessingml/2006/main" xmlns:w14="http://schemas.microsoft.com/office/word/2010/wordml" xmlns:w15="http://schemas.microsoft.com/office/word/2012/wordml" xmlns:w16cid="http://schemas.microsoft.com/office/word/2016/wordml/cid" xmlns:w16se="http://schemas.microsoft.com/office/word/2015/wordml/symex" xmlns:wpg="http://schemas.microsoft.com/office/word/2010/wordprocessingGroup" xmlns:wpi="http://schemas.microsoft.com/office/word/2010/wordprocessingInk" xmlns:wne="http://schemas.microsoft.com/office/word/2006/wordml" xmlns:wps="http://schemas.microsoft.com/office/word/2010/wordprocessingShape" mc:Ignorable="w14 w15 w16se w16cid wp14">
   <w:p>
     <w:pPr>
       <w:pStyle w:val="Header"/>
@@ -24584,7 +24577,7 @@
 </file>
 
 <file path=word/header2.xml><?xml version="1.0" encoding="utf-8"?>
-<w:hdr xmlns:wpc="http://schemas.microsoft.com/office/word/2010/wordprocessingCanvas" xmlns:cx="http://schemas.microsoft.com/office/drawing/2014/chartex" xmlns:cx1="http://schemas.microsoft.com/office/drawing/2015/9/8/chartex" xmlns:cx2="http://schemas.microsoft.com/office/drawing/2015/10/21/chartex" xmlns:cx3="http://schemas.microsoft.com/office/drawing/2016/5/9/chartex" xmlns:cx4="http://schemas.microsoft.com/office/drawing/2016/5/10/chartex" xmlns:cx5="http://schemas.microsoft.com/office/drawing/2016/5/11/chartex" xmlns:cx6="http://schemas.microsoft.com/office/drawing/2016/5/12/chartex" xmlns:cx7="http://schemas.microsoft.com/office/drawing/2016/5/13/chartex" xmlns:cx8="http://schemas.microsoft.com/office/drawing/2016/5/14/chartex" xmlns:mc="http://schemas.openxmlformats.org/markup-compatibility/2006" xmlns:o="urn:schemas-microsoft-com:office:office" xmlns:r="http://schemas.openxmlformats.org/officeDocument/2006/relationships" xmlns:m="http://schemas.openxmlformats.org/officeDocument/2006/math" xmlns:v="urn:schemas-microsoft-com:vml" xmlns:wp14="http://schemas.microsoft.com/office/word/2010/wordprocessingDrawing" xmlns:wp="http://schemas.openxmlformats.org/drawingml/2006/wordprocessingDrawing" xmlns:w10="urn:schemas-microsoft-com:office:word" xmlns:w="http://schemas.openxmlformats.org/wordprocessingml/2006/main" xmlns:w14="http://schemas.microsoft.com/office/word/2010/wordml" xmlns:w15="http://schemas.microsoft.com/office/word/2012/wordml" xmlns:w16se="http://schemas.microsoft.com/office/word/2015/wordml/symex" xmlns:wpg="http://schemas.microsoft.com/office/word/2010/wordprocessingGroup" xmlns:wpi="http://schemas.microsoft.com/office/word/2010/wordprocessingInk" xmlns:wne="http://schemas.microsoft.com/office/word/2006/wordml" xmlns:wps="http://schemas.microsoft.com/office/word/2010/wordprocessingShape" mc:Ignorable="w14 w15 w16se wp14">
+<w:hdr xmlns:wpc="http://schemas.microsoft.com/office/word/2010/wordprocessingCanvas" xmlns:cx="http://schemas.microsoft.com/office/drawing/2014/chartex" xmlns:cx1="http://schemas.microsoft.com/office/drawing/2015/9/8/chartex" xmlns:cx2="http://schemas.microsoft.com/office/drawing/2015/10/21/chartex" xmlns:cx3="http://schemas.microsoft.com/office/drawing/2016/5/9/chartex" xmlns:cx4="http://schemas.microsoft.com/office/drawing/2016/5/10/chartex" xmlns:cx5="http://schemas.microsoft.com/office/drawing/2016/5/11/chartex" xmlns:cx6="http://schemas.microsoft.com/office/drawing/2016/5/12/chartex" xmlns:cx7="http://schemas.microsoft.com/office/drawing/2016/5/13/chartex" xmlns:cx8="http://schemas.microsoft.com/office/drawing/2016/5/14/chartex" xmlns:mc="http://schemas.openxmlformats.org/markup-compatibility/2006" xmlns:aink="http://schemas.microsoft.com/office/drawing/2016/ink" xmlns:am3d="http://schemas.microsoft.com/office/drawing/2017/model3d" xmlns:o="urn:schemas-microsoft-com:office:office" xmlns:r="http://schemas.openxmlformats.org/officeDocument/2006/relationships" xmlns:m="http://schemas.openxmlformats.org/officeDocument/2006/math" xmlns:v="urn:schemas-microsoft-com:vml" xmlns:wp14="http://schemas.microsoft.com/office/word/2010/wordprocessingDrawing" xmlns:wp="http://schemas.openxmlformats.org/drawingml/2006/wordprocessingDrawing" xmlns:w10="urn:schemas-microsoft-com:office:word" xmlns:w="http://schemas.openxmlformats.org/wordprocessingml/2006/main" xmlns:w14="http://schemas.microsoft.com/office/word/2010/wordml" xmlns:w15="http://schemas.microsoft.com/office/word/2012/wordml" xmlns:w16cid="http://schemas.microsoft.com/office/word/2016/wordml/cid" xmlns:w16se="http://schemas.microsoft.com/office/word/2015/wordml/symex" xmlns:wpg="http://schemas.microsoft.com/office/word/2010/wordprocessingGroup" xmlns:wpi="http://schemas.microsoft.com/office/word/2010/wordprocessingInk" xmlns:wne="http://schemas.microsoft.com/office/word/2006/wordml" xmlns:wps="http://schemas.microsoft.com/office/word/2010/wordprocessingShape" mc:Ignorable="w14 w15 w16se w16cid wp14">
   <w:p>
     <w:pPr>
       <w:pStyle w:val="Header"/>
@@ -24594,7 +24587,7 @@
 </file>
 
 <file path=word/header3.xml><?xml version="1.0" encoding="utf-8"?>
-<w:hdr xmlns:wpc="http://schemas.microsoft.com/office/word/2010/wordprocessingCanvas" xmlns:cx="http://schemas.microsoft.com/office/drawing/2014/chartex" xmlns:cx1="http://schemas.microsoft.com/office/drawing/2015/9/8/chartex" xmlns:cx2="http://schemas.microsoft.com/office/drawing/2015/10/21/chartex" xmlns:cx3="http://schemas.microsoft.com/office/drawing/2016/5/9/chartex" xmlns:cx4="http://schemas.microsoft.com/office/drawing/2016/5/10/chartex" xmlns:cx5="http://schemas.microsoft.com/office/drawing/2016/5/11/chartex" xmlns:cx6="http://schemas.microsoft.com/office/drawing/2016/5/12/chartex" xmlns:cx7="http://schemas.microsoft.com/office/drawing/2016/5/13/chartex" xmlns:cx8="http://schemas.microsoft.com/office/drawing/2016/5/14/chartex" xmlns:mc="http://schemas.openxmlformats.org/markup-compatibility/2006" xmlns:o="urn:schemas-microsoft-com:office:office" xmlns:r="http://schemas.openxmlformats.org/officeDocument/2006/relationships" xmlns:m="http://schemas.openxmlformats.org/officeDocument/2006/math" xmlns:v="urn:schemas-microsoft-com:vml" xmlns:wp14="http://schemas.microsoft.com/office/word/2010/wordprocessingDrawing" xmlns:wp="http://schemas.openxmlformats.org/drawingml/2006/wordprocessingDrawing" xmlns:w10="urn:schemas-microsoft-com:office:word" xmlns:w="http://schemas.openxmlformats.org/wordprocessingml/2006/main" xmlns:w14="http://schemas.microsoft.com/office/word/2010/wordml" xmlns:w15="http://schemas.microsoft.com/office/word/2012/wordml" xmlns:w16se="http://schemas.microsoft.com/office/word/2015/wordml/symex" xmlns:wpg="http://schemas.microsoft.com/office/word/2010/wordprocessingGroup" xmlns:wpi="http://schemas.microsoft.com/office/word/2010/wordprocessingInk" xmlns:wne="http://schemas.microsoft.com/office/word/2006/wordml" xmlns:wps="http://schemas.microsoft.com/office/word/2010/wordprocessingShape" mc:Ignorable="w14 w15 w16se wp14">
+<w:hdr xmlns:wpc="http://schemas.microsoft.com/office/word/2010/wordprocessingCanvas" xmlns:cx="http://schemas.microsoft.com/office/drawing/2014/chartex" xmlns:cx1="http://schemas.microsoft.com/office/drawing/2015/9/8/chartex" xmlns:cx2="http://schemas.microsoft.com/office/drawing/2015/10/21/chartex" xmlns:cx3="http://schemas.microsoft.com/office/drawing/2016/5/9/chartex" xmlns:cx4="http://schemas.microsoft.com/office/drawing/2016/5/10/chartex" xmlns:cx5="http://schemas.microsoft.com/office/drawing/2016/5/11/chartex" xmlns:cx6="http://schemas.microsoft.com/office/drawing/2016/5/12/chartex" xmlns:cx7="http://schemas.microsoft.com/office/drawing/2016/5/13/chartex" xmlns:cx8="http://schemas.microsoft.com/office/drawing/2016/5/14/chartex" xmlns:mc="http://schemas.openxmlformats.org/markup-compatibility/2006" xmlns:aink="http://schemas.microsoft.com/office/drawing/2016/ink" xmlns:am3d="http://schemas.microsoft.com/office/drawing/2017/model3d" xmlns:o="urn:schemas-microsoft-com:office:office" xmlns:r="http://schemas.openxmlformats.org/officeDocument/2006/relationships" xmlns:m="http://schemas.openxmlformats.org/officeDocument/2006/math" xmlns:v="urn:schemas-microsoft-com:vml" xmlns:wp14="http://schemas.microsoft.com/office/word/2010/wordprocessingDrawing" xmlns:wp="http://schemas.openxmlformats.org/drawingml/2006/wordprocessingDrawing" xmlns:w10="urn:schemas-microsoft-com:office:word" xmlns:w="http://schemas.openxmlformats.org/wordprocessingml/2006/main" xmlns:w14="http://schemas.microsoft.com/office/word/2010/wordml" xmlns:w15="http://schemas.microsoft.com/office/word/2012/wordml" xmlns:w16cid="http://schemas.microsoft.com/office/word/2016/wordml/cid" xmlns:w16se="http://schemas.microsoft.com/office/word/2015/wordml/symex" xmlns:wpg="http://schemas.microsoft.com/office/word/2010/wordprocessingGroup" xmlns:wpi="http://schemas.microsoft.com/office/word/2010/wordprocessingInk" xmlns:wne="http://schemas.microsoft.com/office/word/2006/wordml" xmlns:wps="http://schemas.microsoft.com/office/word/2010/wordprocessingShape" mc:Ignorable="w14 w15 w16se w16cid wp14">
   <w:p>
     <w:pPr>
       <w:pStyle w:val="Header"/>
@@ -24605,38 +24598,25 @@
 </file>
 
 <file path=word/header4.xml><?xml version="1.0" encoding="utf-8"?>
-<w:hdr xmlns:wpc="http://schemas.microsoft.com/office/word/2010/wordprocessingCanvas" xmlns:cx="http://schemas.microsoft.com/office/drawing/2014/chartex" xmlns:cx1="http://schemas.microsoft.com/office/drawing/2015/9/8/chartex" xmlns:cx2="http://schemas.microsoft.com/office/drawing/2015/10/21/chartex" xmlns:cx3="http://schemas.microsoft.com/office/drawing/2016/5/9/chartex" xmlns:cx4="http://schemas.microsoft.com/office/drawing/2016/5/10/chartex" xmlns:cx5="http://schemas.microsoft.com/office/drawing/2016/5/11/chartex" xmlns:cx6="http://schemas.microsoft.com/office/drawing/2016/5/12/chartex" xmlns:cx7="http://schemas.microsoft.com/office/drawing/2016/5/13/chartex" xmlns:cx8="http://schemas.microsoft.com/office/drawing/2016/5/14/chartex" xmlns:mc="http://schemas.openxmlformats.org/markup-compatibility/2006" xmlns:o="urn:schemas-microsoft-com:office:office" xmlns:r="http://schemas.openxmlformats.org/officeDocument/2006/relationships" xmlns:m="http://schemas.openxmlformats.org/officeDocument/2006/math" xmlns:v="urn:schemas-microsoft-com:vml" xmlns:wp14="http://schemas.microsoft.com/office/word/2010/wordprocessingDrawing" xmlns:wp="http://schemas.openxmlformats.org/drawingml/2006/wordprocessingDrawing" xmlns:w10="urn:schemas-microsoft-com:office:word" xmlns:w="http://schemas.openxmlformats.org/wordprocessingml/2006/main" xmlns:w14="http://schemas.microsoft.com/office/word/2010/wordml" xmlns:w15="http://schemas.microsoft.com/office/word/2012/wordml" xmlns:w16se="http://schemas.microsoft.com/office/word/2015/wordml/symex" xmlns:wpg="http://schemas.microsoft.com/office/word/2010/wordprocessingGroup" xmlns:wpi="http://schemas.microsoft.com/office/word/2010/wordprocessingInk" xmlns:wne="http://schemas.microsoft.com/office/word/2006/wordml" xmlns:wps="http://schemas.microsoft.com/office/word/2010/wordprocessingShape" mc:Ignorable="w14 w15 w16se wp14">
+<w:hdr xmlns:wpc="http://schemas.microsoft.com/office/word/2010/wordprocessingCanvas" xmlns:cx="http://schemas.microsoft.com/office/drawing/2014/chartex" xmlns:cx1="http://schemas.microsoft.com/office/drawing/2015/9/8/chartex" xmlns:cx2="http://schemas.microsoft.com/office/drawing/2015/10/21/chartex" xmlns:cx3="http://schemas.microsoft.com/office/drawing/2016/5/9/chartex" xmlns:cx4="http://schemas.microsoft.com/office/drawing/2016/5/10/chartex" xmlns:cx5="http://schemas.microsoft.com/office/drawing/2016/5/11/chartex" xmlns:cx6="http://schemas.microsoft.com/office/drawing/2016/5/12/chartex" xmlns:cx7="http://schemas.microsoft.com/office/drawing/2016/5/13/chartex" xmlns:cx8="http://schemas.microsoft.com/office/drawing/2016/5/14/chartex" xmlns:mc="http://schemas.openxmlformats.org/markup-compatibility/2006" xmlns:aink="http://schemas.microsoft.com/office/drawing/2016/ink" xmlns:am3d="http://schemas.microsoft.com/office/drawing/2017/model3d" xmlns:o="urn:schemas-microsoft-com:office:office" xmlns:r="http://schemas.openxmlformats.org/officeDocument/2006/relationships" xmlns:m="http://schemas.openxmlformats.org/officeDocument/2006/math" xmlns:v="urn:schemas-microsoft-com:vml" xmlns:wp14="http://schemas.microsoft.com/office/word/2010/wordprocessingDrawing" xmlns:wp="http://schemas.openxmlformats.org/drawingml/2006/wordprocessingDrawing" xmlns:w10="urn:schemas-microsoft-com:office:word" xmlns:w="http://schemas.openxmlformats.org/wordprocessingml/2006/main" xmlns:w14="http://schemas.microsoft.com/office/word/2010/wordml" xmlns:w15="http://schemas.microsoft.com/office/word/2012/wordml" xmlns:w16cid="http://schemas.microsoft.com/office/word/2016/wordml/cid" xmlns:w16se="http://schemas.microsoft.com/office/word/2015/wordml/symex" xmlns:wpg="http://schemas.microsoft.com/office/word/2010/wordprocessingGroup" xmlns:wpi="http://schemas.microsoft.com/office/word/2010/wordprocessingInk" xmlns:wne="http://schemas.microsoft.com/office/word/2006/wordml" xmlns:wps="http://schemas.microsoft.com/office/word/2010/wordprocessingShape" mc:Ignorable="w14 w15 w16se w16cid wp14">
   <w:p>
     <w:pPr>
       <w:pStyle w:val="SAGEHeader"/>
     </w:pPr>
-    <w:r>
-      <w:fldChar w:fldCharType="begin"/>
-    </w:r>
-    <w:r>
-      <w:instrText xml:space="preserve"> STYLEREF  "SAGE_Heading 1" \l  \* MERGEFORMAT </w:instrText>
-    </w:r>
-    <w:r>
-      <w:fldChar w:fldCharType="separate"/>
-    </w:r>
-    <w:r>
-      <w:rPr>
-        <w:noProof/>
-      </w:rPr>
-      <w:t>Appendix: Complete Code Files</w:t>
-    </w:r>
-    <w:r>
-      <w:rPr>
-        <w:noProof/>
-      </w:rPr>
-      <w:fldChar w:fldCharType="end"/>
-    </w:r>
+    <w:fldSimple w:instr=" STYLEREF  &quot;SAGE_Heading 1&quot; \l  \* MERGEFORMAT ">
+      <w:r>
+        <w:rPr>
+          <w:noProof/>
+        </w:rPr>
+        <w:t>Overview</w:t>
+      </w:r>
+    </w:fldSimple>
   </w:p>
 </w:hdr>
 </file>
 
 <file path=word/header5.xml><?xml version="1.0" encoding="utf-8"?>
-<w:hdr xmlns:wpc="http://schemas.microsoft.com/office/word/2010/wordprocessingCanvas" xmlns:cx="http://schemas.microsoft.com/office/drawing/2014/chartex" xmlns:cx1="http://schemas.microsoft.com/office/drawing/2015/9/8/chartex" xmlns:cx2="http://schemas.microsoft.com/office/drawing/2015/10/21/chartex" xmlns:cx3="http://schemas.microsoft.com/office/drawing/2016/5/9/chartex" xmlns:cx4="http://schemas.microsoft.com/office/drawing/2016/5/10/chartex" xmlns:cx5="http://schemas.microsoft.com/office/drawing/2016/5/11/chartex" xmlns:cx6="http://schemas.microsoft.com/office/drawing/2016/5/12/chartex" xmlns:cx7="http://schemas.microsoft.com/office/drawing/2016/5/13/chartex" xmlns:cx8="http://schemas.microsoft.com/office/drawing/2016/5/14/chartex" xmlns:mc="http://schemas.openxmlformats.org/markup-compatibility/2006" xmlns:o="urn:schemas-microsoft-com:office:office" xmlns:r="http://schemas.openxmlformats.org/officeDocument/2006/relationships" xmlns:m="http://schemas.openxmlformats.org/officeDocument/2006/math" xmlns:v="urn:schemas-microsoft-com:vml" xmlns:wp14="http://schemas.microsoft.com/office/word/2010/wordprocessingDrawing" xmlns:wp="http://schemas.openxmlformats.org/drawingml/2006/wordprocessingDrawing" xmlns:w10="urn:schemas-microsoft-com:office:word" xmlns:w="http://schemas.openxmlformats.org/wordprocessingml/2006/main" xmlns:w14="http://schemas.microsoft.com/office/word/2010/wordml" xmlns:w15="http://schemas.microsoft.com/office/word/2012/wordml" xmlns:w16se="http://schemas.microsoft.com/office/word/2015/wordml/symex" xmlns:wpg="http://schemas.microsoft.com/office/word/2010/wordprocessingGroup" xmlns:wpi="http://schemas.microsoft.com/office/word/2010/wordprocessingInk" xmlns:wne="http://schemas.microsoft.com/office/word/2006/wordml" xmlns:wps="http://schemas.microsoft.com/office/word/2010/wordprocessingShape" mc:Ignorable="w14 w15 w16se wp14">
+<w:hdr xmlns:wpc="http://schemas.microsoft.com/office/word/2010/wordprocessingCanvas" xmlns:cx="http://schemas.microsoft.com/office/drawing/2014/chartex" xmlns:cx1="http://schemas.microsoft.com/office/drawing/2015/9/8/chartex" xmlns:cx2="http://schemas.microsoft.com/office/drawing/2015/10/21/chartex" xmlns:cx3="http://schemas.microsoft.com/office/drawing/2016/5/9/chartex" xmlns:cx4="http://schemas.microsoft.com/office/drawing/2016/5/10/chartex" xmlns:cx5="http://schemas.microsoft.com/office/drawing/2016/5/11/chartex" xmlns:cx6="http://schemas.microsoft.com/office/drawing/2016/5/12/chartex" xmlns:cx7="http://schemas.microsoft.com/office/drawing/2016/5/13/chartex" xmlns:cx8="http://schemas.microsoft.com/office/drawing/2016/5/14/chartex" xmlns:mc="http://schemas.openxmlformats.org/markup-compatibility/2006" xmlns:aink="http://schemas.microsoft.com/office/drawing/2016/ink" xmlns:am3d="http://schemas.microsoft.com/office/drawing/2017/model3d" xmlns:o="urn:schemas-microsoft-com:office:office" xmlns:r="http://schemas.openxmlformats.org/officeDocument/2006/relationships" xmlns:m="http://schemas.openxmlformats.org/officeDocument/2006/math" xmlns:v="urn:schemas-microsoft-com:vml" xmlns:wp14="http://schemas.microsoft.com/office/word/2010/wordprocessingDrawing" xmlns:wp="http://schemas.openxmlformats.org/drawingml/2006/wordprocessingDrawing" xmlns:w10="urn:schemas-microsoft-com:office:word" xmlns:w="http://schemas.openxmlformats.org/wordprocessingml/2006/main" xmlns:w14="http://schemas.microsoft.com/office/word/2010/wordml" xmlns:w15="http://schemas.microsoft.com/office/word/2012/wordml" xmlns:w16cid="http://schemas.microsoft.com/office/word/2016/wordml/cid" xmlns:w16se="http://schemas.microsoft.com/office/word/2015/wordml/symex" xmlns:wpg="http://schemas.microsoft.com/office/word/2010/wordprocessingGroup" xmlns:wpi="http://schemas.microsoft.com/office/word/2010/wordprocessingInk" xmlns:wne="http://schemas.microsoft.com/office/word/2006/wordml" xmlns:wps="http://schemas.microsoft.com/office/word/2010/wordprocessingShape" mc:Ignorable="w14 w15 w16se w16cid wp14">
   <w:p>
     <w:pPr>
       <w:pStyle w:val="Header"/>
@@ -24646,7 +24626,7 @@
 </file>
 
 <file path=word/numbering.xml><?xml version="1.0" encoding="utf-8"?>
-<w:numbering xmlns:wpc="http://schemas.microsoft.com/office/word/2010/wordprocessingCanvas" xmlns:cx="http://schemas.microsoft.com/office/drawing/2014/chartex" xmlns:cx1="http://schemas.microsoft.com/office/drawing/2015/9/8/chartex" xmlns:cx2="http://schemas.microsoft.com/office/drawing/2015/10/21/chartex" xmlns:cx3="http://schemas.microsoft.com/office/drawing/2016/5/9/chartex" xmlns:cx4="http://schemas.microsoft.com/office/drawing/2016/5/10/chartex" xmlns:cx5="http://schemas.microsoft.com/office/drawing/2016/5/11/chartex" xmlns:cx6="http://schemas.microsoft.com/office/drawing/2016/5/12/chartex" xmlns:cx7="http://schemas.microsoft.com/office/drawing/2016/5/13/chartex" xmlns:cx8="http://schemas.microsoft.com/office/drawing/2016/5/14/chartex" xmlns:mc="http://schemas.openxmlformats.org/markup-compatibility/2006" xmlns:o="urn:schemas-microsoft-com:office:office" xmlns:r="http://schemas.openxmlformats.org/officeDocument/2006/relationships" xmlns:m="http://schemas.openxmlformats.org/officeDocument/2006/math" xmlns:v="urn:schemas-microsoft-com:vml" xmlns:wp14="http://schemas.microsoft.com/office/word/2010/wordprocessingDrawing" xmlns:wp="http://schemas.openxmlformats.org/drawingml/2006/wordprocessingDrawing" xmlns:w10="urn:schemas-microsoft-com:office:word" xmlns:w="http://schemas.openxmlformats.org/wordprocessingml/2006/main" xmlns:w14="http://schemas.microsoft.com/office/word/2010/wordml" xmlns:w15="http://schemas.microsoft.com/office/word/2012/wordml" xmlns:w16se="http://schemas.microsoft.com/office/word/2015/wordml/symex" xmlns:wpg="http://schemas.microsoft.com/office/word/2010/wordprocessingGroup" xmlns:wpi="http://schemas.microsoft.com/office/word/2010/wordprocessingInk" xmlns:wne="http://schemas.microsoft.com/office/word/2006/wordml" xmlns:wps="http://schemas.microsoft.com/office/word/2010/wordprocessingShape" mc:Ignorable="w14 w15 w16se wp14">
+<w:numbering xmlns:wpc="http://schemas.microsoft.com/office/word/2010/wordprocessingCanvas" xmlns:cx="http://schemas.microsoft.com/office/drawing/2014/chartex" xmlns:cx1="http://schemas.microsoft.com/office/drawing/2015/9/8/chartex" xmlns:cx2="http://schemas.microsoft.com/office/drawing/2015/10/21/chartex" xmlns:cx3="http://schemas.microsoft.com/office/drawing/2016/5/9/chartex" xmlns:cx4="http://schemas.microsoft.com/office/drawing/2016/5/10/chartex" xmlns:cx5="http://schemas.microsoft.com/office/drawing/2016/5/11/chartex" xmlns:cx6="http://schemas.microsoft.com/office/drawing/2016/5/12/chartex" xmlns:cx7="http://schemas.microsoft.com/office/drawing/2016/5/13/chartex" xmlns:cx8="http://schemas.microsoft.com/office/drawing/2016/5/14/chartex" xmlns:mc="http://schemas.openxmlformats.org/markup-compatibility/2006" xmlns:aink="http://schemas.microsoft.com/office/drawing/2016/ink" xmlns:am3d="http://schemas.microsoft.com/office/drawing/2017/model3d" xmlns:o="urn:schemas-microsoft-com:office:office" xmlns:r="http://schemas.openxmlformats.org/officeDocument/2006/relationships" xmlns:m="http://schemas.openxmlformats.org/officeDocument/2006/math" xmlns:v="urn:schemas-microsoft-com:vml" xmlns:wp14="http://schemas.microsoft.com/office/word/2010/wordprocessingDrawing" xmlns:wp="http://schemas.openxmlformats.org/drawingml/2006/wordprocessingDrawing" xmlns:w10="urn:schemas-microsoft-com:office:word" xmlns:w="http://schemas.openxmlformats.org/wordprocessingml/2006/main" xmlns:w14="http://schemas.microsoft.com/office/word/2010/wordml" xmlns:w15="http://schemas.microsoft.com/office/word/2012/wordml" xmlns:w16cid="http://schemas.microsoft.com/office/word/2016/wordml/cid" xmlns:w16se="http://schemas.microsoft.com/office/word/2015/wordml/symex" xmlns:wpg="http://schemas.microsoft.com/office/word/2010/wordprocessingGroup" xmlns:wpi="http://schemas.microsoft.com/office/word/2010/wordprocessingInk" xmlns:wne="http://schemas.microsoft.com/office/word/2006/wordml" xmlns:wps="http://schemas.microsoft.com/office/word/2010/wordprocessingShape" mc:Ignorable="w14 w15 w16se w16cid wp14">
   <w:numPicBullet w:numPicBulletId="0">
     <w:pict>
       <v:shapetype id="_x0000_t75" coordsize="21600,21600" o:spt="75" o:preferrelative="t" path="m@4@5l@4@11@9@11@9@5xe" filled="f" stroked="f">
@@ -24668,14 +24648,14 @@
         <v:path o:extrusionok="f" gradientshapeok="t" o:connecttype="rect"/>
         <o:lock v:ext="edit" aspectratio="t"/>
       </v:shapetype>
-      <v:shape id="_x0000_i1028" type="#_x0000_t75" style="width:20.25pt;height:20.25pt" o:bullet="t">
+      <v:shape id="_x0000_i1030" type="#_x0000_t75" style="width:21.6pt;height:21.6pt" o:bullet="t">
         <v:imagedata r:id="rId1" o:title="clip_image001"/>
       </v:shape>
     </w:pict>
   </w:numPicBullet>
   <w:numPicBullet w:numPicBulletId="1">
     <w:pict>
-      <v:shape id="_x0000_i1029" type="#_x0000_t75" style="width:118.5pt;height:118.5pt" o:bullet="t">
+      <v:shape id="_x0000_i1031" type="#_x0000_t75" style="width:115.2pt;height:115.2pt" o:bullet="t">
         <v:imagedata r:id="rId2" o:title="clip_image002"/>
       </v:shape>
     </w:pict>
@@ -28020,7 +28000,7 @@
 </file>
 
 <file path=word/styles.xml><?xml version="1.0" encoding="utf-8"?>
-<w:styles xmlns:mc="http://schemas.openxmlformats.org/markup-compatibility/2006" xmlns:r="http://schemas.openxmlformats.org/officeDocument/2006/relationships" xmlns:w="http://schemas.openxmlformats.org/wordprocessingml/2006/main" xmlns:w14="http://schemas.microsoft.com/office/word/2010/wordml" xmlns:w15="http://schemas.microsoft.com/office/word/2012/wordml" xmlns:w16se="http://schemas.microsoft.com/office/word/2015/wordml/symex" mc:Ignorable="w14 w15 w16se">
+<w:styles xmlns:mc="http://schemas.openxmlformats.org/markup-compatibility/2006" xmlns:r="http://schemas.openxmlformats.org/officeDocument/2006/relationships" xmlns:w="http://schemas.openxmlformats.org/wordprocessingml/2006/main" xmlns:w14="http://schemas.microsoft.com/office/word/2010/wordml" xmlns:w15="http://schemas.microsoft.com/office/word/2012/wordml" xmlns:w16cid="http://schemas.microsoft.com/office/word/2016/wordml/cid" xmlns:w16se="http://schemas.microsoft.com/office/word/2015/wordml/symex" mc:Ignorable="w14 w15 w16se w16cid">
   <w:docDefaults>
     <w:rPrDefault>
       <w:rPr>
@@ -28036,7 +28016,7 @@
       </w:pPr>
     </w:pPrDefault>
   </w:docDefaults>
-  <w:latentStyles w:defLockedState="0" w:defUIPriority="99" w:defSemiHidden="0" w:defUnhideWhenUsed="0" w:defQFormat="0" w:count="374">
+  <w:latentStyles w:defLockedState="0" w:defUIPriority="99" w:defSemiHidden="0" w:defUnhideWhenUsed="0" w:defQFormat="0" w:count="375">
     <w:lsdException w:name="Normal" w:uiPriority="0"/>
     <w:lsdException w:name="heading 1" w:uiPriority="9"/>
     <w:lsdException w:name="heading 2" w:semiHidden="1" w:uiPriority="9" w:unhideWhenUsed="1"/>
@@ -28142,7 +28122,6 @@
     <w:lsdException w:name="HTML Sample" w:semiHidden="1" w:unhideWhenUsed="1"/>
     <w:lsdException w:name="HTML Typewriter" w:semiHidden="1" w:unhideWhenUsed="1"/>
     <w:lsdException w:name="HTML Variable" w:semiHidden="1" w:unhideWhenUsed="1"/>
-    <w:lsdException w:name="Normal Table" w:semiHidden="1" w:unhideWhenUsed="1"/>
     <w:lsdException w:name="annotation subject" w:semiHidden="1" w:unhideWhenUsed="1"/>
     <w:lsdException w:name="No List" w:semiHidden="1" w:unhideWhenUsed="1"/>
     <w:lsdException w:name="Outline List 1" w:semiHidden="1" w:unhideWhenUsed="1"/>
@@ -28189,10 +28168,8 @@
     <w:lsdException w:name="Table Subtle 2" w:semiHidden="1" w:unhideWhenUsed="1"/>
     <w:lsdException w:name="Table Web 1" w:semiHidden="1" w:unhideWhenUsed="1"/>
     <w:lsdException w:name="Table Web 2" w:semiHidden="1" w:unhideWhenUsed="1"/>
-    <w:lsdException w:name="Table Web 3" w:semiHidden="1" w:unhideWhenUsed="1"/>
     <w:lsdException w:name="Balloon Text" w:semiHidden="1" w:unhideWhenUsed="1"/>
     <w:lsdException w:name="Table Grid" w:uiPriority="59"/>
-    <w:lsdException w:name="Table Theme" w:semiHidden="1" w:unhideWhenUsed="1"/>
     <w:lsdException w:name="Placeholder Text" w:semiHidden="1"/>
     <w:lsdException w:name="No Spacing" w:uiPriority="1"/>
     <w:lsdException w:name="Light Shading" w:uiPriority="60"/>
@@ -28411,6 +28388,7 @@
     <w:lsdException w:name="Mention" w:semiHidden="1" w:unhideWhenUsed="1"/>
     <w:lsdException w:name="Smart Hyperlink" w:semiHidden="1" w:unhideWhenUsed="1"/>
     <w:lsdException w:name="Hashtag" w:semiHidden="1" w:unhideWhenUsed="1"/>
+    <w:lsdException w:name="Unresolved Mention" w:semiHidden="1" w:unhideWhenUsed="1"/>
   </w:latentStyles>
   <w:style w:type="paragraph" w:default="1" w:styleId="Normal">
     <w:name w:val="Normal"/>
@@ -48595,7 +48573,7 @@
 </file>
 
 <file path=customXml/itemProps1.xml><?xml version="1.0" encoding="utf-8"?>
-<ds:datastoreItem xmlns:ds="http://schemas.openxmlformats.org/officeDocument/2006/customXml" ds:itemID="{B473FAD8-AA39-475A-94B0-4D8B1D4274D0}">
+<ds:datastoreItem xmlns:ds="http://schemas.openxmlformats.org/officeDocument/2006/customXml" ds:itemID="{080C26B9-2A46-4350-9FA5-017527D97921}">
   <ds:schemaRefs>
     <ds:schemaRef ds:uri="http://schemas.openxmlformats.org/officeDocument/2006/bibliography"/>
   </ds:schemaRefs>

--- a/docs/development/Sage300SDK_CreatingSetupWebScreen.docx
+++ b/docs/development/Sage300SDK_CreatingSetupWebScreen.docx
@@ -54,7 +54,7 @@
         </w:sectPr>
       </w:pPr>
       <w:r>
-        <w:t>July</w:t>
+        <w:t>November</w:t>
       </w:r>
       <w:r>
         <w:t xml:space="preserve"> 2017</w:t>
@@ -167,8 +167,6 @@
         <w:t>Contents</w:t>
       </w:r>
     </w:p>
-    <w:bookmarkStart w:id="0" w:name="_GoBack"/>
-    <w:bookmarkEnd w:id="0"/>
     <w:p>
       <w:pPr>
         <w:pStyle w:val="TOC1"/>
@@ -188,7 +186,7 @@
       <w:r>
         <w:fldChar w:fldCharType="separate"/>
       </w:r>
-      <w:hyperlink w:anchor="_Toc487639000" w:history="1">
+      <w:hyperlink w:anchor="_Toc499907609" w:history="1">
         <w:r>
           <w:rPr>
             <w:rStyle w:val="Hyperlink"/>
@@ -231,7 +229,7 @@
             <w:noProof/>
             <w:webHidden/>
           </w:rPr>
-          <w:instrText xml:space="preserve"> PAGEREF _Toc487639000 \h </w:instrText>
+          <w:instrText xml:space="preserve"> PAGEREF _Toc499907609 \h </w:instrText>
         </w:r>
         <w:r>
           <w:rPr>
@@ -272,7 +270,7 @@
           <w:sz w:val="22"/>
         </w:rPr>
       </w:pPr>
-      <w:hyperlink w:anchor="_Toc487639001" w:history="1">
+      <w:hyperlink w:anchor="_Toc499907610" w:history="1">
         <w:r>
           <w:rPr>
             <w:rStyle w:val="Hyperlink"/>
@@ -315,7 +313,7 @@
             <w:noProof/>
             <w:webHidden/>
           </w:rPr>
-          <w:instrText xml:space="preserve"> PAGEREF _Toc487639001 \h </w:instrText>
+          <w:instrText xml:space="preserve"> PAGEREF _Toc499907610 \h </w:instrText>
         </w:r>
         <w:r>
           <w:rPr>
@@ -353,7 +351,7 @@
           <w:rFonts w:asciiTheme="minorHAnsi" w:eastAsiaTheme="minorEastAsia" w:hAnsiTheme="minorHAnsi"/>
         </w:rPr>
       </w:pPr>
-      <w:hyperlink w:anchor="_Toc487639002" w:history="1">
+      <w:hyperlink w:anchor="_Toc499907611" w:history="1">
         <w:r>
           <w:rPr>
             <w:rStyle w:val="Hyperlink"/>
@@ -388,7 +386,7 @@
           <w:rPr>
             <w:webHidden/>
           </w:rPr>
-          <w:instrText xml:space="preserve"> PAGEREF _Toc487639002 \h </w:instrText>
+          <w:instrText xml:space="preserve"> PAGEREF _Toc499907611 \h </w:instrText>
         </w:r>
         <w:r>
           <w:rPr>
@@ -422,7 +420,7 @@
           <w:rFonts w:asciiTheme="minorHAnsi" w:eastAsiaTheme="minorEastAsia" w:hAnsiTheme="minorHAnsi"/>
         </w:rPr>
       </w:pPr>
-      <w:hyperlink w:anchor="_Toc487639003" w:history="1">
+      <w:hyperlink w:anchor="_Toc499907612" w:history="1">
         <w:r>
           <w:rPr>
             <w:rStyle w:val="Hyperlink"/>
@@ -457,7 +455,7 @@
           <w:rPr>
             <w:webHidden/>
           </w:rPr>
-          <w:instrText xml:space="preserve"> PAGEREF _Toc487639003 \h </w:instrText>
+          <w:instrText xml:space="preserve"> PAGEREF _Toc499907612 \h </w:instrText>
         </w:r>
         <w:r>
           <w:rPr>
@@ -494,7 +492,7 @@
           <w:sz w:val="22"/>
         </w:rPr>
       </w:pPr>
-      <w:hyperlink w:anchor="_Toc487639004" w:history="1">
+      <w:hyperlink w:anchor="_Toc499907613" w:history="1">
         <w:r>
           <w:rPr>
             <w:rStyle w:val="Hyperlink"/>
@@ -537,7 +535,7 @@
             <w:noProof/>
             <w:webHidden/>
           </w:rPr>
-          <w:instrText xml:space="preserve"> PAGEREF _Toc487639004 \h </w:instrText>
+          <w:instrText xml:space="preserve"> PAGEREF _Toc499907613 \h </w:instrText>
         </w:r>
         <w:r>
           <w:rPr>
@@ -578,7 +576,7 @@
           <w:sz w:val="22"/>
         </w:rPr>
       </w:pPr>
-      <w:hyperlink w:anchor="_Toc487639005" w:history="1">
+      <w:hyperlink w:anchor="_Toc499907614" w:history="1">
         <w:r>
           <w:rPr>
             <w:rStyle w:val="Hyperlink"/>
@@ -621,7 +619,7 @@
             <w:noProof/>
             <w:webHidden/>
           </w:rPr>
-          <w:instrText xml:space="preserve"> PAGEREF _Toc487639005 \h </w:instrText>
+          <w:instrText xml:space="preserve"> PAGEREF _Toc499907614 \h </w:instrText>
         </w:r>
         <w:r>
           <w:rPr>
@@ -659,7 +657,7 @@
           <w:rFonts w:asciiTheme="minorHAnsi" w:eastAsiaTheme="minorEastAsia" w:hAnsiTheme="minorHAnsi"/>
         </w:rPr>
       </w:pPr>
-      <w:hyperlink w:anchor="_Toc487639006" w:history="1">
+      <w:hyperlink w:anchor="_Toc499907615" w:history="1">
         <w:r>
           <w:rPr>
             <w:rStyle w:val="Hyperlink"/>
@@ -694,7 +692,7 @@
           <w:rPr>
             <w:webHidden/>
           </w:rPr>
-          <w:instrText xml:space="preserve"> PAGEREF _Toc487639006 \h </w:instrText>
+          <w:instrText xml:space="preserve"> PAGEREF _Toc499907615 \h </w:instrText>
         </w:r>
         <w:r>
           <w:rPr>
@@ -728,7 +726,7 @@
           <w:rFonts w:asciiTheme="minorHAnsi" w:eastAsiaTheme="minorEastAsia" w:hAnsiTheme="minorHAnsi"/>
         </w:rPr>
       </w:pPr>
-      <w:hyperlink w:anchor="_Toc487639007" w:history="1">
+      <w:hyperlink w:anchor="_Toc499907616" w:history="1">
         <w:r>
           <w:rPr>
             <w:rStyle w:val="Hyperlink"/>
@@ -763,7 +761,7 @@
           <w:rPr>
             <w:webHidden/>
           </w:rPr>
-          <w:instrText xml:space="preserve"> PAGEREF _Toc487639007 \h </w:instrText>
+          <w:instrText xml:space="preserve"> PAGEREF _Toc499907616 \h </w:instrText>
         </w:r>
         <w:r>
           <w:rPr>
@@ -797,7 +795,7 @@
           <w:rFonts w:asciiTheme="minorHAnsi" w:eastAsiaTheme="minorEastAsia" w:hAnsiTheme="minorHAnsi"/>
         </w:rPr>
       </w:pPr>
-      <w:hyperlink w:anchor="_Toc487639008" w:history="1">
+      <w:hyperlink w:anchor="_Toc499907617" w:history="1">
         <w:r>
           <w:rPr>
             <w:rStyle w:val="Hyperlink"/>
@@ -832,7 +830,7 @@
           <w:rPr>
             <w:webHidden/>
           </w:rPr>
-          <w:instrText xml:space="preserve"> PAGEREF _Toc487639008 \h </w:instrText>
+          <w:instrText xml:space="preserve"> PAGEREF _Toc499907617 \h </w:instrText>
         </w:r>
         <w:r>
           <w:rPr>
@@ -858,6 +856,8 @@
           <w:fldChar w:fldCharType="end"/>
         </w:r>
       </w:hyperlink>
+      <w:bookmarkStart w:id="0" w:name="_GoBack"/>
+      <w:bookmarkEnd w:id="0"/>
     </w:p>
     <w:p>
       <w:pPr>
@@ -869,7 +869,7 @@
           <w:sz w:val="22"/>
         </w:rPr>
       </w:pPr>
-      <w:hyperlink w:anchor="_Toc487639009" w:history="1">
+      <w:hyperlink w:anchor="_Toc499907618" w:history="1">
         <w:r>
           <w:rPr>
             <w:rStyle w:val="Hyperlink"/>
@@ -912,7 +912,7 @@
             <w:noProof/>
             <w:webHidden/>
           </w:rPr>
-          <w:instrText xml:space="preserve"> PAGEREF _Toc487639009 \h </w:instrText>
+          <w:instrText xml:space="preserve"> PAGEREF _Toc499907618 \h </w:instrText>
         </w:r>
         <w:r>
           <w:rPr>
@@ -950,7 +950,7 @@
           <w:rFonts w:asciiTheme="minorHAnsi" w:eastAsiaTheme="minorEastAsia" w:hAnsiTheme="minorHAnsi"/>
         </w:rPr>
       </w:pPr>
-      <w:hyperlink w:anchor="_Toc487639010" w:history="1">
+      <w:hyperlink w:anchor="_Toc499907619" w:history="1">
         <w:r>
           <w:rPr>
             <w:rStyle w:val="Hyperlink"/>
@@ -985,7 +985,7 @@
           <w:rPr>
             <w:webHidden/>
           </w:rPr>
-          <w:instrText xml:space="preserve"> PAGEREF _Toc487639010 \h </w:instrText>
+          <w:instrText xml:space="preserve"> PAGEREF _Toc499907619 \h </w:instrText>
         </w:r>
         <w:r>
           <w:rPr>
@@ -1019,7 +1019,7 @@
           <w:rFonts w:asciiTheme="minorHAnsi" w:eastAsiaTheme="minorEastAsia" w:hAnsiTheme="minorHAnsi"/>
         </w:rPr>
       </w:pPr>
-      <w:hyperlink w:anchor="_Toc487639011" w:history="1">
+      <w:hyperlink w:anchor="_Toc499907620" w:history="1">
         <w:r>
           <w:rPr>
             <w:rStyle w:val="Hyperlink"/>
@@ -1054,7 +1054,7 @@
           <w:rPr>
             <w:webHidden/>
           </w:rPr>
-          <w:instrText xml:space="preserve"> PAGEREF _Toc487639011 \h </w:instrText>
+          <w:instrText xml:space="preserve"> PAGEREF _Toc499907620 \h </w:instrText>
         </w:r>
         <w:r>
           <w:rPr>
@@ -1088,7 +1088,7 @@
           <w:rFonts w:asciiTheme="minorHAnsi" w:eastAsiaTheme="minorEastAsia" w:hAnsiTheme="minorHAnsi"/>
         </w:rPr>
       </w:pPr>
-      <w:hyperlink w:anchor="_Toc487639012" w:history="1">
+      <w:hyperlink w:anchor="_Toc499907621" w:history="1">
         <w:r>
           <w:rPr>
             <w:rStyle w:val="Hyperlink"/>
@@ -1123,7 +1123,7 @@
           <w:rPr>
             <w:webHidden/>
           </w:rPr>
-          <w:instrText xml:space="preserve"> PAGEREF _Toc487639012 \h </w:instrText>
+          <w:instrText xml:space="preserve"> PAGEREF _Toc499907621 \h </w:instrText>
         </w:r>
         <w:r>
           <w:rPr>
@@ -1140,6 +1140,75 @@
           <w:rPr>
             <w:webHidden/>
           </w:rPr>
+          <w:t>16</w:t>
+        </w:r>
+        <w:r>
+          <w:rPr>
+            <w:webHidden/>
+          </w:rPr>
+          <w:fldChar w:fldCharType="end"/>
+        </w:r>
+      </w:hyperlink>
+    </w:p>
+    <w:p>
+      <w:pPr>
+        <w:pStyle w:val="TOC2"/>
+        <w:rPr>
+          <w:rFonts w:asciiTheme="minorHAnsi" w:eastAsiaTheme="minorEastAsia" w:hAnsiTheme="minorHAnsi"/>
+        </w:rPr>
+      </w:pPr>
+      <w:hyperlink w:anchor="_Toc499907622" w:history="1">
+        <w:r>
+          <w:rPr>
+            <w:rStyle w:val="Hyperlink"/>
+          </w:rPr>
+          <w:t>5.4</w:t>
+        </w:r>
+        <w:r>
+          <w:rPr>
+            <w:rFonts w:asciiTheme="minorHAnsi" w:eastAsiaTheme="minorEastAsia" w:hAnsiTheme="minorHAnsi"/>
+          </w:rPr>
+          <w:tab/>
+        </w:r>
+        <w:r>
+          <w:rPr>
+            <w:rStyle w:val="Hyperlink"/>
+          </w:rPr>
+          <w:t>Wizard Outputs</w:t>
+        </w:r>
+        <w:r>
+          <w:rPr>
+            <w:webHidden/>
+          </w:rPr>
+          <w:tab/>
+        </w:r>
+        <w:r>
+          <w:rPr>
+            <w:webHidden/>
+          </w:rPr>
+          <w:fldChar w:fldCharType="begin"/>
+        </w:r>
+        <w:r>
+          <w:rPr>
+            <w:webHidden/>
+          </w:rPr>
+          <w:instrText xml:space="preserve"> PAGEREF _Toc499907622 \h </w:instrText>
+        </w:r>
+        <w:r>
+          <w:rPr>
+            <w:webHidden/>
+          </w:rPr>
+        </w:r>
+        <w:r>
+          <w:rPr>
+            <w:webHidden/>
+          </w:rPr>
+          <w:fldChar w:fldCharType="separate"/>
+        </w:r>
+        <w:r>
+          <w:rPr>
+            <w:webHidden/>
+          </w:rPr>
           <w:t>17</w:t>
         </w:r>
         <w:r>
@@ -1152,17 +1221,17 @@
     </w:p>
     <w:p>
       <w:pPr>
-        <w:pStyle w:val="TOC2"/>
+        <w:pStyle w:val="TOC3"/>
         <w:rPr>
           <w:rFonts w:asciiTheme="minorHAnsi" w:eastAsiaTheme="minorEastAsia" w:hAnsiTheme="minorHAnsi"/>
         </w:rPr>
       </w:pPr>
-      <w:hyperlink w:anchor="_Toc487639013" w:history="1">
+      <w:hyperlink w:anchor="_Toc499907623" w:history="1">
         <w:r>
           <w:rPr>
             <w:rStyle w:val="Hyperlink"/>
           </w:rPr>
-          <w:t>5.4</w:t>
+          <w:t>5.4.1</w:t>
         </w:r>
         <w:r>
           <w:rPr>
@@ -1174,7 +1243,7 @@
           <w:rPr>
             <w:rStyle w:val="Hyperlink"/>
           </w:rPr>
-          <w:t>Wizard Outputs</w:t>
+          <w:t>Evaluate Generated Code</w:t>
         </w:r>
         <w:r>
           <w:rPr>
@@ -1192,7 +1261,7 @@
           <w:rPr>
             <w:webHidden/>
           </w:rPr>
-          <w:instrText xml:space="preserve"> PAGEREF _Toc487639013 \h </w:instrText>
+          <w:instrText xml:space="preserve"> PAGEREF _Toc499907623 \h </w:instrText>
         </w:r>
         <w:r>
           <w:rPr>
@@ -1209,76 +1278,7 @@
           <w:rPr>
             <w:webHidden/>
           </w:rPr>
-          <w:t>18</w:t>
-        </w:r>
-        <w:r>
-          <w:rPr>
-            <w:webHidden/>
-          </w:rPr>
-          <w:fldChar w:fldCharType="end"/>
-        </w:r>
-      </w:hyperlink>
-    </w:p>
-    <w:p>
-      <w:pPr>
-        <w:pStyle w:val="TOC3"/>
-        <w:rPr>
-          <w:rFonts w:asciiTheme="minorHAnsi" w:eastAsiaTheme="minorEastAsia" w:hAnsiTheme="minorHAnsi"/>
-        </w:rPr>
-      </w:pPr>
-      <w:hyperlink w:anchor="_Toc487639014" w:history="1">
-        <w:r>
-          <w:rPr>
-            <w:rStyle w:val="Hyperlink"/>
-          </w:rPr>
-          <w:t>5.4.1</w:t>
-        </w:r>
-        <w:r>
-          <w:rPr>
-            <w:rFonts w:asciiTheme="minorHAnsi" w:eastAsiaTheme="minorEastAsia" w:hAnsiTheme="minorHAnsi"/>
-          </w:rPr>
-          <w:tab/>
-        </w:r>
-        <w:r>
-          <w:rPr>
-            <w:rStyle w:val="Hyperlink"/>
-          </w:rPr>
-          <w:t>Evaluate Generated Code</w:t>
-        </w:r>
-        <w:r>
-          <w:rPr>
-            <w:webHidden/>
-          </w:rPr>
-          <w:tab/>
-        </w:r>
-        <w:r>
-          <w:rPr>
-            <w:webHidden/>
-          </w:rPr>
-          <w:fldChar w:fldCharType="begin"/>
-        </w:r>
-        <w:r>
-          <w:rPr>
-            <w:webHidden/>
-          </w:rPr>
-          <w:instrText xml:space="preserve"> PAGEREF _Toc487639014 \h </w:instrText>
-        </w:r>
-        <w:r>
-          <w:rPr>
-            <w:webHidden/>
-          </w:rPr>
-        </w:r>
-        <w:r>
-          <w:rPr>
-            <w:webHidden/>
-          </w:rPr>
-          <w:fldChar w:fldCharType="separate"/>
-        </w:r>
-        <w:r>
-          <w:rPr>
-            <w:webHidden/>
-          </w:rPr>
-          <w:t>21</w:t>
+          <w:t>20</w:t>
         </w:r>
         <w:r>
           <w:rPr>
@@ -1298,7 +1298,7 @@
           <w:sz w:val="22"/>
         </w:rPr>
       </w:pPr>
-      <w:hyperlink w:anchor="_Toc487639015" w:history="1">
+      <w:hyperlink w:anchor="_Toc499907624" w:history="1">
         <w:r>
           <w:rPr>
             <w:rStyle w:val="Hyperlink"/>
@@ -1341,7 +1341,7 @@
             <w:noProof/>
             <w:webHidden/>
           </w:rPr>
-          <w:instrText xml:space="preserve"> PAGEREF _Toc487639015 \h </w:instrText>
+          <w:instrText xml:space="preserve"> PAGEREF _Toc499907624 \h </w:instrText>
         </w:r>
         <w:r>
           <w:rPr>
@@ -1361,7 +1361,7 @@
             <w:noProof/>
             <w:webHidden/>
           </w:rPr>
-          <w:t>25</w:t>
+          <w:t>24</w:t>
         </w:r>
         <w:r>
           <w:rPr>
@@ -1379,7 +1379,7 @@
           <w:rFonts w:asciiTheme="minorHAnsi" w:eastAsiaTheme="minorEastAsia" w:hAnsiTheme="minorHAnsi"/>
         </w:rPr>
       </w:pPr>
-      <w:hyperlink w:anchor="_Toc487639016" w:history="1">
+      <w:hyperlink w:anchor="_Toc499907625" w:history="1">
         <w:r>
           <w:rPr>
             <w:rStyle w:val="Hyperlink"/>
@@ -1414,7 +1414,7 @@
           <w:rPr>
             <w:webHidden/>
           </w:rPr>
-          <w:instrText xml:space="preserve"> PAGEREF _Toc487639016 \h </w:instrText>
+          <w:instrText xml:space="preserve"> PAGEREF _Toc499907625 \h </w:instrText>
         </w:r>
         <w:r>
           <w:rPr>
@@ -1431,7 +1431,7 @@
           <w:rPr>
             <w:webHidden/>
           </w:rPr>
-          <w:t>25</w:t>
+          <w:t>24</w:t>
         </w:r>
         <w:r>
           <w:rPr>
@@ -1451,7 +1451,7 @@
           <w:sz w:val="22"/>
         </w:rPr>
       </w:pPr>
-      <w:hyperlink w:anchor="_Toc487639017" w:history="1">
+      <w:hyperlink w:anchor="_Toc499907626" w:history="1">
         <w:r>
           <w:rPr>
             <w:rStyle w:val="Hyperlink"/>
@@ -1494,7 +1494,7 @@
             <w:noProof/>
             <w:webHidden/>
           </w:rPr>
-          <w:instrText xml:space="preserve"> PAGEREF _Toc487639017 \h </w:instrText>
+          <w:instrText xml:space="preserve"> PAGEREF _Toc499907626 \h </w:instrText>
         </w:r>
         <w:r>
           <w:rPr>
@@ -1514,7 +1514,7 @@
             <w:noProof/>
             <w:webHidden/>
           </w:rPr>
-          <w:t>26</w:t>
+          <w:t>25</w:t>
         </w:r>
         <w:r>
           <w:rPr>
@@ -1532,7 +1532,7 @@
           <w:rFonts w:asciiTheme="minorHAnsi" w:eastAsiaTheme="minorEastAsia" w:hAnsiTheme="minorHAnsi"/>
         </w:rPr>
       </w:pPr>
-      <w:hyperlink w:anchor="_Toc487639018" w:history="1">
+      <w:hyperlink w:anchor="_Toc499907627" w:history="1">
         <w:r>
           <w:rPr>
             <w:rStyle w:val="Hyperlink"/>
@@ -1567,7 +1567,7 @@
           <w:rPr>
             <w:webHidden/>
           </w:rPr>
-          <w:instrText xml:space="preserve"> PAGEREF _Toc487639018 \h </w:instrText>
+          <w:instrText xml:space="preserve"> PAGEREF _Toc499907627 \h </w:instrText>
         </w:r>
         <w:r>
           <w:rPr>
@@ -1584,6 +1584,351 @@
           <w:rPr>
             <w:webHidden/>
           </w:rPr>
+          <w:t>25</w:t>
+        </w:r>
+        <w:r>
+          <w:rPr>
+            <w:webHidden/>
+          </w:rPr>
+          <w:fldChar w:fldCharType="end"/>
+        </w:r>
+      </w:hyperlink>
+    </w:p>
+    <w:p>
+      <w:pPr>
+        <w:pStyle w:val="TOC2"/>
+        <w:rPr>
+          <w:rFonts w:asciiTheme="minorHAnsi" w:eastAsiaTheme="minorEastAsia" w:hAnsiTheme="minorHAnsi"/>
+        </w:rPr>
+      </w:pPr>
+      <w:hyperlink w:anchor="_Toc499907628" w:history="1">
+        <w:r>
+          <w:rPr>
+            <w:rStyle w:val="Hyperlink"/>
+          </w:rPr>
+          <w:t>7.2</w:t>
+        </w:r>
+        <w:r>
+          <w:rPr>
+            <w:rFonts w:asciiTheme="minorHAnsi" w:eastAsiaTheme="minorEastAsia" w:hAnsiTheme="minorHAnsi"/>
+          </w:rPr>
+          <w:tab/>
+        </w:r>
+        <w:r>
+          <w:rPr>
+            <w:rStyle w:val="Hyperlink"/>
+          </w:rPr>
+          <w:t>Payment Codes Service Interface</w:t>
+        </w:r>
+        <w:r>
+          <w:rPr>
+            <w:webHidden/>
+          </w:rPr>
+          <w:tab/>
+        </w:r>
+        <w:r>
+          <w:rPr>
+            <w:webHidden/>
+          </w:rPr>
+          <w:fldChar w:fldCharType="begin"/>
+        </w:r>
+        <w:r>
+          <w:rPr>
+            <w:webHidden/>
+          </w:rPr>
+          <w:instrText xml:space="preserve"> PAGEREF _Toc499907628 \h </w:instrText>
+        </w:r>
+        <w:r>
+          <w:rPr>
+            <w:webHidden/>
+          </w:rPr>
+        </w:r>
+        <w:r>
+          <w:rPr>
+            <w:webHidden/>
+          </w:rPr>
+          <w:fldChar w:fldCharType="separate"/>
+        </w:r>
+        <w:r>
+          <w:rPr>
+            <w:webHidden/>
+          </w:rPr>
+          <w:t>25</w:t>
+        </w:r>
+        <w:r>
+          <w:rPr>
+            <w:webHidden/>
+          </w:rPr>
+          <w:fldChar w:fldCharType="end"/>
+        </w:r>
+      </w:hyperlink>
+    </w:p>
+    <w:p>
+      <w:pPr>
+        <w:pStyle w:val="TOC2"/>
+        <w:rPr>
+          <w:rFonts w:asciiTheme="minorHAnsi" w:eastAsiaTheme="minorEastAsia" w:hAnsiTheme="minorHAnsi"/>
+        </w:rPr>
+      </w:pPr>
+      <w:hyperlink w:anchor="_Toc499907629" w:history="1">
+        <w:r>
+          <w:rPr>
+            <w:rStyle w:val="Hyperlink"/>
+          </w:rPr>
+          <w:t>7.3</w:t>
+        </w:r>
+        <w:r>
+          <w:rPr>
+            <w:rFonts w:asciiTheme="minorHAnsi" w:eastAsiaTheme="minorEastAsia" w:hAnsiTheme="minorHAnsi"/>
+          </w:rPr>
+          <w:tab/>
+        </w:r>
+        <w:r>
+          <w:rPr>
+            <w:rStyle w:val="Hyperlink"/>
+          </w:rPr>
+          <w:t>Payment Codes Service</w:t>
+        </w:r>
+        <w:r>
+          <w:rPr>
+            <w:webHidden/>
+          </w:rPr>
+          <w:tab/>
+        </w:r>
+        <w:r>
+          <w:rPr>
+            <w:webHidden/>
+          </w:rPr>
+          <w:fldChar w:fldCharType="begin"/>
+        </w:r>
+        <w:r>
+          <w:rPr>
+            <w:webHidden/>
+          </w:rPr>
+          <w:instrText xml:space="preserve"> PAGEREF _Toc499907629 \h </w:instrText>
+        </w:r>
+        <w:r>
+          <w:rPr>
+            <w:webHidden/>
+          </w:rPr>
+        </w:r>
+        <w:r>
+          <w:rPr>
+            <w:webHidden/>
+          </w:rPr>
+          <w:fldChar w:fldCharType="separate"/>
+        </w:r>
+        <w:r>
+          <w:rPr>
+            <w:webHidden/>
+          </w:rPr>
+          <w:t>25</w:t>
+        </w:r>
+        <w:r>
+          <w:rPr>
+            <w:webHidden/>
+          </w:rPr>
+          <w:fldChar w:fldCharType="end"/>
+        </w:r>
+      </w:hyperlink>
+    </w:p>
+    <w:p>
+      <w:pPr>
+        <w:pStyle w:val="TOC2"/>
+        <w:rPr>
+          <w:rFonts w:asciiTheme="minorHAnsi" w:eastAsiaTheme="minorEastAsia" w:hAnsiTheme="minorHAnsi"/>
+        </w:rPr>
+      </w:pPr>
+      <w:hyperlink w:anchor="_Toc499907630" w:history="1">
+        <w:r>
+          <w:rPr>
+            <w:rStyle w:val="Hyperlink"/>
+          </w:rPr>
+          <w:t>7.4</w:t>
+        </w:r>
+        <w:r>
+          <w:rPr>
+            <w:rFonts w:asciiTheme="minorHAnsi" w:eastAsiaTheme="minorEastAsia" w:hAnsiTheme="minorHAnsi"/>
+          </w:rPr>
+          <w:tab/>
+        </w:r>
+        <w:r>
+          <w:rPr>
+            <w:rStyle w:val="Hyperlink"/>
+          </w:rPr>
+          <w:t>Payment Codes Repository</w:t>
+        </w:r>
+        <w:r>
+          <w:rPr>
+            <w:webHidden/>
+          </w:rPr>
+          <w:tab/>
+        </w:r>
+        <w:r>
+          <w:rPr>
+            <w:webHidden/>
+          </w:rPr>
+          <w:fldChar w:fldCharType="begin"/>
+        </w:r>
+        <w:r>
+          <w:rPr>
+            <w:webHidden/>
+          </w:rPr>
+          <w:instrText xml:space="preserve"> PAGEREF _Toc499907630 \h </w:instrText>
+        </w:r>
+        <w:r>
+          <w:rPr>
+            <w:webHidden/>
+          </w:rPr>
+        </w:r>
+        <w:r>
+          <w:rPr>
+            <w:webHidden/>
+          </w:rPr>
+          <w:fldChar w:fldCharType="separate"/>
+        </w:r>
+        <w:r>
+          <w:rPr>
+            <w:webHidden/>
+          </w:rPr>
+          <w:t>25</w:t>
+        </w:r>
+        <w:r>
+          <w:rPr>
+            <w:webHidden/>
+          </w:rPr>
+          <w:fldChar w:fldCharType="end"/>
+        </w:r>
+      </w:hyperlink>
+    </w:p>
+    <w:p>
+      <w:pPr>
+        <w:pStyle w:val="TOC2"/>
+        <w:rPr>
+          <w:rFonts w:asciiTheme="minorHAnsi" w:eastAsiaTheme="minorEastAsia" w:hAnsiTheme="minorHAnsi"/>
+        </w:rPr>
+      </w:pPr>
+      <w:hyperlink w:anchor="_Toc499907631" w:history="1">
+        <w:r>
+          <w:rPr>
+            <w:rStyle w:val="Hyperlink"/>
+          </w:rPr>
+          <w:t>7.5</w:t>
+        </w:r>
+        <w:r>
+          <w:rPr>
+            <w:rFonts w:asciiTheme="minorHAnsi" w:eastAsiaTheme="minorEastAsia" w:hAnsiTheme="minorHAnsi"/>
+          </w:rPr>
+          <w:tab/>
+        </w:r>
+        <w:r>
+          <w:rPr>
+            <w:rStyle w:val="Hyperlink"/>
+          </w:rPr>
+          <w:t>Payment Codes Model</w:t>
+        </w:r>
+        <w:r>
+          <w:rPr>
+            <w:webHidden/>
+          </w:rPr>
+          <w:tab/>
+        </w:r>
+        <w:r>
+          <w:rPr>
+            <w:webHidden/>
+          </w:rPr>
+          <w:fldChar w:fldCharType="begin"/>
+        </w:r>
+        <w:r>
+          <w:rPr>
+            <w:webHidden/>
+          </w:rPr>
+          <w:instrText xml:space="preserve"> PAGEREF _Toc499907631 \h </w:instrText>
+        </w:r>
+        <w:r>
+          <w:rPr>
+            <w:webHidden/>
+          </w:rPr>
+        </w:r>
+        <w:r>
+          <w:rPr>
+            <w:webHidden/>
+          </w:rPr>
+          <w:fldChar w:fldCharType="separate"/>
+        </w:r>
+        <w:r>
+          <w:rPr>
+            <w:webHidden/>
+          </w:rPr>
+          <w:t>25</w:t>
+        </w:r>
+        <w:r>
+          <w:rPr>
+            <w:webHidden/>
+          </w:rPr>
+          <w:fldChar w:fldCharType="end"/>
+        </w:r>
+      </w:hyperlink>
+    </w:p>
+    <w:p>
+      <w:pPr>
+        <w:pStyle w:val="TOC2"/>
+        <w:rPr>
+          <w:rFonts w:asciiTheme="minorHAnsi" w:eastAsiaTheme="minorEastAsia" w:hAnsiTheme="minorHAnsi"/>
+        </w:rPr>
+      </w:pPr>
+      <w:hyperlink w:anchor="_Toc499907632" w:history="1">
+        <w:r>
+          <w:rPr>
+            <w:rStyle w:val="Hyperlink"/>
+          </w:rPr>
+          <w:t>7.6</w:t>
+        </w:r>
+        <w:r>
+          <w:rPr>
+            <w:rFonts w:asciiTheme="minorHAnsi" w:eastAsiaTheme="minorEastAsia" w:hAnsiTheme="minorHAnsi"/>
+          </w:rPr>
+          <w:tab/>
+        </w:r>
+        <w:r>
+          <w:rPr>
+            <w:rStyle w:val="Hyperlink"/>
+          </w:rPr>
+          <w:t>Payment Codes View Model</w:t>
+        </w:r>
+        <w:r>
+          <w:rPr>
+            <w:webHidden/>
+          </w:rPr>
+          <w:tab/>
+        </w:r>
+        <w:r>
+          <w:rPr>
+            <w:webHidden/>
+          </w:rPr>
+          <w:fldChar w:fldCharType="begin"/>
+        </w:r>
+        <w:r>
+          <w:rPr>
+            <w:webHidden/>
+          </w:rPr>
+          <w:instrText xml:space="preserve"> PAGEREF _Toc499907632 \h </w:instrText>
+        </w:r>
+        <w:r>
+          <w:rPr>
+            <w:webHidden/>
+          </w:rPr>
+        </w:r>
+        <w:r>
+          <w:rPr>
+            <w:webHidden/>
+          </w:rPr>
+          <w:fldChar w:fldCharType="separate"/>
+        </w:r>
+        <w:r>
+          <w:rPr>
+            <w:webHidden/>
+          </w:rPr>
           <w:t>26</w:t>
         </w:r>
         <w:r>
@@ -1601,12 +1946,12 @@
           <w:rFonts w:asciiTheme="minorHAnsi" w:eastAsiaTheme="minorEastAsia" w:hAnsiTheme="minorHAnsi"/>
         </w:rPr>
       </w:pPr>
-      <w:hyperlink w:anchor="_Toc487639019" w:history="1">
+      <w:hyperlink w:anchor="_Toc499907633" w:history="1">
         <w:r>
           <w:rPr>
             <w:rStyle w:val="Hyperlink"/>
           </w:rPr>
-          <w:t>7.2</w:t>
+          <w:t>7.7</w:t>
         </w:r>
         <w:r>
           <w:rPr>
@@ -1618,7 +1963,7 @@
           <w:rPr>
             <w:rStyle w:val="Hyperlink"/>
           </w:rPr>
-          <w:t>Payment Codes Service Interface</w:t>
+          <w:t>Payment Codes Internal Controller</w:t>
         </w:r>
         <w:r>
           <w:rPr>
@@ -1636,7 +1981,7 @@
           <w:rPr>
             <w:webHidden/>
           </w:rPr>
-          <w:instrText xml:space="preserve"> PAGEREF _Toc487639019 \h </w:instrText>
+          <w:instrText xml:space="preserve"> PAGEREF _Toc499907633 \h </w:instrText>
         </w:r>
         <w:r>
           <w:rPr>
@@ -1670,12 +2015,12 @@
           <w:rFonts w:asciiTheme="minorHAnsi" w:eastAsiaTheme="minorEastAsia" w:hAnsiTheme="minorHAnsi"/>
         </w:rPr>
       </w:pPr>
-      <w:hyperlink w:anchor="_Toc487639020" w:history="1">
+      <w:hyperlink w:anchor="_Toc499907634" w:history="1">
         <w:r>
           <w:rPr>
             <w:rStyle w:val="Hyperlink"/>
           </w:rPr>
-          <w:t>7.3</w:t>
+          <w:t>7.8</w:t>
         </w:r>
         <w:r>
           <w:rPr>
@@ -1687,7 +2032,7 @@
           <w:rPr>
             <w:rStyle w:val="Hyperlink"/>
           </w:rPr>
-          <w:t>Payment Codes Service</w:t>
+          <w:t>Payment Codes Controller</w:t>
         </w:r>
         <w:r>
           <w:rPr>
@@ -1705,7 +2050,7 @@
           <w:rPr>
             <w:webHidden/>
           </w:rPr>
-          <w:instrText xml:space="preserve"> PAGEREF _Toc487639020 \h </w:instrText>
+          <w:instrText xml:space="preserve"> PAGEREF _Toc499907634 \h </w:instrText>
         </w:r>
         <w:r>
           <w:rPr>
@@ -1739,12 +2084,12 @@
           <w:rFonts w:asciiTheme="minorHAnsi" w:eastAsiaTheme="minorEastAsia" w:hAnsiTheme="minorHAnsi"/>
         </w:rPr>
       </w:pPr>
-      <w:hyperlink w:anchor="_Toc487639021" w:history="1">
+      <w:hyperlink w:anchor="_Toc499907635" w:history="1">
         <w:r>
           <w:rPr>
             <w:rStyle w:val="Hyperlink"/>
           </w:rPr>
-          <w:t>7.4</w:t>
+          <w:t>7.9</w:t>
         </w:r>
         <w:r>
           <w:rPr>
@@ -1756,7 +2101,7 @@
           <w:rPr>
             <w:rStyle w:val="Hyperlink"/>
           </w:rPr>
-          <w:t>Payment Codes Repository</w:t>
+          <w:t>Payment Codes Partial Razor View</w:t>
         </w:r>
         <w:r>
           <w:rPr>
@@ -1774,7 +2119,7 @@
           <w:rPr>
             <w:webHidden/>
           </w:rPr>
-          <w:instrText xml:space="preserve"> PAGEREF _Toc487639021 \h </w:instrText>
+          <w:instrText xml:space="preserve"> PAGEREF _Toc499907635 \h </w:instrText>
         </w:r>
         <w:r>
           <w:rPr>
@@ -1808,12 +2153,12 @@
           <w:rFonts w:asciiTheme="minorHAnsi" w:eastAsiaTheme="minorEastAsia" w:hAnsiTheme="minorHAnsi"/>
         </w:rPr>
       </w:pPr>
-      <w:hyperlink w:anchor="_Toc487639022" w:history="1">
+      <w:hyperlink w:anchor="_Toc499907636" w:history="1">
         <w:r>
           <w:rPr>
             <w:rStyle w:val="Hyperlink"/>
           </w:rPr>
-          <w:t>7.5</w:t>
+          <w:t>7.10</w:t>
         </w:r>
         <w:r>
           <w:rPr>
@@ -1825,7 +2170,7 @@
           <w:rPr>
             <w:rStyle w:val="Hyperlink"/>
           </w:rPr>
-          <w:t>Payment Codes Model</w:t>
+          <w:t>Payment Codes Repository JavaScript</w:t>
         </w:r>
         <w:r>
           <w:rPr>
@@ -1843,7 +2188,7 @@
           <w:rPr>
             <w:webHidden/>
           </w:rPr>
-          <w:instrText xml:space="preserve"> PAGEREF _Toc487639022 \h </w:instrText>
+          <w:instrText xml:space="preserve"> PAGEREF _Toc499907636 \h </w:instrText>
         </w:r>
         <w:r>
           <w:rPr>
@@ -1877,12 +2222,12 @@
           <w:rFonts w:asciiTheme="minorHAnsi" w:eastAsiaTheme="minorEastAsia" w:hAnsiTheme="minorHAnsi"/>
         </w:rPr>
       </w:pPr>
-      <w:hyperlink w:anchor="_Toc487639023" w:history="1">
+      <w:hyperlink w:anchor="_Toc499907637" w:history="1">
         <w:r>
           <w:rPr>
             <w:rStyle w:val="Hyperlink"/>
           </w:rPr>
-          <w:t>7.6</w:t>
+          <w:t>7.11</w:t>
         </w:r>
         <w:r>
           <w:rPr>
@@ -1894,7 +2239,7 @@
           <w:rPr>
             <w:rStyle w:val="Hyperlink"/>
           </w:rPr>
-          <w:t>Payment Codes View Model</w:t>
+          <w:t>Payment Codes Knockout Extension JavaScript</w:t>
         </w:r>
         <w:r>
           <w:rPr>
@@ -1912,7 +2257,7 @@
           <w:rPr>
             <w:webHidden/>
           </w:rPr>
-          <w:instrText xml:space="preserve"> PAGEREF _Toc487639023 \h </w:instrText>
+          <w:instrText xml:space="preserve"> PAGEREF _Toc499907637 \h </w:instrText>
         </w:r>
         <w:r>
           <w:rPr>
@@ -1929,421 +2274,76 @@
           <w:rPr>
             <w:webHidden/>
           </w:rPr>
+          <w:t>26</w:t>
+        </w:r>
+        <w:r>
+          <w:rPr>
+            <w:webHidden/>
+          </w:rPr>
+          <w:fldChar w:fldCharType="end"/>
+        </w:r>
+      </w:hyperlink>
+    </w:p>
+    <w:p>
+      <w:pPr>
+        <w:pStyle w:val="TOC2"/>
+        <w:rPr>
+          <w:rFonts w:asciiTheme="minorHAnsi" w:eastAsiaTheme="minorEastAsia" w:hAnsiTheme="minorHAnsi"/>
+        </w:rPr>
+      </w:pPr>
+      <w:hyperlink w:anchor="_Toc499907638" w:history="1">
+        <w:r>
+          <w:rPr>
+            <w:rStyle w:val="Hyperlink"/>
+          </w:rPr>
+          <w:t>7.12</w:t>
+        </w:r>
+        <w:r>
+          <w:rPr>
+            <w:rFonts w:asciiTheme="minorHAnsi" w:eastAsiaTheme="minorEastAsia" w:hAnsiTheme="minorHAnsi"/>
+          </w:rPr>
+          <w:tab/>
+        </w:r>
+        <w:r>
+          <w:rPr>
+            <w:rStyle w:val="Hyperlink"/>
+          </w:rPr>
+          <w:t>Payment Codes Behaviour JavaScript</w:t>
+        </w:r>
+        <w:r>
+          <w:rPr>
+            <w:webHidden/>
+          </w:rPr>
+          <w:tab/>
+        </w:r>
+        <w:r>
+          <w:rPr>
+            <w:webHidden/>
+          </w:rPr>
+          <w:fldChar w:fldCharType="begin"/>
+        </w:r>
+        <w:r>
+          <w:rPr>
+            <w:webHidden/>
+          </w:rPr>
+          <w:instrText xml:space="preserve"> PAGEREF _Toc499907638 \h </w:instrText>
+        </w:r>
+        <w:r>
+          <w:rPr>
+            <w:webHidden/>
+          </w:rPr>
+        </w:r>
+        <w:r>
+          <w:rPr>
+            <w:webHidden/>
+          </w:rPr>
+          <w:fldChar w:fldCharType="separate"/>
+        </w:r>
+        <w:r>
+          <w:rPr>
+            <w:webHidden/>
+          </w:rPr>
           <w:t>27</w:t>
-        </w:r>
-        <w:r>
-          <w:rPr>
-            <w:webHidden/>
-          </w:rPr>
-          <w:fldChar w:fldCharType="end"/>
-        </w:r>
-      </w:hyperlink>
-    </w:p>
-    <w:p>
-      <w:pPr>
-        <w:pStyle w:val="TOC2"/>
-        <w:rPr>
-          <w:rFonts w:asciiTheme="minorHAnsi" w:eastAsiaTheme="minorEastAsia" w:hAnsiTheme="minorHAnsi"/>
-        </w:rPr>
-      </w:pPr>
-      <w:hyperlink w:anchor="_Toc487639024" w:history="1">
-        <w:r>
-          <w:rPr>
-            <w:rStyle w:val="Hyperlink"/>
-          </w:rPr>
-          <w:t>7.7</w:t>
-        </w:r>
-        <w:r>
-          <w:rPr>
-            <w:rFonts w:asciiTheme="minorHAnsi" w:eastAsiaTheme="minorEastAsia" w:hAnsiTheme="minorHAnsi"/>
-          </w:rPr>
-          <w:tab/>
-        </w:r>
-        <w:r>
-          <w:rPr>
-            <w:rStyle w:val="Hyperlink"/>
-          </w:rPr>
-          <w:t>Payment Codes Internal Controller</w:t>
-        </w:r>
-        <w:r>
-          <w:rPr>
-            <w:webHidden/>
-          </w:rPr>
-          <w:tab/>
-        </w:r>
-        <w:r>
-          <w:rPr>
-            <w:webHidden/>
-          </w:rPr>
-          <w:fldChar w:fldCharType="begin"/>
-        </w:r>
-        <w:r>
-          <w:rPr>
-            <w:webHidden/>
-          </w:rPr>
-          <w:instrText xml:space="preserve"> PAGEREF _Toc487639024 \h </w:instrText>
-        </w:r>
-        <w:r>
-          <w:rPr>
-            <w:webHidden/>
-          </w:rPr>
-        </w:r>
-        <w:r>
-          <w:rPr>
-            <w:webHidden/>
-          </w:rPr>
-          <w:fldChar w:fldCharType="separate"/>
-        </w:r>
-        <w:r>
-          <w:rPr>
-            <w:webHidden/>
-          </w:rPr>
-          <w:t>27</w:t>
-        </w:r>
-        <w:r>
-          <w:rPr>
-            <w:webHidden/>
-          </w:rPr>
-          <w:fldChar w:fldCharType="end"/>
-        </w:r>
-      </w:hyperlink>
-    </w:p>
-    <w:p>
-      <w:pPr>
-        <w:pStyle w:val="TOC2"/>
-        <w:rPr>
-          <w:rFonts w:asciiTheme="minorHAnsi" w:eastAsiaTheme="minorEastAsia" w:hAnsiTheme="minorHAnsi"/>
-        </w:rPr>
-      </w:pPr>
-      <w:hyperlink w:anchor="_Toc487639025" w:history="1">
-        <w:r>
-          <w:rPr>
-            <w:rStyle w:val="Hyperlink"/>
-          </w:rPr>
-          <w:t>7.8</w:t>
-        </w:r>
-        <w:r>
-          <w:rPr>
-            <w:rFonts w:asciiTheme="minorHAnsi" w:eastAsiaTheme="minorEastAsia" w:hAnsiTheme="minorHAnsi"/>
-          </w:rPr>
-          <w:tab/>
-        </w:r>
-        <w:r>
-          <w:rPr>
-            <w:rStyle w:val="Hyperlink"/>
-          </w:rPr>
-          <w:t>Payment Codes Controller</w:t>
-        </w:r>
-        <w:r>
-          <w:rPr>
-            <w:webHidden/>
-          </w:rPr>
-          <w:tab/>
-        </w:r>
-        <w:r>
-          <w:rPr>
-            <w:webHidden/>
-          </w:rPr>
-          <w:fldChar w:fldCharType="begin"/>
-        </w:r>
-        <w:r>
-          <w:rPr>
-            <w:webHidden/>
-          </w:rPr>
-          <w:instrText xml:space="preserve"> PAGEREF _Toc487639025 \h </w:instrText>
-        </w:r>
-        <w:r>
-          <w:rPr>
-            <w:webHidden/>
-          </w:rPr>
-        </w:r>
-        <w:r>
-          <w:rPr>
-            <w:webHidden/>
-          </w:rPr>
-          <w:fldChar w:fldCharType="separate"/>
-        </w:r>
-        <w:r>
-          <w:rPr>
-            <w:webHidden/>
-          </w:rPr>
-          <w:t>27</w:t>
-        </w:r>
-        <w:r>
-          <w:rPr>
-            <w:webHidden/>
-          </w:rPr>
-          <w:fldChar w:fldCharType="end"/>
-        </w:r>
-      </w:hyperlink>
-    </w:p>
-    <w:p>
-      <w:pPr>
-        <w:pStyle w:val="TOC2"/>
-        <w:rPr>
-          <w:rFonts w:asciiTheme="minorHAnsi" w:eastAsiaTheme="minorEastAsia" w:hAnsiTheme="minorHAnsi"/>
-        </w:rPr>
-      </w:pPr>
-      <w:hyperlink w:anchor="_Toc487639026" w:history="1">
-        <w:r>
-          <w:rPr>
-            <w:rStyle w:val="Hyperlink"/>
-          </w:rPr>
-          <w:t>7.9</w:t>
-        </w:r>
-        <w:r>
-          <w:rPr>
-            <w:rFonts w:asciiTheme="minorHAnsi" w:eastAsiaTheme="minorEastAsia" w:hAnsiTheme="minorHAnsi"/>
-          </w:rPr>
-          <w:tab/>
-        </w:r>
-        <w:r>
-          <w:rPr>
-            <w:rStyle w:val="Hyperlink"/>
-          </w:rPr>
-          <w:t>Payment Codes Partial Razor View</w:t>
-        </w:r>
-        <w:r>
-          <w:rPr>
-            <w:webHidden/>
-          </w:rPr>
-          <w:tab/>
-        </w:r>
-        <w:r>
-          <w:rPr>
-            <w:webHidden/>
-          </w:rPr>
-          <w:fldChar w:fldCharType="begin"/>
-        </w:r>
-        <w:r>
-          <w:rPr>
-            <w:webHidden/>
-          </w:rPr>
-          <w:instrText xml:space="preserve"> PAGEREF _Toc487639026 \h </w:instrText>
-        </w:r>
-        <w:r>
-          <w:rPr>
-            <w:webHidden/>
-          </w:rPr>
-        </w:r>
-        <w:r>
-          <w:rPr>
-            <w:webHidden/>
-          </w:rPr>
-          <w:fldChar w:fldCharType="separate"/>
-        </w:r>
-        <w:r>
-          <w:rPr>
-            <w:webHidden/>
-          </w:rPr>
-          <w:t>27</w:t>
-        </w:r>
-        <w:r>
-          <w:rPr>
-            <w:webHidden/>
-          </w:rPr>
-          <w:fldChar w:fldCharType="end"/>
-        </w:r>
-      </w:hyperlink>
-    </w:p>
-    <w:p>
-      <w:pPr>
-        <w:pStyle w:val="TOC2"/>
-        <w:rPr>
-          <w:rFonts w:asciiTheme="minorHAnsi" w:eastAsiaTheme="minorEastAsia" w:hAnsiTheme="minorHAnsi"/>
-        </w:rPr>
-      </w:pPr>
-      <w:hyperlink w:anchor="_Toc487639027" w:history="1">
-        <w:r>
-          <w:rPr>
-            <w:rStyle w:val="Hyperlink"/>
-          </w:rPr>
-          <w:t>7.10</w:t>
-        </w:r>
-        <w:r>
-          <w:rPr>
-            <w:rFonts w:asciiTheme="minorHAnsi" w:eastAsiaTheme="minorEastAsia" w:hAnsiTheme="minorHAnsi"/>
-          </w:rPr>
-          <w:tab/>
-        </w:r>
-        <w:r>
-          <w:rPr>
-            <w:rStyle w:val="Hyperlink"/>
-          </w:rPr>
-          <w:t>Payment Codes Repository JavaScript</w:t>
-        </w:r>
-        <w:r>
-          <w:rPr>
-            <w:webHidden/>
-          </w:rPr>
-          <w:tab/>
-        </w:r>
-        <w:r>
-          <w:rPr>
-            <w:webHidden/>
-          </w:rPr>
-          <w:fldChar w:fldCharType="begin"/>
-        </w:r>
-        <w:r>
-          <w:rPr>
-            <w:webHidden/>
-          </w:rPr>
-          <w:instrText xml:space="preserve"> PAGEREF _Toc487639027 \h </w:instrText>
-        </w:r>
-        <w:r>
-          <w:rPr>
-            <w:webHidden/>
-          </w:rPr>
-        </w:r>
-        <w:r>
-          <w:rPr>
-            <w:webHidden/>
-          </w:rPr>
-          <w:fldChar w:fldCharType="separate"/>
-        </w:r>
-        <w:r>
-          <w:rPr>
-            <w:webHidden/>
-          </w:rPr>
-          <w:t>27</w:t>
-        </w:r>
-        <w:r>
-          <w:rPr>
-            <w:webHidden/>
-          </w:rPr>
-          <w:fldChar w:fldCharType="end"/>
-        </w:r>
-      </w:hyperlink>
-    </w:p>
-    <w:p>
-      <w:pPr>
-        <w:pStyle w:val="TOC2"/>
-        <w:rPr>
-          <w:rFonts w:asciiTheme="minorHAnsi" w:eastAsiaTheme="minorEastAsia" w:hAnsiTheme="minorHAnsi"/>
-        </w:rPr>
-      </w:pPr>
-      <w:hyperlink w:anchor="_Toc487639028" w:history="1">
-        <w:r>
-          <w:rPr>
-            <w:rStyle w:val="Hyperlink"/>
-          </w:rPr>
-          <w:t>7.11</w:t>
-        </w:r>
-        <w:r>
-          <w:rPr>
-            <w:rFonts w:asciiTheme="minorHAnsi" w:eastAsiaTheme="minorEastAsia" w:hAnsiTheme="minorHAnsi"/>
-          </w:rPr>
-          <w:tab/>
-        </w:r>
-        <w:r>
-          <w:rPr>
-            <w:rStyle w:val="Hyperlink"/>
-          </w:rPr>
-          <w:t>Payment Codes Knockout Extension JavaScript</w:t>
-        </w:r>
-        <w:r>
-          <w:rPr>
-            <w:webHidden/>
-          </w:rPr>
-          <w:tab/>
-        </w:r>
-        <w:r>
-          <w:rPr>
-            <w:webHidden/>
-          </w:rPr>
-          <w:fldChar w:fldCharType="begin"/>
-        </w:r>
-        <w:r>
-          <w:rPr>
-            <w:webHidden/>
-          </w:rPr>
-          <w:instrText xml:space="preserve"> PAGEREF _Toc487639028 \h </w:instrText>
-        </w:r>
-        <w:r>
-          <w:rPr>
-            <w:webHidden/>
-          </w:rPr>
-        </w:r>
-        <w:r>
-          <w:rPr>
-            <w:webHidden/>
-          </w:rPr>
-          <w:fldChar w:fldCharType="separate"/>
-        </w:r>
-        <w:r>
-          <w:rPr>
-            <w:webHidden/>
-          </w:rPr>
-          <w:t>27</w:t>
-        </w:r>
-        <w:r>
-          <w:rPr>
-            <w:webHidden/>
-          </w:rPr>
-          <w:fldChar w:fldCharType="end"/>
-        </w:r>
-      </w:hyperlink>
-    </w:p>
-    <w:p>
-      <w:pPr>
-        <w:pStyle w:val="TOC2"/>
-        <w:rPr>
-          <w:rFonts w:asciiTheme="minorHAnsi" w:eastAsiaTheme="minorEastAsia" w:hAnsiTheme="minorHAnsi"/>
-        </w:rPr>
-      </w:pPr>
-      <w:hyperlink w:anchor="_Toc487639029" w:history="1">
-        <w:r>
-          <w:rPr>
-            <w:rStyle w:val="Hyperlink"/>
-          </w:rPr>
-          <w:t>7.12</w:t>
-        </w:r>
-        <w:r>
-          <w:rPr>
-            <w:rFonts w:asciiTheme="minorHAnsi" w:eastAsiaTheme="minorEastAsia" w:hAnsiTheme="minorHAnsi"/>
-          </w:rPr>
-          <w:tab/>
-        </w:r>
-        <w:r>
-          <w:rPr>
-            <w:rStyle w:val="Hyperlink"/>
-          </w:rPr>
-          <w:t>Payment Codes Behaviour JavaScript</w:t>
-        </w:r>
-        <w:r>
-          <w:rPr>
-            <w:webHidden/>
-          </w:rPr>
-          <w:tab/>
-        </w:r>
-        <w:r>
-          <w:rPr>
-            <w:webHidden/>
-          </w:rPr>
-          <w:fldChar w:fldCharType="begin"/>
-        </w:r>
-        <w:r>
-          <w:rPr>
-            <w:webHidden/>
-          </w:rPr>
-          <w:instrText xml:space="preserve"> PAGEREF _Toc487639029 \h </w:instrText>
-        </w:r>
-        <w:r>
-          <w:rPr>
-            <w:webHidden/>
-          </w:rPr>
-        </w:r>
-        <w:r>
-          <w:rPr>
-            <w:webHidden/>
-          </w:rPr>
-          <w:fldChar w:fldCharType="separate"/>
-        </w:r>
-        <w:r>
-          <w:rPr>
-            <w:webHidden/>
-          </w:rPr>
-          <w:t>28</w:t>
         </w:r>
         <w:r>
           <w:rPr>
@@ -2363,7 +2363,7 @@
           <w:sz w:val="22"/>
         </w:rPr>
       </w:pPr>
-      <w:hyperlink w:anchor="_Toc487639030" w:history="1">
+      <w:hyperlink w:anchor="_Toc499907639" w:history="1">
         <w:r>
           <w:rPr>
             <w:rStyle w:val="Hyperlink"/>
@@ -2406,7 +2406,7 @@
             <w:noProof/>
             <w:webHidden/>
           </w:rPr>
-          <w:instrText xml:space="preserve"> PAGEREF _Toc487639030 \h </w:instrText>
+          <w:instrText xml:space="preserve"> PAGEREF _Toc499907639 \h </w:instrText>
         </w:r>
         <w:r>
           <w:rPr>
@@ -2426,7 +2426,7 @@
             <w:noProof/>
             <w:webHidden/>
           </w:rPr>
-          <w:t>29</w:t>
+          <w:t>28</w:t>
         </w:r>
         <w:r>
           <w:rPr>
@@ -2447,7 +2447,7 @@
           <w:sz w:val="22"/>
         </w:rPr>
       </w:pPr>
-      <w:hyperlink w:anchor="_Toc487639031" w:history="1">
+      <w:hyperlink w:anchor="_Toc499907640" w:history="1">
         <w:r>
           <w:rPr>
             <w:rStyle w:val="Hyperlink"/>
@@ -2490,7 +2490,7 @@
             <w:noProof/>
             <w:webHidden/>
           </w:rPr>
-          <w:instrText xml:space="preserve"> PAGEREF _Toc487639031 \h </w:instrText>
+          <w:instrText xml:space="preserve"> PAGEREF _Toc499907640 \h </w:instrText>
         </w:r>
         <w:r>
           <w:rPr>
@@ -2510,7 +2510,7 @@
             <w:noProof/>
             <w:webHidden/>
           </w:rPr>
-          <w:t>30</w:t>
+          <w:t>29</w:t>
         </w:r>
         <w:r>
           <w:rPr>
@@ -2528,7 +2528,7 @@
           <w:rFonts w:asciiTheme="minorHAnsi" w:eastAsiaTheme="minorEastAsia" w:hAnsiTheme="minorHAnsi"/>
         </w:rPr>
       </w:pPr>
-      <w:hyperlink w:anchor="_Toc487639032" w:history="1">
+      <w:hyperlink w:anchor="_Toc499907641" w:history="1">
         <w:r>
           <w:rPr>
             <w:rStyle w:val="Hyperlink"/>
@@ -2563,7 +2563,7 @@
           <w:rPr>
             <w:webHidden/>
           </w:rPr>
-          <w:instrText xml:space="preserve"> PAGEREF _Toc487639032 \h </w:instrText>
+          <w:instrText xml:space="preserve"> PAGEREF _Toc499907641 \h </w:instrText>
         </w:r>
         <w:r>
           <w:rPr>
@@ -2580,6 +2580,144 @@
           <w:rPr>
             <w:webHidden/>
           </w:rPr>
+          <w:t>29</w:t>
+        </w:r>
+        <w:r>
+          <w:rPr>
+            <w:webHidden/>
+          </w:rPr>
+          <w:fldChar w:fldCharType="end"/>
+        </w:r>
+      </w:hyperlink>
+    </w:p>
+    <w:p>
+      <w:pPr>
+        <w:pStyle w:val="TOC3"/>
+        <w:rPr>
+          <w:rFonts w:asciiTheme="minorHAnsi" w:eastAsiaTheme="minorEastAsia" w:hAnsiTheme="minorHAnsi"/>
+        </w:rPr>
+      </w:pPr>
+      <w:hyperlink w:anchor="_Toc499907642" w:history="1">
+        <w:r>
+          <w:rPr>
+            <w:rStyle w:val="Hyperlink"/>
+          </w:rPr>
+          <w:t>9.1.1</w:t>
+        </w:r>
+        <w:r>
+          <w:rPr>
+            <w:rFonts w:asciiTheme="minorHAnsi" w:eastAsiaTheme="minorEastAsia" w:hAnsiTheme="minorHAnsi"/>
+          </w:rPr>
+          <w:tab/>
+        </w:r>
+        <w:r>
+          <w:rPr>
+            <w:rStyle w:val="Hyperlink"/>
+          </w:rPr>
+          <w:t>IPaymentCodesEntity.cs</w:t>
+        </w:r>
+        <w:r>
+          <w:rPr>
+            <w:webHidden/>
+          </w:rPr>
+          <w:tab/>
+        </w:r>
+        <w:r>
+          <w:rPr>
+            <w:webHidden/>
+          </w:rPr>
+          <w:fldChar w:fldCharType="begin"/>
+        </w:r>
+        <w:r>
+          <w:rPr>
+            <w:webHidden/>
+          </w:rPr>
+          <w:instrText xml:space="preserve"> PAGEREF _Toc499907642 \h </w:instrText>
+        </w:r>
+        <w:r>
+          <w:rPr>
+            <w:webHidden/>
+          </w:rPr>
+        </w:r>
+        <w:r>
+          <w:rPr>
+            <w:webHidden/>
+          </w:rPr>
+          <w:fldChar w:fldCharType="separate"/>
+        </w:r>
+        <w:r>
+          <w:rPr>
+            <w:webHidden/>
+          </w:rPr>
+          <w:t>29</w:t>
+        </w:r>
+        <w:r>
+          <w:rPr>
+            <w:webHidden/>
+          </w:rPr>
+          <w:fldChar w:fldCharType="end"/>
+        </w:r>
+      </w:hyperlink>
+    </w:p>
+    <w:p>
+      <w:pPr>
+        <w:pStyle w:val="TOC2"/>
+        <w:rPr>
+          <w:rFonts w:asciiTheme="minorHAnsi" w:eastAsiaTheme="minorEastAsia" w:hAnsiTheme="minorHAnsi"/>
+        </w:rPr>
+      </w:pPr>
+      <w:hyperlink w:anchor="_Toc499907643" w:history="1">
+        <w:r>
+          <w:rPr>
+            <w:rStyle w:val="Hyperlink"/>
+          </w:rPr>
+          <w:t>9.2</w:t>
+        </w:r>
+        <w:r>
+          <w:rPr>
+            <w:rFonts w:asciiTheme="minorHAnsi" w:eastAsiaTheme="minorEastAsia" w:hAnsiTheme="minorHAnsi"/>
+          </w:rPr>
+          <w:tab/>
+        </w:r>
+        <w:r>
+          <w:rPr>
+            <w:rStyle w:val="Hyperlink"/>
+          </w:rPr>
+          <w:t>Payment Codes Service Interface</w:t>
+        </w:r>
+        <w:r>
+          <w:rPr>
+            <w:webHidden/>
+          </w:rPr>
+          <w:tab/>
+        </w:r>
+        <w:r>
+          <w:rPr>
+            <w:webHidden/>
+          </w:rPr>
+          <w:fldChar w:fldCharType="begin"/>
+        </w:r>
+        <w:r>
+          <w:rPr>
+            <w:webHidden/>
+          </w:rPr>
+          <w:instrText xml:space="preserve"> PAGEREF _Toc499907643 \h </w:instrText>
+        </w:r>
+        <w:r>
+          <w:rPr>
+            <w:webHidden/>
+          </w:rPr>
+        </w:r>
+        <w:r>
+          <w:rPr>
+            <w:webHidden/>
+          </w:rPr>
+          <w:fldChar w:fldCharType="separate"/>
+        </w:r>
+        <w:r>
+          <w:rPr>
+            <w:webHidden/>
+          </w:rPr>
           <w:t>30</w:t>
         </w:r>
         <w:r>
@@ -2597,12 +2735,12 @@
           <w:rFonts w:asciiTheme="minorHAnsi" w:eastAsiaTheme="minorEastAsia" w:hAnsiTheme="minorHAnsi"/>
         </w:rPr>
       </w:pPr>
-      <w:hyperlink w:anchor="_Toc487639033" w:history="1">
+      <w:hyperlink w:anchor="_Toc499907644" w:history="1">
         <w:r>
           <w:rPr>
             <w:rStyle w:val="Hyperlink"/>
           </w:rPr>
-          <w:t>9.1.1</w:t>
+          <w:t>9.2.1</w:t>
         </w:r>
         <w:r>
           <w:rPr>
@@ -2614,7 +2752,7 @@
           <w:rPr>
             <w:rStyle w:val="Hyperlink"/>
           </w:rPr>
-          <w:t>IPaymentCodesEntity.cs</w:t>
+          <w:t>IPaymentCodesService.cs</w:t>
         </w:r>
         <w:r>
           <w:rPr>
@@ -2632,7 +2770,7 @@
           <w:rPr>
             <w:webHidden/>
           </w:rPr>
-          <w:instrText xml:space="preserve"> PAGEREF _Toc487639033 \h </w:instrText>
+          <w:instrText xml:space="preserve"> PAGEREF _Toc499907644 \h </w:instrText>
         </w:r>
         <w:r>
           <w:rPr>
@@ -2666,12 +2804,12 @@
           <w:rFonts w:asciiTheme="minorHAnsi" w:eastAsiaTheme="minorEastAsia" w:hAnsiTheme="minorHAnsi"/>
         </w:rPr>
       </w:pPr>
-      <w:hyperlink w:anchor="_Toc487639034" w:history="1">
+      <w:hyperlink w:anchor="_Toc499907645" w:history="1">
         <w:r>
           <w:rPr>
             <w:rStyle w:val="Hyperlink"/>
           </w:rPr>
-          <w:t>9.2</w:t>
+          <w:t>9.3</w:t>
         </w:r>
         <w:r>
           <w:rPr>
@@ -2683,7 +2821,7 @@
           <w:rPr>
             <w:rStyle w:val="Hyperlink"/>
           </w:rPr>
-          <w:t>Payment Codes Service Interface</w:t>
+          <w:t>Payment Codes Service</w:t>
         </w:r>
         <w:r>
           <w:rPr>
@@ -2701,7 +2839,7 @@
           <w:rPr>
             <w:webHidden/>
           </w:rPr>
-          <w:instrText xml:space="preserve"> PAGEREF _Toc487639034 \h </w:instrText>
+          <w:instrText xml:space="preserve"> PAGEREF _Toc499907645 \h </w:instrText>
         </w:r>
         <w:r>
           <w:rPr>
@@ -2735,12 +2873,12 @@
           <w:rFonts w:asciiTheme="minorHAnsi" w:eastAsiaTheme="minorEastAsia" w:hAnsiTheme="minorHAnsi"/>
         </w:rPr>
       </w:pPr>
-      <w:hyperlink w:anchor="_Toc487639035" w:history="1">
+      <w:hyperlink w:anchor="_Toc499907646" w:history="1">
         <w:r>
           <w:rPr>
             <w:rStyle w:val="Hyperlink"/>
           </w:rPr>
-          <w:t>9.2.1</w:t>
+          <w:t>9.3.1</w:t>
         </w:r>
         <w:r>
           <w:rPr>
@@ -2752,7 +2890,7 @@
           <w:rPr>
             <w:rStyle w:val="Hyperlink"/>
           </w:rPr>
-          <w:t>IPaymentCodesService.cs</w:t>
+          <w:t>PaymentCodesEntityService.cs</w:t>
         </w:r>
         <w:r>
           <w:rPr>
@@ -2770,7 +2908,7 @@
           <w:rPr>
             <w:webHidden/>
           </w:rPr>
-          <w:instrText xml:space="preserve"> PAGEREF _Toc487639035 \h </w:instrText>
+          <w:instrText xml:space="preserve"> PAGEREF _Toc499907646 \h </w:instrText>
         </w:r>
         <w:r>
           <w:rPr>
@@ -2804,12 +2942,12 @@
           <w:rFonts w:asciiTheme="minorHAnsi" w:eastAsiaTheme="minorEastAsia" w:hAnsiTheme="minorHAnsi"/>
         </w:rPr>
       </w:pPr>
-      <w:hyperlink w:anchor="_Toc487639036" w:history="1">
+      <w:hyperlink w:anchor="_Toc499907647" w:history="1">
         <w:r>
           <w:rPr>
             <w:rStyle w:val="Hyperlink"/>
           </w:rPr>
-          <w:t>9.3</w:t>
+          <w:t>9.4</w:t>
         </w:r>
         <w:r>
           <w:rPr>
@@ -2821,7 +2959,7 @@
           <w:rPr>
             <w:rStyle w:val="Hyperlink"/>
           </w:rPr>
-          <w:t>Payment Codes Service</w:t>
+          <w:t>Payment Codes Repository</w:t>
         </w:r>
         <w:r>
           <w:rPr>
@@ -2839,7 +2977,7 @@
           <w:rPr>
             <w:webHidden/>
           </w:rPr>
-          <w:instrText xml:space="preserve"> PAGEREF _Toc487639036 \h </w:instrText>
+          <w:instrText xml:space="preserve"> PAGEREF _Toc499907647 \h </w:instrText>
         </w:r>
         <w:r>
           <w:rPr>
@@ -2856,7 +2994,7 @@
           <w:rPr>
             <w:webHidden/>
           </w:rPr>
-          <w:t>32</w:t>
+          <w:t>33</w:t>
         </w:r>
         <w:r>
           <w:rPr>
@@ -2873,12 +3011,12 @@
           <w:rFonts w:asciiTheme="minorHAnsi" w:eastAsiaTheme="minorEastAsia" w:hAnsiTheme="minorHAnsi"/>
         </w:rPr>
       </w:pPr>
-      <w:hyperlink w:anchor="_Toc487639037" w:history="1">
+      <w:hyperlink w:anchor="_Toc499907648" w:history="1">
         <w:r>
           <w:rPr>
             <w:rStyle w:val="Hyperlink"/>
           </w:rPr>
-          <w:t>9.3.1</w:t>
+          <w:t>9.4.1</w:t>
         </w:r>
         <w:r>
           <w:rPr>
@@ -2890,7 +3028,7 @@
           <w:rPr>
             <w:rStyle w:val="Hyperlink"/>
           </w:rPr>
-          <w:t>PaymentCodesEntityService.cs</w:t>
+          <w:t>PaymentCodesRepository.cs</w:t>
         </w:r>
         <w:r>
           <w:rPr>
@@ -2908,7 +3046,7 @@
           <w:rPr>
             <w:webHidden/>
           </w:rPr>
-          <w:instrText xml:space="preserve"> PAGEREF _Toc487639037 \h </w:instrText>
+          <w:instrText xml:space="preserve"> PAGEREF _Toc499907648 \h </w:instrText>
         </w:r>
         <w:r>
           <w:rPr>
@@ -2925,7 +3063,7 @@
           <w:rPr>
             <w:webHidden/>
           </w:rPr>
-          <w:t>32</w:t>
+          <w:t>33</w:t>
         </w:r>
         <w:r>
           <w:rPr>
@@ -2942,12 +3080,12 @@
           <w:rFonts w:asciiTheme="minorHAnsi" w:eastAsiaTheme="minorEastAsia" w:hAnsiTheme="minorHAnsi"/>
         </w:rPr>
       </w:pPr>
-      <w:hyperlink w:anchor="_Toc487639038" w:history="1">
+      <w:hyperlink w:anchor="_Toc499907649" w:history="1">
         <w:r>
           <w:rPr>
             <w:rStyle w:val="Hyperlink"/>
           </w:rPr>
-          <w:t>9.4</w:t>
+          <w:t>9.5</w:t>
         </w:r>
         <w:r>
           <w:rPr>
@@ -2959,7 +3097,7 @@
           <w:rPr>
             <w:rStyle w:val="Hyperlink"/>
           </w:rPr>
-          <w:t>Payment Codes Repository</w:t>
+          <w:t>Payment Codes Model</w:t>
         </w:r>
         <w:r>
           <w:rPr>
@@ -2977,7 +3115,7 @@
           <w:rPr>
             <w:webHidden/>
           </w:rPr>
-          <w:instrText xml:space="preserve"> PAGEREF _Toc487639038 \h </w:instrText>
+          <w:instrText xml:space="preserve"> PAGEREF _Toc499907649 \h </w:instrText>
         </w:r>
         <w:r>
           <w:rPr>
@@ -2994,7 +3132,7 @@
           <w:rPr>
             <w:webHidden/>
           </w:rPr>
-          <w:t>34</w:t>
+          <w:t>38</w:t>
         </w:r>
         <w:r>
           <w:rPr>
@@ -3011,12 +3149,12 @@
           <w:rFonts w:asciiTheme="minorHAnsi" w:eastAsiaTheme="minorEastAsia" w:hAnsiTheme="minorHAnsi"/>
         </w:rPr>
       </w:pPr>
-      <w:hyperlink w:anchor="_Toc487639039" w:history="1">
+      <w:hyperlink w:anchor="_Toc499907650" w:history="1">
         <w:r>
           <w:rPr>
             <w:rStyle w:val="Hyperlink"/>
           </w:rPr>
-          <w:t>9.4.1</w:t>
+          <w:t>9.5.1</w:t>
         </w:r>
         <w:r>
           <w:rPr>
@@ -3028,7 +3166,7 @@
           <w:rPr>
             <w:rStyle w:val="Hyperlink"/>
           </w:rPr>
-          <w:t>PaymentCodesRepository.cs</w:t>
+          <w:t>PaymentCodes.cs</w:t>
         </w:r>
         <w:r>
           <w:rPr>
@@ -3046,7 +3184,7 @@
           <w:rPr>
             <w:webHidden/>
           </w:rPr>
-          <w:instrText xml:space="preserve"> PAGEREF _Toc487639039 \h </w:instrText>
+          <w:instrText xml:space="preserve"> PAGEREF _Toc499907650 \h </w:instrText>
         </w:r>
         <w:r>
           <w:rPr>
@@ -3063,7 +3201,7 @@
           <w:rPr>
             <w:webHidden/>
           </w:rPr>
-          <w:t>34</w:t>
+          <w:t>38</w:t>
         </w:r>
         <w:r>
           <w:rPr>
@@ -3080,12 +3218,12 @@
           <w:rFonts w:asciiTheme="minorHAnsi" w:eastAsiaTheme="minorEastAsia" w:hAnsiTheme="minorHAnsi"/>
         </w:rPr>
       </w:pPr>
-      <w:hyperlink w:anchor="_Toc487639040" w:history="1">
+      <w:hyperlink w:anchor="_Toc499907651" w:history="1">
         <w:r>
           <w:rPr>
             <w:rStyle w:val="Hyperlink"/>
           </w:rPr>
-          <w:t>9.5</w:t>
+          <w:t>9.6</w:t>
         </w:r>
         <w:r>
           <w:rPr>
@@ -3097,7 +3235,7 @@
           <w:rPr>
             <w:rStyle w:val="Hyperlink"/>
           </w:rPr>
-          <w:t>Payment Codes Model</w:t>
+          <w:t>Payment Codes View Model</w:t>
         </w:r>
         <w:r>
           <w:rPr>
@@ -3115,7 +3253,7 @@
           <w:rPr>
             <w:webHidden/>
           </w:rPr>
-          <w:instrText xml:space="preserve"> PAGEREF _Toc487639040 \h </w:instrText>
+          <w:instrText xml:space="preserve"> PAGEREF _Toc499907651 \h </w:instrText>
         </w:r>
         <w:r>
           <w:rPr>
@@ -3132,7 +3270,7 @@
           <w:rPr>
             <w:webHidden/>
           </w:rPr>
-          <w:t>39</w:t>
+          <w:t>41</w:t>
         </w:r>
         <w:r>
           <w:rPr>
@@ -3149,12 +3287,12 @@
           <w:rFonts w:asciiTheme="minorHAnsi" w:eastAsiaTheme="minorEastAsia" w:hAnsiTheme="minorHAnsi"/>
         </w:rPr>
       </w:pPr>
-      <w:hyperlink w:anchor="_Toc487639041" w:history="1">
+      <w:hyperlink w:anchor="_Toc499907652" w:history="1">
         <w:r>
           <w:rPr>
             <w:rStyle w:val="Hyperlink"/>
           </w:rPr>
-          <w:t>9.5.1</w:t>
+          <w:t>9.6.1</w:t>
         </w:r>
         <w:r>
           <w:rPr>
@@ -3166,7 +3304,7 @@
           <w:rPr>
             <w:rStyle w:val="Hyperlink"/>
           </w:rPr>
-          <w:t>PaymentCodes.cs</w:t>
+          <w:t>PaymentCodesViewModel.cs</w:t>
         </w:r>
         <w:r>
           <w:rPr>
@@ -3184,7 +3322,7 @@
           <w:rPr>
             <w:webHidden/>
           </w:rPr>
-          <w:instrText xml:space="preserve"> PAGEREF _Toc487639041 \h </w:instrText>
+          <w:instrText xml:space="preserve"> PAGEREF _Toc499907652 \h </w:instrText>
         </w:r>
         <w:r>
           <w:rPr>
@@ -3201,7 +3339,7 @@
           <w:rPr>
             <w:webHidden/>
           </w:rPr>
-          <w:t>39</w:t>
+          <w:t>41</w:t>
         </w:r>
         <w:r>
           <w:rPr>
@@ -3218,12 +3356,12 @@
           <w:rFonts w:asciiTheme="minorHAnsi" w:eastAsiaTheme="minorEastAsia" w:hAnsiTheme="minorHAnsi"/>
         </w:rPr>
       </w:pPr>
-      <w:hyperlink w:anchor="_Toc487639042" w:history="1">
+      <w:hyperlink w:anchor="_Toc499907653" w:history="1">
         <w:r>
           <w:rPr>
             <w:rStyle w:val="Hyperlink"/>
           </w:rPr>
-          <w:t>9.6</w:t>
+          <w:t>9.7</w:t>
         </w:r>
         <w:r>
           <w:rPr>
@@ -3235,7 +3373,7 @@
           <w:rPr>
             <w:rStyle w:val="Hyperlink"/>
           </w:rPr>
-          <w:t>Payment Codes View Model</w:t>
+          <w:t>Payment Codes Internal Controller</w:t>
         </w:r>
         <w:r>
           <w:rPr>
@@ -3253,7 +3391,7 @@
           <w:rPr>
             <w:webHidden/>
           </w:rPr>
-          <w:instrText xml:space="preserve"> PAGEREF _Toc487639042 \h </w:instrText>
+          <w:instrText xml:space="preserve"> PAGEREF _Toc499907653 \h </w:instrText>
         </w:r>
         <w:r>
           <w:rPr>
@@ -3287,12 +3425,12 @@
           <w:rFonts w:asciiTheme="minorHAnsi" w:eastAsiaTheme="minorEastAsia" w:hAnsiTheme="minorHAnsi"/>
         </w:rPr>
       </w:pPr>
-      <w:hyperlink w:anchor="_Toc487639043" w:history="1">
+      <w:hyperlink w:anchor="_Toc499907654" w:history="1">
         <w:r>
           <w:rPr>
             <w:rStyle w:val="Hyperlink"/>
           </w:rPr>
-          <w:t>9.6.1</w:t>
+          <w:t>9.7.1</w:t>
         </w:r>
         <w:r>
           <w:rPr>
@@ -3304,7 +3442,7 @@
           <w:rPr>
             <w:rStyle w:val="Hyperlink"/>
           </w:rPr>
-          <w:t>PaymentCodesViewModel.cs</w:t>
+          <w:t>PaymentCodesControllerInternal.cs</w:t>
         </w:r>
         <w:r>
           <w:rPr>
@@ -3322,7 +3460,7 @@
           <w:rPr>
             <w:webHidden/>
           </w:rPr>
-          <w:instrText xml:space="preserve"> PAGEREF _Toc487639043 \h </w:instrText>
+          <w:instrText xml:space="preserve"> PAGEREF _Toc499907654 \h </w:instrText>
         </w:r>
         <w:r>
           <w:rPr>
@@ -3356,12 +3494,12 @@
           <w:rFonts w:asciiTheme="minorHAnsi" w:eastAsiaTheme="minorEastAsia" w:hAnsiTheme="minorHAnsi"/>
         </w:rPr>
       </w:pPr>
-      <w:hyperlink w:anchor="_Toc487639044" w:history="1">
+      <w:hyperlink w:anchor="_Toc499907655" w:history="1">
         <w:r>
           <w:rPr>
             <w:rStyle w:val="Hyperlink"/>
           </w:rPr>
-          <w:t>9.7</w:t>
+          <w:t>9.8</w:t>
         </w:r>
         <w:r>
           <w:rPr>
@@ -3373,7 +3511,7 @@
           <w:rPr>
             <w:rStyle w:val="Hyperlink"/>
           </w:rPr>
-          <w:t>Payment Codes Internal Controller</w:t>
+          <w:t>Payment Codes Controller</w:t>
         </w:r>
         <w:r>
           <w:rPr>
@@ -3391,7 +3529,7 @@
           <w:rPr>
             <w:webHidden/>
           </w:rPr>
-          <w:instrText xml:space="preserve"> PAGEREF _Toc487639044 \h </w:instrText>
+          <w:instrText xml:space="preserve"> PAGEREF _Toc499907655 \h </w:instrText>
         </w:r>
         <w:r>
           <w:rPr>
@@ -3408,7 +3546,7 @@
           <w:rPr>
             <w:webHidden/>
           </w:rPr>
-          <w:t>43</w:t>
+          <w:t>48</w:t>
         </w:r>
         <w:r>
           <w:rPr>
@@ -3425,12 +3563,12 @@
           <w:rFonts w:asciiTheme="minorHAnsi" w:eastAsiaTheme="minorEastAsia" w:hAnsiTheme="minorHAnsi"/>
         </w:rPr>
       </w:pPr>
-      <w:hyperlink w:anchor="_Toc487639045" w:history="1">
+      <w:hyperlink w:anchor="_Toc499907656" w:history="1">
         <w:r>
           <w:rPr>
             <w:rStyle w:val="Hyperlink"/>
           </w:rPr>
-          <w:t>9.7.1</w:t>
+          <w:t>9.8.1</w:t>
         </w:r>
         <w:r>
           <w:rPr>
@@ -3442,7 +3580,7 @@
           <w:rPr>
             <w:rStyle w:val="Hyperlink"/>
           </w:rPr>
-          <w:t>PaymentCodesControllerInternal.cs</w:t>
+          <w:t>PaymentCodesController.cs</w:t>
         </w:r>
         <w:r>
           <w:rPr>
@@ -3460,7 +3598,7 @@
           <w:rPr>
             <w:webHidden/>
           </w:rPr>
-          <w:instrText xml:space="preserve"> PAGEREF _Toc487639045 \h </w:instrText>
+          <w:instrText xml:space="preserve"> PAGEREF _Toc499907656 \h </w:instrText>
         </w:r>
         <w:r>
           <w:rPr>
@@ -3477,7 +3615,7 @@
           <w:rPr>
             <w:webHidden/>
           </w:rPr>
-          <w:t>43</w:t>
+          <w:t>48</w:t>
         </w:r>
         <w:r>
           <w:rPr>
@@ -3494,12 +3632,12 @@
           <w:rFonts w:asciiTheme="minorHAnsi" w:eastAsiaTheme="minorEastAsia" w:hAnsiTheme="minorHAnsi"/>
         </w:rPr>
       </w:pPr>
-      <w:hyperlink w:anchor="_Toc487639046" w:history="1">
+      <w:hyperlink w:anchor="_Toc499907657" w:history="1">
         <w:r>
           <w:rPr>
             <w:rStyle w:val="Hyperlink"/>
           </w:rPr>
-          <w:t>9.8</w:t>
+          <w:t>9.9</w:t>
         </w:r>
         <w:r>
           <w:rPr>
@@ -3511,7 +3649,7 @@
           <w:rPr>
             <w:rStyle w:val="Hyperlink"/>
           </w:rPr>
-          <w:t>Payment Codes Controller</w:t>
+          <w:t>Payment Codes Partial Razor View</w:t>
         </w:r>
         <w:r>
           <w:rPr>
@@ -3529,7 +3667,7 @@
           <w:rPr>
             <w:webHidden/>
           </w:rPr>
-          <w:instrText xml:space="preserve"> PAGEREF _Toc487639046 \h </w:instrText>
+          <w:instrText xml:space="preserve"> PAGEREF _Toc499907657 \h </w:instrText>
         </w:r>
         <w:r>
           <w:rPr>
@@ -3546,7 +3684,7 @@
           <w:rPr>
             <w:webHidden/>
           </w:rPr>
-          <w:t>49</w:t>
+          <w:t>54</w:t>
         </w:r>
         <w:r>
           <w:rPr>
@@ -3563,12 +3701,12 @@
           <w:rFonts w:asciiTheme="minorHAnsi" w:eastAsiaTheme="minorEastAsia" w:hAnsiTheme="minorHAnsi"/>
         </w:rPr>
       </w:pPr>
-      <w:hyperlink w:anchor="_Toc487639047" w:history="1">
+      <w:hyperlink w:anchor="_Toc499907658" w:history="1">
         <w:r>
           <w:rPr>
             <w:rStyle w:val="Hyperlink"/>
           </w:rPr>
-          <w:t>9.8.1</w:t>
+          <w:t>9.9.1</w:t>
         </w:r>
         <w:r>
           <w:rPr>
@@ -3580,7 +3718,7 @@
           <w:rPr>
             <w:rStyle w:val="Hyperlink"/>
           </w:rPr>
-          <w:t>PaymentCodesController.cs</w:t>
+          <w:t>_PaymentCode.cshtml</w:t>
         </w:r>
         <w:r>
           <w:rPr>
@@ -3598,7 +3736,7 @@
           <w:rPr>
             <w:webHidden/>
           </w:rPr>
-          <w:instrText xml:space="preserve"> PAGEREF _Toc487639047 \h </w:instrText>
+          <w:instrText xml:space="preserve"> PAGEREF _Toc499907658 \h </w:instrText>
         </w:r>
         <w:r>
           <w:rPr>
@@ -3615,7 +3753,7 @@
           <w:rPr>
             <w:webHidden/>
           </w:rPr>
-          <w:t>49</w:t>
+          <w:t>54</w:t>
         </w:r>
         <w:r>
           <w:rPr>
@@ -3632,12 +3770,12 @@
           <w:rFonts w:asciiTheme="minorHAnsi" w:eastAsiaTheme="minorEastAsia" w:hAnsiTheme="minorHAnsi"/>
         </w:rPr>
       </w:pPr>
-      <w:hyperlink w:anchor="_Toc487639048" w:history="1">
+      <w:hyperlink w:anchor="_Toc499907659" w:history="1">
         <w:r>
           <w:rPr>
             <w:rStyle w:val="Hyperlink"/>
           </w:rPr>
-          <w:t>9.9</w:t>
+          <w:t>9.10</w:t>
         </w:r>
         <w:r>
           <w:rPr>
@@ -3649,7 +3787,7 @@
           <w:rPr>
             <w:rStyle w:val="Hyperlink"/>
           </w:rPr>
-          <w:t>Payment Codes Partial Razor View</w:t>
+          <w:t>Payment Codes Repository JavaScript</w:t>
         </w:r>
         <w:r>
           <w:rPr>
@@ -3667,7 +3805,7 @@
           <w:rPr>
             <w:webHidden/>
           </w:rPr>
-          <w:instrText xml:space="preserve"> PAGEREF _Toc487639048 \h </w:instrText>
+          <w:instrText xml:space="preserve"> PAGEREF _Toc499907659 \h </w:instrText>
         </w:r>
         <w:r>
           <w:rPr>
@@ -3684,7 +3822,7 @@
           <w:rPr>
             <w:webHidden/>
           </w:rPr>
-          <w:t>55</w:t>
+          <w:t>56</w:t>
         </w:r>
         <w:r>
           <w:rPr>
@@ -3701,12 +3839,12 @@
           <w:rFonts w:asciiTheme="minorHAnsi" w:eastAsiaTheme="minorEastAsia" w:hAnsiTheme="minorHAnsi"/>
         </w:rPr>
       </w:pPr>
-      <w:hyperlink w:anchor="_Toc487639049" w:history="1">
+      <w:hyperlink w:anchor="_Toc499907660" w:history="1">
         <w:r>
           <w:rPr>
             <w:rStyle w:val="Hyperlink"/>
           </w:rPr>
-          <w:t>9.9.1</w:t>
+          <w:t>9.10.1</w:t>
         </w:r>
         <w:r>
           <w:rPr>
@@ -3718,7 +3856,7 @@
           <w:rPr>
             <w:rStyle w:val="Hyperlink"/>
           </w:rPr>
-          <w:t>_PaymentCode.cshtml</w:t>
+          <w:t>...PaymentCodesRepository.js</w:t>
         </w:r>
         <w:r>
           <w:rPr>
@@ -3736,7 +3874,7 @@
           <w:rPr>
             <w:webHidden/>
           </w:rPr>
-          <w:instrText xml:space="preserve"> PAGEREF _Toc487639049 \h </w:instrText>
+          <w:instrText xml:space="preserve"> PAGEREF _Toc499907660 \h </w:instrText>
         </w:r>
         <w:r>
           <w:rPr>
@@ -3753,7 +3891,7 @@
           <w:rPr>
             <w:webHidden/>
           </w:rPr>
-          <w:t>55</w:t>
+          <w:t>56</w:t>
         </w:r>
         <w:r>
           <w:rPr>
@@ -3770,12 +3908,12 @@
           <w:rFonts w:asciiTheme="minorHAnsi" w:eastAsiaTheme="minorEastAsia" w:hAnsiTheme="minorHAnsi"/>
         </w:rPr>
       </w:pPr>
-      <w:hyperlink w:anchor="_Toc487639050" w:history="1">
+      <w:hyperlink w:anchor="_Toc499907661" w:history="1">
         <w:r>
           <w:rPr>
             <w:rStyle w:val="Hyperlink"/>
           </w:rPr>
-          <w:t>9.10</w:t>
+          <w:t>9.11</w:t>
         </w:r>
         <w:r>
           <w:rPr>
@@ -3787,7 +3925,7 @@
           <w:rPr>
             <w:rStyle w:val="Hyperlink"/>
           </w:rPr>
-          <w:t>Payment Codes Repository JavaScript</w:t>
+          <w:t>Payment Codes Knockout Extension JavaScript</w:t>
         </w:r>
         <w:r>
           <w:rPr>
@@ -3805,7 +3943,7 @@
           <w:rPr>
             <w:webHidden/>
           </w:rPr>
-          <w:instrText xml:space="preserve"> PAGEREF _Toc487639050 \h </w:instrText>
+          <w:instrText xml:space="preserve"> PAGEREF _Toc499907661 \h </w:instrText>
         </w:r>
         <w:r>
           <w:rPr>
@@ -3822,7 +3960,7 @@
           <w:rPr>
             <w:webHidden/>
           </w:rPr>
-          <w:t>57</w:t>
+          <w:t>58</w:t>
         </w:r>
         <w:r>
           <w:rPr>
@@ -3839,12 +3977,12 @@
           <w:rFonts w:asciiTheme="minorHAnsi" w:eastAsiaTheme="minorEastAsia" w:hAnsiTheme="minorHAnsi"/>
         </w:rPr>
       </w:pPr>
-      <w:hyperlink w:anchor="_Toc487639051" w:history="1">
+      <w:hyperlink w:anchor="_Toc499907662" w:history="1">
         <w:r>
           <w:rPr>
             <w:rStyle w:val="Hyperlink"/>
           </w:rPr>
-          <w:t>9.10.1</w:t>
+          <w:t>9.11.1</w:t>
         </w:r>
         <w:r>
           <w:rPr>
@@ -3856,7 +3994,7 @@
           <w:rPr>
             <w:rStyle w:val="Hyperlink"/>
           </w:rPr>
-          <w:t>...PaymentCodesRepository.js</w:t>
+          <w:t>…PaymentCodesKoExtn.js</w:t>
         </w:r>
         <w:r>
           <w:rPr>
@@ -3874,7 +4012,7 @@
           <w:rPr>
             <w:webHidden/>
           </w:rPr>
-          <w:instrText xml:space="preserve"> PAGEREF _Toc487639051 \h </w:instrText>
+          <w:instrText xml:space="preserve"> PAGEREF _Toc499907662 \h </w:instrText>
         </w:r>
         <w:r>
           <w:rPr>
@@ -3891,7 +4029,7 @@
           <w:rPr>
             <w:webHidden/>
           </w:rPr>
-          <w:t>57</w:t>
+          <w:t>58</w:t>
         </w:r>
         <w:r>
           <w:rPr>
@@ -3908,12 +4046,12 @@
           <w:rFonts w:asciiTheme="minorHAnsi" w:eastAsiaTheme="minorEastAsia" w:hAnsiTheme="minorHAnsi"/>
         </w:rPr>
       </w:pPr>
-      <w:hyperlink w:anchor="_Toc487639052" w:history="1">
+      <w:hyperlink w:anchor="_Toc499907663" w:history="1">
         <w:r>
           <w:rPr>
             <w:rStyle w:val="Hyperlink"/>
           </w:rPr>
-          <w:t>9.11</w:t>
+          <w:t>9.12</w:t>
         </w:r>
         <w:r>
           <w:rPr>
@@ -3925,7 +4063,7 @@
           <w:rPr>
             <w:rStyle w:val="Hyperlink"/>
           </w:rPr>
-          <w:t>Payment Codes Knockout Extension JavaScript</w:t>
+          <w:t>Payment Codes Behaviour JavaScript</w:t>
         </w:r>
         <w:r>
           <w:rPr>
@@ -3943,7 +4081,7 @@
           <w:rPr>
             <w:webHidden/>
           </w:rPr>
-          <w:instrText xml:space="preserve"> PAGEREF _Toc487639052 \h </w:instrText>
+          <w:instrText xml:space="preserve"> PAGEREF _Toc499907663 \h </w:instrText>
         </w:r>
         <w:r>
           <w:rPr>
@@ -3977,12 +4115,12 @@
           <w:rFonts w:asciiTheme="minorHAnsi" w:eastAsiaTheme="minorEastAsia" w:hAnsiTheme="minorHAnsi"/>
         </w:rPr>
       </w:pPr>
-      <w:hyperlink w:anchor="_Toc487639053" w:history="1">
+      <w:hyperlink w:anchor="_Toc499907664" w:history="1">
         <w:r>
           <w:rPr>
             <w:rStyle w:val="Hyperlink"/>
           </w:rPr>
-          <w:t>9.11.1</w:t>
+          <w:t>9.12.1</w:t>
         </w:r>
         <w:r>
           <w:rPr>
@@ -3994,7 +4132,7 @@
           <w:rPr>
             <w:rStyle w:val="Hyperlink"/>
           </w:rPr>
-          <w:t>…PaymentCodesKoExtn.js</w:t>
+          <w:t>…PaymentCodesBahviour.js</w:t>
         </w:r>
         <w:r>
           <w:rPr>
@@ -4012,7 +4150,7 @@
           <w:rPr>
             <w:webHidden/>
           </w:rPr>
-          <w:instrText xml:space="preserve"> PAGEREF _Toc487639053 \h </w:instrText>
+          <w:instrText xml:space="preserve"> PAGEREF _Toc499907664 \h </w:instrText>
         </w:r>
         <w:r>
           <w:rPr>
@@ -4030,144 +4168,6 @@
             <w:webHidden/>
           </w:rPr>
           <w:t>59</w:t>
-        </w:r>
-        <w:r>
-          <w:rPr>
-            <w:webHidden/>
-          </w:rPr>
-          <w:fldChar w:fldCharType="end"/>
-        </w:r>
-      </w:hyperlink>
-    </w:p>
-    <w:p>
-      <w:pPr>
-        <w:pStyle w:val="TOC2"/>
-        <w:rPr>
-          <w:rFonts w:asciiTheme="minorHAnsi" w:eastAsiaTheme="minorEastAsia" w:hAnsiTheme="minorHAnsi"/>
-        </w:rPr>
-      </w:pPr>
-      <w:hyperlink w:anchor="_Toc487639054" w:history="1">
-        <w:r>
-          <w:rPr>
-            <w:rStyle w:val="Hyperlink"/>
-          </w:rPr>
-          <w:t>9.12</w:t>
-        </w:r>
-        <w:r>
-          <w:rPr>
-            <w:rFonts w:asciiTheme="minorHAnsi" w:eastAsiaTheme="minorEastAsia" w:hAnsiTheme="minorHAnsi"/>
-          </w:rPr>
-          <w:tab/>
-        </w:r>
-        <w:r>
-          <w:rPr>
-            <w:rStyle w:val="Hyperlink"/>
-          </w:rPr>
-          <w:t>Payment Codes Behaviour JavaScript</w:t>
-        </w:r>
-        <w:r>
-          <w:rPr>
-            <w:webHidden/>
-          </w:rPr>
-          <w:tab/>
-        </w:r>
-        <w:r>
-          <w:rPr>
-            <w:webHidden/>
-          </w:rPr>
-          <w:fldChar w:fldCharType="begin"/>
-        </w:r>
-        <w:r>
-          <w:rPr>
-            <w:webHidden/>
-          </w:rPr>
-          <w:instrText xml:space="preserve"> PAGEREF _Toc487639054 \h </w:instrText>
-        </w:r>
-        <w:r>
-          <w:rPr>
-            <w:webHidden/>
-          </w:rPr>
-        </w:r>
-        <w:r>
-          <w:rPr>
-            <w:webHidden/>
-          </w:rPr>
-          <w:fldChar w:fldCharType="separate"/>
-        </w:r>
-        <w:r>
-          <w:rPr>
-            <w:webHidden/>
-          </w:rPr>
-          <w:t>60</w:t>
-        </w:r>
-        <w:r>
-          <w:rPr>
-            <w:webHidden/>
-          </w:rPr>
-          <w:fldChar w:fldCharType="end"/>
-        </w:r>
-      </w:hyperlink>
-    </w:p>
-    <w:p>
-      <w:pPr>
-        <w:pStyle w:val="TOC3"/>
-        <w:rPr>
-          <w:rFonts w:asciiTheme="minorHAnsi" w:eastAsiaTheme="minorEastAsia" w:hAnsiTheme="minorHAnsi"/>
-        </w:rPr>
-      </w:pPr>
-      <w:hyperlink w:anchor="_Toc487639055" w:history="1">
-        <w:r>
-          <w:rPr>
-            <w:rStyle w:val="Hyperlink"/>
-          </w:rPr>
-          <w:t>9.12.1</w:t>
-        </w:r>
-        <w:r>
-          <w:rPr>
-            <w:rFonts w:asciiTheme="minorHAnsi" w:eastAsiaTheme="minorEastAsia" w:hAnsiTheme="minorHAnsi"/>
-          </w:rPr>
-          <w:tab/>
-        </w:r>
-        <w:r>
-          <w:rPr>
-            <w:rStyle w:val="Hyperlink"/>
-          </w:rPr>
-          <w:t>…PaymentCodesBahviour.js</w:t>
-        </w:r>
-        <w:r>
-          <w:rPr>
-            <w:webHidden/>
-          </w:rPr>
-          <w:tab/>
-        </w:r>
-        <w:r>
-          <w:rPr>
-            <w:webHidden/>
-          </w:rPr>
-          <w:fldChar w:fldCharType="begin"/>
-        </w:r>
-        <w:r>
-          <w:rPr>
-            <w:webHidden/>
-          </w:rPr>
-          <w:instrText xml:space="preserve"> PAGEREF _Toc487639055 \h </w:instrText>
-        </w:r>
-        <w:r>
-          <w:rPr>
-            <w:webHidden/>
-          </w:rPr>
-        </w:r>
-        <w:r>
-          <w:rPr>
-            <w:webHidden/>
-          </w:rPr>
-          <w:fldChar w:fldCharType="separate"/>
-        </w:r>
-        <w:r>
-          <w:rPr>
-            <w:webHidden/>
-          </w:rPr>
-          <w:t>60</w:t>
         </w:r>
         <w:r>
           <w:rPr>
@@ -4207,7 +4207,7 @@
       <w:bookmarkStart w:id="2" w:name="_Ref440891000"/>
       <w:bookmarkStart w:id="3" w:name="_Ref440892129"/>
       <w:bookmarkStart w:id="4" w:name="_Ref440892615"/>
-      <w:bookmarkStart w:id="5" w:name="_Toc487639000"/>
+      <w:bookmarkStart w:id="5" w:name="_Toc499907609"/>
       <w:r>
         <w:lastRenderedPageBreak/>
         <w:t>Overview</w:t>
@@ -4324,7 +4324,25 @@
         <w:pStyle w:val="SAGEBodyText"/>
       </w:pPr>
       <w:r>
-        <w:t>The initial versions of Sage 300 (R1, R2 and R3) are a Minimum Viable Product (MVP) and therefore not all functionality found in the Sage 300 Desktop are brought forth at this time into the Sage 300 Web UI’s.</w:t>
+        <w:t>The initial versions of Sage 300 (R1, R2 and R3) are a Minimum Viable Product (MVP) and therefore</w:t>
+      </w:r>
+      <w:r>
+        <w:t>,</w:t>
+      </w:r>
+      <w:r>
+        <w:t xml:space="preserve"> not all functionality found in the Sage 300 Desktop </w:t>
+      </w:r>
+      <w:r>
+        <w:t>is</w:t>
+      </w:r>
+      <w:r>
+        <w:t xml:space="preserve"> brought forth into the Sage 300 Web UI’s</w:t>
+      </w:r>
+      <w:r>
+        <w:t xml:space="preserve"> at this time</w:t>
+      </w:r>
+      <w:r>
+        <w:t>.</w:t>
       </w:r>
     </w:p>
     <w:p>
@@ -4344,7 +4362,7 @@
         <w:pStyle w:val="SAGEHeading1"/>
         <w:framePr w:wrap="around"/>
       </w:pPr>
-      <w:bookmarkStart w:id="6" w:name="_Toc487639001"/>
+      <w:bookmarkStart w:id="6" w:name="_Toc499907610"/>
       <w:r>
         <w:lastRenderedPageBreak/>
         <w:t>Sage 300 Desktop Screen</w:t>
@@ -4518,7 +4536,7 @@
       <w:pPr>
         <w:pStyle w:val="SAGEHeading2"/>
       </w:pPr>
-      <w:bookmarkStart w:id="7" w:name="_Toc487639002"/>
+      <w:bookmarkStart w:id="7" w:name="_Toc499907611"/>
       <w:r>
         <w:lastRenderedPageBreak/>
         <w:t>Process Overview</w:t>
@@ -4555,7 +4573,7 @@
       <w:pPr>
         <w:pStyle w:val="SAGEHeading2"/>
       </w:pPr>
-      <w:bookmarkStart w:id="8" w:name="_Toc487639003"/>
+      <w:bookmarkStart w:id="8" w:name="_Toc499907612"/>
       <w:r>
         <w:t>Links and References</w:t>
       </w:r>
@@ -4984,7 +5002,7 @@
         <w:pStyle w:val="SAGEHeading1"/>
         <w:framePr w:wrap="around"/>
       </w:pPr>
-      <w:bookmarkStart w:id="9" w:name="_Toc487639004"/>
+      <w:bookmarkStart w:id="9" w:name="_Toc499907613"/>
       <w:r>
         <w:lastRenderedPageBreak/>
         <w:t>Coding Standards</w:t>
@@ -5112,7 +5130,7 @@
         <w:pStyle w:val="SAGEHeading1"/>
         <w:framePr w:wrap="around"/>
       </w:pPr>
-      <w:bookmarkStart w:id="10" w:name="_Toc487639005"/>
+      <w:bookmarkStart w:id="10" w:name="_Toc499907614"/>
       <w:r>
         <w:lastRenderedPageBreak/>
         <w:t>Getting</w:t>
@@ -5139,6 +5157,7 @@
     <w:p>
       <w:pPr>
         <w:pStyle w:val="SAGEAdmonitionTip"/>
+        <w:ind w:left="0"/>
       </w:pPr>
       <w:r>
         <w:rPr>
@@ -5160,7 +5179,7 @@
       <w:pPr>
         <w:pStyle w:val="SAGEHeading2"/>
       </w:pPr>
-      <w:bookmarkStart w:id="11" w:name="_Toc487639006"/>
+      <w:bookmarkStart w:id="11" w:name="_Toc499907615"/>
       <w:r>
         <w:t>A</w:t>
       </w:r>
@@ -5208,7 +5227,7 @@
       <w:pPr>
         <w:pStyle w:val="SAGEHeading3"/>
       </w:pPr>
-      <w:bookmarkStart w:id="12" w:name="_Toc487639007"/>
+      <w:bookmarkStart w:id="12" w:name="_Toc499907616"/>
       <w:r>
         <w:t>A/R Payment Codes – Sage 300 Desktop</w:t>
       </w:r>
@@ -5218,15 +5237,20 @@
       <w:pPr>
         <w:pStyle w:val="SAGEBodyText"/>
       </w:pPr>
+    </w:p>
+    <w:p>
+      <w:pPr>
+        <w:pStyle w:val="SAGEBodyText"/>
+      </w:pPr>
       <w:r>
         <w:rPr>
           <w:noProof/>
         </w:rPr>
         <w:drawing>
-          <wp:inline distT="0" distB="0" distL="0" distR="0" wp14:anchorId="6DBDDC2E" wp14:editId="27B4B09F">
-            <wp:extent cx="5486400" cy="1911350"/>
-            <wp:effectExtent l="0" t="0" r="0" b="0"/>
-            <wp:docPr id="10" name="Picture 10"/>
+          <wp:inline distT="0" distB="0" distL="0" distR="0" wp14:anchorId="4171A11B" wp14:editId="3F3E62F3">
+            <wp:extent cx="5762625" cy="2066925"/>
+            <wp:effectExtent l="0" t="0" r="9525" b="9525"/>
+            <wp:docPr id="5" name="Picture 5"/>
             <wp:cNvGraphicFramePr>
               <a:graphicFrameLocks xmlns:a="http://schemas.openxmlformats.org/drawingml/2006/main" noChangeAspect="1"/>
             </wp:cNvGraphicFramePr>
@@ -5246,7 +5270,7 @@
                   <pic:spPr>
                     <a:xfrm>
                       <a:off x="0" y="0"/>
-                      <a:ext cx="5486400" cy="1911350"/>
+                      <a:ext cx="5762625" cy="2066925"/>
                     </a:xfrm>
                     <a:prstGeom prst="rect">
                       <a:avLst/>
@@ -5275,7 +5299,7 @@
       <w:pPr>
         <w:pStyle w:val="SAGEHeading3"/>
       </w:pPr>
-      <w:bookmarkStart w:id="13" w:name="_Toc487639008"/>
+      <w:bookmarkStart w:id="13" w:name="_Toc499907617"/>
       <w:r>
         <w:lastRenderedPageBreak/>
         <w:t>A/R Payment Codes - S</w:t>
@@ -5287,6 +5311,14 @@
         <w:t>Web Screen</w:t>
       </w:r>
       <w:bookmarkEnd w:id="13"/>
+    </w:p>
+    <w:p>
+      <w:pPr>
+        <w:pStyle w:val="SAGEBodyText"/>
+        <w:rPr>
+          <w:noProof/>
+        </w:rPr>
+      </w:pPr>
     </w:p>
     <w:p>
       <w:pPr>
@@ -5305,9 +5337,9 @@
         </w:rPr>
         <w:drawing>
           <wp:inline distT="0" distB="0" distL="0" distR="0">
-            <wp:extent cx="6520574" cy="2771775"/>
+            <wp:extent cx="5853430" cy="2769235"/>
             <wp:effectExtent l="0" t="0" r="0" b="0"/>
-            <wp:docPr id="7" name="Picture 7"/>
+            <wp:docPr id="8" name="Picture 8"/>
             <wp:cNvGraphicFramePr>
               <a:graphicFrameLocks xmlns:a="http://schemas.openxmlformats.org/drawingml/2006/main" noChangeAspect="1"/>
             </wp:cNvGraphicFramePr>
@@ -5315,10 +5347,8 @@
               <a:graphicData uri="http://schemas.openxmlformats.org/drawingml/2006/picture">
                 <pic:pic xmlns:pic="http://schemas.openxmlformats.org/drawingml/2006/picture">
                   <pic:nvPicPr>
-                    <pic:cNvPr id="0" name="Picture 3"/>
-                    <pic:cNvPicPr>
-                      <a:picLocks noChangeAspect="1" noChangeArrowheads="1"/>
-                    </pic:cNvPicPr>
+                    <pic:cNvPr id="8" name="menu.png"/>
+                    <pic:cNvPicPr/>
                   </pic:nvPicPr>
                   <pic:blipFill>
                     <a:blip r:embed="rId32">
@@ -5328,666 +5358,6 @@
                         </a:ext>
                       </a:extLst>
                     </a:blip>
-                    <a:srcRect/>
-                    <a:stretch>
-                      <a:fillRect/>
-                    </a:stretch>
-                  </pic:blipFill>
-                  <pic:spPr bwMode="auto">
-                    <a:xfrm>
-                      <a:off x="0" y="0"/>
-                      <a:ext cx="6524019" cy="2773239"/>
-                    </a:xfrm>
-                    <a:prstGeom prst="rect">
-                      <a:avLst/>
-                    </a:prstGeom>
-                    <a:noFill/>
-                    <a:ln>
-                      <a:noFill/>
-                    </a:ln>
-                  </pic:spPr>
-                </pic:pic>
-              </a:graphicData>
-            </a:graphic>
-          </wp:inline>
-        </w:drawing>
-      </w:r>
-    </w:p>
-    <w:p>
-      <w:pPr>
-        <w:pStyle w:val="SAGEHeading1"/>
-        <w:framePr w:wrap="around"/>
-      </w:pPr>
-      <w:bookmarkStart w:id="14" w:name="_Toc487639009"/>
-      <w:r>
-        <w:lastRenderedPageBreak/>
-        <w:t>C</w:t>
-      </w:r>
-      <w:r>
-        <w:t>ode Generation Wizard</w:t>
-      </w:r>
-      <w:bookmarkEnd w:id="14"/>
-    </w:p>
-    <w:p>
-      <w:pPr>
-        <w:pStyle w:val="SAGEBodyText"/>
-      </w:pPr>
-      <w:r>
-        <w:t>The Code Generation Wizard is a C# plug-in developed in Visual Studio 2013</w:t>
-      </w:r>
-      <w:r>
-        <w:t>, compatible with Visual Studio 2015</w:t>
-      </w:r>
-      <w:r>
-        <w:t xml:space="preserve"> and invoked from Visual Studio. This is used to generate code files from a Sage 300 Business View</w:t>
-      </w:r>
-      <w:r>
-        <w:t xml:space="preserve"> or</w:t>
-      </w:r>
-      <w:r>
-        <w:t xml:space="preserve"> a Sage 300 Report</w:t>
-      </w:r>
-      <w:r>
-        <w:t>,</w:t>
-      </w:r>
-      <w:r>
-        <w:t xml:space="preserve"> or from manually entered criteria for Dynamic Queries. </w:t>
-      </w:r>
-    </w:p>
-    <w:p>
-      <w:pPr>
-        <w:pStyle w:val="SAGEBodyText"/>
-      </w:pPr>
-      <w:r>
-        <w:t xml:space="preserve">The types of files generated are: </w:t>
-      </w:r>
-    </w:p>
-    <w:p>
-      <w:pPr>
-        <w:pStyle w:val="SAGEBullet1"/>
-        <w:rPr>
-          <w:rStyle w:val="SAGETextBoldListItem"/>
-        </w:rPr>
-      </w:pPr>
-      <w:r>
-        <w:rPr>
-          <w:rStyle w:val="SAGETextBoldListItem"/>
-        </w:rPr>
-        <w:t>Model File</w:t>
-      </w:r>
-    </w:p>
-    <w:p>
-      <w:pPr>
-        <w:pStyle w:val="SAGEIndentedText"/>
-      </w:pPr>
-      <w:r>
-        <w:t>The new Business Entity which represents the Business View’s fields in the MVC pattern</w:t>
-      </w:r>
-      <w:r>
-        <w:t>.</w:t>
-      </w:r>
-    </w:p>
-    <w:p>
-      <w:pPr>
-        <w:pStyle w:val="SAGEBullet1"/>
-        <w:rPr>
-          <w:rStyle w:val="SAGETextBoldListItem"/>
-        </w:rPr>
-      </w:pPr>
-      <w:r>
-        <w:rPr>
-          <w:rStyle w:val="SAGETextBoldListItem"/>
-        </w:rPr>
-        <w:t>Model Mapper File</w:t>
-      </w:r>
-    </w:p>
-    <w:p>
-      <w:pPr>
-        <w:pStyle w:val="SAGEIndentedText"/>
-      </w:pPr>
-      <w:r>
-        <w:t>Maps the Business View fields to the Business Entity properties</w:t>
-      </w:r>
-      <w:r>
-        <w:t>.</w:t>
-      </w:r>
-    </w:p>
-    <w:p>
-      <w:pPr>
-        <w:pStyle w:val="SAGEBullet1"/>
-        <w:rPr>
-          <w:rStyle w:val="SAGETextBoldListItem"/>
-        </w:rPr>
-      </w:pPr>
-      <w:r>
-        <w:rPr>
-          <w:rStyle w:val="SAGETextBoldListItem"/>
-        </w:rPr>
-        <w:t>Model Fields File</w:t>
-      </w:r>
-    </w:p>
-    <w:p>
-      <w:pPr>
-        <w:pStyle w:val="SAGEIndentedText"/>
-      </w:pPr>
-      <w:r>
-        <w:t>Business Entity classes for referencing Business View fields by Index and/or by Name</w:t>
-      </w:r>
-      <w:r>
-        <w:t>.</w:t>
-      </w:r>
-    </w:p>
-    <w:p>
-      <w:pPr>
-        <w:pStyle w:val="SAGEBullet1"/>
-        <w:rPr>
-          <w:rStyle w:val="SAGETextBoldListItem"/>
-        </w:rPr>
-      </w:pPr>
-      <w:r>
-        <w:rPr>
-          <w:rStyle w:val="SAGETextBoldListItem"/>
-        </w:rPr>
-        <w:t>Enumeration Files</w:t>
-      </w:r>
-    </w:p>
-    <w:p>
-      <w:pPr>
-        <w:pStyle w:val="SAGEIndentedText"/>
-      </w:pPr>
-      <w:r>
-        <w:t>Business View Presentation Lists created as enumerations for the Model</w:t>
-      </w:r>
-      <w:r>
-        <w:t>.</w:t>
-      </w:r>
-    </w:p>
-    <w:p>
-      <w:pPr>
-        <w:pStyle w:val="SAGEBullet1"/>
-      </w:pPr>
-      <w:r>
-        <w:rPr>
-          <w:rStyle w:val="SAGETextBoldListItem"/>
-        </w:rPr>
-        <w:t>Razor View Files</w:t>
-      </w:r>
-      <w:r>
-        <w:t xml:space="preserve"> (for all code types other than Dynamic Query)</w:t>
-      </w:r>
-    </w:p>
-    <w:p>
-      <w:pPr>
-        <w:pStyle w:val="SAGEBullet2"/>
-      </w:pPr>
-      <w:r>
-        <w:t>Main Razor View</w:t>
-      </w:r>
-      <w:r>
-        <w:t>.</w:t>
-      </w:r>
-    </w:p>
-    <w:p>
-      <w:pPr>
-        <w:pStyle w:val="SAGEBullet2"/>
-      </w:pPr>
-      <w:r>
-        <w:t>Partial Razor View to support localization</w:t>
-      </w:r>
-      <w:r>
-        <w:t>.</w:t>
-      </w:r>
-    </w:p>
-    <w:p>
-      <w:pPr>
-        <w:pStyle w:val="SAGEBullet2"/>
-      </w:pPr>
-      <w:r>
-        <w:t>Partial Razor View to support the content of the screen (only Flat code types at this time)</w:t>
-      </w:r>
-      <w:r>
-        <w:t>.</w:t>
-      </w:r>
-    </w:p>
-    <w:p>
-      <w:pPr>
-        <w:pStyle w:val="SAGEBullet1"/>
-        <w:rPr>
-          <w:rStyle w:val="SAGETextBoldListItem"/>
-        </w:rPr>
-      </w:pPr>
-      <w:r>
-        <w:rPr>
-          <w:rStyle w:val="SAGETextBoldListItem"/>
-        </w:rPr>
-        <w:t>Interface Files</w:t>
-      </w:r>
-    </w:p>
-    <w:p>
-      <w:pPr>
-        <w:pStyle w:val="SAGEIndentedText"/>
-      </w:pPr>
-      <w:r>
-        <w:t>Business Entity interfaces for the Repository and Service layers</w:t>
-      </w:r>
-      <w:r>
-        <w:t>.</w:t>
-      </w:r>
-    </w:p>
-    <w:p>
-      <w:pPr>
-        <w:pStyle w:val="SAGEBullet1"/>
-        <w:rPr>
-          <w:rStyle w:val="SAGETextBoldListItem"/>
-        </w:rPr>
-      </w:pPr>
-      <w:r>
-        <w:rPr>
-          <w:rStyle w:val="SAGETextBoldListItem"/>
-        </w:rPr>
-        <w:t>Service File</w:t>
-      </w:r>
-    </w:p>
-    <w:p>
-      <w:pPr>
-        <w:pStyle w:val="SAGEIndentedText"/>
-      </w:pPr>
-      <w:r>
-        <w:t>Business Entity Service class for the Repository</w:t>
-      </w:r>
-      <w:r>
-        <w:t>.</w:t>
-      </w:r>
-    </w:p>
-    <w:p>
-      <w:pPr>
-        <w:pStyle w:val="SAGEBullet1"/>
-        <w:rPr>
-          <w:rStyle w:val="SAGETextBoldListItem"/>
-        </w:rPr>
-      </w:pPr>
-      <w:r>
-        <w:rPr>
-          <w:rStyle w:val="SAGETextBoldListItem"/>
-        </w:rPr>
-        <w:t>Repository File</w:t>
-      </w:r>
-    </w:p>
-    <w:p>
-      <w:pPr>
-        <w:pStyle w:val="SAGEIndentedText"/>
-      </w:pPr>
-      <w:r>
-        <w:t>Business Entity Repository for the Business Entity</w:t>
-      </w:r>
-      <w:r>
-        <w:t>.</w:t>
-      </w:r>
-    </w:p>
-    <w:p>
-      <w:pPr>
-        <w:pStyle w:val="SAGEBullet1"/>
-        <w:rPr>
-          <w:rStyle w:val="SAGETextBoldListItem"/>
-        </w:rPr>
-      </w:pPr>
-      <w:r>
-        <w:rPr>
-          <w:rStyle w:val="SAGETextBoldListItem"/>
-        </w:rPr>
-        <w:t>View Model File</w:t>
-      </w:r>
-    </w:p>
-    <w:p>
-      <w:pPr>
-        <w:pStyle w:val="SAGEIndentedText"/>
-      </w:pPr>
-      <w:r>
-        <w:t>View Model for the Razor View</w:t>
-      </w:r>
-      <w:r>
-        <w:t>.</w:t>
-      </w:r>
-    </w:p>
-    <w:p>
-      <w:pPr>
-        <w:pStyle w:val="SAGEBullet1"/>
-      </w:pPr>
-      <w:r>
-        <w:rPr>
-          <w:rStyle w:val="SAGETextBoldListItem"/>
-        </w:rPr>
-        <w:t>Controller File</w:t>
-      </w:r>
-      <w:r>
-        <w:t xml:space="preserve"> (Internal)</w:t>
-      </w:r>
-    </w:p>
-    <w:p>
-      <w:pPr>
-        <w:pStyle w:val="SAGEIndentedText"/>
-      </w:pPr>
-      <w:r>
-        <w:t>Internal controller (internal methods only) for the public controller</w:t>
-      </w:r>
-      <w:r>
-        <w:t>.</w:t>
-      </w:r>
-    </w:p>
-    <w:p>
-      <w:pPr>
-        <w:pStyle w:val="SAGEBullet1"/>
-      </w:pPr>
-      <w:r>
-        <w:rPr>
-          <w:rStyle w:val="SAGETextBoldListItem"/>
-        </w:rPr>
-        <w:t>Controller File</w:t>
-      </w:r>
-      <w:r>
-        <w:t xml:space="preserve"> (Public)</w:t>
-      </w:r>
-    </w:p>
-    <w:p>
-      <w:pPr>
-        <w:pStyle w:val="SAGEIndentedText"/>
-      </w:pPr>
-      <w:r>
-        <w:lastRenderedPageBreak/>
-        <w:t>Public controller (public methods)</w:t>
-      </w:r>
-      <w:r>
-        <w:t>.</w:t>
-      </w:r>
-    </w:p>
-    <w:p>
-      <w:pPr>
-        <w:pStyle w:val="SAGEBullet1"/>
-      </w:pPr>
-      <w:r>
-        <w:rPr>
-          <w:rStyle w:val="SAGETextBoldListItem"/>
-        </w:rPr>
-        <w:t>Finder Controller</w:t>
-      </w:r>
-      <w:r>
-        <w:t xml:space="preserve"> (optional)</w:t>
-      </w:r>
-    </w:p>
-    <w:p>
-      <w:pPr>
-        <w:pStyle w:val="SAGEIndentedText"/>
-      </w:pPr>
-      <w:r>
-        <w:t>Finder controller (internal controller) for the Business Entity</w:t>
-      </w:r>
-      <w:r>
-        <w:t>.</w:t>
-      </w:r>
-    </w:p>
-    <w:p>
-      <w:pPr>
-        <w:pStyle w:val="SAGEBullet1"/>
-      </w:pPr>
-      <w:r>
-        <w:rPr>
-          <w:rStyle w:val="SAGETextBoldListItem"/>
-        </w:rPr>
-        <w:t>JavaScript Files</w:t>
-      </w:r>
-      <w:r>
-        <w:t xml:space="preserve"> (for only Flat code types at this time)</w:t>
-      </w:r>
-    </w:p>
-    <w:p>
-      <w:pPr>
-        <w:pStyle w:val="SAGEBullet2"/>
-      </w:pPr>
-      <w:r>
-        <w:t>Behaviour Script to support Razor View behavior</w:t>
-      </w:r>
-      <w:r>
-        <w:t>.</w:t>
-      </w:r>
-    </w:p>
-    <w:p>
-      <w:pPr>
-        <w:pStyle w:val="SAGEBullet2"/>
-      </w:pPr>
-      <w:r>
-        <w:t>Knockout Extension Script to support special Knockout Binding</w:t>
-      </w:r>
-      <w:r>
-        <w:t>.</w:t>
-      </w:r>
-    </w:p>
-    <w:p>
-      <w:pPr>
-        <w:pStyle w:val="SAGEBullet2"/>
-      </w:pPr>
-      <w:r>
-        <w:t>Repository Script to support callbacks to the Public Controller</w:t>
-      </w:r>
-      <w:r>
-        <w:t>.</w:t>
-      </w:r>
-    </w:p>
-    <w:p>
-      <w:pPr>
-        <w:pStyle w:val="SAGEBullet1"/>
-        <w:rPr>
-          <w:rStyle w:val="SAGETextBoldListItem"/>
-        </w:rPr>
-      </w:pPr>
-      <w:r>
-        <w:rPr>
-          <w:rStyle w:val="SAGETextBoldListItem"/>
-        </w:rPr>
-        <w:t>Resx Files</w:t>
-      </w:r>
-    </w:p>
-    <w:p>
-      <w:pPr>
-        <w:pStyle w:val="SAGEIndentedText"/>
-      </w:pPr>
-      <w:r>
-        <w:t xml:space="preserve">The five (5) supported languages within Sage 300 will have an associated Resx file. </w:t>
-      </w:r>
-    </w:p>
-    <w:p>
-      <w:pPr>
-        <w:pStyle w:val="SAGEBullet2"/>
-      </w:pPr>
-      <w:r>
-        <w:t>The English Resx file is the default and it wi</w:t>
-      </w:r>
-      <w:r>
-        <w:t>ll be marked as Public.</w:t>
-      </w:r>
-    </w:p>
-    <w:p>
-      <w:pPr>
-        <w:pStyle w:val="SAGEBullet2"/>
-      </w:pPr>
-      <w:r>
-        <w:t>T</w:t>
-      </w:r>
-      <w:r>
-        <w:t>he other resx files (Spanish, French Canadian, Chinese Simplified and Chinese Traditional</w:t>
-      </w:r>
-      <w:r>
-        <w:t>)</w:t>
-      </w:r>
-      <w:r>
-        <w:t xml:space="preserve"> will </w:t>
-      </w:r>
-      <w:r>
-        <w:t>be marked as No Code Generation</w:t>
-      </w:r>
-      <w:r>
-        <w:t>.</w:t>
-      </w:r>
-    </w:p>
-    <w:p>
-      <w:pPr>
-        <w:pStyle w:val="SAGEBodyText"/>
-      </w:pPr>
-      <w:r>
-        <w:t>The existing files that are modified are:</w:t>
-      </w:r>
-    </w:p>
-    <w:p>
-      <w:pPr>
-        <w:pStyle w:val="SAGEBullet1"/>
-        <w:rPr>
-          <w:rStyle w:val="SAGETextBoldListItem"/>
-        </w:rPr>
-      </w:pPr>
-      <w:r>
-        <w:rPr>
-          <w:rStyle w:val="SAGETextBoldListItem"/>
-        </w:rPr>
-        <w:t>Bootstrapper Files</w:t>
-      </w:r>
-    </w:p>
-    <w:p>
-      <w:pPr>
-        <w:pStyle w:val="SAGEIndentedText"/>
-      </w:pPr>
-      <w:r>
-        <w:t>Module and Web Bootstrappers to support the UnityFramework</w:t>
-      </w:r>
-      <w:r>
-        <w:t>.</w:t>
-      </w:r>
-    </w:p>
-    <w:p>
-      <w:pPr>
-        <w:pStyle w:val="SAGEBullet1"/>
-        <w:rPr>
-          <w:rStyle w:val="SAGETextBoldListItem"/>
-        </w:rPr>
-      </w:pPr>
-      <w:r>
-        <w:rPr>
-          <w:rStyle w:val="SAGETextBoldListItem"/>
-        </w:rPr>
-        <w:t>Bundle Files</w:t>
-      </w:r>
-    </w:p>
-    <w:p>
-      <w:pPr>
-        <w:pStyle w:val="SAGEIndentedText"/>
-      </w:pPr>
-      <w:r>
-        <w:t>Bundle Registration Files to support JavaScript Bundles</w:t>
-      </w:r>
-      <w:r>
-        <w:t>.</w:t>
-      </w:r>
-    </w:p>
-    <w:p>
-      <w:pPr>
-        <w:pStyle w:val="SAGEBullet1"/>
-        <w:rPr>
-          <w:rStyle w:val="SAGETextBoldListItem"/>
-        </w:rPr>
-      </w:pPr>
-      <w:r>
-        <w:rPr>
-          <w:rStyle w:val="SAGETextBoldListItem"/>
-        </w:rPr>
-        <w:t>Menu Files</w:t>
-      </w:r>
-    </w:p>
-    <w:p>
-      <w:pPr>
-        <w:pStyle w:val="SAGEIndentedText"/>
-      </w:pPr>
-      <w:r>
-        <w:t>Menu Details to support the Sage 300 Menu Navigation</w:t>
-      </w:r>
-      <w:r>
-        <w:t>.</w:t>
-      </w:r>
-    </w:p>
-    <w:p>
-      <w:pPr>
-        <w:pStyle w:val="SAGEHeading2"/>
-      </w:pPr>
-      <w:bookmarkStart w:id="15" w:name="_Toc487639010"/>
-      <w:r>
-        <w:t>Reference</w:t>
-      </w:r>
-      <w:bookmarkEnd w:id="15"/>
-    </w:p>
-    <w:p>
-      <w:pPr>
-        <w:pStyle w:val="SAGEBodyText"/>
-      </w:pPr>
-      <w:r>
-        <w:t xml:space="preserve">For more information, see </w:t>
-      </w:r>
-      <w:r>
-        <w:rPr>
-          <w:i/>
-        </w:rPr>
-        <w:t>Sage 300 Web Screens SDK – Code Generation Wizard</w:t>
-      </w:r>
-      <w:r>
-        <w:t>.</w:t>
-      </w:r>
-    </w:p>
-    <w:p>
-      <w:pPr>
-        <w:spacing w:after="200" w:line="0" w:lineRule="auto"/>
-        <w:rPr>
-          <w:b/>
-          <w:color w:val="2E3456"/>
-          <w:sz w:val="30"/>
-          <w:lang w:val="en-US"/>
-        </w:rPr>
-      </w:pPr>
-      <w:r>
-        <w:br w:type="page"/>
-      </w:r>
-    </w:p>
-    <w:p>
-      <w:pPr>
-        <w:pStyle w:val="SAGEHeading2"/>
-      </w:pPr>
-      <w:bookmarkStart w:id="16" w:name="_Toc487639011"/>
-      <w:r>
-        <w:lastRenderedPageBreak/>
-        <w:t>Wizard Inputs</w:t>
-      </w:r>
-      <w:bookmarkEnd w:id="16"/>
-    </w:p>
-    <w:p>
-      <w:pPr>
-        <w:pStyle w:val="SAGEBodyText"/>
-      </w:pPr>
-      <w:r>
-        <w:rPr>
-          <w:noProof/>
-        </w:rPr>
-        <w:drawing>
-          <wp:inline distT="0" distB="0" distL="0" distR="0" wp14:anchorId="0952090D" wp14:editId="34389F4A">
-            <wp:extent cx="4533900" cy="5581650"/>
-            <wp:effectExtent l="0" t="0" r="0" b="0"/>
-            <wp:docPr id="6" name="Picture 6"/>
-            <wp:cNvGraphicFramePr>
-              <a:graphicFrameLocks xmlns:a="http://schemas.openxmlformats.org/drawingml/2006/main" noChangeAspect="1"/>
-            </wp:cNvGraphicFramePr>
-            <a:graphic xmlns:a="http://schemas.openxmlformats.org/drawingml/2006/main">
-              <a:graphicData uri="http://schemas.openxmlformats.org/drawingml/2006/picture">
-                <pic:pic xmlns:pic="http://schemas.openxmlformats.org/drawingml/2006/picture">
-                  <pic:nvPicPr>
-                    <pic:cNvPr id="1" name=""/>
-                    <pic:cNvPicPr/>
-                  </pic:nvPicPr>
-                  <pic:blipFill>
-                    <a:blip r:embed="rId33"/>
                     <a:stretch>
                       <a:fillRect/>
                     </a:stretch>
@@ -5995,7 +5365,7 @@
                   <pic:spPr>
                     <a:xfrm>
                       <a:off x="0" y="0"/>
-                      <a:ext cx="4533900" cy="5581650"/>
+                      <a:ext cx="5853430" cy="2769235"/>
                     </a:xfrm>
                     <a:prstGeom prst="rect">
                       <a:avLst/>
@@ -6010,6 +5380,667 @@
     </w:p>
     <w:p>
       <w:pPr>
+        <w:pStyle w:val="SAGEHeading1"/>
+        <w:framePr w:wrap="around"/>
+      </w:pPr>
+      <w:bookmarkStart w:id="14" w:name="_Toc499907618"/>
+      <w:r>
+        <w:lastRenderedPageBreak/>
+        <w:t>C</w:t>
+      </w:r>
+      <w:r>
+        <w:t>ode Generation Wizard</w:t>
+      </w:r>
+      <w:bookmarkEnd w:id="14"/>
+    </w:p>
+    <w:p>
+      <w:pPr>
+        <w:pStyle w:val="SAGEBodyText"/>
+      </w:pPr>
+      <w:r>
+        <w:t>The Code Generation Wizard is a C# plug-in developed in Visual Studio 2013</w:t>
+      </w:r>
+      <w:r>
+        <w:t>, compatible with Visual Studio 2015</w:t>
+      </w:r>
+      <w:r>
+        <w:t xml:space="preserve"> and invoked from Visual Studio. This is used to generate code files from a Sage 300 Business View</w:t>
+      </w:r>
+      <w:r>
+        <w:t xml:space="preserve"> or</w:t>
+      </w:r>
+      <w:r>
+        <w:t xml:space="preserve"> a Sage 300 Report</w:t>
+      </w:r>
+      <w:r>
+        <w:t>,</w:t>
+      </w:r>
+      <w:r>
+        <w:t xml:space="preserve"> or from manually entered criteria for Dynamic Queries. </w:t>
+      </w:r>
+    </w:p>
+    <w:p>
+      <w:pPr>
+        <w:pStyle w:val="SAGEBodyText"/>
+      </w:pPr>
+      <w:r>
+        <w:t xml:space="preserve">The types of files generated are: </w:t>
+      </w:r>
+    </w:p>
+    <w:p>
+      <w:pPr>
+        <w:pStyle w:val="SAGEBullet1"/>
+        <w:rPr>
+          <w:rStyle w:val="SAGETextBoldListItem"/>
+        </w:rPr>
+      </w:pPr>
+      <w:r>
+        <w:rPr>
+          <w:rStyle w:val="SAGETextBoldListItem"/>
+        </w:rPr>
+        <w:t>Model File</w:t>
+      </w:r>
+    </w:p>
+    <w:p>
+      <w:pPr>
+        <w:pStyle w:val="SAGEIndentedText"/>
+      </w:pPr>
+      <w:r>
+        <w:t>The new Business Entity which represents the Business View’s fields in the MVC pattern</w:t>
+      </w:r>
+      <w:r>
+        <w:t>.</w:t>
+      </w:r>
+    </w:p>
+    <w:p>
+      <w:pPr>
+        <w:pStyle w:val="SAGEBullet1"/>
+        <w:rPr>
+          <w:rStyle w:val="SAGETextBoldListItem"/>
+        </w:rPr>
+      </w:pPr>
+      <w:r>
+        <w:rPr>
+          <w:rStyle w:val="SAGETextBoldListItem"/>
+        </w:rPr>
+        <w:t>Model Mapper File</w:t>
+      </w:r>
+    </w:p>
+    <w:p>
+      <w:pPr>
+        <w:pStyle w:val="SAGEIndentedText"/>
+      </w:pPr>
+      <w:r>
+        <w:t>Maps the Business View fields to the Business Entity properties</w:t>
+      </w:r>
+      <w:r>
+        <w:t>.</w:t>
+      </w:r>
+    </w:p>
+    <w:p>
+      <w:pPr>
+        <w:pStyle w:val="SAGEBullet1"/>
+        <w:rPr>
+          <w:rStyle w:val="SAGETextBoldListItem"/>
+        </w:rPr>
+      </w:pPr>
+      <w:r>
+        <w:rPr>
+          <w:rStyle w:val="SAGETextBoldListItem"/>
+        </w:rPr>
+        <w:t>Model Fields File</w:t>
+      </w:r>
+    </w:p>
+    <w:p>
+      <w:pPr>
+        <w:pStyle w:val="SAGEIndentedText"/>
+      </w:pPr>
+      <w:r>
+        <w:t>Business Entity classes for referencing Business View fields by Index and/or by Name</w:t>
+      </w:r>
+      <w:r>
+        <w:t>.</w:t>
+      </w:r>
+    </w:p>
+    <w:p>
+      <w:pPr>
+        <w:pStyle w:val="SAGEBullet1"/>
+        <w:rPr>
+          <w:rStyle w:val="SAGETextBoldListItem"/>
+        </w:rPr>
+      </w:pPr>
+      <w:r>
+        <w:rPr>
+          <w:rStyle w:val="SAGETextBoldListItem"/>
+        </w:rPr>
+        <w:t>Enumeration Files</w:t>
+      </w:r>
+    </w:p>
+    <w:p>
+      <w:pPr>
+        <w:pStyle w:val="SAGEIndentedText"/>
+      </w:pPr>
+      <w:r>
+        <w:t>Business View Presentation Lists created as enumerations for the Model</w:t>
+      </w:r>
+      <w:r>
+        <w:t>.</w:t>
+      </w:r>
+    </w:p>
+    <w:p>
+      <w:pPr>
+        <w:pStyle w:val="SAGEBullet1"/>
+      </w:pPr>
+      <w:r>
+        <w:rPr>
+          <w:rStyle w:val="SAGETextBoldListItem"/>
+        </w:rPr>
+        <w:t>Razor View Files</w:t>
+      </w:r>
+      <w:r>
+        <w:t xml:space="preserve"> (for all code types other than Dynamic Query)</w:t>
+      </w:r>
+    </w:p>
+    <w:p>
+      <w:pPr>
+        <w:pStyle w:val="SAGEBullet2"/>
+      </w:pPr>
+      <w:r>
+        <w:t>Main Razor View</w:t>
+      </w:r>
+      <w:r>
+        <w:t>.</w:t>
+      </w:r>
+    </w:p>
+    <w:p>
+      <w:pPr>
+        <w:pStyle w:val="SAGEBullet2"/>
+      </w:pPr>
+      <w:r>
+        <w:t>Partial Razor View to support localization</w:t>
+      </w:r>
+      <w:r>
+        <w:t>.</w:t>
+      </w:r>
+    </w:p>
+    <w:p>
+      <w:pPr>
+        <w:pStyle w:val="SAGEBullet2"/>
+      </w:pPr>
+      <w:r>
+        <w:t>Partial Razor View to support the content of the screen (only Flat code types at this time)</w:t>
+      </w:r>
+      <w:r>
+        <w:t>.</w:t>
+      </w:r>
+    </w:p>
+    <w:p>
+      <w:pPr>
+        <w:pStyle w:val="SAGEBullet1"/>
+        <w:rPr>
+          <w:rStyle w:val="SAGETextBoldListItem"/>
+        </w:rPr>
+      </w:pPr>
+      <w:r>
+        <w:rPr>
+          <w:rStyle w:val="SAGETextBoldListItem"/>
+        </w:rPr>
+        <w:t>Interface Files</w:t>
+      </w:r>
+    </w:p>
+    <w:p>
+      <w:pPr>
+        <w:pStyle w:val="SAGEIndentedText"/>
+      </w:pPr>
+      <w:r>
+        <w:t>Business Entity interfaces for the Repository and Service layers</w:t>
+      </w:r>
+      <w:r>
+        <w:t>.</w:t>
+      </w:r>
+    </w:p>
+    <w:p>
+      <w:pPr>
+        <w:pStyle w:val="SAGEBullet1"/>
+        <w:rPr>
+          <w:rStyle w:val="SAGETextBoldListItem"/>
+        </w:rPr>
+      </w:pPr>
+      <w:r>
+        <w:rPr>
+          <w:rStyle w:val="SAGETextBoldListItem"/>
+        </w:rPr>
+        <w:t>Service File</w:t>
+      </w:r>
+    </w:p>
+    <w:p>
+      <w:pPr>
+        <w:pStyle w:val="SAGEIndentedText"/>
+      </w:pPr>
+      <w:r>
+        <w:t>Business Entity Service class for the Repository</w:t>
+      </w:r>
+      <w:r>
+        <w:t>.</w:t>
+      </w:r>
+    </w:p>
+    <w:p>
+      <w:pPr>
+        <w:pStyle w:val="SAGEBullet1"/>
+        <w:rPr>
+          <w:rStyle w:val="SAGETextBoldListItem"/>
+        </w:rPr>
+      </w:pPr>
+      <w:r>
+        <w:rPr>
+          <w:rStyle w:val="SAGETextBoldListItem"/>
+        </w:rPr>
+        <w:t>Repository File</w:t>
+      </w:r>
+    </w:p>
+    <w:p>
+      <w:pPr>
+        <w:pStyle w:val="SAGEIndentedText"/>
+      </w:pPr>
+      <w:r>
+        <w:t>Business Entity Repository for the Business Entity</w:t>
+      </w:r>
+      <w:r>
+        <w:t>.</w:t>
+      </w:r>
+    </w:p>
+    <w:p>
+      <w:pPr>
+        <w:pStyle w:val="SAGEBullet1"/>
+        <w:rPr>
+          <w:rStyle w:val="SAGETextBoldListItem"/>
+        </w:rPr>
+      </w:pPr>
+      <w:r>
+        <w:rPr>
+          <w:rStyle w:val="SAGETextBoldListItem"/>
+        </w:rPr>
+        <w:t>View Model File</w:t>
+      </w:r>
+    </w:p>
+    <w:p>
+      <w:pPr>
+        <w:pStyle w:val="SAGEIndentedText"/>
+      </w:pPr>
+      <w:r>
+        <w:t>View Model for the Razor View</w:t>
+      </w:r>
+      <w:r>
+        <w:t>.</w:t>
+      </w:r>
+    </w:p>
+    <w:p>
+      <w:pPr>
+        <w:pStyle w:val="SAGEBullet1"/>
+      </w:pPr>
+      <w:r>
+        <w:rPr>
+          <w:rStyle w:val="SAGETextBoldListItem"/>
+        </w:rPr>
+        <w:t>Controller File</w:t>
+      </w:r>
+      <w:r>
+        <w:t xml:space="preserve"> (Internal)</w:t>
+      </w:r>
+    </w:p>
+    <w:p>
+      <w:pPr>
+        <w:pStyle w:val="SAGEIndentedText"/>
+      </w:pPr>
+      <w:r>
+        <w:t>Internal controller (internal methods only) for the public controller</w:t>
+      </w:r>
+      <w:r>
+        <w:t>.</w:t>
+      </w:r>
+    </w:p>
+    <w:p>
+      <w:pPr>
+        <w:pStyle w:val="SAGEBullet1"/>
+      </w:pPr>
+      <w:r>
+        <w:rPr>
+          <w:rStyle w:val="SAGETextBoldListItem"/>
+        </w:rPr>
+        <w:t>Controller File</w:t>
+      </w:r>
+      <w:r>
+        <w:t xml:space="preserve"> (Public)</w:t>
+      </w:r>
+    </w:p>
+    <w:p>
+      <w:pPr>
+        <w:pStyle w:val="SAGEIndentedText"/>
+      </w:pPr>
+      <w:r>
+        <w:lastRenderedPageBreak/>
+        <w:t>Public controller (public methods)</w:t>
+      </w:r>
+      <w:r>
+        <w:t>.</w:t>
+      </w:r>
+    </w:p>
+    <w:p>
+      <w:pPr>
+        <w:pStyle w:val="SAGEBullet1"/>
+      </w:pPr>
+      <w:r>
+        <w:rPr>
+          <w:rStyle w:val="SAGETextBoldListItem"/>
+        </w:rPr>
+        <w:t>Finder Controller</w:t>
+      </w:r>
+      <w:r>
+        <w:t xml:space="preserve"> (optional)</w:t>
+      </w:r>
+    </w:p>
+    <w:p>
+      <w:pPr>
+        <w:pStyle w:val="SAGEIndentedText"/>
+      </w:pPr>
+      <w:r>
+        <w:t>Finder controller (internal controller) for the Business Entity</w:t>
+      </w:r>
+      <w:r>
+        <w:t>.</w:t>
+      </w:r>
+    </w:p>
+    <w:p>
+      <w:pPr>
+        <w:pStyle w:val="SAGEBullet1"/>
+      </w:pPr>
+      <w:r>
+        <w:rPr>
+          <w:rStyle w:val="SAGETextBoldListItem"/>
+        </w:rPr>
+        <w:t>JavaScript Files</w:t>
+      </w:r>
+      <w:r>
+        <w:t xml:space="preserve"> (for only Flat code types at this time)</w:t>
+      </w:r>
+    </w:p>
+    <w:p>
+      <w:pPr>
+        <w:pStyle w:val="SAGEBullet2"/>
+      </w:pPr>
+      <w:r>
+        <w:t>Behaviour Script to support Razor View behavior</w:t>
+      </w:r>
+      <w:r>
+        <w:t>.</w:t>
+      </w:r>
+    </w:p>
+    <w:p>
+      <w:pPr>
+        <w:pStyle w:val="SAGEBullet2"/>
+      </w:pPr>
+      <w:r>
+        <w:t>Knockout Extension Script to support special Knockout Binding</w:t>
+      </w:r>
+      <w:r>
+        <w:t>.</w:t>
+      </w:r>
+    </w:p>
+    <w:p>
+      <w:pPr>
+        <w:pStyle w:val="SAGEBullet2"/>
+      </w:pPr>
+      <w:r>
+        <w:t>Repository Script to support callbacks to the Public Controller</w:t>
+      </w:r>
+      <w:r>
+        <w:t>.</w:t>
+      </w:r>
+    </w:p>
+    <w:p>
+      <w:pPr>
+        <w:pStyle w:val="SAGEBullet1"/>
+        <w:rPr>
+          <w:rStyle w:val="SAGETextBoldListItem"/>
+        </w:rPr>
+      </w:pPr>
+      <w:r>
+        <w:rPr>
+          <w:rStyle w:val="SAGETextBoldListItem"/>
+        </w:rPr>
+        <w:t>Resx Files</w:t>
+      </w:r>
+    </w:p>
+    <w:p>
+      <w:pPr>
+        <w:pStyle w:val="SAGEIndentedText"/>
+      </w:pPr>
+      <w:r>
+        <w:t xml:space="preserve">The five (5) supported languages within Sage 300 will have an associated Resx file. </w:t>
+      </w:r>
+    </w:p>
+    <w:p>
+      <w:pPr>
+        <w:pStyle w:val="SAGEBullet2"/>
+      </w:pPr>
+      <w:r>
+        <w:t>The English Resx file is the default and it wi</w:t>
+      </w:r>
+      <w:r>
+        <w:t>ll be marked as Public.</w:t>
+      </w:r>
+    </w:p>
+    <w:p>
+      <w:pPr>
+        <w:pStyle w:val="SAGEBullet2"/>
+      </w:pPr>
+      <w:r>
+        <w:t>T</w:t>
+      </w:r>
+      <w:r>
+        <w:t>he other resx files (Spanish, French Canadian, Chinese Simplified and Chinese Traditional</w:t>
+      </w:r>
+      <w:r>
+        <w:t>)</w:t>
+      </w:r>
+      <w:r>
+        <w:t xml:space="preserve"> will </w:t>
+      </w:r>
+      <w:r>
+        <w:t>be marked as No Code Generation</w:t>
+      </w:r>
+      <w:r>
+        <w:t>.</w:t>
+      </w:r>
+    </w:p>
+    <w:p>
+      <w:pPr>
+        <w:pStyle w:val="SAGEBodyText"/>
+      </w:pPr>
+      <w:r>
+        <w:t>The existing files that are modified are:</w:t>
+      </w:r>
+    </w:p>
+    <w:p>
+      <w:pPr>
+        <w:pStyle w:val="SAGEBullet1"/>
+        <w:rPr>
+          <w:rStyle w:val="SAGETextBoldListItem"/>
+        </w:rPr>
+      </w:pPr>
+      <w:r>
+        <w:rPr>
+          <w:rStyle w:val="SAGETextBoldListItem"/>
+        </w:rPr>
+        <w:t>Bootstrapper Files</w:t>
+      </w:r>
+    </w:p>
+    <w:p>
+      <w:pPr>
+        <w:pStyle w:val="SAGEIndentedText"/>
+      </w:pPr>
+      <w:r>
+        <w:t>Module and Web Bootstrappers to support the UnityFramework</w:t>
+      </w:r>
+      <w:r>
+        <w:t>.</w:t>
+      </w:r>
+    </w:p>
+    <w:p>
+      <w:pPr>
+        <w:pStyle w:val="SAGEBullet1"/>
+        <w:rPr>
+          <w:rStyle w:val="SAGETextBoldListItem"/>
+        </w:rPr>
+      </w:pPr>
+      <w:r>
+        <w:rPr>
+          <w:rStyle w:val="SAGETextBoldListItem"/>
+        </w:rPr>
+        <w:t>Bundle Files</w:t>
+      </w:r>
+    </w:p>
+    <w:p>
+      <w:pPr>
+        <w:pStyle w:val="SAGEIndentedText"/>
+      </w:pPr>
+      <w:r>
+        <w:t>Bundle Registration Files to support JavaScript Bundles</w:t>
+      </w:r>
+      <w:r>
+        <w:t>.</w:t>
+      </w:r>
+    </w:p>
+    <w:p>
+      <w:pPr>
+        <w:pStyle w:val="SAGEBullet1"/>
+        <w:rPr>
+          <w:rStyle w:val="SAGETextBoldListItem"/>
+        </w:rPr>
+      </w:pPr>
+      <w:r>
+        <w:rPr>
+          <w:rStyle w:val="SAGETextBoldListItem"/>
+        </w:rPr>
+        <w:t>Menu Files</w:t>
+      </w:r>
+    </w:p>
+    <w:p>
+      <w:pPr>
+        <w:pStyle w:val="SAGEIndentedText"/>
+      </w:pPr>
+      <w:r>
+        <w:t>Menu Details to support the Sage 300 Menu Navigation</w:t>
+      </w:r>
+      <w:r>
+        <w:t>.</w:t>
+      </w:r>
+    </w:p>
+    <w:p>
+      <w:pPr>
+        <w:pStyle w:val="SAGEHeading2"/>
+      </w:pPr>
+      <w:bookmarkStart w:id="15" w:name="_Toc499907619"/>
+      <w:r>
+        <w:t>Reference</w:t>
+      </w:r>
+      <w:bookmarkEnd w:id="15"/>
+    </w:p>
+    <w:p>
+      <w:pPr>
+        <w:pStyle w:val="SAGEBodyText"/>
+      </w:pPr>
+      <w:r>
+        <w:t xml:space="preserve">For more information, see </w:t>
+      </w:r>
+      <w:r>
+        <w:rPr>
+          <w:i/>
+        </w:rPr>
+        <w:t>Sage 300 Web Screens SDK – Code Generation Wizard</w:t>
+      </w:r>
+      <w:r>
+        <w:t>.</w:t>
+      </w:r>
+    </w:p>
+    <w:p>
+      <w:pPr>
+        <w:spacing w:after="200" w:line="0" w:lineRule="auto"/>
+        <w:rPr>
+          <w:b/>
+          <w:color w:val="2E3456"/>
+          <w:sz w:val="30"/>
+          <w:lang w:val="en-US"/>
+        </w:rPr>
+      </w:pPr>
+      <w:r>
+        <w:br w:type="page"/>
+      </w:r>
+    </w:p>
+    <w:p>
+      <w:pPr>
+        <w:pStyle w:val="SAGEHeading2"/>
+      </w:pPr>
+      <w:bookmarkStart w:id="16" w:name="_Toc499907620"/>
+      <w:r>
+        <w:lastRenderedPageBreak/>
+        <w:t>Wizard Inputs</w:t>
+      </w:r>
+      <w:bookmarkEnd w:id="16"/>
+    </w:p>
+    <w:p>
+      <w:pPr>
+        <w:pStyle w:val="SAGEBodyText"/>
+      </w:pPr>
+      <w:r>
+        <w:rPr>
+          <w:noProof/>
+        </w:rPr>
+        <w:drawing>
+          <wp:inline distT="0" distB="0" distL="0" distR="0" wp14:anchorId="4B930045" wp14:editId="617E2477">
+            <wp:extent cx="4534533" cy="5582429"/>
+            <wp:effectExtent l="0" t="0" r="0" b="0"/>
+            <wp:docPr id="10" name="Picture 10"/>
+            <wp:cNvGraphicFramePr>
+              <a:graphicFrameLocks xmlns:a="http://schemas.openxmlformats.org/drawingml/2006/main" noChangeAspect="1"/>
+            </wp:cNvGraphicFramePr>
+            <a:graphic xmlns:a="http://schemas.openxmlformats.org/drawingml/2006/main">
+              <a:graphicData uri="http://schemas.openxmlformats.org/drawingml/2006/picture">
+                <pic:pic xmlns:pic="http://schemas.openxmlformats.org/drawingml/2006/picture">
+                  <pic:nvPicPr>
+                    <pic:cNvPr id="10" name="codegen1.png"/>
+                    <pic:cNvPicPr/>
+                  </pic:nvPicPr>
+                  <pic:blipFill>
+                    <a:blip r:embed="rId33">
+                      <a:extLst>
+                        <a:ext uri="{28A0092B-C50C-407E-A947-70E740481C1C}">
+                          <a14:useLocalDpi xmlns:a14="http://schemas.microsoft.com/office/drawing/2010/main" val="0"/>
+                        </a:ext>
+                      </a:extLst>
+                    </a:blip>
+                    <a:stretch>
+                      <a:fillRect/>
+                    </a:stretch>
+                  </pic:blipFill>
+                  <pic:spPr>
+                    <a:xfrm>
+                      <a:off x="0" y="0"/>
+                      <a:ext cx="4534533" cy="5582429"/>
+                    </a:xfrm>
+                    <a:prstGeom prst="rect">
+                      <a:avLst/>
+                    </a:prstGeom>
+                  </pic:spPr>
+                </pic:pic>
+              </a:graphicData>
+            </a:graphic>
+          </wp:inline>
+        </w:drawing>
+      </w:r>
+    </w:p>
+    <w:p>
+      <w:pPr>
         <w:pStyle w:val="SAGEBodyText"/>
       </w:pPr>
       <w:r>
@@ -6066,112 +6097,37 @@
     </w:p>
     <w:p>
       <w:pPr>
-        <w:pStyle w:val="SAGEBullet1"/>
-      </w:pPr>
-      <w:r>
-        <w:t>The business view for AR Payment Code is AR0012</w:t>
-      </w:r>
-      <w:r>
-        <w:t>.</w:t>
-      </w:r>
-    </w:p>
-    <w:p>
-      <w:pPr>
-        <w:pStyle w:val="SAGEBullet1"/>
-      </w:pPr>
-      <w:r>
-        <w:t>After entering the Business View, the Name will default to PaymentCode for the Entity being created, which is generated from the Business View’s description</w:t>
-      </w:r>
-      <w:r>
-        <w:t>.</w:t>
-      </w:r>
-    </w:p>
-    <w:p>
-      <w:pPr>
-        <w:pStyle w:val="SAGEIndentedText"/>
-      </w:pPr>
-      <w:r>
-        <w:t>Th</w:t>
-      </w:r>
-      <w:r>
-        <w:t xml:space="preserve">e Name column can be </w:t>
-      </w:r>
-      <w:r>
-        <w:t>changed if a different name is required</w:t>
-      </w:r>
-      <w:r>
-        <w:t>.</w:t>
-      </w:r>
-    </w:p>
-    <w:p>
-      <w:pPr>
-        <w:pStyle w:val="SAGEAdmonitionNote"/>
-        <w:ind w:left="432"/>
-      </w:pPr>
-      <w:r>
-        <w:rPr>
-          <w:b/>
+        <w:pStyle w:val="SAGEBodyText"/>
+      </w:pPr>
+      <w:r>
+        <w:t xml:space="preserve">Ensure the </w:t>
+      </w:r>
+      <w:r>
+        <w:t>Application Credentials and Module</w:t>
+      </w:r>
+      <w:r>
+        <w:t xml:space="preserve"> are correct and change them if necessary.</w:t>
+      </w:r>
+    </w:p>
+    <w:p>
+      <w:pPr>
+        <w:pStyle w:val="SAGEBodyText"/>
+      </w:pPr>
+    </w:p>
+    <w:p>
+      <w:pPr>
+        <w:pStyle w:val="SAGEBodyText"/>
+      </w:pPr>
+      <w:r>
+        <w:rPr>
+          <w:noProof/>
         </w:rPr>
         <w:lastRenderedPageBreak/>
-        <w:t>Note:</w:t>
-      </w:r>
-      <w:r>
-        <w:t xml:space="preserve"> In the case of the A</w:t>
-      </w:r>
-      <w:r>
-        <w:t>/</w:t>
-      </w:r>
-      <w:r>
-        <w:t>R Payment Code</w:t>
-      </w:r>
-      <w:r>
-        <w:t>s</w:t>
-      </w:r>
-      <w:r>
-        <w:t xml:space="preserve"> screen, this was overridden to PaymentCodes since the Model will contain a field/property called PaymentCode. The Name input allows this conflict to be resolved before code is generated.</w:t>
-      </w:r>
-    </w:p>
-    <w:p>
-      <w:pPr>
-        <w:pStyle w:val="SAGEBullet1"/>
-      </w:pPr>
-      <w:r>
-        <w:t xml:space="preserve">The Module </w:t>
-      </w:r>
-      <w:r>
-        <w:t>list</w:t>
-      </w:r>
-      <w:r>
-        <w:t xml:space="preserve"> allows the selection of a Module if more than one module is present in the current solution.</w:t>
-      </w:r>
-    </w:p>
-    <w:p>
-      <w:pPr>
-        <w:pStyle w:val="SAGEBullet1"/>
-      </w:pPr>
-      <w:r>
-        <w:t>Application Credentials are default</w:t>
-      </w:r>
-      <w:r>
-        <w:t>ed and can be changed as needed</w:t>
-      </w:r>
-      <w:r>
-        <w:t>.</w:t>
-      </w:r>
-    </w:p>
-    <w:p>
-      <w:pPr>
-        <w:pStyle w:val="SAGEIndentedText"/>
-      </w:pPr>
-      <w:r>
-        <w:rPr>
-          <w:noProof/>
-        </w:rPr>
         <w:drawing>
-          <wp:inline distT="0" distB="0" distL="0" distR="0" wp14:anchorId="749B3E1F" wp14:editId="7C365FF8">
-            <wp:extent cx="4533900" cy="5581650"/>
+          <wp:inline distT="0" distB="0" distL="0" distR="0" wp14:anchorId="21DA9D40" wp14:editId="5ACF5719">
+            <wp:extent cx="5853430" cy="3569335"/>
             <wp:effectExtent l="0" t="0" r="0" b="0"/>
-            <wp:docPr id="12" name="Picture 12"/>
+            <wp:docPr id="4" name="Picture 4"/>
             <wp:cNvGraphicFramePr>
               <a:graphicFrameLocks xmlns:a="http://schemas.openxmlformats.org/drawingml/2006/main" noChangeAspect="1"/>
             </wp:cNvGraphicFramePr>
@@ -6191,7 +6147,7 @@
                   <pic:spPr>
                     <a:xfrm>
                       <a:off x="0" y="0"/>
-                      <a:ext cx="4533900" cy="5581650"/>
+                      <a:ext cx="5853430" cy="3569335"/>
                     </a:xfrm>
                     <a:prstGeom prst="rect">
                       <a:avLst/>
@@ -6209,10 +6165,27 @@
         <w:pStyle w:val="SAGEBullet1"/>
       </w:pPr>
       <w:r>
-        <w:t>The Resource Name is defaulted from the Business View’s des</w:t>
-      </w:r>
-      <w:r>
-        <w:t>cription and can be overridden.</w:t>
+        <w:t>The business view for AR Payment Code is AR0012</w:t>
+      </w:r>
+      <w:r>
+        <w:t>.</w:t>
+      </w:r>
+    </w:p>
+    <w:p>
+      <w:pPr>
+        <w:pStyle w:val="SAGEBullet1"/>
+      </w:pPr>
+      <w:r>
+        <w:t xml:space="preserve">After entering the Business View, the </w:t>
+      </w:r>
+      <w:r>
+        <w:t xml:space="preserve">Entity </w:t>
+      </w:r>
+      <w:r>
+        <w:t>Name will default to PaymentCode for the Entity being created, which is generated from the Business View’s description</w:t>
+      </w:r>
+      <w:r>
+        <w:t>.</w:t>
       </w:r>
     </w:p>
     <w:p>
@@ -6220,15 +6193,124 @@
         <w:pStyle w:val="SAGEIndentedText"/>
       </w:pPr>
       <w:r>
+        <w:t>Th</w:t>
+      </w:r>
+      <w:r>
+        <w:t xml:space="preserve">e </w:t>
+      </w:r>
+      <w:r>
+        <w:t xml:space="preserve">Entity </w:t>
+      </w:r>
+      <w:r>
+        <w:t xml:space="preserve">Name column can be </w:t>
+      </w:r>
+      <w:r>
+        <w:t>changed if a different name is required</w:t>
+      </w:r>
+      <w:r>
+        <w:t>.</w:t>
+      </w:r>
+    </w:p>
+    <w:p>
+      <w:pPr>
+        <w:pStyle w:val="SAGEAdmonitionNote"/>
+        <w:ind w:left="432"/>
+      </w:pPr>
+      <w:r>
+        <w:rPr>
+          <w:b/>
+        </w:rPr>
+        <w:t>Note:</w:t>
+      </w:r>
+      <w:r>
+        <w:t xml:space="preserve"> In the case of the A</w:t>
+      </w:r>
+      <w:r>
+        <w:t>/</w:t>
+      </w:r>
+      <w:r>
+        <w:t>R Payment Code</w:t>
+      </w:r>
+      <w:r>
+        <w:t>s</w:t>
+      </w:r>
+      <w:r>
+        <w:t xml:space="preserve"> screen, this was overridden to PaymentCodes since the Model will contain a field/property called PaymentCode. The </w:t>
+      </w:r>
+      <w:r>
+        <w:t>En</w:t>
+      </w:r>
+      <w:r>
+        <w:t xml:space="preserve">tity </w:t>
+      </w:r>
+      <w:r>
+        <w:t>Name input allows this conflict to be resolved before code is generated.</w:t>
+      </w:r>
+      <w:r>
+        <w:t xml:space="preserve"> We have changed the Model Name to PaymentCodes as well.</w:t>
+      </w:r>
+    </w:p>
+    <w:p>
+      <w:pPr>
+        <w:pStyle w:val="SAGEBullet1"/>
+      </w:pPr>
+      <w:r>
+        <w:t>The Res</w:t>
+      </w:r>
+      <w:r>
+        <w:t>x</w:t>
+      </w:r>
+      <w:r>
+        <w:t xml:space="preserve"> Name is defaulted from the </w:t>
+      </w:r>
+      <w:r>
+        <w:t>Entity Name</w:t>
+      </w:r>
+      <w:r>
+        <w:t xml:space="preserve"> </w:t>
+      </w:r>
+      <w:r>
+        <w:t>and can be overridden.</w:t>
+      </w:r>
+    </w:p>
+    <w:p>
+      <w:pPr>
+        <w:pStyle w:val="SAGEIndentedText"/>
+        <w:ind w:left="0"/>
+      </w:pPr>
+    </w:p>
+    <w:p>
+      <w:pPr>
+        <w:pStyle w:val="SAGEIndentedText"/>
+        <w:ind w:left="0"/>
+      </w:pPr>
+      <w:r>
+        <w:t xml:space="preserve">Other options </w:t>
+      </w:r>
+      <w:r>
+        <w:t xml:space="preserve">can be </w:t>
+      </w:r>
+      <w:r>
+        <w:t>selected</w:t>
+      </w:r>
+      <w:r>
+        <w:t xml:space="preserve"> by clicking on the Options tab:</w:t>
+      </w:r>
+    </w:p>
+    <w:p>
+      <w:pPr>
+        <w:pStyle w:val="SAGEIndentedText"/>
+        <w:ind w:left="0"/>
+      </w:pPr>
+      <w:r>
         <w:rPr>
           <w:noProof/>
         </w:rPr>
-        <w:lastRenderedPageBreak/>
         <w:drawing>
-          <wp:inline distT="0" distB="0" distL="0" distR="0" wp14:anchorId="31515A5B" wp14:editId="4FAAA92F">
-            <wp:extent cx="4533900" cy="5581650"/>
+          <wp:inline distT="0" distB="0" distL="0" distR="0" wp14:anchorId="6CCC05E7" wp14:editId="6A0B65AD">
+            <wp:extent cx="5853430" cy="1376680"/>
             <wp:effectExtent l="0" t="0" r="0" b="0"/>
-            <wp:docPr id="13" name="Picture 13"/>
+            <wp:docPr id="6" name="Picture 6"/>
             <wp:cNvGraphicFramePr>
               <a:graphicFrameLocks xmlns:a="http://schemas.openxmlformats.org/drawingml/2006/main" noChangeAspect="1"/>
             </wp:cNvGraphicFramePr>
@@ -6236,11 +6318,17 @@
               <a:graphicData uri="http://schemas.openxmlformats.org/drawingml/2006/picture">
                 <pic:pic xmlns:pic="http://schemas.openxmlformats.org/drawingml/2006/picture">
                   <pic:nvPicPr>
-                    <pic:cNvPr id="1" name=""/>
+                    <pic:cNvPr id="15" name="menu.png"/>
                     <pic:cNvPicPr/>
                   </pic:nvPicPr>
                   <pic:blipFill>
-                    <a:blip r:embed="rId35"/>
+                    <a:blip r:embed="rId35">
+                      <a:extLst>
+                        <a:ext uri="{28A0092B-C50C-407E-A947-70E740481C1C}">
+                          <a14:useLocalDpi xmlns:a14="http://schemas.microsoft.com/office/drawing/2010/main" val="0"/>
+                        </a:ext>
+                      </a:extLst>
+                    </a:blip>
                     <a:stretch>
                       <a:fillRect/>
                     </a:stretch>
@@ -6248,7 +6336,7 @@
                   <pic:spPr>
                     <a:xfrm>
                       <a:off x="0" y="0"/>
-                      <a:ext cx="4533900" cy="5581650"/>
+                      <a:ext cx="5853430" cy="1376680"/>
                     </a:xfrm>
                     <a:prstGeom prst="rect">
                       <a:avLst/>
@@ -6266,14 +6354,7 @@
         <w:pStyle w:val="SAGEBullet1"/>
       </w:pPr>
       <w:r>
-        <w:t>Select Options</w:t>
-      </w:r>
-    </w:p>
-    <w:p>
-      <w:pPr>
-        <w:pStyle w:val="SAGEBullet2"/>
-      </w:pPr>
-      <w:r>
+        <w:lastRenderedPageBreak/>
         <w:t xml:space="preserve">The </w:t>
       </w:r>
       <w:r>
@@ -6303,7 +6384,7 @@
     </w:p>
     <w:p>
       <w:pPr>
-        <w:pStyle w:val="SAGEBullet2"/>
+        <w:pStyle w:val="SAGEBullet1"/>
       </w:pPr>
       <w:r>
         <w:t xml:space="preserve">The </w:t>
@@ -6326,24 +6407,86 @@
     </w:p>
     <w:p>
       <w:pPr>
-        <w:pStyle w:val="SAGEBullet2"/>
+        <w:pStyle w:val="SAGEBullet1"/>
       </w:pPr>
       <w:r>
         <w:t xml:space="preserve">The </w:t>
       </w:r>
       <w:r>
         <w:rPr>
+          <w:b/>
+        </w:rPr>
+        <w:t>Generate Client Files</w:t>
+      </w:r>
+      <w:r>
+        <w:t xml:space="preserve"> check box, if selected, will generate the client files for a Business View (controllers, Razor Views, and JavaScript files).</w:t>
+      </w:r>
+    </w:p>
+    <w:p>
+      <w:pPr>
+        <w:pStyle w:val="SAGEBullet1"/>
+      </w:pPr>
+      <w:r>
+        <w:t xml:space="preserve">The </w:t>
+      </w:r>
+      <w:r>
+        <w:rPr>
           <w:rStyle w:val="SAGETextUI"/>
         </w:rPr>
-        <w:t>Prompt If Exists</w:t>
-      </w:r>
-      <w:r>
-        <w:t xml:space="preserve"> check</w:t>
-      </w:r>
-      <w:r>
+        <w:t>Genera</w:t>
+      </w:r>
+      <w:r>
+        <w:rPr>
+          <w:rStyle w:val="SAGETextUI"/>
+        </w:rPr>
+        <w:t>t</w:t>
+      </w:r>
+      <w:r>
+        <w:rPr>
+          <w:rStyle w:val="SAGETextUI"/>
+        </w:rPr>
+        <w:t>e</w:t>
+      </w:r>
+      <w:r>
+        <w:rPr>
+          <w:rStyle w:val="SAGETextUI"/>
+        </w:rPr>
         <w:t xml:space="preserve"> </w:t>
       </w:r>
       <w:r>
+        <w:rPr>
+          <w:rStyle w:val="SAGETextUI"/>
+        </w:rPr>
+        <w:t>i</w:t>
+      </w:r>
+      <w:r>
+        <w:rPr>
+          <w:rStyle w:val="SAGETextUI"/>
+        </w:rPr>
+        <w:t xml:space="preserve">f </w:t>
+      </w:r>
+      <w:r>
+        <w:rPr>
+          <w:rStyle w:val="SAGETextUI"/>
+        </w:rPr>
+        <w:t xml:space="preserve">Files Already </w:t>
+      </w:r>
+      <w:r>
+        <w:rPr>
+          <w:rStyle w:val="SAGETextUI"/>
+        </w:rPr>
+        <w:t>Exist</w:t>
+      </w:r>
+      <w:r>
+        <w:t xml:space="preserve"> </w:t>
+      </w:r>
+      <w:r>
+        <w:t>check</w:t>
+      </w:r>
+      <w:r>
+        <w:t xml:space="preserve"> </w:t>
+      </w:r>
+      <w:r>
         <w:t xml:space="preserve">box is intended to allow </w:t>
       </w:r>
       <w:r>
@@ -6368,6 +6511,88 @@
     <w:p>
       <w:pPr>
         <w:pStyle w:val="SAGEIndentedText"/>
+      </w:pPr>
+    </w:p>
+    <w:p>
+      <w:pPr>
+        <w:pStyle w:val="SAGEHeading2"/>
+      </w:pPr>
+      <w:bookmarkStart w:id="17" w:name="_Toc499907621"/>
+      <w:r>
+        <w:t>Wizard Completion</w:t>
+      </w:r>
+      <w:bookmarkEnd w:id="17"/>
+    </w:p>
+    <w:p>
+      <w:pPr>
+        <w:pStyle w:val="SAGEBodyText"/>
+      </w:pPr>
+      <w:r>
+        <w:t xml:space="preserve">When the wizard has completed generating the code files based upon the wizard’s inputs, the list of files </w:t>
+      </w:r>
+      <w:r>
+        <w:t>is</w:t>
+      </w:r>
+      <w:r>
+        <w:t xml:space="preserve"> displayed. These files, based upon the </w:t>
+      </w:r>
+      <w:r>
+        <w:t>Generate if Files Already</w:t>
+      </w:r>
+      <w:r>
+        <w:t xml:space="preserve"> Exist option, have been added to the appropriate projects within the solution. The solution is able to be compiled</w:t>
+      </w:r>
+      <w:r>
+        <w:t xml:space="preserve"> and</w:t>
+      </w:r>
+      <w:r>
+        <w:t xml:space="preserve"> run to display the screen with a working </w:t>
+      </w:r>
+      <w:r>
+        <w:t>Finder, and</w:t>
+      </w:r>
+      <w:r>
+        <w:t xml:space="preserve"> Save, Delete</w:t>
+      </w:r>
+      <w:r>
+        <w:t>, and Create New buttons.</w:t>
+      </w:r>
+    </w:p>
+    <w:p>
+      <w:pPr>
+        <w:pStyle w:val="SAGEBodyText"/>
+      </w:pPr>
+      <w:r>
+        <w:t>From this</w:t>
+      </w:r>
+      <w:r>
+        <w:t xml:space="preserve"> starting point, the real work begins in adding controls to the Razor Views, adding custom processing logic and generally wiring things up.</w:t>
+      </w:r>
+    </w:p>
+    <w:p>
+      <w:pPr>
+        <w:pStyle w:val="SAGEAdmonitionNote"/>
+      </w:pPr>
+      <w:r>
+        <w:rPr>
+          <w:b/>
+        </w:rPr>
+        <w:t>Note:</w:t>
+      </w:r>
+      <w:r>
+        <w:t xml:space="preserve"> This boiler</w:t>
+      </w:r>
+      <w:r>
+        <w:t>-</w:t>
+      </w:r>
+      <w:r>
+        <w:t>plating will still require evaluation to ensure correctness and potentially some TODO resolution (TODO statements may be included in the generated code where the wizard is unable to determine specific values required by the generated code).</w:t>
+      </w:r>
+    </w:p>
+    <w:p>
+      <w:pPr>
+        <w:pStyle w:val="SAGEIndentedText"/>
+        <w:ind w:left="0"/>
       </w:pPr>
       <w:r>
         <w:rPr>
@@ -6375,10 +6600,10 @@
         </w:rPr>
         <w:lastRenderedPageBreak/>
         <w:drawing>
-          <wp:inline distT="0" distB="0" distL="0" distR="0" wp14:anchorId="673BDEA9" wp14:editId="0869555D">
-            <wp:extent cx="4533900" cy="5581650"/>
+          <wp:inline distT="0" distB="0" distL="0" distR="0" wp14:anchorId="34621BFF" wp14:editId="32D8CB19">
+            <wp:extent cx="5853430" cy="3569335"/>
             <wp:effectExtent l="0" t="0" r="0" b="0"/>
-            <wp:docPr id="14" name="Picture 14"/>
+            <wp:docPr id="28" name="Picture 28"/>
             <wp:cNvGraphicFramePr>
               <a:graphicFrameLocks xmlns:a="http://schemas.openxmlformats.org/drawingml/2006/main" noChangeAspect="1"/>
             </wp:cNvGraphicFramePr>
@@ -6398,7 +6623,7 @@
                   <pic:spPr>
                     <a:xfrm>
                       <a:off x="0" y="0"/>
-                      <a:ext cx="4533900" cy="5581650"/>
+                      <a:ext cx="5853430" cy="3569335"/>
                     </a:xfrm>
                     <a:prstGeom prst="rect">
                       <a:avLst/>
@@ -6415,123 +6640,7 @@
       <w:pPr>
         <w:pStyle w:val="SAGEHeading2"/>
       </w:pPr>
-      <w:bookmarkStart w:id="17" w:name="_Toc487639012"/>
-      <w:r>
-        <w:t>Wizard Completion</w:t>
-      </w:r>
-      <w:bookmarkEnd w:id="17"/>
-    </w:p>
-    <w:p>
-      <w:pPr>
-        <w:pStyle w:val="SAGEBodyText"/>
-      </w:pPr>
-      <w:r>
-        <w:t xml:space="preserve">When the wizard has completed generating the code files based upon the wizard’s inputs, the list of files </w:t>
-      </w:r>
-      <w:r>
-        <w:t>is</w:t>
-      </w:r>
-      <w:r>
-        <w:t xml:space="preserve"> displayed. These files, based upon the Prompt If Exists option, have been added to the appropriate projects within the solution. The solution is able to be compiled</w:t>
-      </w:r>
-      <w:r>
-        <w:t xml:space="preserve"> and</w:t>
-      </w:r>
-      <w:r>
-        <w:t xml:space="preserve"> run to display the screen with a working </w:t>
-      </w:r>
-      <w:r>
-        <w:t>Finder, and</w:t>
-      </w:r>
-      <w:r>
-        <w:t xml:space="preserve"> Save, Delete</w:t>
-      </w:r>
-      <w:r>
-        <w:t>, and Create New buttons.</w:t>
-      </w:r>
-    </w:p>
-    <w:p>
-      <w:pPr>
-        <w:pStyle w:val="SAGEBodyText"/>
-      </w:pPr>
-      <w:r>
-        <w:t>From this</w:t>
-      </w:r>
-      <w:r>
-        <w:t xml:space="preserve"> starting point, the real work begins in adding controls to the Razor Views, adding custom processing logic and generally wiring things up.</w:t>
-      </w:r>
-    </w:p>
-    <w:p>
-      <w:pPr>
-        <w:pStyle w:val="SAGEAdmonitionNote"/>
-      </w:pPr>
-      <w:r>
-        <w:rPr>
-          <w:b/>
-        </w:rPr>
-        <w:t>Note:</w:t>
-      </w:r>
-      <w:r>
-        <w:t xml:space="preserve"> This boiler</w:t>
-      </w:r>
-      <w:r>
-        <w:t>-</w:t>
-      </w:r>
-      <w:r>
-        <w:t>plating will still require evaluation to ensure correctness and potentially some TODO resolution (TODO statements may be included in the generated code where the wizard is unable to determine specific values required by the generated code).</w:t>
-      </w:r>
-    </w:p>
-    <w:p>
-      <w:pPr>
-        <w:pStyle w:val="SAGEIndentedText"/>
-      </w:pPr>
-      <w:r>
-        <w:rPr>
-          <w:noProof/>
-        </w:rPr>
-        <w:lastRenderedPageBreak/>
-        <w:drawing>
-          <wp:inline distT="0" distB="0" distL="0" distR="0" wp14:anchorId="5611D090" wp14:editId="7E4C8623">
-            <wp:extent cx="4533900" cy="5581650"/>
-            <wp:effectExtent l="0" t="0" r="0" b="0"/>
-            <wp:docPr id="15" name="Picture 15"/>
-            <wp:cNvGraphicFramePr>
-              <a:graphicFrameLocks xmlns:a="http://schemas.openxmlformats.org/drawingml/2006/main" noChangeAspect="1"/>
-            </wp:cNvGraphicFramePr>
-            <a:graphic xmlns:a="http://schemas.openxmlformats.org/drawingml/2006/main">
-              <a:graphicData uri="http://schemas.openxmlformats.org/drawingml/2006/picture">
-                <pic:pic xmlns:pic="http://schemas.openxmlformats.org/drawingml/2006/picture">
-                  <pic:nvPicPr>
-                    <pic:cNvPr id="1" name=""/>
-                    <pic:cNvPicPr/>
-                  </pic:nvPicPr>
-                  <pic:blipFill>
-                    <a:blip r:embed="rId37"/>
-                    <a:stretch>
-                      <a:fillRect/>
-                    </a:stretch>
-                  </pic:blipFill>
-                  <pic:spPr>
-                    <a:xfrm>
-                      <a:off x="0" y="0"/>
-                      <a:ext cx="4533900" cy="5581650"/>
-                    </a:xfrm>
-                    <a:prstGeom prst="rect">
-                      <a:avLst/>
-                    </a:prstGeom>
-                  </pic:spPr>
-                </pic:pic>
-              </a:graphicData>
-            </a:graphic>
-          </wp:inline>
-        </w:drawing>
-      </w:r>
-    </w:p>
-    <w:p>
-      <w:pPr>
-        <w:pStyle w:val="SAGEHeading2"/>
-      </w:pPr>
-      <w:bookmarkStart w:id="18" w:name="_Toc487639013"/>
+      <w:bookmarkStart w:id="18" w:name="_Toc499907622"/>
       <w:r>
         <w:t>Wizard Outputs</w:t>
       </w:r>
@@ -7257,7 +7366,7 @@
       <w:pPr>
         <w:pStyle w:val="SAGEHeading3"/>
       </w:pPr>
-      <w:bookmarkStart w:id="19" w:name="_Toc487639014"/>
+      <w:bookmarkStart w:id="19" w:name="_Toc499907623"/>
       <w:r>
         <w:t>Evaluate Generated Code</w:t>
       </w:r>
@@ -8064,7 +8173,7 @@
         <w:pStyle w:val="SAGEHeading1"/>
         <w:framePr w:wrap="around"/>
       </w:pPr>
-      <w:bookmarkStart w:id="20" w:name="_Toc487639015"/>
+      <w:bookmarkStart w:id="20" w:name="_Toc499907624"/>
       <w:r>
         <w:lastRenderedPageBreak/>
         <w:t>Portal Menu Help</w:t>
@@ -8094,7 +8203,7 @@
       <w:pPr>
         <w:pStyle w:val="SAGEHeading2"/>
       </w:pPr>
-      <w:bookmarkStart w:id="21" w:name="_Toc487639016"/>
+      <w:bookmarkStart w:id="21" w:name="_Toc499907625"/>
       <w:r>
         <w:t>Adding to the Portal Menu Help</w:t>
       </w:r>
@@ -8206,7 +8315,7 @@
                     </pic:cNvPicPr>
                   </pic:nvPicPr>
                   <pic:blipFill>
-                    <a:blip r:embed="rId38">
+                    <a:blip r:embed="rId37">
                       <a:extLst>
                         <a:ext uri="{28A0092B-C50C-407E-A947-70E740481C1C}">
                           <a14:useLocalDpi xmlns:a14="http://schemas.microsoft.com/office/drawing/2010/main" val="0"/>
@@ -8243,7 +8352,7 @@
         <w:pStyle w:val="SAGEHeading1"/>
         <w:framePr w:wrap="around"/>
       </w:pPr>
-      <w:bookmarkStart w:id="22" w:name="_Toc487639017"/>
+      <w:bookmarkStart w:id="22" w:name="_Toc499907626"/>
       <w:r>
         <w:lastRenderedPageBreak/>
         <w:t>Complete the Screen</w:t>
@@ -8322,7 +8431,7 @@
       <w:pPr>
         <w:pStyle w:val="SAGEHeading2"/>
       </w:pPr>
-      <w:bookmarkStart w:id="23" w:name="_Toc487639018"/>
+      <w:bookmarkStart w:id="23" w:name="_Toc499907627"/>
       <w:r>
         <w:t>Payment Codes Business Entity Interface</w:t>
       </w:r>
@@ -8469,7 +8578,7 @@
       <w:pPr>
         <w:pStyle w:val="SAGEHeading2"/>
       </w:pPr>
-      <w:bookmarkStart w:id="24" w:name="_Toc487639019"/>
+      <w:bookmarkStart w:id="24" w:name="_Toc499907628"/>
       <w:r>
         <w:t>Payment Codes Service Interface</w:t>
       </w:r>
@@ -8613,7 +8722,7 @@
       <w:pPr>
         <w:pStyle w:val="SAGEHeading2"/>
       </w:pPr>
-      <w:bookmarkStart w:id="25" w:name="_Toc487639020"/>
+      <w:bookmarkStart w:id="25" w:name="_Toc499907629"/>
       <w:r>
         <w:t>Payment Codes Service</w:t>
       </w:r>
@@ -8757,7 +8866,7 @@
       <w:pPr>
         <w:pStyle w:val="SAGEHeading2"/>
       </w:pPr>
-      <w:bookmarkStart w:id="26" w:name="_Toc487639021"/>
+      <w:bookmarkStart w:id="26" w:name="_Toc499907630"/>
       <w:r>
         <w:t>Payment Codes Repository</w:t>
       </w:r>
@@ -8907,7 +9016,7 @@
       <w:pPr>
         <w:pStyle w:val="SAGEHeading2"/>
       </w:pPr>
-      <w:bookmarkStart w:id="27" w:name="_Toc487639022"/>
+      <w:bookmarkStart w:id="27" w:name="_Toc499907631"/>
       <w:r>
         <w:t>Payment Codes Model</w:t>
       </w:r>
@@ -9056,7 +9165,7 @@
       <w:pPr>
         <w:pStyle w:val="SAGEHeading2"/>
       </w:pPr>
-      <w:bookmarkStart w:id="28" w:name="_Toc487639023"/>
+      <w:bookmarkStart w:id="28" w:name="_Toc499907632"/>
       <w:r>
         <w:lastRenderedPageBreak/>
         <w:t>Payment Codes View Model</w:t>
@@ -9192,7 +9301,7 @@
       <w:pPr>
         <w:pStyle w:val="SAGEHeading2"/>
       </w:pPr>
-      <w:bookmarkStart w:id="29" w:name="_Toc487639024"/>
+      <w:bookmarkStart w:id="29" w:name="_Toc499907633"/>
       <w:r>
         <w:t>Payment Codes Internal Controller</w:t>
       </w:r>
@@ -9382,7 +9491,7 @@
       <w:pPr>
         <w:pStyle w:val="SAGEHeading2"/>
       </w:pPr>
-      <w:bookmarkStart w:id="30" w:name="_Toc487639025"/>
+      <w:bookmarkStart w:id="30" w:name="_Toc499907634"/>
       <w:r>
         <w:t>Payment Codes Controller</w:t>
       </w:r>
@@ -9517,7 +9626,7 @@
       <w:pPr>
         <w:pStyle w:val="SAGEHeading2"/>
       </w:pPr>
-      <w:bookmarkStart w:id="31" w:name="_Toc487639026"/>
+      <w:bookmarkStart w:id="31" w:name="_Toc499907635"/>
       <w:r>
         <w:t>Payment Codes Partial Razor View</w:t>
       </w:r>
@@ -9646,7 +9755,7 @@
       <w:pPr>
         <w:pStyle w:val="SAGEHeading2"/>
       </w:pPr>
-      <w:bookmarkStart w:id="32" w:name="_Toc487639027"/>
+      <w:bookmarkStart w:id="32" w:name="_Toc499907636"/>
       <w:r>
         <w:t>Payment Codes Repository JavaScript</w:t>
       </w:r>
@@ -9781,7 +9890,7 @@
       <w:pPr>
         <w:pStyle w:val="SAGEHeading2"/>
       </w:pPr>
-      <w:bookmarkStart w:id="33" w:name="_Toc487639028"/>
+      <w:bookmarkStart w:id="33" w:name="_Toc499907637"/>
       <w:r>
         <w:t>Payment Codes Knockout Extension JavaScript</w:t>
       </w:r>
@@ -9951,7 +10060,7 @@
       <w:pPr>
         <w:pStyle w:val="SAGEHeading2"/>
       </w:pPr>
-      <w:bookmarkStart w:id="34" w:name="_Toc487639029"/>
+      <w:bookmarkStart w:id="34" w:name="_Toc499907638"/>
       <w:r>
         <w:lastRenderedPageBreak/>
         <w:t>Payment Codes Behaviour JavaScript</w:t>
@@ -10097,7 +10206,7 @@
         <w:pStyle w:val="SAGEHeading1"/>
         <w:framePr w:wrap="around"/>
       </w:pPr>
-      <w:bookmarkStart w:id="35" w:name="_Toc487639030"/>
+      <w:bookmarkStart w:id="35" w:name="_Toc499907639"/>
       <w:r>
         <w:lastRenderedPageBreak/>
         <w:t>Review the Screen</w:t>
@@ -10107,24 +10216,41 @@
     <w:p>
       <w:pPr>
         <w:pStyle w:val="SAGEBodyText"/>
-      </w:pPr>
-      <w:r>
-        <w:t>At this point, the screen should be complete and functioning as expected.</w:t>
+        <w:tabs>
+          <w:tab w:val="left" w:pos="7695"/>
+        </w:tabs>
+      </w:pPr>
+      <w:r>
+        <w:t>At this point, the screen should be complete and functioning as expected</w:t>
+      </w:r>
+      <w:r>
+        <w:t>:</w:t>
+      </w:r>
+      <w:r>
+        <w:tab/>
       </w:r>
     </w:p>
     <w:p>
       <w:pPr>
         <w:pStyle w:val="SAGEBodyText"/>
+        <w:tabs>
+          <w:tab w:val="left" w:pos="7695"/>
+        </w:tabs>
+      </w:pPr>
+    </w:p>
+    <w:p>
+      <w:pPr>
+        <w:pStyle w:val="SAGEBodyText"/>
       </w:pPr>
       <w:r>
         <w:rPr>
           <w:noProof/>
         </w:rPr>
         <w:drawing>
-          <wp:inline distT="0" distB="0" distL="0" distR="0" wp14:anchorId="64F211DF" wp14:editId="35A487CE">
-            <wp:extent cx="5853430" cy="2488335"/>
-            <wp:effectExtent l="0" t="0" r="0" b="7620"/>
-            <wp:docPr id="3" name="Picture 3"/>
+          <wp:inline distT="0" distB="0" distL="0" distR="0" wp14:anchorId="3D56ADAF" wp14:editId="4151DFC0">
+            <wp:extent cx="5853430" cy="1765300"/>
+            <wp:effectExtent l="0" t="0" r="0" b="6350"/>
+            <wp:docPr id="17" name="Picture 17"/>
             <wp:cNvGraphicFramePr>
               <a:graphicFrameLocks xmlns:a="http://schemas.openxmlformats.org/drawingml/2006/main" noChangeAspect="1"/>
             </wp:cNvGraphicFramePr>
@@ -10132,36 +10258,29 @@
               <a:graphicData uri="http://schemas.openxmlformats.org/drawingml/2006/picture">
                 <pic:pic xmlns:pic="http://schemas.openxmlformats.org/drawingml/2006/picture">
                   <pic:nvPicPr>
-                    <pic:cNvPr id="0" name="Picture 3"/>
-                    <pic:cNvPicPr>
-                      <a:picLocks noChangeAspect="1" noChangeArrowheads="1"/>
-                    </pic:cNvPicPr>
+                    <pic:cNvPr id="17" name="peter svn.PNG"/>
+                    <pic:cNvPicPr/>
                   </pic:nvPicPr>
                   <pic:blipFill>
-                    <a:blip r:embed="rId32">
+                    <a:blip r:embed="rId38">
                       <a:extLst>
                         <a:ext uri="{28A0092B-C50C-407E-A947-70E740481C1C}">
                           <a14:useLocalDpi xmlns:a14="http://schemas.microsoft.com/office/drawing/2010/main" val="0"/>
                         </a:ext>
                       </a:extLst>
                     </a:blip>
-                    <a:srcRect/>
                     <a:stretch>
                       <a:fillRect/>
                     </a:stretch>
                   </pic:blipFill>
-                  <pic:spPr bwMode="auto">
+                  <pic:spPr>
                     <a:xfrm>
                       <a:off x="0" y="0"/>
-                      <a:ext cx="5853430" cy="2488335"/>
+                      <a:ext cx="5853430" cy="1765300"/>
                     </a:xfrm>
                     <a:prstGeom prst="rect">
                       <a:avLst/>
                     </a:prstGeom>
-                    <a:noFill/>
-                    <a:ln>
-                      <a:noFill/>
-                    </a:ln>
                   </pic:spPr>
                 </pic:pic>
               </a:graphicData>
@@ -10187,7 +10306,7 @@
         <w:pStyle w:val="SAGEHeading1"/>
         <w:framePr w:wrap="around"/>
       </w:pPr>
-      <w:bookmarkStart w:id="36" w:name="_Toc487639031"/>
+      <w:bookmarkStart w:id="36" w:name="_Toc499907640"/>
       <w:r>
         <w:lastRenderedPageBreak/>
         <w:t>Appendix</w:t>
@@ -10231,7 +10350,7 @@
       <w:bookmarkStart w:id="38" w:name="_Ref440890955"/>
       <w:bookmarkStart w:id="39" w:name="_Ref440890981"/>
       <w:bookmarkStart w:id="40" w:name="_Ref440891016"/>
-      <w:bookmarkStart w:id="41" w:name="_Toc487639032"/>
+      <w:bookmarkStart w:id="41" w:name="_Toc499907641"/>
       <w:r>
         <w:t>Payment Codes Business Entity Interface</w:t>
       </w:r>
@@ -10245,7 +10364,7 @@
       <w:pPr>
         <w:pStyle w:val="SAGEHeading3"/>
       </w:pPr>
-      <w:bookmarkStart w:id="42" w:name="_Toc487639033"/>
+      <w:bookmarkStart w:id="42" w:name="_Toc499907642"/>
       <w:r>
         <w:t>IPaymentCodesEntity.cs</w:t>
       </w:r>
@@ -10619,7 +10738,7 @@
       </w:pPr>
       <w:bookmarkStart w:id="45" w:name="_Ref440891065"/>
       <w:bookmarkStart w:id="46" w:name="_Ref440891071"/>
-      <w:bookmarkStart w:id="47" w:name="_Toc487639034"/>
+      <w:bookmarkStart w:id="47" w:name="_Toc499907643"/>
       <w:r>
         <w:t>Payment Codes Service Interface</w:t>
       </w:r>
@@ -10631,7 +10750,7 @@
       <w:pPr>
         <w:pStyle w:val="SAGEHeading3"/>
       </w:pPr>
-      <w:bookmarkStart w:id="48" w:name="_Toc487639035"/>
+      <w:bookmarkStart w:id="48" w:name="_Toc499907644"/>
       <w:r>
         <w:t>IPaymentCodesService.cs</w:t>
       </w:r>
@@ -10989,7 +11108,7 @@
       </w:pPr>
       <w:bookmarkStart w:id="51" w:name="_Ref440891114"/>
       <w:bookmarkStart w:id="52" w:name="_Ref440891119"/>
-      <w:bookmarkStart w:id="53" w:name="_Toc487639036"/>
+      <w:bookmarkStart w:id="53" w:name="_Toc499907645"/>
       <w:r>
         <w:t>Payment Codes Service</w:t>
       </w:r>
@@ -11001,7 +11120,7 @@
       <w:pPr>
         <w:pStyle w:val="SAGEHeading3"/>
       </w:pPr>
-      <w:bookmarkStart w:id="54" w:name="_Toc487639037"/>
+      <w:bookmarkStart w:id="54" w:name="_Toc499907646"/>
       <w:r>
         <w:t>PaymentCodesEntityService.cs</w:t>
       </w:r>
@@ -11733,7 +11852,7 @@
       </w:pPr>
       <w:bookmarkStart w:id="57" w:name="_Ref440891169"/>
       <w:bookmarkStart w:id="58" w:name="_Ref440891172"/>
-      <w:bookmarkStart w:id="59" w:name="_Toc487639038"/>
+      <w:bookmarkStart w:id="59" w:name="_Toc499907647"/>
       <w:r>
         <w:t>Payment Codes Repository</w:t>
       </w:r>
@@ -11745,7 +11864,7 @@
       <w:pPr>
         <w:pStyle w:val="SAGEHeading3"/>
       </w:pPr>
-      <w:bookmarkStart w:id="60" w:name="_Toc487639039"/>
+      <w:bookmarkStart w:id="60" w:name="_Toc499907648"/>
       <w:r>
         <w:t>PaymentCodesRepository.cs</w:t>
       </w:r>
@@ -13231,7 +13350,7 @@
       <w:bookmarkStart w:id="63" w:name="_Ref440891224"/>
       <w:bookmarkStart w:id="64" w:name="_Ref440891232"/>
       <w:bookmarkStart w:id="65" w:name="_Ref440892091"/>
-      <w:bookmarkStart w:id="66" w:name="_Toc487639040"/>
+      <w:bookmarkStart w:id="66" w:name="_Toc499907649"/>
       <w:r>
         <w:t>Payment Codes Model</w:t>
       </w:r>
@@ -13244,7 +13363,7 @@
       <w:pPr>
         <w:pStyle w:val="SAGEHeading3"/>
       </w:pPr>
-      <w:bookmarkStart w:id="67" w:name="_Toc487639041"/>
+      <w:bookmarkStart w:id="67" w:name="_Toc499907650"/>
       <w:r>
         <w:t>PaymentCodes.cs</w:t>
       </w:r>
@@ -13948,7 +14067,7 @@
       <w:bookmarkStart w:id="70" w:name="_Ref440892060"/>
       <w:bookmarkStart w:id="71" w:name="_Ref440892166"/>
       <w:bookmarkStart w:id="72" w:name="_Ref440892751"/>
-      <w:bookmarkStart w:id="73" w:name="_Toc487639042"/>
+      <w:bookmarkStart w:id="73" w:name="_Toc499907651"/>
       <w:r>
         <w:t>Payment Codes View Model</w:t>
       </w:r>
@@ -13961,7 +14080,7 @@
       <w:pPr>
         <w:pStyle w:val="SAGEHeading3"/>
       </w:pPr>
-      <w:bookmarkStart w:id="74" w:name="_Toc487639043"/>
+      <w:bookmarkStart w:id="74" w:name="_Toc499907652"/>
       <w:r>
         <w:t>PaymentCodesViewModel.cs</w:t>
       </w:r>
@@ -14502,7 +14621,7 @@
       <w:bookmarkStart w:id="79" w:name="_Ref440892595"/>
       <w:bookmarkStart w:id="80" w:name="_Ref440892598"/>
       <w:bookmarkStart w:id="81" w:name="_Ref440892619"/>
-      <w:bookmarkStart w:id="82" w:name="_Toc487639044"/>
+      <w:bookmarkStart w:id="82" w:name="_Toc499907653"/>
       <w:r>
         <w:t>Payment Codes Internal Controller</w:t>
       </w:r>
@@ -14517,7 +14636,7 @@
       <w:pPr>
         <w:pStyle w:val="SAGEHeading3"/>
       </w:pPr>
-      <w:bookmarkStart w:id="83" w:name="_Toc487639045"/>
+      <w:bookmarkStart w:id="83" w:name="_Toc499907654"/>
       <w:r>
         <w:t>PaymentCodesControllerInternal.cs</w:t>
       </w:r>
@@ -16135,7 +16254,7 @@
       </w:pPr>
       <w:bookmarkStart w:id="91" w:name="_Ref440892648"/>
       <w:bookmarkStart w:id="92" w:name="_Ref440892652"/>
-      <w:bookmarkStart w:id="93" w:name="_Toc487639046"/>
+      <w:bookmarkStart w:id="93" w:name="_Toc499907655"/>
       <w:r>
         <w:t>Payment Codes Controller</w:t>
       </w:r>
@@ -16147,7 +16266,7 @@
       <w:pPr>
         <w:pStyle w:val="SAGEHeading3"/>
       </w:pPr>
-      <w:bookmarkStart w:id="94" w:name="_Toc487639047"/>
+      <w:bookmarkStart w:id="94" w:name="_Toc499907656"/>
       <w:r>
         <w:t>PaymentCodesController.cs</w:t>
       </w:r>
@@ -17957,7 +18076,7 @@
       </w:pPr>
       <w:bookmarkStart w:id="97" w:name="_Ref440892813"/>
       <w:bookmarkStart w:id="98" w:name="_Ref440892822"/>
-      <w:bookmarkStart w:id="99" w:name="_Toc487639048"/>
+      <w:bookmarkStart w:id="99" w:name="_Toc499907657"/>
       <w:r>
         <w:t>Payment Codes Partial Razor View</w:t>
       </w:r>
@@ -17969,7 +18088,7 @@
       <w:pPr>
         <w:pStyle w:val="SAGEHeading3"/>
       </w:pPr>
-      <w:bookmarkStart w:id="100" w:name="_Toc487639049"/>
+      <w:bookmarkStart w:id="100" w:name="_Toc499907658"/>
       <w:r>
         <w:t>_PaymentCode.cshtml</w:t>
       </w:r>
@@ -20705,7 +20824,7 @@
       </w:pPr>
       <w:bookmarkStart w:id="103" w:name="_Ref440892699"/>
       <w:bookmarkStart w:id="104" w:name="_Ref440892706"/>
-      <w:bookmarkStart w:id="105" w:name="_Toc487639050"/>
+      <w:bookmarkStart w:id="105" w:name="_Toc499907659"/>
       <w:r>
         <w:t>Payment Codes Repository JavaScript</w:t>
       </w:r>
@@ -20717,7 +20836,7 @@
       <w:pPr>
         <w:pStyle w:val="SAGEHeading3"/>
       </w:pPr>
-      <w:bookmarkStart w:id="106" w:name="_Toc487639051"/>
+      <w:bookmarkStart w:id="106" w:name="_Toc499907660"/>
       <w:r>
         <w:t>...PaymentCodesRepository.js</w:t>
       </w:r>
@@ -21114,7 +21233,7 @@
       </w:pPr>
       <w:bookmarkStart w:id="109" w:name="_Ref440892857"/>
       <w:bookmarkStart w:id="110" w:name="_Ref440892861"/>
-      <w:bookmarkStart w:id="111" w:name="_Toc487639052"/>
+      <w:bookmarkStart w:id="111" w:name="_Toc499907661"/>
       <w:r>
         <w:t>Payment Codes Knockout Extension JavaScript</w:t>
       </w:r>
@@ -21126,7 +21245,7 @@
       <w:pPr>
         <w:pStyle w:val="SAGEHeading3"/>
       </w:pPr>
-      <w:bookmarkStart w:id="112" w:name="_Toc487639053"/>
+      <w:bookmarkStart w:id="112" w:name="_Toc499907662"/>
       <w:r>
         <w:t>…PaymentCodesKoExtn.js</w:t>
       </w:r>
@@ -21571,7 +21690,7 @@
       </w:pPr>
       <w:bookmarkStart w:id="115" w:name="_Ref440892880"/>
       <w:bookmarkStart w:id="116" w:name="_Ref440892884"/>
-      <w:bookmarkStart w:id="117" w:name="_Toc487639054"/>
+      <w:bookmarkStart w:id="117" w:name="_Toc499907663"/>
       <w:r>
         <w:t>Payment Codes Behaviour JavaScript</w:t>
       </w:r>
@@ -21583,7 +21702,7 @@
       <w:pPr>
         <w:pStyle w:val="SAGEHeading3"/>
       </w:pPr>
-      <w:bookmarkStart w:id="118" w:name="_Toc487639055"/>
+      <w:bookmarkStart w:id="118" w:name="_Toc499907664"/>
       <w:r>
         <w:t>…PaymentCodesBahviour.js</w:t>
       </w:r>
@@ -24244,7 +24363,6 @@
               <w:docPartUnique/>
             </w:docPartObj>
           </w:sdtPr>
-          <w:sdtEndPr/>
           <w:sdtContent>
             <w:p>
               <w:pPr>
@@ -24274,7 +24392,7 @@
                 <w:rPr>
                   <w:noProof/>
                 </w:rPr>
-                <w:t>4</w:t>
+                <w:t>21</w:t>
               </w:r>
               <w:r>
                 <w:rPr>
@@ -24299,7 +24417,7 @@
                 <w:rPr>
                   <w:noProof/>
                 </w:rPr>
-                <w:t>69</w:t>
+                <w:t>68</w:t>
               </w:r>
               <w:r>
                 <w:rPr>
@@ -24391,7 +24509,6 @@
               <w:docPartUnique/>
             </w:docPartObj>
           </w:sdtPr>
-          <w:sdtEndPr/>
           <w:sdtContent>
             <w:p>
               <w:pPr>
@@ -24421,7 +24538,7 @@
                 <w:rPr>
                   <w:noProof/>
                 </w:rPr>
-                <w:t>6</w:t>
+                <w:t>3</w:t>
               </w:r>
               <w:r>
                 <w:rPr>
@@ -24446,7 +24563,7 @@
                 <w:rPr>
                   <w:noProof/>
                 </w:rPr>
-                <w:t>69</w:t>
+                <w:t>68</w:t>
               </w:r>
               <w:r>
                 <w:rPr>
@@ -24608,7 +24725,7 @@
         <w:rPr>
           <w:noProof/>
         </w:rPr>
-        <w:t>Overview</w:t>
+        <w:t>Code Generation Wizard</w:t>
       </w:r>
     </w:fldSimple>
   </w:p>
@@ -24648,14 +24765,14 @@
         <v:path o:extrusionok="f" gradientshapeok="t" o:connecttype="rect"/>
         <o:lock v:ext="edit" aspectratio="t"/>
       </v:shapetype>
-      <v:shape id="_x0000_i1030" type="#_x0000_t75" style="width:21.6pt;height:21.6pt" o:bullet="t">
+      <v:shape id="_x0000_i1138" type="#_x0000_t75" style="width:20.25pt;height:20.25pt" o:bullet="t">
         <v:imagedata r:id="rId1" o:title="clip_image001"/>
       </v:shape>
     </w:pict>
   </w:numPicBullet>
   <w:numPicBullet w:numPicBulletId="1">
     <w:pict>
-      <v:shape id="_x0000_i1031" type="#_x0000_t75" style="width:115.2pt;height:115.2pt" o:bullet="t">
+      <v:shape id="_x0000_i1139" type="#_x0000_t75" style="width:118.5pt;height:118.5pt" o:bullet="t">
         <v:imagedata r:id="rId2" o:title="clip_image002"/>
       </v:shape>
     </w:pict>
@@ -28122,6 +28239,7 @@
     <w:lsdException w:name="HTML Sample" w:semiHidden="1" w:unhideWhenUsed="1"/>
     <w:lsdException w:name="HTML Typewriter" w:semiHidden="1" w:unhideWhenUsed="1"/>
     <w:lsdException w:name="HTML Variable" w:semiHidden="1" w:unhideWhenUsed="1"/>
+    <w:lsdException w:name="Normal Table" w:semiHidden="1" w:unhideWhenUsed="1"/>
     <w:lsdException w:name="annotation subject" w:semiHidden="1" w:unhideWhenUsed="1"/>
     <w:lsdException w:name="No List" w:semiHidden="1" w:unhideWhenUsed="1"/>
     <w:lsdException w:name="Outline List 1" w:semiHidden="1" w:unhideWhenUsed="1"/>
@@ -28168,8 +28286,10 @@
     <w:lsdException w:name="Table Subtle 2" w:semiHidden="1" w:unhideWhenUsed="1"/>
     <w:lsdException w:name="Table Web 1" w:semiHidden="1" w:unhideWhenUsed="1"/>
     <w:lsdException w:name="Table Web 2" w:semiHidden="1" w:unhideWhenUsed="1"/>
+    <w:lsdException w:name="Table Web 3" w:semiHidden="1" w:unhideWhenUsed="1"/>
     <w:lsdException w:name="Balloon Text" w:semiHidden="1" w:unhideWhenUsed="1"/>
     <w:lsdException w:name="Table Grid" w:uiPriority="59"/>
+    <w:lsdException w:name="Table Theme" w:semiHidden="1" w:unhideWhenUsed="1"/>
     <w:lsdException w:name="Placeholder Text" w:semiHidden="1"/>
     <w:lsdException w:name="No Spacing" w:uiPriority="1"/>
     <w:lsdException w:name="Light Shading" w:uiPriority="60"/>
@@ -48573,7 +48693,7 @@
 </file>
 
 <file path=customXml/itemProps1.xml><?xml version="1.0" encoding="utf-8"?>
-<ds:datastoreItem xmlns:ds="http://schemas.openxmlformats.org/officeDocument/2006/customXml" ds:itemID="{080C26B9-2A46-4350-9FA5-017527D97921}">
+<ds:datastoreItem xmlns:ds="http://schemas.openxmlformats.org/officeDocument/2006/customXml" ds:itemID="{51DB48CD-FA15-4524-B90F-45CABF39453C}">
   <ds:schemaRefs>
     <ds:schemaRef ds:uri="http://schemas.openxmlformats.org/officeDocument/2006/bibliography"/>
   </ds:schemaRefs>

--- a/docs/development/Sage300SDK_CreatingSetupWebScreen.docx
+++ b/docs/development/Sage300SDK_CreatingSetupWebScreen.docx
@@ -54,7 +54,7 @@
         </w:sectPr>
       </w:pPr>
       <w:r>
-        <w:t>November</w:t>
+        <w:t>July</w:t>
       </w:r>
       <w:r>
         <w:t xml:space="preserve"> 2017</w:t>
@@ -167,6 +167,8 @@
         <w:t>Contents</w:t>
       </w:r>
     </w:p>
+    <w:bookmarkStart w:id="0" w:name="_GoBack"/>
+    <w:bookmarkEnd w:id="0"/>
     <w:p>
       <w:pPr>
         <w:pStyle w:val="TOC1"/>
@@ -186,7 +188,7 @@
       <w:r>
         <w:fldChar w:fldCharType="separate"/>
       </w:r>
-      <w:hyperlink w:anchor="_Toc499907609" w:history="1">
+      <w:hyperlink w:anchor="_Toc487639000" w:history="1">
         <w:r>
           <w:rPr>
             <w:rStyle w:val="Hyperlink"/>
@@ -229,7 +231,7 @@
             <w:noProof/>
             <w:webHidden/>
           </w:rPr>
-          <w:instrText xml:space="preserve"> PAGEREF _Toc499907609 \h </w:instrText>
+          <w:instrText xml:space="preserve"> PAGEREF _Toc487639000 \h </w:instrText>
         </w:r>
         <w:r>
           <w:rPr>
@@ -270,7 +272,7 @@
           <w:sz w:val="22"/>
         </w:rPr>
       </w:pPr>
-      <w:hyperlink w:anchor="_Toc499907610" w:history="1">
+      <w:hyperlink w:anchor="_Toc487639001" w:history="1">
         <w:r>
           <w:rPr>
             <w:rStyle w:val="Hyperlink"/>
@@ -313,7 +315,7 @@
             <w:noProof/>
             <w:webHidden/>
           </w:rPr>
-          <w:instrText xml:space="preserve"> PAGEREF _Toc499907610 \h </w:instrText>
+          <w:instrText xml:space="preserve"> PAGEREF _Toc487639001 \h </w:instrText>
         </w:r>
         <w:r>
           <w:rPr>
@@ -351,7 +353,7 @@
           <w:rFonts w:asciiTheme="minorHAnsi" w:eastAsiaTheme="minorEastAsia" w:hAnsiTheme="minorHAnsi"/>
         </w:rPr>
       </w:pPr>
-      <w:hyperlink w:anchor="_Toc499907611" w:history="1">
+      <w:hyperlink w:anchor="_Toc487639002" w:history="1">
         <w:r>
           <w:rPr>
             <w:rStyle w:val="Hyperlink"/>
@@ -386,7 +388,7 @@
           <w:rPr>
             <w:webHidden/>
           </w:rPr>
-          <w:instrText xml:space="preserve"> PAGEREF _Toc499907611 \h </w:instrText>
+          <w:instrText xml:space="preserve"> PAGEREF _Toc487639002 \h </w:instrText>
         </w:r>
         <w:r>
           <w:rPr>
@@ -420,7 +422,7 @@
           <w:rFonts w:asciiTheme="minorHAnsi" w:eastAsiaTheme="minorEastAsia" w:hAnsiTheme="minorHAnsi"/>
         </w:rPr>
       </w:pPr>
-      <w:hyperlink w:anchor="_Toc499907612" w:history="1">
+      <w:hyperlink w:anchor="_Toc487639003" w:history="1">
         <w:r>
           <w:rPr>
             <w:rStyle w:val="Hyperlink"/>
@@ -455,7 +457,7 @@
           <w:rPr>
             <w:webHidden/>
           </w:rPr>
-          <w:instrText xml:space="preserve"> PAGEREF _Toc499907612 \h </w:instrText>
+          <w:instrText xml:space="preserve"> PAGEREF _Toc487639003 \h </w:instrText>
         </w:r>
         <w:r>
           <w:rPr>
@@ -492,7 +494,7 @@
           <w:sz w:val="22"/>
         </w:rPr>
       </w:pPr>
-      <w:hyperlink w:anchor="_Toc499907613" w:history="1">
+      <w:hyperlink w:anchor="_Toc487639004" w:history="1">
         <w:r>
           <w:rPr>
             <w:rStyle w:val="Hyperlink"/>
@@ -535,7 +537,7 @@
             <w:noProof/>
             <w:webHidden/>
           </w:rPr>
-          <w:instrText xml:space="preserve"> PAGEREF _Toc499907613 \h </w:instrText>
+          <w:instrText xml:space="preserve"> PAGEREF _Toc487639004 \h </w:instrText>
         </w:r>
         <w:r>
           <w:rPr>
@@ -576,7 +578,7 @@
           <w:sz w:val="22"/>
         </w:rPr>
       </w:pPr>
-      <w:hyperlink w:anchor="_Toc499907614" w:history="1">
+      <w:hyperlink w:anchor="_Toc487639005" w:history="1">
         <w:r>
           <w:rPr>
             <w:rStyle w:val="Hyperlink"/>
@@ -619,7 +621,7 @@
             <w:noProof/>
             <w:webHidden/>
           </w:rPr>
-          <w:instrText xml:space="preserve"> PAGEREF _Toc499907614 \h </w:instrText>
+          <w:instrText xml:space="preserve"> PAGEREF _Toc487639005 \h </w:instrText>
         </w:r>
         <w:r>
           <w:rPr>
@@ -657,7 +659,7 @@
           <w:rFonts w:asciiTheme="minorHAnsi" w:eastAsiaTheme="minorEastAsia" w:hAnsiTheme="minorHAnsi"/>
         </w:rPr>
       </w:pPr>
-      <w:hyperlink w:anchor="_Toc499907615" w:history="1">
+      <w:hyperlink w:anchor="_Toc487639006" w:history="1">
         <w:r>
           <w:rPr>
             <w:rStyle w:val="Hyperlink"/>
@@ -692,7 +694,7 @@
           <w:rPr>
             <w:webHidden/>
           </w:rPr>
-          <w:instrText xml:space="preserve"> PAGEREF _Toc499907615 \h </w:instrText>
+          <w:instrText xml:space="preserve"> PAGEREF _Toc487639006 \h </w:instrText>
         </w:r>
         <w:r>
           <w:rPr>
@@ -726,7 +728,7 @@
           <w:rFonts w:asciiTheme="minorHAnsi" w:eastAsiaTheme="minorEastAsia" w:hAnsiTheme="minorHAnsi"/>
         </w:rPr>
       </w:pPr>
-      <w:hyperlink w:anchor="_Toc499907616" w:history="1">
+      <w:hyperlink w:anchor="_Toc487639007" w:history="1">
         <w:r>
           <w:rPr>
             <w:rStyle w:val="Hyperlink"/>
@@ -761,7 +763,7 @@
           <w:rPr>
             <w:webHidden/>
           </w:rPr>
-          <w:instrText xml:space="preserve"> PAGEREF _Toc499907616 \h </w:instrText>
+          <w:instrText xml:space="preserve"> PAGEREF _Toc487639007 \h </w:instrText>
         </w:r>
         <w:r>
           <w:rPr>
@@ -795,7 +797,7 @@
           <w:rFonts w:asciiTheme="minorHAnsi" w:eastAsiaTheme="minorEastAsia" w:hAnsiTheme="minorHAnsi"/>
         </w:rPr>
       </w:pPr>
-      <w:hyperlink w:anchor="_Toc499907617" w:history="1">
+      <w:hyperlink w:anchor="_Toc487639008" w:history="1">
         <w:r>
           <w:rPr>
             <w:rStyle w:val="Hyperlink"/>
@@ -830,7 +832,7 @@
           <w:rPr>
             <w:webHidden/>
           </w:rPr>
-          <w:instrText xml:space="preserve"> PAGEREF _Toc499907617 \h </w:instrText>
+          <w:instrText xml:space="preserve"> PAGEREF _Toc487639008 \h </w:instrText>
         </w:r>
         <w:r>
           <w:rPr>
@@ -856,8 +858,6 @@
           <w:fldChar w:fldCharType="end"/>
         </w:r>
       </w:hyperlink>
-      <w:bookmarkStart w:id="0" w:name="_GoBack"/>
-      <w:bookmarkEnd w:id="0"/>
     </w:p>
     <w:p>
       <w:pPr>
@@ -869,7 +869,7 @@
           <w:sz w:val="22"/>
         </w:rPr>
       </w:pPr>
-      <w:hyperlink w:anchor="_Toc499907618" w:history="1">
+      <w:hyperlink w:anchor="_Toc487639009" w:history="1">
         <w:r>
           <w:rPr>
             <w:rStyle w:val="Hyperlink"/>
@@ -912,7 +912,7 @@
             <w:noProof/>
             <w:webHidden/>
           </w:rPr>
-          <w:instrText xml:space="preserve"> PAGEREF _Toc499907618 \h </w:instrText>
+          <w:instrText xml:space="preserve"> PAGEREF _Toc487639009 \h </w:instrText>
         </w:r>
         <w:r>
           <w:rPr>
@@ -950,7 +950,7 @@
           <w:rFonts w:asciiTheme="minorHAnsi" w:eastAsiaTheme="minorEastAsia" w:hAnsiTheme="minorHAnsi"/>
         </w:rPr>
       </w:pPr>
-      <w:hyperlink w:anchor="_Toc499907619" w:history="1">
+      <w:hyperlink w:anchor="_Toc487639010" w:history="1">
         <w:r>
           <w:rPr>
             <w:rStyle w:val="Hyperlink"/>
@@ -985,7 +985,7 @@
           <w:rPr>
             <w:webHidden/>
           </w:rPr>
-          <w:instrText xml:space="preserve"> PAGEREF _Toc499907619 \h </w:instrText>
+          <w:instrText xml:space="preserve"> PAGEREF _Toc487639010 \h </w:instrText>
         </w:r>
         <w:r>
           <w:rPr>
@@ -1019,7 +1019,7 @@
           <w:rFonts w:asciiTheme="minorHAnsi" w:eastAsiaTheme="minorEastAsia" w:hAnsiTheme="minorHAnsi"/>
         </w:rPr>
       </w:pPr>
-      <w:hyperlink w:anchor="_Toc499907620" w:history="1">
+      <w:hyperlink w:anchor="_Toc487639011" w:history="1">
         <w:r>
           <w:rPr>
             <w:rStyle w:val="Hyperlink"/>
@@ -1054,7 +1054,7 @@
           <w:rPr>
             <w:webHidden/>
           </w:rPr>
-          <w:instrText xml:space="preserve"> PAGEREF _Toc499907620 \h </w:instrText>
+          <w:instrText xml:space="preserve"> PAGEREF _Toc487639011 \h </w:instrText>
         </w:r>
         <w:r>
           <w:rPr>
@@ -1088,7 +1088,7 @@
           <w:rFonts w:asciiTheme="minorHAnsi" w:eastAsiaTheme="minorEastAsia" w:hAnsiTheme="minorHAnsi"/>
         </w:rPr>
       </w:pPr>
-      <w:hyperlink w:anchor="_Toc499907621" w:history="1">
+      <w:hyperlink w:anchor="_Toc487639012" w:history="1">
         <w:r>
           <w:rPr>
             <w:rStyle w:val="Hyperlink"/>
@@ -1123,7 +1123,7 @@
           <w:rPr>
             <w:webHidden/>
           </w:rPr>
-          <w:instrText xml:space="preserve"> PAGEREF _Toc499907621 \h </w:instrText>
+          <w:instrText xml:space="preserve"> PAGEREF _Toc487639012 \h </w:instrText>
         </w:r>
         <w:r>
           <w:rPr>
@@ -1140,7 +1140,7 @@
           <w:rPr>
             <w:webHidden/>
           </w:rPr>
-          <w:t>16</w:t>
+          <w:t>17</w:t>
         </w:r>
         <w:r>
           <w:rPr>
@@ -1157,7 +1157,7 @@
           <w:rFonts w:asciiTheme="minorHAnsi" w:eastAsiaTheme="minorEastAsia" w:hAnsiTheme="minorHAnsi"/>
         </w:rPr>
       </w:pPr>
-      <w:hyperlink w:anchor="_Toc499907622" w:history="1">
+      <w:hyperlink w:anchor="_Toc487639013" w:history="1">
         <w:r>
           <w:rPr>
             <w:rStyle w:val="Hyperlink"/>
@@ -1192,7 +1192,7 @@
           <w:rPr>
             <w:webHidden/>
           </w:rPr>
-          <w:instrText xml:space="preserve"> PAGEREF _Toc499907622 \h </w:instrText>
+          <w:instrText xml:space="preserve"> PAGEREF _Toc487639013 \h </w:instrText>
         </w:r>
         <w:r>
           <w:rPr>
@@ -1209,7 +1209,7 @@
           <w:rPr>
             <w:webHidden/>
           </w:rPr>
-          <w:t>17</w:t>
+          <w:t>18</w:t>
         </w:r>
         <w:r>
           <w:rPr>
@@ -1226,7 +1226,7 @@
           <w:rFonts w:asciiTheme="minorHAnsi" w:eastAsiaTheme="minorEastAsia" w:hAnsiTheme="minorHAnsi"/>
         </w:rPr>
       </w:pPr>
-      <w:hyperlink w:anchor="_Toc499907623" w:history="1">
+      <w:hyperlink w:anchor="_Toc487639014" w:history="1">
         <w:r>
           <w:rPr>
             <w:rStyle w:val="Hyperlink"/>
@@ -1261,7 +1261,7 @@
           <w:rPr>
             <w:webHidden/>
           </w:rPr>
-          <w:instrText xml:space="preserve"> PAGEREF _Toc499907623 \h </w:instrText>
+          <w:instrText xml:space="preserve"> PAGEREF _Toc487639014 \h </w:instrText>
         </w:r>
         <w:r>
           <w:rPr>
@@ -1278,7 +1278,7 @@
           <w:rPr>
             <w:webHidden/>
           </w:rPr>
-          <w:t>20</w:t>
+          <w:t>21</w:t>
         </w:r>
         <w:r>
           <w:rPr>
@@ -1298,7 +1298,7 @@
           <w:sz w:val="22"/>
         </w:rPr>
       </w:pPr>
-      <w:hyperlink w:anchor="_Toc499907624" w:history="1">
+      <w:hyperlink w:anchor="_Toc487639015" w:history="1">
         <w:r>
           <w:rPr>
             <w:rStyle w:val="Hyperlink"/>
@@ -1341,7 +1341,7 @@
             <w:noProof/>
             <w:webHidden/>
           </w:rPr>
-          <w:instrText xml:space="preserve"> PAGEREF _Toc499907624 \h </w:instrText>
+          <w:instrText xml:space="preserve"> PAGEREF _Toc487639015 \h </w:instrText>
         </w:r>
         <w:r>
           <w:rPr>
@@ -1361,7 +1361,7 @@
             <w:noProof/>
             <w:webHidden/>
           </w:rPr>
-          <w:t>24</w:t>
+          <w:t>25</w:t>
         </w:r>
         <w:r>
           <w:rPr>
@@ -1379,7 +1379,7 @@
           <w:rFonts w:asciiTheme="minorHAnsi" w:eastAsiaTheme="minorEastAsia" w:hAnsiTheme="minorHAnsi"/>
         </w:rPr>
       </w:pPr>
-      <w:hyperlink w:anchor="_Toc499907625" w:history="1">
+      <w:hyperlink w:anchor="_Toc487639016" w:history="1">
         <w:r>
           <w:rPr>
             <w:rStyle w:val="Hyperlink"/>
@@ -1414,7 +1414,7 @@
           <w:rPr>
             <w:webHidden/>
           </w:rPr>
-          <w:instrText xml:space="preserve"> PAGEREF _Toc499907625 \h </w:instrText>
+          <w:instrText xml:space="preserve"> PAGEREF _Toc487639016 \h </w:instrText>
         </w:r>
         <w:r>
           <w:rPr>
@@ -1431,7 +1431,7 @@
           <w:rPr>
             <w:webHidden/>
           </w:rPr>
-          <w:t>24</w:t>
+          <w:t>25</w:t>
         </w:r>
         <w:r>
           <w:rPr>
@@ -1451,7 +1451,7 @@
           <w:sz w:val="22"/>
         </w:rPr>
       </w:pPr>
-      <w:hyperlink w:anchor="_Toc499907626" w:history="1">
+      <w:hyperlink w:anchor="_Toc487639017" w:history="1">
         <w:r>
           <w:rPr>
             <w:rStyle w:val="Hyperlink"/>
@@ -1494,7 +1494,7 @@
             <w:noProof/>
             <w:webHidden/>
           </w:rPr>
-          <w:instrText xml:space="preserve"> PAGEREF _Toc499907626 \h </w:instrText>
+          <w:instrText xml:space="preserve"> PAGEREF _Toc487639017 \h </w:instrText>
         </w:r>
         <w:r>
           <w:rPr>
@@ -1514,7 +1514,7 @@
             <w:noProof/>
             <w:webHidden/>
           </w:rPr>
-          <w:t>25</w:t>
+          <w:t>26</w:t>
         </w:r>
         <w:r>
           <w:rPr>
@@ -1532,7 +1532,7 @@
           <w:rFonts w:asciiTheme="minorHAnsi" w:eastAsiaTheme="minorEastAsia" w:hAnsiTheme="minorHAnsi"/>
         </w:rPr>
       </w:pPr>
-      <w:hyperlink w:anchor="_Toc499907627" w:history="1">
+      <w:hyperlink w:anchor="_Toc487639018" w:history="1">
         <w:r>
           <w:rPr>
             <w:rStyle w:val="Hyperlink"/>
@@ -1567,7 +1567,7 @@
           <w:rPr>
             <w:webHidden/>
           </w:rPr>
-          <w:instrText xml:space="preserve"> PAGEREF _Toc499907627 \h </w:instrText>
+          <w:instrText xml:space="preserve"> PAGEREF _Toc487639018 \h </w:instrText>
         </w:r>
         <w:r>
           <w:rPr>
@@ -1584,7 +1584,7 @@
           <w:rPr>
             <w:webHidden/>
           </w:rPr>
-          <w:t>25</w:t>
+          <w:t>26</w:t>
         </w:r>
         <w:r>
           <w:rPr>
@@ -1601,7 +1601,7 @@
           <w:rFonts w:asciiTheme="minorHAnsi" w:eastAsiaTheme="minorEastAsia" w:hAnsiTheme="minorHAnsi"/>
         </w:rPr>
       </w:pPr>
-      <w:hyperlink w:anchor="_Toc499907628" w:history="1">
+      <w:hyperlink w:anchor="_Toc487639019" w:history="1">
         <w:r>
           <w:rPr>
             <w:rStyle w:val="Hyperlink"/>
@@ -1636,7 +1636,7 @@
           <w:rPr>
             <w:webHidden/>
           </w:rPr>
-          <w:instrText xml:space="preserve"> PAGEREF _Toc499907628 \h </w:instrText>
+          <w:instrText xml:space="preserve"> PAGEREF _Toc487639019 \h </w:instrText>
         </w:r>
         <w:r>
           <w:rPr>
@@ -1653,7 +1653,7 @@
           <w:rPr>
             <w:webHidden/>
           </w:rPr>
-          <w:t>25</w:t>
+          <w:t>26</w:t>
         </w:r>
         <w:r>
           <w:rPr>
@@ -1670,7 +1670,7 @@
           <w:rFonts w:asciiTheme="minorHAnsi" w:eastAsiaTheme="minorEastAsia" w:hAnsiTheme="minorHAnsi"/>
         </w:rPr>
       </w:pPr>
-      <w:hyperlink w:anchor="_Toc499907629" w:history="1">
+      <w:hyperlink w:anchor="_Toc487639020" w:history="1">
         <w:r>
           <w:rPr>
             <w:rStyle w:val="Hyperlink"/>
@@ -1705,7 +1705,7 @@
           <w:rPr>
             <w:webHidden/>
           </w:rPr>
-          <w:instrText xml:space="preserve"> PAGEREF _Toc499907629 \h </w:instrText>
+          <w:instrText xml:space="preserve"> PAGEREF _Toc487639020 \h </w:instrText>
         </w:r>
         <w:r>
           <w:rPr>
@@ -1722,7 +1722,7 @@
           <w:rPr>
             <w:webHidden/>
           </w:rPr>
-          <w:t>25</w:t>
+          <w:t>26</w:t>
         </w:r>
         <w:r>
           <w:rPr>
@@ -1739,7 +1739,7 @@
           <w:rFonts w:asciiTheme="minorHAnsi" w:eastAsiaTheme="minorEastAsia" w:hAnsiTheme="minorHAnsi"/>
         </w:rPr>
       </w:pPr>
-      <w:hyperlink w:anchor="_Toc499907630" w:history="1">
+      <w:hyperlink w:anchor="_Toc487639021" w:history="1">
         <w:r>
           <w:rPr>
             <w:rStyle w:val="Hyperlink"/>
@@ -1774,7 +1774,7 @@
           <w:rPr>
             <w:webHidden/>
           </w:rPr>
-          <w:instrText xml:space="preserve"> PAGEREF _Toc499907630 \h </w:instrText>
+          <w:instrText xml:space="preserve"> PAGEREF _Toc487639021 \h </w:instrText>
         </w:r>
         <w:r>
           <w:rPr>
@@ -1791,7 +1791,7 @@
           <w:rPr>
             <w:webHidden/>
           </w:rPr>
-          <w:t>25</w:t>
+          <w:t>26</w:t>
         </w:r>
         <w:r>
           <w:rPr>
@@ -1808,7 +1808,7 @@
           <w:rFonts w:asciiTheme="minorHAnsi" w:eastAsiaTheme="minorEastAsia" w:hAnsiTheme="minorHAnsi"/>
         </w:rPr>
       </w:pPr>
-      <w:hyperlink w:anchor="_Toc499907631" w:history="1">
+      <w:hyperlink w:anchor="_Toc487639022" w:history="1">
         <w:r>
           <w:rPr>
             <w:rStyle w:val="Hyperlink"/>
@@ -1843,7 +1843,7 @@
           <w:rPr>
             <w:webHidden/>
           </w:rPr>
-          <w:instrText xml:space="preserve"> PAGEREF _Toc499907631 \h </w:instrText>
+          <w:instrText xml:space="preserve"> PAGEREF _Toc487639022 \h </w:instrText>
         </w:r>
         <w:r>
           <w:rPr>
@@ -1860,7 +1860,7 @@
           <w:rPr>
             <w:webHidden/>
           </w:rPr>
-          <w:t>25</w:t>
+          <w:t>26</w:t>
         </w:r>
         <w:r>
           <w:rPr>
@@ -1877,7 +1877,7 @@
           <w:rFonts w:asciiTheme="minorHAnsi" w:eastAsiaTheme="minorEastAsia" w:hAnsiTheme="minorHAnsi"/>
         </w:rPr>
       </w:pPr>
-      <w:hyperlink w:anchor="_Toc499907632" w:history="1">
+      <w:hyperlink w:anchor="_Toc487639023" w:history="1">
         <w:r>
           <w:rPr>
             <w:rStyle w:val="Hyperlink"/>
@@ -1912,7 +1912,7 @@
           <w:rPr>
             <w:webHidden/>
           </w:rPr>
-          <w:instrText xml:space="preserve"> PAGEREF _Toc499907632 \h </w:instrText>
+          <w:instrText xml:space="preserve"> PAGEREF _Toc487639023 \h </w:instrText>
         </w:r>
         <w:r>
           <w:rPr>
@@ -1929,7 +1929,7 @@
           <w:rPr>
             <w:webHidden/>
           </w:rPr>
-          <w:t>26</w:t>
+          <w:t>27</w:t>
         </w:r>
         <w:r>
           <w:rPr>
@@ -1946,7 +1946,7 @@
           <w:rFonts w:asciiTheme="minorHAnsi" w:eastAsiaTheme="minorEastAsia" w:hAnsiTheme="minorHAnsi"/>
         </w:rPr>
       </w:pPr>
-      <w:hyperlink w:anchor="_Toc499907633" w:history="1">
+      <w:hyperlink w:anchor="_Toc487639024" w:history="1">
         <w:r>
           <w:rPr>
             <w:rStyle w:val="Hyperlink"/>
@@ -1981,7 +1981,7 @@
           <w:rPr>
             <w:webHidden/>
           </w:rPr>
-          <w:instrText xml:space="preserve"> PAGEREF _Toc499907633 \h </w:instrText>
+          <w:instrText xml:space="preserve"> PAGEREF _Toc487639024 \h </w:instrText>
         </w:r>
         <w:r>
           <w:rPr>
@@ -1998,7 +1998,7 @@
           <w:rPr>
             <w:webHidden/>
           </w:rPr>
-          <w:t>26</w:t>
+          <w:t>27</w:t>
         </w:r>
         <w:r>
           <w:rPr>
@@ -2015,7 +2015,7 @@
           <w:rFonts w:asciiTheme="minorHAnsi" w:eastAsiaTheme="minorEastAsia" w:hAnsiTheme="minorHAnsi"/>
         </w:rPr>
       </w:pPr>
-      <w:hyperlink w:anchor="_Toc499907634" w:history="1">
+      <w:hyperlink w:anchor="_Toc487639025" w:history="1">
         <w:r>
           <w:rPr>
             <w:rStyle w:val="Hyperlink"/>
@@ -2050,7 +2050,7 @@
           <w:rPr>
             <w:webHidden/>
           </w:rPr>
-          <w:instrText xml:space="preserve"> PAGEREF _Toc499907634 \h </w:instrText>
+          <w:instrText xml:space="preserve"> PAGEREF _Toc487639025 \h </w:instrText>
         </w:r>
         <w:r>
           <w:rPr>
@@ -2067,7 +2067,7 @@
           <w:rPr>
             <w:webHidden/>
           </w:rPr>
-          <w:t>26</w:t>
+          <w:t>27</w:t>
         </w:r>
         <w:r>
           <w:rPr>
@@ -2084,7 +2084,7 @@
           <w:rFonts w:asciiTheme="minorHAnsi" w:eastAsiaTheme="minorEastAsia" w:hAnsiTheme="minorHAnsi"/>
         </w:rPr>
       </w:pPr>
-      <w:hyperlink w:anchor="_Toc499907635" w:history="1">
+      <w:hyperlink w:anchor="_Toc487639026" w:history="1">
         <w:r>
           <w:rPr>
             <w:rStyle w:val="Hyperlink"/>
@@ -2119,7 +2119,7 @@
           <w:rPr>
             <w:webHidden/>
           </w:rPr>
-          <w:instrText xml:space="preserve"> PAGEREF _Toc499907635 \h </w:instrText>
+          <w:instrText xml:space="preserve"> PAGEREF _Toc487639026 \h </w:instrText>
         </w:r>
         <w:r>
           <w:rPr>
@@ -2136,7 +2136,7 @@
           <w:rPr>
             <w:webHidden/>
           </w:rPr>
-          <w:t>26</w:t>
+          <w:t>27</w:t>
         </w:r>
         <w:r>
           <w:rPr>
@@ -2153,7 +2153,7 @@
           <w:rFonts w:asciiTheme="minorHAnsi" w:eastAsiaTheme="minorEastAsia" w:hAnsiTheme="minorHAnsi"/>
         </w:rPr>
       </w:pPr>
-      <w:hyperlink w:anchor="_Toc499907636" w:history="1">
+      <w:hyperlink w:anchor="_Toc487639027" w:history="1">
         <w:r>
           <w:rPr>
             <w:rStyle w:val="Hyperlink"/>
@@ -2188,7 +2188,7 @@
           <w:rPr>
             <w:webHidden/>
           </w:rPr>
-          <w:instrText xml:space="preserve"> PAGEREF _Toc499907636 \h </w:instrText>
+          <w:instrText xml:space="preserve"> PAGEREF _Toc487639027 \h </w:instrText>
         </w:r>
         <w:r>
           <w:rPr>
@@ -2205,7 +2205,7 @@
           <w:rPr>
             <w:webHidden/>
           </w:rPr>
-          <w:t>26</w:t>
+          <w:t>27</w:t>
         </w:r>
         <w:r>
           <w:rPr>
@@ -2222,7 +2222,7 @@
           <w:rFonts w:asciiTheme="minorHAnsi" w:eastAsiaTheme="minorEastAsia" w:hAnsiTheme="minorHAnsi"/>
         </w:rPr>
       </w:pPr>
-      <w:hyperlink w:anchor="_Toc499907637" w:history="1">
+      <w:hyperlink w:anchor="_Toc487639028" w:history="1">
         <w:r>
           <w:rPr>
             <w:rStyle w:val="Hyperlink"/>
@@ -2257,7 +2257,7 @@
           <w:rPr>
             <w:webHidden/>
           </w:rPr>
-          <w:instrText xml:space="preserve"> PAGEREF _Toc499907637 \h </w:instrText>
+          <w:instrText xml:space="preserve"> PAGEREF _Toc487639028 \h </w:instrText>
         </w:r>
         <w:r>
           <w:rPr>
@@ -2274,7 +2274,7 @@
           <w:rPr>
             <w:webHidden/>
           </w:rPr>
-          <w:t>26</w:t>
+          <w:t>27</w:t>
         </w:r>
         <w:r>
           <w:rPr>
@@ -2291,7 +2291,7 @@
           <w:rFonts w:asciiTheme="minorHAnsi" w:eastAsiaTheme="minorEastAsia" w:hAnsiTheme="minorHAnsi"/>
         </w:rPr>
       </w:pPr>
-      <w:hyperlink w:anchor="_Toc499907638" w:history="1">
+      <w:hyperlink w:anchor="_Toc487639029" w:history="1">
         <w:r>
           <w:rPr>
             <w:rStyle w:val="Hyperlink"/>
@@ -2326,7 +2326,7 @@
           <w:rPr>
             <w:webHidden/>
           </w:rPr>
-          <w:instrText xml:space="preserve"> PAGEREF _Toc499907638 \h </w:instrText>
+          <w:instrText xml:space="preserve"> PAGEREF _Toc487639029 \h </w:instrText>
         </w:r>
         <w:r>
           <w:rPr>
@@ -2343,7 +2343,7 @@
           <w:rPr>
             <w:webHidden/>
           </w:rPr>
-          <w:t>27</w:t>
+          <w:t>28</w:t>
         </w:r>
         <w:r>
           <w:rPr>
@@ -2363,7 +2363,7 @@
           <w:sz w:val="22"/>
         </w:rPr>
       </w:pPr>
-      <w:hyperlink w:anchor="_Toc499907639" w:history="1">
+      <w:hyperlink w:anchor="_Toc487639030" w:history="1">
         <w:r>
           <w:rPr>
             <w:rStyle w:val="Hyperlink"/>
@@ -2406,7 +2406,7 @@
             <w:noProof/>
             <w:webHidden/>
           </w:rPr>
-          <w:instrText xml:space="preserve"> PAGEREF _Toc499907639 \h </w:instrText>
+          <w:instrText xml:space="preserve"> PAGEREF _Toc487639030 \h </w:instrText>
         </w:r>
         <w:r>
           <w:rPr>
@@ -2426,7 +2426,7 @@
             <w:noProof/>
             <w:webHidden/>
           </w:rPr>
-          <w:t>28</w:t>
+          <w:t>29</w:t>
         </w:r>
         <w:r>
           <w:rPr>
@@ -2447,7 +2447,7 @@
           <w:sz w:val="22"/>
         </w:rPr>
       </w:pPr>
-      <w:hyperlink w:anchor="_Toc499907640" w:history="1">
+      <w:hyperlink w:anchor="_Toc487639031" w:history="1">
         <w:r>
           <w:rPr>
             <w:rStyle w:val="Hyperlink"/>
@@ -2490,7 +2490,7 @@
             <w:noProof/>
             <w:webHidden/>
           </w:rPr>
-          <w:instrText xml:space="preserve"> PAGEREF _Toc499907640 \h </w:instrText>
+          <w:instrText xml:space="preserve"> PAGEREF _Toc487639031 \h </w:instrText>
         </w:r>
         <w:r>
           <w:rPr>
@@ -2510,7 +2510,7 @@
             <w:noProof/>
             <w:webHidden/>
           </w:rPr>
-          <w:t>29</w:t>
+          <w:t>30</w:t>
         </w:r>
         <w:r>
           <w:rPr>
@@ -2528,7 +2528,7 @@
           <w:rFonts w:asciiTheme="minorHAnsi" w:eastAsiaTheme="minorEastAsia" w:hAnsiTheme="minorHAnsi"/>
         </w:rPr>
       </w:pPr>
-      <w:hyperlink w:anchor="_Toc499907641" w:history="1">
+      <w:hyperlink w:anchor="_Toc487639032" w:history="1">
         <w:r>
           <w:rPr>
             <w:rStyle w:val="Hyperlink"/>
@@ -2563,7 +2563,7 @@
           <w:rPr>
             <w:webHidden/>
           </w:rPr>
-          <w:instrText xml:space="preserve"> PAGEREF _Toc499907641 \h </w:instrText>
+          <w:instrText xml:space="preserve"> PAGEREF _Toc487639032 \h </w:instrText>
         </w:r>
         <w:r>
           <w:rPr>
@@ -2580,7 +2580,7 @@
           <w:rPr>
             <w:webHidden/>
           </w:rPr>
-          <w:t>29</w:t>
+          <w:t>30</w:t>
         </w:r>
         <w:r>
           <w:rPr>
@@ -2597,7 +2597,7 @@
           <w:rFonts w:asciiTheme="minorHAnsi" w:eastAsiaTheme="minorEastAsia" w:hAnsiTheme="minorHAnsi"/>
         </w:rPr>
       </w:pPr>
-      <w:hyperlink w:anchor="_Toc499907642" w:history="1">
+      <w:hyperlink w:anchor="_Toc487639033" w:history="1">
         <w:r>
           <w:rPr>
             <w:rStyle w:val="Hyperlink"/>
@@ -2632,7 +2632,7 @@
           <w:rPr>
             <w:webHidden/>
           </w:rPr>
-          <w:instrText xml:space="preserve"> PAGEREF _Toc499907642 \h </w:instrText>
+          <w:instrText xml:space="preserve"> PAGEREF _Toc487639033 \h </w:instrText>
         </w:r>
         <w:r>
           <w:rPr>
@@ -2649,7 +2649,7 @@
           <w:rPr>
             <w:webHidden/>
           </w:rPr>
-          <w:t>29</w:t>
+          <w:t>30</w:t>
         </w:r>
         <w:r>
           <w:rPr>
@@ -2666,7 +2666,7 @@
           <w:rFonts w:asciiTheme="minorHAnsi" w:eastAsiaTheme="minorEastAsia" w:hAnsiTheme="minorHAnsi"/>
         </w:rPr>
       </w:pPr>
-      <w:hyperlink w:anchor="_Toc499907643" w:history="1">
+      <w:hyperlink w:anchor="_Toc487639034" w:history="1">
         <w:r>
           <w:rPr>
             <w:rStyle w:val="Hyperlink"/>
@@ -2701,7 +2701,7 @@
           <w:rPr>
             <w:webHidden/>
           </w:rPr>
-          <w:instrText xml:space="preserve"> PAGEREF _Toc499907643 \h </w:instrText>
+          <w:instrText xml:space="preserve"> PAGEREF _Toc487639034 \h </w:instrText>
         </w:r>
         <w:r>
           <w:rPr>
@@ -2718,7 +2718,7 @@
           <w:rPr>
             <w:webHidden/>
           </w:rPr>
-          <w:t>30</w:t>
+          <w:t>31</w:t>
         </w:r>
         <w:r>
           <w:rPr>
@@ -2735,7 +2735,7 @@
           <w:rFonts w:asciiTheme="minorHAnsi" w:eastAsiaTheme="minorEastAsia" w:hAnsiTheme="minorHAnsi"/>
         </w:rPr>
       </w:pPr>
-      <w:hyperlink w:anchor="_Toc499907644" w:history="1">
+      <w:hyperlink w:anchor="_Toc487639035" w:history="1">
         <w:r>
           <w:rPr>
             <w:rStyle w:val="Hyperlink"/>
@@ -2770,7 +2770,7 @@
           <w:rPr>
             <w:webHidden/>
           </w:rPr>
-          <w:instrText xml:space="preserve"> PAGEREF _Toc499907644 \h </w:instrText>
+          <w:instrText xml:space="preserve"> PAGEREF _Toc487639035 \h </w:instrText>
         </w:r>
         <w:r>
           <w:rPr>
@@ -2787,7 +2787,7 @@
           <w:rPr>
             <w:webHidden/>
           </w:rPr>
-          <w:t>30</w:t>
+          <w:t>31</w:t>
         </w:r>
         <w:r>
           <w:rPr>
@@ -2804,7 +2804,7 @@
           <w:rFonts w:asciiTheme="minorHAnsi" w:eastAsiaTheme="minorEastAsia" w:hAnsiTheme="minorHAnsi"/>
         </w:rPr>
       </w:pPr>
-      <w:hyperlink w:anchor="_Toc499907645" w:history="1">
+      <w:hyperlink w:anchor="_Toc487639036" w:history="1">
         <w:r>
           <w:rPr>
             <w:rStyle w:val="Hyperlink"/>
@@ -2839,7 +2839,7 @@
           <w:rPr>
             <w:webHidden/>
           </w:rPr>
-          <w:instrText xml:space="preserve"> PAGEREF _Toc499907645 \h </w:instrText>
+          <w:instrText xml:space="preserve"> PAGEREF _Toc487639036 \h </w:instrText>
         </w:r>
         <w:r>
           <w:rPr>
@@ -2856,7 +2856,7 @@
           <w:rPr>
             <w:webHidden/>
           </w:rPr>
-          <w:t>31</w:t>
+          <w:t>32</w:t>
         </w:r>
         <w:r>
           <w:rPr>
@@ -2873,7 +2873,7 @@
           <w:rFonts w:asciiTheme="minorHAnsi" w:eastAsiaTheme="minorEastAsia" w:hAnsiTheme="minorHAnsi"/>
         </w:rPr>
       </w:pPr>
-      <w:hyperlink w:anchor="_Toc499907646" w:history="1">
+      <w:hyperlink w:anchor="_Toc487639037" w:history="1">
         <w:r>
           <w:rPr>
             <w:rStyle w:val="Hyperlink"/>
@@ -2908,7 +2908,7 @@
           <w:rPr>
             <w:webHidden/>
           </w:rPr>
-          <w:instrText xml:space="preserve"> PAGEREF _Toc499907646 \h </w:instrText>
+          <w:instrText xml:space="preserve"> PAGEREF _Toc487639037 \h </w:instrText>
         </w:r>
         <w:r>
           <w:rPr>
@@ -2925,7 +2925,7 @@
           <w:rPr>
             <w:webHidden/>
           </w:rPr>
-          <w:t>31</w:t>
+          <w:t>32</w:t>
         </w:r>
         <w:r>
           <w:rPr>
@@ -2942,7 +2942,7 @@
           <w:rFonts w:asciiTheme="minorHAnsi" w:eastAsiaTheme="minorEastAsia" w:hAnsiTheme="minorHAnsi"/>
         </w:rPr>
       </w:pPr>
-      <w:hyperlink w:anchor="_Toc499907647" w:history="1">
+      <w:hyperlink w:anchor="_Toc487639038" w:history="1">
         <w:r>
           <w:rPr>
             <w:rStyle w:val="Hyperlink"/>
@@ -2977,7 +2977,7 @@
           <w:rPr>
             <w:webHidden/>
           </w:rPr>
-          <w:instrText xml:space="preserve"> PAGEREF _Toc499907647 \h </w:instrText>
+          <w:instrText xml:space="preserve"> PAGEREF _Toc487639038 \h </w:instrText>
         </w:r>
         <w:r>
           <w:rPr>
@@ -2994,7 +2994,7 @@
           <w:rPr>
             <w:webHidden/>
           </w:rPr>
-          <w:t>33</w:t>
+          <w:t>34</w:t>
         </w:r>
         <w:r>
           <w:rPr>
@@ -3011,7 +3011,7 @@
           <w:rFonts w:asciiTheme="minorHAnsi" w:eastAsiaTheme="minorEastAsia" w:hAnsiTheme="minorHAnsi"/>
         </w:rPr>
       </w:pPr>
-      <w:hyperlink w:anchor="_Toc499907648" w:history="1">
+      <w:hyperlink w:anchor="_Toc487639039" w:history="1">
         <w:r>
           <w:rPr>
             <w:rStyle w:val="Hyperlink"/>
@@ -3046,7 +3046,7 @@
           <w:rPr>
             <w:webHidden/>
           </w:rPr>
-          <w:instrText xml:space="preserve"> PAGEREF _Toc499907648 \h </w:instrText>
+          <w:instrText xml:space="preserve"> PAGEREF _Toc487639039 \h </w:instrText>
         </w:r>
         <w:r>
           <w:rPr>
@@ -3063,7 +3063,7 @@
           <w:rPr>
             <w:webHidden/>
           </w:rPr>
-          <w:t>33</w:t>
+          <w:t>34</w:t>
         </w:r>
         <w:r>
           <w:rPr>
@@ -3080,7 +3080,7 @@
           <w:rFonts w:asciiTheme="minorHAnsi" w:eastAsiaTheme="minorEastAsia" w:hAnsiTheme="minorHAnsi"/>
         </w:rPr>
       </w:pPr>
-      <w:hyperlink w:anchor="_Toc499907649" w:history="1">
+      <w:hyperlink w:anchor="_Toc487639040" w:history="1">
         <w:r>
           <w:rPr>
             <w:rStyle w:val="Hyperlink"/>
@@ -3115,7 +3115,7 @@
           <w:rPr>
             <w:webHidden/>
           </w:rPr>
-          <w:instrText xml:space="preserve"> PAGEREF _Toc499907649 \h </w:instrText>
+          <w:instrText xml:space="preserve"> PAGEREF _Toc487639040 \h </w:instrText>
         </w:r>
         <w:r>
           <w:rPr>
@@ -3132,7 +3132,7 @@
           <w:rPr>
             <w:webHidden/>
           </w:rPr>
-          <w:t>38</w:t>
+          <w:t>39</w:t>
         </w:r>
         <w:r>
           <w:rPr>
@@ -3149,7 +3149,7 @@
           <w:rFonts w:asciiTheme="minorHAnsi" w:eastAsiaTheme="minorEastAsia" w:hAnsiTheme="minorHAnsi"/>
         </w:rPr>
       </w:pPr>
-      <w:hyperlink w:anchor="_Toc499907650" w:history="1">
+      <w:hyperlink w:anchor="_Toc487639041" w:history="1">
         <w:r>
           <w:rPr>
             <w:rStyle w:val="Hyperlink"/>
@@ -3184,7 +3184,7 @@
           <w:rPr>
             <w:webHidden/>
           </w:rPr>
-          <w:instrText xml:space="preserve"> PAGEREF _Toc499907650 \h </w:instrText>
+          <w:instrText xml:space="preserve"> PAGEREF _Toc487639041 \h </w:instrText>
         </w:r>
         <w:r>
           <w:rPr>
@@ -3201,7 +3201,7 @@
           <w:rPr>
             <w:webHidden/>
           </w:rPr>
-          <w:t>38</w:t>
+          <w:t>39</w:t>
         </w:r>
         <w:r>
           <w:rPr>
@@ -3218,7 +3218,7 @@
           <w:rFonts w:asciiTheme="minorHAnsi" w:eastAsiaTheme="minorEastAsia" w:hAnsiTheme="minorHAnsi"/>
         </w:rPr>
       </w:pPr>
-      <w:hyperlink w:anchor="_Toc499907651" w:history="1">
+      <w:hyperlink w:anchor="_Toc487639042" w:history="1">
         <w:r>
           <w:rPr>
             <w:rStyle w:val="Hyperlink"/>
@@ -3253,7 +3253,7 @@
           <w:rPr>
             <w:webHidden/>
           </w:rPr>
-          <w:instrText xml:space="preserve"> PAGEREF _Toc499907651 \h </w:instrText>
+          <w:instrText xml:space="preserve"> PAGEREF _Toc487639042 \h </w:instrText>
         </w:r>
         <w:r>
           <w:rPr>
@@ -3270,7 +3270,7 @@
           <w:rPr>
             <w:webHidden/>
           </w:rPr>
-          <w:t>41</w:t>
+          <w:t>42</w:t>
         </w:r>
         <w:r>
           <w:rPr>
@@ -3287,7 +3287,7 @@
           <w:rFonts w:asciiTheme="minorHAnsi" w:eastAsiaTheme="minorEastAsia" w:hAnsiTheme="minorHAnsi"/>
         </w:rPr>
       </w:pPr>
-      <w:hyperlink w:anchor="_Toc499907652" w:history="1">
+      <w:hyperlink w:anchor="_Toc487639043" w:history="1">
         <w:r>
           <w:rPr>
             <w:rStyle w:val="Hyperlink"/>
@@ -3322,7 +3322,7 @@
           <w:rPr>
             <w:webHidden/>
           </w:rPr>
-          <w:instrText xml:space="preserve"> PAGEREF _Toc499907652 \h </w:instrText>
+          <w:instrText xml:space="preserve"> PAGEREF _Toc487639043 \h </w:instrText>
         </w:r>
         <w:r>
           <w:rPr>
@@ -3339,7 +3339,7 @@
           <w:rPr>
             <w:webHidden/>
           </w:rPr>
-          <w:t>41</w:t>
+          <w:t>42</w:t>
         </w:r>
         <w:r>
           <w:rPr>
@@ -3356,7 +3356,7 @@
           <w:rFonts w:asciiTheme="minorHAnsi" w:eastAsiaTheme="minorEastAsia" w:hAnsiTheme="minorHAnsi"/>
         </w:rPr>
       </w:pPr>
-      <w:hyperlink w:anchor="_Toc499907653" w:history="1">
+      <w:hyperlink w:anchor="_Toc487639044" w:history="1">
         <w:r>
           <w:rPr>
             <w:rStyle w:val="Hyperlink"/>
@@ -3391,7 +3391,7 @@
           <w:rPr>
             <w:webHidden/>
           </w:rPr>
-          <w:instrText xml:space="preserve"> PAGEREF _Toc499907653 \h </w:instrText>
+          <w:instrText xml:space="preserve"> PAGEREF _Toc487639044 \h </w:instrText>
         </w:r>
         <w:r>
           <w:rPr>
@@ -3408,7 +3408,7 @@
           <w:rPr>
             <w:webHidden/>
           </w:rPr>
-          <w:t>42</w:t>
+          <w:t>43</w:t>
         </w:r>
         <w:r>
           <w:rPr>
@@ -3425,7 +3425,7 @@
           <w:rFonts w:asciiTheme="minorHAnsi" w:eastAsiaTheme="minorEastAsia" w:hAnsiTheme="minorHAnsi"/>
         </w:rPr>
       </w:pPr>
-      <w:hyperlink w:anchor="_Toc499907654" w:history="1">
+      <w:hyperlink w:anchor="_Toc487639045" w:history="1">
         <w:r>
           <w:rPr>
             <w:rStyle w:val="Hyperlink"/>
@@ -3460,7 +3460,7 @@
           <w:rPr>
             <w:webHidden/>
           </w:rPr>
-          <w:instrText xml:space="preserve"> PAGEREF _Toc499907654 \h </w:instrText>
+          <w:instrText xml:space="preserve"> PAGEREF _Toc487639045 \h </w:instrText>
         </w:r>
         <w:r>
           <w:rPr>
@@ -3477,7 +3477,7 @@
           <w:rPr>
             <w:webHidden/>
           </w:rPr>
-          <w:t>42</w:t>
+          <w:t>43</w:t>
         </w:r>
         <w:r>
           <w:rPr>
@@ -3494,7 +3494,7 @@
           <w:rFonts w:asciiTheme="minorHAnsi" w:eastAsiaTheme="minorEastAsia" w:hAnsiTheme="minorHAnsi"/>
         </w:rPr>
       </w:pPr>
-      <w:hyperlink w:anchor="_Toc499907655" w:history="1">
+      <w:hyperlink w:anchor="_Toc487639046" w:history="1">
         <w:r>
           <w:rPr>
             <w:rStyle w:val="Hyperlink"/>
@@ -3529,7 +3529,7 @@
           <w:rPr>
             <w:webHidden/>
           </w:rPr>
-          <w:instrText xml:space="preserve"> PAGEREF _Toc499907655 \h </w:instrText>
+          <w:instrText xml:space="preserve"> PAGEREF _Toc487639046 \h </w:instrText>
         </w:r>
         <w:r>
           <w:rPr>
@@ -3546,7 +3546,7 @@
           <w:rPr>
             <w:webHidden/>
           </w:rPr>
-          <w:t>48</w:t>
+          <w:t>49</w:t>
         </w:r>
         <w:r>
           <w:rPr>
@@ -3563,7 +3563,7 @@
           <w:rFonts w:asciiTheme="minorHAnsi" w:eastAsiaTheme="minorEastAsia" w:hAnsiTheme="minorHAnsi"/>
         </w:rPr>
       </w:pPr>
-      <w:hyperlink w:anchor="_Toc499907656" w:history="1">
+      <w:hyperlink w:anchor="_Toc487639047" w:history="1">
         <w:r>
           <w:rPr>
             <w:rStyle w:val="Hyperlink"/>
@@ -3598,7 +3598,7 @@
           <w:rPr>
             <w:webHidden/>
           </w:rPr>
-          <w:instrText xml:space="preserve"> PAGEREF _Toc499907656 \h </w:instrText>
+          <w:instrText xml:space="preserve"> PAGEREF _Toc487639047 \h </w:instrText>
         </w:r>
         <w:r>
           <w:rPr>
@@ -3615,7 +3615,7 @@
           <w:rPr>
             <w:webHidden/>
           </w:rPr>
-          <w:t>48</w:t>
+          <w:t>49</w:t>
         </w:r>
         <w:r>
           <w:rPr>
@@ -3632,7 +3632,7 @@
           <w:rFonts w:asciiTheme="minorHAnsi" w:eastAsiaTheme="minorEastAsia" w:hAnsiTheme="minorHAnsi"/>
         </w:rPr>
       </w:pPr>
-      <w:hyperlink w:anchor="_Toc499907657" w:history="1">
+      <w:hyperlink w:anchor="_Toc487639048" w:history="1">
         <w:r>
           <w:rPr>
             <w:rStyle w:val="Hyperlink"/>
@@ -3667,7 +3667,7 @@
           <w:rPr>
             <w:webHidden/>
           </w:rPr>
-          <w:instrText xml:space="preserve"> PAGEREF _Toc499907657 \h </w:instrText>
+          <w:instrText xml:space="preserve"> PAGEREF _Toc487639048 \h </w:instrText>
         </w:r>
         <w:r>
           <w:rPr>
@@ -3684,7 +3684,7 @@
           <w:rPr>
             <w:webHidden/>
           </w:rPr>
-          <w:t>54</w:t>
+          <w:t>55</w:t>
         </w:r>
         <w:r>
           <w:rPr>
@@ -3701,7 +3701,7 @@
           <w:rFonts w:asciiTheme="minorHAnsi" w:eastAsiaTheme="minorEastAsia" w:hAnsiTheme="minorHAnsi"/>
         </w:rPr>
       </w:pPr>
-      <w:hyperlink w:anchor="_Toc499907658" w:history="1">
+      <w:hyperlink w:anchor="_Toc487639049" w:history="1">
         <w:r>
           <w:rPr>
             <w:rStyle w:val="Hyperlink"/>
@@ -3736,7 +3736,7 @@
           <w:rPr>
             <w:webHidden/>
           </w:rPr>
-          <w:instrText xml:space="preserve"> PAGEREF _Toc499907658 \h </w:instrText>
+          <w:instrText xml:space="preserve"> PAGEREF _Toc487639049 \h </w:instrText>
         </w:r>
         <w:r>
           <w:rPr>
@@ -3753,7 +3753,7 @@
           <w:rPr>
             <w:webHidden/>
           </w:rPr>
-          <w:t>54</w:t>
+          <w:t>55</w:t>
         </w:r>
         <w:r>
           <w:rPr>
@@ -3770,7 +3770,7 @@
           <w:rFonts w:asciiTheme="minorHAnsi" w:eastAsiaTheme="minorEastAsia" w:hAnsiTheme="minorHAnsi"/>
         </w:rPr>
       </w:pPr>
-      <w:hyperlink w:anchor="_Toc499907659" w:history="1">
+      <w:hyperlink w:anchor="_Toc487639050" w:history="1">
         <w:r>
           <w:rPr>
             <w:rStyle w:val="Hyperlink"/>
@@ -3805,7 +3805,7 @@
           <w:rPr>
             <w:webHidden/>
           </w:rPr>
-          <w:instrText xml:space="preserve"> PAGEREF _Toc499907659 \h </w:instrText>
+          <w:instrText xml:space="preserve"> PAGEREF _Toc487639050 \h </w:instrText>
         </w:r>
         <w:r>
           <w:rPr>
@@ -3822,7 +3822,7 @@
           <w:rPr>
             <w:webHidden/>
           </w:rPr>
-          <w:t>56</w:t>
+          <w:t>57</w:t>
         </w:r>
         <w:r>
           <w:rPr>
@@ -3839,7 +3839,7 @@
           <w:rFonts w:asciiTheme="minorHAnsi" w:eastAsiaTheme="minorEastAsia" w:hAnsiTheme="minorHAnsi"/>
         </w:rPr>
       </w:pPr>
-      <w:hyperlink w:anchor="_Toc499907660" w:history="1">
+      <w:hyperlink w:anchor="_Toc487639051" w:history="1">
         <w:r>
           <w:rPr>
             <w:rStyle w:val="Hyperlink"/>
@@ -3874,7 +3874,7 @@
           <w:rPr>
             <w:webHidden/>
           </w:rPr>
-          <w:instrText xml:space="preserve"> PAGEREF _Toc499907660 \h </w:instrText>
+          <w:instrText xml:space="preserve"> PAGEREF _Toc487639051 \h </w:instrText>
         </w:r>
         <w:r>
           <w:rPr>
@@ -3891,7 +3891,7 @@
           <w:rPr>
             <w:webHidden/>
           </w:rPr>
-          <w:t>56</w:t>
+          <w:t>57</w:t>
         </w:r>
         <w:r>
           <w:rPr>
@@ -3908,7 +3908,7 @@
           <w:rFonts w:asciiTheme="minorHAnsi" w:eastAsiaTheme="minorEastAsia" w:hAnsiTheme="minorHAnsi"/>
         </w:rPr>
       </w:pPr>
-      <w:hyperlink w:anchor="_Toc499907661" w:history="1">
+      <w:hyperlink w:anchor="_Toc487639052" w:history="1">
         <w:r>
           <w:rPr>
             <w:rStyle w:val="Hyperlink"/>
@@ -3943,7 +3943,7 @@
           <w:rPr>
             <w:webHidden/>
           </w:rPr>
-          <w:instrText xml:space="preserve"> PAGEREF _Toc499907661 \h </w:instrText>
+          <w:instrText xml:space="preserve"> PAGEREF _Toc487639052 \h </w:instrText>
         </w:r>
         <w:r>
           <w:rPr>
@@ -3960,7 +3960,7 @@
           <w:rPr>
             <w:webHidden/>
           </w:rPr>
-          <w:t>58</w:t>
+          <w:t>59</w:t>
         </w:r>
         <w:r>
           <w:rPr>
@@ -3977,7 +3977,7 @@
           <w:rFonts w:asciiTheme="minorHAnsi" w:eastAsiaTheme="minorEastAsia" w:hAnsiTheme="minorHAnsi"/>
         </w:rPr>
       </w:pPr>
-      <w:hyperlink w:anchor="_Toc499907662" w:history="1">
+      <w:hyperlink w:anchor="_Toc487639053" w:history="1">
         <w:r>
           <w:rPr>
             <w:rStyle w:val="Hyperlink"/>
@@ -4012,7 +4012,7 @@
           <w:rPr>
             <w:webHidden/>
           </w:rPr>
-          <w:instrText xml:space="preserve"> PAGEREF _Toc499907662 \h </w:instrText>
+          <w:instrText xml:space="preserve"> PAGEREF _Toc487639053 \h </w:instrText>
         </w:r>
         <w:r>
           <w:rPr>
@@ -4029,7 +4029,7 @@
           <w:rPr>
             <w:webHidden/>
           </w:rPr>
-          <w:t>58</w:t>
+          <w:t>59</w:t>
         </w:r>
         <w:r>
           <w:rPr>
@@ -4046,7 +4046,7 @@
           <w:rFonts w:asciiTheme="minorHAnsi" w:eastAsiaTheme="minorEastAsia" w:hAnsiTheme="minorHAnsi"/>
         </w:rPr>
       </w:pPr>
-      <w:hyperlink w:anchor="_Toc499907663" w:history="1">
+      <w:hyperlink w:anchor="_Toc487639054" w:history="1">
         <w:r>
           <w:rPr>
             <w:rStyle w:val="Hyperlink"/>
@@ -4081,7 +4081,7 @@
           <w:rPr>
             <w:webHidden/>
           </w:rPr>
-          <w:instrText xml:space="preserve"> PAGEREF _Toc499907663 \h </w:instrText>
+          <w:instrText xml:space="preserve"> PAGEREF _Toc487639054 \h </w:instrText>
         </w:r>
         <w:r>
           <w:rPr>
@@ -4098,7 +4098,7 @@
           <w:rPr>
             <w:webHidden/>
           </w:rPr>
-          <w:t>59</w:t>
+          <w:t>60</w:t>
         </w:r>
         <w:r>
           <w:rPr>
@@ -4115,7 +4115,7 @@
           <w:rFonts w:asciiTheme="minorHAnsi" w:eastAsiaTheme="minorEastAsia" w:hAnsiTheme="minorHAnsi"/>
         </w:rPr>
       </w:pPr>
-      <w:hyperlink w:anchor="_Toc499907664" w:history="1">
+      <w:hyperlink w:anchor="_Toc487639055" w:history="1">
         <w:r>
           <w:rPr>
             <w:rStyle w:val="Hyperlink"/>
@@ -4150,7 +4150,7 @@
           <w:rPr>
             <w:webHidden/>
           </w:rPr>
-          <w:instrText xml:space="preserve"> PAGEREF _Toc499907664 \h </w:instrText>
+          <w:instrText xml:space="preserve"> PAGEREF _Toc487639055 \h </w:instrText>
         </w:r>
         <w:r>
           <w:rPr>
@@ -4167,7 +4167,7 @@
           <w:rPr>
             <w:webHidden/>
           </w:rPr>
-          <w:t>59</w:t>
+          <w:t>60</w:t>
         </w:r>
         <w:r>
           <w:rPr>
@@ -4207,7 +4207,7 @@
       <w:bookmarkStart w:id="2" w:name="_Ref440891000"/>
       <w:bookmarkStart w:id="3" w:name="_Ref440892129"/>
       <w:bookmarkStart w:id="4" w:name="_Ref440892615"/>
-      <w:bookmarkStart w:id="5" w:name="_Toc499907609"/>
+      <w:bookmarkStart w:id="5" w:name="_Toc487639000"/>
       <w:r>
         <w:lastRenderedPageBreak/>
         <w:t>Overview</w:t>
@@ -4324,25 +4324,7 @@
         <w:pStyle w:val="SAGEBodyText"/>
       </w:pPr>
       <w:r>
-        <w:t>The initial versions of Sage 300 (R1, R2 and R3) are a Minimum Viable Product (MVP) and therefore</w:t>
-      </w:r>
-      <w:r>
-        <w:t>,</w:t>
-      </w:r>
-      <w:r>
-        <w:t xml:space="preserve"> not all functionality found in the Sage 300 Desktop </w:t>
-      </w:r>
-      <w:r>
-        <w:t>is</w:t>
-      </w:r>
-      <w:r>
-        <w:t xml:space="preserve"> brought forth into the Sage 300 Web UI’s</w:t>
-      </w:r>
-      <w:r>
-        <w:t xml:space="preserve"> at this time</w:t>
-      </w:r>
-      <w:r>
-        <w:t>.</w:t>
+        <w:t>The initial versions of Sage 300 (R1, R2 and R3) are a Minimum Viable Product (MVP) and therefore not all functionality found in the Sage 300 Desktop are brought forth at this time into the Sage 300 Web UI’s.</w:t>
       </w:r>
     </w:p>
     <w:p>
@@ -4362,7 +4344,7 @@
         <w:pStyle w:val="SAGEHeading1"/>
         <w:framePr w:wrap="around"/>
       </w:pPr>
-      <w:bookmarkStart w:id="6" w:name="_Toc499907610"/>
+      <w:bookmarkStart w:id="6" w:name="_Toc487639001"/>
       <w:r>
         <w:lastRenderedPageBreak/>
         <w:t>Sage 300 Desktop Screen</w:t>
@@ -4536,7 +4518,7 @@
       <w:pPr>
         <w:pStyle w:val="SAGEHeading2"/>
       </w:pPr>
-      <w:bookmarkStart w:id="7" w:name="_Toc499907611"/>
+      <w:bookmarkStart w:id="7" w:name="_Toc487639002"/>
       <w:r>
         <w:lastRenderedPageBreak/>
         <w:t>Process Overview</w:t>
@@ -4573,7 +4555,7 @@
       <w:pPr>
         <w:pStyle w:val="SAGEHeading2"/>
       </w:pPr>
-      <w:bookmarkStart w:id="8" w:name="_Toc499907612"/>
+      <w:bookmarkStart w:id="8" w:name="_Toc487639003"/>
       <w:r>
         <w:t>Links and References</w:t>
       </w:r>
@@ -5002,7 +4984,7 @@
         <w:pStyle w:val="SAGEHeading1"/>
         <w:framePr w:wrap="around"/>
       </w:pPr>
-      <w:bookmarkStart w:id="9" w:name="_Toc499907613"/>
+      <w:bookmarkStart w:id="9" w:name="_Toc487639004"/>
       <w:r>
         <w:lastRenderedPageBreak/>
         <w:t>Coding Standards</w:t>
@@ -5130,7 +5112,7 @@
         <w:pStyle w:val="SAGEHeading1"/>
         <w:framePr w:wrap="around"/>
       </w:pPr>
-      <w:bookmarkStart w:id="10" w:name="_Toc499907614"/>
+      <w:bookmarkStart w:id="10" w:name="_Toc487639005"/>
       <w:r>
         <w:lastRenderedPageBreak/>
         <w:t>Getting</w:t>
@@ -5157,7 +5139,6 @@
     <w:p>
       <w:pPr>
         <w:pStyle w:val="SAGEAdmonitionTip"/>
-        <w:ind w:left="0"/>
       </w:pPr>
       <w:r>
         <w:rPr>
@@ -5179,7 +5160,7 @@
       <w:pPr>
         <w:pStyle w:val="SAGEHeading2"/>
       </w:pPr>
-      <w:bookmarkStart w:id="11" w:name="_Toc499907615"/>
+      <w:bookmarkStart w:id="11" w:name="_Toc487639006"/>
       <w:r>
         <w:t>A</w:t>
       </w:r>
@@ -5227,7 +5208,7 @@
       <w:pPr>
         <w:pStyle w:val="SAGEHeading3"/>
       </w:pPr>
-      <w:bookmarkStart w:id="12" w:name="_Toc499907616"/>
+      <w:bookmarkStart w:id="12" w:name="_Toc487639007"/>
       <w:r>
         <w:t>A/R Payment Codes – Sage 300 Desktop</w:t>
       </w:r>
@@ -5237,20 +5218,15 @@
       <w:pPr>
         <w:pStyle w:val="SAGEBodyText"/>
       </w:pPr>
-    </w:p>
-    <w:p>
-      <w:pPr>
-        <w:pStyle w:val="SAGEBodyText"/>
-      </w:pPr>
       <w:r>
         <w:rPr>
           <w:noProof/>
         </w:rPr>
         <w:drawing>
-          <wp:inline distT="0" distB="0" distL="0" distR="0" wp14:anchorId="4171A11B" wp14:editId="3F3E62F3">
-            <wp:extent cx="5762625" cy="2066925"/>
-            <wp:effectExtent l="0" t="0" r="9525" b="9525"/>
-            <wp:docPr id="5" name="Picture 5"/>
+          <wp:inline distT="0" distB="0" distL="0" distR="0" wp14:anchorId="6DBDDC2E" wp14:editId="27B4B09F">
+            <wp:extent cx="5486400" cy="1911350"/>
+            <wp:effectExtent l="0" t="0" r="0" b="0"/>
+            <wp:docPr id="10" name="Picture 10"/>
             <wp:cNvGraphicFramePr>
               <a:graphicFrameLocks xmlns:a="http://schemas.openxmlformats.org/drawingml/2006/main" noChangeAspect="1"/>
             </wp:cNvGraphicFramePr>
@@ -5270,7 +5246,7 @@
                   <pic:spPr>
                     <a:xfrm>
                       <a:off x="0" y="0"/>
-                      <a:ext cx="5762625" cy="2066925"/>
+                      <a:ext cx="5486400" cy="1911350"/>
                     </a:xfrm>
                     <a:prstGeom prst="rect">
                       <a:avLst/>
@@ -5299,7 +5275,7 @@
       <w:pPr>
         <w:pStyle w:val="SAGEHeading3"/>
       </w:pPr>
-      <w:bookmarkStart w:id="13" w:name="_Toc499907617"/>
+      <w:bookmarkStart w:id="13" w:name="_Toc487639008"/>
       <w:r>
         <w:lastRenderedPageBreak/>
         <w:t>A/R Payment Codes - S</w:t>
@@ -5311,14 +5287,6 @@
         <w:t>Web Screen</w:t>
       </w:r>
       <w:bookmarkEnd w:id="13"/>
-    </w:p>
-    <w:p>
-      <w:pPr>
-        <w:pStyle w:val="SAGEBodyText"/>
-        <w:rPr>
-          <w:noProof/>
-        </w:rPr>
-      </w:pPr>
     </w:p>
     <w:p>
       <w:pPr>
@@ -5337,9 +5305,9 @@
         </w:rPr>
         <w:drawing>
           <wp:inline distT="0" distB="0" distL="0" distR="0">
-            <wp:extent cx="5853430" cy="2769235"/>
+            <wp:extent cx="6520574" cy="2771775"/>
             <wp:effectExtent l="0" t="0" r="0" b="0"/>
-            <wp:docPr id="8" name="Picture 8"/>
+            <wp:docPr id="7" name="Picture 7"/>
             <wp:cNvGraphicFramePr>
               <a:graphicFrameLocks xmlns:a="http://schemas.openxmlformats.org/drawingml/2006/main" noChangeAspect="1"/>
             </wp:cNvGraphicFramePr>
@@ -5347,8 +5315,10 @@
               <a:graphicData uri="http://schemas.openxmlformats.org/drawingml/2006/picture">
                 <pic:pic xmlns:pic="http://schemas.openxmlformats.org/drawingml/2006/picture">
                   <pic:nvPicPr>
-                    <pic:cNvPr id="8" name="menu.png"/>
-                    <pic:cNvPicPr/>
+                    <pic:cNvPr id="0" name="Picture 3"/>
+                    <pic:cNvPicPr>
+                      <a:picLocks noChangeAspect="1" noChangeArrowheads="1"/>
+                    </pic:cNvPicPr>
                   </pic:nvPicPr>
                   <pic:blipFill>
                     <a:blip r:embed="rId32">
@@ -5358,6 +5328,666 @@
                         </a:ext>
                       </a:extLst>
                     </a:blip>
+                    <a:srcRect/>
+                    <a:stretch>
+                      <a:fillRect/>
+                    </a:stretch>
+                  </pic:blipFill>
+                  <pic:spPr bwMode="auto">
+                    <a:xfrm>
+                      <a:off x="0" y="0"/>
+                      <a:ext cx="6524019" cy="2773239"/>
+                    </a:xfrm>
+                    <a:prstGeom prst="rect">
+                      <a:avLst/>
+                    </a:prstGeom>
+                    <a:noFill/>
+                    <a:ln>
+                      <a:noFill/>
+                    </a:ln>
+                  </pic:spPr>
+                </pic:pic>
+              </a:graphicData>
+            </a:graphic>
+          </wp:inline>
+        </w:drawing>
+      </w:r>
+    </w:p>
+    <w:p>
+      <w:pPr>
+        <w:pStyle w:val="SAGEHeading1"/>
+        <w:framePr w:wrap="around"/>
+      </w:pPr>
+      <w:bookmarkStart w:id="14" w:name="_Toc487639009"/>
+      <w:r>
+        <w:lastRenderedPageBreak/>
+        <w:t>C</w:t>
+      </w:r>
+      <w:r>
+        <w:t>ode Generation Wizard</w:t>
+      </w:r>
+      <w:bookmarkEnd w:id="14"/>
+    </w:p>
+    <w:p>
+      <w:pPr>
+        <w:pStyle w:val="SAGEBodyText"/>
+      </w:pPr>
+      <w:r>
+        <w:t>The Code Generation Wizard is a C# plug-in developed in Visual Studio 2013</w:t>
+      </w:r>
+      <w:r>
+        <w:t>, compatible with Visual Studio 2015</w:t>
+      </w:r>
+      <w:r>
+        <w:t xml:space="preserve"> and invoked from Visual Studio. This is used to generate code files from a Sage 300 Business View</w:t>
+      </w:r>
+      <w:r>
+        <w:t xml:space="preserve"> or</w:t>
+      </w:r>
+      <w:r>
+        <w:t xml:space="preserve"> a Sage 300 Report</w:t>
+      </w:r>
+      <w:r>
+        <w:t>,</w:t>
+      </w:r>
+      <w:r>
+        <w:t xml:space="preserve"> or from manually entered criteria for Dynamic Queries. </w:t>
+      </w:r>
+    </w:p>
+    <w:p>
+      <w:pPr>
+        <w:pStyle w:val="SAGEBodyText"/>
+      </w:pPr>
+      <w:r>
+        <w:t xml:space="preserve">The types of files generated are: </w:t>
+      </w:r>
+    </w:p>
+    <w:p>
+      <w:pPr>
+        <w:pStyle w:val="SAGEBullet1"/>
+        <w:rPr>
+          <w:rStyle w:val="SAGETextBoldListItem"/>
+        </w:rPr>
+      </w:pPr>
+      <w:r>
+        <w:rPr>
+          <w:rStyle w:val="SAGETextBoldListItem"/>
+        </w:rPr>
+        <w:t>Model File</w:t>
+      </w:r>
+    </w:p>
+    <w:p>
+      <w:pPr>
+        <w:pStyle w:val="SAGEIndentedText"/>
+      </w:pPr>
+      <w:r>
+        <w:t>The new Business Entity which represents the Business View’s fields in the MVC pattern</w:t>
+      </w:r>
+      <w:r>
+        <w:t>.</w:t>
+      </w:r>
+    </w:p>
+    <w:p>
+      <w:pPr>
+        <w:pStyle w:val="SAGEBullet1"/>
+        <w:rPr>
+          <w:rStyle w:val="SAGETextBoldListItem"/>
+        </w:rPr>
+      </w:pPr>
+      <w:r>
+        <w:rPr>
+          <w:rStyle w:val="SAGETextBoldListItem"/>
+        </w:rPr>
+        <w:t>Model Mapper File</w:t>
+      </w:r>
+    </w:p>
+    <w:p>
+      <w:pPr>
+        <w:pStyle w:val="SAGEIndentedText"/>
+      </w:pPr>
+      <w:r>
+        <w:t>Maps the Business View fields to the Business Entity properties</w:t>
+      </w:r>
+      <w:r>
+        <w:t>.</w:t>
+      </w:r>
+    </w:p>
+    <w:p>
+      <w:pPr>
+        <w:pStyle w:val="SAGEBullet1"/>
+        <w:rPr>
+          <w:rStyle w:val="SAGETextBoldListItem"/>
+        </w:rPr>
+      </w:pPr>
+      <w:r>
+        <w:rPr>
+          <w:rStyle w:val="SAGETextBoldListItem"/>
+        </w:rPr>
+        <w:t>Model Fields File</w:t>
+      </w:r>
+    </w:p>
+    <w:p>
+      <w:pPr>
+        <w:pStyle w:val="SAGEIndentedText"/>
+      </w:pPr>
+      <w:r>
+        <w:t>Business Entity classes for referencing Business View fields by Index and/or by Name</w:t>
+      </w:r>
+      <w:r>
+        <w:t>.</w:t>
+      </w:r>
+    </w:p>
+    <w:p>
+      <w:pPr>
+        <w:pStyle w:val="SAGEBullet1"/>
+        <w:rPr>
+          <w:rStyle w:val="SAGETextBoldListItem"/>
+        </w:rPr>
+      </w:pPr>
+      <w:r>
+        <w:rPr>
+          <w:rStyle w:val="SAGETextBoldListItem"/>
+        </w:rPr>
+        <w:t>Enumeration Files</w:t>
+      </w:r>
+    </w:p>
+    <w:p>
+      <w:pPr>
+        <w:pStyle w:val="SAGEIndentedText"/>
+      </w:pPr>
+      <w:r>
+        <w:t>Business View Presentation Lists created as enumerations for the Model</w:t>
+      </w:r>
+      <w:r>
+        <w:t>.</w:t>
+      </w:r>
+    </w:p>
+    <w:p>
+      <w:pPr>
+        <w:pStyle w:val="SAGEBullet1"/>
+      </w:pPr>
+      <w:r>
+        <w:rPr>
+          <w:rStyle w:val="SAGETextBoldListItem"/>
+        </w:rPr>
+        <w:t>Razor View Files</w:t>
+      </w:r>
+      <w:r>
+        <w:t xml:space="preserve"> (for all code types other than Dynamic Query)</w:t>
+      </w:r>
+    </w:p>
+    <w:p>
+      <w:pPr>
+        <w:pStyle w:val="SAGEBullet2"/>
+      </w:pPr>
+      <w:r>
+        <w:t>Main Razor View</w:t>
+      </w:r>
+      <w:r>
+        <w:t>.</w:t>
+      </w:r>
+    </w:p>
+    <w:p>
+      <w:pPr>
+        <w:pStyle w:val="SAGEBullet2"/>
+      </w:pPr>
+      <w:r>
+        <w:t>Partial Razor View to support localization</w:t>
+      </w:r>
+      <w:r>
+        <w:t>.</w:t>
+      </w:r>
+    </w:p>
+    <w:p>
+      <w:pPr>
+        <w:pStyle w:val="SAGEBullet2"/>
+      </w:pPr>
+      <w:r>
+        <w:t>Partial Razor View to support the content of the screen (only Flat code types at this time)</w:t>
+      </w:r>
+      <w:r>
+        <w:t>.</w:t>
+      </w:r>
+    </w:p>
+    <w:p>
+      <w:pPr>
+        <w:pStyle w:val="SAGEBullet1"/>
+        <w:rPr>
+          <w:rStyle w:val="SAGETextBoldListItem"/>
+        </w:rPr>
+      </w:pPr>
+      <w:r>
+        <w:rPr>
+          <w:rStyle w:val="SAGETextBoldListItem"/>
+        </w:rPr>
+        <w:t>Interface Files</w:t>
+      </w:r>
+    </w:p>
+    <w:p>
+      <w:pPr>
+        <w:pStyle w:val="SAGEIndentedText"/>
+      </w:pPr>
+      <w:r>
+        <w:t>Business Entity interfaces for the Repository and Service layers</w:t>
+      </w:r>
+      <w:r>
+        <w:t>.</w:t>
+      </w:r>
+    </w:p>
+    <w:p>
+      <w:pPr>
+        <w:pStyle w:val="SAGEBullet1"/>
+        <w:rPr>
+          <w:rStyle w:val="SAGETextBoldListItem"/>
+        </w:rPr>
+      </w:pPr>
+      <w:r>
+        <w:rPr>
+          <w:rStyle w:val="SAGETextBoldListItem"/>
+        </w:rPr>
+        <w:t>Service File</w:t>
+      </w:r>
+    </w:p>
+    <w:p>
+      <w:pPr>
+        <w:pStyle w:val="SAGEIndentedText"/>
+      </w:pPr>
+      <w:r>
+        <w:t>Business Entity Service class for the Repository</w:t>
+      </w:r>
+      <w:r>
+        <w:t>.</w:t>
+      </w:r>
+    </w:p>
+    <w:p>
+      <w:pPr>
+        <w:pStyle w:val="SAGEBullet1"/>
+        <w:rPr>
+          <w:rStyle w:val="SAGETextBoldListItem"/>
+        </w:rPr>
+      </w:pPr>
+      <w:r>
+        <w:rPr>
+          <w:rStyle w:val="SAGETextBoldListItem"/>
+        </w:rPr>
+        <w:t>Repository File</w:t>
+      </w:r>
+    </w:p>
+    <w:p>
+      <w:pPr>
+        <w:pStyle w:val="SAGEIndentedText"/>
+      </w:pPr>
+      <w:r>
+        <w:t>Business Entity Repository for the Business Entity</w:t>
+      </w:r>
+      <w:r>
+        <w:t>.</w:t>
+      </w:r>
+    </w:p>
+    <w:p>
+      <w:pPr>
+        <w:pStyle w:val="SAGEBullet1"/>
+        <w:rPr>
+          <w:rStyle w:val="SAGETextBoldListItem"/>
+        </w:rPr>
+      </w:pPr>
+      <w:r>
+        <w:rPr>
+          <w:rStyle w:val="SAGETextBoldListItem"/>
+        </w:rPr>
+        <w:t>View Model File</w:t>
+      </w:r>
+    </w:p>
+    <w:p>
+      <w:pPr>
+        <w:pStyle w:val="SAGEIndentedText"/>
+      </w:pPr>
+      <w:r>
+        <w:t>View Model for the Razor View</w:t>
+      </w:r>
+      <w:r>
+        <w:t>.</w:t>
+      </w:r>
+    </w:p>
+    <w:p>
+      <w:pPr>
+        <w:pStyle w:val="SAGEBullet1"/>
+      </w:pPr>
+      <w:r>
+        <w:rPr>
+          <w:rStyle w:val="SAGETextBoldListItem"/>
+        </w:rPr>
+        <w:t>Controller File</w:t>
+      </w:r>
+      <w:r>
+        <w:t xml:space="preserve"> (Internal)</w:t>
+      </w:r>
+    </w:p>
+    <w:p>
+      <w:pPr>
+        <w:pStyle w:val="SAGEIndentedText"/>
+      </w:pPr>
+      <w:r>
+        <w:t>Internal controller (internal methods only) for the public controller</w:t>
+      </w:r>
+      <w:r>
+        <w:t>.</w:t>
+      </w:r>
+    </w:p>
+    <w:p>
+      <w:pPr>
+        <w:pStyle w:val="SAGEBullet1"/>
+      </w:pPr>
+      <w:r>
+        <w:rPr>
+          <w:rStyle w:val="SAGETextBoldListItem"/>
+        </w:rPr>
+        <w:t>Controller File</w:t>
+      </w:r>
+      <w:r>
+        <w:t xml:space="preserve"> (Public)</w:t>
+      </w:r>
+    </w:p>
+    <w:p>
+      <w:pPr>
+        <w:pStyle w:val="SAGEIndentedText"/>
+      </w:pPr>
+      <w:r>
+        <w:lastRenderedPageBreak/>
+        <w:t>Public controller (public methods)</w:t>
+      </w:r>
+      <w:r>
+        <w:t>.</w:t>
+      </w:r>
+    </w:p>
+    <w:p>
+      <w:pPr>
+        <w:pStyle w:val="SAGEBullet1"/>
+      </w:pPr>
+      <w:r>
+        <w:rPr>
+          <w:rStyle w:val="SAGETextBoldListItem"/>
+        </w:rPr>
+        <w:t>Finder Controller</w:t>
+      </w:r>
+      <w:r>
+        <w:t xml:space="preserve"> (optional)</w:t>
+      </w:r>
+    </w:p>
+    <w:p>
+      <w:pPr>
+        <w:pStyle w:val="SAGEIndentedText"/>
+      </w:pPr>
+      <w:r>
+        <w:t>Finder controller (internal controller) for the Business Entity</w:t>
+      </w:r>
+      <w:r>
+        <w:t>.</w:t>
+      </w:r>
+    </w:p>
+    <w:p>
+      <w:pPr>
+        <w:pStyle w:val="SAGEBullet1"/>
+      </w:pPr>
+      <w:r>
+        <w:rPr>
+          <w:rStyle w:val="SAGETextBoldListItem"/>
+        </w:rPr>
+        <w:t>JavaScript Files</w:t>
+      </w:r>
+      <w:r>
+        <w:t xml:space="preserve"> (for only Flat code types at this time)</w:t>
+      </w:r>
+    </w:p>
+    <w:p>
+      <w:pPr>
+        <w:pStyle w:val="SAGEBullet2"/>
+      </w:pPr>
+      <w:r>
+        <w:t>Behaviour Script to support Razor View behavior</w:t>
+      </w:r>
+      <w:r>
+        <w:t>.</w:t>
+      </w:r>
+    </w:p>
+    <w:p>
+      <w:pPr>
+        <w:pStyle w:val="SAGEBullet2"/>
+      </w:pPr>
+      <w:r>
+        <w:t>Knockout Extension Script to support special Knockout Binding</w:t>
+      </w:r>
+      <w:r>
+        <w:t>.</w:t>
+      </w:r>
+    </w:p>
+    <w:p>
+      <w:pPr>
+        <w:pStyle w:val="SAGEBullet2"/>
+      </w:pPr>
+      <w:r>
+        <w:t>Repository Script to support callbacks to the Public Controller</w:t>
+      </w:r>
+      <w:r>
+        <w:t>.</w:t>
+      </w:r>
+    </w:p>
+    <w:p>
+      <w:pPr>
+        <w:pStyle w:val="SAGEBullet1"/>
+        <w:rPr>
+          <w:rStyle w:val="SAGETextBoldListItem"/>
+        </w:rPr>
+      </w:pPr>
+      <w:r>
+        <w:rPr>
+          <w:rStyle w:val="SAGETextBoldListItem"/>
+        </w:rPr>
+        <w:t>Resx Files</w:t>
+      </w:r>
+    </w:p>
+    <w:p>
+      <w:pPr>
+        <w:pStyle w:val="SAGEIndentedText"/>
+      </w:pPr>
+      <w:r>
+        <w:t xml:space="preserve">The five (5) supported languages within Sage 300 will have an associated Resx file. </w:t>
+      </w:r>
+    </w:p>
+    <w:p>
+      <w:pPr>
+        <w:pStyle w:val="SAGEBullet2"/>
+      </w:pPr>
+      <w:r>
+        <w:t>The English Resx file is the default and it wi</w:t>
+      </w:r>
+      <w:r>
+        <w:t>ll be marked as Public.</w:t>
+      </w:r>
+    </w:p>
+    <w:p>
+      <w:pPr>
+        <w:pStyle w:val="SAGEBullet2"/>
+      </w:pPr>
+      <w:r>
+        <w:t>T</w:t>
+      </w:r>
+      <w:r>
+        <w:t>he other resx files (Spanish, French Canadian, Chinese Simplified and Chinese Traditional</w:t>
+      </w:r>
+      <w:r>
+        <w:t>)</w:t>
+      </w:r>
+      <w:r>
+        <w:t xml:space="preserve"> will </w:t>
+      </w:r>
+      <w:r>
+        <w:t>be marked as No Code Generation</w:t>
+      </w:r>
+      <w:r>
+        <w:t>.</w:t>
+      </w:r>
+    </w:p>
+    <w:p>
+      <w:pPr>
+        <w:pStyle w:val="SAGEBodyText"/>
+      </w:pPr>
+      <w:r>
+        <w:t>The existing files that are modified are:</w:t>
+      </w:r>
+    </w:p>
+    <w:p>
+      <w:pPr>
+        <w:pStyle w:val="SAGEBullet1"/>
+        <w:rPr>
+          <w:rStyle w:val="SAGETextBoldListItem"/>
+        </w:rPr>
+      </w:pPr>
+      <w:r>
+        <w:rPr>
+          <w:rStyle w:val="SAGETextBoldListItem"/>
+        </w:rPr>
+        <w:t>Bootstrapper Files</w:t>
+      </w:r>
+    </w:p>
+    <w:p>
+      <w:pPr>
+        <w:pStyle w:val="SAGEIndentedText"/>
+      </w:pPr>
+      <w:r>
+        <w:t>Module and Web Bootstrappers to support the UnityFramework</w:t>
+      </w:r>
+      <w:r>
+        <w:t>.</w:t>
+      </w:r>
+    </w:p>
+    <w:p>
+      <w:pPr>
+        <w:pStyle w:val="SAGEBullet1"/>
+        <w:rPr>
+          <w:rStyle w:val="SAGETextBoldListItem"/>
+        </w:rPr>
+      </w:pPr>
+      <w:r>
+        <w:rPr>
+          <w:rStyle w:val="SAGETextBoldListItem"/>
+        </w:rPr>
+        <w:t>Bundle Files</w:t>
+      </w:r>
+    </w:p>
+    <w:p>
+      <w:pPr>
+        <w:pStyle w:val="SAGEIndentedText"/>
+      </w:pPr>
+      <w:r>
+        <w:t>Bundle Registration Files to support JavaScript Bundles</w:t>
+      </w:r>
+      <w:r>
+        <w:t>.</w:t>
+      </w:r>
+    </w:p>
+    <w:p>
+      <w:pPr>
+        <w:pStyle w:val="SAGEBullet1"/>
+        <w:rPr>
+          <w:rStyle w:val="SAGETextBoldListItem"/>
+        </w:rPr>
+      </w:pPr>
+      <w:r>
+        <w:rPr>
+          <w:rStyle w:val="SAGETextBoldListItem"/>
+        </w:rPr>
+        <w:t>Menu Files</w:t>
+      </w:r>
+    </w:p>
+    <w:p>
+      <w:pPr>
+        <w:pStyle w:val="SAGEIndentedText"/>
+      </w:pPr>
+      <w:r>
+        <w:t>Menu Details to support the Sage 300 Menu Navigation</w:t>
+      </w:r>
+      <w:r>
+        <w:t>.</w:t>
+      </w:r>
+    </w:p>
+    <w:p>
+      <w:pPr>
+        <w:pStyle w:val="SAGEHeading2"/>
+      </w:pPr>
+      <w:bookmarkStart w:id="15" w:name="_Toc487639010"/>
+      <w:r>
+        <w:t>Reference</w:t>
+      </w:r>
+      <w:bookmarkEnd w:id="15"/>
+    </w:p>
+    <w:p>
+      <w:pPr>
+        <w:pStyle w:val="SAGEBodyText"/>
+      </w:pPr>
+      <w:r>
+        <w:t xml:space="preserve">For more information, see </w:t>
+      </w:r>
+      <w:r>
+        <w:rPr>
+          <w:i/>
+        </w:rPr>
+        <w:t>Sage 300 Web Screens SDK – Code Generation Wizard</w:t>
+      </w:r>
+      <w:r>
+        <w:t>.</w:t>
+      </w:r>
+    </w:p>
+    <w:p>
+      <w:pPr>
+        <w:spacing w:after="200" w:line="0" w:lineRule="auto"/>
+        <w:rPr>
+          <w:b/>
+          <w:color w:val="2E3456"/>
+          <w:sz w:val="30"/>
+          <w:lang w:val="en-US"/>
+        </w:rPr>
+      </w:pPr>
+      <w:r>
+        <w:br w:type="page"/>
+      </w:r>
+    </w:p>
+    <w:p>
+      <w:pPr>
+        <w:pStyle w:val="SAGEHeading2"/>
+      </w:pPr>
+      <w:bookmarkStart w:id="16" w:name="_Toc487639011"/>
+      <w:r>
+        <w:lastRenderedPageBreak/>
+        <w:t>Wizard Inputs</w:t>
+      </w:r>
+      <w:bookmarkEnd w:id="16"/>
+    </w:p>
+    <w:p>
+      <w:pPr>
+        <w:pStyle w:val="SAGEBodyText"/>
+      </w:pPr>
+      <w:r>
+        <w:rPr>
+          <w:noProof/>
+        </w:rPr>
+        <w:drawing>
+          <wp:inline distT="0" distB="0" distL="0" distR="0" wp14:anchorId="0952090D" wp14:editId="34389F4A">
+            <wp:extent cx="4533900" cy="5581650"/>
+            <wp:effectExtent l="0" t="0" r="0" b="0"/>
+            <wp:docPr id="6" name="Picture 6"/>
+            <wp:cNvGraphicFramePr>
+              <a:graphicFrameLocks xmlns:a="http://schemas.openxmlformats.org/drawingml/2006/main" noChangeAspect="1"/>
+            </wp:cNvGraphicFramePr>
+            <a:graphic xmlns:a="http://schemas.openxmlformats.org/drawingml/2006/main">
+              <a:graphicData uri="http://schemas.openxmlformats.org/drawingml/2006/picture">
+                <pic:pic xmlns:pic="http://schemas.openxmlformats.org/drawingml/2006/picture">
+                  <pic:nvPicPr>
+                    <pic:cNvPr id="1" name=""/>
+                    <pic:cNvPicPr/>
+                  </pic:nvPicPr>
+                  <pic:blipFill>
+                    <a:blip r:embed="rId33"/>
                     <a:stretch>
                       <a:fillRect/>
                     </a:stretch>
@@ -5365,7 +5995,7 @@
                   <pic:spPr>
                     <a:xfrm>
                       <a:off x="0" y="0"/>
-                      <a:ext cx="5853430" cy="2769235"/>
+                      <a:ext cx="4533900" cy="5581650"/>
                     </a:xfrm>
                     <a:prstGeom prst="rect">
                       <a:avLst/>
@@ -5380,667 +6010,6 @@
     </w:p>
     <w:p>
       <w:pPr>
-        <w:pStyle w:val="SAGEHeading1"/>
-        <w:framePr w:wrap="around"/>
-      </w:pPr>
-      <w:bookmarkStart w:id="14" w:name="_Toc499907618"/>
-      <w:r>
-        <w:lastRenderedPageBreak/>
-        <w:t>C</w:t>
-      </w:r>
-      <w:r>
-        <w:t>ode Generation Wizard</w:t>
-      </w:r>
-      <w:bookmarkEnd w:id="14"/>
-    </w:p>
-    <w:p>
-      <w:pPr>
-        <w:pStyle w:val="SAGEBodyText"/>
-      </w:pPr>
-      <w:r>
-        <w:t>The Code Generation Wizard is a C# plug-in developed in Visual Studio 2013</w:t>
-      </w:r>
-      <w:r>
-        <w:t>, compatible with Visual Studio 2015</w:t>
-      </w:r>
-      <w:r>
-        <w:t xml:space="preserve"> and invoked from Visual Studio. This is used to generate code files from a Sage 300 Business View</w:t>
-      </w:r>
-      <w:r>
-        <w:t xml:space="preserve"> or</w:t>
-      </w:r>
-      <w:r>
-        <w:t xml:space="preserve"> a Sage 300 Report</w:t>
-      </w:r>
-      <w:r>
-        <w:t>,</w:t>
-      </w:r>
-      <w:r>
-        <w:t xml:space="preserve"> or from manually entered criteria for Dynamic Queries. </w:t>
-      </w:r>
-    </w:p>
-    <w:p>
-      <w:pPr>
-        <w:pStyle w:val="SAGEBodyText"/>
-      </w:pPr>
-      <w:r>
-        <w:t xml:space="preserve">The types of files generated are: </w:t>
-      </w:r>
-    </w:p>
-    <w:p>
-      <w:pPr>
-        <w:pStyle w:val="SAGEBullet1"/>
-        <w:rPr>
-          <w:rStyle w:val="SAGETextBoldListItem"/>
-        </w:rPr>
-      </w:pPr>
-      <w:r>
-        <w:rPr>
-          <w:rStyle w:val="SAGETextBoldListItem"/>
-        </w:rPr>
-        <w:t>Model File</w:t>
-      </w:r>
-    </w:p>
-    <w:p>
-      <w:pPr>
-        <w:pStyle w:val="SAGEIndentedText"/>
-      </w:pPr>
-      <w:r>
-        <w:t>The new Business Entity which represents the Business View’s fields in the MVC pattern</w:t>
-      </w:r>
-      <w:r>
-        <w:t>.</w:t>
-      </w:r>
-    </w:p>
-    <w:p>
-      <w:pPr>
-        <w:pStyle w:val="SAGEBullet1"/>
-        <w:rPr>
-          <w:rStyle w:val="SAGETextBoldListItem"/>
-        </w:rPr>
-      </w:pPr>
-      <w:r>
-        <w:rPr>
-          <w:rStyle w:val="SAGETextBoldListItem"/>
-        </w:rPr>
-        <w:t>Model Mapper File</w:t>
-      </w:r>
-    </w:p>
-    <w:p>
-      <w:pPr>
-        <w:pStyle w:val="SAGEIndentedText"/>
-      </w:pPr>
-      <w:r>
-        <w:t>Maps the Business View fields to the Business Entity properties</w:t>
-      </w:r>
-      <w:r>
-        <w:t>.</w:t>
-      </w:r>
-    </w:p>
-    <w:p>
-      <w:pPr>
-        <w:pStyle w:val="SAGEBullet1"/>
-        <w:rPr>
-          <w:rStyle w:val="SAGETextBoldListItem"/>
-        </w:rPr>
-      </w:pPr>
-      <w:r>
-        <w:rPr>
-          <w:rStyle w:val="SAGETextBoldListItem"/>
-        </w:rPr>
-        <w:t>Model Fields File</w:t>
-      </w:r>
-    </w:p>
-    <w:p>
-      <w:pPr>
-        <w:pStyle w:val="SAGEIndentedText"/>
-      </w:pPr>
-      <w:r>
-        <w:t>Business Entity classes for referencing Business View fields by Index and/or by Name</w:t>
-      </w:r>
-      <w:r>
-        <w:t>.</w:t>
-      </w:r>
-    </w:p>
-    <w:p>
-      <w:pPr>
-        <w:pStyle w:val="SAGEBullet1"/>
-        <w:rPr>
-          <w:rStyle w:val="SAGETextBoldListItem"/>
-        </w:rPr>
-      </w:pPr>
-      <w:r>
-        <w:rPr>
-          <w:rStyle w:val="SAGETextBoldListItem"/>
-        </w:rPr>
-        <w:t>Enumeration Files</w:t>
-      </w:r>
-    </w:p>
-    <w:p>
-      <w:pPr>
-        <w:pStyle w:val="SAGEIndentedText"/>
-      </w:pPr>
-      <w:r>
-        <w:t>Business View Presentation Lists created as enumerations for the Model</w:t>
-      </w:r>
-      <w:r>
-        <w:t>.</w:t>
-      </w:r>
-    </w:p>
-    <w:p>
-      <w:pPr>
-        <w:pStyle w:val="SAGEBullet1"/>
-      </w:pPr>
-      <w:r>
-        <w:rPr>
-          <w:rStyle w:val="SAGETextBoldListItem"/>
-        </w:rPr>
-        <w:t>Razor View Files</w:t>
-      </w:r>
-      <w:r>
-        <w:t xml:space="preserve"> (for all code types other than Dynamic Query)</w:t>
-      </w:r>
-    </w:p>
-    <w:p>
-      <w:pPr>
-        <w:pStyle w:val="SAGEBullet2"/>
-      </w:pPr>
-      <w:r>
-        <w:t>Main Razor View</w:t>
-      </w:r>
-      <w:r>
-        <w:t>.</w:t>
-      </w:r>
-    </w:p>
-    <w:p>
-      <w:pPr>
-        <w:pStyle w:val="SAGEBullet2"/>
-      </w:pPr>
-      <w:r>
-        <w:t>Partial Razor View to support localization</w:t>
-      </w:r>
-      <w:r>
-        <w:t>.</w:t>
-      </w:r>
-    </w:p>
-    <w:p>
-      <w:pPr>
-        <w:pStyle w:val="SAGEBullet2"/>
-      </w:pPr>
-      <w:r>
-        <w:t>Partial Razor View to support the content of the screen (only Flat code types at this time)</w:t>
-      </w:r>
-      <w:r>
-        <w:t>.</w:t>
-      </w:r>
-    </w:p>
-    <w:p>
-      <w:pPr>
-        <w:pStyle w:val="SAGEBullet1"/>
-        <w:rPr>
-          <w:rStyle w:val="SAGETextBoldListItem"/>
-        </w:rPr>
-      </w:pPr>
-      <w:r>
-        <w:rPr>
-          <w:rStyle w:val="SAGETextBoldListItem"/>
-        </w:rPr>
-        <w:t>Interface Files</w:t>
-      </w:r>
-    </w:p>
-    <w:p>
-      <w:pPr>
-        <w:pStyle w:val="SAGEIndentedText"/>
-      </w:pPr>
-      <w:r>
-        <w:t>Business Entity interfaces for the Repository and Service layers</w:t>
-      </w:r>
-      <w:r>
-        <w:t>.</w:t>
-      </w:r>
-    </w:p>
-    <w:p>
-      <w:pPr>
-        <w:pStyle w:val="SAGEBullet1"/>
-        <w:rPr>
-          <w:rStyle w:val="SAGETextBoldListItem"/>
-        </w:rPr>
-      </w:pPr>
-      <w:r>
-        <w:rPr>
-          <w:rStyle w:val="SAGETextBoldListItem"/>
-        </w:rPr>
-        <w:t>Service File</w:t>
-      </w:r>
-    </w:p>
-    <w:p>
-      <w:pPr>
-        <w:pStyle w:val="SAGEIndentedText"/>
-      </w:pPr>
-      <w:r>
-        <w:t>Business Entity Service class for the Repository</w:t>
-      </w:r>
-      <w:r>
-        <w:t>.</w:t>
-      </w:r>
-    </w:p>
-    <w:p>
-      <w:pPr>
-        <w:pStyle w:val="SAGEBullet1"/>
-        <w:rPr>
-          <w:rStyle w:val="SAGETextBoldListItem"/>
-        </w:rPr>
-      </w:pPr>
-      <w:r>
-        <w:rPr>
-          <w:rStyle w:val="SAGETextBoldListItem"/>
-        </w:rPr>
-        <w:t>Repository File</w:t>
-      </w:r>
-    </w:p>
-    <w:p>
-      <w:pPr>
-        <w:pStyle w:val="SAGEIndentedText"/>
-      </w:pPr>
-      <w:r>
-        <w:t>Business Entity Repository for the Business Entity</w:t>
-      </w:r>
-      <w:r>
-        <w:t>.</w:t>
-      </w:r>
-    </w:p>
-    <w:p>
-      <w:pPr>
-        <w:pStyle w:val="SAGEBullet1"/>
-        <w:rPr>
-          <w:rStyle w:val="SAGETextBoldListItem"/>
-        </w:rPr>
-      </w:pPr>
-      <w:r>
-        <w:rPr>
-          <w:rStyle w:val="SAGETextBoldListItem"/>
-        </w:rPr>
-        <w:t>View Model File</w:t>
-      </w:r>
-    </w:p>
-    <w:p>
-      <w:pPr>
-        <w:pStyle w:val="SAGEIndentedText"/>
-      </w:pPr>
-      <w:r>
-        <w:t>View Model for the Razor View</w:t>
-      </w:r>
-      <w:r>
-        <w:t>.</w:t>
-      </w:r>
-    </w:p>
-    <w:p>
-      <w:pPr>
-        <w:pStyle w:val="SAGEBullet1"/>
-      </w:pPr>
-      <w:r>
-        <w:rPr>
-          <w:rStyle w:val="SAGETextBoldListItem"/>
-        </w:rPr>
-        <w:t>Controller File</w:t>
-      </w:r>
-      <w:r>
-        <w:t xml:space="preserve"> (Internal)</w:t>
-      </w:r>
-    </w:p>
-    <w:p>
-      <w:pPr>
-        <w:pStyle w:val="SAGEIndentedText"/>
-      </w:pPr>
-      <w:r>
-        <w:t>Internal controller (internal methods only) for the public controller</w:t>
-      </w:r>
-      <w:r>
-        <w:t>.</w:t>
-      </w:r>
-    </w:p>
-    <w:p>
-      <w:pPr>
-        <w:pStyle w:val="SAGEBullet1"/>
-      </w:pPr>
-      <w:r>
-        <w:rPr>
-          <w:rStyle w:val="SAGETextBoldListItem"/>
-        </w:rPr>
-        <w:t>Controller File</w:t>
-      </w:r>
-      <w:r>
-        <w:t xml:space="preserve"> (Public)</w:t>
-      </w:r>
-    </w:p>
-    <w:p>
-      <w:pPr>
-        <w:pStyle w:val="SAGEIndentedText"/>
-      </w:pPr>
-      <w:r>
-        <w:lastRenderedPageBreak/>
-        <w:t>Public controller (public methods)</w:t>
-      </w:r>
-      <w:r>
-        <w:t>.</w:t>
-      </w:r>
-    </w:p>
-    <w:p>
-      <w:pPr>
-        <w:pStyle w:val="SAGEBullet1"/>
-      </w:pPr>
-      <w:r>
-        <w:rPr>
-          <w:rStyle w:val="SAGETextBoldListItem"/>
-        </w:rPr>
-        <w:t>Finder Controller</w:t>
-      </w:r>
-      <w:r>
-        <w:t xml:space="preserve"> (optional)</w:t>
-      </w:r>
-    </w:p>
-    <w:p>
-      <w:pPr>
-        <w:pStyle w:val="SAGEIndentedText"/>
-      </w:pPr>
-      <w:r>
-        <w:t>Finder controller (internal controller) for the Business Entity</w:t>
-      </w:r>
-      <w:r>
-        <w:t>.</w:t>
-      </w:r>
-    </w:p>
-    <w:p>
-      <w:pPr>
-        <w:pStyle w:val="SAGEBullet1"/>
-      </w:pPr>
-      <w:r>
-        <w:rPr>
-          <w:rStyle w:val="SAGETextBoldListItem"/>
-        </w:rPr>
-        <w:t>JavaScript Files</w:t>
-      </w:r>
-      <w:r>
-        <w:t xml:space="preserve"> (for only Flat code types at this time)</w:t>
-      </w:r>
-    </w:p>
-    <w:p>
-      <w:pPr>
-        <w:pStyle w:val="SAGEBullet2"/>
-      </w:pPr>
-      <w:r>
-        <w:t>Behaviour Script to support Razor View behavior</w:t>
-      </w:r>
-      <w:r>
-        <w:t>.</w:t>
-      </w:r>
-    </w:p>
-    <w:p>
-      <w:pPr>
-        <w:pStyle w:val="SAGEBullet2"/>
-      </w:pPr>
-      <w:r>
-        <w:t>Knockout Extension Script to support special Knockout Binding</w:t>
-      </w:r>
-      <w:r>
-        <w:t>.</w:t>
-      </w:r>
-    </w:p>
-    <w:p>
-      <w:pPr>
-        <w:pStyle w:val="SAGEBullet2"/>
-      </w:pPr>
-      <w:r>
-        <w:t>Repository Script to support callbacks to the Public Controller</w:t>
-      </w:r>
-      <w:r>
-        <w:t>.</w:t>
-      </w:r>
-    </w:p>
-    <w:p>
-      <w:pPr>
-        <w:pStyle w:val="SAGEBullet1"/>
-        <w:rPr>
-          <w:rStyle w:val="SAGETextBoldListItem"/>
-        </w:rPr>
-      </w:pPr>
-      <w:r>
-        <w:rPr>
-          <w:rStyle w:val="SAGETextBoldListItem"/>
-        </w:rPr>
-        <w:t>Resx Files</w:t>
-      </w:r>
-    </w:p>
-    <w:p>
-      <w:pPr>
-        <w:pStyle w:val="SAGEIndentedText"/>
-      </w:pPr>
-      <w:r>
-        <w:t xml:space="preserve">The five (5) supported languages within Sage 300 will have an associated Resx file. </w:t>
-      </w:r>
-    </w:p>
-    <w:p>
-      <w:pPr>
-        <w:pStyle w:val="SAGEBullet2"/>
-      </w:pPr>
-      <w:r>
-        <w:t>The English Resx file is the default and it wi</w:t>
-      </w:r>
-      <w:r>
-        <w:t>ll be marked as Public.</w:t>
-      </w:r>
-    </w:p>
-    <w:p>
-      <w:pPr>
-        <w:pStyle w:val="SAGEBullet2"/>
-      </w:pPr>
-      <w:r>
-        <w:t>T</w:t>
-      </w:r>
-      <w:r>
-        <w:t>he other resx files (Spanish, French Canadian, Chinese Simplified and Chinese Traditional</w:t>
-      </w:r>
-      <w:r>
-        <w:t>)</w:t>
-      </w:r>
-      <w:r>
-        <w:t xml:space="preserve"> will </w:t>
-      </w:r>
-      <w:r>
-        <w:t>be marked as No Code Generation</w:t>
-      </w:r>
-      <w:r>
-        <w:t>.</w:t>
-      </w:r>
-    </w:p>
-    <w:p>
-      <w:pPr>
-        <w:pStyle w:val="SAGEBodyText"/>
-      </w:pPr>
-      <w:r>
-        <w:t>The existing files that are modified are:</w:t>
-      </w:r>
-    </w:p>
-    <w:p>
-      <w:pPr>
-        <w:pStyle w:val="SAGEBullet1"/>
-        <w:rPr>
-          <w:rStyle w:val="SAGETextBoldListItem"/>
-        </w:rPr>
-      </w:pPr>
-      <w:r>
-        <w:rPr>
-          <w:rStyle w:val="SAGETextBoldListItem"/>
-        </w:rPr>
-        <w:t>Bootstrapper Files</w:t>
-      </w:r>
-    </w:p>
-    <w:p>
-      <w:pPr>
-        <w:pStyle w:val="SAGEIndentedText"/>
-      </w:pPr>
-      <w:r>
-        <w:t>Module and Web Bootstrappers to support the UnityFramework</w:t>
-      </w:r>
-      <w:r>
-        <w:t>.</w:t>
-      </w:r>
-    </w:p>
-    <w:p>
-      <w:pPr>
-        <w:pStyle w:val="SAGEBullet1"/>
-        <w:rPr>
-          <w:rStyle w:val="SAGETextBoldListItem"/>
-        </w:rPr>
-      </w:pPr>
-      <w:r>
-        <w:rPr>
-          <w:rStyle w:val="SAGETextBoldListItem"/>
-        </w:rPr>
-        <w:t>Bundle Files</w:t>
-      </w:r>
-    </w:p>
-    <w:p>
-      <w:pPr>
-        <w:pStyle w:val="SAGEIndentedText"/>
-      </w:pPr>
-      <w:r>
-        <w:t>Bundle Registration Files to support JavaScript Bundles</w:t>
-      </w:r>
-      <w:r>
-        <w:t>.</w:t>
-      </w:r>
-    </w:p>
-    <w:p>
-      <w:pPr>
-        <w:pStyle w:val="SAGEBullet1"/>
-        <w:rPr>
-          <w:rStyle w:val="SAGETextBoldListItem"/>
-        </w:rPr>
-      </w:pPr>
-      <w:r>
-        <w:rPr>
-          <w:rStyle w:val="SAGETextBoldListItem"/>
-        </w:rPr>
-        <w:t>Menu Files</w:t>
-      </w:r>
-    </w:p>
-    <w:p>
-      <w:pPr>
-        <w:pStyle w:val="SAGEIndentedText"/>
-      </w:pPr>
-      <w:r>
-        <w:t>Menu Details to support the Sage 300 Menu Navigation</w:t>
-      </w:r>
-      <w:r>
-        <w:t>.</w:t>
-      </w:r>
-    </w:p>
-    <w:p>
-      <w:pPr>
-        <w:pStyle w:val="SAGEHeading2"/>
-      </w:pPr>
-      <w:bookmarkStart w:id="15" w:name="_Toc499907619"/>
-      <w:r>
-        <w:t>Reference</w:t>
-      </w:r>
-      <w:bookmarkEnd w:id="15"/>
-    </w:p>
-    <w:p>
-      <w:pPr>
-        <w:pStyle w:val="SAGEBodyText"/>
-      </w:pPr>
-      <w:r>
-        <w:t xml:space="preserve">For more information, see </w:t>
-      </w:r>
-      <w:r>
-        <w:rPr>
-          <w:i/>
-        </w:rPr>
-        <w:t>Sage 300 Web Screens SDK – Code Generation Wizard</w:t>
-      </w:r>
-      <w:r>
-        <w:t>.</w:t>
-      </w:r>
-    </w:p>
-    <w:p>
-      <w:pPr>
-        <w:spacing w:after="200" w:line="0" w:lineRule="auto"/>
-        <w:rPr>
-          <w:b/>
-          <w:color w:val="2E3456"/>
-          <w:sz w:val="30"/>
-          <w:lang w:val="en-US"/>
-        </w:rPr>
-      </w:pPr>
-      <w:r>
-        <w:br w:type="page"/>
-      </w:r>
-    </w:p>
-    <w:p>
-      <w:pPr>
-        <w:pStyle w:val="SAGEHeading2"/>
-      </w:pPr>
-      <w:bookmarkStart w:id="16" w:name="_Toc499907620"/>
-      <w:r>
-        <w:lastRenderedPageBreak/>
-        <w:t>Wizard Inputs</w:t>
-      </w:r>
-      <w:bookmarkEnd w:id="16"/>
-    </w:p>
-    <w:p>
-      <w:pPr>
-        <w:pStyle w:val="SAGEBodyText"/>
-      </w:pPr>
-      <w:r>
-        <w:rPr>
-          <w:noProof/>
-        </w:rPr>
-        <w:drawing>
-          <wp:inline distT="0" distB="0" distL="0" distR="0" wp14:anchorId="4B930045" wp14:editId="617E2477">
-            <wp:extent cx="4534533" cy="5582429"/>
-            <wp:effectExtent l="0" t="0" r="0" b="0"/>
-            <wp:docPr id="10" name="Picture 10"/>
-            <wp:cNvGraphicFramePr>
-              <a:graphicFrameLocks xmlns:a="http://schemas.openxmlformats.org/drawingml/2006/main" noChangeAspect="1"/>
-            </wp:cNvGraphicFramePr>
-            <a:graphic xmlns:a="http://schemas.openxmlformats.org/drawingml/2006/main">
-              <a:graphicData uri="http://schemas.openxmlformats.org/drawingml/2006/picture">
-                <pic:pic xmlns:pic="http://schemas.openxmlformats.org/drawingml/2006/picture">
-                  <pic:nvPicPr>
-                    <pic:cNvPr id="10" name="codegen1.png"/>
-                    <pic:cNvPicPr/>
-                  </pic:nvPicPr>
-                  <pic:blipFill>
-                    <a:blip r:embed="rId33">
-                      <a:extLst>
-                        <a:ext uri="{28A0092B-C50C-407E-A947-70E740481C1C}">
-                          <a14:useLocalDpi xmlns:a14="http://schemas.microsoft.com/office/drawing/2010/main" val="0"/>
-                        </a:ext>
-                      </a:extLst>
-                    </a:blip>
-                    <a:stretch>
-                      <a:fillRect/>
-                    </a:stretch>
-                  </pic:blipFill>
-                  <pic:spPr>
-                    <a:xfrm>
-                      <a:off x="0" y="0"/>
-                      <a:ext cx="4534533" cy="5582429"/>
-                    </a:xfrm>
-                    <a:prstGeom prst="rect">
-                      <a:avLst/>
-                    </a:prstGeom>
-                  </pic:spPr>
-                </pic:pic>
-              </a:graphicData>
-            </a:graphic>
-          </wp:inline>
-        </w:drawing>
-      </w:r>
-    </w:p>
-    <w:p>
-      <w:pPr>
         <w:pStyle w:val="SAGEBodyText"/>
       </w:pPr>
       <w:r>
@@ -6097,37 +6066,112 @@
     </w:p>
     <w:p>
       <w:pPr>
-        <w:pStyle w:val="SAGEBodyText"/>
-      </w:pPr>
-      <w:r>
-        <w:t xml:space="preserve">Ensure the </w:t>
-      </w:r>
-      <w:r>
-        <w:t>Application Credentials and Module</w:t>
-      </w:r>
-      <w:r>
-        <w:t xml:space="preserve"> are correct and change them if necessary.</w:t>
-      </w:r>
-    </w:p>
-    <w:p>
-      <w:pPr>
-        <w:pStyle w:val="SAGEBodyText"/>
-      </w:pPr>
-    </w:p>
-    <w:p>
-      <w:pPr>
-        <w:pStyle w:val="SAGEBodyText"/>
+        <w:pStyle w:val="SAGEBullet1"/>
+      </w:pPr>
+      <w:r>
+        <w:t>The business view for AR Payment Code is AR0012</w:t>
+      </w:r>
+      <w:r>
+        <w:t>.</w:t>
+      </w:r>
+    </w:p>
+    <w:p>
+      <w:pPr>
+        <w:pStyle w:val="SAGEBullet1"/>
+      </w:pPr>
+      <w:r>
+        <w:t>After entering the Business View, the Name will default to PaymentCode for the Entity being created, which is generated from the Business View’s description</w:t>
+      </w:r>
+      <w:r>
+        <w:t>.</w:t>
+      </w:r>
+    </w:p>
+    <w:p>
+      <w:pPr>
+        <w:pStyle w:val="SAGEIndentedText"/>
+      </w:pPr>
+      <w:r>
+        <w:t>Th</w:t>
+      </w:r>
+      <w:r>
+        <w:t xml:space="preserve">e Name column can be </w:t>
+      </w:r>
+      <w:r>
+        <w:t>changed if a different name is required</w:t>
+      </w:r>
+      <w:r>
+        <w:t>.</w:t>
+      </w:r>
+    </w:p>
+    <w:p>
+      <w:pPr>
+        <w:pStyle w:val="SAGEAdmonitionNote"/>
+        <w:ind w:left="432"/>
+      </w:pPr>
+      <w:r>
+        <w:rPr>
+          <w:b/>
+        </w:rPr>
+        <w:lastRenderedPageBreak/>
+        <w:t>Note:</w:t>
+      </w:r>
+      <w:r>
+        <w:t xml:space="preserve"> In the case of the A</w:t>
+      </w:r>
+      <w:r>
+        <w:t>/</w:t>
+      </w:r>
+      <w:r>
+        <w:t>R Payment Code</w:t>
+      </w:r>
+      <w:r>
+        <w:t>s</w:t>
+      </w:r>
+      <w:r>
+        <w:t xml:space="preserve"> screen, this was overridden to PaymentCodes since the Model will contain a field/property called PaymentCode. The Name input allows this conflict to be resolved before code is generated.</w:t>
+      </w:r>
+    </w:p>
+    <w:p>
+      <w:pPr>
+        <w:pStyle w:val="SAGEBullet1"/>
+      </w:pPr>
+      <w:r>
+        <w:t xml:space="preserve">The Module </w:t>
+      </w:r>
+      <w:r>
+        <w:t>list</w:t>
+      </w:r>
+      <w:r>
+        <w:t xml:space="preserve"> allows the selection of a Module if more than one module is present in the current solution.</w:t>
+      </w:r>
+    </w:p>
+    <w:p>
+      <w:pPr>
+        <w:pStyle w:val="SAGEBullet1"/>
+      </w:pPr>
+      <w:r>
+        <w:t>Application Credentials are default</w:t>
+      </w:r>
+      <w:r>
+        <w:t>ed and can be changed as needed</w:t>
+      </w:r>
+      <w:r>
+        <w:t>.</w:t>
+      </w:r>
+    </w:p>
+    <w:p>
+      <w:pPr>
+        <w:pStyle w:val="SAGEIndentedText"/>
       </w:pPr>
       <w:r>
         <w:rPr>
           <w:noProof/>
         </w:rPr>
-        <w:lastRenderedPageBreak/>
         <w:drawing>
-          <wp:inline distT="0" distB="0" distL="0" distR="0" wp14:anchorId="21DA9D40" wp14:editId="5ACF5719">
-            <wp:extent cx="5853430" cy="3569335"/>
+          <wp:inline distT="0" distB="0" distL="0" distR="0" wp14:anchorId="749B3E1F" wp14:editId="7C365FF8">
+            <wp:extent cx="4533900" cy="5581650"/>
             <wp:effectExtent l="0" t="0" r="0" b="0"/>
-            <wp:docPr id="4" name="Picture 4"/>
+            <wp:docPr id="12" name="Picture 12"/>
             <wp:cNvGraphicFramePr>
               <a:graphicFrameLocks xmlns:a="http://schemas.openxmlformats.org/drawingml/2006/main" noChangeAspect="1"/>
             </wp:cNvGraphicFramePr>
@@ -6147,7 +6191,7 @@
                   <pic:spPr>
                     <a:xfrm>
                       <a:off x="0" y="0"/>
-                      <a:ext cx="5853430" cy="3569335"/>
+                      <a:ext cx="4533900" cy="5581650"/>
                     </a:xfrm>
                     <a:prstGeom prst="rect">
                       <a:avLst/>
@@ -6165,27 +6209,10 @@
         <w:pStyle w:val="SAGEBullet1"/>
       </w:pPr>
       <w:r>
-        <w:t>The business view for AR Payment Code is AR0012</w:t>
-      </w:r>
-      <w:r>
-        <w:t>.</w:t>
-      </w:r>
-    </w:p>
-    <w:p>
-      <w:pPr>
-        <w:pStyle w:val="SAGEBullet1"/>
-      </w:pPr>
-      <w:r>
-        <w:t xml:space="preserve">After entering the Business View, the </w:t>
-      </w:r>
-      <w:r>
-        <w:t xml:space="preserve">Entity </w:t>
-      </w:r>
-      <w:r>
-        <w:t>Name will default to PaymentCode for the Entity being created, which is generated from the Business View’s description</w:t>
-      </w:r>
-      <w:r>
-        <w:t>.</w:t>
+        <w:t>The Resource Name is defaulted from the Business View’s des</w:t>
+      </w:r>
+      <w:r>
+        <w:t>cription and can be overridden.</w:t>
       </w:r>
     </w:p>
     <w:p>
@@ -6193,124 +6220,15 @@
         <w:pStyle w:val="SAGEIndentedText"/>
       </w:pPr>
       <w:r>
-        <w:t>Th</w:t>
-      </w:r>
-      <w:r>
-        <w:t xml:space="preserve">e </w:t>
-      </w:r>
-      <w:r>
-        <w:t xml:space="preserve">Entity </w:t>
-      </w:r>
-      <w:r>
-        <w:t xml:space="preserve">Name column can be </w:t>
-      </w:r>
-      <w:r>
-        <w:t>changed if a different name is required</w:t>
-      </w:r>
-      <w:r>
-        <w:t>.</w:t>
-      </w:r>
-    </w:p>
-    <w:p>
-      <w:pPr>
-        <w:pStyle w:val="SAGEAdmonitionNote"/>
-        <w:ind w:left="432"/>
-      </w:pPr>
-      <w:r>
-        <w:rPr>
-          <w:b/>
-        </w:rPr>
-        <w:t>Note:</w:t>
-      </w:r>
-      <w:r>
-        <w:t xml:space="preserve"> In the case of the A</w:t>
-      </w:r>
-      <w:r>
-        <w:t>/</w:t>
-      </w:r>
-      <w:r>
-        <w:t>R Payment Code</w:t>
-      </w:r>
-      <w:r>
-        <w:t>s</w:t>
-      </w:r>
-      <w:r>
-        <w:t xml:space="preserve"> screen, this was overridden to PaymentCodes since the Model will contain a field/property called PaymentCode. The </w:t>
-      </w:r>
-      <w:r>
-        <w:t>En</w:t>
-      </w:r>
-      <w:r>
-        <w:t xml:space="preserve">tity </w:t>
-      </w:r>
-      <w:r>
-        <w:t>Name input allows this conflict to be resolved before code is generated.</w:t>
-      </w:r>
-      <w:r>
-        <w:t xml:space="preserve"> We have changed the Model Name to PaymentCodes as well.</w:t>
-      </w:r>
-    </w:p>
-    <w:p>
-      <w:pPr>
-        <w:pStyle w:val="SAGEBullet1"/>
-      </w:pPr>
-      <w:r>
-        <w:t>The Res</w:t>
-      </w:r>
-      <w:r>
-        <w:t>x</w:t>
-      </w:r>
-      <w:r>
-        <w:t xml:space="preserve"> Name is defaulted from the </w:t>
-      </w:r>
-      <w:r>
-        <w:t>Entity Name</w:t>
-      </w:r>
-      <w:r>
-        <w:t xml:space="preserve"> </w:t>
-      </w:r>
-      <w:r>
-        <w:t>and can be overridden.</w:t>
-      </w:r>
-    </w:p>
-    <w:p>
-      <w:pPr>
-        <w:pStyle w:val="SAGEIndentedText"/>
-        <w:ind w:left="0"/>
-      </w:pPr>
-    </w:p>
-    <w:p>
-      <w:pPr>
-        <w:pStyle w:val="SAGEIndentedText"/>
-        <w:ind w:left="0"/>
-      </w:pPr>
-      <w:r>
-        <w:t xml:space="preserve">Other options </w:t>
-      </w:r>
-      <w:r>
-        <w:t xml:space="preserve">can be </w:t>
-      </w:r>
-      <w:r>
-        <w:t>selected</w:t>
-      </w:r>
-      <w:r>
-        <w:t xml:space="preserve"> by clicking on the Options tab:</w:t>
-      </w:r>
-    </w:p>
-    <w:p>
-      <w:pPr>
-        <w:pStyle w:val="SAGEIndentedText"/>
-        <w:ind w:left="0"/>
-      </w:pPr>
-      <w:r>
         <w:rPr>
           <w:noProof/>
         </w:rPr>
+        <w:lastRenderedPageBreak/>
         <w:drawing>
-          <wp:inline distT="0" distB="0" distL="0" distR="0" wp14:anchorId="6CCC05E7" wp14:editId="6A0B65AD">
-            <wp:extent cx="5853430" cy="1376680"/>
+          <wp:inline distT="0" distB="0" distL="0" distR="0" wp14:anchorId="31515A5B" wp14:editId="4FAAA92F">
+            <wp:extent cx="4533900" cy="5581650"/>
             <wp:effectExtent l="0" t="0" r="0" b="0"/>
-            <wp:docPr id="6" name="Picture 6"/>
+            <wp:docPr id="13" name="Picture 13"/>
             <wp:cNvGraphicFramePr>
               <a:graphicFrameLocks xmlns:a="http://schemas.openxmlformats.org/drawingml/2006/main" noChangeAspect="1"/>
             </wp:cNvGraphicFramePr>
@@ -6318,17 +6236,11 @@
               <a:graphicData uri="http://schemas.openxmlformats.org/drawingml/2006/picture">
                 <pic:pic xmlns:pic="http://schemas.openxmlformats.org/drawingml/2006/picture">
                   <pic:nvPicPr>
-                    <pic:cNvPr id="15" name="menu.png"/>
+                    <pic:cNvPr id="1" name=""/>
                     <pic:cNvPicPr/>
                   </pic:nvPicPr>
                   <pic:blipFill>
-                    <a:blip r:embed="rId35">
-                      <a:extLst>
-                        <a:ext uri="{28A0092B-C50C-407E-A947-70E740481C1C}">
-                          <a14:useLocalDpi xmlns:a14="http://schemas.microsoft.com/office/drawing/2010/main" val="0"/>
-                        </a:ext>
-                      </a:extLst>
-                    </a:blip>
+                    <a:blip r:embed="rId35"/>
                     <a:stretch>
                       <a:fillRect/>
                     </a:stretch>
@@ -6336,7 +6248,7 @@
                   <pic:spPr>
                     <a:xfrm>
                       <a:off x="0" y="0"/>
-                      <a:ext cx="5853430" cy="1376680"/>
+                      <a:ext cx="4533900" cy="5581650"/>
                     </a:xfrm>
                     <a:prstGeom prst="rect">
                       <a:avLst/>
@@ -6354,7 +6266,14 @@
         <w:pStyle w:val="SAGEBullet1"/>
       </w:pPr>
       <w:r>
-        <w:lastRenderedPageBreak/>
+        <w:t>Select Options</w:t>
+      </w:r>
+    </w:p>
+    <w:p>
+      <w:pPr>
+        <w:pStyle w:val="SAGEBullet2"/>
+      </w:pPr>
+      <w:r>
         <w:t xml:space="preserve">The </w:t>
       </w:r>
       <w:r>
@@ -6384,7 +6303,7 @@
     </w:p>
     <w:p>
       <w:pPr>
-        <w:pStyle w:val="SAGEBullet1"/>
+        <w:pStyle w:val="SAGEBullet2"/>
       </w:pPr>
       <w:r>
         <w:t xml:space="preserve">The </w:t>
@@ -6407,86 +6326,24 @@
     </w:p>
     <w:p>
       <w:pPr>
-        <w:pStyle w:val="SAGEBullet1"/>
+        <w:pStyle w:val="SAGEBullet2"/>
       </w:pPr>
       <w:r>
         <w:t xml:space="preserve">The </w:t>
       </w:r>
       <w:r>
         <w:rPr>
-          <w:b/>
-        </w:rPr>
-        <w:t>Generate Client Files</w:t>
-      </w:r>
-      <w:r>
-        <w:t xml:space="preserve"> check box, if selected, will generate the client files for a Business View (controllers, Razor Views, and JavaScript files).</w:t>
-      </w:r>
-    </w:p>
-    <w:p>
-      <w:pPr>
-        <w:pStyle w:val="SAGEBullet1"/>
-      </w:pPr>
-      <w:r>
-        <w:t xml:space="preserve">The </w:t>
-      </w:r>
-      <w:r>
-        <w:rPr>
           <w:rStyle w:val="SAGETextUI"/>
         </w:rPr>
-        <w:t>Genera</w:t>
-      </w:r>
-      <w:r>
-        <w:rPr>
-          <w:rStyle w:val="SAGETextUI"/>
-        </w:rPr>
-        <w:t>t</w:t>
-      </w:r>
-      <w:r>
-        <w:rPr>
-          <w:rStyle w:val="SAGETextUI"/>
-        </w:rPr>
-        <w:t>e</w:t>
-      </w:r>
-      <w:r>
-        <w:rPr>
-          <w:rStyle w:val="SAGETextUI"/>
-        </w:rPr>
+        <w:t>Prompt If Exists</w:t>
+      </w:r>
+      <w:r>
+        <w:t xml:space="preserve"> check</w:t>
+      </w:r>
+      <w:r>
         <w:t xml:space="preserve"> </w:t>
       </w:r>
       <w:r>
-        <w:rPr>
-          <w:rStyle w:val="SAGETextUI"/>
-        </w:rPr>
-        <w:t>i</w:t>
-      </w:r>
-      <w:r>
-        <w:rPr>
-          <w:rStyle w:val="SAGETextUI"/>
-        </w:rPr>
-        <w:t xml:space="preserve">f </w:t>
-      </w:r>
-      <w:r>
-        <w:rPr>
-          <w:rStyle w:val="SAGETextUI"/>
-        </w:rPr>
-        <w:t xml:space="preserve">Files Already </w:t>
-      </w:r>
-      <w:r>
-        <w:rPr>
-          <w:rStyle w:val="SAGETextUI"/>
-        </w:rPr>
-        <w:t>Exist</w:t>
-      </w:r>
-      <w:r>
-        <w:t xml:space="preserve"> </w:t>
-      </w:r>
-      <w:r>
-        <w:t>check</w:t>
-      </w:r>
-      <w:r>
-        <w:t xml:space="preserve"> </w:t>
-      </w:r>
-      <w:r>
         <w:t xml:space="preserve">box is intended to allow </w:t>
       </w:r>
       <w:r>
@@ -6511,88 +6368,6 @@
     <w:p>
       <w:pPr>
         <w:pStyle w:val="SAGEIndentedText"/>
-      </w:pPr>
-    </w:p>
-    <w:p>
-      <w:pPr>
-        <w:pStyle w:val="SAGEHeading2"/>
-      </w:pPr>
-      <w:bookmarkStart w:id="17" w:name="_Toc499907621"/>
-      <w:r>
-        <w:t>Wizard Completion</w:t>
-      </w:r>
-      <w:bookmarkEnd w:id="17"/>
-    </w:p>
-    <w:p>
-      <w:pPr>
-        <w:pStyle w:val="SAGEBodyText"/>
-      </w:pPr>
-      <w:r>
-        <w:t xml:space="preserve">When the wizard has completed generating the code files based upon the wizard’s inputs, the list of files </w:t>
-      </w:r>
-      <w:r>
-        <w:t>is</w:t>
-      </w:r>
-      <w:r>
-        <w:t xml:space="preserve"> displayed. These files, based upon the </w:t>
-      </w:r>
-      <w:r>
-        <w:t>Generate if Files Already</w:t>
-      </w:r>
-      <w:r>
-        <w:t xml:space="preserve"> Exist option, have been added to the appropriate projects within the solution. The solution is able to be compiled</w:t>
-      </w:r>
-      <w:r>
-        <w:t xml:space="preserve"> and</w:t>
-      </w:r>
-      <w:r>
-        <w:t xml:space="preserve"> run to display the screen with a working </w:t>
-      </w:r>
-      <w:r>
-        <w:t>Finder, and</w:t>
-      </w:r>
-      <w:r>
-        <w:t xml:space="preserve"> Save, Delete</w:t>
-      </w:r>
-      <w:r>
-        <w:t>, and Create New buttons.</w:t>
-      </w:r>
-    </w:p>
-    <w:p>
-      <w:pPr>
-        <w:pStyle w:val="SAGEBodyText"/>
-      </w:pPr>
-      <w:r>
-        <w:t>From this</w:t>
-      </w:r>
-      <w:r>
-        <w:t xml:space="preserve"> starting point, the real work begins in adding controls to the Razor Views, adding custom processing logic and generally wiring things up.</w:t>
-      </w:r>
-    </w:p>
-    <w:p>
-      <w:pPr>
-        <w:pStyle w:val="SAGEAdmonitionNote"/>
-      </w:pPr>
-      <w:r>
-        <w:rPr>
-          <w:b/>
-        </w:rPr>
-        <w:t>Note:</w:t>
-      </w:r>
-      <w:r>
-        <w:t xml:space="preserve"> This boiler</w:t>
-      </w:r>
-      <w:r>
-        <w:t>-</w:t>
-      </w:r>
-      <w:r>
-        <w:t>plating will still require evaluation to ensure correctness and potentially some TODO resolution (TODO statements may be included in the generated code where the wizard is unable to determine specific values required by the generated code).</w:t>
-      </w:r>
-    </w:p>
-    <w:p>
-      <w:pPr>
-        <w:pStyle w:val="SAGEIndentedText"/>
-        <w:ind w:left="0"/>
       </w:pPr>
       <w:r>
         <w:rPr>
@@ -6600,10 +6375,10 @@
         </w:rPr>
         <w:lastRenderedPageBreak/>
         <w:drawing>
-          <wp:inline distT="0" distB="0" distL="0" distR="0" wp14:anchorId="34621BFF" wp14:editId="32D8CB19">
-            <wp:extent cx="5853430" cy="3569335"/>
+          <wp:inline distT="0" distB="0" distL="0" distR="0" wp14:anchorId="673BDEA9" wp14:editId="0869555D">
+            <wp:extent cx="4533900" cy="5581650"/>
             <wp:effectExtent l="0" t="0" r="0" b="0"/>
-            <wp:docPr id="28" name="Picture 28"/>
+            <wp:docPr id="14" name="Picture 14"/>
             <wp:cNvGraphicFramePr>
               <a:graphicFrameLocks xmlns:a="http://schemas.openxmlformats.org/drawingml/2006/main" noChangeAspect="1"/>
             </wp:cNvGraphicFramePr>
@@ -6623,7 +6398,7 @@
                   <pic:spPr>
                     <a:xfrm>
                       <a:off x="0" y="0"/>
-                      <a:ext cx="5853430" cy="3569335"/>
+                      <a:ext cx="4533900" cy="5581650"/>
                     </a:xfrm>
                     <a:prstGeom prst="rect">
                       <a:avLst/>
@@ -6640,7 +6415,123 @@
       <w:pPr>
         <w:pStyle w:val="SAGEHeading2"/>
       </w:pPr>
-      <w:bookmarkStart w:id="18" w:name="_Toc499907622"/>
+      <w:bookmarkStart w:id="17" w:name="_Toc487639012"/>
+      <w:r>
+        <w:t>Wizard Completion</w:t>
+      </w:r>
+      <w:bookmarkEnd w:id="17"/>
+    </w:p>
+    <w:p>
+      <w:pPr>
+        <w:pStyle w:val="SAGEBodyText"/>
+      </w:pPr>
+      <w:r>
+        <w:t xml:space="preserve">When the wizard has completed generating the code files based upon the wizard’s inputs, the list of files </w:t>
+      </w:r>
+      <w:r>
+        <w:t>is</w:t>
+      </w:r>
+      <w:r>
+        <w:t xml:space="preserve"> displayed. These files, based upon the Prompt If Exists option, have been added to the appropriate projects within the solution. The solution is able to be compiled</w:t>
+      </w:r>
+      <w:r>
+        <w:t xml:space="preserve"> and</w:t>
+      </w:r>
+      <w:r>
+        <w:t xml:space="preserve"> run to display the screen with a working </w:t>
+      </w:r>
+      <w:r>
+        <w:t>Finder, and</w:t>
+      </w:r>
+      <w:r>
+        <w:t xml:space="preserve"> Save, Delete</w:t>
+      </w:r>
+      <w:r>
+        <w:t>, and Create New buttons.</w:t>
+      </w:r>
+    </w:p>
+    <w:p>
+      <w:pPr>
+        <w:pStyle w:val="SAGEBodyText"/>
+      </w:pPr>
+      <w:r>
+        <w:t>From this</w:t>
+      </w:r>
+      <w:r>
+        <w:t xml:space="preserve"> starting point, the real work begins in adding controls to the Razor Views, adding custom processing logic and generally wiring things up.</w:t>
+      </w:r>
+    </w:p>
+    <w:p>
+      <w:pPr>
+        <w:pStyle w:val="SAGEAdmonitionNote"/>
+      </w:pPr>
+      <w:r>
+        <w:rPr>
+          <w:b/>
+        </w:rPr>
+        <w:t>Note:</w:t>
+      </w:r>
+      <w:r>
+        <w:t xml:space="preserve"> This boiler</w:t>
+      </w:r>
+      <w:r>
+        <w:t>-</w:t>
+      </w:r>
+      <w:r>
+        <w:t>plating will still require evaluation to ensure correctness and potentially some TODO resolution (TODO statements may be included in the generated code where the wizard is unable to determine specific values required by the generated code).</w:t>
+      </w:r>
+    </w:p>
+    <w:p>
+      <w:pPr>
+        <w:pStyle w:val="SAGEIndentedText"/>
+      </w:pPr>
+      <w:r>
+        <w:rPr>
+          <w:noProof/>
+        </w:rPr>
+        <w:lastRenderedPageBreak/>
+        <w:drawing>
+          <wp:inline distT="0" distB="0" distL="0" distR="0" wp14:anchorId="5611D090" wp14:editId="7E4C8623">
+            <wp:extent cx="4533900" cy="5581650"/>
+            <wp:effectExtent l="0" t="0" r="0" b="0"/>
+            <wp:docPr id="15" name="Picture 15"/>
+            <wp:cNvGraphicFramePr>
+              <a:graphicFrameLocks xmlns:a="http://schemas.openxmlformats.org/drawingml/2006/main" noChangeAspect="1"/>
+            </wp:cNvGraphicFramePr>
+            <a:graphic xmlns:a="http://schemas.openxmlformats.org/drawingml/2006/main">
+              <a:graphicData uri="http://schemas.openxmlformats.org/drawingml/2006/picture">
+                <pic:pic xmlns:pic="http://schemas.openxmlformats.org/drawingml/2006/picture">
+                  <pic:nvPicPr>
+                    <pic:cNvPr id="1" name=""/>
+                    <pic:cNvPicPr/>
+                  </pic:nvPicPr>
+                  <pic:blipFill>
+                    <a:blip r:embed="rId37"/>
+                    <a:stretch>
+                      <a:fillRect/>
+                    </a:stretch>
+                  </pic:blipFill>
+                  <pic:spPr>
+                    <a:xfrm>
+                      <a:off x="0" y="0"/>
+                      <a:ext cx="4533900" cy="5581650"/>
+                    </a:xfrm>
+                    <a:prstGeom prst="rect">
+                      <a:avLst/>
+                    </a:prstGeom>
+                  </pic:spPr>
+                </pic:pic>
+              </a:graphicData>
+            </a:graphic>
+          </wp:inline>
+        </w:drawing>
+      </w:r>
+    </w:p>
+    <w:p>
+      <w:pPr>
+        <w:pStyle w:val="SAGEHeading2"/>
+      </w:pPr>
+      <w:bookmarkStart w:id="18" w:name="_Toc487639013"/>
       <w:r>
         <w:t>Wizard Outputs</w:t>
       </w:r>
@@ -7366,7 +7257,7 @@
       <w:pPr>
         <w:pStyle w:val="SAGEHeading3"/>
       </w:pPr>
-      <w:bookmarkStart w:id="19" w:name="_Toc499907623"/>
+      <w:bookmarkStart w:id="19" w:name="_Toc487639014"/>
       <w:r>
         <w:t>Evaluate Generated Code</w:t>
       </w:r>
@@ -8173,7 +8064,7 @@
         <w:pStyle w:val="SAGEHeading1"/>
         <w:framePr w:wrap="around"/>
       </w:pPr>
-      <w:bookmarkStart w:id="20" w:name="_Toc499907624"/>
+      <w:bookmarkStart w:id="20" w:name="_Toc487639015"/>
       <w:r>
         <w:lastRenderedPageBreak/>
         <w:t>Portal Menu Help</w:t>
@@ -8203,7 +8094,7 @@
       <w:pPr>
         <w:pStyle w:val="SAGEHeading2"/>
       </w:pPr>
-      <w:bookmarkStart w:id="21" w:name="_Toc499907625"/>
+      <w:bookmarkStart w:id="21" w:name="_Toc487639016"/>
       <w:r>
         <w:t>Adding to the Portal Menu Help</w:t>
       </w:r>
@@ -8315,7 +8206,7 @@
                     </pic:cNvPicPr>
                   </pic:nvPicPr>
                   <pic:blipFill>
-                    <a:blip r:embed="rId37">
+                    <a:blip r:embed="rId38">
                       <a:extLst>
                         <a:ext uri="{28A0092B-C50C-407E-A947-70E740481C1C}">
                           <a14:useLocalDpi xmlns:a14="http://schemas.microsoft.com/office/drawing/2010/main" val="0"/>
@@ -8352,7 +8243,7 @@
         <w:pStyle w:val="SAGEHeading1"/>
         <w:framePr w:wrap="around"/>
       </w:pPr>
-      <w:bookmarkStart w:id="22" w:name="_Toc499907626"/>
+      <w:bookmarkStart w:id="22" w:name="_Toc487639017"/>
       <w:r>
         <w:lastRenderedPageBreak/>
         <w:t>Complete the Screen</w:t>
@@ -8431,7 +8322,7 @@
       <w:pPr>
         <w:pStyle w:val="SAGEHeading2"/>
       </w:pPr>
-      <w:bookmarkStart w:id="23" w:name="_Toc499907627"/>
+      <w:bookmarkStart w:id="23" w:name="_Toc487639018"/>
       <w:r>
         <w:t>Payment Codes Business Entity Interface</w:t>
       </w:r>
@@ -8578,7 +8469,7 @@
       <w:pPr>
         <w:pStyle w:val="SAGEHeading2"/>
       </w:pPr>
-      <w:bookmarkStart w:id="24" w:name="_Toc499907628"/>
+      <w:bookmarkStart w:id="24" w:name="_Toc487639019"/>
       <w:r>
         <w:t>Payment Codes Service Interface</w:t>
       </w:r>
@@ -8722,7 +8613,7 @@
       <w:pPr>
         <w:pStyle w:val="SAGEHeading2"/>
       </w:pPr>
-      <w:bookmarkStart w:id="25" w:name="_Toc499907629"/>
+      <w:bookmarkStart w:id="25" w:name="_Toc487639020"/>
       <w:r>
         <w:t>Payment Codes Service</w:t>
       </w:r>
@@ -8866,7 +8757,7 @@
       <w:pPr>
         <w:pStyle w:val="SAGEHeading2"/>
       </w:pPr>
-      <w:bookmarkStart w:id="26" w:name="_Toc499907630"/>
+      <w:bookmarkStart w:id="26" w:name="_Toc487639021"/>
       <w:r>
         <w:t>Payment Codes Repository</w:t>
       </w:r>
@@ -9016,7 +8907,7 @@
       <w:pPr>
         <w:pStyle w:val="SAGEHeading2"/>
       </w:pPr>
-      <w:bookmarkStart w:id="27" w:name="_Toc499907631"/>
+      <w:bookmarkStart w:id="27" w:name="_Toc487639022"/>
       <w:r>
         <w:t>Payment Codes Model</w:t>
       </w:r>
@@ -9165,7 +9056,7 @@
       <w:pPr>
         <w:pStyle w:val="SAGEHeading2"/>
       </w:pPr>
-      <w:bookmarkStart w:id="28" w:name="_Toc499907632"/>
+      <w:bookmarkStart w:id="28" w:name="_Toc487639023"/>
       <w:r>
         <w:lastRenderedPageBreak/>
         <w:t>Payment Codes View Model</w:t>
@@ -9301,7 +9192,7 @@
       <w:pPr>
         <w:pStyle w:val="SAGEHeading2"/>
       </w:pPr>
-      <w:bookmarkStart w:id="29" w:name="_Toc499907633"/>
+      <w:bookmarkStart w:id="29" w:name="_Toc487639024"/>
       <w:r>
         <w:t>Payment Codes Internal Controller</w:t>
       </w:r>
@@ -9491,7 +9382,7 @@
       <w:pPr>
         <w:pStyle w:val="SAGEHeading2"/>
       </w:pPr>
-      <w:bookmarkStart w:id="30" w:name="_Toc499907634"/>
+      <w:bookmarkStart w:id="30" w:name="_Toc487639025"/>
       <w:r>
         <w:t>Payment Codes Controller</w:t>
       </w:r>
@@ -9626,7 +9517,7 @@
       <w:pPr>
         <w:pStyle w:val="SAGEHeading2"/>
       </w:pPr>
-      <w:bookmarkStart w:id="31" w:name="_Toc499907635"/>
+      <w:bookmarkStart w:id="31" w:name="_Toc487639026"/>
       <w:r>
         <w:t>Payment Codes Partial Razor View</w:t>
       </w:r>
@@ -9755,7 +9646,7 @@
       <w:pPr>
         <w:pStyle w:val="SAGEHeading2"/>
       </w:pPr>
-      <w:bookmarkStart w:id="32" w:name="_Toc499907636"/>
+      <w:bookmarkStart w:id="32" w:name="_Toc487639027"/>
       <w:r>
         <w:t>Payment Codes Repository JavaScript</w:t>
       </w:r>
@@ -9890,7 +9781,7 @@
       <w:pPr>
         <w:pStyle w:val="SAGEHeading2"/>
       </w:pPr>
-      <w:bookmarkStart w:id="33" w:name="_Toc499907637"/>
+      <w:bookmarkStart w:id="33" w:name="_Toc487639028"/>
       <w:r>
         <w:t>Payment Codes Knockout Extension JavaScript</w:t>
       </w:r>
@@ -10060,7 +9951,7 @@
       <w:pPr>
         <w:pStyle w:val="SAGEHeading2"/>
       </w:pPr>
-      <w:bookmarkStart w:id="34" w:name="_Toc499907638"/>
+      <w:bookmarkStart w:id="34" w:name="_Toc487639029"/>
       <w:r>
         <w:lastRenderedPageBreak/>
         <w:t>Payment Codes Behaviour JavaScript</w:t>
@@ -10206,7 +10097,7 @@
         <w:pStyle w:val="SAGEHeading1"/>
         <w:framePr w:wrap="around"/>
       </w:pPr>
-      <w:bookmarkStart w:id="35" w:name="_Toc499907639"/>
+      <w:bookmarkStart w:id="35" w:name="_Toc487639030"/>
       <w:r>
         <w:lastRenderedPageBreak/>
         <w:t>Review the Screen</w:t>
@@ -10216,41 +10107,24 @@
     <w:p>
       <w:pPr>
         <w:pStyle w:val="SAGEBodyText"/>
-        <w:tabs>
-          <w:tab w:val="left" w:pos="7695"/>
-        </w:tabs>
-      </w:pPr>
-      <w:r>
-        <w:t>At this point, the screen should be complete and functioning as expected</w:t>
-      </w:r>
-      <w:r>
-        <w:t>:</w:t>
-      </w:r>
-      <w:r>
-        <w:tab/>
+      </w:pPr>
+      <w:r>
+        <w:t>At this point, the screen should be complete and functioning as expected.</w:t>
       </w:r>
     </w:p>
     <w:p>
       <w:pPr>
         <w:pStyle w:val="SAGEBodyText"/>
-        <w:tabs>
-          <w:tab w:val="left" w:pos="7695"/>
-        </w:tabs>
-      </w:pPr>
-    </w:p>
-    <w:p>
-      <w:pPr>
-        <w:pStyle w:val="SAGEBodyText"/>
       </w:pPr>
       <w:r>
         <w:rPr>
           <w:noProof/>
         </w:rPr>
         <w:drawing>
-          <wp:inline distT="0" distB="0" distL="0" distR="0" wp14:anchorId="3D56ADAF" wp14:editId="4151DFC0">
-            <wp:extent cx="5853430" cy="1765300"/>
-            <wp:effectExtent l="0" t="0" r="0" b="6350"/>
-            <wp:docPr id="17" name="Picture 17"/>
+          <wp:inline distT="0" distB="0" distL="0" distR="0" wp14:anchorId="64F211DF" wp14:editId="35A487CE">
+            <wp:extent cx="5853430" cy="2488335"/>
+            <wp:effectExtent l="0" t="0" r="0" b="7620"/>
+            <wp:docPr id="3" name="Picture 3"/>
             <wp:cNvGraphicFramePr>
               <a:graphicFrameLocks xmlns:a="http://schemas.openxmlformats.org/drawingml/2006/main" noChangeAspect="1"/>
             </wp:cNvGraphicFramePr>
@@ -10258,29 +10132,36 @@
               <a:graphicData uri="http://schemas.openxmlformats.org/drawingml/2006/picture">
                 <pic:pic xmlns:pic="http://schemas.openxmlformats.org/drawingml/2006/picture">
                   <pic:nvPicPr>
-                    <pic:cNvPr id="17" name="peter svn.PNG"/>
-                    <pic:cNvPicPr/>
+                    <pic:cNvPr id="0" name="Picture 3"/>
+                    <pic:cNvPicPr>
+                      <a:picLocks noChangeAspect="1" noChangeArrowheads="1"/>
+                    </pic:cNvPicPr>
                   </pic:nvPicPr>
                   <pic:blipFill>
-                    <a:blip r:embed="rId38">
+                    <a:blip r:embed="rId32">
                       <a:extLst>
                         <a:ext uri="{28A0092B-C50C-407E-A947-70E740481C1C}">
                           <a14:useLocalDpi xmlns:a14="http://schemas.microsoft.com/office/drawing/2010/main" val="0"/>
                         </a:ext>
                       </a:extLst>
                     </a:blip>
+                    <a:srcRect/>
                     <a:stretch>
                       <a:fillRect/>
                     </a:stretch>
                   </pic:blipFill>
-                  <pic:spPr>
+                  <pic:spPr bwMode="auto">
                     <a:xfrm>
                       <a:off x="0" y="0"/>
-                      <a:ext cx="5853430" cy="1765300"/>
+                      <a:ext cx="5853430" cy="2488335"/>
                     </a:xfrm>
                     <a:prstGeom prst="rect">
                       <a:avLst/>
                     </a:prstGeom>
+                    <a:noFill/>
+                    <a:ln>
+                      <a:noFill/>
+                    </a:ln>
                   </pic:spPr>
                 </pic:pic>
               </a:graphicData>
@@ -10306,7 +10187,7 @@
         <w:pStyle w:val="SAGEHeading1"/>
         <w:framePr w:wrap="around"/>
       </w:pPr>
-      <w:bookmarkStart w:id="36" w:name="_Toc499907640"/>
+      <w:bookmarkStart w:id="36" w:name="_Toc487639031"/>
       <w:r>
         <w:lastRenderedPageBreak/>
         <w:t>Appendix</w:t>
@@ -10350,7 +10231,7 @@
       <w:bookmarkStart w:id="38" w:name="_Ref440890955"/>
       <w:bookmarkStart w:id="39" w:name="_Ref440890981"/>
       <w:bookmarkStart w:id="40" w:name="_Ref440891016"/>
-      <w:bookmarkStart w:id="41" w:name="_Toc499907641"/>
+      <w:bookmarkStart w:id="41" w:name="_Toc487639032"/>
       <w:r>
         <w:t>Payment Codes Business Entity Interface</w:t>
       </w:r>
@@ -10364,7 +10245,7 @@
       <w:pPr>
         <w:pStyle w:val="SAGEHeading3"/>
       </w:pPr>
-      <w:bookmarkStart w:id="42" w:name="_Toc499907642"/>
+      <w:bookmarkStart w:id="42" w:name="_Toc487639033"/>
       <w:r>
         <w:t>IPaymentCodesEntity.cs</w:t>
       </w:r>
@@ -10738,7 +10619,7 @@
       </w:pPr>
       <w:bookmarkStart w:id="45" w:name="_Ref440891065"/>
       <w:bookmarkStart w:id="46" w:name="_Ref440891071"/>
-      <w:bookmarkStart w:id="47" w:name="_Toc499907643"/>
+      <w:bookmarkStart w:id="47" w:name="_Toc487639034"/>
       <w:r>
         <w:t>Payment Codes Service Interface</w:t>
       </w:r>
@@ -10750,7 +10631,7 @@
       <w:pPr>
         <w:pStyle w:val="SAGEHeading3"/>
       </w:pPr>
-      <w:bookmarkStart w:id="48" w:name="_Toc499907644"/>
+      <w:bookmarkStart w:id="48" w:name="_Toc487639035"/>
       <w:r>
         <w:t>IPaymentCodesService.cs</w:t>
       </w:r>
@@ -11108,7 +10989,7 @@
       </w:pPr>
       <w:bookmarkStart w:id="51" w:name="_Ref440891114"/>
       <w:bookmarkStart w:id="52" w:name="_Ref440891119"/>
-      <w:bookmarkStart w:id="53" w:name="_Toc499907645"/>
+      <w:bookmarkStart w:id="53" w:name="_Toc487639036"/>
       <w:r>
         <w:t>Payment Codes Service</w:t>
       </w:r>
@@ -11120,7 +11001,7 @@
       <w:pPr>
         <w:pStyle w:val="SAGEHeading3"/>
       </w:pPr>
-      <w:bookmarkStart w:id="54" w:name="_Toc499907646"/>
+      <w:bookmarkStart w:id="54" w:name="_Toc487639037"/>
       <w:r>
         <w:t>PaymentCodesEntityService.cs</w:t>
       </w:r>
@@ -11852,7 +11733,7 @@
       </w:pPr>
       <w:bookmarkStart w:id="57" w:name="_Ref440891169"/>
       <w:bookmarkStart w:id="58" w:name="_Ref440891172"/>
-      <w:bookmarkStart w:id="59" w:name="_Toc499907647"/>
+      <w:bookmarkStart w:id="59" w:name="_Toc487639038"/>
       <w:r>
         <w:t>Payment Codes Repository</w:t>
       </w:r>
@@ -11864,7 +11745,7 @@
       <w:pPr>
         <w:pStyle w:val="SAGEHeading3"/>
       </w:pPr>
-      <w:bookmarkStart w:id="60" w:name="_Toc499907648"/>
+      <w:bookmarkStart w:id="60" w:name="_Toc487639039"/>
       <w:r>
         <w:t>PaymentCodesRepository.cs</w:t>
       </w:r>
@@ -13350,7 +13231,7 @@
       <w:bookmarkStart w:id="63" w:name="_Ref440891224"/>
       <w:bookmarkStart w:id="64" w:name="_Ref440891232"/>
       <w:bookmarkStart w:id="65" w:name="_Ref440892091"/>
-      <w:bookmarkStart w:id="66" w:name="_Toc499907649"/>
+      <w:bookmarkStart w:id="66" w:name="_Toc487639040"/>
       <w:r>
         <w:t>Payment Codes Model</w:t>
       </w:r>
@@ -13363,7 +13244,7 @@
       <w:pPr>
         <w:pStyle w:val="SAGEHeading3"/>
       </w:pPr>
-      <w:bookmarkStart w:id="67" w:name="_Toc499907650"/>
+      <w:bookmarkStart w:id="67" w:name="_Toc487639041"/>
       <w:r>
         <w:t>PaymentCodes.cs</w:t>
       </w:r>
@@ -14067,7 +13948,7 @@
       <w:bookmarkStart w:id="70" w:name="_Ref440892060"/>
       <w:bookmarkStart w:id="71" w:name="_Ref440892166"/>
       <w:bookmarkStart w:id="72" w:name="_Ref440892751"/>
-      <w:bookmarkStart w:id="73" w:name="_Toc499907651"/>
+      <w:bookmarkStart w:id="73" w:name="_Toc487639042"/>
       <w:r>
         <w:t>Payment Codes View Model</w:t>
       </w:r>
@@ -14080,7 +13961,7 @@
       <w:pPr>
         <w:pStyle w:val="SAGEHeading3"/>
       </w:pPr>
-      <w:bookmarkStart w:id="74" w:name="_Toc499907652"/>
+      <w:bookmarkStart w:id="74" w:name="_Toc487639043"/>
       <w:r>
         <w:t>PaymentCodesViewModel.cs</w:t>
       </w:r>
@@ -14621,7 +14502,7 @@
       <w:bookmarkStart w:id="79" w:name="_Ref440892595"/>
       <w:bookmarkStart w:id="80" w:name="_Ref440892598"/>
       <w:bookmarkStart w:id="81" w:name="_Ref440892619"/>
-      <w:bookmarkStart w:id="82" w:name="_Toc499907653"/>
+      <w:bookmarkStart w:id="82" w:name="_Toc487639044"/>
       <w:r>
         <w:t>Payment Codes Internal Controller</w:t>
       </w:r>
@@ -14636,7 +14517,7 @@
       <w:pPr>
         <w:pStyle w:val="SAGEHeading3"/>
       </w:pPr>
-      <w:bookmarkStart w:id="83" w:name="_Toc499907654"/>
+      <w:bookmarkStart w:id="83" w:name="_Toc487639045"/>
       <w:r>
         <w:t>PaymentCodesControllerInternal.cs</w:t>
       </w:r>
@@ -16254,7 +16135,7 @@
       </w:pPr>
       <w:bookmarkStart w:id="91" w:name="_Ref440892648"/>
       <w:bookmarkStart w:id="92" w:name="_Ref440892652"/>
-      <w:bookmarkStart w:id="93" w:name="_Toc499907655"/>
+      <w:bookmarkStart w:id="93" w:name="_Toc487639046"/>
       <w:r>
         <w:t>Payment Codes Controller</w:t>
       </w:r>
@@ -16266,7 +16147,7 @@
       <w:pPr>
         <w:pStyle w:val="SAGEHeading3"/>
       </w:pPr>
-      <w:bookmarkStart w:id="94" w:name="_Toc499907656"/>
+      <w:bookmarkStart w:id="94" w:name="_Toc487639047"/>
       <w:r>
         <w:t>PaymentCodesController.cs</w:t>
       </w:r>
@@ -18076,7 +17957,7 @@
       </w:pPr>
       <w:bookmarkStart w:id="97" w:name="_Ref440892813"/>
       <w:bookmarkStart w:id="98" w:name="_Ref440892822"/>
-      <w:bookmarkStart w:id="99" w:name="_Toc499907657"/>
+      <w:bookmarkStart w:id="99" w:name="_Toc487639048"/>
       <w:r>
         <w:t>Payment Codes Partial Razor View</w:t>
       </w:r>
@@ -18088,7 +17969,7 @@
       <w:pPr>
         <w:pStyle w:val="SAGEHeading3"/>
       </w:pPr>
-      <w:bookmarkStart w:id="100" w:name="_Toc499907658"/>
+      <w:bookmarkStart w:id="100" w:name="_Toc487639049"/>
       <w:r>
         <w:t>_PaymentCode.cshtml</w:t>
       </w:r>
@@ -20824,7 +20705,7 @@
       </w:pPr>
       <w:bookmarkStart w:id="103" w:name="_Ref440892699"/>
       <w:bookmarkStart w:id="104" w:name="_Ref440892706"/>
-      <w:bookmarkStart w:id="105" w:name="_Toc499907659"/>
+      <w:bookmarkStart w:id="105" w:name="_Toc487639050"/>
       <w:r>
         <w:t>Payment Codes Repository JavaScript</w:t>
       </w:r>
@@ -20836,7 +20717,7 @@
       <w:pPr>
         <w:pStyle w:val="SAGEHeading3"/>
       </w:pPr>
-      <w:bookmarkStart w:id="106" w:name="_Toc499907660"/>
+      <w:bookmarkStart w:id="106" w:name="_Toc487639051"/>
       <w:r>
         <w:t>...PaymentCodesRepository.js</w:t>
       </w:r>
@@ -21233,7 +21114,7 @@
       </w:pPr>
       <w:bookmarkStart w:id="109" w:name="_Ref440892857"/>
       <w:bookmarkStart w:id="110" w:name="_Ref440892861"/>
-      <w:bookmarkStart w:id="111" w:name="_Toc499907661"/>
+      <w:bookmarkStart w:id="111" w:name="_Toc487639052"/>
       <w:r>
         <w:t>Payment Codes Knockout Extension JavaScript</w:t>
       </w:r>
@@ -21245,7 +21126,7 @@
       <w:pPr>
         <w:pStyle w:val="SAGEHeading3"/>
       </w:pPr>
-      <w:bookmarkStart w:id="112" w:name="_Toc499907662"/>
+      <w:bookmarkStart w:id="112" w:name="_Toc487639053"/>
       <w:r>
         <w:t>…PaymentCodesKoExtn.js</w:t>
       </w:r>
@@ -21690,7 +21571,7 @@
       </w:pPr>
       <w:bookmarkStart w:id="115" w:name="_Ref440892880"/>
       <w:bookmarkStart w:id="116" w:name="_Ref440892884"/>
-      <w:bookmarkStart w:id="117" w:name="_Toc499907663"/>
+      <w:bookmarkStart w:id="117" w:name="_Toc487639054"/>
       <w:r>
         <w:t>Payment Codes Behaviour JavaScript</w:t>
       </w:r>
@@ -21702,7 +21583,7 @@
       <w:pPr>
         <w:pStyle w:val="SAGEHeading3"/>
       </w:pPr>
-      <w:bookmarkStart w:id="118" w:name="_Toc499907664"/>
+      <w:bookmarkStart w:id="118" w:name="_Toc487639055"/>
       <w:r>
         <w:t>…PaymentCodesBahviour.js</w:t>
       </w:r>
@@ -24363,6 +24244,7 @@
               <w:docPartUnique/>
             </w:docPartObj>
           </w:sdtPr>
+          <w:sdtEndPr/>
           <w:sdtContent>
             <w:p>
               <w:pPr>
@@ -24392,7 +24274,7 @@
                 <w:rPr>
                   <w:noProof/>
                 </w:rPr>
-                <w:t>21</w:t>
+                <w:t>4</w:t>
               </w:r>
               <w:r>
                 <w:rPr>
@@ -24417,7 +24299,7 @@
                 <w:rPr>
                   <w:noProof/>
                 </w:rPr>
-                <w:t>68</w:t>
+                <w:t>69</w:t>
               </w:r>
               <w:r>
                 <w:rPr>
@@ -24509,6 +24391,7 @@
               <w:docPartUnique/>
             </w:docPartObj>
           </w:sdtPr>
+          <w:sdtEndPr/>
           <w:sdtContent>
             <w:p>
               <w:pPr>
@@ -24538,7 +24421,7 @@
                 <w:rPr>
                   <w:noProof/>
                 </w:rPr>
-                <w:t>3</w:t>
+                <w:t>6</w:t>
               </w:r>
               <w:r>
                 <w:rPr>
@@ -24563,7 +24446,7 @@
                 <w:rPr>
                   <w:noProof/>
                 </w:rPr>
-                <w:t>68</w:t>
+                <w:t>69</w:t>
               </w:r>
               <w:r>
                 <w:rPr>
@@ -24725,7 +24608,7 @@
         <w:rPr>
           <w:noProof/>
         </w:rPr>
-        <w:t>Code Generation Wizard</w:t>
+        <w:t>Overview</w:t>
       </w:r>
     </w:fldSimple>
   </w:p>
@@ -24765,14 +24648,14 @@
         <v:path o:extrusionok="f" gradientshapeok="t" o:connecttype="rect"/>
         <o:lock v:ext="edit" aspectratio="t"/>
       </v:shapetype>
-      <v:shape id="_x0000_i1138" type="#_x0000_t75" style="width:20.25pt;height:20.25pt" o:bullet="t">
+      <v:shape id="_x0000_i1030" type="#_x0000_t75" style="width:21.6pt;height:21.6pt" o:bullet="t">
         <v:imagedata r:id="rId1" o:title="clip_image001"/>
       </v:shape>
     </w:pict>
   </w:numPicBullet>
   <w:numPicBullet w:numPicBulletId="1">
     <w:pict>
-      <v:shape id="_x0000_i1139" type="#_x0000_t75" style="width:118.5pt;height:118.5pt" o:bullet="t">
+      <v:shape id="_x0000_i1031" type="#_x0000_t75" style="width:115.2pt;height:115.2pt" o:bullet="t">
         <v:imagedata r:id="rId2" o:title="clip_image002"/>
       </v:shape>
     </w:pict>
@@ -28239,7 +28122,6 @@
     <w:lsdException w:name="HTML Sample" w:semiHidden="1" w:unhideWhenUsed="1"/>
     <w:lsdException w:name="HTML Typewriter" w:semiHidden="1" w:unhideWhenUsed="1"/>
     <w:lsdException w:name="HTML Variable" w:semiHidden="1" w:unhideWhenUsed="1"/>
-    <w:lsdException w:name="Normal Table" w:semiHidden="1" w:unhideWhenUsed="1"/>
     <w:lsdException w:name="annotation subject" w:semiHidden="1" w:unhideWhenUsed="1"/>
     <w:lsdException w:name="No List" w:semiHidden="1" w:unhideWhenUsed="1"/>
     <w:lsdException w:name="Outline List 1" w:semiHidden="1" w:unhideWhenUsed="1"/>
@@ -28286,10 +28168,8 @@
     <w:lsdException w:name="Table Subtle 2" w:semiHidden="1" w:unhideWhenUsed="1"/>
     <w:lsdException w:name="Table Web 1" w:semiHidden="1" w:unhideWhenUsed="1"/>
     <w:lsdException w:name="Table Web 2" w:semiHidden="1" w:unhideWhenUsed="1"/>
-    <w:lsdException w:name="Table Web 3" w:semiHidden="1" w:unhideWhenUsed="1"/>
     <w:lsdException w:name="Balloon Text" w:semiHidden="1" w:unhideWhenUsed="1"/>
     <w:lsdException w:name="Table Grid" w:uiPriority="59"/>
-    <w:lsdException w:name="Table Theme" w:semiHidden="1" w:unhideWhenUsed="1"/>
     <w:lsdException w:name="Placeholder Text" w:semiHidden="1"/>
     <w:lsdException w:name="No Spacing" w:uiPriority="1"/>
     <w:lsdException w:name="Light Shading" w:uiPriority="60"/>
@@ -48693,7 +48573,7 @@
 </file>
 
 <file path=customXml/itemProps1.xml><?xml version="1.0" encoding="utf-8"?>
-<ds:datastoreItem xmlns:ds="http://schemas.openxmlformats.org/officeDocument/2006/customXml" ds:itemID="{51DB48CD-FA15-4524-B90F-45CABF39453C}">
+<ds:datastoreItem xmlns:ds="http://schemas.openxmlformats.org/officeDocument/2006/customXml" ds:itemID="{080C26B9-2A46-4350-9FA5-017527D97921}">
   <ds:schemaRefs>
     <ds:schemaRef ds:uri="http://schemas.openxmlformats.org/officeDocument/2006/bibliography"/>
   </ds:schemaRefs>

--- a/docs/development/Sage300SDK_CreatingSetupWebScreen.docx
+++ b/docs/development/Sage300SDK_CreatingSetupWebScreen.docx
@@ -54,10 +54,13 @@
         </w:sectPr>
       </w:pPr>
       <w:r>
-        <w:t>November</w:t>
-      </w:r>
-      <w:r>
-        <w:t xml:space="preserve"> 2017</w:t>
+        <w:t>January</w:t>
+      </w:r>
+      <w:r>
+        <w:t xml:space="preserve"> 201</w:t>
+      </w:r>
+      <w:r>
+        <w:t>8</w:t>
       </w:r>
     </w:p>
     <w:p>
@@ -74,8 +77,13 @@
         <w:pStyle w:val="SAGEBodyText"/>
       </w:pPr>
       <w:r>
-        <w:t>Copyright © 2017</w:t>
-      </w:r>
+        <w:t>Copyright © 201</w:t>
+      </w:r>
+      <w:r>
+        <w:t>8</w:t>
+      </w:r>
+      <w:bookmarkStart w:id="0" w:name="_GoBack"/>
+      <w:bookmarkEnd w:id="0"/>
       <w:r>
         <w:t xml:space="preserve"> The Sage Group plc or its licensors. All rights reserved.</w:t>
       </w:r>
@@ -856,8 +864,6 @@
           <w:fldChar w:fldCharType="end"/>
         </w:r>
       </w:hyperlink>
-      <w:bookmarkStart w:id="0" w:name="_GoBack"/>
-      <w:bookmarkEnd w:id="0"/>
     </w:p>
     <w:p>
       <w:pPr>
@@ -5404,7 +5410,10 @@
         <w:t>, compatible with Visual Studio 2015</w:t>
       </w:r>
       <w:r>
-        <w:t xml:space="preserve"> and invoked from Visual Studio. This is used to generate code files from a Sage 300 Business View</w:t>
+        <w:t xml:space="preserve">, 2017 </w:t>
+      </w:r>
+      <w:r>
+        <w:t>and invoked from Visual Studio. This is used to generate code files from a Sage 300 Business View</w:t>
       </w:r>
       <w:r>
         <w:t xml:space="preserve"> or</w:t>
@@ -24334,14 +24343,27 @@
           <w:pPr>
             <w:pStyle w:val="SAGEFooter"/>
           </w:pPr>
-          <w:fldSimple w:instr=" STYLEREF  SAGE_Title  \* MERGEFORMAT ">
-            <w:r>
-              <w:rPr>
-                <w:noProof/>
-              </w:rPr>
-              <w:t>Sage 300 Web Screens SDK</w:t>
-            </w:r>
-          </w:fldSimple>
+          <w:r>
+            <w:fldChar w:fldCharType="begin"/>
+          </w:r>
+          <w:r>
+            <w:instrText xml:space="preserve"> STYLEREF  SAGE_Title  \* MERGEFORMAT </w:instrText>
+          </w:r>
+          <w:r>
+            <w:fldChar w:fldCharType="separate"/>
+          </w:r>
+          <w:r>
+            <w:rPr>
+              <w:noProof/>
+            </w:rPr>
+            <w:t>Sage 300 Web Screens SDK</w:t>
+          </w:r>
+          <w:r>
+            <w:rPr>
+              <w:noProof/>
+            </w:rPr>
+            <w:fldChar w:fldCharType="end"/>
+          </w:r>
           <w:r>
             <w:rPr>
               <w:noProof/>
@@ -24363,6 +24385,7 @@
               <w:docPartUnique/>
             </w:docPartObj>
           </w:sdtPr>
+          <w:sdtEndPr/>
           <w:sdtContent>
             <w:p>
               <w:pPr>
@@ -24480,14 +24503,27 @@
           <w:pPr>
             <w:pStyle w:val="SAGEFooter"/>
           </w:pPr>
-          <w:fldSimple w:instr=" STYLEREF  SAGE_Title  \* MERGEFORMAT ">
-            <w:r>
-              <w:rPr>
-                <w:noProof/>
-              </w:rPr>
-              <w:t>Sage 300 Web Screens SDK</w:t>
-            </w:r>
-          </w:fldSimple>
+          <w:r>
+            <w:fldChar w:fldCharType="begin"/>
+          </w:r>
+          <w:r>
+            <w:instrText xml:space="preserve"> STYLEREF  SAGE_Title  \* MERGEFORMAT </w:instrText>
+          </w:r>
+          <w:r>
+            <w:fldChar w:fldCharType="separate"/>
+          </w:r>
+          <w:r>
+            <w:rPr>
+              <w:noProof/>
+            </w:rPr>
+            <w:t>Sage 300 Web Screens SDK</w:t>
+          </w:r>
+          <w:r>
+            <w:rPr>
+              <w:noProof/>
+            </w:rPr>
+            <w:fldChar w:fldCharType="end"/>
+          </w:r>
           <w:r>
             <w:rPr>
               <w:noProof/>
@@ -24509,6 +24545,7 @@
               <w:docPartUnique/>
             </w:docPartObj>
           </w:sdtPr>
+          <w:sdtEndPr/>
           <w:sdtContent>
             <w:p>
               <w:pPr>
@@ -24538,7 +24575,7 @@
                 <w:rPr>
                   <w:noProof/>
                 </w:rPr>
-                <w:t>3</w:t>
+                <w:t>12</w:t>
               </w:r>
               <w:r>
                 <w:rPr>
@@ -24720,14 +24757,27 @@
     <w:pPr>
       <w:pStyle w:val="SAGEHeader"/>
     </w:pPr>
-    <w:fldSimple w:instr=" STYLEREF  &quot;SAGE_Heading 1&quot; \l  \* MERGEFORMAT ">
-      <w:r>
-        <w:rPr>
-          <w:noProof/>
-        </w:rPr>
-        <w:t>Code Generation Wizard</w:t>
-      </w:r>
-    </w:fldSimple>
+    <w:r>
+      <w:fldChar w:fldCharType="begin"/>
+    </w:r>
+    <w:r>
+      <w:instrText xml:space="preserve"> STYLEREF  "SAGE_Heading 1" \l  \* MERGEFORMAT </w:instrText>
+    </w:r>
+    <w:r>
+      <w:fldChar w:fldCharType="separate"/>
+    </w:r>
+    <w:r>
+      <w:rPr>
+        <w:noProof/>
+      </w:rPr>
+      <w:t>Code Generation Wizard</w:t>
+    </w:r>
+    <w:r>
+      <w:rPr>
+        <w:noProof/>
+      </w:rPr>
+      <w:fldChar w:fldCharType="end"/>
+    </w:r>
   </w:p>
 </w:hdr>
 </file>
@@ -24765,14 +24815,14 @@
         <v:path o:extrusionok="f" gradientshapeok="t" o:connecttype="rect"/>
         <o:lock v:ext="edit" aspectratio="t"/>
       </v:shapetype>
-      <v:shape id="_x0000_i1138" type="#_x0000_t75" style="width:20.25pt;height:20.25pt" o:bullet="t">
+      <v:shape id="_x0000_i1028" type="#_x0000_t75" style="width:20.25pt;height:20.25pt" o:bullet="t">
         <v:imagedata r:id="rId1" o:title="clip_image001"/>
       </v:shape>
     </w:pict>
   </w:numPicBullet>
   <w:numPicBullet w:numPicBulletId="1">
     <w:pict>
-      <v:shape id="_x0000_i1139" type="#_x0000_t75" style="width:118.5pt;height:118.5pt" o:bullet="t">
+      <v:shape id="_x0000_i1029" type="#_x0000_t75" style="width:118.5pt;height:118.5pt" o:bullet="t">
         <v:imagedata r:id="rId2" o:title="clip_image002"/>
       </v:shape>
     </w:pict>
@@ -48693,7 +48743,7 @@
 </file>
 
 <file path=customXml/itemProps1.xml><?xml version="1.0" encoding="utf-8"?>
-<ds:datastoreItem xmlns:ds="http://schemas.openxmlformats.org/officeDocument/2006/customXml" ds:itemID="{51DB48CD-FA15-4524-B90F-45CABF39453C}">
+<ds:datastoreItem xmlns:ds="http://schemas.openxmlformats.org/officeDocument/2006/customXml" ds:itemID="{29FA5A52-D26E-4D03-968B-27813323BA20}">
   <ds:schemaRefs>
     <ds:schemaRef ds:uri="http://schemas.openxmlformats.org/officeDocument/2006/bibliography"/>
   </ds:schemaRefs>

--- a/docs/development/Sage300SDK_CreatingSetupWebScreen.docx
+++ b/docs/development/Sage300SDK_CreatingSetupWebScreen.docx
@@ -54,7 +54,7 @@
         </w:sectPr>
       </w:pPr>
       <w:r>
-        <w:t>January</w:t>
+        <w:t>Februrary</w:t>
       </w:r>
       <w:r>
         <w:t xml:space="preserve"> 201</w:t>
@@ -82,8 +82,6 @@
       <w:r>
         <w:t>8</w:t>
       </w:r>
-      <w:bookmarkStart w:id="0" w:name="_GoBack"/>
-      <w:bookmarkEnd w:id="0"/>
       <w:r>
         <w:t xml:space="preserve"> The Sage Group plc or its licensors. All rights reserved.</w:t>
       </w:r>
@@ -124,39 +122,7 @@
           <w:sz w:val="20"/>
           <w:szCs w:val="20"/>
         </w:rPr>
-        <w:t xml:space="preserve">THE SOFTWARE IS PROVIDED “AS IS”, WITHOUT WARRANTY OF ANY KIND, EXPRESS OR IMPLIED, INCLUDING BUT NOT LIMITED TO THE WARRANTIES OF MERCHANTABILITY, FITNESS FOR A </w:t>
-      </w:r>
-      <w:proofErr w:type="gramStart"/>
-      <w:r>
-        <w:rPr>
-          <w:sz w:val="20"/>
-          <w:szCs w:val="20"/>
-        </w:rPr>
-        <w:t>PARTICULAR PURPOSE</w:t>
-      </w:r>
-      <w:proofErr w:type="gramEnd"/>
-      <w:r>
-        <w:rPr>
-          <w:sz w:val="20"/>
-          <w:szCs w:val="20"/>
-        </w:rPr>
-        <w:t xml:space="preserve"> AND NONINFRINGEMENT. IN NO EVENT SHALL THE AUTHORS OR COPYRIGHT HOLDERS BE LIABLE FOR ANY CLAIM, DAMAGES OR OTHER LIABILITY, WHETHER IN AN ACTION OF CONTRACT, TORT OR OTHERWISE, ARISING FROM, OUT OF OR </w:t>
-      </w:r>
-      <w:proofErr w:type="gramStart"/>
-      <w:r>
-        <w:rPr>
-          <w:sz w:val="20"/>
-          <w:szCs w:val="20"/>
-        </w:rPr>
-        <w:t>IN CONNECTION WITH</w:t>
-      </w:r>
-      <w:proofErr w:type="gramEnd"/>
-      <w:r>
-        <w:rPr>
-          <w:sz w:val="20"/>
-          <w:szCs w:val="20"/>
-        </w:rPr>
-        <w:t xml:space="preserve"> THE SOFTWARE OR THE USE OR OTHER DEALINGS IN THE SOFTWARE.</w:t>
+        <w:t>THE SOFTWARE IS PROVIDED “AS IS”, WITHOUT WARRANTY OF ANY KIND, EXPRESS OR IMPLIED, INCLUDING BUT NOT LIMITED TO THE WARRANTIES OF MERCHANTABILITY, FITNESS FOR A PARTICULAR PURPOSE AND NONINFRINGEMENT. IN NO EVENT SHALL THE AUTHORS OR COPYRIGHT HOLDERS BE LIABLE FOR ANY CLAIM, DAMAGES OR OTHER LIABILITY, WHETHER IN AN ACTION OF CONTRACT, TORT OR OTHERWISE, ARISING FROM, OUT OF OR IN CONNECTION WITH THE SOFTWARE OR THE USE OR OTHER DEALINGS IN THE SOFTWARE.</w:t>
       </w:r>
       <w:r>
         <w:rPr>
@@ -4209,20 +4175,20 @@
         <w:pStyle w:val="SAGEHeading1"/>
         <w:framePr w:wrap="around"/>
       </w:pPr>
-      <w:bookmarkStart w:id="1" w:name="_Toc440376140"/>
-      <w:bookmarkStart w:id="2" w:name="_Ref440891000"/>
-      <w:bookmarkStart w:id="3" w:name="_Ref440892129"/>
-      <w:bookmarkStart w:id="4" w:name="_Ref440892615"/>
-      <w:bookmarkStart w:id="5" w:name="_Toc499907609"/>
+      <w:bookmarkStart w:id="0" w:name="_Toc440376140"/>
+      <w:bookmarkStart w:id="1" w:name="_Ref440891000"/>
+      <w:bookmarkStart w:id="2" w:name="_Ref440892129"/>
+      <w:bookmarkStart w:id="3" w:name="_Ref440892615"/>
+      <w:bookmarkStart w:id="4" w:name="_Toc499907609"/>
       <w:r>
         <w:lastRenderedPageBreak/>
         <w:t>Overview</w:t>
       </w:r>
+      <w:bookmarkEnd w:id="0"/>
       <w:bookmarkEnd w:id="1"/>
       <w:bookmarkEnd w:id="2"/>
       <w:bookmarkEnd w:id="3"/>
       <w:bookmarkEnd w:id="4"/>
-      <w:bookmarkEnd w:id="5"/>
       <w:r>
         <w:fldChar w:fldCharType="begin"/>
       </w:r>
@@ -4368,7 +4334,7 @@
         <w:pStyle w:val="SAGEHeading1"/>
         <w:framePr w:wrap="around"/>
       </w:pPr>
-      <w:bookmarkStart w:id="6" w:name="_Toc499907610"/>
+      <w:bookmarkStart w:id="5" w:name="_Toc499907610"/>
       <w:r>
         <w:lastRenderedPageBreak/>
         <w:t>Sage 300 Desktop Screen</w:t>
@@ -4376,7 +4342,7 @@
       <w:r>
         <w:t>s</w:t>
       </w:r>
-      <w:bookmarkEnd w:id="6"/>
+      <w:bookmarkEnd w:id="5"/>
     </w:p>
     <w:p>
       <w:pPr>
@@ -4542,12 +4508,12 @@
       <w:pPr>
         <w:pStyle w:val="SAGEHeading2"/>
       </w:pPr>
-      <w:bookmarkStart w:id="7" w:name="_Toc499907611"/>
+      <w:bookmarkStart w:id="6" w:name="_Toc499907611"/>
       <w:r>
         <w:lastRenderedPageBreak/>
         <w:t>Process Overview</w:t>
       </w:r>
-      <w:bookmarkEnd w:id="7"/>
+      <w:bookmarkEnd w:id="6"/>
     </w:p>
     <w:p>
       <w:pPr>
@@ -4579,11 +4545,11 @@
       <w:pPr>
         <w:pStyle w:val="SAGEHeading2"/>
       </w:pPr>
-      <w:bookmarkStart w:id="8" w:name="_Toc499907612"/>
+      <w:bookmarkStart w:id="7" w:name="_Toc499907612"/>
       <w:r>
         <w:t>Links and References</w:t>
       </w:r>
-      <w:bookmarkEnd w:id="8"/>
+      <w:bookmarkEnd w:id="7"/>
     </w:p>
     <w:tbl>
       <w:tblPr>
@@ -5008,12 +4974,12 @@
         <w:pStyle w:val="SAGEHeading1"/>
         <w:framePr w:wrap="around"/>
       </w:pPr>
-      <w:bookmarkStart w:id="9" w:name="_Toc499907613"/>
+      <w:bookmarkStart w:id="8" w:name="_Toc499907613"/>
       <w:r>
         <w:lastRenderedPageBreak/>
         <w:t>Coding Standards</w:t>
       </w:r>
-      <w:bookmarkEnd w:id="9"/>
+      <w:bookmarkEnd w:id="8"/>
     </w:p>
     <w:p>
       <w:pPr>
@@ -5136,7 +5102,7 @@
         <w:pStyle w:val="SAGEHeading1"/>
         <w:framePr w:wrap="around"/>
       </w:pPr>
-      <w:bookmarkStart w:id="10" w:name="_Toc499907614"/>
+      <w:bookmarkStart w:id="9" w:name="_Toc499907614"/>
       <w:r>
         <w:lastRenderedPageBreak/>
         <w:t>Getting</w:t>
@@ -5144,7 +5110,7 @@
       <w:r>
         <w:t xml:space="preserve"> Started</w:t>
       </w:r>
-      <w:bookmarkEnd w:id="10"/>
+      <w:bookmarkEnd w:id="9"/>
     </w:p>
     <w:p>
       <w:pPr>
@@ -5185,7 +5151,7 @@
       <w:pPr>
         <w:pStyle w:val="SAGEHeading2"/>
       </w:pPr>
-      <w:bookmarkStart w:id="11" w:name="_Toc499907615"/>
+      <w:bookmarkStart w:id="10" w:name="_Toc499907615"/>
       <w:r>
         <w:t>A</w:t>
       </w:r>
@@ -5198,46 +5164,46 @@
       <w:r>
         <w:t>s Screen</w:t>
       </w:r>
+      <w:bookmarkEnd w:id="10"/>
+    </w:p>
+    <w:p>
+      <w:pPr>
+        <w:pStyle w:val="SAGEBodyText"/>
+      </w:pPr>
+      <w:r>
+        <w:t>The A</w:t>
+      </w:r>
+      <w:r>
+        <w:t>/</w:t>
+      </w:r>
+      <w:r>
+        <w:t>R Payment Code</w:t>
+      </w:r>
+      <w:r>
+        <w:t>s</w:t>
+      </w:r>
+      <w:r>
+        <w:t xml:space="preserve"> screen</w:t>
+      </w:r>
+      <w:r>
+        <w:t xml:space="preserve"> (business view AR0012)</w:t>
+      </w:r>
+      <w:r>
+        <w:t xml:space="preserve"> is used as the sample screen in this d</w:t>
+      </w:r>
+      <w:r>
+        <w:t>ocument.</w:t>
+      </w:r>
+    </w:p>
+    <w:p>
+      <w:pPr>
+        <w:pStyle w:val="SAGEHeading3"/>
+      </w:pPr>
+      <w:bookmarkStart w:id="11" w:name="_Toc499907616"/>
+      <w:r>
+        <w:t>A/R Payment Codes – Sage 300 Desktop</w:t>
+      </w:r>
       <w:bookmarkEnd w:id="11"/>
-    </w:p>
-    <w:p>
-      <w:pPr>
-        <w:pStyle w:val="SAGEBodyText"/>
-      </w:pPr>
-      <w:r>
-        <w:t>The A</w:t>
-      </w:r>
-      <w:r>
-        <w:t>/</w:t>
-      </w:r>
-      <w:r>
-        <w:t>R Payment Code</w:t>
-      </w:r>
-      <w:r>
-        <w:t>s</w:t>
-      </w:r>
-      <w:r>
-        <w:t xml:space="preserve"> screen</w:t>
-      </w:r>
-      <w:r>
-        <w:t xml:space="preserve"> (business view AR0012)</w:t>
-      </w:r>
-      <w:r>
-        <w:t xml:space="preserve"> is used as the sample screen in this d</w:t>
-      </w:r>
-      <w:r>
-        <w:t>ocument.</w:t>
-      </w:r>
-    </w:p>
-    <w:p>
-      <w:pPr>
-        <w:pStyle w:val="SAGEHeading3"/>
-      </w:pPr>
-      <w:bookmarkStart w:id="12" w:name="_Toc499907616"/>
-      <w:r>
-        <w:t>A/R Payment Codes – Sage 300 Desktop</w:t>
-      </w:r>
-      <w:bookmarkEnd w:id="12"/>
     </w:p>
     <w:p>
       <w:pPr>
@@ -5305,7 +5271,7 @@
       <w:pPr>
         <w:pStyle w:val="SAGEHeading3"/>
       </w:pPr>
-      <w:bookmarkStart w:id="13" w:name="_Toc499907617"/>
+      <w:bookmarkStart w:id="12" w:name="_Toc499907617"/>
       <w:r>
         <w:lastRenderedPageBreak/>
         <w:t>A/R Payment Codes - S</w:t>
@@ -5316,7 +5282,7 @@
       <w:r>
         <w:t>Web Screen</w:t>
       </w:r>
-      <w:bookmarkEnd w:id="13"/>
+      <w:bookmarkEnd w:id="12"/>
     </w:p>
     <w:p>
       <w:pPr>
@@ -5389,7 +5355,7 @@
         <w:pStyle w:val="SAGEHeading1"/>
         <w:framePr w:wrap="around"/>
       </w:pPr>
-      <w:bookmarkStart w:id="14" w:name="_Toc499907618"/>
+      <w:bookmarkStart w:id="13" w:name="_Toc499907618"/>
       <w:r>
         <w:lastRenderedPageBreak/>
         <w:t>C</w:t>
@@ -5397,7 +5363,7 @@
       <w:r>
         <w:t>ode Generation Wizard</w:t>
       </w:r>
-      <w:bookmarkEnd w:id="14"/>
+      <w:bookmarkEnd w:id="13"/>
     </w:p>
     <w:p>
       <w:pPr>
@@ -5949,11 +5915,11 @@
       <w:pPr>
         <w:pStyle w:val="SAGEHeading2"/>
       </w:pPr>
-      <w:bookmarkStart w:id="15" w:name="_Toc499907619"/>
+      <w:bookmarkStart w:id="14" w:name="_Toc499907619"/>
       <w:r>
         <w:t>Reference</w:t>
       </w:r>
-      <w:bookmarkEnd w:id="15"/>
+      <w:bookmarkEnd w:id="14"/>
     </w:p>
     <w:p>
       <w:pPr>
@@ -5990,12 +5956,12 @@
       <w:pPr>
         <w:pStyle w:val="SAGEHeading2"/>
       </w:pPr>
-      <w:bookmarkStart w:id="16" w:name="_Toc499907620"/>
+      <w:bookmarkStart w:id="15" w:name="_Toc499907620"/>
       <w:r>
         <w:lastRenderedPageBreak/>
         <w:t>Wizard Inputs</w:t>
       </w:r>
-      <w:bookmarkEnd w:id="16"/>
+      <w:bookmarkEnd w:id="15"/>
     </w:p>
     <w:p>
       <w:pPr>
@@ -6526,11 +6492,11 @@
       <w:pPr>
         <w:pStyle w:val="SAGEHeading2"/>
       </w:pPr>
-      <w:bookmarkStart w:id="17" w:name="_Toc499907621"/>
+      <w:bookmarkStart w:id="16" w:name="_Toc499907621"/>
       <w:r>
         <w:t>Wizard Completion</w:t>
       </w:r>
-      <w:bookmarkEnd w:id="17"/>
+      <w:bookmarkEnd w:id="16"/>
     </w:p>
     <w:p>
       <w:pPr>
@@ -6649,11 +6615,11 @@
       <w:pPr>
         <w:pStyle w:val="SAGEHeading2"/>
       </w:pPr>
-      <w:bookmarkStart w:id="18" w:name="_Toc499907622"/>
+      <w:bookmarkStart w:id="17" w:name="_Toc499907622"/>
       <w:r>
         <w:t>Wizard Outputs</w:t>
       </w:r>
-      <w:bookmarkEnd w:id="18"/>
+      <w:bookmarkEnd w:id="17"/>
     </w:p>
     <w:p>
       <w:pPr>
@@ -7375,11 +7341,11 @@
       <w:pPr>
         <w:pStyle w:val="SAGEHeading3"/>
       </w:pPr>
-      <w:bookmarkStart w:id="19" w:name="_Toc499907623"/>
+      <w:bookmarkStart w:id="18" w:name="_Toc499907623"/>
       <w:r>
         <w:t>Evaluate Generated Code</w:t>
       </w:r>
-      <w:bookmarkEnd w:id="19"/>
+      <w:bookmarkEnd w:id="18"/>
     </w:p>
     <w:p>
       <w:pPr>
@@ -8182,41 +8148,41 @@
         <w:pStyle w:val="SAGEHeading1"/>
         <w:framePr w:wrap="around"/>
       </w:pPr>
-      <w:bookmarkStart w:id="20" w:name="_Toc499907624"/>
+      <w:bookmarkStart w:id="19" w:name="_Toc499907624"/>
       <w:r>
         <w:lastRenderedPageBreak/>
         <w:t>Portal Menu Help</w:t>
       </w:r>
+      <w:bookmarkEnd w:id="19"/>
+    </w:p>
+    <w:p>
+      <w:pPr>
+        <w:pStyle w:val="SAGEBodyText"/>
+      </w:pPr>
+      <w:r>
+        <w:t>Menu Help is available via the Portal.</w:t>
+      </w:r>
+    </w:p>
+    <w:p>
+      <w:pPr>
+        <w:pStyle w:val="SAGEBodyText"/>
+      </w:pPr>
+      <w:r>
+        <w:t>The current storage structure is an XML file which resi</w:t>
+      </w:r>
+      <w:r>
+        <w:t>des locally in the application.</w:t>
+      </w:r>
+    </w:p>
+    <w:p>
+      <w:pPr>
+        <w:pStyle w:val="SAGEHeading2"/>
+      </w:pPr>
+      <w:bookmarkStart w:id="20" w:name="_Toc499907625"/>
+      <w:r>
+        <w:t>Adding to the Portal Menu Help</w:t>
+      </w:r>
       <w:bookmarkEnd w:id="20"/>
-    </w:p>
-    <w:p>
-      <w:pPr>
-        <w:pStyle w:val="SAGEBodyText"/>
-      </w:pPr>
-      <w:r>
-        <w:t>Menu Help is available via the Portal.</w:t>
-      </w:r>
-    </w:p>
-    <w:p>
-      <w:pPr>
-        <w:pStyle w:val="SAGEBodyText"/>
-      </w:pPr>
-      <w:r>
-        <w:t>The current storage structure is an XML file which resi</w:t>
-      </w:r>
-      <w:r>
-        <w:t>des locally in the application.</w:t>
-      </w:r>
-    </w:p>
-    <w:p>
-      <w:pPr>
-        <w:pStyle w:val="SAGEHeading2"/>
-      </w:pPr>
-      <w:bookmarkStart w:id="21" w:name="_Toc499907625"/>
-      <w:r>
-        <w:t>Adding to the Portal Menu Help</w:t>
-      </w:r>
-      <w:bookmarkEnd w:id="21"/>
     </w:p>
     <w:p>
       <w:pPr>
@@ -8361,11 +8327,89 @@
         <w:pStyle w:val="SAGEHeading1"/>
         <w:framePr w:wrap="around"/>
       </w:pPr>
-      <w:bookmarkStart w:id="22" w:name="_Toc499907626"/>
+      <w:bookmarkStart w:id="21" w:name="_Toc499907626"/>
       <w:r>
         <w:lastRenderedPageBreak/>
         <w:t>Complete the Screen</w:t>
       </w:r>
+      <w:bookmarkEnd w:id="21"/>
+    </w:p>
+    <w:p>
+      <w:pPr>
+        <w:pStyle w:val="SAGEBodyText"/>
+      </w:pPr>
+      <w:r>
+        <w:t>The generation activities up to this point have dealt with creating the components required for the A</w:t>
+      </w:r>
+      <w:r>
+        <w:t>/</w:t>
+      </w:r>
+      <w:r>
+        <w:t>R Payment Code</w:t>
+      </w:r>
+      <w:r>
+        <w:t>s</w:t>
+      </w:r>
+      <w:r>
+        <w:t xml:space="preserve"> scree</w:t>
+      </w:r>
+      <w:r>
+        <w:t>n and implementing base behavio</w:t>
+      </w:r>
+      <w:r>
+        <w:t xml:space="preserve">rs and minimal functionality. </w:t>
+      </w:r>
+    </w:p>
+    <w:p>
+      <w:pPr>
+        <w:pStyle w:val="SAGEBodyText"/>
+      </w:pPr>
+      <w:r>
+        <w:t>The screen is able t</w:t>
+      </w:r>
+      <w:r>
+        <w:t>o be compiled and is functional.</w:t>
+      </w:r>
+    </w:p>
+    <w:p>
+      <w:pPr>
+        <w:pStyle w:val="SAGEBodyText"/>
+      </w:pPr>
+      <w:r>
+        <w:t>This section will deal with specific changes to complete the A</w:t>
+      </w:r>
+      <w:r>
+        <w:t>/</w:t>
+      </w:r>
+      <w:r>
+        <w:t>R Payment Code</w:t>
+      </w:r>
+      <w:r>
+        <w:t>s</w:t>
+      </w:r>
+      <w:r>
+        <w:t xml:space="preserve"> screen.</w:t>
+      </w:r>
+    </w:p>
+    <w:p>
+      <w:pPr>
+        <w:pStyle w:val="SAGEBodyText"/>
+      </w:pPr>
+      <w:r>
+        <w:t>See the Appendix for a list</w:t>
+      </w:r>
+      <w:r>
+        <w:t xml:space="preserve"> of the code files affected by the following changes.</w:t>
+      </w:r>
+    </w:p>
+    <w:p>
+      <w:pPr>
+        <w:pStyle w:val="SAGEHeading2"/>
+      </w:pPr>
+      <w:bookmarkStart w:id="22" w:name="_Toc499907627"/>
+      <w:r>
+        <w:t>Payment Codes Business Entity Interface</w:t>
+      </w:r>
       <w:bookmarkEnd w:id="22"/>
     </w:p>
     <w:p>
@@ -8373,25 +8417,34 @@
         <w:pStyle w:val="SAGEBodyText"/>
       </w:pPr>
       <w:r>
-        <w:t>The generation activities up to this point have dealt with creating the components required for the A</w:t>
-      </w:r>
-      <w:r>
-        <w:t>/</w:t>
-      </w:r>
-      <w:r>
-        <w:t>R Payment Code</w:t>
-      </w:r>
-      <w:r>
-        <w:t>s</w:t>
-      </w:r>
-      <w:r>
-        <w:t xml:space="preserve"> scree</w:t>
-      </w:r>
-      <w:r>
-        <w:t>n and implementing base behavio</w:t>
-      </w:r>
-      <w:r>
-        <w:t xml:space="preserve">rs and minimal functionality. </w:t>
+        <w:t xml:space="preserve">Access the </w:t>
+      </w:r>
+      <w:r>
+        <w:rPr>
+          <w:rStyle w:val="SAGETextCodeinline"/>
+        </w:rPr>
+        <w:t>IPaymentCodesEntity.cs</w:t>
+      </w:r>
+      <w:r>
+        <w:t xml:space="preserve"> class and add the </w:t>
+      </w:r>
+      <w:r>
+        <w:rPr>
+          <w:rStyle w:val="SAGETextCodeinline"/>
+        </w:rPr>
+        <w:t>UpdateInactiveStatus</w:t>
+      </w:r>
+      <w:r>
+        <w:t xml:space="preserve"> and </w:t>
+      </w:r>
+      <w:r>
+        <w:rPr>
+          <w:rStyle w:val="SAGETextCodeinline"/>
+        </w:rPr>
+        <w:t>IsModuleActive</w:t>
+      </w:r>
+      <w:r>
+        <w:t xml:space="preserve"> routines to the class. </w:t>
       </w:r>
     </w:p>
     <w:p>
@@ -8399,30 +8452,146 @@
         <w:pStyle w:val="SAGEBodyText"/>
       </w:pPr>
       <w:r>
-        <w:t>The screen is able t</w:t>
-      </w:r>
-      <w:r>
-        <w:t>o be compiled and is functional.</w:t>
-      </w:r>
+        <w:t>Se</w:t>
+      </w:r>
+      <w:r>
+        <w:t xml:space="preserve">e </w:t>
+      </w:r>
+      <w:r>
+        <w:rPr>
+          <w:i/>
+        </w:rPr>
+        <w:fldChar w:fldCharType="begin"/>
+      </w:r>
+      <w:r>
+        <w:rPr>
+          <w:i/>
+        </w:rPr>
+        <w:instrText xml:space="preserve"> REF _Ref440891016 \r \h </w:instrText>
+      </w:r>
+      <w:r>
+        <w:rPr>
+          <w:i/>
+        </w:rPr>
+        <w:instrText xml:space="preserve"> \* MERGEFORMAT </w:instrText>
+      </w:r>
+      <w:r>
+        <w:rPr>
+          <w:i/>
+        </w:rPr>
+      </w:r>
+      <w:r>
+        <w:rPr>
+          <w:i/>
+        </w:rPr>
+        <w:fldChar w:fldCharType="separate"/>
+      </w:r>
+      <w:r>
+        <w:rPr>
+          <w:i/>
+        </w:rPr>
+        <w:t>9.1</w:t>
+      </w:r>
+      <w:r>
+        <w:rPr>
+          <w:i/>
+        </w:rPr>
+        <w:fldChar w:fldCharType="end"/>
+      </w:r>
+      <w:r>
+        <w:rPr>
+          <w:i/>
+        </w:rPr>
+        <w:t xml:space="preserve"> </w:t>
+      </w:r>
+      <w:r>
+        <w:rPr>
+          <w:i/>
+        </w:rPr>
+        <w:fldChar w:fldCharType="begin"/>
+      </w:r>
+      <w:r>
+        <w:rPr>
+          <w:i/>
+        </w:rPr>
+        <w:instrText xml:space="preserve"> REF _Ref440890981 \h </w:instrText>
+      </w:r>
+      <w:r>
+        <w:rPr>
+          <w:i/>
+        </w:rPr>
+        <w:instrText xml:space="preserve"> \* MERGEFORMAT </w:instrText>
+      </w:r>
+      <w:r>
+        <w:rPr>
+          <w:i/>
+        </w:rPr>
+      </w:r>
+      <w:r>
+        <w:rPr>
+          <w:i/>
+        </w:rPr>
+        <w:fldChar w:fldCharType="separate"/>
+      </w:r>
+      <w:r>
+        <w:rPr>
+          <w:i/>
+        </w:rPr>
+        <w:t>Payment Codes Business Entity Interface</w:t>
+      </w:r>
+      <w:r>
+        <w:rPr>
+          <w:i/>
+        </w:rPr>
+        <w:fldChar w:fldCharType="end"/>
+      </w:r>
+      <w:r>
+        <w:t xml:space="preserve"> for reference.</w:t>
+      </w:r>
+    </w:p>
+    <w:p>
+      <w:pPr>
+        <w:pStyle w:val="SAGEHeading2"/>
+      </w:pPr>
+      <w:bookmarkStart w:id="23" w:name="_Toc499907628"/>
+      <w:r>
+        <w:t>Payment Codes Service Interface</w:t>
+      </w:r>
+      <w:bookmarkEnd w:id="23"/>
     </w:p>
     <w:p>
       <w:pPr>
         <w:pStyle w:val="SAGEBodyText"/>
       </w:pPr>
       <w:r>
-        <w:t>This section will deal with specific changes to complete the A</w:t>
-      </w:r>
-      <w:r>
-        <w:t>/</w:t>
-      </w:r>
-      <w:r>
-        <w:t>R Payment Code</w:t>
-      </w:r>
-      <w:r>
-        <w:t>s</w:t>
-      </w:r>
-      <w:r>
-        <w:t xml:space="preserve"> screen.</w:t>
+        <w:t xml:space="preserve">Access the </w:t>
+      </w:r>
+      <w:r>
+        <w:rPr>
+          <w:rStyle w:val="SAGETextCodeinline"/>
+        </w:rPr>
+        <w:t>IPaymentCodesService.cs</w:t>
+      </w:r>
+      <w:r>
+        <w:t xml:space="preserve"> class and add the </w:t>
+      </w:r>
+      <w:r>
+        <w:rPr>
+          <w:rStyle w:val="SAGETextCodeinline"/>
+        </w:rPr>
+        <w:t>UpdateInactiveStatus</w:t>
+      </w:r>
+      <w:r>
+        <w:t xml:space="preserve"> and </w:t>
+      </w:r>
+      <w:r>
+        <w:rPr>
+          <w:rStyle w:val="SAGETextCodeinline"/>
+        </w:rPr>
+        <w:t>IsModuleActive</w:t>
+      </w:r>
+      <w:r>
+        <w:t xml:space="preserve"> routines to the class. </w:t>
       </w:r>
     </w:p>
     <w:p>
@@ -8430,21 +8599,109 @@
         <w:pStyle w:val="SAGEBodyText"/>
       </w:pPr>
       <w:r>
-        <w:t>See the Appendix for a list</w:t>
-      </w:r>
-      <w:r>
-        <w:t xml:space="preserve"> of the code files affected by the following changes.</w:t>
+        <w:t xml:space="preserve">See </w:t>
+      </w:r>
+      <w:r>
+        <w:rPr>
+          <w:i/>
+        </w:rPr>
+        <w:fldChar w:fldCharType="begin"/>
+      </w:r>
+      <w:r>
+        <w:rPr>
+          <w:i/>
+        </w:rPr>
+        <w:instrText xml:space="preserve"> REF _Ref440891065 \r \h </w:instrText>
+      </w:r>
+      <w:r>
+        <w:rPr>
+          <w:i/>
+        </w:rPr>
+        <w:instrText xml:space="preserve"> \* MERGEFORMAT </w:instrText>
+      </w:r>
+      <w:r>
+        <w:rPr>
+          <w:i/>
+        </w:rPr>
+      </w:r>
+      <w:r>
+        <w:rPr>
+          <w:i/>
+        </w:rPr>
+        <w:fldChar w:fldCharType="separate"/>
+      </w:r>
+      <w:r>
+        <w:rPr>
+          <w:i/>
+        </w:rPr>
+        <w:t>9.2</w:t>
+      </w:r>
+      <w:r>
+        <w:rPr>
+          <w:i/>
+        </w:rPr>
+        <w:fldChar w:fldCharType="end"/>
+      </w:r>
+      <w:r>
+        <w:rPr>
+          <w:i/>
+        </w:rPr>
+        <w:t xml:space="preserve"> </w:t>
+      </w:r>
+      <w:r>
+        <w:rPr>
+          <w:i/>
+        </w:rPr>
+        <w:fldChar w:fldCharType="begin"/>
+      </w:r>
+      <w:r>
+        <w:rPr>
+          <w:i/>
+        </w:rPr>
+        <w:instrText xml:space="preserve"> REF _Ref440891071 \h </w:instrText>
+      </w:r>
+      <w:r>
+        <w:rPr>
+          <w:i/>
+        </w:rPr>
+        <w:instrText xml:space="preserve"> \* MERGEFORMAT </w:instrText>
+      </w:r>
+      <w:r>
+        <w:rPr>
+          <w:i/>
+        </w:rPr>
+      </w:r>
+      <w:r>
+        <w:rPr>
+          <w:i/>
+        </w:rPr>
+        <w:fldChar w:fldCharType="separate"/>
+      </w:r>
+      <w:r>
+        <w:rPr>
+          <w:i/>
+        </w:rPr>
+        <w:t>Payment Codes Service Interface</w:t>
+      </w:r>
+      <w:r>
+        <w:rPr>
+          <w:i/>
+        </w:rPr>
+        <w:fldChar w:fldCharType="end"/>
+      </w:r>
+      <w:r>
+        <w:t xml:space="preserve"> for reference.</w:t>
       </w:r>
     </w:p>
     <w:p>
       <w:pPr>
         <w:pStyle w:val="SAGEHeading2"/>
       </w:pPr>
-      <w:bookmarkStart w:id="23" w:name="_Toc499907627"/>
-      <w:r>
-        <w:t>Payment Codes Business Entity Interface</w:t>
-      </w:r>
-      <w:bookmarkEnd w:id="23"/>
+      <w:bookmarkStart w:id="24" w:name="_Toc499907629"/>
+      <w:r>
+        <w:t>Payment Codes Service</w:t>
+      </w:r>
+      <w:bookmarkEnd w:id="24"/>
     </w:p>
     <w:p>
       <w:pPr>
@@ -8457,7 +8714,7 @@
         <w:rPr>
           <w:rStyle w:val="SAGETextCodeinline"/>
         </w:rPr>
-        <w:t>IPaymentCodesEntity.cs</w:t>
+        <w:t>PaymentCodesEntityService.cs</w:t>
       </w:r>
       <w:r>
         <w:t xml:space="preserve"> class and add the </w:t>
@@ -8486,10 +8743,7 @@
         <w:pStyle w:val="SAGEBodyText"/>
       </w:pPr>
       <w:r>
-        <w:t>Se</w:t>
-      </w:r>
-      <w:r>
-        <w:t xml:space="preserve">e </w:t>
+        <w:t xml:space="preserve">See </w:t>
       </w:r>
       <w:r>
         <w:rPr>
@@ -8501,7 +8755,7 @@
         <w:rPr>
           <w:i/>
         </w:rPr>
-        <w:instrText xml:space="preserve"> REF _Ref440891016 \r \h </w:instrText>
+        <w:instrText xml:space="preserve"> REF _Ref440891119 \r \h </w:instrText>
       </w:r>
       <w:r>
         <w:rPr>
@@ -8524,7 +8778,7 @@
         <w:rPr>
           <w:i/>
         </w:rPr>
-        <w:t>9.1</w:t>
+        <w:t>9.3</w:t>
       </w:r>
       <w:r>
         <w:rPr>
@@ -8548,7 +8802,7 @@
         <w:rPr>
           <w:i/>
         </w:rPr>
-        <w:instrText xml:space="preserve"> REF _Ref440890981 \h </w:instrText>
+        <w:instrText xml:space="preserve"> REF _Ref440891114 \h </w:instrText>
       </w:r>
       <w:r>
         <w:rPr>
@@ -8571,7 +8825,7 @@
         <w:rPr>
           <w:i/>
         </w:rPr>
-        <w:t>Payment Codes Business Entity Interface</w:t>
+        <w:t>Payment Codes Service</w:t>
       </w:r>
       <w:r>
         <w:rPr>
@@ -8587,11 +8841,11 @@
       <w:pPr>
         <w:pStyle w:val="SAGEHeading2"/>
       </w:pPr>
-      <w:bookmarkStart w:id="24" w:name="_Toc499907628"/>
-      <w:r>
-        <w:t>Payment Codes Service Interface</w:t>
-      </w:r>
-      <w:bookmarkEnd w:id="24"/>
+      <w:bookmarkStart w:id="25" w:name="_Toc499907630"/>
+      <w:r>
+        <w:t>Payment Codes Repository</w:t>
+      </w:r>
+      <w:bookmarkEnd w:id="25"/>
     </w:p>
     <w:p>
       <w:pPr>
@@ -8604,7 +8858,7 @@
         <w:rPr>
           <w:rStyle w:val="SAGETextCodeinline"/>
         </w:rPr>
-        <w:t>IPaymentCodesService.cs</w:t>
+        <w:t>PaymentCodesRepository.cs</w:t>
       </w:r>
       <w:r>
         <w:t xml:space="preserve"> class and add the </w:t>
@@ -8633,6 +8887,156 @@
         <w:pStyle w:val="SAGEBodyText"/>
       </w:pPr>
       <w:r>
+        <w:t>See</w:t>
+      </w:r>
+      <w:r>
+        <w:rPr>
+          <w:i/>
+        </w:rPr>
+        <w:t xml:space="preserve"> </w:t>
+      </w:r>
+      <w:r>
+        <w:rPr>
+          <w:i/>
+        </w:rPr>
+        <w:fldChar w:fldCharType="begin"/>
+      </w:r>
+      <w:r>
+        <w:rPr>
+          <w:i/>
+        </w:rPr>
+        <w:instrText xml:space="preserve"> REF _Ref440891169 \r \h </w:instrText>
+      </w:r>
+      <w:r>
+        <w:rPr>
+          <w:i/>
+        </w:rPr>
+        <w:instrText xml:space="preserve"> \* MERGEFORMAT </w:instrText>
+      </w:r>
+      <w:r>
+        <w:rPr>
+          <w:i/>
+        </w:rPr>
+      </w:r>
+      <w:r>
+        <w:rPr>
+          <w:i/>
+        </w:rPr>
+        <w:fldChar w:fldCharType="separate"/>
+      </w:r>
+      <w:r>
+        <w:rPr>
+          <w:i/>
+        </w:rPr>
+        <w:t>9.4</w:t>
+      </w:r>
+      <w:r>
+        <w:rPr>
+          <w:i/>
+        </w:rPr>
+        <w:fldChar w:fldCharType="end"/>
+      </w:r>
+      <w:r>
+        <w:rPr>
+          <w:i/>
+        </w:rPr>
+        <w:t xml:space="preserve"> </w:t>
+      </w:r>
+      <w:r>
+        <w:rPr>
+          <w:i/>
+        </w:rPr>
+        <w:fldChar w:fldCharType="begin"/>
+      </w:r>
+      <w:r>
+        <w:rPr>
+          <w:i/>
+        </w:rPr>
+        <w:instrText xml:space="preserve"> REF _Ref440891172 \h </w:instrText>
+      </w:r>
+      <w:r>
+        <w:rPr>
+          <w:i/>
+        </w:rPr>
+        <w:instrText xml:space="preserve"> \* MERGEFORMAT </w:instrText>
+      </w:r>
+      <w:r>
+        <w:rPr>
+          <w:i/>
+        </w:rPr>
+      </w:r>
+      <w:r>
+        <w:rPr>
+          <w:i/>
+        </w:rPr>
+        <w:fldChar w:fldCharType="separate"/>
+      </w:r>
+      <w:r>
+        <w:rPr>
+          <w:i/>
+        </w:rPr>
+        <w:t>Payment Codes Repository</w:t>
+      </w:r>
+      <w:r>
+        <w:rPr>
+          <w:i/>
+        </w:rPr>
+        <w:fldChar w:fldCharType="end"/>
+      </w:r>
+      <w:r>
+        <w:t xml:space="preserve"> for reference.</w:t>
+      </w:r>
+    </w:p>
+    <w:p>
+      <w:pPr>
+        <w:pStyle w:val="SAGEHeading2"/>
+      </w:pPr>
+      <w:bookmarkStart w:id="26" w:name="_Toc499907631"/>
+      <w:r>
+        <w:t>Payment Codes Model</w:t>
+      </w:r>
+      <w:bookmarkEnd w:id="26"/>
+    </w:p>
+    <w:p>
+      <w:pPr>
+        <w:pStyle w:val="SAGEBodyText"/>
+      </w:pPr>
+      <w:r>
+        <w:t xml:space="preserve">Access the </w:t>
+      </w:r>
+      <w:r>
+        <w:rPr>
+          <w:rStyle w:val="SAGETextCodeinline"/>
+        </w:rPr>
+        <w:t>PaymentCodes.cs</w:t>
+      </w:r>
+      <w:r>
+        <w:t xml:space="preserve"> class and add the </w:t>
+      </w:r>
+      <w:r>
+        <w:rPr>
+          <w:rStyle w:val="SAGETextCodeinline"/>
+        </w:rPr>
+        <w:t>RegularExpression</w:t>
+      </w:r>
+      <w:r>
+        <w:t xml:space="preserve"> annotation to the </w:t>
+      </w:r>
+      <w:r>
+        <w:rPr>
+          <w:rStyle w:val="SAGETextCodeinline"/>
+        </w:rPr>
+        <w:t>PaymentCode</w:t>
+      </w:r>
+      <w:r>
+        <w:t xml:space="preserve"> property. </w:t>
+      </w:r>
+    </w:p>
+    <w:p>
+      <w:pPr>
+        <w:pStyle w:val="SAGEBodyText"/>
+      </w:pPr>
+      <w:r>
         <w:t xml:space="preserve">See </w:t>
       </w:r>
       <w:r>
@@ -8645,7 +9049,7 @@
         <w:rPr>
           <w:i/>
         </w:rPr>
-        <w:instrText xml:space="preserve"> REF _Ref440891065 \r \h </w:instrText>
+        <w:instrText xml:space="preserve"> REF _Ref440892091 \r \h </w:instrText>
       </w:r>
       <w:r>
         <w:rPr>
@@ -8668,7 +9072,7 @@
         <w:rPr>
           <w:i/>
         </w:rPr>
-        <w:t>9.2</w:t>
+        <w:t>9.5</w:t>
       </w:r>
       <w:r>
         <w:rPr>
@@ -8692,7 +9096,7 @@
         <w:rPr>
           <w:i/>
         </w:rPr>
-        <w:instrText xml:space="preserve"> REF _Ref440891071 \h </w:instrText>
+        <w:instrText xml:space="preserve"> REF _Ref440891232 \h </w:instrText>
       </w:r>
       <w:r>
         <w:rPr>
@@ -8715,7 +9119,7 @@
         <w:rPr>
           <w:i/>
         </w:rPr>
-        <w:t>Payment Codes Service Interface</w:t>
+        <w:t>Payment Codes Model</w:t>
       </w:r>
       <w:r>
         <w:rPr>
@@ -8729,456 +9133,153 @@
     </w:p>
     <w:p>
       <w:pPr>
+        <w:pStyle w:val="SAGEBodyText"/>
+      </w:pPr>
+    </w:p>
+    <w:p>
+      <w:pPr>
         <w:pStyle w:val="SAGEHeading2"/>
       </w:pPr>
-      <w:bookmarkStart w:id="25" w:name="_Toc499907629"/>
-      <w:r>
-        <w:t>Payment Codes Service</w:t>
-      </w:r>
-      <w:bookmarkEnd w:id="25"/>
-    </w:p>
-    <w:p>
-      <w:pPr>
-        <w:pStyle w:val="SAGEBodyText"/>
-      </w:pPr>
-      <w:r>
-        <w:t xml:space="preserve">Access the </w:t>
-      </w:r>
-      <w:r>
-        <w:rPr>
-          <w:rStyle w:val="SAGETextCodeinline"/>
-        </w:rPr>
-        <w:t>PaymentCodesEntityService.cs</w:t>
-      </w:r>
-      <w:r>
-        <w:t xml:space="preserve"> class and add the </w:t>
-      </w:r>
-      <w:r>
-        <w:rPr>
-          <w:rStyle w:val="SAGETextCodeinline"/>
-        </w:rPr>
-        <w:t>UpdateInactiveStatus</w:t>
-      </w:r>
-      <w:r>
-        <w:t xml:space="preserve"> and </w:t>
-      </w:r>
-      <w:r>
-        <w:rPr>
-          <w:rStyle w:val="SAGETextCodeinline"/>
-        </w:rPr>
-        <w:t>IsModuleActive</w:t>
-      </w:r>
-      <w:r>
-        <w:t xml:space="preserve"> routines to the class. </w:t>
-      </w:r>
-    </w:p>
-    <w:p>
-      <w:pPr>
-        <w:pStyle w:val="SAGEBodyText"/>
-      </w:pPr>
-      <w:r>
-        <w:t xml:space="preserve">See </w:t>
-      </w:r>
-      <w:r>
-        <w:rPr>
-          <w:i/>
-        </w:rPr>
-        <w:fldChar w:fldCharType="begin"/>
-      </w:r>
-      <w:r>
-        <w:rPr>
-          <w:i/>
-        </w:rPr>
-        <w:instrText xml:space="preserve"> REF _Ref440891119 \r \h </w:instrText>
-      </w:r>
-      <w:r>
-        <w:rPr>
-          <w:i/>
-        </w:rPr>
-        <w:instrText xml:space="preserve"> \* MERGEFORMAT </w:instrText>
-      </w:r>
-      <w:r>
-        <w:rPr>
-          <w:i/>
-        </w:rPr>
-      </w:r>
-      <w:r>
-        <w:rPr>
-          <w:i/>
-        </w:rPr>
-        <w:fldChar w:fldCharType="separate"/>
-      </w:r>
-      <w:r>
-        <w:rPr>
-          <w:i/>
-        </w:rPr>
-        <w:t>9.3</w:t>
-      </w:r>
-      <w:r>
-        <w:rPr>
-          <w:i/>
-        </w:rPr>
-        <w:fldChar w:fldCharType="end"/>
-      </w:r>
-      <w:r>
-        <w:rPr>
-          <w:i/>
-        </w:rPr>
-        <w:t xml:space="preserve"> </w:t>
-      </w:r>
-      <w:r>
-        <w:rPr>
-          <w:i/>
-        </w:rPr>
-        <w:fldChar w:fldCharType="begin"/>
-      </w:r>
-      <w:r>
-        <w:rPr>
-          <w:i/>
-        </w:rPr>
-        <w:instrText xml:space="preserve"> REF _Ref440891114 \h </w:instrText>
-      </w:r>
-      <w:r>
-        <w:rPr>
-          <w:i/>
-        </w:rPr>
-        <w:instrText xml:space="preserve"> \* MERGEFORMAT </w:instrText>
-      </w:r>
-      <w:r>
-        <w:rPr>
-          <w:i/>
-        </w:rPr>
-      </w:r>
-      <w:r>
-        <w:rPr>
-          <w:i/>
-        </w:rPr>
-        <w:fldChar w:fldCharType="separate"/>
-      </w:r>
-      <w:r>
-        <w:rPr>
-          <w:i/>
-        </w:rPr>
-        <w:t>Payment Codes Service</w:t>
-      </w:r>
-      <w:r>
-        <w:rPr>
-          <w:i/>
-        </w:rPr>
-        <w:fldChar w:fldCharType="end"/>
-      </w:r>
-      <w:r>
-        <w:t xml:space="preserve"> for reference.</w:t>
-      </w:r>
-    </w:p>
-    <w:p>
-      <w:pPr>
-        <w:pStyle w:val="SAGEHeading2"/>
-      </w:pPr>
-      <w:bookmarkStart w:id="26" w:name="_Toc499907630"/>
-      <w:r>
-        <w:t>Payment Codes Repository</w:t>
-      </w:r>
-      <w:bookmarkEnd w:id="26"/>
-    </w:p>
-    <w:p>
-      <w:pPr>
-        <w:pStyle w:val="SAGEBodyText"/>
-      </w:pPr>
-      <w:r>
-        <w:t xml:space="preserve">Access the </w:t>
-      </w:r>
-      <w:r>
-        <w:rPr>
-          <w:rStyle w:val="SAGETextCodeinline"/>
-        </w:rPr>
-        <w:t>PaymentCodesRepository.cs</w:t>
-      </w:r>
-      <w:r>
-        <w:t xml:space="preserve"> class and add the </w:t>
-      </w:r>
-      <w:r>
-        <w:rPr>
-          <w:rStyle w:val="SAGETextCodeinline"/>
-        </w:rPr>
-        <w:t>UpdateInactiveStatus</w:t>
-      </w:r>
-      <w:r>
-        <w:t xml:space="preserve"> and </w:t>
-      </w:r>
-      <w:r>
-        <w:rPr>
-          <w:rStyle w:val="SAGETextCodeinline"/>
-        </w:rPr>
-        <w:t>IsModuleActive</w:t>
-      </w:r>
-      <w:r>
-        <w:t xml:space="preserve"> routines to the class. </w:t>
-      </w:r>
-    </w:p>
-    <w:p>
-      <w:pPr>
-        <w:pStyle w:val="SAGEBodyText"/>
-      </w:pPr>
-      <w:r>
-        <w:t>See</w:t>
-      </w:r>
-      <w:r>
-        <w:rPr>
-          <w:i/>
-        </w:rPr>
-        <w:t xml:space="preserve"> </w:t>
-      </w:r>
-      <w:r>
-        <w:rPr>
-          <w:i/>
-        </w:rPr>
-        <w:fldChar w:fldCharType="begin"/>
-      </w:r>
-      <w:r>
-        <w:rPr>
-          <w:i/>
-        </w:rPr>
-        <w:instrText xml:space="preserve"> REF _Ref440891169 \r \h </w:instrText>
-      </w:r>
-      <w:r>
-        <w:rPr>
-          <w:i/>
-        </w:rPr>
-        <w:instrText xml:space="preserve"> \* MERGEFORMAT </w:instrText>
-      </w:r>
-      <w:r>
-        <w:rPr>
-          <w:i/>
-        </w:rPr>
-      </w:r>
-      <w:r>
-        <w:rPr>
-          <w:i/>
-        </w:rPr>
-        <w:fldChar w:fldCharType="separate"/>
-      </w:r>
-      <w:r>
-        <w:rPr>
-          <w:i/>
-        </w:rPr>
-        <w:t>9.4</w:t>
-      </w:r>
-      <w:r>
-        <w:rPr>
-          <w:i/>
-        </w:rPr>
-        <w:fldChar w:fldCharType="end"/>
-      </w:r>
-      <w:r>
-        <w:rPr>
-          <w:i/>
-        </w:rPr>
-        <w:t xml:space="preserve"> </w:t>
-      </w:r>
-      <w:r>
-        <w:rPr>
-          <w:i/>
-        </w:rPr>
-        <w:fldChar w:fldCharType="begin"/>
-      </w:r>
-      <w:r>
-        <w:rPr>
-          <w:i/>
-        </w:rPr>
-        <w:instrText xml:space="preserve"> REF _Ref440891172 \h </w:instrText>
-      </w:r>
-      <w:r>
-        <w:rPr>
-          <w:i/>
-        </w:rPr>
-        <w:instrText xml:space="preserve"> \* MERGEFORMAT </w:instrText>
-      </w:r>
-      <w:r>
-        <w:rPr>
-          <w:i/>
-        </w:rPr>
-      </w:r>
-      <w:r>
-        <w:rPr>
-          <w:i/>
-        </w:rPr>
-        <w:fldChar w:fldCharType="separate"/>
-      </w:r>
-      <w:r>
-        <w:rPr>
-          <w:i/>
-        </w:rPr>
-        <w:t>Payment Codes Repository</w:t>
-      </w:r>
-      <w:r>
-        <w:rPr>
-          <w:i/>
-        </w:rPr>
-        <w:fldChar w:fldCharType="end"/>
-      </w:r>
-      <w:r>
-        <w:t xml:space="preserve"> for reference.</w:t>
-      </w:r>
-    </w:p>
-    <w:p>
-      <w:pPr>
-        <w:pStyle w:val="SAGEHeading2"/>
-      </w:pPr>
-      <w:bookmarkStart w:id="27" w:name="_Toc499907631"/>
-      <w:r>
-        <w:t>Payment Codes Model</w:t>
-      </w:r>
-      <w:bookmarkEnd w:id="27"/>
-    </w:p>
-    <w:p>
-      <w:pPr>
-        <w:pStyle w:val="SAGEBodyText"/>
-      </w:pPr>
-      <w:r>
-        <w:t xml:space="preserve">Access the </w:t>
-      </w:r>
-      <w:r>
-        <w:rPr>
-          <w:rStyle w:val="SAGETextCodeinline"/>
-        </w:rPr>
-        <w:t>PaymentCodes.cs</w:t>
-      </w:r>
-      <w:r>
-        <w:t xml:space="preserve"> class and add the </w:t>
-      </w:r>
-      <w:r>
-        <w:rPr>
-          <w:rStyle w:val="SAGETextCodeinline"/>
-        </w:rPr>
-        <w:t>RegularExpression</w:t>
-      </w:r>
-      <w:r>
-        <w:t xml:space="preserve"> annotation to the </w:t>
-      </w:r>
-      <w:r>
-        <w:rPr>
-          <w:rStyle w:val="SAGETextCodeinline"/>
-        </w:rPr>
-        <w:t>PaymentCode</w:t>
-      </w:r>
-      <w:r>
-        <w:t xml:space="preserve"> property. </w:t>
-      </w:r>
-    </w:p>
-    <w:p>
-      <w:pPr>
-        <w:pStyle w:val="SAGEBodyText"/>
-      </w:pPr>
-      <w:r>
-        <w:t xml:space="preserve">See </w:t>
-      </w:r>
-      <w:r>
-        <w:rPr>
-          <w:i/>
-        </w:rPr>
-        <w:fldChar w:fldCharType="begin"/>
-      </w:r>
-      <w:r>
-        <w:rPr>
-          <w:i/>
-        </w:rPr>
-        <w:instrText xml:space="preserve"> REF _Ref440892091 \r \h </w:instrText>
-      </w:r>
-      <w:r>
-        <w:rPr>
-          <w:i/>
-        </w:rPr>
-        <w:instrText xml:space="preserve"> \* MERGEFORMAT </w:instrText>
-      </w:r>
-      <w:r>
-        <w:rPr>
-          <w:i/>
-        </w:rPr>
-      </w:r>
-      <w:r>
-        <w:rPr>
-          <w:i/>
-        </w:rPr>
-        <w:fldChar w:fldCharType="separate"/>
-      </w:r>
-      <w:r>
-        <w:rPr>
-          <w:i/>
-        </w:rPr>
-        <w:t>9.5</w:t>
-      </w:r>
-      <w:r>
-        <w:rPr>
-          <w:i/>
-        </w:rPr>
-        <w:fldChar w:fldCharType="end"/>
-      </w:r>
-      <w:r>
-        <w:rPr>
-          <w:i/>
-        </w:rPr>
-        <w:t xml:space="preserve"> </w:t>
-      </w:r>
-      <w:r>
-        <w:rPr>
-          <w:i/>
-        </w:rPr>
-        <w:fldChar w:fldCharType="begin"/>
-      </w:r>
-      <w:r>
-        <w:rPr>
-          <w:i/>
-        </w:rPr>
-        <w:instrText xml:space="preserve"> REF _Ref440891232 \h </w:instrText>
-      </w:r>
-      <w:r>
-        <w:rPr>
-          <w:i/>
-        </w:rPr>
-        <w:instrText xml:space="preserve"> \* MERGEFORMAT </w:instrText>
-      </w:r>
-      <w:r>
-        <w:rPr>
-          <w:i/>
-        </w:rPr>
-      </w:r>
-      <w:r>
-        <w:rPr>
-          <w:i/>
-        </w:rPr>
-        <w:fldChar w:fldCharType="separate"/>
-      </w:r>
-      <w:r>
-        <w:rPr>
-          <w:i/>
-        </w:rPr>
-        <w:t>Payment Codes Model</w:t>
-      </w:r>
-      <w:r>
-        <w:rPr>
-          <w:i/>
-        </w:rPr>
-        <w:fldChar w:fldCharType="end"/>
-      </w:r>
-      <w:r>
-        <w:t xml:space="preserve"> for reference.</w:t>
-      </w:r>
-    </w:p>
-    <w:p>
-      <w:pPr>
-        <w:pStyle w:val="SAGEBodyText"/>
-      </w:pPr>
-    </w:p>
-    <w:p>
-      <w:pPr>
-        <w:pStyle w:val="SAGEHeading2"/>
-      </w:pPr>
-      <w:bookmarkStart w:id="28" w:name="_Toc499907632"/>
+      <w:bookmarkStart w:id="27" w:name="_Toc499907632"/>
       <w:r>
         <w:lastRenderedPageBreak/>
         <w:t>Payment Codes View Model</w:t>
       </w:r>
+      <w:bookmarkEnd w:id="27"/>
+    </w:p>
+    <w:p>
+      <w:pPr>
+        <w:pStyle w:val="SAGEBodyText"/>
+      </w:pPr>
+      <w:r>
+        <w:t xml:space="preserve">Access the </w:t>
+      </w:r>
+      <w:r>
+        <w:rPr>
+          <w:rStyle w:val="SAGETextCodeinline"/>
+        </w:rPr>
+        <w:t>PaymentCodesViewModel.cs</w:t>
+      </w:r>
+      <w:r>
+        <w:t xml:space="preserve"> class and add the </w:t>
+      </w:r>
+      <w:r>
+        <w:rPr>
+          <w:rStyle w:val="SAGETextCodeinline"/>
+        </w:rPr>
+        <w:t>FormattedInactiveDate</w:t>
+      </w:r>
+      <w:r>
+        <w:t xml:space="preserve"> property and modify the </w:t>
+      </w:r>
+      <w:r>
+        <w:rPr>
+          <w:rStyle w:val="SAGETextCodeinline"/>
+        </w:rPr>
+        <w:t>PaymentTypes</w:t>
+      </w:r>
+      <w:r>
+        <w:t xml:space="preserve"> property as this will now be set by the controller, since it will have a filter applied. </w:t>
+      </w:r>
+    </w:p>
+    <w:p>
+      <w:pPr>
+        <w:pStyle w:val="SAGEBodyText"/>
+      </w:pPr>
+      <w:r>
+        <w:t xml:space="preserve">See </w:t>
+      </w:r>
+      <w:r>
+        <w:rPr>
+          <w:i/>
+        </w:rPr>
+        <w:fldChar w:fldCharType="begin"/>
+      </w:r>
+      <w:r>
+        <w:instrText xml:space="preserve"> REF _Ref440892751 \r \h </w:instrText>
+      </w:r>
+      <w:r>
+        <w:rPr>
+          <w:i/>
+        </w:rPr>
+      </w:r>
+      <w:r>
+        <w:rPr>
+          <w:i/>
+        </w:rPr>
+        <w:fldChar w:fldCharType="separate"/>
+      </w:r>
+      <w:r>
+        <w:t>9.6</w:t>
+      </w:r>
+      <w:r>
+        <w:rPr>
+          <w:i/>
+        </w:rPr>
+        <w:fldChar w:fldCharType="end"/>
+      </w:r>
+      <w:r>
+        <w:rPr>
+          <w:i/>
+        </w:rPr>
+        <w:t xml:space="preserve"> </w:t>
+      </w:r>
+      <w:r>
+        <w:rPr>
+          <w:i/>
+        </w:rPr>
+        <w:fldChar w:fldCharType="begin"/>
+      </w:r>
+      <w:r>
+        <w:rPr>
+          <w:i/>
+        </w:rPr>
+        <w:instrText xml:space="preserve"> REF _Ref440892166 \h </w:instrText>
+      </w:r>
+      <w:r>
+        <w:rPr>
+          <w:i/>
+        </w:rPr>
+        <w:instrText xml:space="preserve"> \* MERGEFORMAT </w:instrText>
+      </w:r>
+      <w:r>
+        <w:rPr>
+          <w:i/>
+        </w:rPr>
+      </w:r>
+      <w:r>
+        <w:rPr>
+          <w:i/>
+        </w:rPr>
+        <w:fldChar w:fldCharType="separate"/>
+      </w:r>
+      <w:r>
+        <w:rPr>
+          <w:i/>
+        </w:rPr>
+        <w:t>Payment Codes View Model</w:t>
+      </w:r>
+      <w:r>
+        <w:rPr>
+          <w:i/>
+        </w:rPr>
+        <w:fldChar w:fldCharType="end"/>
+      </w:r>
+      <w:r>
+        <w:t xml:space="preserve"> </w:t>
+      </w:r>
+      <w:r>
+        <w:t>for reference.</w:t>
+      </w:r>
+    </w:p>
+    <w:p>
+      <w:pPr>
+        <w:pStyle w:val="SAGEHeading2"/>
+      </w:pPr>
+      <w:bookmarkStart w:id="28" w:name="_Toc499907633"/>
+      <w:r>
+        <w:t>Payment Codes Internal Controller</w:t>
+      </w:r>
       <w:bookmarkEnd w:id="28"/>
     </w:p>
     <w:p>
@@ -9192,7 +9293,197 @@
         <w:rPr>
           <w:rStyle w:val="SAGETextCodeinline"/>
         </w:rPr>
-        <w:t>PaymentCodesViewModel.cs</w:t>
+        <w:t>PaymentCodesControllerInternal.cs</w:t>
+      </w:r>
+      <w:r>
+        <w:t xml:space="preserve"> class and add the private constants </w:t>
+      </w:r>
+      <w:r>
+        <w:rPr>
+          <w:rStyle w:val="SAGETextCodeinline"/>
+        </w:rPr>
+        <w:t>PaymentAndProcessingModuleId</w:t>
+      </w:r>
+      <w:r>
+        <w:t xml:space="preserve"> and </w:t>
+      </w:r>
+      <w:r>
+        <w:rPr>
+          <w:rStyle w:val="SAGETextCodeinline"/>
+        </w:rPr>
+        <w:t>PaymentProcessing</w:t>
+      </w:r>
+      <w:r>
+        <w:t>.</w:t>
+      </w:r>
+    </w:p>
+    <w:p>
+      <w:pPr>
+        <w:pStyle w:val="SAGEBodyText"/>
+      </w:pPr>
+      <w:r>
+        <w:t xml:space="preserve">Add the </w:t>
+      </w:r>
+      <w:r>
+        <w:rPr>
+          <w:rStyle w:val="SAGETextCodeinline"/>
+        </w:rPr>
+        <w:t>UpdateInactiveStatus</w:t>
+      </w:r>
+      <w:r>
+        <w:t xml:space="preserve"> routine to the class.</w:t>
+      </w:r>
+    </w:p>
+    <w:p>
+      <w:pPr>
+        <w:pStyle w:val="SAGEBodyText"/>
+      </w:pPr>
+      <w:r>
+        <w:t xml:space="preserve">Modify the </w:t>
+      </w:r>
+      <w:r>
+        <w:rPr>
+          <w:rStyle w:val="SAGETextCodeinline"/>
+        </w:rPr>
+        <w:t>GetViewInfo</w:t>
+      </w:r>
+      <w:r>
+        <w:t xml:space="preserve"> routine and add the </w:t>
+      </w:r>
+      <w:r>
+        <w:rPr>
+          <w:rStyle w:val="SAGETextCodeinline"/>
+        </w:rPr>
+        <w:t>FilteredPaymentTypes</w:t>
+      </w:r>
+      <w:r>
+        <w:t xml:space="preserve"> routine to the class.</w:t>
+      </w:r>
+    </w:p>
+    <w:p>
+      <w:pPr>
+        <w:pStyle w:val="SAGEBodyText"/>
+      </w:pPr>
+      <w:r>
+        <w:t xml:space="preserve">See </w:t>
+      </w:r>
+      <w:r>
+        <w:rPr>
+          <w:i/>
+        </w:rPr>
+        <w:fldChar w:fldCharType="begin"/>
+      </w:r>
+      <w:r>
+        <w:rPr>
+          <w:i/>
+        </w:rPr>
+        <w:instrText xml:space="preserve"> REF _Ref440892619 \r \h </w:instrText>
+      </w:r>
+      <w:r>
+        <w:rPr>
+          <w:i/>
+        </w:rPr>
+        <w:instrText xml:space="preserve"> \* MERGEFORMAT </w:instrText>
+      </w:r>
+      <w:r>
+        <w:rPr>
+          <w:i/>
+        </w:rPr>
+      </w:r>
+      <w:r>
+        <w:rPr>
+          <w:i/>
+        </w:rPr>
+        <w:fldChar w:fldCharType="separate"/>
+      </w:r>
+      <w:r>
+        <w:rPr>
+          <w:i/>
+        </w:rPr>
+        <w:t>9.7</w:t>
+      </w:r>
+      <w:r>
+        <w:rPr>
+          <w:i/>
+        </w:rPr>
+        <w:fldChar w:fldCharType="end"/>
+      </w:r>
+      <w:r>
+        <w:rPr>
+          <w:i/>
+        </w:rPr>
+        <w:t xml:space="preserve"> </w:t>
+      </w:r>
+      <w:r>
+        <w:rPr>
+          <w:i/>
+        </w:rPr>
+        <w:fldChar w:fldCharType="begin"/>
+      </w:r>
+      <w:r>
+        <w:rPr>
+          <w:i/>
+        </w:rPr>
+        <w:instrText xml:space="preserve"> REF _Ref440892598 \h </w:instrText>
+      </w:r>
+      <w:r>
+        <w:rPr>
+          <w:i/>
+        </w:rPr>
+        <w:instrText xml:space="preserve"> \* MERGEFORMAT </w:instrText>
+      </w:r>
+      <w:r>
+        <w:rPr>
+          <w:i/>
+        </w:rPr>
+      </w:r>
+      <w:r>
+        <w:rPr>
+          <w:i/>
+        </w:rPr>
+        <w:fldChar w:fldCharType="separate"/>
+      </w:r>
+      <w:r>
+        <w:rPr>
+          <w:i/>
+        </w:rPr>
+        <w:t>Payment Codes Internal Controller</w:t>
+      </w:r>
+      <w:r>
+        <w:rPr>
+          <w:i/>
+        </w:rPr>
+        <w:fldChar w:fldCharType="end"/>
+      </w:r>
+      <w:r>
+        <w:t xml:space="preserve"> </w:t>
+      </w:r>
+      <w:r>
+        <w:t>for reference.</w:t>
+      </w:r>
+    </w:p>
+    <w:p>
+      <w:pPr>
+        <w:pStyle w:val="SAGEHeading2"/>
+      </w:pPr>
+      <w:bookmarkStart w:id="29" w:name="_Toc499907634"/>
+      <w:r>
+        <w:t>Payment Codes Controller</w:t>
+      </w:r>
+      <w:bookmarkEnd w:id="29"/>
+    </w:p>
+    <w:p>
+      <w:pPr>
+        <w:pStyle w:val="SAGEBodyText"/>
+      </w:pPr>
+      <w:r>
+        <w:t xml:space="preserve">Access the </w:t>
+      </w:r>
+      <w:r>
+        <w:rPr>
+          <w:rStyle w:val="SAGETextCodeinline"/>
+        </w:rPr>
+        <w:t>PaymentCodesController.cs</w:t>
       </w:r>
       <w:r>
         <w:t xml:space="preserve"> class and add the </w:t>
@@ -9201,19 +9492,136 @@
         <w:rPr>
           <w:rStyle w:val="SAGETextCodeinline"/>
         </w:rPr>
-        <w:t>FormattedInactiveDate</w:t>
-      </w:r>
-      <w:r>
-        <w:t xml:space="preserve"> property and modify the </w:t>
+        <w:t>UpdateInactiveStatus</w:t>
+      </w:r>
+      <w:r>
+        <w:t xml:space="preserve"> routine to the class.</w:t>
+      </w:r>
+    </w:p>
+    <w:p>
+      <w:pPr>
+        <w:pStyle w:val="SAGEBodyText"/>
+      </w:pPr>
+      <w:r>
+        <w:t xml:space="preserve">See </w:t>
+      </w:r>
+      <w:r>
+        <w:rPr>
+          <w:i/>
+        </w:rPr>
+        <w:fldChar w:fldCharType="begin"/>
+      </w:r>
+      <w:r>
+        <w:rPr>
+          <w:i/>
+        </w:rPr>
+        <w:instrText xml:space="preserve"> REF _Ref440892648 \r \h </w:instrText>
+      </w:r>
+      <w:r>
+        <w:rPr>
+          <w:i/>
+        </w:rPr>
+        <w:instrText xml:space="preserve"> \* MERGEFORMAT </w:instrText>
+      </w:r>
+      <w:r>
+        <w:rPr>
+          <w:i/>
+        </w:rPr>
+      </w:r>
+      <w:r>
+        <w:rPr>
+          <w:i/>
+        </w:rPr>
+        <w:fldChar w:fldCharType="separate"/>
+      </w:r>
+      <w:r>
+        <w:rPr>
+          <w:i/>
+        </w:rPr>
+        <w:t>9.8</w:t>
+      </w:r>
+      <w:r>
+        <w:rPr>
+          <w:i/>
+        </w:rPr>
+        <w:fldChar w:fldCharType="end"/>
+      </w:r>
+      <w:r>
+        <w:rPr>
+          <w:i/>
+        </w:rPr>
+        <w:t xml:space="preserve"> </w:t>
+      </w:r>
+      <w:r>
+        <w:rPr>
+          <w:i/>
+        </w:rPr>
+        <w:fldChar w:fldCharType="begin"/>
+      </w:r>
+      <w:r>
+        <w:rPr>
+          <w:i/>
+        </w:rPr>
+        <w:instrText xml:space="preserve"> REF _Ref440892652 \h </w:instrText>
+      </w:r>
+      <w:r>
+        <w:rPr>
+          <w:i/>
+        </w:rPr>
+        <w:instrText xml:space="preserve"> \* MERGEFORMAT </w:instrText>
+      </w:r>
+      <w:r>
+        <w:rPr>
+          <w:i/>
+        </w:rPr>
+      </w:r>
+      <w:r>
+        <w:rPr>
+          <w:i/>
+        </w:rPr>
+        <w:fldChar w:fldCharType="separate"/>
+      </w:r>
+      <w:r>
+        <w:rPr>
+          <w:i/>
+        </w:rPr>
+        <w:t>Payment Codes Controller</w:t>
+      </w:r>
+      <w:r>
+        <w:rPr>
+          <w:i/>
+        </w:rPr>
+        <w:fldChar w:fldCharType="end"/>
+      </w:r>
+      <w:r>
+        <w:t xml:space="preserve"> for reference.</w:t>
+      </w:r>
+    </w:p>
+    <w:p>
+      <w:pPr>
+        <w:pStyle w:val="SAGEHeading2"/>
+      </w:pPr>
+      <w:bookmarkStart w:id="30" w:name="_Toc499907635"/>
+      <w:r>
+        <w:t>Payment Codes Partial Razor View</w:t>
+      </w:r>
+      <w:bookmarkEnd w:id="30"/>
+    </w:p>
+    <w:p>
+      <w:pPr>
+        <w:pStyle w:val="SAGEBodyText"/>
+      </w:pPr>
+      <w:r>
+        <w:t xml:space="preserve">Access the </w:t>
       </w:r>
       <w:r>
         <w:rPr>
           <w:rStyle w:val="SAGETextCodeinline"/>
         </w:rPr>
-        <w:t>PaymentTypes</w:t>
-      </w:r>
-      <w:r>
-        <w:t xml:space="preserve"> property as this will now be set by the controller, since it will have a filter applied. </w:t>
+        <w:t>_PaymentCodes.cshtml</w:t>
+      </w:r>
+      <w:r>
+        <w:t xml:space="preserve"> file and add the remaining controls to the screen.</w:t>
       </w:r>
     </w:p>
     <w:p>
@@ -9230,26 +9638,38 @@
         <w:fldChar w:fldCharType="begin"/>
       </w:r>
       <w:r>
-        <w:instrText xml:space="preserve"> REF _Ref440892751 \r \h </w:instrText>
-      </w:r>
-      <w:r>
         <w:rPr>
           <w:i/>
         </w:rPr>
+        <w:instrText xml:space="preserve"> REF _Ref440892813 \r \h </w:instrText>
       </w:r>
       <w:r>
         <w:rPr>
           <w:i/>
         </w:rPr>
+        <w:instrText xml:space="preserve"> \* MERGEFORMAT </w:instrText>
+      </w:r>
+      <w:r>
+        <w:rPr>
+          <w:i/>
+        </w:rPr>
+      </w:r>
+      <w:r>
+        <w:rPr>
+          <w:i/>
+        </w:rPr>
         <w:fldChar w:fldCharType="separate"/>
       </w:r>
       <w:r>
-        <w:t>9.6</w:t>
-      </w:r>
-      <w:r>
         <w:rPr>
           <w:i/>
         </w:rPr>
+        <w:t>9.9</w:t>
+      </w:r>
+      <w:r>
+        <w:rPr>
+          <w:i/>
+        </w:rPr>
         <w:fldChar w:fldCharType="end"/>
       </w:r>
       <w:r>
@@ -9268,7 +9688,7 @@
         <w:rPr>
           <w:i/>
         </w:rPr>
-        <w:instrText xml:space="preserve"> REF _Ref440892166 \h </w:instrText>
+        <w:instrText xml:space="preserve"> REF _Ref440892822 \h </w:instrText>
       </w:r>
       <w:r>
         <w:rPr>
@@ -9291,7 +9711,7 @@
         <w:rPr>
           <w:i/>
         </w:rPr>
-        <w:t>Payment Codes View Model</w:t>
+        <w:t>Payment Codes Partial Razor View</w:t>
       </w:r>
       <w:r>
         <w:rPr>
@@ -9310,11 +9730,11 @@
       <w:pPr>
         <w:pStyle w:val="SAGEHeading2"/>
       </w:pPr>
-      <w:bookmarkStart w:id="29" w:name="_Toc499907633"/>
-      <w:r>
-        <w:t>Payment Codes Internal Controller</w:t>
-      </w:r>
-      <w:bookmarkEnd w:id="29"/>
+      <w:bookmarkStart w:id="31" w:name="_Toc499907636"/>
+      <w:r>
+        <w:t>Payment Codes Repository JavaScript</w:t>
+      </w:r>
+      <w:bookmarkEnd w:id="31"/>
     </w:p>
     <w:p>
       <w:pPr>
@@ -9327,28 +9747,19 @@
         <w:rPr>
           <w:rStyle w:val="SAGETextCodeinline"/>
         </w:rPr>
-        <w:t>PaymentCodesControllerInternal.cs</w:t>
-      </w:r>
-      <w:r>
-        <w:t xml:space="preserve"> class and add the private constants </w:t>
+        <w:t>…PaymentCodesRepository.js</w:t>
+      </w:r>
+      <w:r>
+        <w:t xml:space="preserve"> file and add the </w:t>
       </w:r>
       <w:r>
         <w:rPr>
           <w:rStyle w:val="SAGETextCodeinline"/>
         </w:rPr>
-        <w:t>PaymentAndProcessingModuleId</w:t>
-      </w:r>
-      <w:r>
-        <w:t xml:space="preserve"> and </w:t>
-      </w:r>
-      <w:r>
-        <w:rPr>
-          <w:rStyle w:val="SAGETextCodeinline"/>
-        </w:rPr>
-        <w:t>PaymentProcessing</w:t>
-      </w:r>
-      <w:r>
-        <w:t>.</w:t>
+        <w:t>updateInactiveStatus</w:t>
+      </w:r>
+      <w:r>
+        <w:t xml:space="preserve"> method.</w:t>
       </w:r>
     </w:p>
     <w:p>
@@ -9356,49 +9767,6 @@
         <w:pStyle w:val="SAGEBodyText"/>
       </w:pPr>
       <w:r>
-        <w:t xml:space="preserve">Add the </w:t>
-      </w:r>
-      <w:r>
-        <w:rPr>
-          <w:rStyle w:val="SAGETextCodeinline"/>
-        </w:rPr>
-        <w:t>UpdateInactiveStatus</w:t>
-      </w:r>
-      <w:r>
-        <w:t xml:space="preserve"> routine to the class.</w:t>
-      </w:r>
-    </w:p>
-    <w:p>
-      <w:pPr>
-        <w:pStyle w:val="SAGEBodyText"/>
-      </w:pPr>
-      <w:r>
-        <w:t xml:space="preserve">Modify the </w:t>
-      </w:r>
-      <w:r>
-        <w:rPr>
-          <w:rStyle w:val="SAGETextCodeinline"/>
-        </w:rPr>
-        <w:t>GetViewInfo</w:t>
-      </w:r>
-      <w:r>
-        <w:t xml:space="preserve"> routine and add the </w:t>
-      </w:r>
-      <w:r>
-        <w:rPr>
-          <w:rStyle w:val="SAGETextCodeinline"/>
-        </w:rPr>
-        <w:t>FilteredPaymentTypes</w:t>
-      </w:r>
-      <w:r>
-        <w:t xml:space="preserve"> routine to the class.</w:t>
-      </w:r>
-    </w:p>
-    <w:p>
-      <w:pPr>
-        <w:pStyle w:val="SAGEBodyText"/>
-      </w:pPr>
-      <w:r>
         <w:t xml:space="preserve">See </w:t>
       </w:r>
       <w:r>
@@ -9411,7 +9779,7 @@
         <w:rPr>
           <w:i/>
         </w:rPr>
-        <w:instrText xml:space="preserve"> REF _Ref440892619 \r \h </w:instrText>
+        <w:instrText xml:space="preserve"> REF _Ref440892699 \r \h </w:instrText>
       </w:r>
       <w:r>
         <w:rPr>
@@ -9434,7 +9802,7 @@
         <w:rPr>
           <w:i/>
         </w:rPr>
-        <w:t>9.7</w:t>
+        <w:t>9.10</w:t>
       </w:r>
       <w:r>
         <w:rPr>
@@ -9458,7 +9826,7 @@
         <w:rPr>
           <w:i/>
         </w:rPr>
-        <w:instrText xml:space="preserve"> REF _Ref440892598 \h </w:instrText>
+        <w:instrText xml:space="preserve"> REF _Ref440892706 \h </w:instrText>
       </w:r>
       <w:r>
         <w:rPr>
@@ -9481,7 +9849,7 @@
         <w:rPr>
           <w:i/>
         </w:rPr>
-        <w:t>Payment Codes Internal Controller</w:t>
+        <w:t>Payment Codes Repository JavaScript</w:t>
       </w:r>
       <w:r>
         <w:rPr>
@@ -9490,420 +9858,18 @@
         <w:fldChar w:fldCharType="end"/>
       </w:r>
       <w:r>
-        <w:t xml:space="preserve"> </w:t>
-      </w:r>
-      <w:r>
-        <w:t>for reference.</w:t>
+        <w:t xml:space="preserve"> for reference.</w:t>
       </w:r>
     </w:p>
     <w:p>
       <w:pPr>
         <w:pStyle w:val="SAGEHeading2"/>
       </w:pPr>
-      <w:bookmarkStart w:id="30" w:name="_Toc499907634"/>
-      <w:r>
-        <w:t>Payment Codes Controller</w:t>
-      </w:r>
-      <w:bookmarkEnd w:id="30"/>
-    </w:p>
-    <w:p>
-      <w:pPr>
-        <w:pStyle w:val="SAGEBodyText"/>
-      </w:pPr>
-      <w:r>
-        <w:t xml:space="preserve">Access the </w:t>
-      </w:r>
-      <w:r>
-        <w:rPr>
-          <w:rStyle w:val="SAGETextCodeinline"/>
-        </w:rPr>
-        <w:t>PaymentCodesController.cs</w:t>
-      </w:r>
-      <w:r>
-        <w:t xml:space="preserve"> class and add the </w:t>
-      </w:r>
-      <w:r>
-        <w:rPr>
-          <w:rStyle w:val="SAGETextCodeinline"/>
-        </w:rPr>
-        <w:t>UpdateInactiveStatus</w:t>
-      </w:r>
-      <w:r>
-        <w:t xml:space="preserve"> routine to the class.</w:t>
-      </w:r>
-    </w:p>
-    <w:p>
-      <w:pPr>
-        <w:pStyle w:val="SAGEBodyText"/>
-      </w:pPr>
-      <w:r>
-        <w:t xml:space="preserve">See </w:t>
-      </w:r>
-      <w:r>
-        <w:rPr>
-          <w:i/>
-        </w:rPr>
-        <w:fldChar w:fldCharType="begin"/>
-      </w:r>
-      <w:r>
-        <w:rPr>
-          <w:i/>
-        </w:rPr>
-        <w:instrText xml:space="preserve"> REF _Ref440892648 \r \h </w:instrText>
-      </w:r>
-      <w:r>
-        <w:rPr>
-          <w:i/>
-        </w:rPr>
-        <w:instrText xml:space="preserve"> \* MERGEFORMAT </w:instrText>
-      </w:r>
-      <w:r>
-        <w:rPr>
-          <w:i/>
-        </w:rPr>
-      </w:r>
-      <w:r>
-        <w:rPr>
-          <w:i/>
-        </w:rPr>
-        <w:fldChar w:fldCharType="separate"/>
-      </w:r>
-      <w:r>
-        <w:rPr>
-          <w:i/>
-        </w:rPr>
-        <w:t>9.8</w:t>
-      </w:r>
-      <w:r>
-        <w:rPr>
-          <w:i/>
-        </w:rPr>
-        <w:fldChar w:fldCharType="end"/>
-      </w:r>
-      <w:r>
-        <w:rPr>
-          <w:i/>
-        </w:rPr>
-        <w:t xml:space="preserve"> </w:t>
-      </w:r>
-      <w:r>
-        <w:rPr>
-          <w:i/>
-        </w:rPr>
-        <w:fldChar w:fldCharType="begin"/>
-      </w:r>
-      <w:r>
-        <w:rPr>
-          <w:i/>
-        </w:rPr>
-        <w:instrText xml:space="preserve"> REF _Ref440892652 \h </w:instrText>
-      </w:r>
-      <w:r>
-        <w:rPr>
-          <w:i/>
-        </w:rPr>
-        <w:instrText xml:space="preserve"> \* MERGEFORMAT </w:instrText>
-      </w:r>
-      <w:r>
-        <w:rPr>
-          <w:i/>
-        </w:rPr>
-      </w:r>
-      <w:r>
-        <w:rPr>
-          <w:i/>
-        </w:rPr>
-        <w:fldChar w:fldCharType="separate"/>
-      </w:r>
-      <w:r>
-        <w:rPr>
-          <w:i/>
-        </w:rPr>
-        <w:t>Payment Codes Controller</w:t>
-      </w:r>
-      <w:r>
-        <w:rPr>
-          <w:i/>
-        </w:rPr>
-        <w:fldChar w:fldCharType="end"/>
-      </w:r>
-      <w:r>
-        <w:t xml:space="preserve"> for reference.</w:t>
-      </w:r>
-    </w:p>
-    <w:p>
-      <w:pPr>
-        <w:pStyle w:val="SAGEHeading2"/>
-      </w:pPr>
-      <w:bookmarkStart w:id="31" w:name="_Toc499907635"/>
-      <w:r>
-        <w:t>Payment Codes Partial Razor View</w:t>
-      </w:r>
-      <w:bookmarkEnd w:id="31"/>
-    </w:p>
-    <w:p>
-      <w:pPr>
-        <w:pStyle w:val="SAGEBodyText"/>
-      </w:pPr>
-      <w:r>
-        <w:t xml:space="preserve">Access the </w:t>
-      </w:r>
-      <w:r>
-        <w:rPr>
-          <w:rStyle w:val="SAGETextCodeinline"/>
-        </w:rPr>
-        <w:t>_PaymentCodes.cshtml</w:t>
-      </w:r>
-      <w:r>
-        <w:t xml:space="preserve"> file and add the remaining controls to the screen.</w:t>
-      </w:r>
-    </w:p>
-    <w:p>
-      <w:pPr>
-        <w:pStyle w:val="SAGEBodyText"/>
-      </w:pPr>
-      <w:r>
-        <w:t xml:space="preserve">See </w:t>
-      </w:r>
-      <w:r>
-        <w:rPr>
-          <w:i/>
-        </w:rPr>
-        <w:fldChar w:fldCharType="begin"/>
-      </w:r>
-      <w:r>
-        <w:rPr>
-          <w:i/>
-        </w:rPr>
-        <w:instrText xml:space="preserve"> REF _Ref440892813 \r \h </w:instrText>
-      </w:r>
-      <w:r>
-        <w:rPr>
-          <w:i/>
-        </w:rPr>
-        <w:instrText xml:space="preserve"> \* MERGEFORMAT </w:instrText>
-      </w:r>
-      <w:r>
-        <w:rPr>
-          <w:i/>
-        </w:rPr>
-      </w:r>
-      <w:r>
-        <w:rPr>
-          <w:i/>
-        </w:rPr>
-        <w:fldChar w:fldCharType="separate"/>
-      </w:r>
-      <w:r>
-        <w:rPr>
-          <w:i/>
-        </w:rPr>
-        <w:t>9.9</w:t>
-      </w:r>
-      <w:r>
-        <w:rPr>
-          <w:i/>
-        </w:rPr>
-        <w:fldChar w:fldCharType="end"/>
-      </w:r>
-      <w:r>
-        <w:rPr>
-          <w:i/>
-        </w:rPr>
-        <w:t xml:space="preserve"> </w:t>
-      </w:r>
-      <w:r>
-        <w:rPr>
-          <w:i/>
-        </w:rPr>
-        <w:fldChar w:fldCharType="begin"/>
-      </w:r>
-      <w:r>
-        <w:rPr>
-          <w:i/>
-        </w:rPr>
-        <w:instrText xml:space="preserve"> REF _Ref440892822 \h </w:instrText>
-      </w:r>
-      <w:r>
-        <w:rPr>
-          <w:i/>
-        </w:rPr>
-        <w:instrText xml:space="preserve"> \* MERGEFORMAT </w:instrText>
-      </w:r>
-      <w:r>
-        <w:rPr>
-          <w:i/>
-        </w:rPr>
-      </w:r>
-      <w:r>
-        <w:rPr>
-          <w:i/>
-        </w:rPr>
-        <w:fldChar w:fldCharType="separate"/>
-      </w:r>
-      <w:r>
-        <w:rPr>
-          <w:i/>
-        </w:rPr>
-        <w:t>Payment Codes Partial Razor View</w:t>
-      </w:r>
-      <w:r>
-        <w:rPr>
-          <w:i/>
-        </w:rPr>
-        <w:fldChar w:fldCharType="end"/>
-      </w:r>
-      <w:r>
-        <w:t xml:space="preserve"> </w:t>
-      </w:r>
-      <w:r>
-        <w:t>for reference.</w:t>
-      </w:r>
-    </w:p>
-    <w:p>
-      <w:pPr>
-        <w:pStyle w:val="SAGEHeading2"/>
-      </w:pPr>
-      <w:bookmarkStart w:id="32" w:name="_Toc499907636"/>
-      <w:r>
-        <w:t>Payment Codes Repository JavaScript</w:t>
+      <w:bookmarkStart w:id="32" w:name="_Toc499907637"/>
+      <w:r>
+        <w:t>Payment Codes Knockout Extension JavaScript</w:t>
       </w:r>
       <w:bookmarkEnd w:id="32"/>
-    </w:p>
-    <w:p>
-      <w:pPr>
-        <w:pStyle w:val="SAGEBodyText"/>
-      </w:pPr>
-      <w:r>
-        <w:t xml:space="preserve">Access the </w:t>
-      </w:r>
-      <w:r>
-        <w:rPr>
-          <w:rStyle w:val="SAGETextCodeinline"/>
-        </w:rPr>
-        <w:t>…PaymentCodesRepository.js</w:t>
-      </w:r>
-      <w:r>
-        <w:t xml:space="preserve"> file and add the </w:t>
-      </w:r>
-      <w:r>
-        <w:rPr>
-          <w:rStyle w:val="SAGETextCodeinline"/>
-        </w:rPr>
-        <w:t>updateInactiveStatus</w:t>
-      </w:r>
-      <w:r>
-        <w:t xml:space="preserve"> method.</w:t>
-      </w:r>
-    </w:p>
-    <w:p>
-      <w:pPr>
-        <w:pStyle w:val="SAGEBodyText"/>
-      </w:pPr>
-      <w:r>
-        <w:t xml:space="preserve">See </w:t>
-      </w:r>
-      <w:r>
-        <w:rPr>
-          <w:i/>
-        </w:rPr>
-        <w:fldChar w:fldCharType="begin"/>
-      </w:r>
-      <w:r>
-        <w:rPr>
-          <w:i/>
-        </w:rPr>
-        <w:instrText xml:space="preserve"> REF _Ref440892699 \r \h </w:instrText>
-      </w:r>
-      <w:r>
-        <w:rPr>
-          <w:i/>
-        </w:rPr>
-        <w:instrText xml:space="preserve"> \* MERGEFORMAT </w:instrText>
-      </w:r>
-      <w:r>
-        <w:rPr>
-          <w:i/>
-        </w:rPr>
-      </w:r>
-      <w:r>
-        <w:rPr>
-          <w:i/>
-        </w:rPr>
-        <w:fldChar w:fldCharType="separate"/>
-      </w:r>
-      <w:r>
-        <w:rPr>
-          <w:i/>
-        </w:rPr>
-        <w:t>9.10</w:t>
-      </w:r>
-      <w:r>
-        <w:rPr>
-          <w:i/>
-        </w:rPr>
-        <w:fldChar w:fldCharType="end"/>
-      </w:r>
-      <w:r>
-        <w:rPr>
-          <w:i/>
-        </w:rPr>
-        <w:t xml:space="preserve"> </w:t>
-      </w:r>
-      <w:r>
-        <w:rPr>
-          <w:i/>
-        </w:rPr>
-        <w:fldChar w:fldCharType="begin"/>
-      </w:r>
-      <w:r>
-        <w:rPr>
-          <w:i/>
-        </w:rPr>
-        <w:instrText xml:space="preserve"> REF _Ref440892706 \h </w:instrText>
-      </w:r>
-      <w:r>
-        <w:rPr>
-          <w:i/>
-        </w:rPr>
-        <w:instrText xml:space="preserve"> \* MERGEFORMAT </w:instrText>
-      </w:r>
-      <w:r>
-        <w:rPr>
-          <w:i/>
-        </w:rPr>
-      </w:r>
-      <w:r>
-        <w:rPr>
-          <w:i/>
-        </w:rPr>
-        <w:fldChar w:fldCharType="separate"/>
-      </w:r>
-      <w:r>
-        <w:rPr>
-          <w:i/>
-        </w:rPr>
-        <w:t>Payment Codes Repository JavaScript</w:t>
-      </w:r>
-      <w:r>
-        <w:rPr>
-          <w:i/>
-        </w:rPr>
-        <w:fldChar w:fldCharType="end"/>
-      </w:r>
-      <w:r>
-        <w:t xml:space="preserve"> for reference.</w:t>
-      </w:r>
-    </w:p>
-    <w:p>
-      <w:pPr>
-        <w:pStyle w:val="SAGEHeading2"/>
-      </w:pPr>
-      <w:bookmarkStart w:id="33" w:name="_Toc499907637"/>
-      <w:r>
-        <w:t>Payment Codes Knockout Extension JavaScript</w:t>
-      </w:r>
-      <w:bookmarkEnd w:id="33"/>
     </w:p>
     <w:p>
       <w:pPr>
@@ -10069,12 +10035,12 @@
       <w:pPr>
         <w:pStyle w:val="SAGEHeading2"/>
       </w:pPr>
-      <w:bookmarkStart w:id="34" w:name="_Toc499907638"/>
+      <w:bookmarkStart w:id="33" w:name="_Toc499907638"/>
       <w:r>
         <w:lastRenderedPageBreak/>
         <w:t>Payment Codes Behaviour JavaScript</w:t>
       </w:r>
-      <w:bookmarkEnd w:id="34"/>
+      <w:bookmarkEnd w:id="33"/>
     </w:p>
     <w:p>
       <w:pPr>
@@ -10215,12 +10181,12 @@
         <w:pStyle w:val="SAGEHeading1"/>
         <w:framePr w:wrap="around"/>
       </w:pPr>
-      <w:bookmarkStart w:id="35" w:name="_Toc499907639"/>
+      <w:bookmarkStart w:id="34" w:name="_Toc499907639"/>
       <w:r>
         <w:lastRenderedPageBreak/>
         <w:t>Review the Screen</w:t>
       </w:r>
-      <w:bookmarkEnd w:id="35"/>
+      <w:bookmarkEnd w:id="34"/>
     </w:p>
     <w:p>
       <w:pPr>
@@ -10315,7 +10281,7 @@
         <w:pStyle w:val="SAGEHeading1"/>
         <w:framePr w:wrap="around"/>
       </w:pPr>
-      <w:bookmarkStart w:id="36" w:name="_Toc499907640"/>
+      <w:bookmarkStart w:id="35" w:name="_Toc499907640"/>
       <w:r>
         <w:lastRenderedPageBreak/>
         <w:t>Appendix</w:t>
@@ -10326,61 +10292,61 @@
       <w:r>
         <w:t xml:space="preserve"> Complete Code Files</w:t>
       </w:r>
+      <w:bookmarkEnd w:id="35"/>
+    </w:p>
+    <w:p>
+      <w:pPr>
+        <w:pStyle w:val="SAGEBodyText"/>
+      </w:pPr>
+      <w:r>
+        <w:t xml:space="preserve">This section </w:t>
+      </w:r>
+      <w:r>
+        <w:t>contains</w:t>
+      </w:r>
+      <w:r>
+        <w:t xml:space="preserve"> completed code files for most code files. The highlighted text is code that was manually entered in the Specific Changes section (</w:t>
+      </w:r>
+      <w:r>
+        <w:t>that is,</w:t>
+      </w:r>
+      <w:r>
+        <w:t xml:space="preserve"> code that </w:t>
+      </w:r>
+      <w:r>
+        <w:t>is not generated by the wizard).</w:t>
+      </w:r>
+    </w:p>
+    <w:p>
+      <w:pPr>
+        <w:pStyle w:val="SAGEHeading2"/>
+      </w:pPr>
+      <w:bookmarkStart w:id="36" w:name="_Ref440890923"/>
+      <w:bookmarkStart w:id="37" w:name="_Ref440890955"/>
+      <w:bookmarkStart w:id="38" w:name="_Ref440890981"/>
+      <w:bookmarkStart w:id="39" w:name="_Ref440891016"/>
+      <w:bookmarkStart w:id="40" w:name="_Toc499907641"/>
+      <w:r>
+        <w:t>Payment Codes Business Entity Interface</w:t>
+      </w:r>
       <w:bookmarkEnd w:id="36"/>
-    </w:p>
-    <w:p>
-      <w:pPr>
-        <w:pStyle w:val="SAGEBodyText"/>
-      </w:pPr>
-      <w:r>
-        <w:t xml:space="preserve">This section </w:t>
-      </w:r>
-      <w:r>
-        <w:t>contains</w:t>
-      </w:r>
-      <w:r>
-        <w:t xml:space="preserve"> completed code files for most code files. The highlighted text is code that was manually entered in the Specific Changes section (</w:t>
-      </w:r>
-      <w:r>
-        <w:t>that is,</w:t>
-      </w:r>
-      <w:r>
-        <w:t xml:space="preserve"> code that </w:t>
-      </w:r>
-      <w:r>
-        <w:t>is not generated by the wizard).</w:t>
-      </w:r>
-    </w:p>
-    <w:p>
-      <w:pPr>
-        <w:pStyle w:val="SAGEHeading2"/>
-      </w:pPr>
-      <w:bookmarkStart w:id="37" w:name="_Ref440890923"/>
-      <w:bookmarkStart w:id="38" w:name="_Ref440890955"/>
-      <w:bookmarkStart w:id="39" w:name="_Ref440890981"/>
-      <w:bookmarkStart w:id="40" w:name="_Ref440891016"/>
-      <w:bookmarkStart w:id="41" w:name="_Toc499907641"/>
-      <w:r>
-        <w:t>Payment Codes Business Entity Interface</w:t>
-      </w:r>
       <w:bookmarkEnd w:id="37"/>
       <w:bookmarkEnd w:id="38"/>
       <w:bookmarkEnd w:id="39"/>
       <w:bookmarkEnd w:id="40"/>
+    </w:p>
+    <w:p>
+      <w:pPr>
+        <w:pStyle w:val="SAGEHeading3"/>
+      </w:pPr>
+      <w:bookmarkStart w:id="41" w:name="_Toc499907642"/>
+      <w:r>
+        <w:t>IPaymentCodesEntity.cs</w:t>
+      </w:r>
       <w:bookmarkEnd w:id="41"/>
     </w:p>
     <w:p>
       <w:pPr>
-        <w:pStyle w:val="SAGEHeading3"/>
-      </w:pPr>
-      <w:bookmarkStart w:id="42" w:name="_Toc499907642"/>
-      <w:r>
-        <w:t>IPaymentCodesEntity.cs</w:t>
-      </w:r>
-      <w:bookmarkEnd w:id="42"/>
-    </w:p>
-    <w:p>
-      <w:pPr>
         <w:pStyle w:val="SAGETextCodesection"/>
       </w:pPr>
     </w:p>
@@ -10547,8 +10513,8 @@
           <w:highlight w:val="yellow"/>
         </w:rPr>
       </w:pPr>
-      <w:bookmarkStart w:id="43" w:name="OLE_LINK1"/>
-      <w:bookmarkStart w:id="44" w:name="OLE_LINK2"/>
+      <w:bookmarkStart w:id="42" w:name="OLE_LINK1"/>
+      <w:bookmarkStart w:id="43" w:name="OLE_LINK2"/>
       <w:r>
         <w:t xml:space="preserve">        </w:t>
       </w:r>
@@ -10718,8 +10684,8 @@
         <w:t xml:space="preserve">        bool IsModuleActive(string moduleId);</w:t>
       </w:r>
     </w:p>
+    <w:bookmarkEnd w:id="42"/>
     <w:bookmarkEnd w:id="43"/>
-    <w:bookmarkEnd w:id="44"/>
     <w:p>
       <w:pPr>
         <w:pStyle w:val="SAGETextCodesection"/>
@@ -10745,28 +10711,28 @@
       <w:pPr>
         <w:pStyle w:val="SAGEHeading2"/>
       </w:pPr>
-      <w:bookmarkStart w:id="45" w:name="_Ref440891065"/>
-      <w:bookmarkStart w:id="46" w:name="_Ref440891071"/>
-      <w:bookmarkStart w:id="47" w:name="_Toc499907643"/>
+      <w:bookmarkStart w:id="44" w:name="_Ref440891065"/>
+      <w:bookmarkStart w:id="45" w:name="_Ref440891071"/>
+      <w:bookmarkStart w:id="46" w:name="_Toc499907643"/>
       <w:r>
         <w:t>Payment Codes Service Interface</w:t>
       </w:r>
+      <w:bookmarkEnd w:id="44"/>
       <w:bookmarkEnd w:id="45"/>
       <w:bookmarkEnd w:id="46"/>
+    </w:p>
+    <w:p>
+      <w:pPr>
+        <w:pStyle w:val="SAGEHeading3"/>
+      </w:pPr>
+      <w:bookmarkStart w:id="47" w:name="_Toc499907644"/>
+      <w:r>
+        <w:t>IPaymentCodesService.cs</w:t>
+      </w:r>
       <w:bookmarkEnd w:id="47"/>
     </w:p>
     <w:p>
       <w:pPr>
-        <w:pStyle w:val="SAGEHeading3"/>
-      </w:pPr>
-      <w:bookmarkStart w:id="48" w:name="_Toc499907644"/>
-      <w:r>
-        <w:t>IPaymentCodesService.cs</w:t>
-      </w:r>
-      <w:bookmarkEnd w:id="48"/>
-    </w:p>
-    <w:p>
-      <w:pPr>
         <w:pStyle w:val="SAGETextCodesection"/>
       </w:pPr>
       <w:r>
@@ -10916,8 +10882,8 @@
           <w:highlight w:val="yellow"/>
         </w:rPr>
       </w:pPr>
-      <w:bookmarkStart w:id="49" w:name="OLE_LINK3"/>
-      <w:bookmarkStart w:id="50" w:name="OLE_LINK4"/>
+      <w:bookmarkStart w:id="48" w:name="OLE_LINK3"/>
+      <w:bookmarkStart w:id="49" w:name="OLE_LINK4"/>
       <w:r>
         <w:t xml:space="preserve">        </w:t>
       </w:r>
@@ -11088,8 +11054,8 @@
         <w:t xml:space="preserve">        bool IsModuleActive(string moduleId);</w:t>
       </w:r>
     </w:p>
+    <w:bookmarkEnd w:id="48"/>
     <w:bookmarkEnd w:id="49"/>
-    <w:bookmarkEnd w:id="50"/>
     <w:p>
       <w:pPr>
         <w:pStyle w:val="SAGETextCodesection"/>
@@ -11115,25 +11081,25 @@
       <w:pPr>
         <w:pStyle w:val="SAGEHeading2"/>
       </w:pPr>
-      <w:bookmarkStart w:id="51" w:name="_Ref440891114"/>
-      <w:bookmarkStart w:id="52" w:name="_Ref440891119"/>
-      <w:bookmarkStart w:id="53" w:name="_Toc499907645"/>
+      <w:bookmarkStart w:id="50" w:name="_Ref440891114"/>
+      <w:bookmarkStart w:id="51" w:name="_Ref440891119"/>
+      <w:bookmarkStart w:id="52" w:name="_Toc499907645"/>
       <w:r>
         <w:t>Payment Codes Service</w:t>
       </w:r>
+      <w:bookmarkEnd w:id="50"/>
       <w:bookmarkEnd w:id="51"/>
       <w:bookmarkEnd w:id="52"/>
+    </w:p>
+    <w:p>
+      <w:pPr>
+        <w:pStyle w:val="SAGEHeading3"/>
+      </w:pPr>
+      <w:bookmarkStart w:id="53" w:name="_Toc499907646"/>
+      <w:r>
+        <w:t>PaymentCodesEntityService.cs</w:t>
+      </w:r>
       <w:bookmarkEnd w:id="53"/>
-    </w:p>
-    <w:p>
-      <w:pPr>
-        <w:pStyle w:val="SAGEHeading3"/>
-      </w:pPr>
-      <w:bookmarkStart w:id="54" w:name="_Toc499907646"/>
-      <w:r>
-        <w:t>PaymentCodesEntityService.cs</w:t>
-      </w:r>
-      <w:bookmarkEnd w:id="54"/>
     </w:p>
     <w:p>
       <w:pPr>
@@ -11429,8 +11395,8 @@
           <w:highlight w:val="yellow"/>
         </w:rPr>
       </w:pPr>
-      <w:bookmarkStart w:id="55" w:name="OLE_LINK5"/>
-      <w:bookmarkStart w:id="56" w:name="OLE_LINK6"/>
+      <w:bookmarkStart w:id="54" w:name="OLE_LINK5"/>
+      <w:bookmarkStart w:id="55" w:name="OLE_LINK6"/>
       <w:r>
         <w:t xml:space="preserve">        </w:t>
       </w:r>
@@ -11832,8 +11798,8 @@
         <w:t xml:space="preserve">        }</w:t>
       </w:r>
     </w:p>
+    <w:bookmarkEnd w:id="54"/>
     <w:bookmarkEnd w:id="55"/>
-    <w:bookmarkEnd w:id="56"/>
     <w:p>
       <w:pPr>
         <w:pStyle w:val="SAGETextCodesection"/>
@@ -11859,25 +11825,25 @@
       <w:pPr>
         <w:pStyle w:val="SAGEHeading2"/>
       </w:pPr>
-      <w:bookmarkStart w:id="57" w:name="_Ref440891169"/>
-      <w:bookmarkStart w:id="58" w:name="_Ref440891172"/>
-      <w:bookmarkStart w:id="59" w:name="_Toc499907647"/>
+      <w:bookmarkStart w:id="56" w:name="_Ref440891169"/>
+      <w:bookmarkStart w:id="57" w:name="_Ref440891172"/>
+      <w:bookmarkStart w:id="58" w:name="_Toc499907647"/>
       <w:r>
         <w:t>Payment Codes Repository</w:t>
       </w:r>
+      <w:bookmarkEnd w:id="56"/>
       <w:bookmarkEnd w:id="57"/>
       <w:bookmarkEnd w:id="58"/>
+    </w:p>
+    <w:p>
+      <w:pPr>
+        <w:pStyle w:val="SAGEHeading3"/>
+      </w:pPr>
+      <w:bookmarkStart w:id="59" w:name="_Toc499907648"/>
+      <w:r>
+        <w:t>PaymentCodesRepository.cs</w:t>
+      </w:r>
       <w:bookmarkEnd w:id="59"/>
-    </w:p>
-    <w:p>
-      <w:pPr>
-        <w:pStyle w:val="SAGEHeading3"/>
-      </w:pPr>
-      <w:bookmarkStart w:id="60" w:name="_Toc499907648"/>
-      <w:r>
-        <w:t>PaymentCodesRepository.cs</w:t>
-      </w:r>
-      <w:bookmarkEnd w:id="60"/>
     </w:p>
     <w:p>
       <w:pPr>
@@ -12710,8 +12676,8 @@
       <w:pPr>
         <w:pStyle w:val="SAGETextCodesection"/>
       </w:pPr>
-      <w:bookmarkStart w:id="61" w:name="OLE_LINK7"/>
-      <w:bookmarkStart w:id="62" w:name="OLE_LINK8"/>
+      <w:bookmarkStart w:id="60" w:name="OLE_LINK7"/>
+      <w:bookmarkStart w:id="61" w:name="OLE_LINK8"/>
       <w:r>
         <w:t xml:space="preserve">        </w:t>
       </w:r>
@@ -13075,8 +13041,8 @@
         <w:t xml:space="preserve">        }</w:t>
       </w:r>
     </w:p>
+    <w:bookmarkEnd w:id="60"/>
     <w:bookmarkEnd w:id="61"/>
-    <w:bookmarkEnd w:id="62"/>
     <w:p>
       <w:pPr>
         <w:pStyle w:val="SAGETextCodesection"/>
@@ -13356,27 +13322,27 @@
       <w:pPr>
         <w:pStyle w:val="SAGEHeading2"/>
       </w:pPr>
-      <w:bookmarkStart w:id="63" w:name="_Ref440891224"/>
-      <w:bookmarkStart w:id="64" w:name="_Ref440891232"/>
-      <w:bookmarkStart w:id="65" w:name="_Ref440892091"/>
-      <w:bookmarkStart w:id="66" w:name="_Toc499907649"/>
+      <w:bookmarkStart w:id="62" w:name="_Ref440891224"/>
+      <w:bookmarkStart w:id="63" w:name="_Ref440891232"/>
+      <w:bookmarkStart w:id="64" w:name="_Ref440892091"/>
+      <w:bookmarkStart w:id="65" w:name="_Toc499907649"/>
       <w:r>
         <w:t>Payment Codes Model</w:t>
       </w:r>
+      <w:bookmarkEnd w:id="62"/>
       <w:bookmarkEnd w:id="63"/>
       <w:bookmarkEnd w:id="64"/>
       <w:bookmarkEnd w:id="65"/>
+    </w:p>
+    <w:p>
+      <w:pPr>
+        <w:pStyle w:val="SAGEHeading3"/>
+      </w:pPr>
+      <w:bookmarkStart w:id="66" w:name="_Toc499907650"/>
+      <w:r>
+        <w:t>PaymentCodes.cs</w:t>
+      </w:r>
       <w:bookmarkEnd w:id="66"/>
-    </w:p>
-    <w:p>
-      <w:pPr>
-        <w:pStyle w:val="SAGEHeading3"/>
-      </w:pPr>
-      <w:bookmarkStart w:id="67" w:name="_Toc499907650"/>
-      <w:r>
-        <w:t>PaymentCodes.cs</w:t>
-      </w:r>
-      <w:bookmarkEnd w:id="67"/>
     </w:p>
     <w:p>
       <w:pPr>
@@ -13621,8 +13587,8 @@
           <w:highlight w:val="yellow"/>
         </w:rPr>
       </w:pPr>
-      <w:bookmarkStart w:id="68" w:name="OLE_LINK9"/>
-      <w:bookmarkStart w:id="69" w:name="OLE_LINK10"/>
+      <w:bookmarkStart w:id="67" w:name="OLE_LINK9"/>
+      <w:bookmarkStart w:id="68" w:name="OLE_LINK10"/>
       <w:r>
         <w:t xml:space="preserve">        </w:t>
       </w:r>
@@ -13644,8 +13610,8 @@
         <w:t xml:space="preserve">            ErrorMessageResourceType = typeof(AnnotationsResx))]</w:t>
       </w:r>
     </w:p>
+    <w:bookmarkEnd w:id="67"/>
     <w:bookmarkEnd w:id="68"/>
-    <w:bookmarkEnd w:id="69"/>
     <w:p>
       <w:pPr>
         <w:pStyle w:val="SAGETextCodesection"/>
@@ -14073,27 +14039,27 @@
       <w:pPr>
         <w:pStyle w:val="SAGEHeading2"/>
       </w:pPr>
-      <w:bookmarkStart w:id="70" w:name="_Ref440892060"/>
-      <w:bookmarkStart w:id="71" w:name="_Ref440892166"/>
-      <w:bookmarkStart w:id="72" w:name="_Ref440892751"/>
-      <w:bookmarkStart w:id="73" w:name="_Toc499907651"/>
+      <w:bookmarkStart w:id="69" w:name="_Ref440892060"/>
+      <w:bookmarkStart w:id="70" w:name="_Ref440892166"/>
+      <w:bookmarkStart w:id="71" w:name="_Ref440892751"/>
+      <w:bookmarkStart w:id="72" w:name="_Toc499907651"/>
       <w:r>
         <w:t>Payment Codes View Model</w:t>
       </w:r>
+      <w:bookmarkEnd w:id="69"/>
       <w:bookmarkEnd w:id="70"/>
       <w:bookmarkEnd w:id="71"/>
       <w:bookmarkEnd w:id="72"/>
+    </w:p>
+    <w:p>
+      <w:pPr>
+        <w:pStyle w:val="SAGEHeading3"/>
+      </w:pPr>
+      <w:bookmarkStart w:id="73" w:name="_Toc499907652"/>
+      <w:r>
+        <w:t>PaymentCodesViewModel.cs</w:t>
+      </w:r>
       <w:bookmarkEnd w:id="73"/>
-    </w:p>
-    <w:p>
-      <w:pPr>
-        <w:pStyle w:val="SAGEHeading3"/>
-      </w:pPr>
-      <w:bookmarkStart w:id="74" w:name="_Toc499907652"/>
-      <w:r>
-        <w:t>PaymentCodesViewModel.cs</w:t>
-      </w:r>
-      <w:bookmarkEnd w:id="74"/>
     </w:p>
     <w:p>
       <w:pPr>
@@ -14363,8 +14329,8 @@
       <w:pPr>
         <w:pStyle w:val="SAGETextCodesection"/>
       </w:pPr>
-      <w:bookmarkStart w:id="75" w:name="OLE_LINK11"/>
-      <w:bookmarkStart w:id="76" w:name="OLE_LINK12"/>
+      <w:bookmarkStart w:id="74" w:name="OLE_LINK11"/>
+      <w:bookmarkStart w:id="75" w:name="OLE_LINK12"/>
       <w:r>
         <w:t xml:space="preserve">        /// &lt;summary&gt;</w:t>
       </w:r>
@@ -14598,8 +14564,8 @@
         <w:t xml:space="preserve">        }</w:t>
       </w:r>
     </w:p>
+    <w:bookmarkEnd w:id="74"/>
     <w:bookmarkEnd w:id="75"/>
-    <w:bookmarkEnd w:id="76"/>
     <w:p>
       <w:pPr>
         <w:pStyle w:val="SAGETextCodesection"/>
@@ -14625,31 +14591,31 @@
       <w:pPr>
         <w:pStyle w:val="SAGEHeading2"/>
       </w:pPr>
-      <w:bookmarkStart w:id="77" w:name="_Ref440892113"/>
-      <w:bookmarkStart w:id="78" w:name="_Ref440892136"/>
-      <w:bookmarkStart w:id="79" w:name="_Ref440892595"/>
-      <w:bookmarkStart w:id="80" w:name="_Ref440892598"/>
-      <w:bookmarkStart w:id="81" w:name="_Ref440892619"/>
-      <w:bookmarkStart w:id="82" w:name="_Toc499907653"/>
+      <w:bookmarkStart w:id="76" w:name="_Ref440892113"/>
+      <w:bookmarkStart w:id="77" w:name="_Ref440892136"/>
+      <w:bookmarkStart w:id="78" w:name="_Ref440892595"/>
+      <w:bookmarkStart w:id="79" w:name="_Ref440892598"/>
+      <w:bookmarkStart w:id="80" w:name="_Ref440892619"/>
+      <w:bookmarkStart w:id="81" w:name="_Toc499907653"/>
       <w:r>
         <w:t>Payment Codes Internal Controller</w:t>
       </w:r>
+      <w:bookmarkEnd w:id="76"/>
       <w:bookmarkEnd w:id="77"/>
       <w:bookmarkEnd w:id="78"/>
       <w:bookmarkEnd w:id="79"/>
       <w:bookmarkEnd w:id="80"/>
       <w:bookmarkEnd w:id="81"/>
+    </w:p>
+    <w:p>
+      <w:pPr>
+        <w:pStyle w:val="SAGEHeading3"/>
+      </w:pPr>
+      <w:bookmarkStart w:id="82" w:name="_Toc499907654"/>
+      <w:r>
+        <w:t>PaymentCodesControllerInternal.cs</w:t>
+      </w:r>
       <w:bookmarkEnd w:id="82"/>
-    </w:p>
-    <w:p>
-      <w:pPr>
-        <w:pStyle w:val="SAGEHeading3"/>
-      </w:pPr>
-      <w:bookmarkStart w:id="83" w:name="_Toc499907654"/>
-      <w:r>
-        <w:t>PaymentCodesControllerInternal.cs</w:t>
-      </w:r>
-      <w:bookmarkEnd w:id="83"/>
     </w:p>
     <w:p>
       <w:pPr>
@@ -14940,8 +14906,8 @@
           <w:highlight w:val="yellow"/>
         </w:rPr>
       </w:pPr>
-      <w:bookmarkStart w:id="84" w:name="OLE_LINK13"/>
-      <w:bookmarkStart w:id="85" w:name="OLE_LINK14"/>
+      <w:bookmarkStart w:id="83" w:name="OLE_LINK13"/>
+      <w:bookmarkStart w:id="84" w:name="OLE_LINK14"/>
       <w:r>
         <w:t xml:space="preserve">        </w:t>
       </w:r>
@@ -14963,8 +14929,8 @@
         <w:t xml:space="preserve">        private const int PaymentProcessing = 5;</w:t>
       </w:r>
     </w:p>
+    <w:bookmarkEnd w:id="83"/>
     <w:bookmarkEnd w:id="84"/>
-    <w:bookmarkEnd w:id="85"/>
     <w:p>
       <w:pPr>
         <w:pStyle w:val="SAGETextCodesection"/>
@@ -15622,7 +15588,7 @@
           <w:highlight w:val="yellow"/>
         </w:rPr>
       </w:pPr>
-      <w:bookmarkStart w:id="86" w:name="OLE_LINK15"/>
+      <w:bookmarkStart w:id="85" w:name="OLE_LINK15"/>
       <w:r>
         <w:t xml:space="preserve">        </w:t>
       </w:r>
@@ -15770,7 +15736,7 @@
         <w:t xml:space="preserve">        }</w:t>
       </w:r>
     </w:p>
-    <w:bookmarkEnd w:id="86"/>
+    <w:bookmarkEnd w:id="85"/>
     <w:p>
       <w:pPr>
         <w:pStyle w:val="SAGETextCodesection"/>
@@ -15906,8 +15872,8 @@
       <w:r>
         <w:t xml:space="preserve">                UserMessage = userMessage</w:t>
       </w:r>
-      <w:bookmarkStart w:id="87" w:name="OLE_LINK16"/>
-      <w:bookmarkStart w:id="88" w:name="OLE_LINK17"/>
+      <w:bookmarkStart w:id="86" w:name="OLE_LINK16"/>
+      <w:bookmarkStart w:id="87" w:name="OLE_LINK17"/>
       <w:r>
         <w:rPr>
           <w:highlight w:val="yellow"/>
@@ -15926,301 +15892,301 @@
         <w:t xml:space="preserve">                PaymentTypes = FilteredPaymentTypes()</w:t>
       </w:r>
     </w:p>
+    <w:bookmarkEnd w:id="86"/>
     <w:bookmarkEnd w:id="87"/>
+    <w:p>
+      <w:pPr>
+        <w:pStyle w:val="SAGETextCodesection"/>
+      </w:pPr>
+      <w:r>
+        <w:t xml:space="preserve">            };</w:t>
+      </w:r>
+    </w:p>
+    <w:p>
+      <w:pPr>
+        <w:pStyle w:val="SAGETextCodesection"/>
+      </w:pPr>
+      <w:r>
+        <w:t xml:space="preserve">        }</w:t>
+      </w:r>
+    </w:p>
+    <w:p>
+      <w:pPr>
+        <w:pStyle w:val="SAGETextCodesection"/>
+      </w:pPr>
+    </w:p>
+    <w:p>
+      <w:pPr>
+        <w:pStyle w:val="SAGETextCodesection"/>
+        <w:rPr>
+          <w:highlight w:val="yellow"/>
+        </w:rPr>
+      </w:pPr>
+      <w:bookmarkStart w:id="88" w:name="OLE_LINK18"/>
+      <w:bookmarkStart w:id="89" w:name="OLE_LINK19"/>
+      <w:r>
+        <w:t xml:space="preserve">        </w:t>
+      </w:r>
+      <w:r>
+        <w:rPr>
+          <w:highlight w:val="yellow"/>
+        </w:rPr>
+        <w:t>/// &lt;summary&gt;</w:t>
+      </w:r>
+    </w:p>
+    <w:p>
+      <w:pPr>
+        <w:pStyle w:val="SAGETextCodesection"/>
+        <w:rPr>
+          <w:highlight w:val="yellow"/>
+        </w:rPr>
+      </w:pPr>
+      <w:r>
+        <w:rPr>
+          <w:highlight w:val="yellow"/>
+        </w:rPr>
+        <w:t xml:space="preserve">        /// Filter Payment Types</w:t>
+      </w:r>
+    </w:p>
+    <w:p>
+      <w:pPr>
+        <w:pStyle w:val="SAGETextCodesection"/>
+        <w:rPr>
+          <w:highlight w:val="yellow"/>
+        </w:rPr>
+      </w:pPr>
+      <w:r>
+        <w:rPr>
+          <w:highlight w:val="yellow"/>
+        </w:rPr>
+        <w:t xml:space="preserve">        /// &lt;/summary&gt;</w:t>
+      </w:r>
+    </w:p>
+    <w:p>
+      <w:pPr>
+        <w:pStyle w:val="SAGETextCodesection"/>
+        <w:rPr>
+          <w:highlight w:val="yellow"/>
+        </w:rPr>
+      </w:pPr>
+      <w:r>
+        <w:rPr>
+          <w:highlight w:val="yellow"/>
+        </w:rPr>
+        <w:t xml:space="preserve">        /// &lt;returns&gt;Filtered List&lt;/returns&gt;</w:t>
+      </w:r>
+    </w:p>
+    <w:p>
+      <w:pPr>
+        <w:pStyle w:val="SAGETextCodesection"/>
+        <w:rPr>
+          <w:highlight w:val="yellow"/>
+        </w:rPr>
+      </w:pPr>
+      <w:r>
+        <w:rPr>
+          <w:highlight w:val="yellow"/>
+        </w:rPr>
+        <w:t xml:space="preserve">        private IEnumerable&lt;SelectList&gt; FilteredPaymentTypes()</w:t>
+      </w:r>
+    </w:p>
+    <w:p>
+      <w:pPr>
+        <w:pStyle w:val="SAGETextCodesection"/>
+        <w:rPr>
+          <w:highlight w:val="yellow"/>
+        </w:rPr>
+      </w:pPr>
+      <w:r>
+        <w:rPr>
+          <w:highlight w:val="yellow"/>
+        </w:rPr>
+        <w:t xml:space="preserve">        {</w:t>
+      </w:r>
+    </w:p>
+    <w:p>
+      <w:pPr>
+        <w:pStyle w:val="SAGETextCodesection"/>
+        <w:rPr>
+          <w:highlight w:val="yellow"/>
+        </w:rPr>
+      </w:pPr>
+      <w:r>
+        <w:rPr>
+          <w:highlight w:val="yellow"/>
+        </w:rPr>
+        <w:t xml:space="preserve">            // Locals</w:t>
+      </w:r>
+    </w:p>
+    <w:p>
+      <w:pPr>
+        <w:pStyle w:val="SAGETextCodesection"/>
+        <w:rPr>
+          <w:highlight w:val="yellow"/>
+        </w:rPr>
+      </w:pPr>
+      <w:r>
+        <w:rPr>
+          <w:highlight w:val="yellow"/>
+        </w:rPr>
+        <w:t xml:space="preserve">            var isModuleActive = Service.IsModuleActive(PaymentAndProcessingModuleId);</w:t>
+      </w:r>
+    </w:p>
+    <w:p>
+      <w:pPr>
+        <w:pStyle w:val="SAGETextCodesection"/>
+        <w:rPr>
+          <w:highlight w:val="yellow"/>
+        </w:rPr>
+      </w:pPr>
+      <w:r>
+        <w:rPr>
+          <w:highlight w:val="yellow"/>
+        </w:rPr>
+        <w:t xml:space="preserve">            var paymentTypes = EnumUtility.GetItems&lt;PaymentType&gt;();</w:t>
+      </w:r>
+    </w:p>
+    <w:p>
+      <w:pPr>
+        <w:pStyle w:val="SAGETextCodesection"/>
+        <w:rPr>
+          <w:highlight w:val="yellow"/>
+        </w:rPr>
+      </w:pPr>
+    </w:p>
+    <w:p>
+      <w:pPr>
+        <w:pStyle w:val="SAGETextCodesection"/>
+        <w:rPr>
+          <w:highlight w:val="yellow"/>
+        </w:rPr>
+      </w:pPr>
+      <w:r>
+        <w:rPr>
+          <w:highlight w:val="yellow"/>
+        </w:rPr>
+        <w:t xml:space="preserve">            // Filter list if module is not active</w:t>
+      </w:r>
+    </w:p>
+    <w:p>
+      <w:pPr>
+        <w:pStyle w:val="SAGETextCodesection"/>
+        <w:rPr>
+          <w:highlight w:val="yellow"/>
+        </w:rPr>
+      </w:pPr>
+      <w:r>
+        <w:rPr>
+          <w:highlight w:val="yellow"/>
+        </w:rPr>
+        <w:t xml:space="preserve">            if (paymentTypes != null &amp;&amp; !isModuleActive)</w:t>
+      </w:r>
+    </w:p>
+    <w:p>
+      <w:pPr>
+        <w:pStyle w:val="SAGETextCodesection"/>
+        <w:rPr>
+          <w:highlight w:val="yellow"/>
+        </w:rPr>
+      </w:pPr>
+      <w:r>
+        <w:rPr>
+          <w:highlight w:val="yellow"/>
+        </w:rPr>
+        <w:t xml:space="preserve">            {</w:t>
+      </w:r>
+    </w:p>
+    <w:p>
+      <w:pPr>
+        <w:pStyle w:val="SAGETextCodesection"/>
+        <w:rPr>
+          <w:highlight w:val="yellow"/>
+        </w:rPr>
+      </w:pPr>
+      <w:r>
+        <w:rPr>
+          <w:highlight w:val="yellow"/>
+        </w:rPr>
+        <w:t xml:space="preserve">                paymentTypes = from selectList in paymentTypes where</w:t>
+      </w:r>
+    </w:p>
+    <w:p>
+      <w:pPr>
+        <w:pStyle w:val="SAGETextCodesection"/>
+        <w:rPr>
+          <w:highlight w:val="yellow"/>
+        </w:rPr>
+      </w:pPr>
+      <w:r>
+        <w:rPr>
+          <w:highlight w:val="yellow"/>
+        </w:rPr>
+        <w:t xml:space="preserve">                                   Convert.ToInt16(selectList.Value) != PaymentProcessing</w:t>
+      </w:r>
+    </w:p>
+    <w:p>
+      <w:pPr>
+        <w:pStyle w:val="SAGETextCodesection"/>
+        <w:rPr>
+          <w:highlight w:val="yellow"/>
+        </w:rPr>
+      </w:pPr>
+      <w:r>
+        <w:rPr>
+          <w:highlight w:val="yellow"/>
+        </w:rPr>
+        <w:t xml:space="preserve">                               select selectList;</w:t>
+      </w:r>
+    </w:p>
+    <w:p>
+      <w:pPr>
+        <w:pStyle w:val="SAGETextCodesection"/>
+        <w:rPr>
+          <w:highlight w:val="yellow"/>
+        </w:rPr>
+      </w:pPr>
+      <w:r>
+        <w:rPr>
+          <w:highlight w:val="yellow"/>
+        </w:rPr>
+        <w:t xml:space="preserve">            }</w:t>
+      </w:r>
+    </w:p>
+    <w:p>
+      <w:pPr>
+        <w:pStyle w:val="SAGETextCodesection"/>
+        <w:rPr>
+          <w:highlight w:val="yellow"/>
+        </w:rPr>
+      </w:pPr>
+    </w:p>
+    <w:p>
+      <w:pPr>
+        <w:pStyle w:val="SAGETextCodesection"/>
+        <w:rPr>
+          <w:highlight w:val="yellow"/>
+        </w:rPr>
+      </w:pPr>
+      <w:r>
+        <w:rPr>
+          <w:highlight w:val="yellow"/>
+        </w:rPr>
+        <w:t xml:space="preserve">            return paymentTypes;</w:t>
+      </w:r>
+    </w:p>
+    <w:p>
+      <w:pPr>
+        <w:pStyle w:val="SAGETextCodesection"/>
+      </w:pPr>
+      <w:r>
+        <w:rPr>
+          <w:highlight w:val="yellow"/>
+        </w:rPr>
+        <w:t xml:space="preserve">        }</w:t>
+      </w:r>
+    </w:p>
     <w:bookmarkEnd w:id="88"/>
-    <w:p>
-      <w:pPr>
-        <w:pStyle w:val="SAGETextCodesection"/>
-      </w:pPr>
-      <w:r>
-        <w:t xml:space="preserve">            };</w:t>
-      </w:r>
-    </w:p>
-    <w:p>
-      <w:pPr>
-        <w:pStyle w:val="SAGETextCodesection"/>
-      </w:pPr>
-      <w:r>
-        <w:t xml:space="preserve">        }</w:t>
-      </w:r>
-    </w:p>
-    <w:p>
-      <w:pPr>
-        <w:pStyle w:val="SAGETextCodesection"/>
-      </w:pPr>
-    </w:p>
-    <w:p>
-      <w:pPr>
-        <w:pStyle w:val="SAGETextCodesection"/>
-        <w:rPr>
-          <w:highlight w:val="yellow"/>
-        </w:rPr>
-      </w:pPr>
-      <w:bookmarkStart w:id="89" w:name="OLE_LINK18"/>
-      <w:bookmarkStart w:id="90" w:name="OLE_LINK19"/>
-      <w:r>
-        <w:t xml:space="preserve">        </w:t>
-      </w:r>
-      <w:r>
-        <w:rPr>
-          <w:highlight w:val="yellow"/>
-        </w:rPr>
-        <w:t>/// &lt;summary&gt;</w:t>
-      </w:r>
-    </w:p>
-    <w:p>
-      <w:pPr>
-        <w:pStyle w:val="SAGETextCodesection"/>
-        <w:rPr>
-          <w:highlight w:val="yellow"/>
-        </w:rPr>
-      </w:pPr>
-      <w:r>
-        <w:rPr>
-          <w:highlight w:val="yellow"/>
-        </w:rPr>
-        <w:t xml:space="preserve">        /// Filter Payment Types</w:t>
-      </w:r>
-    </w:p>
-    <w:p>
-      <w:pPr>
-        <w:pStyle w:val="SAGETextCodesection"/>
-        <w:rPr>
-          <w:highlight w:val="yellow"/>
-        </w:rPr>
-      </w:pPr>
-      <w:r>
-        <w:rPr>
-          <w:highlight w:val="yellow"/>
-        </w:rPr>
-        <w:t xml:space="preserve">        /// &lt;/summary&gt;</w:t>
-      </w:r>
-    </w:p>
-    <w:p>
-      <w:pPr>
-        <w:pStyle w:val="SAGETextCodesection"/>
-        <w:rPr>
-          <w:highlight w:val="yellow"/>
-        </w:rPr>
-      </w:pPr>
-      <w:r>
-        <w:rPr>
-          <w:highlight w:val="yellow"/>
-        </w:rPr>
-        <w:t xml:space="preserve">        /// &lt;returns&gt;Filtered List&lt;/returns&gt;</w:t>
-      </w:r>
-    </w:p>
-    <w:p>
-      <w:pPr>
-        <w:pStyle w:val="SAGETextCodesection"/>
-        <w:rPr>
-          <w:highlight w:val="yellow"/>
-        </w:rPr>
-      </w:pPr>
-      <w:r>
-        <w:rPr>
-          <w:highlight w:val="yellow"/>
-        </w:rPr>
-        <w:t xml:space="preserve">        private IEnumerable&lt;SelectList&gt; FilteredPaymentTypes()</w:t>
-      </w:r>
-    </w:p>
-    <w:p>
-      <w:pPr>
-        <w:pStyle w:val="SAGETextCodesection"/>
-        <w:rPr>
-          <w:highlight w:val="yellow"/>
-        </w:rPr>
-      </w:pPr>
-      <w:r>
-        <w:rPr>
-          <w:highlight w:val="yellow"/>
-        </w:rPr>
-        <w:t xml:space="preserve">        {</w:t>
-      </w:r>
-    </w:p>
-    <w:p>
-      <w:pPr>
-        <w:pStyle w:val="SAGETextCodesection"/>
-        <w:rPr>
-          <w:highlight w:val="yellow"/>
-        </w:rPr>
-      </w:pPr>
-      <w:r>
-        <w:rPr>
-          <w:highlight w:val="yellow"/>
-        </w:rPr>
-        <w:t xml:space="preserve">            // Locals</w:t>
-      </w:r>
-    </w:p>
-    <w:p>
-      <w:pPr>
-        <w:pStyle w:val="SAGETextCodesection"/>
-        <w:rPr>
-          <w:highlight w:val="yellow"/>
-        </w:rPr>
-      </w:pPr>
-      <w:r>
-        <w:rPr>
-          <w:highlight w:val="yellow"/>
-        </w:rPr>
-        <w:t xml:space="preserve">            var isModuleActive = Service.IsModuleActive(PaymentAndProcessingModuleId);</w:t>
-      </w:r>
-    </w:p>
-    <w:p>
-      <w:pPr>
-        <w:pStyle w:val="SAGETextCodesection"/>
-        <w:rPr>
-          <w:highlight w:val="yellow"/>
-        </w:rPr>
-      </w:pPr>
-      <w:r>
-        <w:rPr>
-          <w:highlight w:val="yellow"/>
-        </w:rPr>
-        <w:t xml:space="preserve">            var paymentTypes = EnumUtility.GetItems&lt;PaymentType&gt;();</w:t>
-      </w:r>
-    </w:p>
-    <w:p>
-      <w:pPr>
-        <w:pStyle w:val="SAGETextCodesection"/>
-        <w:rPr>
-          <w:highlight w:val="yellow"/>
-        </w:rPr>
-      </w:pPr>
-    </w:p>
-    <w:p>
-      <w:pPr>
-        <w:pStyle w:val="SAGETextCodesection"/>
-        <w:rPr>
-          <w:highlight w:val="yellow"/>
-        </w:rPr>
-      </w:pPr>
-      <w:r>
-        <w:rPr>
-          <w:highlight w:val="yellow"/>
-        </w:rPr>
-        <w:t xml:space="preserve">            // Filter list if module is not active</w:t>
-      </w:r>
-    </w:p>
-    <w:p>
-      <w:pPr>
-        <w:pStyle w:val="SAGETextCodesection"/>
-        <w:rPr>
-          <w:highlight w:val="yellow"/>
-        </w:rPr>
-      </w:pPr>
-      <w:r>
-        <w:rPr>
-          <w:highlight w:val="yellow"/>
-        </w:rPr>
-        <w:t xml:space="preserve">            if (paymentTypes != null &amp;&amp; !isModuleActive)</w:t>
-      </w:r>
-    </w:p>
-    <w:p>
-      <w:pPr>
-        <w:pStyle w:val="SAGETextCodesection"/>
-        <w:rPr>
-          <w:highlight w:val="yellow"/>
-        </w:rPr>
-      </w:pPr>
-      <w:r>
-        <w:rPr>
-          <w:highlight w:val="yellow"/>
-        </w:rPr>
-        <w:t xml:space="preserve">            {</w:t>
-      </w:r>
-    </w:p>
-    <w:p>
-      <w:pPr>
-        <w:pStyle w:val="SAGETextCodesection"/>
-        <w:rPr>
-          <w:highlight w:val="yellow"/>
-        </w:rPr>
-      </w:pPr>
-      <w:r>
-        <w:rPr>
-          <w:highlight w:val="yellow"/>
-        </w:rPr>
-        <w:t xml:space="preserve">                paymentTypes = from selectList in paymentTypes where</w:t>
-      </w:r>
-    </w:p>
-    <w:p>
-      <w:pPr>
-        <w:pStyle w:val="SAGETextCodesection"/>
-        <w:rPr>
-          <w:highlight w:val="yellow"/>
-        </w:rPr>
-      </w:pPr>
-      <w:r>
-        <w:rPr>
-          <w:highlight w:val="yellow"/>
-        </w:rPr>
-        <w:t xml:space="preserve">                                   Convert.ToInt16(selectList.Value) != PaymentProcessing</w:t>
-      </w:r>
-    </w:p>
-    <w:p>
-      <w:pPr>
-        <w:pStyle w:val="SAGETextCodesection"/>
-        <w:rPr>
-          <w:highlight w:val="yellow"/>
-        </w:rPr>
-      </w:pPr>
-      <w:r>
-        <w:rPr>
-          <w:highlight w:val="yellow"/>
-        </w:rPr>
-        <w:t xml:space="preserve">                               select selectList;</w:t>
-      </w:r>
-    </w:p>
-    <w:p>
-      <w:pPr>
-        <w:pStyle w:val="SAGETextCodesection"/>
-        <w:rPr>
-          <w:highlight w:val="yellow"/>
-        </w:rPr>
-      </w:pPr>
-      <w:r>
-        <w:rPr>
-          <w:highlight w:val="yellow"/>
-        </w:rPr>
-        <w:t xml:space="preserve">            }</w:t>
-      </w:r>
-    </w:p>
-    <w:p>
-      <w:pPr>
-        <w:pStyle w:val="SAGETextCodesection"/>
-        <w:rPr>
-          <w:highlight w:val="yellow"/>
-        </w:rPr>
-      </w:pPr>
-    </w:p>
-    <w:p>
-      <w:pPr>
-        <w:pStyle w:val="SAGETextCodesection"/>
-        <w:rPr>
-          <w:highlight w:val="yellow"/>
-        </w:rPr>
-      </w:pPr>
-      <w:r>
-        <w:rPr>
-          <w:highlight w:val="yellow"/>
-        </w:rPr>
-        <w:t xml:space="preserve">            return paymentTypes;</w:t>
-      </w:r>
-    </w:p>
-    <w:p>
-      <w:pPr>
-        <w:pStyle w:val="SAGETextCodesection"/>
-      </w:pPr>
-      <w:r>
-        <w:rPr>
-          <w:highlight w:val="yellow"/>
-        </w:rPr>
-        <w:t xml:space="preserve">        }</w:t>
-      </w:r>
-    </w:p>
     <w:bookmarkEnd w:id="89"/>
-    <w:bookmarkEnd w:id="90"/>
     <w:p>
       <w:pPr>
         <w:pStyle w:val="SAGETextCodesection"/>
@@ -16261,25 +16227,25 @@
       <w:pPr>
         <w:pStyle w:val="SAGEHeading2"/>
       </w:pPr>
-      <w:bookmarkStart w:id="91" w:name="_Ref440892648"/>
-      <w:bookmarkStart w:id="92" w:name="_Ref440892652"/>
-      <w:bookmarkStart w:id="93" w:name="_Toc499907655"/>
+      <w:bookmarkStart w:id="90" w:name="_Ref440892648"/>
+      <w:bookmarkStart w:id="91" w:name="_Ref440892652"/>
+      <w:bookmarkStart w:id="92" w:name="_Toc499907655"/>
       <w:r>
         <w:t>Payment Codes Controller</w:t>
       </w:r>
+      <w:bookmarkEnd w:id="90"/>
       <w:bookmarkEnd w:id="91"/>
       <w:bookmarkEnd w:id="92"/>
+    </w:p>
+    <w:p>
+      <w:pPr>
+        <w:pStyle w:val="SAGEHeading3"/>
+      </w:pPr>
+      <w:bookmarkStart w:id="93" w:name="_Toc499907656"/>
+      <w:r>
+        <w:t>PaymentCodesController.cs</w:t>
+      </w:r>
       <w:bookmarkEnd w:id="93"/>
-    </w:p>
-    <w:p>
-      <w:pPr>
-        <w:pStyle w:val="SAGEHeading3"/>
-      </w:pPr>
-      <w:bookmarkStart w:id="94" w:name="_Toc499907656"/>
-      <w:r>
-        <w:t>PaymentCodesController.cs</w:t>
-      </w:r>
-      <w:bookmarkEnd w:id="94"/>
     </w:p>
     <w:p>
       <w:pPr>
@@ -17772,8 +17738,8 @@
           <w:highlight w:val="yellow"/>
         </w:rPr>
       </w:pPr>
-      <w:bookmarkStart w:id="95" w:name="OLE_LINK20"/>
-      <w:bookmarkStart w:id="96" w:name="OLE_LINK21"/>
+      <w:bookmarkStart w:id="94" w:name="OLE_LINK20"/>
+      <w:bookmarkStart w:id="95" w:name="OLE_LINK21"/>
       <w:r>
         <w:t xml:space="preserve">        </w:t>
       </w:r>
@@ -18048,8 +18014,8 @@
         <w:t xml:space="preserve">        }</w:t>
       </w:r>
     </w:p>
+    <w:bookmarkEnd w:id="94"/>
     <w:bookmarkEnd w:id="95"/>
-    <w:bookmarkEnd w:id="96"/>
     <w:p>
       <w:pPr>
         <w:pStyle w:val="SAGETextCodesection"/>
@@ -18083,25 +18049,25 @@
       <w:pPr>
         <w:pStyle w:val="SAGEHeading2"/>
       </w:pPr>
-      <w:bookmarkStart w:id="97" w:name="_Ref440892813"/>
-      <w:bookmarkStart w:id="98" w:name="_Ref440892822"/>
-      <w:bookmarkStart w:id="99" w:name="_Toc499907657"/>
+      <w:bookmarkStart w:id="96" w:name="_Ref440892813"/>
+      <w:bookmarkStart w:id="97" w:name="_Ref440892822"/>
+      <w:bookmarkStart w:id="98" w:name="_Toc499907657"/>
       <w:r>
         <w:t>Payment Codes Partial Razor View</w:t>
       </w:r>
+      <w:bookmarkEnd w:id="96"/>
       <w:bookmarkEnd w:id="97"/>
       <w:bookmarkEnd w:id="98"/>
+    </w:p>
+    <w:p>
+      <w:pPr>
+        <w:pStyle w:val="SAGEHeading3"/>
+      </w:pPr>
+      <w:bookmarkStart w:id="99" w:name="_Toc499907658"/>
+      <w:r>
+        <w:t>_PaymentCode.cshtml</w:t>
+      </w:r>
       <w:bookmarkEnd w:id="99"/>
-    </w:p>
-    <w:p>
-      <w:pPr>
-        <w:pStyle w:val="SAGEHeading3"/>
-      </w:pPr>
-      <w:bookmarkStart w:id="100" w:name="_Toc499907658"/>
-      <w:r>
-        <w:t>_PaymentCode.cshtml</w:t>
-      </w:r>
-      <w:bookmarkEnd w:id="100"/>
     </w:p>
     <w:p>
       <w:pPr>
@@ -20402,8 +20368,8 @@
           <w:highlight w:val="yellow"/>
         </w:rPr>
       </w:pPr>
-      <w:bookmarkStart w:id="101" w:name="OLE_LINK22"/>
-      <w:bookmarkStart w:id="102" w:name="OLE_LINK23"/>
+      <w:bookmarkStart w:id="100" w:name="OLE_LINK22"/>
+      <w:bookmarkStart w:id="101" w:name="OLE_LINK23"/>
       <w:r>
         <w:rPr>
           <w:highlight w:val="yellow"/>
@@ -20743,8 +20709,8 @@
         <w:t xml:space="preserve">    &lt;/div&gt;</w:t>
       </w:r>
     </w:p>
+    <w:bookmarkEnd w:id="100"/>
     <w:bookmarkEnd w:id="101"/>
-    <w:bookmarkEnd w:id="102"/>
     <w:p>
       <w:pPr>
         <w:pStyle w:val="SAGETextCodesection"/>
@@ -20831,25 +20797,25 @@
       <w:pPr>
         <w:pStyle w:val="SAGEHeading2"/>
       </w:pPr>
-      <w:bookmarkStart w:id="103" w:name="_Ref440892699"/>
-      <w:bookmarkStart w:id="104" w:name="_Ref440892706"/>
-      <w:bookmarkStart w:id="105" w:name="_Toc499907659"/>
+      <w:bookmarkStart w:id="102" w:name="_Ref440892699"/>
+      <w:bookmarkStart w:id="103" w:name="_Ref440892706"/>
+      <w:bookmarkStart w:id="104" w:name="_Toc499907659"/>
       <w:r>
         <w:t>Payment Codes Repository JavaScript</w:t>
       </w:r>
+      <w:bookmarkEnd w:id="102"/>
       <w:bookmarkEnd w:id="103"/>
       <w:bookmarkEnd w:id="104"/>
+    </w:p>
+    <w:p>
+      <w:pPr>
+        <w:pStyle w:val="SAGEHeading3"/>
+      </w:pPr>
+      <w:bookmarkStart w:id="105" w:name="_Toc499907660"/>
+      <w:r>
+        <w:t>...PaymentCodesRepository.js</w:t>
+      </w:r>
       <w:bookmarkEnd w:id="105"/>
-    </w:p>
-    <w:p>
-      <w:pPr>
-        <w:pStyle w:val="SAGEHeading3"/>
-      </w:pPr>
-      <w:bookmarkStart w:id="106" w:name="_Toc499907660"/>
-      <w:r>
-        <w:t>...PaymentCodesRepository.js</w:t>
-      </w:r>
-      <w:bookmarkEnd w:id="106"/>
     </w:p>
     <w:p>
       <w:pPr>
@@ -21167,8 +21133,8 @@
       <w:r>
         <w:t xml:space="preserve">    </w:t>
       </w:r>
-      <w:bookmarkStart w:id="107" w:name="OLE_LINK24"/>
-      <w:bookmarkStart w:id="108" w:name="OLE_LINK25"/>
+      <w:bookmarkStart w:id="106" w:name="OLE_LINK24"/>
+      <w:bookmarkStart w:id="107" w:name="OLE_LINK25"/>
       <w:r>
         <w:t>}</w:t>
       </w:r>
@@ -21226,8 +21192,8 @@
         <w:t xml:space="preserve">    }</w:t>
       </w:r>
     </w:p>
+    <w:bookmarkEnd w:id="106"/>
     <w:bookmarkEnd w:id="107"/>
-    <w:bookmarkEnd w:id="108"/>
     <w:p>
       <w:pPr>
         <w:pStyle w:val="SAGETextCodesection"/>
@@ -21240,28 +21206,28 @@
       <w:pPr>
         <w:pStyle w:val="SAGEHeading2"/>
       </w:pPr>
-      <w:bookmarkStart w:id="109" w:name="_Ref440892857"/>
-      <w:bookmarkStart w:id="110" w:name="_Ref440892861"/>
-      <w:bookmarkStart w:id="111" w:name="_Toc499907661"/>
+      <w:bookmarkStart w:id="108" w:name="_Ref440892857"/>
+      <w:bookmarkStart w:id="109" w:name="_Ref440892861"/>
+      <w:bookmarkStart w:id="110" w:name="_Toc499907661"/>
       <w:r>
         <w:t>Payment Codes Knockout Extension JavaScript</w:t>
       </w:r>
+      <w:bookmarkEnd w:id="108"/>
       <w:bookmarkEnd w:id="109"/>
       <w:bookmarkEnd w:id="110"/>
+    </w:p>
+    <w:p>
+      <w:pPr>
+        <w:pStyle w:val="SAGEHeading3"/>
+      </w:pPr>
+      <w:bookmarkStart w:id="111" w:name="_Toc499907662"/>
+      <w:r>
+        <w:t>…PaymentCodesKoExtn.js</w:t>
+      </w:r>
       <w:bookmarkEnd w:id="111"/>
     </w:p>
     <w:p>
       <w:pPr>
-        <w:pStyle w:val="SAGEHeading3"/>
-      </w:pPr>
-      <w:bookmarkStart w:id="112" w:name="_Toc499907662"/>
-      <w:r>
-        <w:t>…PaymentCodesKoExtn.js</w:t>
-      </w:r>
-      <w:bookmarkEnd w:id="112"/>
-    </w:p>
-    <w:p>
-      <w:pPr>
         <w:pStyle w:val="SAGETextCodesection"/>
       </w:pPr>
       <w:r>
@@ -21335,8 +21301,8 @@
           <w:highlight w:val="yellow"/>
         </w:rPr>
       </w:pPr>
-      <w:bookmarkStart w:id="113" w:name="OLE_LINK26"/>
-      <w:bookmarkStart w:id="114" w:name="OLE_LINK27"/>
+      <w:bookmarkStart w:id="112" w:name="OLE_LINK26"/>
+      <w:bookmarkStart w:id="113" w:name="OLE_LINK27"/>
       <w:r>
         <w:t xml:space="preserve">    </w:t>
       </w:r>
@@ -21683,8 +21649,8 @@
         <w:t xml:space="preserve">    });</w:t>
       </w:r>
     </w:p>
+    <w:bookmarkEnd w:id="112"/>
     <w:bookmarkEnd w:id="113"/>
-    <w:bookmarkEnd w:id="114"/>
     <w:p>
       <w:pPr>
         <w:pStyle w:val="SAGETextCodesection"/>
@@ -21697,28 +21663,28 @@
       <w:pPr>
         <w:pStyle w:val="SAGEHeading2"/>
       </w:pPr>
-      <w:bookmarkStart w:id="115" w:name="_Ref440892880"/>
-      <w:bookmarkStart w:id="116" w:name="_Ref440892884"/>
-      <w:bookmarkStart w:id="117" w:name="_Toc499907663"/>
+      <w:bookmarkStart w:id="114" w:name="_Ref440892880"/>
+      <w:bookmarkStart w:id="115" w:name="_Ref440892884"/>
+      <w:bookmarkStart w:id="116" w:name="_Toc499907663"/>
       <w:r>
         <w:t>Payment Codes Behaviour JavaScript</w:t>
       </w:r>
+      <w:bookmarkEnd w:id="114"/>
       <w:bookmarkEnd w:id="115"/>
       <w:bookmarkEnd w:id="116"/>
+    </w:p>
+    <w:p>
+      <w:pPr>
+        <w:pStyle w:val="SAGEHeading3"/>
+      </w:pPr>
+      <w:bookmarkStart w:id="117" w:name="_Toc499907664"/>
+      <w:r>
+        <w:t>…PaymentCodesBahviour.js</w:t>
+      </w:r>
       <w:bookmarkEnd w:id="117"/>
     </w:p>
     <w:p>
       <w:pPr>
-        <w:pStyle w:val="SAGEHeading3"/>
-      </w:pPr>
-      <w:bookmarkStart w:id="118" w:name="_Toc499907664"/>
-      <w:r>
-        <w:t>…PaymentCodesBahviour.js</w:t>
-      </w:r>
-      <w:bookmarkEnd w:id="118"/>
-    </w:p>
-    <w:p>
-      <w:pPr>
         <w:pStyle w:val="SAGETextCodesection"/>
       </w:pPr>
       <w:r>
@@ -21784,8 +21750,8 @@
       <w:pPr>
         <w:pStyle w:val="SAGETextCodesection"/>
       </w:pPr>
-      <w:bookmarkStart w:id="119" w:name="OLE_LINK28"/>
-      <w:bookmarkStart w:id="120" w:name="OLE_LINK29"/>
+      <w:bookmarkStart w:id="118" w:name="OLE_LINK28"/>
+      <w:bookmarkStart w:id="119" w:name="OLE_LINK29"/>
       <w:r>
         <w:t xml:space="preserve">    </w:t>
       </w:r>
@@ -21796,22 +21762,94 @@
         <w:t>status: { InActive: 0, Active: 1 },</w:t>
       </w:r>
     </w:p>
+    <w:bookmarkEnd w:id="118"/>
     <w:bookmarkEnd w:id="119"/>
+    <w:p>
+      <w:pPr>
+        <w:pStyle w:val="SAGETextCodesection"/>
+      </w:pPr>
+      <w:r>
+        <w:t xml:space="preserve">    ignoreIsDirtyProperties: ["PaymentCode"],</w:t>
+      </w:r>
+    </w:p>
+    <w:p>
+      <w:pPr>
+        <w:pStyle w:val="SAGETextCodesection"/>
+      </w:pPr>
+      <w:bookmarkStart w:id="120" w:name="OLE_LINK30"/>
+      <w:bookmarkStart w:id="121" w:name="OLE_LINK31"/>
+      <w:r>
+        <w:t xml:space="preserve">    </w:t>
+      </w:r>
+      <w:r>
+        <w:rPr>
+          <w:highlight w:val="yellow"/>
+        </w:rPr>
+        <w:t>computedProperties: ["UIMode", "Inactive", "ComputedInactiveDate"</w:t>
+      </w:r>
+      <w:r>
+        <w:rPr>
+          <w:highlight w:val="yellow"/>
+        </w:rPr>
+        <w:t xml:space="preserve">, </w:t>
+      </w:r>
+      <w:r>
+        <w:rPr>
+          <w:highlight w:val="yellow"/>
+        </w:rPr>
+        <w:t>"Computed</w:t>
+      </w:r>
+      <w:r>
+        <w:rPr>
+          <w:highlight w:val="yellow"/>
+        </w:rPr>
+        <w:t>LastMaintainedDate</w:t>
+      </w:r>
+      <w:r>
+        <w:rPr>
+          <w:highlight w:val="yellow"/>
+        </w:rPr>
+        <w:t>"</w:t>
+      </w:r>
+      <w:r>
+        <w:rPr>
+          <w:highlight w:val="yellow"/>
+        </w:rPr>
+        <w:t>],</w:t>
+      </w:r>
+    </w:p>
     <w:bookmarkEnd w:id="120"/>
-    <w:p>
-      <w:pPr>
-        <w:pStyle w:val="SAGETextCodesection"/>
-      </w:pPr>
-      <w:r>
-        <w:t xml:space="preserve">    ignoreIsDirtyProperties: ["PaymentCode"],</w:t>
-      </w:r>
-    </w:p>
-    <w:p>
-      <w:pPr>
-        <w:pStyle w:val="SAGETextCodesection"/>
-      </w:pPr>
-      <w:bookmarkStart w:id="121" w:name="OLE_LINK30"/>
-      <w:bookmarkStart w:id="122" w:name="OLE_LINK31"/>
+    <w:bookmarkEnd w:id="121"/>
+    <w:p>
+      <w:pPr>
+        <w:pStyle w:val="SAGETextCodesection"/>
+      </w:pPr>
+      <w:r>
+        <w:t xml:space="preserve">    hasKoBindingApplied: false,</w:t>
+      </w:r>
+    </w:p>
+    <w:p>
+      <w:pPr>
+        <w:pStyle w:val="SAGETextCodesection"/>
+      </w:pPr>
+      <w:r>
+        <w:t xml:space="preserve">    isKendoControlNotInitialised: false,</w:t>
+      </w:r>
+    </w:p>
+    <w:p>
+      <w:pPr>
+        <w:pStyle w:val="SAGETextCodesection"/>
+      </w:pPr>
+      <w:r>
+        <w:t xml:space="preserve">    paymentCode: null,</w:t>
+      </w:r>
+    </w:p>
+    <w:p>
+      <w:pPr>
+        <w:pStyle w:val="SAGETextCodesection"/>
+      </w:pPr>
+      <w:bookmarkStart w:id="122" w:name="OLE_LINK32"/>
+      <w:bookmarkStart w:id="123" w:name="OLE_LINK33"/>
       <w:r>
         <w:t xml:space="preserve">    </w:t>
       </w:r>
@@ -21819,83 +21857,11 @@
         <w:rPr>
           <w:highlight w:val="yellow"/>
         </w:rPr>
-        <w:t>computedProperties: ["UIMode", "Inactive", "ComputedInactiveDate"</w:t>
-      </w:r>
-      <w:r>
-        <w:rPr>
-          <w:highlight w:val="yellow"/>
-        </w:rPr>
-        <w:t xml:space="preserve">, </w:t>
-      </w:r>
-      <w:r>
-        <w:rPr>
-          <w:highlight w:val="yellow"/>
-        </w:rPr>
-        <w:t>"Computed</w:t>
-      </w:r>
-      <w:r>
-        <w:rPr>
-          <w:highlight w:val="yellow"/>
-        </w:rPr>
-        <w:t>LastMaintainedDate</w:t>
-      </w:r>
-      <w:r>
-        <w:rPr>
-          <w:highlight w:val="yellow"/>
-        </w:rPr>
-        <w:t>"</w:t>
-      </w:r>
-      <w:r>
-        <w:rPr>
-          <w:highlight w:val="yellow"/>
-        </w:rPr>
-        <w:t>],</w:t>
-      </w:r>
-    </w:p>
-    <w:bookmarkEnd w:id="121"/>
+        <w:t>checkStatus: true,</w:t>
+      </w:r>
+    </w:p>
     <w:bookmarkEnd w:id="122"/>
-    <w:p>
-      <w:pPr>
-        <w:pStyle w:val="SAGETextCodesection"/>
-      </w:pPr>
-      <w:r>
-        <w:t xml:space="preserve">    hasKoBindingApplied: false,</w:t>
-      </w:r>
-    </w:p>
-    <w:p>
-      <w:pPr>
-        <w:pStyle w:val="SAGETextCodesection"/>
-      </w:pPr>
-      <w:r>
-        <w:t xml:space="preserve">    isKendoControlNotInitialised: false,</w:t>
-      </w:r>
-    </w:p>
-    <w:p>
-      <w:pPr>
-        <w:pStyle w:val="SAGETextCodesection"/>
-      </w:pPr>
-      <w:r>
-        <w:t xml:space="preserve">    paymentCode: null,</w:t>
-      </w:r>
-    </w:p>
-    <w:p>
-      <w:pPr>
-        <w:pStyle w:val="SAGETextCodesection"/>
-      </w:pPr>
-      <w:bookmarkStart w:id="123" w:name="OLE_LINK32"/>
-      <w:bookmarkStart w:id="124" w:name="OLE_LINK33"/>
-      <w:r>
-        <w:t xml:space="preserve">    </w:t>
-      </w:r>
-      <w:r>
-        <w:rPr>
-          <w:highlight w:val="yellow"/>
-        </w:rPr>
-        <w:t>checkStatus: true,</w:t>
-      </w:r>
-    </w:p>
     <w:bookmarkEnd w:id="123"/>
-    <w:bookmarkEnd w:id="124"/>
     <w:p>
       <w:pPr>
         <w:pStyle w:val="SAGETextCodesection"/>
@@ -22381,8 +22347,8 @@
           <w:highlight w:val="yellow"/>
         </w:rPr>
       </w:pPr>
-      <w:bookmarkStart w:id="125" w:name="OLE_LINK34"/>
-      <w:bookmarkStart w:id="126" w:name="OLE_LINK35"/>
+      <w:bookmarkStart w:id="124" w:name="OLE_LINK34"/>
+      <w:bookmarkStart w:id="125" w:name="OLE_LINK35"/>
       <w:r>
         <w:t xml:space="preserve">    </w:t>
       </w:r>
@@ -22419,8 +22385,8 @@
         <w:t xml:space="preserve">    },</w:t>
       </w:r>
     </w:p>
+    <w:bookmarkEnd w:id="124"/>
     <w:bookmarkEnd w:id="125"/>
-    <w:bookmarkEnd w:id="126"/>
     <w:p>
       <w:pPr>
         <w:pStyle w:val="SAGETextCodesection"/>
@@ -22708,8 +22674,8 @@
       <w:r>
         <w:t xml:space="preserve">    }</w:t>
       </w:r>
-      <w:bookmarkStart w:id="127" w:name="OLE_LINK36"/>
-      <w:bookmarkStart w:id="128" w:name="OLE_LINK37"/>
+      <w:bookmarkStart w:id="126" w:name="OLE_LINK36"/>
+      <w:bookmarkStart w:id="127" w:name="OLE_LINK37"/>
       <w:r>
         <w:rPr>
           <w:highlight w:val="yellow"/>
@@ -22890,8 +22856,8 @@
         <w:t xml:space="preserve">    }</w:t>
       </w:r>
     </w:p>
+    <w:bookmarkEnd w:id="126"/>
     <w:bookmarkEnd w:id="127"/>
-    <w:bookmarkEnd w:id="128"/>
     <w:p>
       <w:pPr>
         <w:pStyle w:val="SAGETextCodesection"/>
@@ -23010,8 +22976,8 @@
       <w:pPr>
         <w:pStyle w:val="SAGETextCodesection"/>
       </w:pPr>
-      <w:bookmarkStart w:id="129" w:name="OLE_LINK38"/>
-      <w:bookmarkStart w:id="130" w:name="OLE_LINK39"/>
+      <w:bookmarkStart w:id="128" w:name="OLE_LINK38"/>
+      <w:bookmarkStart w:id="129" w:name="OLE_LINK39"/>
       <w:r>
         <w:t xml:space="preserve">                </w:t>
       </w:r>
@@ -23022,226 +22988,226 @@
         <w:t>paymentCodesUI.checkStatus = (jsonResult.Data.Status === paymentCodesUI.status.Active);</w:t>
       </w:r>
     </w:p>
+    <w:bookmarkEnd w:id="128"/>
     <w:bookmarkEnd w:id="129"/>
+    <w:p>
+      <w:pPr>
+        <w:pStyle w:val="SAGETextCodesection"/>
+      </w:pPr>
+      <w:r>
+        <w:t xml:space="preserve">                paymentCodesUISuccess.displayResult(jsonResult, sg.utls.OperationMode.SAVE);</w:t>
+      </w:r>
+    </w:p>
+    <w:p>
+      <w:pPr>
+        <w:pStyle w:val="SAGETextCodesection"/>
+      </w:pPr>
+      <w:r>
+        <w:t xml:space="preserve">            } else {</w:t>
+      </w:r>
+    </w:p>
+    <w:p>
+      <w:pPr>
+        <w:pStyle w:val="SAGETextCodesection"/>
+      </w:pPr>
+      <w:r>
+        <w:t xml:space="preserve">                modelData.UIMode(sg.utls.OperationMode.NEW);</w:t>
+      </w:r>
+    </w:p>
+    <w:p>
+      <w:pPr>
+        <w:pStyle w:val="SAGETextCodesection"/>
+      </w:pPr>
+      <w:r>
+        <w:t xml:space="preserve">            }</w:t>
+      </w:r>
+    </w:p>
+    <w:p>
+      <w:pPr>
+        <w:pStyle w:val="SAGETextCodesection"/>
+      </w:pPr>
+      <w:r>
+        <w:t xml:space="preserve">            paymentCodesUISuccess.setkey();</w:t>
+      </w:r>
+    </w:p>
+    <w:p>
+      <w:pPr>
+        <w:pStyle w:val="SAGETextCodesection"/>
+      </w:pPr>
+      <w:r>
+        <w:t xml:space="preserve">        }</w:t>
+      </w:r>
+    </w:p>
+    <w:p>
+      <w:pPr>
+        <w:pStyle w:val="SAGETextCodesection"/>
+      </w:pPr>
+      <w:r>
+        <w:t xml:space="preserve">    },</w:t>
+      </w:r>
+    </w:p>
+    <w:p>
+      <w:pPr>
+        <w:pStyle w:val="SAGETextCodesection"/>
+      </w:pPr>
+    </w:p>
+    <w:p>
+      <w:pPr>
+        <w:pStyle w:val="SAGETextCodesection"/>
+      </w:pPr>
+      <w:r>
+        <w:t xml:space="preserve">    // Update</w:t>
+      </w:r>
+    </w:p>
+    <w:p>
+      <w:pPr>
+        <w:pStyle w:val="SAGETextCodesection"/>
+      </w:pPr>
+      <w:r>
+        <w:t xml:space="preserve">    update: function (jsonResult) {</w:t>
+      </w:r>
+    </w:p>
+    <w:p>
+      <w:pPr>
+        <w:pStyle w:val="SAGETextCodesection"/>
+      </w:pPr>
+      <w:r>
+        <w:t xml:space="preserve">        if (jsonResult.UserMessage.IsSuccess) {</w:t>
+      </w:r>
+    </w:p>
+    <w:p>
+      <w:pPr>
+        <w:pStyle w:val="SAGETextCodesection"/>
+      </w:pPr>
+      <w:r>
+        <w:t xml:space="preserve">            paymentCodesUISuccess.displayResult(jsonResult, sg.utls.OperationMode.SAVE);</w:t>
+      </w:r>
+    </w:p>
+    <w:p>
+      <w:pPr>
+        <w:pStyle w:val="SAGETextCodesection"/>
+      </w:pPr>
+      <w:r>
+        <w:t xml:space="preserve">            paymentCodesUISuccess.setkey();</w:t>
+      </w:r>
+    </w:p>
+    <w:p>
+      <w:pPr>
+        <w:pStyle w:val="SAGETextCodesection"/>
+      </w:pPr>
+      <w:r>
+        <w:t xml:space="preserve">        }</w:t>
+      </w:r>
+    </w:p>
+    <w:p>
+      <w:pPr>
+        <w:pStyle w:val="SAGETextCodesection"/>
+      </w:pPr>
+      <w:r>
+        <w:t xml:space="preserve">        sg.utls.showMessage(jsonResult);</w:t>
+      </w:r>
+    </w:p>
+    <w:p>
+      <w:pPr>
+        <w:pStyle w:val="SAGETextCodesection"/>
+      </w:pPr>
+      <w:r>
+        <w:t xml:space="preserve">    },</w:t>
+      </w:r>
+    </w:p>
+    <w:p>
+      <w:pPr>
+        <w:pStyle w:val="SAGETextCodesection"/>
+      </w:pPr>
+    </w:p>
+    <w:p>
+      <w:pPr>
+        <w:pStyle w:val="SAGETextCodesection"/>
+        <w:rPr>
+          <w:highlight w:val="yellow"/>
+        </w:rPr>
+      </w:pPr>
+      <w:bookmarkStart w:id="130" w:name="OLE_LINK40"/>
+      <w:bookmarkStart w:id="131" w:name="OLE_LINK41"/>
+      <w:r>
+        <w:t xml:space="preserve">    </w:t>
+      </w:r>
+      <w:r>
+        <w:rPr>
+          <w:highlight w:val="yellow"/>
+        </w:rPr>
+        <w:t>updateStatus: function (jsonResult) {</w:t>
+      </w:r>
+    </w:p>
+    <w:p>
+      <w:pPr>
+        <w:pStyle w:val="SAGETextCodesection"/>
+        <w:rPr>
+          <w:highlight w:val="yellow"/>
+        </w:rPr>
+      </w:pPr>
+      <w:r>
+        <w:rPr>
+          <w:highlight w:val="yellow"/>
+        </w:rPr>
+        <w:t xml:space="preserve">        if (!jsonResult.UserMessage.IsSuccess) {</w:t>
+      </w:r>
+    </w:p>
+    <w:p>
+      <w:pPr>
+        <w:pStyle w:val="SAGETextCodesection"/>
+        <w:rPr>
+          <w:highlight w:val="yellow"/>
+        </w:rPr>
+      </w:pPr>
+      <w:r>
+        <w:rPr>
+          <w:highlight w:val="yellow"/>
+        </w:rPr>
+        <w:t xml:space="preserve">            modelData.Status(paymentCodesUI.status.Active);</w:t>
+      </w:r>
+    </w:p>
+    <w:p>
+      <w:pPr>
+        <w:pStyle w:val="SAGETextCodesection"/>
+        <w:rPr>
+          <w:highlight w:val="yellow"/>
+        </w:rPr>
+      </w:pPr>
+      <w:r>
+        <w:rPr>
+          <w:highlight w:val="yellow"/>
+        </w:rPr>
+        <w:t xml:space="preserve">            sg.utls.showMessage(jsonResult);</w:t>
+      </w:r>
+    </w:p>
+    <w:p>
+      <w:pPr>
+        <w:pStyle w:val="SAGETextCodesection"/>
+        <w:rPr>
+          <w:highlight w:val="yellow"/>
+        </w:rPr>
+      </w:pPr>
+      <w:r>
+        <w:rPr>
+          <w:highlight w:val="yellow"/>
+        </w:rPr>
+        <w:t xml:space="preserve">        }</w:t>
+      </w:r>
+    </w:p>
+    <w:p>
+      <w:pPr>
+        <w:pStyle w:val="SAGETextCodesection"/>
+      </w:pPr>
+      <w:r>
+        <w:rPr>
+          <w:highlight w:val="yellow"/>
+        </w:rPr>
+        <w:t xml:space="preserve">    },</w:t>
+      </w:r>
+    </w:p>
     <w:bookmarkEnd w:id="130"/>
-    <w:p>
-      <w:pPr>
-        <w:pStyle w:val="SAGETextCodesection"/>
-      </w:pPr>
-      <w:r>
-        <w:t xml:space="preserve">                paymentCodesUISuccess.displayResult(jsonResult, sg.utls.OperationMode.SAVE);</w:t>
-      </w:r>
-    </w:p>
-    <w:p>
-      <w:pPr>
-        <w:pStyle w:val="SAGETextCodesection"/>
-      </w:pPr>
-      <w:r>
-        <w:t xml:space="preserve">            } else {</w:t>
-      </w:r>
-    </w:p>
-    <w:p>
-      <w:pPr>
-        <w:pStyle w:val="SAGETextCodesection"/>
-      </w:pPr>
-      <w:r>
-        <w:t xml:space="preserve">                modelData.UIMode(sg.utls.OperationMode.NEW);</w:t>
-      </w:r>
-    </w:p>
-    <w:p>
-      <w:pPr>
-        <w:pStyle w:val="SAGETextCodesection"/>
-      </w:pPr>
-      <w:r>
-        <w:t xml:space="preserve">            }</w:t>
-      </w:r>
-    </w:p>
-    <w:p>
-      <w:pPr>
-        <w:pStyle w:val="SAGETextCodesection"/>
-      </w:pPr>
-      <w:r>
-        <w:t xml:space="preserve">            paymentCodesUISuccess.setkey();</w:t>
-      </w:r>
-    </w:p>
-    <w:p>
-      <w:pPr>
-        <w:pStyle w:val="SAGETextCodesection"/>
-      </w:pPr>
-      <w:r>
-        <w:t xml:space="preserve">        }</w:t>
-      </w:r>
-    </w:p>
-    <w:p>
-      <w:pPr>
-        <w:pStyle w:val="SAGETextCodesection"/>
-      </w:pPr>
-      <w:r>
-        <w:t xml:space="preserve">    },</w:t>
-      </w:r>
-    </w:p>
-    <w:p>
-      <w:pPr>
-        <w:pStyle w:val="SAGETextCodesection"/>
-      </w:pPr>
-    </w:p>
-    <w:p>
-      <w:pPr>
-        <w:pStyle w:val="SAGETextCodesection"/>
-      </w:pPr>
-      <w:r>
-        <w:t xml:space="preserve">    // Update</w:t>
-      </w:r>
-    </w:p>
-    <w:p>
-      <w:pPr>
-        <w:pStyle w:val="SAGETextCodesection"/>
-      </w:pPr>
-      <w:r>
-        <w:t xml:space="preserve">    update: function (jsonResult) {</w:t>
-      </w:r>
-    </w:p>
-    <w:p>
-      <w:pPr>
-        <w:pStyle w:val="SAGETextCodesection"/>
-      </w:pPr>
-      <w:r>
-        <w:t xml:space="preserve">        if (jsonResult.UserMessage.IsSuccess) {</w:t>
-      </w:r>
-    </w:p>
-    <w:p>
-      <w:pPr>
-        <w:pStyle w:val="SAGETextCodesection"/>
-      </w:pPr>
-      <w:r>
-        <w:t xml:space="preserve">            paymentCodesUISuccess.displayResult(jsonResult, sg.utls.OperationMode.SAVE);</w:t>
-      </w:r>
-    </w:p>
-    <w:p>
-      <w:pPr>
-        <w:pStyle w:val="SAGETextCodesection"/>
-      </w:pPr>
-      <w:r>
-        <w:t xml:space="preserve">            paymentCodesUISuccess.setkey();</w:t>
-      </w:r>
-    </w:p>
-    <w:p>
-      <w:pPr>
-        <w:pStyle w:val="SAGETextCodesection"/>
-      </w:pPr>
-      <w:r>
-        <w:t xml:space="preserve">        }</w:t>
-      </w:r>
-    </w:p>
-    <w:p>
-      <w:pPr>
-        <w:pStyle w:val="SAGETextCodesection"/>
-      </w:pPr>
-      <w:r>
-        <w:t xml:space="preserve">        sg.utls.showMessage(jsonResult);</w:t>
-      </w:r>
-    </w:p>
-    <w:p>
-      <w:pPr>
-        <w:pStyle w:val="SAGETextCodesection"/>
-      </w:pPr>
-      <w:r>
-        <w:t xml:space="preserve">    },</w:t>
-      </w:r>
-    </w:p>
-    <w:p>
-      <w:pPr>
-        <w:pStyle w:val="SAGETextCodesection"/>
-      </w:pPr>
-    </w:p>
-    <w:p>
-      <w:pPr>
-        <w:pStyle w:val="SAGETextCodesection"/>
-        <w:rPr>
-          <w:highlight w:val="yellow"/>
-        </w:rPr>
-      </w:pPr>
-      <w:bookmarkStart w:id="131" w:name="OLE_LINK40"/>
-      <w:bookmarkStart w:id="132" w:name="OLE_LINK41"/>
-      <w:r>
-        <w:t xml:space="preserve">    </w:t>
-      </w:r>
-      <w:r>
-        <w:rPr>
-          <w:highlight w:val="yellow"/>
-        </w:rPr>
-        <w:t>updateStatus: function (jsonResult) {</w:t>
-      </w:r>
-    </w:p>
-    <w:p>
-      <w:pPr>
-        <w:pStyle w:val="SAGETextCodesection"/>
-        <w:rPr>
-          <w:highlight w:val="yellow"/>
-        </w:rPr>
-      </w:pPr>
-      <w:r>
-        <w:rPr>
-          <w:highlight w:val="yellow"/>
-        </w:rPr>
-        <w:t xml:space="preserve">        if (!jsonResult.UserMessage.IsSuccess) {</w:t>
-      </w:r>
-    </w:p>
-    <w:p>
-      <w:pPr>
-        <w:pStyle w:val="SAGETextCodesection"/>
-        <w:rPr>
-          <w:highlight w:val="yellow"/>
-        </w:rPr>
-      </w:pPr>
-      <w:r>
-        <w:rPr>
-          <w:highlight w:val="yellow"/>
-        </w:rPr>
-        <w:t xml:space="preserve">            modelData.Status(paymentCodesUI.status.Active);</w:t>
-      </w:r>
-    </w:p>
-    <w:p>
-      <w:pPr>
-        <w:pStyle w:val="SAGETextCodesection"/>
-        <w:rPr>
-          <w:highlight w:val="yellow"/>
-        </w:rPr>
-      </w:pPr>
-      <w:r>
-        <w:rPr>
-          <w:highlight w:val="yellow"/>
-        </w:rPr>
-        <w:t xml:space="preserve">            sg.utls.showMessage(jsonResult);</w:t>
-      </w:r>
-    </w:p>
-    <w:p>
-      <w:pPr>
-        <w:pStyle w:val="SAGETextCodesection"/>
-        <w:rPr>
-          <w:highlight w:val="yellow"/>
-        </w:rPr>
-      </w:pPr>
-      <w:r>
-        <w:rPr>
-          <w:highlight w:val="yellow"/>
-        </w:rPr>
-        <w:t xml:space="preserve">        }</w:t>
-      </w:r>
-    </w:p>
-    <w:p>
-      <w:pPr>
-        <w:pStyle w:val="SAGETextCodesection"/>
-      </w:pPr>
-      <w:r>
-        <w:rPr>
-          <w:highlight w:val="yellow"/>
-        </w:rPr>
-        <w:t xml:space="preserve">    },</w:t>
-      </w:r>
-    </w:p>
     <w:bookmarkEnd w:id="131"/>
-    <w:bookmarkEnd w:id="132"/>
     <w:p>
       <w:pPr>
         <w:pStyle w:val="SAGETextCodesection"/>
@@ -23454,8 +23420,8 @@
       <w:pPr>
         <w:pStyle w:val="SAGETextCodesection"/>
       </w:pPr>
-      <w:bookmarkStart w:id="133" w:name="OLE_LINK42"/>
-      <w:bookmarkStart w:id="134" w:name="OLE_LINK43"/>
+      <w:bookmarkStart w:id="132" w:name="OLE_LINK42"/>
+      <w:bookmarkStart w:id="133" w:name="OLE_LINK43"/>
       <w:r>
         <w:t xml:space="preserve">                </w:t>
       </w:r>
@@ -23466,8 +23432,8 @@
         <w:t>modelData.Inactive.subscribe(paymentCodesUI.statusChange);</w:t>
       </w:r>
     </w:p>
+    <w:bookmarkEnd w:id="132"/>
     <w:bookmarkEnd w:id="133"/>
-    <w:bookmarkEnd w:id="134"/>
     <w:p>
       <w:pPr>
         <w:pStyle w:val="SAGETextCodesection"/>
@@ -23568,8 +23534,8 @@
           <w:highlight w:val="yellow"/>
         </w:rPr>
       </w:pPr>
-      <w:bookmarkStart w:id="135" w:name="OLE_LINK44"/>
-      <w:bookmarkStart w:id="136" w:name="OLE_LINK45"/>
+      <w:bookmarkStart w:id="134" w:name="OLE_LINK44"/>
+      <w:bookmarkStart w:id="135" w:name="OLE_LINK45"/>
       <w:r>
         <w:lastRenderedPageBreak/>
         <w:t xml:space="preserve">                </w:t>
@@ -23592,34 +23558,34 @@
         <w:t xml:space="preserve">                $("#ddlPaymentType").data("kendoDropDownList").value(modelData.PaymentType(jsonResult.Data.PaymentType));</w:t>
       </w:r>
     </w:p>
+    <w:bookmarkEnd w:id="134"/>
     <w:bookmarkEnd w:id="135"/>
+    <w:p>
+      <w:pPr>
+        <w:pStyle w:val="SAGETextCodesection"/>
+      </w:pPr>
+      <w:r>
+        <w:t xml:space="preserve">            } else {</w:t>
+      </w:r>
+    </w:p>
+    <w:p>
+      <w:pPr>
+        <w:pStyle w:val="SAGETextCodesection"/>
+      </w:pPr>
+      <w:r>
+        <w:t xml:space="preserve">                </w:t>
+      </w:r>
+      <w:bookmarkStart w:id="136" w:name="OLE_LINK46"/>
+      <w:bookmarkStart w:id="137" w:name="OLE_LINK47"/>
+      <w:r>
+        <w:rPr>
+          <w:highlight w:val="yellow"/>
+        </w:rPr>
+        <w:t>$("#ddlPaymentType").data("kendoDropDownList").value(modelData.PaymentType());</w:t>
+      </w:r>
+    </w:p>
     <w:bookmarkEnd w:id="136"/>
-    <w:p>
-      <w:pPr>
-        <w:pStyle w:val="SAGETextCodesection"/>
-      </w:pPr>
-      <w:r>
-        <w:t xml:space="preserve">            } else {</w:t>
-      </w:r>
-    </w:p>
-    <w:p>
-      <w:pPr>
-        <w:pStyle w:val="SAGETextCodesection"/>
-      </w:pPr>
-      <w:r>
-        <w:t xml:space="preserve">                </w:t>
-      </w:r>
-      <w:bookmarkStart w:id="137" w:name="OLE_LINK46"/>
-      <w:bookmarkStart w:id="138" w:name="OLE_LINK47"/>
-      <w:r>
-        <w:rPr>
-          <w:highlight w:val="yellow"/>
-        </w:rPr>
-        <w:t>$("#ddlPaymentType").data("kendoDropDownList").value(modelData.PaymentType());</w:t>
-      </w:r>
-    </w:p>
     <w:bookmarkEnd w:id="137"/>
-    <w:bookmarkEnd w:id="138"/>
     <w:p>
       <w:pPr>
         <w:pStyle w:val="SAGETextCodesection"/>
@@ -23816,85 +23782,75 @@
         <w:pStyle w:val="SAGETextCodesection"/>
       </w:pPr>
       <w:r>
-        <w:t xml:space="preserve">        sg.utls.clearValidations("frmPaymentCodes");</w:t>
-      </w:r>
-    </w:p>
-    <w:p>
-      <w:pPr>
-        <w:pStyle w:val="SAGETextCodesection"/>
-      </w:pPr>
-      <w:bookmarkStart w:id="139" w:name="OLE_LINK48"/>
-      <w:bookmarkStart w:id="140" w:name="OLE_LINK49"/>
-      <w:r>
         <w:t xml:space="preserve">        </w:t>
       </w:r>
-      <w:r>
-        <w:rPr>
-          <w:highlight w:val="yellow"/>
-        </w:rPr>
-        <w:t>paymentCodesUI.checkStatus = (data.Status === paymentCodesUI.status.Active);</w:t>
-      </w:r>
-    </w:p>
-    <w:bookmarkEnd w:id="139"/>
-    <w:bookmarkEnd w:id="140"/>
-    <w:p>
-      <w:pPr>
-        <w:pStyle w:val="SAGETextCodesection"/>
-      </w:pPr>
-      <w:r>
+      <w:proofErr w:type="gramStart"/>
+      <w:r>
+        <w:t>sg.utls</w:t>
+      </w:r>
+      <w:proofErr w:type="gramEnd"/>
+      <w:r>
+        <w:t>.clearValidations("frmPaymentCodes");</w:t>
+      </w:r>
+    </w:p>
+    <w:p>
+      <w:pPr>
+        <w:pStyle w:val="SAGETextCodesection"/>
+      </w:pPr>
+      <w:r>
+        <w:t xml:space="preserve">        paymentCodesUI.finderData = null;</w:t>
+      </w:r>
+    </w:p>
+    <w:p>
+      <w:pPr>
+        <w:shd w:val="clear" w:color="auto" w:fill="FFFFFF"/>
+        <w:spacing w:line="285" w:lineRule="atLeast"/>
+        <w:rPr>
+          <w:rFonts w:ascii="Consolas" w:eastAsia="Times New Roman" w:hAnsi="Consolas" w:cs="Times New Roman"/>
+          <w:color w:val="000000"/>
+          <w:sz w:val="21"/>
+          <w:szCs w:val="21"/>
+          <w:lang w:val="en-US"/>
+        </w:rPr>
+      </w:pPr>
+      <w:r>
+        <w:rPr>
+          <w:rFonts w:ascii="Consolas" w:eastAsia="Times New Roman" w:hAnsi="Consolas" w:cs="Times New Roman"/>
+          <w:color w:val="000000"/>
+          <w:sz w:val="21"/>
+          <w:szCs w:val="21"/>
+          <w:lang w:val="en-US"/>
+        </w:rPr>
         <w:lastRenderedPageBreak/>
-        <w:t xml:space="preserve">        ko.mapping.fromJS(data, {}, modelData);</w:t>
-      </w:r>
-    </w:p>
-    <w:p>
-      <w:pPr>
-        <w:pStyle w:val="SAGETextCodesection"/>
-      </w:pPr>
-      <w:r>
-        <w:t xml:space="preserve">        paymentCodesUI.finderData = null;</w:t>
-      </w:r>
-    </w:p>
-    <w:p>
-      <w:pPr>
-        <w:pStyle w:val="SAGETextCodesection"/>
-      </w:pPr>
-      <w:r>
-        <w:t xml:space="preserve">        modelData.UIMode(sg.utls.OperationMode.SAVE);</w:t>
-      </w:r>
-    </w:p>
-    <w:p>
-      <w:pPr>
-        <w:pStyle w:val="SAGETextCodesection"/>
-      </w:pPr>
-      <w:r>
-        <w:t xml:space="preserve">        </w:t>
-      </w:r>
-      <w:bookmarkStart w:id="141" w:name="OLE_LINK50"/>
-      <w:bookmarkStart w:id="142" w:name="OLE_LINK51"/>
-      <w:r>
-        <w:rPr>
-          <w:highlight w:val="yellow"/>
-        </w:rPr>
-        <w:t>$("#ddlPaymentType").data("kendoDropDownList").value(modelData.PaymentType());</w:t>
-      </w:r>
-    </w:p>
-    <w:bookmarkEnd w:id="141"/>
-    <w:bookmarkEnd w:id="142"/>
-    <w:p>
-      <w:pPr>
-        <w:pStyle w:val="SAGETextCodesection"/>
-      </w:pPr>
-      <w:r>
-        <w:t xml:space="preserve">        paymentCodesUI.paymentCodesModel.isModelDirty.reset();</w:t>
-      </w:r>
-    </w:p>
-    <w:p>
-      <w:pPr>
-        <w:pStyle w:val="SAGETextCodesection"/>
-      </w:pPr>
-      <w:r>
-        <w:t xml:space="preserve">        paymentCodesUISuccess.setkey();</w:t>
-      </w:r>
+        <w:t xml:space="preserve">           </w:t>
+      </w:r>
+      <w:proofErr w:type="gramStart"/>
+      <w:r>
+        <w:rPr>
+          <w:rFonts w:ascii="Consolas" w:eastAsia="Times New Roman" w:hAnsi="Consolas" w:cs="Times New Roman"/>
+          <w:color w:val="000000"/>
+          <w:sz w:val="21"/>
+          <w:szCs w:val="21"/>
+          <w:lang w:val="en-US"/>
+        </w:rPr>
+        <w:t>paymentCodesRepository.get(</w:t>
+      </w:r>
+      <w:proofErr w:type="gramEnd"/>
+      <w:r>
+        <w:rPr>
+          <w:rFonts w:ascii="Consolas" w:eastAsia="Times New Roman" w:hAnsi="Consolas" w:cs="Times New Roman"/>
+          <w:color w:val="000000"/>
+          <w:sz w:val="21"/>
+          <w:szCs w:val="21"/>
+          <w:lang w:val="en-US"/>
+        </w:rPr>
+        <w:t>data.PaymentCode, paymentCodesUISuccess.get);</w:t>
+      </w:r>
+    </w:p>
+    <w:p>
+      <w:pPr>
+        <w:pStyle w:val="SAGETextCodesection"/>
+      </w:pPr>
     </w:p>
     <w:p>
       <w:pPr>
@@ -23908,6 +23864,8 @@
       <w:pPr>
         <w:pStyle w:val="SAGETextCodesection"/>
       </w:pPr>
+      <w:bookmarkStart w:id="138" w:name="_GoBack"/>
+      <w:bookmarkEnd w:id="138"/>
     </w:p>
     <w:p>
       <w:pPr>
@@ -24111,40 +24069,40 @@
         <w:spacing w:after="100"/>
       </w:pPr>
       <w:r>
+        <w:t xml:space="preserve">            return jQuery('&lt;div /&gt;').html(jQuery.validator.format(globalResource.SaveConfirm2, paymentCodesResources.PaymentCodeTitle)).text();</w:t>
+      </w:r>
+    </w:p>
+    <w:p>
+      <w:pPr>
+        <w:pStyle w:val="SAGETextCodesection"/>
+        <w:spacing w:after="100"/>
+      </w:pPr>
+      <w:r>
+        <w:t xml:space="preserve">        }</w:t>
+      </w:r>
+    </w:p>
+    <w:p>
+      <w:pPr>
+        <w:pStyle w:val="SAGETextCodesection"/>
+        <w:spacing w:after="100"/>
+      </w:pPr>
+      <w:r>
+        <w:t xml:space="preserve">    });</w:t>
+      </w:r>
+    </w:p>
+    <w:p>
+      <w:pPr>
+        <w:pStyle w:val="SAGETextCodesection"/>
+        <w:spacing w:after="100"/>
+      </w:pPr>
+    </w:p>
+    <w:p>
+      <w:pPr>
+        <w:pStyle w:val="SAGETextCodesection"/>
+        <w:spacing w:after="100"/>
+      </w:pPr>
+      <w:r>
         <w:lastRenderedPageBreak/>
-        <w:t xml:space="preserve">            return jQuery('&lt;div /&gt;').html(jQuery.validator.format(globalResource.SaveConfirm2, paymentCodesResources.PaymentCodeTitle)).text();</w:t>
-      </w:r>
-    </w:p>
-    <w:p>
-      <w:pPr>
-        <w:pStyle w:val="SAGETextCodesection"/>
-        <w:spacing w:after="100"/>
-      </w:pPr>
-      <w:r>
-        <w:t xml:space="preserve">        }</w:t>
-      </w:r>
-    </w:p>
-    <w:p>
-      <w:pPr>
-        <w:pStyle w:val="SAGETextCodesection"/>
-        <w:spacing w:after="100"/>
-      </w:pPr>
-      <w:r>
-        <w:t xml:space="preserve">    });</w:t>
-      </w:r>
-    </w:p>
-    <w:p>
-      <w:pPr>
-        <w:pStyle w:val="SAGETextCodesection"/>
-        <w:spacing w:after="100"/>
-      </w:pPr>
-    </w:p>
-    <w:p>
-      <w:pPr>
-        <w:pStyle w:val="SAGETextCodesection"/>
-        <w:spacing w:after="100"/>
-      </w:pPr>
-      <w:r>
         <w:t>});</w:t>
       </w:r>
     </w:p>
@@ -24343,27 +24301,14 @@
           <w:pPr>
             <w:pStyle w:val="SAGEFooter"/>
           </w:pPr>
-          <w:r>
-            <w:fldChar w:fldCharType="begin"/>
-          </w:r>
-          <w:r>
-            <w:instrText xml:space="preserve"> STYLEREF  SAGE_Title  \* MERGEFORMAT </w:instrText>
-          </w:r>
-          <w:r>
-            <w:fldChar w:fldCharType="separate"/>
-          </w:r>
-          <w:r>
-            <w:rPr>
-              <w:noProof/>
-            </w:rPr>
-            <w:t>Sage 300 Web Screens SDK</w:t>
-          </w:r>
-          <w:r>
-            <w:rPr>
-              <w:noProof/>
-            </w:rPr>
-            <w:fldChar w:fldCharType="end"/>
-          </w:r>
+          <w:fldSimple w:instr=" STYLEREF  SAGE_Title  \* MERGEFORMAT ">
+            <w:r>
+              <w:rPr>
+                <w:noProof/>
+              </w:rPr>
+              <w:t>Sage 300 Web Screens SDK</w:t>
+            </w:r>
+          </w:fldSimple>
           <w:r>
             <w:rPr>
               <w:noProof/>
@@ -24415,7 +24360,7 @@
                 <w:rPr>
                   <w:noProof/>
                 </w:rPr>
-                <w:t>21</w:t>
+                <w:t>67</w:t>
               </w:r>
               <w:r>
                 <w:rPr>
@@ -24503,27 +24448,14 @@
           <w:pPr>
             <w:pStyle w:val="SAGEFooter"/>
           </w:pPr>
-          <w:r>
-            <w:fldChar w:fldCharType="begin"/>
-          </w:r>
-          <w:r>
-            <w:instrText xml:space="preserve"> STYLEREF  SAGE_Title  \* MERGEFORMAT </w:instrText>
-          </w:r>
-          <w:r>
-            <w:fldChar w:fldCharType="separate"/>
-          </w:r>
-          <w:r>
-            <w:rPr>
-              <w:noProof/>
-            </w:rPr>
-            <w:t>Sage 300 Web Screens SDK</w:t>
-          </w:r>
-          <w:r>
-            <w:rPr>
-              <w:noProof/>
-            </w:rPr>
-            <w:fldChar w:fldCharType="end"/>
-          </w:r>
+          <w:fldSimple w:instr=" STYLEREF  SAGE_Title  \* MERGEFORMAT ">
+            <w:r>
+              <w:rPr>
+                <w:noProof/>
+              </w:rPr>
+              <w:t>Sage 300 Web Screens SDK</w:t>
+            </w:r>
+          </w:fldSimple>
           <w:r>
             <w:rPr>
               <w:noProof/>
@@ -24575,7 +24507,7 @@
                 <w:rPr>
                   <w:noProof/>
                 </w:rPr>
-                <w:t>12</w:t>
+                <w:t>29</w:t>
               </w:r>
               <w:r>
                 <w:rPr>
@@ -24757,27 +24689,14 @@
     <w:pPr>
       <w:pStyle w:val="SAGEHeader"/>
     </w:pPr>
-    <w:r>
-      <w:fldChar w:fldCharType="begin"/>
-    </w:r>
-    <w:r>
-      <w:instrText xml:space="preserve"> STYLEREF  "SAGE_Heading 1" \l  \* MERGEFORMAT </w:instrText>
-    </w:r>
-    <w:r>
-      <w:fldChar w:fldCharType="separate"/>
-    </w:r>
-    <w:r>
-      <w:rPr>
-        <w:noProof/>
-      </w:rPr>
-      <w:t>Code Generation Wizard</w:t>
-    </w:r>
-    <w:r>
-      <w:rPr>
-        <w:noProof/>
-      </w:rPr>
-      <w:fldChar w:fldCharType="end"/>
-    </w:r>
+    <w:fldSimple w:instr=" STYLEREF  &quot;SAGE_Heading 1&quot; \l  \* MERGEFORMAT ">
+      <w:r>
+        <w:rPr>
+          <w:noProof/>
+        </w:rPr>
+        <w:t>Appendix: Complete Code Files</w:t>
+      </w:r>
+    </w:fldSimple>
   </w:p>
 </w:hdr>
 </file>
@@ -24815,14 +24734,14 @@
         <v:path o:extrusionok="f" gradientshapeok="t" o:connecttype="rect"/>
         <o:lock v:ext="edit" aspectratio="t"/>
       </v:shapetype>
-      <v:shape id="_x0000_i1028" type="#_x0000_t75" style="width:20.25pt;height:20.25pt" o:bullet="t">
+      <v:shape id="_x0000_i1028" type="#_x0000_t75" style="width:20.15pt;height:20.15pt" o:bullet="t">
         <v:imagedata r:id="rId1" o:title="clip_image001"/>
       </v:shape>
     </w:pict>
   </w:numPicBullet>
   <w:numPicBullet w:numPicBulletId="1">
     <w:pict>
-      <v:shape id="_x0000_i1029" type="#_x0000_t75" style="width:118.5pt;height:118.5pt" o:bullet="t">
+      <v:shape id="_x0000_i1029" type="#_x0000_t75" style="width:118.55pt;height:118.55pt" o:bullet="t">
         <v:imagedata r:id="rId2" o:title="clip_image002"/>
       </v:shape>
     </w:pict>
@@ -48743,7 +48662,7 @@
 </file>
 
 <file path=customXml/itemProps1.xml><?xml version="1.0" encoding="utf-8"?>
-<ds:datastoreItem xmlns:ds="http://schemas.openxmlformats.org/officeDocument/2006/customXml" ds:itemID="{29FA5A52-D26E-4D03-968B-27813323BA20}">
+<ds:datastoreItem xmlns:ds="http://schemas.openxmlformats.org/officeDocument/2006/customXml" ds:itemID="{000D958B-64EE-4303-85F9-B1513909A83B}">
   <ds:schemaRefs>
     <ds:schemaRef ds:uri="http://schemas.openxmlformats.org/officeDocument/2006/bibliography"/>
   </ds:schemaRefs>

--- a/docs/development/Sage300SDK_CreatingSetupWebScreen.docx
+++ b/docs/development/Sage300SDK_CreatingSetupWebScreen.docx
@@ -6,6 +6,8 @@
       <w:pPr>
         <w:pStyle w:val="SAGETitle"/>
       </w:pPr>
+      <w:bookmarkStart w:id="0" w:name="_GoBack"/>
+      <w:bookmarkEnd w:id="0"/>
       <w:r>
         <w:t>Sage 300</w:t>
       </w:r>
@@ -54,13 +56,7 @@
         </w:sectPr>
       </w:pPr>
       <w:r>
-        <w:t>Februrary</w:t>
-      </w:r>
-      <w:r>
-        <w:t xml:space="preserve"> 201</w:t>
-      </w:r>
-      <w:r>
-        <w:t>8</w:t>
+        <w:t>April 2019</w:t>
       </w:r>
     </w:p>
     <w:p>
@@ -80,7 +76,7 @@
         <w:t>Copyright © 201</w:t>
       </w:r>
       <w:r>
-        <w:t>8</w:t>
+        <w:t>9</w:t>
       </w:r>
       <w:r>
         <w:t xml:space="preserve"> The Sage Group plc or its licensors. All rights reserved.</w:t>
@@ -4175,20 +4171,20 @@
         <w:pStyle w:val="SAGEHeading1"/>
         <w:framePr w:wrap="around"/>
       </w:pPr>
-      <w:bookmarkStart w:id="0" w:name="_Toc440376140"/>
-      <w:bookmarkStart w:id="1" w:name="_Ref440891000"/>
-      <w:bookmarkStart w:id="2" w:name="_Ref440892129"/>
-      <w:bookmarkStart w:id="3" w:name="_Ref440892615"/>
-      <w:bookmarkStart w:id="4" w:name="_Toc499907609"/>
+      <w:bookmarkStart w:id="1" w:name="_Toc440376140"/>
+      <w:bookmarkStart w:id="2" w:name="_Ref440891000"/>
+      <w:bookmarkStart w:id="3" w:name="_Ref440892129"/>
+      <w:bookmarkStart w:id="4" w:name="_Ref440892615"/>
+      <w:bookmarkStart w:id="5" w:name="_Toc499907609"/>
       <w:r>
         <w:lastRenderedPageBreak/>
         <w:t>Overview</w:t>
       </w:r>
-      <w:bookmarkEnd w:id="0"/>
       <w:bookmarkEnd w:id="1"/>
       <w:bookmarkEnd w:id="2"/>
       <w:bookmarkEnd w:id="3"/>
       <w:bookmarkEnd w:id="4"/>
+      <w:bookmarkEnd w:id="5"/>
       <w:r>
         <w:fldChar w:fldCharType="begin"/>
       </w:r>
@@ -4334,7 +4330,7 @@
         <w:pStyle w:val="SAGEHeading1"/>
         <w:framePr w:wrap="around"/>
       </w:pPr>
-      <w:bookmarkStart w:id="5" w:name="_Toc499907610"/>
+      <w:bookmarkStart w:id="6" w:name="_Toc499907610"/>
       <w:r>
         <w:lastRenderedPageBreak/>
         <w:t>Sage 300 Desktop Screen</w:t>
@@ -4342,7 +4338,7 @@
       <w:r>
         <w:t>s</w:t>
       </w:r>
-      <w:bookmarkEnd w:id="5"/>
+      <w:bookmarkEnd w:id="6"/>
     </w:p>
     <w:p>
       <w:pPr>
@@ -4508,12 +4504,12 @@
       <w:pPr>
         <w:pStyle w:val="SAGEHeading2"/>
       </w:pPr>
-      <w:bookmarkStart w:id="6" w:name="_Toc499907611"/>
+      <w:bookmarkStart w:id="7" w:name="_Toc499907611"/>
       <w:r>
         <w:lastRenderedPageBreak/>
         <w:t>Process Overview</w:t>
       </w:r>
-      <w:bookmarkEnd w:id="6"/>
+      <w:bookmarkEnd w:id="7"/>
     </w:p>
     <w:p>
       <w:pPr>
@@ -4545,11 +4541,11 @@
       <w:pPr>
         <w:pStyle w:val="SAGEHeading2"/>
       </w:pPr>
-      <w:bookmarkStart w:id="7" w:name="_Toc499907612"/>
+      <w:bookmarkStart w:id="8" w:name="_Toc499907612"/>
       <w:r>
         <w:t>Links and References</w:t>
       </w:r>
-      <w:bookmarkEnd w:id="7"/>
+      <w:bookmarkEnd w:id="8"/>
     </w:p>
     <w:tbl>
       <w:tblPr>
@@ -4974,12 +4970,12 @@
         <w:pStyle w:val="SAGEHeading1"/>
         <w:framePr w:wrap="around"/>
       </w:pPr>
-      <w:bookmarkStart w:id="8" w:name="_Toc499907613"/>
+      <w:bookmarkStart w:id="9" w:name="_Toc499907613"/>
       <w:r>
         <w:lastRenderedPageBreak/>
         <w:t>Coding Standards</w:t>
       </w:r>
-      <w:bookmarkEnd w:id="8"/>
+      <w:bookmarkEnd w:id="9"/>
     </w:p>
     <w:p>
       <w:pPr>
@@ -5102,7 +5098,7 @@
         <w:pStyle w:val="SAGEHeading1"/>
         <w:framePr w:wrap="around"/>
       </w:pPr>
-      <w:bookmarkStart w:id="9" w:name="_Toc499907614"/>
+      <w:bookmarkStart w:id="10" w:name="_Toc499907614"/>
       <w:r>
         <w:lastRenderedPageBreak/>
         <w:t>Getting</w:t>
@@ -5110,7 +5106,7 @@
       <w:r>
         <w:t xml:space="preserve"> Started</w:t>
       </w:r>
-      <w:bookmarkEnd w:id="9"/>
+      <w:bookmarkEnd w:id="10"/>
     </w:p>
     <w:p>
       <w:pPr>
@@ -5151,7 +5147,7 @@
       <w:pPr>
         <w:pStyle w:val="SAGEHeading2"/>
       </w:pPr>
-      <w:bookmarkStart w:id="10" w:name="_Toc499907615"/>
+      <w:bookmarkStart w:id="11" w:name="_Toc499907615"/>
       <w:r>
         <w:t>A</w:t>
       </w:r>
@@ -5164,7 +5160,7 @@
       <w:r>
         <w:t>s Screen</w:t>
       </w:r>
-      <w:bookmarkEnd w:id="10"/>
+      <w:bookmarkEnd w:id="11"/>
     </w:p>
     <w:p>
       <w:pPr>
@@ -5199,11 +5195,11 @@
       <w:pPr>
         <w:pStyle w:val="SAGEHeading3"/>
       </w:pPr>
-      <w:bookmarkStart w:id="11" w:name="_Toc499907616"/>
+      <w:bookmarkStart w:id="12" w:name="_Toc499907616"/>
       <w:r>
         <w:t>A/R Payment Codes – Sage 300 Desktop</w:t>
       </w:r>
-      <w:bookmarkEnd w:id="11"/>
+      <w:bookmarkEnd w:id="12"/>
     </w:p>
     <w:p>
       <w:pPr>
@@ -5271,7 +5267,7 @@
       <w:pPr>
         <w:pStyle w:val="SAGEHeading3"/>
       </w:pPr>
-      <w:bookmarkStart w:id="12" w:name="_Toc499907617"/>
+      <w:bookmarkStart w:id="13" w:name="_Toc499907617"/>
       <w:r>
         <w:lastRenderedPageBreak/>
         <w:t>A/R Payment Codes - S</w:t>
@@ -5282,7 +5278,7 @@
       <w:r>
         <w:t>Web Screen</w:t>
       </w:r>
-      <w:bookmarkEnd w:id="12"/>
+      <w:bookmarkEnd w:id="13"/>
     </w:p>
     <w:p>
       <w:pPr>
@@ -5355,7 +5351,7 @@
         <w:pStyle w:val="SAGEHeading1"/>
         <w:framePr w:wrap="around"/>
       </w:pPr>
-      <w:bookmarkStart w:id="13" w:name="_Toc499907618"/>
+      <w:bookmarkStart w:id="14" w:name="_Toc499907618"/>
       <w:r>
         <w:lastRenderedPageBreak/>
         <w:t>C</w:t>
@@ -5363,7 +5359,7 @@
       <w:r>
         <w:t>ode Generation Wizard</w:t>
       </w:r>
-      <w:bookmarkEnd w:id="13"/>
+      <w:bookmarkEnd w:id="14"/>
     </w:p>
     <w:p>
       <w:pPr>
@@ -5915,11 +5911,11 @@
       <w:pPr>
         <w:pStyle w:val="SAGEHeading2"/>
       </w:pPr>
-      <w:bookmarkStart w:id="14" w:name="_Toc499907619"/>
+      <w:bookmarkStart w:id="15" w:name="_Toc499907619"/>
       <w:r>
         <w:t>Reference</w:t>
       </w:r>
-      <w:bookmarkEnd w:id="14"/>
+      <w:bookmarkEnd w:id="15"/>
     </w:p>
     <w:p>
       <w:pPr>
@@ -5956,12 +5952,12 @@
       <w:pPr>
         <w:pStyle w:val="SAGEHeading2"/>
       </w:pPr>
-      <w:bookmarkStart w:id="15" w:name="_Toc499907620"/>
+      <w:bookmarkStart w:id="16" w:name="_Toc499907620"/>
       <w:r>
         <w:lastRenderedPageBreak/>
         <w:t>Wizard Inputs</w:t>
       </w:r>
-      <w:bookmarkEnd w:id="15"/>
+      <w:bookmarkEnd w:id="16"/>
     </w:p>
     <w:p>
       <w:pPr>
@@ -5973,7 +5969,7 @@
         </w:rPr>
         <w:drawing>
           <wp:inline distT="0" distB="0" distL="0" distR="0" wp14:anchorId="4B930045" wp14:editId="617E2477">
-            <wp:extent cx="4534533" cy="5582429"/>
+            <wp:extent cx="4534199" cy="5582429"/>
             <wp:effectExtent l="0" t="0" r="0" b="0"/>
             <wp:docPr id="10" name="Picture 10"/>
             <wp:cNvGraphicFramePr>
@@ -6001,7 +5997,7 @@
                   <pic:spPr>
                     <a:xfrm>
                       <a:off x="0" y="0"/>
-                      <a:ext cx="4534533" cy="5582429"/>
+                      <a:ext cx="4534199" cy="5582429"/>
                     </a:xfrm>
                     <a:prstGeom prst="rect">
                       <a:avLst/>
@@ -6100,7 +6096,7 @@
         <w:lastRenderedPageBreak/>
         <w:drawing>
           <wp:inline distT="0" distB="0" distL="0" distR="0" wp14:anchorId="21DA9D40" wp14:editId="5ACF5719">
-            <wp:extent cx="5853430" cy="3569335"/>
+            <wp:extent cx="5853430" cy="3551838"/>
             <wp:effectExtent l="0" t="0" r="0" b="0"/>
             <wp:docPr id="4" name="Picture 4"/>
             <wp:cNvGraphicFramePr>
@@ -6114,7 +6110,13 @@
                     <pic:cNvPicPr/>
                   </pic:nvPicPr>
                   <pic:blipFill>
-                    <a:blip r:embed="rId34"/>
+                    <a:blip r:embed="rId34">
+                      <a:extLst>
+                        <a:ext uri="{28A0092B-C50C-407E-A947-70E740481C1C}">
+                          <a14:useLocalDpi xmlns:a14="http://schemas.microsoft.com/office/drawing/2010/main" val="0"/>
+                        </a:ext>
+                      </a:extLst>
+                    </a:blip>
                     <a:stretch>
                       <a:fillRect/>
                     </a:stretch>
@@ -6122,7 +6124,7 @@
                   <pic:spPr>
                     <a:xfrm>
                       <a:off x="0" y="0"/>
-                      <a:ext cx="5853430" cy="3569335"/>
+                      <a:ext cx="5853430" cy="3551838"/>
                     </a:xfrm>
                     <a:prstGeom prst="rect">
                       <a:avLst/>
@@ -6492,11 +6494,11 @@
       <w:pPr>
         <w:pStyle w:val="SAGEHeading2"/>
       </w:pPr>
-      <w:bookmarkStart w:id="16" w:name="_Toc499907621"/>
+      <w:bookmarkStart w:id="17" w:name="_Toc499907621"/>
       <w:r>
         <w:t>Wizard Completion</w:t>
       </w:r>
-      <w:bookmarkEnd w:id="16"/>
+      <w:bookmarkEnd w:id="17"/>
     </w:p>
     <w:p>
       <w:pPr>
@@ -6576,7 +6578,7 @@
         <w:lastRenderedPageBreak/>
         <w:drawing>
           <wp:inline distT="0" distB="0" distL="0" distR="0" wp14:anchorId="34621BFF" wp14:editId="32D8CB19">
-            <wp:extent cx="5853430" cy="3569335"/>
+            <wp:extent cx="5853430" cy="3551838"/>
             <wp:effectExtent l="0" t="0" r="0" b="0"/>
             <wp:docPr id="28" name="Picture 28"/>
             <wp:cNvGraphicFramePr>
@@ -6590,7 +6592,13 @@
                     <pic:cNvPicPr/>
                   </pic:nvPicPr>
                   <pic:blipFill>
-                    <a:blip r:embed="rId36"/>
+                    <a:blip r:embed="rId36">
+                      <a:extLst>
+                        <a:ext uri="{28A0092B-C50C-407E-A947-70E740481C1C}">
+                          <a14:useLocalDpi xmlns:a14="http://schemas.microsoft.com/office/drawing/2010/main" val="0"/>
+                        </a:ext>
+                      </a:extLst>
+                    </a:blip>
                     <a:stretch>
                       <a:fillRect/>
                     </a:stretch>
@@ -6598,7 +6606,7 @@
                   <pic:spPr>
                     <a:xfrm>
                       <a:off x="0" y="0"/>
-                      <a:ext cx="5853430" cy="3569335"/>
+                      <a:ext cx="5853430" cy="3551838"/>
                     </a:xfrm>
                     <a:prstGeom prst="rect">
                       <a:avLst/>
@@ -6615,11 +6623,11 @@
       <w:pPr>
         <w:pStyle w:val="SAGEHeading2"/>
       </w:pPr>
-      <w:bookmarkStart w:id="17" w:name="_Toc499907622"/>
+      <w:bookmarkStart w:id="18" w:name="_Toc499907622"/>
       <w:r>
         <w:t>Wizard Outputs</w:t>
       </w:r>
-      <w:bookmarkEnd w:id="17"/>
+      <w:bookmarkEnd w:id="18"/>
     </w:p>
     <w:p>
       <w:pPr>
@@ -7341,11 +7349,11 @@
       <w:pPr>
         <w:pStyle w:val="SAGEHeading3"/>
       </w:pPr>
-      <w:bookmarkStart w:id="18" w:name="_Toc499907623"/>
+      <w:bookmarkStart w:id="19" w:name="_Toc499907623"/>
       <w:r>
         <w:t>Evaluate Generated Code</w:t>
       </w:r>
-      <w:bookmarkEnd w:id="18"/>
+      <w:bookmarkEnd w:id="19"/>
     </w:p>
     <w:p>
       <w:pPr>
@@ -8148,12 +8156,12 @@
         <w:pStyle w:val="SAGEHeading1"/>
         <w:framePr w:wrap="around"/>
       </w:pPr>
-      <w:bookmarkStart w:id="19" w:name="_Toc499907624"/>
+      <w:bookmarkStart w:id="20" w:name="_Toc499907624"/>
       <w:r>
         <w:lastRenderedPageBreak/>
         <w:t>Portal Menu Help</w:t>
       </w:r>
-      <w:bookmarkEnd w:id="19"/>
+      <w:bookmarkEnd w:id="20"/>
     </w:p>
     <w:p>
       <w:pPr>
@@ -8178,11 +8186,11 @@
       <w:pPr>
         <w:pStyle w:val="SAGEHeading2"/>
       </w:pPr>
-      <w:bookmarkStart w:id="20" w:name="_Toc499907625"/>
+      <w:bookmarkStart w:id="21" w:name="_Toc499907625"/>
       <w:r>
         <w:t>Adding to the Portal Menu Help</w:t>
       </w:r>
-      <w:bookmarkEnd w:id="20"/>
+      <w:bookmarkEnd w:id="21"/>
     </w:p>
     <w:p>
       <w:pPr>
@@ -8327,12 +8335,12 @@
         <w:pStyle w:val="SAGEHeading1"/>
         <w:framePr w:wrap="around"/>
       </w:pPr>
-      <w:bookmarkStart w:id="21" w:name="_Toc499907626"/>
+      <w:bookmarkStart w:id="22" w:name="_Toc499907626"/>
       <w:r>
         <w:lastRenderedPageBreak/>
         <w:t>Complete the Screen</w:t>
       </w:r>
-      <w:bookmarkEnd w:id="21"/>
+      <w:bookmarkEnd w:id="22"/>
     </w:p>
     <w:p>
       <w:pPr>
@@ -8406,11 +8414,11 @@
       <w:pPr>
         <w:pStyle w:val="SAGEHeading2"/>
       </w:pPr>
-      <w:bookmarkStart w:id="22" w:name="_Toc499907627"/>
+      <w:bookmarkStart w:id="23" w:name="_Toc499907627"/>
       <w:r>
         <w:t>Payment Codes Business Entity Interface</w:t>
       </w:r>
-      <w:bookmarkEnd w:id="22"/>
+      <w:bookmarkEnd w:id="23"/>
     </w:p>
     <w:p>
       <w:pPr>
@@ -8553,11 +8561,11 @@
       <w:pPr>
         <w:pStyle w:val="SAGEHeading2"/>
       </w:pPr>
-      <w:bookmarkStart w:id="23" w:name="_Toc499907628"/>
+      <w:bookmarkStart w:id="24" w:name="_Toc499907628"/>
       <w:r>
         <w:t>Payment Codes Service Interface</w:t>
       </w:r>
-      <w:bookmarkEnd w:id="23"/>
+      <w:bookmarkEnd w:id="24"/>
     </w:p>
     <w:p>
       <w:pPr>
@@ -8697,11 +8705,11 @@
       <w:pPr>
         <w:pStyle w:val="SAGEHeading2"/>
       </w:pPr>
-      <w:bookmarkStart w:id="24" w:name="_Toc499907629"/>
+      <w:bookmarkStart w:id="25" w:name="_Toc499907629"/>
       <w:r>
         <w:t>Payment Codes Service</w:t>
       </w:r>
-      <w:bookmarkEnd w:id="24"/>
+      <w:bookmarkEnd w:id="25"/>
     </w:p>
     <w:p>
       <w:pPr>
@@ -8841,11 +8849,11 @@
       <w:pPr>
         <w:pStyle w:val="SAGEHeading2"/>
       </w:pPr>
-      <w:bookmarkStart w:id="25" w:name="_Toc499907630"/>
+      <w:bookmarkStart w:id="26" w:name="_Toc499907630"/>
       <w:r>
         <w:t>Payment Codes Repository</w:t>
       </w:r>
-      <w:bookmarkEnd w:id="25"/>
+      <w:bookmarkEnd w:id="26"/>
     </w:p>
     <w:p>
       <w:pPr>
@@ -8991,11 +8999,11 @@
       <w:pPr>
         <w:pStyle w:val="SAGEHeading2"/>
       </w:pPr>
-      <w:bookmarkStart w:id="26" w:name="_Toc499907631"/>
+      <w:bookmarkStart w:id="27" w:name="_Toc499907631"/>
       <w:r>
         <w:t>Payment Codes Model</w:t>
       </w:r>
-      <w:bookmarkEnd w:id="26"/>
+      <w:bookmarkEnd w:id="27"/>
     </w:p>
     <w:p>
       <w:pPr>
@@ -9140,12 +9148,12 @@
       <w:pPr>
         <w:pStyle w:val="SAGEHeading2"/>
       </w:pPr>
-      <w:bookmarkStart w:id="27" w:name="_Toc499907632"/>
+      <w:bookmarkStart w:id="28" w:name="_Toc499907632"/>
       <w:r>
         <w:lastRenderedPageBreak/>
         <w:t>Payment Codes View Model</w:t>
       </w:r>
-      <w:bookmarkEnd w:id="27"/>
+      <w:bookmarkEnd w:id="28"/>
     </w:p>
     <w:p>
       <w:pPr>
@@ -9276,11 +9284,11 @@
       <w:pPr>
         <w:pStyle w:val="SAGEHeading2"/>
       </w:pPr>
-      <w:bookmarkStart w:id="28" w:name="_Toc499907633"/>
+      <w:bookmarkStart w:id="29" w:name="_Toc499907633"/>
       <w:r>
         <w:t>Payment Codes Internal Controller</w:t>
       </w:r>
-      <w:bookmarkEnd w:id="28"/>
+      <w:bookmarkEnd w:id="29"/>
     </w:p>
     <w:p>
       <w:pPr>
@@ -9466,11 +9474,11 @@
       <w:pPr>
         <w:pStyle w:val="SAGEHeading2"/>
       </w:pPr>
-      <w:bookmarkStart w:id="29" w:name="_Toc499907634"/>
+      <w:bookmarkStart w:id="30" w:name="_Toc499907634"/>
       <w:r>
         <w:t>Payment Codes Controller</w:t>
       </w:r>
-      <w:bookmarkEnd w:id="29"/>
+      <w:bookmarkEnd w:id="30"/>
     </w:p>
     <w:p>
       <w:pPr>
@@ -9601,11 +9609,11 @@
       <w:pPr>
         <w:pStyle w:val="SAGEHeading2"/>
       </w:pPr>
-      <w:bookmarkStart w:id="30" w:name="_Toc499907635"/>
+      <w:bookmarkStart w:id="31" w:name="_Toc499907635"/>
       <w:r>
         <w:t>Payment Codes Partial Razor View</w:t>
       </w:r>
-      <w:bookmarkEnd w:id="30"/>
+      <w:bookmarkEnd w:id="31"/>
     </w:p>
     <w:p>
       <w:pPr>
@@ -9730,11 +9738,11 @@
       <w:pPr>
         <w:pStyle w:val="SAGEHeading2"/>
       </w:pPr>
-      <w:bookmarkStart w:id="31" w:name="_Toc499907636"/>
+      <w:bookmarkStart w:id="32" w:name="_Toc499907636"/>
       <w:r>
         <w:t>Payment Codes Repository JavaScript</w:t>
       </w:r>
-      <w:bookmarkEnd w:id="31"/>
+      <w:bookmarkEnd w:id="32"/>
     </w:p>
     <w:p>
       <w:pPr>
@@ -9865,11 +9873,11 @@
       <w:pPr>
         <w:pStyle w:val="SAGEHeading2"/>
       </w:pPr>
-      <w:bookmarkStart w:id="32" w:name="_Toc499907637"/>
+      <w:bookmarkStart w:id="33" w:name="_Toc499907637"/>
       <w:r>
         <w:t>Payment Codes Knockout Extension JavaScript</w:t>
       </w:r>
-      <w:bookmarkEnd w:id="32"/>
+      <w:bookmarkEnd w:id="33"/>
     </w:p>
     <w:p>
       <w:pPr>
@@ -10035,12 +10043,12 @@
       <w:pPr>
         <w:pStyle w:val="SAGEHeading2"/>
       </w:pPr>
-      <w:bookmarkStart w:id="33" w:name="_Toc499907638"/>
+      <w:bookmarkStart w:id="34" w:name="_Toc499907638"/>
       <w:r>
         <w:lastRenderedPageBreak/>
         <w:t>Payment Codes Behaviour JavaScript</w:t>
       </w:r>
-      <w:bookmarkEnd w:id="33"/>
+      <w:bookmarkEnd w:id="34"/>
     </w:p>
     <w:p>
       <w:pPr>
@@ -10181,12 +10189,12 @@
         <w:pStyle w:val="SAGEHeading1"/>
         <w:framePr w:wrap="around"/>
       </w:pPr>
-      <w:bookmarkStart w:id="34" w:name="_Toc499907639"/>
+      <w:bookmarkStart w:id="35" w:name="_Toc499907639"/>
       <w:r>
         <w:lastRenderedPageBreak/>
         <w:t>Review the Screen</w:t>
       </w:r>
-      <w:bookmarkEnd w:id="34"/>
+      <w:bookmarkEnd w:id="35"/>
     </w:p>
     <w:p>
       <w:pPr>
@@ -10281,7 +10289,7 @@
         <w:pStyle w:val="SAGEHeading1"/>
         <w:framePr w:wrap="around"/>
       </w:pPr>
-      <w:bookmarkStart w:id="35" w:name="_Toc499907640"/>
+      <w:bookmarkStart w:id="36" w:name="_Toc499907640"/>
       <w:r>
         <w:lastRenderedPageBreak/>
         <w:t>Appendix</w:t>
@@ -10292,7 +10300,7 @@
       <w:r>
         <w:t xml:space="preserve"> Complete Code Files</w:t>
       </w:r>
-      <w:bookmarkEnd w:id="35"/>
+      <w:bookmarkEnd w:id="36"/>
     </w:p>
     <w:p>
       <w:pPr>
@@ -10321,29 +10329,29 @@
       <w:pPr>
         <w:pStyle w:val="SAGEHeading2"/>
       </w:pPr>
-      <w:bookmarkStart w:id="36" w:name="_Ref440890923"/>
-      <w:bookmarkStart w:id="37" w:name="_Ref440890955"/>
-      <w:bookmarkStart w:id="38" w:name="_Ref440890981"/>
-      <w:bookmarkStart w:id="39" w:name="_Ref440891016"/>
-      <w:bookmarkStart w:id="40" w:name="_Toc499907641"/>
+      <w:bookmarkStart w:id="37" w:name="_Ref440890923"/>
+      <w:bookmarkStart w:id="38" w:name="_Ref440890955"/>
+      <w:bookmarkStart w:id="39" w:name="_Ref440890981"/>
+      <w:bookmarkStart w:id="40" w:name="_Ref440891016"/>
+      <w:bookmarkStart w:id="41" w:name="_Toc499907641"/>
       <w:r>
         <w:t>Payment Codes Business Entity Interface</w:t>
       </w:r>
-      <w:bookmarkEnd w:id="36"/>
       <w:bookmarkEnd w:id="37"/>
       <w:bookmarkEnd w:id="38"/>
       <w:bookmarkEnd w:id="39"/>
       <w:bookmarkEnd w:id="40"/>
+      <w:bookmarkEnd w:id="41"/>
     </w:p>
     <w:p>
       <w:pPr>
         <w:pStyle w:val="SAGEHeading3"/>
       </w:pPr>
-      <w:bookmarkStart w:id="41" w:name="_Toc499907642"/>
+      <w:bookmarkStart w:id="42" w:name="_Toc499907642"/>
       <w:r>
         <w:t>IPaymentCodesEntity.cs</w:t>
       </w:r>
-      <w:bookmarkEnd w:id="41"/>
+      <w:bookmarkEnd w:id="42"/>
     </w:p>
     <w:p>
       <w:pPr>
@@ -10513,8 +10521,8 @@
           <w:highlight w:val="yellow"/>
         </w:rPr>
       </w:pPr>
-      <w:bookmarkStart w:id="42" w:name="OLE_LINK1"/>
-      <w:bookmarkStart w:id="43" w:name="OLE_LINK2"/>
+      <w:bookmarkStart w:id="43" w:name="OLE_LINK1"/>
+      <w:bookmarkStart w:id="44" w:name="OLE_LINK2"/>
       <w:r>
         <w:t xml:space="preserve">        </w:t>
       </w:r>
@@ -10684,8 +10692,8 @@
         <w:t xml:space="preserve">        bool IsModuleActive(string moduleId);</w:t>
       </w:r>
     </w:p>
-    <w:bookmarkEnd w:id="42"/>
     <w:bookmarkEnd w:id="43"/>
+    <w:bookmarkEnd w:id="44"/>
     <w:p>
       <w:pPr>
         <w:pStyle w:val="SAGETextCodesection"/>
@@ -10711,25 +10719,25 @@
       <w:pPr>
         <w:pStyle w:val="SAGEHeading2"/>
       </w:pPr>
-      <w:bookmarkStart w:id="44" w:name="_Ref440891065"/>
-      <w:bookmarkStart w:id="45" w:name="_Ref440891071"/>
-      <w:bookmarkStart w:id="46" w:name="_Toc499907643"/>
+      <w:bookmarkStart w:id="45" w:name="_Ref440891065"/>
+      <w:bookmarkStart w:id="46" w:name="_Ref440891071"/>
+      <w:bookmarkStart w:id="47" w:name="_Toc499907643"/>
       <w:r>
         <w:t>Payment Codes Service Interface</w:t>
       </w:r>
-      <w:bookmarkEnd w:id="44"/>
       <w:bookmarkEnd w:id="45"/>
       <w:bookmarkEnd w:id="46"/>
+      <w:bookmarkEnd w:id="47"/>
     </w:p>
     <w:p>
       <w:pPr>
         <w:pStyle w:val="SAGEHeading3"/>
       </w:pPr>
-      <w:bookmarkStart w:id="47" w:name="_Toc499907644"/>
+      <w:bookmarkStart w:id="48" w:name="_Toc499907644"/>
       <w:r>
         <w:t>IPaymentCodesService.cs</w:t>
       </w:r>
-      <w:bookmarkEnd w:id="47"/>
+      <w:bookmarkEnd w:id="48"/>
     </w:p>
     <w:p>
       <w:pPr>
@@ -10882,8 +10890,8 @@
           <w:highlight w:val="yellow"/>
         </w:rPr>
       </w:pPr>
-      <w:bookmarkStart w:id="48" w:name="OLE_LINK3"/>
-      <w:bookmarkStart w:id="49" w:name="OLE_LINK4"/>
+      <w:bookmarkStart w:id="49" w:name="OLE_LINK3"/>
+      <w:bookmarkStart w:id="50" w:name="OLE_LINK4"/>
       <w:r>
         <w:t xml:space="preserve">        </w:t>
       </w:r>
@@ -11054,8 +11062,8 @@
         <w:t xml:space="preserve">        bool IsModuleActive(string moduleId);</w:t>
       </w:r>
     </w:p>
-    <w:bookmarkEnd w:id="48"/>
     <w:bookmarkEnd w:id="49"/>
+    <w:bookmarkEnd w:id="50"/>
     <w:p>
       <w:pPr>
         <w:pStyle w:val="SAGETextCodesection"/>
@@ -11081,25 +11089,25 @@
       <w:pPr>
         <w:pStyle w:val="SAGEHeading2"/>
       </w:pPr>
-      <w:bookmarkStart w:id="50" w:name="_Ref440891114"/>
-      <w:bookmarkStart w:id="51" w:name="_Ref440891119"/>
-      <w:bookmarkStart w:id="52" w:name="_Toc499907645"/>
+      <w:bookmarkStart w:id="51" w:name="_Ref440891114"/>
+      <w:bookmarkStart w:id="52" w:name="_Ref440891119"/>
+      <w:bookmarkStart w:id="53" w:name="_Toc499907645"/>
       <w:r>
         <w:t>Payment Codes Service</w:t>
       </w:r>
-      <w:bookmarkEnd w:id="50"/>
       <w:bookmarkEnd w:id="51"/>
       <w:bookmarkEnd w:id="52"/>
+      <w:bookmarkEnd w:id="53"/>
     </w:p>
     <w:p>
       <w:pPr>
         <w:pStyle w:val="SAGEHeading3"/>
       </w:pPr>
-      <w:bookmarkStart w:id="53" w:name="_Toc499907646"/>
+      <w:bookmarkStart w:id="54" w:name="_Toc499907646"/>
       <w:r>
         <w:t>PaymentCodesEntityService.cs</w:t>
       </w:r>
-      <w:bookmarkEnd w:id="53"/>
+      <w:bookmarkEnd w:id="54"/>
     </w:p>
     <w:p>
       <w:pPr>
@@ -11395,8 +11403,8 @@
           <w:highlight w:val="yellow"/>
         </w:rPr>
       </w:pPr>
-      <w:bookmarkStart w:id="54" w:name="OLE_LINK5"/>
-      <w:bookmarkStart w:id="55" w:name="OLE_LINK6"/>
+      <w:bookmarkStart w:id="55" w:name="OLE_LINK5"/>
+      <w:bookmarkStart w:id="56" w:name="OLE_LINK6"/>
       <w:r>
         <w:t xml:space="preserve">        </w:t>
       </w:r>
@@ -11798,8 +11806,8 @@
         <w:t xml:space="preserve">        }</w:t>
       </w:r>
     </w:p>
-    <w:bookmarkEnd w:id="54"/>
     <w:bookmarkEnd w:id="55"/>
+    <w:bookmarkEnd w:id="56"/>
     <w:p>
       <w:pPr>
         <w:pStyle w:val="SAGETextCodesection"/>
@@ -11825,25 +11833,25 @@
       <w:pPr>
         <w:pStyle w:val="SAGEHeading2"/>
       </w:pPr>
-      <w:bookmarkStart w:id="56" w:name="_Ref440891169"/>
-      <w:bookmarkStart w:id="57" w:name="_Ref440891172"/>
-      <w:bookmarkStart w:id="58" w:name="_Toc499907647"/>
+      <w:bookmarkStart w:id="57" w:name="_Ref440891169"/>
+      <w:bookmarkStart w:id="58" w:name="_Ref440891172"/>
+      <w:bookmarkStart w:id="59" w:name="_Toc499907647"/>
       <w:r>
         <w:t>Payment Codes Repository</w:t>
       </w:r>
-      <w:bookmarkEnd w:id="56"/>
       <w:bookmarkEnd w:id="57"/>
       <w:bookmarkEnd w:id="58"/>
+      <w:bookmarkEnd w:id="59"/>
     </w:p>
     <w:p>
       <w:pPr>
         <w:pStyle w:val="SAGEHeading3"/>
       </w:pPr>
-      <w:bookmarkStart w:id="59" w:name="_Toc499907648"/>
+      <w:bookmarkStart w:id="60" w:name="_Toc499907648"/>
       <w:r>
         <w:t>PaymentCodesRepository.cs</w:t>
       </w:r>
-      <w:bookmarkEnd w:id="59"/>
+      <w:bookmarkEnd w:id="60"/>
     </w:p>
     <w:p>
       <w:pPr>
@@ -12676,8 +12684,8 @@
       <w:pPr>
         <w:pStyle w:val="SAGETextCodesection"/>
       </w:pPr>
-      <w:bookmarkStart w:id="60" w:name="OLE_LINK7"/>
-      <w:bookmarkStart w:id="61" w:name="OLE_LINK8"/>
+      <w:bookmarkStart w:id="61" w:name="OLE_LINK7"/>
+      <w:bookmarkStart w:id="62" w:name="OLE_LINK8"/>
       <w:r>
         <w:t xml:space="preserve">        </w:t>
       </w:r>
@@ -13041,8 +13049,8 @@
         <w:t xml:space="preserve">        }</w:t>
       </w:r>
     </w:p>
-    <w:bookmarkEnd w:id="60"/>
     <w:bookmarkEnd w:id="61"/>
+    <w:bookmarkEnd w:id="62"/>
     <w:p>
       <w:pPr>
         <w:pStyle w:val="SAGETextCodesection"/>
@@ -13322,27 +13330,27 @@
       <w:pPr>
         <w:pStyle w:val="SAGEHeading2"/>
       </w:pPr>
-      <w:bookmarkStart w:id="62" w:name="_Ref440891224"/>
-      <w:bookmarkStart w:id="63" w:name="_Ref440891232"/>
-      <w:bookmarkStart w:id="64" w:name="_Ref440892091"/>
-      <w:bookmarkStart w:id="65" w:name="_Toc499907649"/>
+      <w:bookmarkStart w:id="63" w:name="_Ref440891224"/>
+      <w:bookmarkStart w:id="64" w:name="_Ref440891232"/>
+      <w:bookmarkStart w:id="65" w:name="_Ref440892091"/>
+      <w:bookmarkStart w:id="66" w:name="_Toc499907649"/>
       <w:r>
         <w:t>Payment Codes Model</w:t>
       </w:r>
-      <w:bookmarkEnd w:id="62"/>
       <w:bookmarkEnd w:id="63"/>
       <w:bookmarkEnd w:id="64"/>
       <w:bookmarkEnd w:id="65"/>
+      <w:bookmarkEnd w:id="66"/>
     </w:p>
     <w:p>
       <w:pPr>
         <w:pStyle w:val="SAGEHeading3"/>
       </w:pPr>
-      <w:bookmarkStart w:id="66" w:name="_Toc499907650"/>
+      <w:bookmarkStart w:id="67" w:name="_Toc499907650"/>
       <w:r>
         <w:t>PaymentCodes.cs</w:t>
       </w:r>
-      <w:bookmarkEnd w:id="66"/>
+      <w:bookmarkEnd w:id="67"/>
     </w:p>
     <w:p>
       <w:pPr>
@@ -13587,8 +13595,8 @@
           <w:highlight w:val="yellow"/>
         </w:rPr>
       </w:pPr>
-      <w:bookmarkStart w:id="67" w:name="OLE_LINK9"/>
-      <w:bookmarkStart w:id="68" w:name="OLE_LINK10"/>
+      <w:bookmarkStart w:id="68" w:name="OLE_LINK9"/>
+      <w:bookmarkStart w:id="69" w:name="OLE_LINK10"/>
       <w:r>
         <w:t xml:space="preserve">        </w:t>
       </w:r>
@@ -13610,8 +13618,8 @@
         <w:t xml:space="preserve">            ErrorMessageResourceType = typeof(AnnotationsResx))]</w:t>
       </w:r>
     </w:p>
-    <w:bookmarkEnd w:id="67"/>
     <w:bookmarkEnd w:id="68"/>
+    <w:bookmarkEnd w:id="69"/>
     <w:p>
       <w:pPr>
         <w:pStyle w:val="SAGETextCodesection"/>
@@ -14039,27 +14047,27 @@
       <w:pPr>
         <w:pStyle w:val="SAGEHeading2"/>
       </w:pPr>
-      <w:bookmarkStart w:id="69" w:name="_Ref440892060"/>
-      <w:bookmarkStart w:id="70" w:name="_Ref440892166"/>
-      <w:bookmarkStart w:id="71" w:name="_Ref440892751"/>
-      <w:bookmarkStart w:id="72" w:name="_Toc499907651"/>
+      <w:bookmarkStart w:id="70" w:name="_Ref440892060"/>
+      <w:bookmarkStart w:id="71" w:name="_Ref440892166"/>
+      <w:bookmarkStart w:id="72" w:name="_Ref440892751"/>
+      <w:bookmarkStart w:id="73" w:name="_Toc499907651"/>
       <w:r>
         <w:t>Payment Codes View Model</w:t>
       </w:r>
-      <w:bookmarkEnd w:id="69"/>
       <w:bookmarkEnd w:id="70"/>
       <w:bookmarkEnd w:id="71"/>
       <w:bookmarkEnd w:id="72"/>
+      <w:bookmarkEnd w:id="73"/>
     </w:p>
     <w:p>
       <w:pPr>
         <w:pStyle w:val="SAGEHeading3"/>
       </w:pPr>
-      <w:bookmarkStart w:id="73" w:name="_Toc499907652"/>
+      <w:bookmarkStart w:id="74" w:name="_Toc499907652"/>
       <w:r>
         <w:t>PaymentCodesViewModel.cs</w:t>
       </w:r>
-      <w:bookmarkEnd w:id="73"/>
+      <w:bookmarkEnd w:id="74"/>
     </w:p>
     <w:p>
       <w:pPr>
@@ -14329,8 +14337,8 @@
       <w:pPr>
         <w:pStyle w:val="SAGETextCodesection"/>
       </w:pPr>
-      <w:bookmarkStart w:id="74" w:name="OLE_LINK11"/>
-      <w:bookmarkStart w:id="75" w:name="OLE_LINK12"/>
+      <w:bookmarkStart w:id="75" w:name="OLE_LINK11"/>
+      <w:bookmarkStart w:id="76" w:name="OLE_LINK12"/>
       <w:r>
         <w:t xml:space="preserve">        /// &lt;summary&gt;</w:t>
       </w:r>
@@ -14564,8 +14572,8 @@
         <w:t xml:space="preserve">        }</w:t>
       </w:r>
     </w:p>
-    <w:bookmarkEnd w:id="74"/>
     <w:bookmarkEnd w:id="75"/>
+    <w:bookmarkEnd w:id="76"/>
     <w:p>
       <w:pPr>
         <w:pStyle w:val="SAGETextCodesection"/>
@@ -14591,31 +14599,31 @@
       <w:pPr>
         <w:pStyle w:val="SAGEHeading2"/>
       </w:pPr>
-      <w:bookmarkStart w:id="76" w:name="_Ref440892113"/>
-      <w:bookmarkStart w:id="77" w:name="_Ref440892136"/>
-      <w:bookmarkStart w:id="78" w:name="_Ref440892595"/>
-      <w:bookmarkStart w:id="79" w:name="_Ref440892598"/>
-      <w:bookmarkStart w:id="80" w:name="_Ref440892619"/>
-      <w:bookmarkStart w:id="81" w:name="_Toc499907653"/>
+      <w:bookmarkStart w:id="77" w:name="_Ref440892113"/>
+      <w:bookmarkStart w:id="78" w:name="_Ref440892136"/>
+      <w:bookmarkStart w:id="79" w:name="_Ref440892595"/>
+      <w:bookmarkStart w:id="80" w:name="_Ref440892598"/>
+      <w:bookmarkStart w:id="81" w:name="_Ref440892619"/>
+      <w:bookmarkStart w:id="82" w:name="_Toc499907653"/>
       <w:r>
         <w:t>Payment Codes Internal Controller</w:t>
       </w:r>
-      <w:bookmarkEnd w:id="76"/>
       <w:bookmarkEnd w:id="77"/>
       <w:bookmarkEnd w:id="78"/>
       <w:bookmarkEnd w:id="79"/>
       <w:bookmarkEnd w:id="80"/>
       <w:bookmarkEnd w:id="81"/>
+      <w:bookmarkEnd w:id="82"/>
     </w:p>
     <w:p>
       <w:pPr>
         <w:pStyle w:val="SAGEHeading3"/>
       </w:pPr>
-      <w:bookmarkStart w:id="82" w:name="_Toc499907654"/>
+      <w:bookmarkStart w:id="83" w:name="_Toc499907654"/>
       <w:r>
         <w:t>PaymentCodesControllerInternal.cs</w:t>
       </w:r>
-      <w:bookmarkEnd w:id="82"/>
+      <w:bookmarkEnd w:id="83"/>
     </w:p>
     <w:p>
       <w:pPr>
@@ -14906,8 +14914,8 @@
           <w:highlight w:val="yellow"/>
         </w:rPr>
       </w:pPr>
-      <w:bookmarkStart w:id="83" w:name="OLE_LINK13"/>
-      <w:bookmarkStart w:id="84" w:name="OLE_LINK14"/>
+      <w:bookmarkStart w:id="84" w:name="OLE_LINK13"/>
+      <w:bookmarkStart w:id="85" w:name="OLE_LINK14"/>
       <w:r>
         <w:t xml:space="preserve">        </w:t>
       </w:r>
@@ -14929,8 +14937,8 @@
         <w:t xml:space="preserve">        private const int PaymentProcessing = 5;</w:t>
       </w:r>
     </w:p>
-    <w:bookmarkEnd w:id="83"/>
     <w:bookmarkEnd w:id="84"/>
+    <w:bookmarkEnd w:id="85"/>
     <w:p>
       <w:pPr>
         <w:pStyle w:val="SAGETextCodesection"/>
@@ -15588,7 +15596,7 @@
           <w:highlight w:val="yellow"/>
         </w:rPr>
       </w:pPr>
-      <w:bookmarkStart w:id="85" w:name="OLE_LINK15"/>
+      <w:bookmarkStart w:id="86" w:name="OLE_LINK15"/>
       <w:r>
         <w:t xml:space="preserve">        </w:t>
       </w:r>
@@ -15736,7 +15744,7 @@
         <w:t xml:space="preserve">        }</w:t>
       </w:r>
     </w:p>
-    <w:bookmarkEnd w:id="85"/>
+    <w:bookmarkEnd w:id="86"/>
     <w:p>
       <w:pPr>
         <w:pStyle w:val="SAGETextCodesection"/>
@@ -15872,8 +15880,8 @@
       <w:r>
         <w:t xml:space="preserve">                UserMessage = userMessage</w:t>
       </w:r>
-      <w:bookmarkStart w:id="86" w:name="OLE_LINK16"/>
-      <w:bookmarkStart w:id="87" w:name="OLE_LINK17"/>
+      <w:bookmarkStart w:id="87" w:name="OLE_LINK16"/>
+      <w:bookmarkStart w:id="88" w:name="OLE_LINK17"/>
       <w:r>
         <w:rPr>
           <w:highlight w:val="yellow"/>
@@ -15892,8 +15900,8 @@
         <w:t xml:space="preserve">                PaymentTypes = FilteredPaymentTypes()</w:t>
       </w:r>
     </w:p>
-    <w:bookmarkEnd w:id="86"/>
     <w:bookmarkEnd w:id="87"/>
+    <w:bookmarkEnd w:id="88"/>
     <w:p>
       <w:pPr>
         <w:pStyle w:val="SAGETextCodesection"/>
@@ -15922,8 +15930,8 @@
           <w:highlight w:val="yellow"/>
         </w:rPr>
       </w:pPr>
-      <w:bookmarkStart w:id="88" w:name="OLE_LINK18"/>
-      <w:bookmarkStart w:id="89" w:name="OLE_LINK19"/>
+      <w:bookmarkStart w:id="89" w:name="OLE_LINK18"/>
+      <w:bookmarkStart w:id="90" w:name="OLE_LINK19"/>
       <w:r>
         <w:t xml:space="preserve">        </w:t>
       </w:r>
@@ -16185,8 +16193,8 @@
         <w:t xml:space="preserve">        }</w:t>
       </w:r>
     </w:p>
-    <w:bookmarkEnd w:id="88"/>
     <w:bookmarkEnd w:id="89"/>
+    <w:bookmarkEnd w:id="90"/>
     <w:p>
       <w:pPr>
         <w:pStyle w:val="SAGETextCodesection"/>
@@ -16227,25 +16235,25 @@
       <w:pPr>
         <w:pStyle w:val="SAGEHeading2"/>
       </w:pPr>
-      <w:bookmarkStart w:id="90" w:name="_Ref440892648"/>
-      <w:bookmarkStart w:id="91" w:name="_Ref440892652"/>
-      <w:bookmarkStart w:id="92" w:name="_Toc499907655"/>
+      <w:bookmarkStart w:id="91" w:name="_Ref440892648"/>
+      <w:bookmarkStart w:id="92" w:name="_Ref440892652"/>
+      <w:bookmarkStart w:id="93" w:name="_Toc499907655"/>
       <w:r>
         <w:t>Payment Codes Controller</w:t>
       </w:r>
-      <w:bookmarkEnd w:id="90"/>
       <w:bookmarkEnd w:id="91"/>
       <w:bookmarkEnd w:id="92"/>
+      <w:bookmarkEnd w:id="93"/>
     </w:p>
     <w:p>
       <w:pPr>
         <w:pStyle w:val="SAGEHeading3"/>
       </w:pPr>
-      <w:bookmarkStart w:id="93" w:name="_Toc499907656"/>
+      <w:bookmarkStart w:id="94" w:name="_Toc499907656"/>
       <w:r>
         <w:t>PaymentCodesController.cs</w:t>
       </w:r>
-      <w:bookmarkEnd w:id="93"/>
+      <w:bookmarkEnd w:id="94"/>
     </w:p>
     <w:p>
       <w:pPr>
@@ -17738,8 +17746,8 @@
           <w:highlight w:val="yellow"/>
         </w:rPr>
       </w:pPr>
-      <w:bookmarkStart w:id="94" w:name="OLE_LINK20"/>
-      <w:bookmarkStart w:id="95" w:name="OLE_LINK21"/>
+      <w:bookmarkStart w:id="95" w:name="OLE_LINK20"/>
+      <w:bookmarkStart w:id="96" w:name="OLE_LINK21"/>
       <w:r>
         <w:t xml:space="preserve">        </w:t>
       </w:r>
@@ -18014,8 +18022,8 @@
         <w:t xml:space="preserve">        }</w:t>
       </w:r>
     </w:p>
-    <w:bookmarkEnd w:id="94"/>
     <w:bookmarkEnd w:id="95"/>
+    <w:bookmarkEnd w:id="96"/>
     <w:p>
       <w:pPr>
         <w:pStyle w:val="SAGETextCodesection"/>
@@ -18049,25 +18057,25 @@
       <w:pPr>
         <w:pStyle w:val="SAGEHeading2"/>
       </w:pPr>
-      <w:bookmarkStart w:id="96" w:name="_Ref440892813"/>
-      <w:bookmarkStart w:id="97" w:name="_Ref440892822"/>
-      <w:bookmarkStart w:id="98" w:name="_Toc499907657"/>
+      <w:bookmarkStart w:id="97" w:name="_Ref440892813"/>
+      <w:bookmarkStart w:id="98" w:name="_Ref440892822"/>
+      <w:bookmarkStart w:id="99" w:name="_Toc499907657"/>
       <w:r>
         <w:t>Payment Codes Partial Razor View</w:t>
       </w:r>
-      <w:bookmarkEnd w:id="96"/>
       <w:bookmarkEnd w:id="97"/>
       <w:bookmarkEnd w:id="98"/>
+      <w:bookmarkEnd w:id="99"/>
     </w:p>
     <w:p>
       <w:pPr>
         <w:pStyle w:val="SAGEHeading3"/>
       </w:pPr>
-      <w:bookmarkStart w:id="99" w:name="_Toc499907658"/>
+      <w:bookmarkStart w:id="100" w:name="_Toc499907658"/>
       <w:r>
         <w:t>_PaymentCode.cshtml</w:t>
       </w:r>
-      <w:bookmarkEnd w:id="99"/>
+      <w:bookmarkEnd w:id="100"/>
     </w:p>
     <w:p>
       <w:pPr>
@@ -20368,8 +20376,8 @@
           <w:highlight w:val="yellow"/>
         </w:rPr>
       </w:pPr>
-      <w:bookmarkStart w:id="100" w:name="OLE_LINK22"/>
-      <w:bookmarkStart w:id="101" w:name="OLE_LINK23"/>
+      <w:bookmarkStart w:id="101" w:name="OLE_LINK22"/>
+      <w:bookmarkStart w:id="102" w:name="OLE_LINK23"/>
       <w:r>
         <w:rPr>
           <w:highlight w:val="yellow"/>
@@ -20709,8 +20717,8 @@
         <w:t xml:space="preserve">    &lt;/div&gt;</w:t>
       </w:r>
     </w:p>
-    <w:bookmarkEnd w:id="100"/>
     <w:bookmarkEnd w:id="101"/>
+    <w:bookmarkEnd w:id="102"/>
     <w:p>
       <w:pPr>
         <w:pStyle w:val="SAGETextCodesection"/>
@@ -20797,25 +20805,25 @@
       <w:pPr>
         <w:pStyle w:val="SAGEHeading2"/>
       </w:pPr>
-      <w:bookmarkStart w:id="102" w:name="_Ref440892699"/>
-      <w:bookmarkStart w:id="103" w:name="_Ref440892706"/>
-      <w:bookmarkStart w:id="104" w:name="_Toc499907659"/>
+      <w:bookmarkStart w:id="103" w:name="_Ref440892699"/>
+      <w:bookmarkStart w:id="104" w:name="_Ref440892706"/>
+      <w:bookmarkStart w:id="105" w:name="_Toc499907659"/>
       <w:r>
         <w:t>Payment Codes Repository JavaScript</w:t>
       </w:r>
-      <w:bookmarkEnd w:id="102"/>
       <w:bookmarkEnd w:id="103"/>
       <w:bookmarkEnd w:id="104"/>
+      <w:bookmarkEnd w:id="105"/>
     </w:p>
     <w:p>
       <w:pPr>
         <w:pStyle w:val="SAGEHeading3"/>
       </w:pPr>
-      <w:bookmarkStart w:id="105" w:name="_Toc499907660"/>
+      <w:bookmarkStart w:id="106" w:name="_Toc499907660"/>
       <w:r>
         <w:t>...PaymentCodesRepository.js</w:t>
       </w:r>
-      <w:bookmarkEnd w:id="105"/>
+      <w:bookmarkEnd w:id="106"/>
     </w:p>
     <w:p>
       <w:pPr>
@@ -21133,8 +21141,8 @@
       <w:r>
         <w:t xml:space="preserve">    </w:t>
       </w:r>
-      <w:bookmarkStart w:id="106" w:name="OLE_LINK24"/>
-      <w:bookmarkStart w:id="107" w:name="OLE_LINK25"/>
+      <w:bookmarkStart w:id="107" w:name="OLE_LINK24"/>
+      <w:bookmarkStart w:id="108" w:name="OLE_LINK25"/>
       <w:r>
         <w:t>}</w:t>
       </w:r>
@@ -21192,8 +21200,8 @@
         <w:t xml:space="preserve">    }</w:t>
       </w:r>
     </w:p>
-    <w:bookmarkEnd w:id="106"/>
     <w:bookmarkEnd w:id="107"/>
+    <w:bookmarkEnd w:id="108"/>
     <w:p>
       <w:pPr>
         <w:pStyle w:val="SAGETextCodesection"/>
@@ -21206,25 +21214,25 @@
       <w:pPr>
         <w:pStyle w:val="SAGEHeading2"/>
       </w:pPr>
-      <w:bookmarkStart w:id="108" w:name="_Ref440892857"/>
-      <w:bookmarkStart w:id="109" w:name="_Ref440892861"/>
-      <w:bookmarkStart w:id="110" w:name="_Toc499907661"/>
+      <w:bookmarkStart w:id="109" w:name="_Ref440892857"/>
+      <w:bookmarkStart w:id="110" w:name="_Ref440892861"/>
+      <w:bookmarkStart w:id="111" w:name="_Toc499907661"/>
       <w:r>
         <w:t>Payment Codes Knockout Extension JavaScript</w:t>
       </w:r>
-      <w:bookmarkEnd w:id="108"/>
       <w:bookmarkEnd w:id="109"/>
       <w:bookmarkEnd w:id="110"/>
+      <w:bookmarkEnd w:id="111"/>
     </w:p>
     <w:p>
       <w:pPr>
         <w:pStyle w:val="SAGEHeading3"/>
       </w:pPr>
-      <w:bookmarkStart w:id="111" w:name="_Toc499907662"/>
+      <w:bookmarkStart w:id="112" w:name="_Toc499907662"/>
       <w:r>
         <w:t>…PaymentCodesKoExtn.js</w:t>
       </w:r>
-      <w:bookmarkEnd w:id="111"/>
+      <w:bookmarkEnd w:id="112"/>
     </w:p>
     <w:p>
       <w:pPr>
@@ -21301,8 +21309,8 @@
           <w:highlight w:val="yellow"/>
         </w:rPr>
       </w:pPr>
-      <w:bookmarkStart w:id="112" w:name="OLE_LINK26"/>
-      <w:bookmarkStart w:id="113" w:name="OLE_LINK27"/>
+      <w:bookmarkStart w:id="113" w:name="OLE_LINK26"/>
+      <w:bookmarkStart w:id="114" w:name="OLE_LINK27"/>
       <w:r>
         <w:t xml:space="preserve">    </w:t>
       </w:r>
@@ -21649,8 +21657,8 @@
         <w:t xml:space="preserve">    });</w:t>
       </w:r>
     </w:p>
-    <w:bookmarkEnd w:id="112"/>
     <w:bookmarkEnd w:id="113"/>
+    <w:bookmarkEnd w:id="114"/>
     <w:p>
       <w:pPr>
         <w:pStyle w:val="SAGETextCodesection"/>
@@ -21663,25 +21671,25 @@
       <w:pPr>
         <w:pStyle w:val="SAGEHeading2"/>
       </w:pPr>
-      <w:bookmarkStart w:id="114" w:name="_Ref440892880"/>
-      <w:bookmarkStart w:id="115" w:name="_Ref440892884"/>
-      <w:bookmarkStart w:id="116" w:name="_Toc499907663"/>
+      <w:bookmarkStart w:id="115" w:name="_Ref440892880"/>
+      <w:bookmarkStart w:id="116" w:name="_Ref440892884"/>
+      <w:bookmarkStart w:id="117" w:name="_Toc499907663"/>
       <w:r>
         <w:t>Payment Codes Behaviour JavaScript</w:t>
       </w:r>
-      <w:bookmarkEnd w:id="114"/>
       <w:bookmarkEnd w:id="115"/>
       <w:bookmarkEnd w:id="116"/>
+      <w:bookmarkEnd w:id="117"/>
     </w:p>
     <w:p>
       <w:pPr>
         <w:pStyle w:val="SAGEHeading3"/>
       </w:pPr>
-      <w:bookmarkStart w:id="117" w:name="_Toc499907664"/>
+      <w:bookmarkStart w:id="118" w:name="_Toc499907664"/>
       <w:r>
         <w:t>…PaymentCodesBahviour.js</w:t>
       </w:r>
-      <w:bookmarkEnd w:id="117"/>
+      <w:bookmarkEnd w:id="118"/>
     </w:p>
     <w:p>
       <w:pPr>
@@ -21750,8 +21758,8 @@
       <w:pPr>
         <w:pStyle w:val="SAGETextCodesection"/>
       </w:pPr>
-      <w:bookmarkStart w:id="118" w:name="OLE_LINK28"/>
-      <w:bookmarkStart w:id="119" w:name="OLE_LINK29"/>
+      <w:bookmarkStart w:id="119" w:name="OLE_LINK28"/>
+      <w:bookmarkStart w:id="120" w:name="OLE_LINK29"/>
       <w:r>
         <w:t xml:space="preserve">    </w:t>
       </w:r>
@@ -21762,8 +21770,8 @@
         <w:t>status: { InActive: 0, Active: 1 },</w:t>
       </w:r>
     </w:p>
-    <w:bookmarkEnd w:id="118"/>
     <w:bookmarkEnd w:id="119"/>
+    <w:bookmarkEnd w:id="120"/>
     <w:p>
       <w:pPr>
         <w:pStyle w:val="SAGETextCodesection"/>
@@ -21776,8 +21784,8 @@
       <w:pPr>
         <w:pStyle w:val="SAGETextCodesection"/>
       </w:pPr>
-      <w:bookmarkStart w:id="120" w:name="OLE_LINK30"/>
-      <w:bookmarkStart w:id="121" w:name="OLE_LINK31"/>
+      <w:bookmarkStart w:id="121" w:name="OLE_LINK30"/>
+      <w:bookmarkStart w:id="122" w:name="OLE_LINK31"/>
       <w:r>
         <w:t xml:space="preserve">    </w:t>
       </w:r>
@@ -21818,8 +21826,8 @@
         <w:t>],</w:t>
       </w:r>
     </w:p>
-    <w:bookmarkEnd w:id="120"/>
     <w:bookmarkEnd w:id="121"/>
+    <w:bookmarkEnd w:id="122"/>
     <w:p>
       <w:pPr>
         <w:pStyle w:val="SAGETextCodesection"/>
@@ -21848,8 +21856,8 @@
       <w:pPr>
         <w:pStyle w:val="SAGETextCodesection"/>
       </w:pPr>
-      <w:bookmarkStart w:id="122" w:name="OLE_LINK32"/>
-      <w:bookmarkStart w:id="123" w:name="OLE_LINK33"/>
+      <w:bookmarkStart w:id="123" w:name="OLE_LINK32"/>
+      <w:bookmarkStart w:id="124" w:name="OLE_LINK33"/>
       <w:r>
         <w:t xml:space="preserve">    </w:t>
       </w:r>
@@ -21860,8 +21868,8 @@
         <w:t>checkStatus: true,</w:t>
       </w:r>
     </w:p>
-    <w:bookmarkEnd w:id="122"/>
     <w:bookmarkEnd w:id="123"/>
+    <w:bookmarkEnd w:id="124"/>
     <w:p>
       <w:pPr>
         <w:pStyle w:val="SAGETextCodesection"/>
@@ -22347,8 +22355,8 @@
           <w:highlight w:val="yellow"/>
         </w:rPr>
       </w:pPr>
-      <w:bookmarkStart w:id="124" w:name="OLE_LINK34"/>
-      <w:bookmarkStart w:id="125" w:name="OLE_LINK35"/>
+      <w:bookmarkStart w:id="125" w:name="OLE_LINK34"/>
+      <w:bookmarkStart w:id="126" w:name="OLE_LINK35"/>
       <w:r>
         <w:t xml:space="preserve">    </w:t>
       </w:r>
@@ -22385,8 +22393,8 @@
         <w:t xml:space="preserve">    },</w:t>
       </w:r>
     </w:p>
-    <w:bookmarkEnd w:id="124"/>
     <w:bookmarkEnd w:id="125"/>
+    <w:bookmarkEnd w:id="126"/>
     <w:p>
       <w:pPr>
         <w:pStyle w:val="SAGETextCodesection"/>
@@ -22674,8 +22682,8 @@
       <w:r>
         <w:t xml:space="preserve">    }</w:t>
       </w:r>
-      <w:bookmarkStart w:id="126" w:name="OLE_LINK36"/>
-      <w:bookmarkStart w:id="127" w:name="OLE_LINK37"/>
+      <w:bookmarkStart w:id="127" w:name="OLE_LINK36"/>
+      <w:bookmarkStart w:id="128" w:name="OLE_LINK37"/>
       <w:r>
         <w:rPr>
           <w:highlight w:val="yellow"/>
@@ -22856,8 +22864,8 @@
         <w:t xml:space="preserve">    }</w:t>
       </w:r>
     </w:p>
-    <w:bookmarkEnd w:id="126"/>
     <w:bookmarkEnd w:id="127"/>
+    <w:bookmarkEnd w:id="128"/>
     <w:p>
       <w:pPr>
         <w:pStyle w:val="SAGETextCodesection"/>
@@ -22976,8 +22984,8 @@
       <w:pPr>
         <w:pStyle w:val="SAGETextCodesection"/>
       </w:pPr>
-      <w:bookmarkStart w:id="128" w:name="OLE_LINK38"/>
-      <w:bookmarkStart w:id="129" w:name="OLE_LINK39"/>
+      <w:bookmarkStart w:id="129" w:name="OLE_LINK38"/>
+      <w:bookmarkStart w:id="130" w:name="OLE_LINK39"/>
       <w:r>
         <w:t xml:space="preserve">                </w:t>
       </w:r>
@@ -22988,8 +22996,8 @@
         <w:t>paymentCodesUI.checkStatus = (jsonResult.Data.Status === paymentCodesUI.status.Active);</w:t>
       </w:r>
     </w:p>
-    <w:bookmarkEnd w:id="128"/>
     <w:bookmarkEnd w:id="129"/>
+    <w:bookmarkEnd w:id="130"/>
     <w:p>
       <w:pPr>
         <w:pStyle w:val="SAGETextCodesection"/>
@@ -23127,8 +23135,8 @@
           <w:highlight w:val="yellow"/>
         </w:rPr>
       </w:pPr>
-      <w:bookmarkStart w:id="130" w:name="OLE_LINK40"/>
-      <w:bookmarkStart w:id="131" w:name="OLE_LINK41"/>
+      <w:bookmarkStart w:id="131" w:name="OLE_LINK40"/>
+      <w:bookmarkStart w:id="132" w:name="OLE_LINK41"/>
       <w:r>
         <w:t xml:space="preserve">    </w:t>
       </w:r>
@@ -23206,8 +23214,8 @@
         <w:t xml:space="preserve">    },</w:t>
       </w:r>
     </w:p>
-    <w:bookmarkEnd w:id="130"/>
     <w:bookmarkEnd w:id="131"/>
+    <w:bookmarkEnd w:id="132"/>
     <w:p>
       <w:pPr>
         <w:pStyle w:val="SAGETextCodesection"/>
@@ -23420,8 +23428,8 @@
       <w:pPr>
         <w:pStyle w:val="SAGETextCodesection"/>
       </w:pPr>
-      <w:bookmarkStart w:id="132" w:name="OLE_LINK42"/>
-      <w:bookmarkStart w:id="133" w:name="OLE_LINK43"/>
+      <w:bookmarkStart w:id="133" w:name="OLE_LINK42"/>
+      <w:bookmarkStart w:id="134" w:name="OLE_LINK43"/>
       <w:r>
         <w:t xml:space="preserve">                </w:t>
       </w:r>
@@ -23432,8 +23440,8 @@
         <w:t>modelData.Inactive.subscribe(paymentCodesUI.statusChange);</w:t>
       </w:r>
     </w:p>
-    <w:bookmarkEnd w:id="132"/>
     <w:bookmarkEnd w:id="133"/>
+    <w:bookmarkEnd w:id="134"/>
     <w:p>
       <w:pPr>
         <w:pStyle w:val="SAGETextCodesection"/>
@@ -23534,8 +23542,8 @@
           <w:highlight w:val="yellow"/>
         </w:rPr>
       </w:pPr>
-      <w:bookmarkStart w:id="134" w:name="OLE_LINK44"/>
-      <w:bookmarkStart w:id="135" w:name="OLE_LINK45"/>
+      <w:bookmarkStart w:id="135" w:name="OLE_LINK44"/>
+      <w:bookmarkStart w:id="136" w:name="OLE_LINK45"/>
       <w:r>
         <w:lastRenderedPageBreak/>
         <w:t xml:space="preserve">                </w:t>
@@ -23558,8 +23566,8 @@
         <w:t xml:space="preserve">                $("#ddlPaymentType").data("kendoDropDownList").value(modelData.PaymentType(jsonResult.Data.PaymentType));</w:t>
       </w:r>
     </w:p>
-    <w:bookmarkEnd w:id="134"/>
     <w:bookmarkEnd w:id="135"/>
+    <w:bookmarkEnd w:id="136"/>
     <w:p>
       <w:pPr>
         <w:pStyle w:val="SAGETextCodesection"/>
@@ -23575,8 +23583,8 @@
       <w:r>
         <w:t xml:space="preserve">                </w:t>
       </w:r>
-      <w:bookmarkStart w:id="136" w:name="OLE_LINK46"/>
-      <w:bookmarkStart w:id="137" w:name="OLE_LINK47"/>
+      <w:bookmarkStart w:id="137" w:name="OLE_LINK46"/>
+      <w:bookmarkStart w:id="138" w:name="OLE_LINK47"/>
       <w:r>
         <w:rPr>
           <w:highlight w:val="yellow"/>
@@ -23584,8 +23592,8 @@
         <w:t>$("#ddlPaymentType").data("kendoDropDownList").value(modelData.PaymentType());</w:t>
       </w:r>
     </w:p>
-    <w:bookmarkEnd w:id="136"/>
     <w:bookmarkEnd w:id="137"/>
+    <w:bookmarkEnd w:id="138"/>
     <w:p>
       <w:pPr>
         <w:pStyle w:val="SAGETextCodesection"/>
@@ -23782,15 +23790,7 @@
         <w:pStyle w:val="SAGETextCodesection"/>
       </w:pPr>
       <w:r>
-        <w:t xml:space="preserve">        </w:t>
-      </w:r>
-      <w:proofErr w:type="gramStart"/>
-      <w:r>
-        <w:t>sg.utls</w:t>
-      </w:r>
-      <w:proofErr w:type="gramEnd"/>
-      <w:r>
-        <w:t>.clearValidations("frmPaymentCodes");</w:t>
+        <w:t xml:space="preserve">        sg.utls.clearValidations("frmPaymentCodes");</w:t>
       </w:r>
     </w:p>
     <w:p>
@@ -23822,29 +23822,7 @@
           <w:lang w:val="en-US"/>
         </w:rPr>
         <w:lastRenderedPageBreak/>
-        <w:t xml:space="preserve">           </w:t>
-      </w:r>
-      <w:proofErr w:type="gramStart"/>
-      <w:r>
-        <w:rPr>
-          <w:rFonts w:ascii="Consolas" w:eastAsia="Times New Roman" w:hAnsi="Consolas" w:cs="Times New Roman"/>
-          <w:color w:val="000000"/>
-          <w:sz w:val="21"/>
-          <w:szCs w:val="21"/>
-          <w:lang w:val="en-US"/>
-        </w:rPr>
-        <w:t>paymentCodesRepository.get(</w:t>
-      </w:r>
-      <w:proofErr w:type="gramEnd"/>
-      <w:r>
-        <w:rPr>
-          <w:rFonts w:ascii="Consolas" w:eastAsia="Times New Roman" w:hAnsi="Consolas" w:cs="Times New Roman"/>
-          <w:color w:val="000000"/>
-          <w:sz w:val="21"/>
-          <w:szCs w:val="21"/>
-          <w:lang w:val="en-US"/>
-        </w:rPr>
-        <w:t>data.PaymentCode, paymentCodesUISuccess.get);</w:t>
+        <w:t xml:space="preserve">           paymentCodesRepository.get(data.PaymentCode, paymentCodesUISuccess.get);</w:t>
       </w:r>
     </w:p>
     <w:p>
@@ -23864,8 +23842,6 @@
       <w:pPr>
         <w:pStyle w:val="SAGETextCodesection"/>
       </w:pPr>
-      <w:bookmarkStart w:id="138" w:name="_GoBack"/>
-      <w:bookmarkEnd w:id="138"/>
     </w:p>
     <w:p>
       <w:pPr>
@@ -24301,14 +24277,27 @@
           <w:pPr>
             <w:pStyle w:val="SAGEFooter"/>
           </w:pPr>
-          <w:fldSimple w:instr=" STYLEREF  SAGE_Title  \* MERGEFORMAT ">
-            <w:r>
-              <w:rPr>
-                <w:noProof/>
-              </w:rPr>
-              <w:t>Sage 300 Web Screens SDK</w:t>
-            </w:r>
-          </w:fldSimple>
+          <w:r>
+            <w:fldChar w:fldCharType="begin"/>
+          </w:r>
+          <w:r>
+            <w:instrText xml:space="preserve"> STYLEREF  SAGE_Title  \* MERGEFORMAT </w:instrText>
+          </w:r>
+          <w:r>
+            <w:fldChar w:fldCharType="separate"/>
+          </w:r>
+          <w:r>
+            <w:rPr>
+              <w:noProof/>
+            </w:rPr>
+            <w:t>Sage 300 Web Screens SDK</w:t>
+          </w:r>
+          <w:r>
+            <w:rPr>
+              <w:noProof/>
+            </w:rPr>
+            <w:fldChar w:fldCharType="end"/>
+          </w:r>
           <w:r>
             <w:rPr>
               <w:noProof/>
@@ -24448,14 +24437,27 @@
           <w:pPr>
             <w:pStyle w:val="SAGEFooter"/>
           </w:pPr>
-          <w:fldSimple w:instr=" STYLEREF  SAGE_Title  \* MERGEFORMAT ">
-            <w:r>
-              <w:rPr>
-                <w:noProof/>
-              </w:rPr>
-              <w:t>Sage 300 Web Screens SDK</w:t>
-            </w:r>
-          </w:fldSimple>
+          <w:r>
+            <w:fldChar w:fldCharType="begin"/>
+          </w:r>
+          <w:r>
+            <w:instrText xml:space="preserve"> STYLEREF  SAGE_Title  \* MERGEFORMAT </w:instrText>
+          </w:r>
+          <w:r>
+            <w:fldChar w:fldCharType="separate"/>
+          </w:r>
+          <w:r>
+            <w:rPr>
+              <w:noProof/>
+            </w:rPr>
+            <w:t>Sage 300 Web Screens SDK</w:t>
+          </w:r>
+          <w:r>
+            <w:rPr>
+              <w:noProof/>
+            </w:rPr>
+            <w:fldChar w:fldCharType="end"/>
+          </w:r>
           <w:r>
             <w:rPr>
               <w:noProof/>
@@ -24689,14 +24691,27 @@
     <w:pPr>
       <w:pStyle w:val="SAGEHeader"/>
     </w:pPr>
-    <w:fldSimple w:instr=" STYLEREF  &quot;SAGE_Heading 1&quot; \l  \* MERGEFORMAT ">
-      <w:r>
-        <w:rPr>
-          <w:noProof/>
-        </w:rPr>
-        <w:t>Appendix: Complete Code Files</w:t>
-      </w:r>
-    </w:fldSimple>
+    <w:r>
+      <w:fldChar w:fldCharType="begin"/>
+    </w:r>
+    <w:r>
+      <w:instrText xml:space="preserve"> STYLEREF  "SAGE_Heading 1" \l  \* MERGEFORMAT </w:instrText>
+    </w:r>
+    <w:r>
+      <w:fldChar w:fldCharType="separate"/>
+    </w:r>
+    <w:r>
+      <w:rPr>
+        <w:noProof/>
+      </w:rPr>
+      <w:t>Code Generation Wizard</w:t>
+    </w:r>
+    <w:r>
+      <w:rPr>
+        <w:noProof/>
+      </w:rPr>
+      <w:fldChar w:fldCharType="end"/>
+    </w:r>
   </w:p>
 </w:hdr>
 </file>
@@ -24734,14 +24749,14 @@
         <v:path o:extrusionok="f" gradientshapeok="t" o:connecttype="rect"/>
         <o:lock v:ext="edit" aspectratio="t"/>
       </v:shapetype>
-      <v:shape id="_x0000_i1028" type="#_x0000_t75" style="width:20.15pt;height:20.15pt" o:bullet="t">
+      <v:shape id="_x0000_i1045" type="#_x0000_t75" style="width:20.4pt;height:20.4pt" o:bullet="t">
         <v:imagedata r:id="rId1" o:title="clip_image001"/>
       </v:shape>
     </w:pict>
   </w:numPicBullet>
   <w:numPicBullet w:numPicBulletId="1">
     <w:pict>
-      <v:shape id="_x0000_i1029" type="#_x0000_t75" style="width:118.55pt;height:118.55pt" o:bullet="t">
+      <v:shape id="_x0000_i1046" type="#_x0000_t75" style="width:118.75pt;height:118.75pt" o:bullet="t">
         <v:imagedata r:id="rId2" o:title="clip_image002"/>
       </v:shape>
     </w:pict>
@@ -48662,7 +48677,7 @@
 </file>
 
 <file path=customXml/itemProps1.xml><?xml version="1.0" encoding="utf-8"?>
-<ds:datastoreItem xmlns:ds="http://schemas.openxmlformats.org/officeDocument/2006/customXml" ds:itemID="{000D958B-64EE-4303-85F9-B1513909A83B}">
+<ds:datastoreItem xmlns:ds="http://schemas.openxmlformats.org/officeDocument/2006/customXml" ds:itemID="{0E22326C-82C6-4C57-BE3F-0E429E851BEA}">
   <ds:schemaRefs>
     <ds:schemaRef ds:uri="http://schemas.openxmlformats.org/officeDocument/2006/bibliography"/>
   </ds:schemaRefs>
